--- a/Task-tables.docx
+++ b/Task-tables.docx
@@ -2927,7 +2927,7 @@
           </w:tcPr>
           <w:p>
             <w:r>
-              <w:t>Decide how to organize events</w:t>
+              <w:t>Categorize events</w:t>
             </w:r>
           </w:p>
         </w:tc>
@@ -3087,7 +3087,7 @@
           </w:tcPr>
           <w:p>
             <w:r>
-              <w:t>Typify events</w:t>
+              <w:t>Specify categories</w:t>
             </w:r>
           </w:p>
         </w:tc>
@@ -3247,7 +3247,7 @@
           </w:tcPr>
           <w:p>
             <w:r>
-              <w:t>Categorize events</w:t>
+              <w:t>Group events into categories</w:t>
             </w:r>
           </w:p>
         </w:tc>
@@ -3407,7 +3407,327 @@
           </w:tcPr>
           <w:p>
             <w:r>
-              <w:t>Group events of the same category</w:t>
+              <w:t>Typify events</w:t>
+            </w:r>
+          </w:p>
+        </w:tc>
+      </w:tr>
+      <w:tr>
+        <w:tc>
+          <w:tcPr>
+            <w:tcW w:w="2943" w:type="dxa"/>
+          </w:tcPr>
+          <w:p>
+            <w:r>
+              <w:t>Goal of task</w:t>
+            </w:r>
+          </w:p>
+        </w:tc>
+        <w:tc>
+          <w:tcPr>
+            <w:tcW w:w="5913" w:type="dxa"/>
+          </w:tcPr>
+          <w:p/>
+        </w:tc>
+      </w:tr>
+      <w:tr>
+        <w:tc>
+          <w:tcPr>
+            <w:tcW w:w="2943" w:type="dxa"/>
+          </w:tcPr>
+          <w:p>
+            <w:r>
+              <w:t>Sub-unit of</w:t>
+            </w:r>
+          </w:p>
+        </w:tc>
+        <w:tc>
+          <w:tcPr>
+            <w:tcW w:w="5913" w:type="dxa"/>
+          </w:tcPr>
+          <w:p/>
+        </w:tc>
+      </w:tr>
+      <w:tr>
+        <w:tc>
+          <w:tcPr>
+            <w:tcW w:w="2943" w:type="dxa"/>
+          </w:tcPr>
+          <w:p>
+            <w:r>
+              <w:t>Sub-tasks that define task</w:t>
+            </w:r>
+          </w:p>
+        </w:tc>
+        <w:tc>
+          <w:tcPr>
+            <w:tcW w:w="5913" w:type="dxa"/>
+          </w:tcPr>
+          <w:p/>
+        </w:tc>
+      </w:tr>
+      <w:tr>
+        <w:tc>
+          <w:tcPr>
+            <w:tcW w:w="2943" w:type="dxa"/>
+          </w:tcPr>
+          <w:p>
+            <w:r>
+              <w:t>Input / actions required from user</w:t>
+            </w:r>
+          </w:p>
+        </w:tc>
+        <w:tc>
+          <w:tcPr>
+            <w:tcW w:w="5913" w:type="dxa"/>
+          </w:tcPr>
+          <w:p/>
+        </w:tc>
+      </w:tr>
+      <w:tr>
+        <w:tc>
+          <w:tcPr>
+            <w:tcW w:w="2943" w:type="dxa"/>
+          </w:tcPr>
+          <w:p>
+            <w:r>
+              <w:t>Perceivable output / results occurring from user</w:t>
+            </w:r>
+          </w:p>
+        </w:tc>
+        <w:tc>
+          <w:tcPr>
+            <w:tcW w:w="5913" w:type="dxa"/>
+          </w:tcPr>
+          <w:p/>
+        </w:tc>
+      </w:tr>
+      <w:tr>
+        <w:tc>
+          <w:tcPr>
+            <w:tcW w:w="2943" w:type="dxa"/>
+          </w:tcPr>
+          <w:p>
+            <w:r>
+              <w:t>Required non-interface functions</w:t>
+            </w:r>
+          </w:p>
+        </w:tc>
+        <w:tc>
+          <w:tcPr>
+            <w:tcW w:w="5913" w:type="dxa"/>
+          </w:tcPr>
+          <w:p/>
+        </w:tc>
+      </w:tr>
+      <w:tr>
+        <w:tc>
+          <w:tcPr>
+            <w:tcW w:w="2943" w:type="dxa"/>
+          </w:tcPr>
+          <w:p>
+            <w:r>
+              <w:t>Other</w:t>
+            </w:r>
+          </w:p>
+        </w:tc>
+        <w:tc>
+          <w:tcPr>
+            <w:tcW w:w="5913" w:type="dxa"/>
+          </w:tcPr>
+          <w:p/>
+        </w:tc>
+      </w:tr>
+    </w:tbl>
+    <w:p/>
+    <w:tbl>
+      <w:tblPr>
+        <w:tblStyle w:val="TableGrid"/>
+        <w:tblW w:w="0" w:type="auto"/>
+        <w:tblLook w:val="04A0" w:firstRow="1" w:lastRow="0" w:firstColumn="1" w:lastColumn="0" w:noHBand="0" w:noVBand="1"/>
+      </w:tblPr>
+      <w:tblGrid>
+        <w:gridCol w:w="2943"/>
+        <w:gridCol w:w="5913"/>
+      </w:tblGrid>
+      <w:tr>
+        <w:tc>
+          <w:tcPr>
+            <w:tcW w:w="2943" w:type="dxa"/>
+          </w:tcPr>
+          <w:p>
+            <w:r>
+              <w:t>Task</w:t>
+            </w:r>
+          </w:p>
+        </w:tc>
+        <w:tc>
+          <w:tcPr>
+            <w:tcW w:w="5913" w:type="dxa"/>
+          </w:tcPr>
+          <w:p>
+            <w:r>
+              <w:t>Specify types</w:t>
+            </w:r>
+          </w:p>
+        </w:tc>
+      </w:tr>
+      <w:tr>
+        <w:tc>
+          <w:tcPr>
+            <w:tcW w:w="2943" w:type="dxa"/>
+          </w:tcPr>
+          <w:p>
+            <w:r>
+              <w:t>Goal of task</w:t>
+            </w:r>
+          </w:p>
+        </w:tc>
+        <w:tc>
+          <w:tcPr>
+            <w:tcW w:w="5913" w:type="dxa"/>
+          </w:tcPr>
+          <w:p/>
+        </w:tc>
+      </w:tr>
+      <w:tr>
+        <w:tc>
+          <w:tcPr>
+            <w:tcW w:w="2943" w:type="dxa"/>
+          </w:tcPr>
+          <w:p>
+            <w:r>
+              <w:t>Sub-unit of</w:t>
+            </w:r>
+          </w:p>
+        </w:tc>
+        <w:tc>
+          <w:tcPr>
+            <w:tcW w:w="5913" w:type="dxa"/>
+          </w:tcPr>
+          <w:p/>
+        </w:tc>
+      </w:tr>
+      <w:tr>
+        <w:tc>
+          <w:tcPr>
+            <w:tcW w:w="2943" w:type="dxa"/>
+          </w:tcPr>
+          <w:p>
+            <w:r>
+              <w:t>Sub-tasks that define task</w:t>
+            </w:r>
+          </w:p>
+        </w:tc>
+        <w:tc>
+          <w:tcPr>
+            <w:tcW w:w="5913" w:type="dxa"/>
+          </w:tcPr>
+          <w:p/>
+        </w:tc>
+      </w:tr>
+      <w:tr>
+        <w:tc>
+          <w:tcPr>
+            <w:tcW w:w="2943" w:type="dxa"/>
+          </w:tcPr>
+          <w:p>
+            <w:r>
+              <w:t>Input / actions required from user</w:t>
+            </w:r>
+          </w:p>
+        </w:tc>
+        <w:tc>
+          <w:tcPr>
+            <w:tcW w:w="5913" w:type="dxa"/>
+          </w:tcPr>
+          <w:p/>
+        </w:tc>
+      </w:tr>
+      <w:tr>
+        <w:tc>
+          <w:tcPr>
+            <w:tcW w:w="2943" w:type="dxa"/>
+          </w:tcPr>
+          <w:p>
+            <w:r>
+              <w:t>Perceivable output / results occurring from user</w:t>
+            </w:r>
+          </w:p>
+        </w:tc>
+        <w:tc>
+          <w:tcPr>
+            <w:tcW w:w="5913" w:type="dxa"/>
+          </w:tcPr>
+          <w:p/>
+        </w:tc>
+      </w:tr>
+      <w:tr>
+        <w:tc>
+          <w:tcPr>
+            <w:tcW w:w="2943" w:type="dxa"/>
+          </w:tcPr>
+          <w:p>
+            <w:r>
+              <w:t>Required non-interface functions</w:t>
+            </w:r>
+          </w:p>
+        </w:tc>
+        <w:tc>
+          <w:tcPr>
+            <w:tcW w:w="5913" w:type="dxa"/>
+          </w:tcPr>
+          <w:p/>
+        </w:tc>
+      </w:tr>
+      <w:tr>
+        <w:tc>
+          <w:tcPr>
+            <w:tcW w:w="2943" w:type="dxa"/>
+          </w:tcPr>
+          <w:p>
+            <w:r>
+              <w:t>Other</w:t>
+            </w:r>
+          </w:p>
+        </w:tc>
+        <w:tc>
+          <w:tcPr>
+            <w:tcW w:w="5913" w:type="dxa"/>
+          </w:tcPr>
+          <w:p/>
+        </w:tc>
+      </w:tr>
+    </w:tbl>
+    <w:p/>
+    <w:tbl>
+      <w:tblPr>
+        <w:tblStyle w:val="TableGrid"/>
+        <w:tblW w:w="0" w:type="auto"/>
+        <w:tblLook w:val="04A0" w:firstRow="1" w:lastRow="0" w:firstColumn="1" w:lastColumn="0" w:noHBand="0" w:noVBand="1"/>
+      </w:tblPr>
+      <w:tblGrid>
+        <w:gridCol w:w="2943"/>
+        <w:gridCol w:w="5913"/>
+      </w:tblGrid>
+      <w:tr>
+        <w:tc>
+          <w:tcPr>
+            <w:tcW w:w="2943" w:type="dxa"/>
+          </w:tcPr>
+          <w:p>
+            <w:r>
+              <w:t>Task</w:t>
+            </w:r>
+          </w:p>
+        </w:tc>
+        <w:tc>
+          <w:tcPr>
+            <w:tcW w:w="5913" w:type="dxa"/>
+          </w:tcPr>
+          <w:p>
+            <w:r>
+              <w:t>Group events into types</w:t>
             </w:r>
           </w:p>
         </w:tc>
@@ -7782,7 +8102,7 @@
           </w:tcPr>
           <w:p>
             <w:r>
-              <w:t>Prioritize events</w:t>
+              <w:t>Add desired events to task list in order of priority</w:t>
             </w:r>
           </w:p>
         </w:tc>
@@ -7942,13 +8262,7 @@
           </w:tcPr>
           <w:p>
             <w:r>
-              <w:t xml:space="preserve">Specify priority by </w:t>
-            </w:r>
-            <w:r>
-              <w:t xml:space="preserve">event </w:t>
-            </w:r>
-            <w:r>
-              <w:t>occurrence</w:t>
+              <w:t>Prioritize events</w:t>
             </w:r>
           </w:p>
         </w:tc>
@@ -8114,7 +8428,7 @@
               <w:t xml:space="preserve">event </w:t>
             </w:r>
             <w:r>
-              <w:t>type</w:t>
+              <w:t>occurrence</w:t>
             </w:r>
           </w:p>
         </w:tc>
@@ -8280,7 +8594,7 @@
               <w:t xml:space="preserve">event </w:t>
             </w:r>
             <w:r>
-              <w:t>category</w:t>
+              <w:t>type</w:t>
             </w:r>
           </w:p>
         </w:tc>
@@ -8446,7 +8760,7 @@
               <w:t xml:space="preserve">event </w:t>
             </w:r>
             <w:r>
-              <w:t>reminder date</w:t>
+              <w:t>category</w:t>
             </w:r>
           </w:p>
         </w:tc>
@@ -8612,7 +8926,7 @@
               <w:t xml:space="preserve">event </w:t>
             </w:r>
             <w:r>
-              <w:t>duration</w:t>
+              <w:t>reminder date</w:t>
             </w:r>
           </w:p>
         </w:tc>
@@ -8772,7 +9086,13 @@
           </w:tcPr>
           <w:p>
             <w:r>
-              <w:t>Specify priority by emergency</w:t>
+              <w:t xml:space="preserve">Specify priority by </w:t>
+            </w:r>
+            <w:r>
+              <w:t xml:space="preserve">event </w:t>
+            </w:r>
+            <w:r>
+              <w:t>duration</w:t>
             </w:r>
           </w:p>
         </w:tc>
@@ -8932,7 +9252,7 @@
           </w:tcPr>
           <w:p>
             <w:r>
-              <w:t>Determine order of importance of specified priorities</w:t>
+              <w:t>Specify priority by emergency</w:t>
             </w:r>
           </w:p>
         </w:tc>
@@ -9092,7 +9412,7 @@
           </w:tcPr>
           <w:p>
             <w:r>
-              <w:t>Add desired events to task list in order of priority</w:t>
+              <w:t>Determine order of importance of specified priorities</w:t>
             </w:r>
           </w:p>
         </w:tc>
@@ -9252,328 +9572,10 @@
           </w:tcPr>
           <w:p>
             <w:r>
-              <w:t>Remove irrelevant or completed events from task list</w:t>
-            </w:r>
-          </w:p>
-        </w:tc>
-      </w:tr>
-      <w:tr>
-        <w:tc>
-          <w:tcPr>
-            <w:tcW w:w="2943" w:type="dxa"/>
-          </w:tcPr>
-          <w:p>
-            <w:r>
-              <w:t>Goal of task</w:t>
-            </w:r>
-          </w:p>
-        </w:tc>
-        <w:tc>
-          <w:tcPr>
-            <w:tcW w:w="5913" w:type="dxa"/>
-          </w:tcPr>
-          <w:p/>
-        </w:tc>
-      </w:tr>
-      <w:tr>
-        <w:tc>
-          <w:tcPr>
-            <w:tcW w:w="2943" w:type="dxa"/>
-          </w:tcPr>
-          <w:p>
-            <w:r>
-              <w:t>Sub-unit of</w:t>
-            </w:r>
-          </w:p>
-        </w:tc>
-        <w:tc>
-          <w:tcPr>
-            <w:tcW w:w="5913" w:type="dxa"/>
-          </w:tcPr>
-          <w:p/>
-        </w:tc>
-      </w:tr>
-      <w:tr>
-        <w:tc>
-          <w:tcPr>
-            <w:tcW w:w="2943" w:type="dxa"/>
-          </w:tcPr>
-          <w:p>
-            <w:r>
-              <w:t>Sub-tasks that define task</w:t>
-            </w:r>
-          </w:p>
-        </w:tc>
-        <w:tc>
-          <w:tcPr>
-            <w:tcW w:w="5913" w:type="dxa"/>
-          </w:tcPr>
-          <w:p/>
-        </w:tc>
-      </w:tr>
-      <w:tr>
-        <w:tc>
-          <w:tcPr>
-            <w:tcW w:w="2943" w:type="dxa"/>
-          </w:tcPr>
-          <w:p>
-            <w:r>
-              <w:t>Input / actions required from user</w:t>
-            </w:r>
-          </w:p>
-        </w:tc>
-        <w:tc>
-          <w:tcPr>
-            <w:tcW w:w="5913" w:type="dxa"/>
-          </w:tcPr>
-          <w:p/>
-        </w:tc>
-      </w:tr>
-      <w:tr>
-        <w:tc>
-          <w:tcPr>
-            <w:tcW w:w="2943" w:type="dxa"/>
-          </w:tcPr>
-          <w:p>
-            <w:r>
-              <w:t>Perceivable output / results occurring from user</w:t>
-            </w:r>
-          </w:p>
-        </w:tc>
-        <w:tc>
-          <w:tcPr>
-            <w:tcW w:w="5913" w:type="dxa"/>
-          </w:tcPr>
-          <w:p/>
-        </w:tc>
-      </w:tr>
-      <w:tr>
-        <w:tc>
-          <w:tcPr>
-            <w:tcW w:w="2943" w:type="dxa"/>
-          </w:tcPr>
-          <w:p>
-            <w:r>
-              <w:t>Required non-interface functions</w:t>
-            </w:r>
-          </w:p>
-        </w:tc>
-        <w:tc>
-          <w:tcPr>
-            <w:tcW w:w="5913" w:type="dxa"/>
-          </w:tcPr>
-          <w:p/>
-        </w:tc>
-      </w:tr>
-      <w:tr>
-        <w:tc>
-          <w:tcPr>
-            <w:tcW w:w="2943" w:type="dxa"/>
-          </w:tcPr>
-          <w:p>
-            <w:r>
-              <w:t>Other</w:t>
-            </w:r>
-          </w:p>
-        </w:tc>
-        <w:tc>
-          <w:tcPr>
-            <w:tcW w:w="5913" w:type="dxa"/>
-          </w:tcPr>
-          <w:p/>
-        </w:tc>
-      </w:tr>
-    </w:tbl>
-    <w:p/>
-    <w:tbl>
-      <w:tblPr>
-        <w:tblStyle w:val="TableGrid"/>
-        <w:tblW w:w="0" w:type="auto"/>
-        <w:tblLook w:val="04A0" w:firstRow="1" w:lastRow="0" w:firstColumn="1" w:lastColumn="0" w:noHBand="0" w:noVBand="1"/>
-      </w:tblPr>
-      <w:tblGrid>
-        <w:gridCol w:w="2943"/>
-        <w:gridCol w:w="5913"/>
-      </w:tblGrid>
-      <w:tr>
-        <w:tc>
-          <w:tcPr>
-            <w:tcW w:w="2943" w:type="dxa"/>
-          </w:tcPr>
-          <w:p>
-            <w:r>
-              <w:t>Task</w:t>
-            </w:r>
-          </w:p>
-        </w:tc>
-        <w:tc>
-          <w:tcPr>
-            <w:tcW w:w="5913" w:type="dxa"/>
-          </w:tcPr>
-          <w:p>
-            <w:r>
-              <w:t>Create event reminders</w:t>
-            </w:r>
-          </w:p>
-        </w:tc>
-      </w:tr>
-      <w:tr>
-        <w:tc>
-          <w:tcPr>
-            <w:tcW w:w="2943" w:type="dxa"/>
-          </w:tcPr>
-          <w:p>
-            <w:r>
-              <w:t>Goal of task</w:t>
-            </w:r>
-          </w:p>
-        </w:tc>
-        <w:tc>
-          <w:tcPr>
-            <w:tcW w:w="5913" w:type="dxa"/>
-          </w:tcPr>
-          <w:p/>
-        </w:tc>
-      </w:tr>
-      <w:tr>
-        <w:tc>
-          <w:tcPr>
-            <w:tcW w:w="2943" w:type="dxa"/>
-          </w:tcPr>
-          <w:p>
-            <w:r>
-              <w:t>Sub-unit of</w:t>
-            </w:r>
-          </w:p>
-        </w:tc>
-        <w:tc>
-          <w:tcPr>
-            <w:tcW w:w="5913" w:type="dxa"/>
-          </w:tcPr>
-          <w:p/>
-        </w:tc>
-      </w:tr>
-      <w:tr>
-        <w:tc>
-          <w:tcPr>
-            <w:tcW w:w="2943" w:type="dxa"/>
-          </w:tcPr>
-          <w:p>
-            <w:r>
-              <w:t>Sub-tasks that define task</w:t>
-            </w:r>
-          </w:p>
-        </w:tc>
-        <w:tc>
-          <w:tcPr>
-            <w:tcW w:w="5913" w:type="dxa"/>
-          </w:tcPr>
-          <w:p/>
-        </w:tc>
-      </w:tr>
-      <w:tr>
-        <w:tc>
-          <w:tcPr>
-            <w:tcW w:w="2943" w:type="dxa"/>
-          </w:tcPr>
-          <w:p>
-            <w:r>
-              <w:t>Input / actions required from user</w:t>
-            </w:r>
-          </w:p>
-        </w:tc>
-        <w:tc>
-          <w:tcPr>
-            <w:tcW w:w="5913" w:type="dxa"/>
-          </w:tcPr>
-          <w:p/>
-        </w:tc>
-      </w:tr>
-      <w:tr>
-        <w:tc>
-          <w:tcPr>
-            <w:tcW w:w="2943" w:type="dxa"/>
-          </w:tcPr>
-          <w:p>
-            <w:r>
-              <w:t>Perceivable output / results occurring from user</w:t>
-            </w:r>
-          </w:p>
-        </w:tc>
-        <w:tc>
-          <w:tcPr>
-            <w:tcW w:w="5913" w:type="dxa"/>
-          </w:tcPr>
-          <w:p/>
-        </w:tc>
-      </w:tr>
-      <w:tr>
-        <w:tc>
-          <w:tcPr>
-            <w:tcW w:w="2943" w:type="dxa"/>
-          </w:tcPr>
-          <w:p>
-            <w:r>
-              <w:t>Required non-interface functions</w:t>
-            </w:r>
-          </w:p>
-        </w:tc>
-        <w:tc>
-          <w:tcPr>
-            <w:tcW w:w="5913" w:type="dxa"/>
-          </w:tcPr>
-          <w:p/>
-        </w:tc>
-      </w:tr>
-      <w:tr>
-        <w:tc>
-          <w:tcPr>
-            <w:tcW w:w="2943" w:type="dxa"/>
-          </w:tcPr>
-          <w:p>
-            <w:r>
-              <w:t>Other</w:t>
-            </w:r>
-          </w:p>
-        </w:tc>
-        <w:tc>
-          <w:tcPr>
-            <w:tcW w:w="5913" w:type="dxa"/>
-          </w:tcPr>
-          <w:p/>
-        </w:tc>
-      </w:tr>
-    </w:tbl>
-    <w:p/>
-    <w:tbl>
-      <w:tblPr>
-        <w:tblStyle w:val="TableGrid"/>
-        <w:tblW w:w="0" w:type="auto"/>
-        <w:tblLook w:val="04A0" w:firstRow="1" w:lastRow="0" w:firstColumn="1" w:lastColumn="0" w:noHBand="0" w:noVBand="1"/>
-      </w:tblPr>
-      <w:tblGrid>
-        <w:gridCol w:w="2943"/>
-        <w:gridCol w:w="5913"/>
-      </w:tblGrid>
-      <w:tr>
-        <w:tc>
-          <w:tcPr>
-            <w:tcW w:w="2943" w:type="dxa"/>
-          </w:tcPr>
-          <w:p>
-            <w:r>
-              <w:t>Task</w:t>
-            </w:r>
-          </w:p>
-        </w:tc>
-        <w:tc>
-          <w:tcPr>
-            <w:tcW w:w="5913" w:type="dxa"/>
-          </w:tcPr>
-          <w:p>
-            <w:r>
-              <w:t>Read events*</w:t>
-            </w:r>
+              <w:t>Evaluate task list</w:t>
+            </w:r>
+            <w:bookmarkStart w:id="0" w:name="_GoBack"/>
+            <w:bookmarkEnd w:id="0"/>
           </w:p>
         </w:tc>
       </w:tr>
@@ -9733,16 +9735,7 @@
           </w:tcPr>
           <w:p>
             <w:r>
-              <w:t xml:space="preserve">Choose event </w:t>
-            </w:r>
-            <w:r>
-              <w:t>needing</w:t>
-            </w:r>
-            <w:r>
-              <w:t xml:space="preserve"> a </w:t>
-            </w:r>
-            <w:r>
-              <w:t xml:space="preserve">reminder </w:t>
+              <w:t>Remove irrelevant or completed events from task list</w:t>
             </w:r>
           </w:p>
         </w:tc>
@@ -9902,7 +9895,7 @@
           </w:tcPr>
           <w:p>
             <w:r>
-              <w:t>Decide when to receive reminder</w:t>
+              <w:t>Create event reminders</w:t>
             </w:r>
           </w:p>
         </w:tc>
@@ -10062,167 +10055,7 @@
           </w:tcPr>
           <w:p>
             <w:r>
-              <w:t>Determine time required to prepare for event</w:t>
-            </w:r>
-          </w:p>
-        </w:tc>
-      </w:tr>
-      <w:tr>
-        <w:tc>
-          <w:tcPr>
-            <w:tcW w:w="2943" w:type="dxa"/>
-          </w:tcPr>
-          <w:p>
-            <w:r>
-              <w:t>Goal of task</w:t>
-            </w:r>
-          </w:p>
-        </w:tc>
-        <w:tc>
-          <w:tcPr>
-            <w:tcW w:w="5913" w:type="dxa"/>
-          </w:tcPr>
-          <w:p/>
-        </w:tc>
-      </w:tr>
-      <w:tr>
-        <w:tc>
-          <w:tcPr>
-            <w:tcW w:w="2943" w:type="dxa"/>
-          </w:tcPr>
-          <w:p>
-            <w:r>
-              <w:t>Sub-unit of</w:t>
-            </w:r>
-          </w:p>
-        </w:tc>
-        <w:tc>
-          <w:tcPr>
-            <w:tcW w:w="5913" w:type="dxa"/>
-          </w:tcPr>
-          <w:p/>
-        </w:tc>
-      </w:tr>
-      <w:tr>
-        <w:tc>
-          <w:tcPr>
-            <w:tcW w:w="2943" w:type="dxa"/>
-          </w:tcPr>
-          <w:p>
-            <w:r>
-              <w:t>Sub-tasks that define task</w:t>
-            </w:r>
-          </w:p>
-        </w:tc>
-        <w:tc>
-          <w:tcPr>
-            <w:tcW w:w="5913" w:type="dxa"/>
-          </w:tcPr>
-          <w:p/>
-        </w:tc>
-      </w:tr>
-      <w:tr>
-        <w:tc>
-          <w:tcPr>
-            <w:tcW w:w="2943" w:type="dxa"/>
-          </w:tcPr>
-          <w:p>
-            <w:r>
-              <w:t>Input / actions required from user</w:t>
-            </w:r>
-          </w:p>
-        </w:tc>
-        <w:tc>
-          <w:tcPr>
-            <w:tcW w:w="5913" w:type="dxa"/>
-          </w:tcPr>
-          <w:p/>
-        </w:tc>
-      </w:tr>
-      <w:tr>
-        <w:tc>
-          <w:tcPr>
-            <w:tcW w:w="2943" w:type="dxa"/>
-          </w:tcPr>
-          <w:p>
-            <w:r>
-              <w:t>Perceivable output / results occurring from user</w:t>
-            </w:r>
-          </w:p>
-        </w:tc>
-        <w:tc>
-          <w:tcPr>
-            <w:tcW w:w="5913" w:type="dxa"/>
-          </w:tcPr>
-          <w:p/>
-        </w:tc>
-      </w:tr>
-      <w:tr>
-        <w:tc>
-          <w:tcPr>
-            <w:tcW w:w="2943" w:type="dxa"/>
-          </w:tcPr>
-          <w:p>
-            <w:r>
-              <w:t>Required non-interface functions</w:t>
-            </w:r>
-          </w:p>
-        </w:tc>
-        <w:tc>
-          <w:tcPr>
-            <w:tcW w:w="5913" w:type="dxa"/>
-          </w:tcPr>
-          <w:p/>
-        </w:tc>
-      </w:tr>
-      <w:tr>
-        <w:tc>
-          <w:tcPr>
-            <w:tcW w:w="2943" w:type="dxa"/>
-          </w:tcPr>
-          <w:p>
-            <w:r>
-              <w:t>Other</w:t>
-            </w:r>
-          </w:p>
-        </w:tc>
-        <w:tc>
-          <w:tcPr>
-            <w:tcW w:w="5913" w:type="dxa"/>
-          </w:tcPr>
-          <w:p/>
-        </w:tc>
-      </w:tr>
-    </w:tbl>
-    <w:p/>
-    <w:tbl>
-      <w:tblPr>
-        <w:tblStyle w:val="TableGrid"/>
-        <w:tblW w:w="0" w:type="auto"/>
-        <w:tblLook w:val="04A0" w:firstRow="1" w:lastRow="0" w:firstColumn="1" w:lastColumn="0" w:noHBand="0" w:noVBand="1"/>
-      </w:tblPr>
-      <w:tblGrid>
-        <w:gridCol w:w="2943"/>
-        <w:gridCol w:w="5913"/>
-      </w:tblGrid>
-      <w:tr>
-        <w:tc>
-          <w:tcPr>
-            <w:tcW w:w="2943" w:type="dxa"/>
-          </w:tcPr>
-          <w:p>
-            <w:r>
-              <w:t>Task</w:t>
-            </w:r>
-          </w:p>
-        </w:tc>
-        <w:tc>
-          <w:tcPr>
-            <w:tcW w:w="5913" w:type="dxa"/>
-          </w:tcPr>
-          <w:p>
-            <w:r>
-              <w:t>Determine event date</w:t>
+              <w:t>Read events*</w:t>
             </w:r>
           </w:p>
         </w:tc>
@@ -10383,10 +10216,16 @@
           </w:tcPr>
           <w:p>
             <w:r>
-              <w:t>Determine method of receiving</w:t>
-            </w:r>
-            <w:r>
-              <w:t xml:space="preserve"> reminder</w:t>
+              <w:t xml:space="preserve">Choose event </w:t>
+            </w:r>
+            <w:r>
+              <w:t>needing</w:t>
+            </w:r>
+            <w:r>
+              <w:t xml:space="preserve"> a </w:t>
+            </w:r>
+            <w:r>
+              <w:t xml:space="preserve">reminder </w:t>
             </w:r>
           </w:p>
         </w:tc>
@@ -10546,7 +10385,7 @@
           </w:tcPr>
           <w:p>
             <w:r>
-              <w:t>Record event reminder</w:t>
+              <w:t>Decide when to receive reminder</w:t>
             </w:r>
           </w:p>
         </w:tc>
@@ -10706,10 +10545,7 @@
           </w:tcPr>
           <w:p>
             <w:r>
-              <w:t>Specify event</w:t>
-            </w:r>
-            <w:r>
-              <w:t xml:space="preserve"> details</w:t>
+              <w:t>Determine time required to prepare for event</w:t>
             </w:r>
           </w:p>
         </w:tc>
@@ -10869,7 +10705,171 @@
           </w:tcPr>
           <w:p>
             <w:r>
-              <w:t>Specify reminder date</w:t>
+              <w:t>Determine event date</w:t>
+            </w:r>
+          </w:p>
+        </w:tc>
+      </w:tr>
+      <w:tr>
+        <w:tc>
+          <w:tcPr>
+            <w:tcW w:w="2943" w:type="dxa"/>
+          </w:tcPr>
+          <w:p>
+            <w:r>
+              <w:t>Goal of task</w:t>
+            </w:r>
+          </w:p>
+        </w:tc>
+        <w:tc>
+          <w:tcPr>
+            <w:tcW w:w="5913" w:type="dxa"/>
+          </w:tcPr>
+          <w:p/>
+        </w:tc>
+      </w:tr>
+      <w:tr>
+        <w:tc>
+          <w:tcPr>
+            <w:tcW w:w="2943" w:type="dxa"/>
+          </w:tcPr>
+          <w:p>
+            <w:r>
+              <w:t>Sub-unit of</w:t>
+            </w:r>
+          </w:p>
+        </w:tc>
+        <w:tc>
+          <w:tcPr>
+            <w:tcW w:w="5913" w:type="dxa"/>
+          </w:tcPr>
+          <w:p/>
+        </w:tc>
+      </w:tr>
+      <w:tr>
+        <w:tc>
+          <w:tcPr>
+            <w:tcW w:w="2943" w:type="dxa"/>
+          </w:tcPr>
+          <w:p>
+            <w:r>
+              <w:t>Sub-tasks that define task</w:t>
+            </w:r>
+          </w:p>
+        </w:tc>
+        <w:tc>
+          <w:tcPr>
+            <w:tcW w:w="5913" w:type="dxa"/>
+          </w:tcPr>
+          <w:p/>
+        </w:tc>
+      </w:tr>
+      <w:tr>
+        <w:tc>
+          <w:tcPr>
+            <w:tcW w:w="2943" w:type="dxa"/>
+          </w:tcPr>
+          <w:p>
+            <w:r>
+              <w:t>Input / actions required from user</w:t>
+            </w:r>
+          </w:p>
+        </w:tc>
+        <w:tc>
+          <w:tcPr>
+            <w:tcW w:w="5913" w:type="dxa"/>
+          </w:tcPr>
+          <w:p/>
+        </w:tc>
+      </w:tr>
+      <w:tr>
+        <w:tc>
+          <w:tcPr>
+            <w:tcW w:w="2943" w:type="dxa"/>
+          </w:tcPr>
+          <w:p>
+            <w:r>
+              <w:t>Perceivable output / results occurring from user</w:t>
+            </w:r>
+          </w:p>
+        </w:tc>
+        <w:tc>
+          <w:tcPr>
+            <w:tcW w:w="5913" w:type="dxa"/>
+          </w:tcPr>
+          <w:p/>
+        </w:tc>
+      </w:tr>
+      <w:tr>
+        <w:tc>
+          <w:tcPr>
+            <w:tcW w:w="2943" w:type="dxa"/>
+          </w:tcPr>
+          <w:p>
+            <w:r>
+              <w:t>Required non-interface functions</w:t>
+            </w:r>
+          </w:p>
+        </w:tc>
+        <w:tc>
+          <w:tcPr>
+            <w:tcW w:w="5913" w:type="dxa"/>
+          </w:tcPr>
+          <w:p/>
+        </w:tc>
+      </w:tr>
+      <w:tr>
+        <w:tc>
+          <w:tcPr>
+            <w:tcW w:w="2943" w:type="dxa"/>
+          </w:tcPr>
+          <w:p>
+            <w:r>
+              <w:t>Other</w:t>
+            </w:r>
+          </w:p>
+        </w:tc>
+        <w:tc>
+          <w:tcPr>
+            <w:tcW w:w="5913" w:type="dxa"/>
+          </w:tcPr>
+          <w:p/>
+        </w:tc>
+      </w:tr>
+    </w:tbl>
+    <w:p/>
+    <w:p/>
+    <w:tbl>
+      <w:tblPr>
+        <w:tblStyle w:val="TableGrid"/>
+        <w:tblW w:w="0" w:type="auto"/>
+        <w:tblLook w:val="04A0" w:firstRow="1" w:lastRow="0" w:firstColumn="1" w:lastColumn="0" w:noHBand="0" w:noVBand="1"/>
+      </w:tblPr>
+      <w:tblGrid>
+        <w:gridCol w:w="2943"/>
+        <w:gridCol w:w="5913"/>
+      </w:tblGrid>
+      <w:tr>
+        <w:tc>
+          <w:tcPr>
+            <w:tcW w:w="2943" w:type="dxa"/>
+          </w:tcPr>
+          <w:p>
+            <w:r>
+              <w:t>Task</w:t>
+            </w:r>
+          </w:p>
+        </w:tc>
+        <w:tc>
+          <w:tcPr>
+            <w:tcW w:w="5913" w:type="dxa"/>
+          </w:tcPr>
+          <w:p>
+            <w:r>
+              <w:t>Determine method of receiving</w:t>
+            </w:r>
+            <w:r>
+              <w:t xml:space="preserve"> reminder</w:t>
             </w:r>
           </w:p>
         </w:tc>
@@ -11029,7 +11029,7 @@
           </w:tcPr>
           <w:p>
             <w:r>
-              <w:t>Receive event reminders</w:t>
+              <w:t>Record event reminder</w:t>
             </w:r>
           </w:p>
         </w:tc>
@@ -11189,7 +11189,10 @@
           </w:tcPr>
           <w:p>
             <w:r>
-              <w:t>Share events</w:t>
+              <w:t>Specify event</w:t>
+            </w:r>
+            <w:r>
+              <w:t xml:space="preserve"> details</w:t>
             </w:r>
           </w:p>
         </w:tc>
@@ -11349,7 +11352,7 @@
           </w:tcPr>
           <w:p>
             <w:r>
-              <w:t>Find desired events*</w:t>
+              <w:t>Specify reminder date</w:t>
             </w:r>
           </w:p>
         </w:tc>
@@ -11509,16 +11512,7 @@
           </w:tcPr>
           <w:p>
             <w:r>
-              <w:t>Determine recipient</w:t>
-            </w:r>
-            <w:r>
-              <w:t>(</w:t>
-            </w:r>
-            <w:r>
-              <w:t>s</w:t>
-            </w:r>
-            <w:r>
-              <w:t>)</w:t>
+              <w:t>Receive event reminders</w:t>
             </w:r>
           </w:p>
         </w:tc>
@@ -11678,7 +11672,7 @@
           </w:tcPr>
           <w:p>
             <w:r>
-              <w:t xml:space="preserve">Pick method of sharing </w:t>
+              <w:t>Share events</w:t>
             </w:r>
           </w:p>
         </w:tc>
@@ -11838,10 +11832,7 @@
           </w:tcPr>
           <w:p>
             <w:r>
-              <w:t>Contact recipient</w:t>
-            </w:r>
-            <w:r>
-              <w:t>(s)</w:t>
+              <w:t>Find desired events*</w:t>
             </w:r>
           </w:p>
         </w:tc>
@@ -12001,13 +11992,506 @@
           </w:tcPr>
           <w:p>
             <w:r>
+              <w:t>Determine recipient</w:t>
+            </w:r>
+            <w:r>
+              <w:t>(</w:t>
+            </w:r>
+            <w:r>
+              <w:t>s</w:t>
+            </w:r>
+            <w:r>
+              <w:t>)</w:t>
+            </w:r>
+          </w:p>
+        </w:tc>
+      </w:tr>
+      <w:tr>
+        <w:tc>
+          <w:tcPr>
+            <w:tcW w:w="2943" w:type="dxa"/>
+          </w:tcPr>
+          <w:p>
+            <w:r>
+              <w:t>Goal of task</w:t>
+            </w:r>
+          </w:p>
+        </w:tc>
+        <w:tc>
+          <w:tcPr>
+            <w:tcW w:w="5913" w:type="dxa"/>
+          </w:tcPr>
+          <w:p/>
+        </w:tc>
+      </w:tr>
+      <w:tr>
+        <w:tc>
+          <w:tcPr>
+            <w:tcW w:w="2943" w:type="dxa"/>
+          </w:tcPr>
+          <w:p>
+            <w:r>
+              <w:t>Sub-unit of</w:t>
+            </w:r>
+          </w:p>
+        </w:tc>
+        <w:tc>
+          <w:tcPr>
+            <w:tcW w:w="5913" w:type="dxa"/>
+          </w:tcPr>
+          <w:p/>
+        </w:tc>
+      </w:tr>
+      <w:tr>
+        <w:tc>
+          <w:tcPr>
+            <w:tcW w:w="2943" w:type="dxa"/>
+          </w:tcPr>
+          <w:p>
+            <w:r>
+              <w:t>Sub-tasks that define task</w:t>
+            </w:r>
+          </w:p>
+        </w:tc>
+        <w:tc>
+          <w:tcPr>
+            <w:tcW w:w="5913" w:type="dxa"/>
+          </w:tcPr>
+          <w:p/>
+        </w:tc>
+      </w:tr>
+      <w:tr>
+        <w:tc>
+          <w:tcPr>
+            <w:tcW w:w="2943" w:type="dxa"/>
+          </w:tcPr>
+          <w:p>
+            <w:r>
+              <w:t>Input / actions required from user</w:t>
+            </w:r>
+          </w:p>
+        </w:tc>
+        <w:tc>
+          <w:tcPr>
+            <w:tcW w:w="5913" w:type="dxa"/>
+          </w:tcPr>
+          <w:p/>
+        </w:tc>
+      </w:tr>
+      <w:tr>
+        <w:tc>
+          <w:tcPr>
+            <w:tcW w:w="2943" w:type="dxa"/>
+          </w:tcPr>
+          <w:p>
+            <w:r>
+              <w:t>Perceivable output / results occurring from user</w:t>
+            </w:r>
+          </w:p>
+        </w:tc>
+        <w:tc>
+          <w:tcPr>
+            <w:tcW w:w="5913" w:type="dxa"/>
+          </w:tcPr>
+          <w:p/>
+        </w:tc>
+      </w:tr>
+      <w:tr>
+        <w:tc>
+          <w:tcPr>
+            <w:tcW w:w="2943" w:type="dxa"/>
+          </w:tcPr>
+          <w:p>
+            <w:r>
+              <w:t>Required non-interface functions</w:t>
+            </w:r>
+          </w:p>
+        </w:tc>
+        <w:tc>
+          <w:tcPr>
+            <w:tcW w:w="5913" w:type="dxa"/>
+          </w:tcPr>
+          <w:p/>
+        </w:tc>
+      </w:tr>
+      <w:tr>
+        <w:tc>
+          <w:tcPr>
+            <w:tcW w:w="2943" w:type="dxa"/>
+          </w:tcPr>
+          <w:p>
+            <w:r>
+              <w:t>Other</w:t>
+            </w:r>
+          </w:p>
+        </w:tc>
+        <w:tc>
+          <w:tcPr>
+            <w:tcW w:w="5913" w:type="dxa"/>
+          </w:tcPr>
+          <w:p/>
+        </w:tc>
+      </w:tr>
+    </w:tbl>
+    <w:p/>
+    <w:tbl>
+      <w:tblPr>
+        <w:tblStyle w:val="TableGrid"/>
+        <w:tblW w:w="0" w:type="auto"/>
+        <w:tblLook w:val="04A0" w:firstRow="1" w:lastRow="0" w:firstColumn="1" w:lastColumn="0" w:noHBand="0" w:noVBand="1"/>
+      </w:tblPr>
+      <w:tblGrid>
+        <w:gridCol w:w="2943"/>
+        <w:gridCol w:w="5913"/>
+      </w:tblGrid>
+      <w:tr>
+        <w:tc>
+          <w:tcPr>
+            <w:tcW w:w="2943" w:type="dxa"/>
+          </w:tcPr>
+          <w:p>
+            <w:r>
+              <w:t>Task</w:t>
+            </w:r>
+          </w:p>
+        </w:tc>
+        <w:tc>
+          <w:tcPr>
+            <w:tcW w:w="5913" w:type="dxa"/>
+          </w:tcPr>
+          <w:p>
+            <w:r>
+              <w:t>Choose method for</w:t>
+            </w:r>
+            <w:r>
+              <w:t xml:space="preserve"> sharing </w:t>
+            </w:r>
+          </w:p>
+        </w:tc>
+      </w:tr>
+      <w:tr>
+        <w:tc>
+          <w:tcPr>
+            <w:tcW w:w="2943" w:type="dxa"/>
+          </w:tcPr>
+          <w:p>
+            <w:r>
+              <w:t>Goal of task</w:t>
+            </w:r>
+          </w:p>
+        </w:tc>
+        <w:tc>
+          <w:tcPr>
+            <w:tcW w:w="5913" w:type="dxa"/>
+          </w:tcPr>
+          <w:p/>
+        </w:tc>
+      </w:tr>
+      <w:tr>
+        <w:tc>
+          <w:tcPr>
+            <w:tcW w:w="2943" w:type="dxa"/>
+          </w:tcPr>
+          <w:p>
+            <w:r>
+              <w:t>Sub-unit of</w:t>
+            </w:r>
+          </w:p>
+        </w:tc>
+        <w:tc>
+          <w:tcPr>
+            <w:tcW w:w="5913" w:type="dxa"/>
+          </w:tcPr>
+          <w:p/>
+        </w:tc>
+      </w:tr>
+      <w:tr>
+        <w:tc>
+          <w:tcPr>
+            <w:tcW w:w="2943" w:type="dxa"/>
+          </w:tcPr>
+          <w:p>
+            <w:r>
+              <w:t>Sub-tasks that define task</w:t>
+            </w:r>
+          </w:p>
+        </w:tc>
+        <w:tc>
+          <w:tcPr>
+            <w:tcW w:w="5913" w:type="dxa"/>
+          </w:tcPr>
+          <w:p/>
+        </w:tc>
+      </w:tr>
+      <w:tr>
+        <w:tc>
+          <w:tcPr>
+            <w:tcW w:w="2943" w:type="dxa"/>
+          </w:tcPr>
+          <w:p>
+            <w:r>
+              <w:t>Input / actions required from user</w:t>
+            </w:r>
+          </w:p>
+        </w:tc>
+        <w:tc>
+          <w:tcPr>
+            <w:tcW w:w="5913" w:type="dxa"/>
+          </w:tcPr>
+          <w:p/>
+        </w:tc>
+      </w:tr>
+      <w:tr>
+        <w:tc>
+          <w:tcPr>
+            <w:tcW w:w="2943" w:type="dxa"/>
+          </w:tcPr>
+          <w:p>
+            <w:r>
+              <w:t>Perceivable output / results occurring from user</w:t>
+            </w:r>
+          </w:p>
+        </w:tc>
+        <w:tc>
+          <w:tcPr>
+            <w:tcW w:w="5913" w:type="dxa"/>
+          </w:tcPr>
+          <w:p/>
+        </w:tc>
+      </w:tr>
+      <w:tr>
+        <w:tc>
+          <w:tcPr>
+            <w:tcW w:w="2943" w:type="dxa"/>
+          </w:tcPr>
+          <w:p>
+            <w:r>
+              <w:t>Required non-interface functions</w:t>
+            </w:r>
+          </w:p>
+        </w:tc>
+        <w:tc>
+          <w:tcPr>
+            <w:tcW w:w="5913" w:type="dxa"/>
+          </w:tcPr>
+          <w:p/>
+        </w:tc>
+      </w:tr>
+      <w:tr>
+        <w:tc>
+          <w:tcPr>
+            <w:tcW w:w="2943" w:type="dxa"/>
+          </w:tcPr>
+          <w:p>
+            <w:r>
+              <w:t>Other</w:t>
+            </w:r>
+          </w:p>
+        </w:tc>
+        <w:tc>
+          <w:tcPr>
+            <w:tcW w:w="5913" w:type="dxa"/>
+          </w:tcPr>
+          <w:p/>
+        </w:tc>
+      </w:tr>
+    </w:tbl>
+    <w:p/>
+    <w:tbl>
+      <w:tblPr>
+        <w:tblStyle w:val="TableGrid"/>
+        <w:tblW w:w="0" w:type="auto"/>
+        <w:tblLook w:val="04A0" w:firstRow="1" w:lastRow="0" w:firstColumn="1" w:lastColumn="0" w:noHBand="0" w:noVBand="1"/>
+      </w:tblPr>
+      <w:tblGrid>
+        <w:gridCol w:w="2943"/>
+        <w:gridCol w:w="5913"/>
+      </w:tblGrid>
+      <w:tr>
+        <w:tc>
+          <w:tcPr>
+            <w:tcW w:w="2943" w:type="dxa"/>
+          </w:tcPr>
+          <w:p>
+            <w:r>
+              <w:t>Task</w:t>
+            </w:r>
+          </w:p>
+        </w:tc>
+        <w:tc>
+          <w:tcPr>
+            <w:tcW w:w="5913" w:type="dxa"/>
+          </w:tcPr>
+          <w:p>
+            <w:r>
+              <w:t>Contact recipient</w:t>
+            </w:r>
+            <w:r>
+              <w:t>(s)</w:t>
+            </w:r>
+          </w:p>
+        </w:tc>
+      </w:tr>
+      <w:tr>
+        <w:tc>
+          <w:tcPr>
+            <w:tcW w:w="2943" w:type="dxa"/>
+          </w:tcPr>
+          <w:p>
+            <w:r>
+              <w:t>Goal of task</w:t>
+            </w:r>
+          </w:p>
+        </w:tc>
+        <w:tc>
+          <w:tcPr>
+            <w:tcW w:w="5913" w:type="dxa"/>
+          </w:tcPr>
+          <w:p/>
+        </w:tc>
+      </w:tr>
+      <w:tr>
+        <w:tc>
+          <w:tcPr>
+            <w:tcW w:w="2943" w:type="dxa"/>
+          </w:tcPr>
+          <w:p>
+            <w:r>
+              <w:t>Sub-unit of</w:t>
+            </w:r>
+          </w:p>
+        </w:tc>
+        <w:tc>
+          <w:tcPr>
+            <w:tcW w:w="5913" w:type="dxa"/>
+          </w:tcPr>
+          <w:p/>
+        </w:tc>
+      </w:tr>
+      <w:tr>
+        <w:tc>
+          <w:tcPr>
+            <w:tcW w:w="2943" w:type="dxa"/>
+          </w:tcPr>
+          <w:p>
+            <w:r>
+              <w:t>Sub-tasks that define task</w:t>
+            </w:r>
+          </w:p>
+        </w:tc>
+        <w:tc>
+          <w:tcPr>
+            <w:tcW w:w="5913" w:type="dxa"/>
+          </w:tcPr>
+          <w:p/>
+        </w:tc>
+      </w:tr>
+      <w:tr>
+        <w:tc>
+          <w:tcPr>
+            <w:tcW w:w="2943" w:type="dxa"/>
+          </w:tcPr>
+          <w:p>
+            <w:r>
+              <w:t>Input / actions required from user</w:t>
+            </w:r>
+          </w:p>
+        </w:tc>
+        <w:tc>
+          <w:tcPr>
+            <w:tcW w:w="5913" w:type="dxa"/>
+          </w:tcPr>
+          <w:p/>
+        </w:tc>
+      </w:tr>
+      <w:tr>
+        <w:tc>
+          <w:tcPr>
+            <w:tcW w:w="2943" w:type="dxa"/>
+          </w:tcPr>
+          <w:p>
+            <w:r>
+              <w:t>Perceivable output / results occurring from user</w:t>
+            </w:r>
+          </w:p>
+        </w:tc>
+        <w:tc>
+          <w:tcPr>
+            <w:tcW w:w="5913" w:type="dxa"/>
+          </w:tcPr>
+          <w:p/>
+        </w:tc>
+      </w:tr>
+      <w:tr>
+        <w:tc>
+          <w:tcPr>
+            <w:tcW w:w="2943" w:type="dxa"/>
+          </w:tcPr>
+          <w:p>
+            <w:r>
+              <w:t>Required non-interface functions</w:t>
+            </w:r>
+          </w:p>
+        </w:tc>
+        <w:tc>
+          <w:tcPr>
+            <w:tcW w:w="5913" w:type="dxa"/>
+          </w:tcPr>
+          <w:p/>
+        </w:tc>
+      </w:tr>
+      <w:tr>
+        <w:tc>
+          <w:tcPr>
+            <w:tcW w:w="2943" w:type="dxa"/>
+          </w:tcPr>
+          <w:p>
+            <w:r>
+              <w:t>Other</w:t>
+            </w:r>
+          </w:p>
+        </w:tc>
+        <w:tc>
+          <w:tcPr>
+            <w:tcW w:w="5913" w:type="dxa"/>
+          </w:tcPr>
+          <w:p/>
+        </w:tc>
+      </w:tr>
+    </w:tbl>
+    <w:p/>
+    <w:tbl>
+      <w:tblPr>
+        <w:tblStyle w:val="TableGrid"/>
+        <w:tblW w:w="0" w:type="auto"/>
+        <w:tblLook w:val="04A0" w:firstRow="1" w:lastRow="0" w:firstColumn="1" w:lastColumn="0" w:noHBand="0" w:noVBand="1"/>
+      </w:tblPr>
+      <w:tblGrid>
+        <w:gridCol w:w="2943"/>
+        <w:gridCol w:w="5913"/>
+      </w:tblGrid>
+      <w:tr>
+        <w:tc>
+          <w:tcPr>
+            <w:tcW w:w="2943" w:type="dxa"/>
+          </w:tcPr>
+          <w:p>
+            <w:r>
+              <w:t>Task</w:t>
+            </w:r>
+          </w:p>
+        </w:tc>
+        <w:tc>
+          <w:tcPr>
+            <w:tcW w:w="5913" w:type="dxa"/>
+          </w:tcPr>
+          <w:p>
+            <w:r>
               <w:t>Give recipient</w:t>
             </w:r>
             <w:r>
               <w:t>(s)</w:t>
             </w:r>
-            <w:bookmarkStart w:id="0" w:name="_GoBack"/>
-            <w:bookmarkEnd w:id="0"/>
             <w:r>
               <w:t xml:space="preserve"> event details</w:t>
             </w:r>
@@ -12245,7 +12729,7 @@
         <w:rStyle w:val="PageNumber"/>
         <w:noProof/>
       </w:rPr>
-      <w:t>1</w:t>
+      <w:t>18</w:t>
     </w:r>
     <w:r>
       <w:rPr>

--- a/Task-tables.docx
+++ b/Task-tables.docx
@@ -29,7 +29,13 @@
           </w:tcPr>
           <w:p>
             <w:r>
-              <w:t>Manage time</w:t>
+              <w:t xml:space="preserve">Manage </w:t>
+            </w:r>
+            <w:r>
+              <w:t xml:space="preserve">personal </w:t>
+            </w:r>
+            <w:r>
+              <w:t>time</w:t>
             </w:r>
           </w:p>
         </w:tc>
@@ -49,7 +55,26 @@
           <w:tcPr>
             <w:tcW w:w="5913" w:type="dxa"/>
           </w:tcPr>
-          <w:p/>
+          <w:p>
+            <w:r>
+              <w:t>Facilitate</w:t>
+            </w:r>
+            <w:r>
+              <w:t xml:space="preserve"> event planning and</w:t>
+            </w:r>
+            <w:r>
+              <w:t xml:space="preserve"> </w:t>
+            </w:r>
+            <w:r>
+              <w:t>proper time allocation, by means of organization</w:t>
+            </w:r>
+            <w:r>
+              <w:t xml:space="preserve"> and recollection of </w:t>
+            </w:r>
+            <w:r>
+              <w:t>events and their details</w:t>
+            </w:r>
+          </w:p>
         </w:tc>
       </w:tr>
       <w:tr>
@@ -85,7 +110,42 @@
           <w:tcPr>
             <w:tcW w:w="5913" w:type="dxa"/>
           </w:tcPr>
-          <w:p/>
+          <w:p>
+            <w:pPr>
+              <w:pStyle w:val="ListParagraph"/>
+              <w:numPr>
+                <w:ilvl w:val="0"/>
+                <w:numId w:val="1"/>
+              </w:numPr>
+            </w:pPr>
+            <w:r>
+              <w:t>Maintain events</w:t>
+            </w:r>
+          </w:p>
+          <w:p>
+            <w:pPr>
+              <w:pStyle w:val="ListParagraph"/>
+              <w:numPr>
+                <w:ilvl w:val="0"/>
+                <w:numId w:val="1"/>
+              </w:numPr>
+            </w:pPr>
+            <w:r>
+              <w:t>Remember events</w:t>
+            </w:r>
+          </w:p>
+          <w:p>
+            <w:pPr>
+              <w:pStyle w:val="ListParagraph"/>
+              <w:numPr>
+                <w:ilvl w:val="0"/>
+                <w:numId w:val="1"/>
+              </w:numPr>
+            </w:pPr>
+            <w:r>
+              <w:t>Share events</w:t>
+            </w:r>
+          </w:p>
         </w:tc>
       </w:tr>
       <w:tr>
@@ -103,7 +163,11 @@
           <w:tcPr>
             <w:tcW w:w="5913" w:type="dxa"/>
           </w:tcPr>
-          <w:p/>
+          <w:p>
+            <w:r>
+              <w:t>Events and event details</w:t>
+            </w:r>
+          </w:p>
         </w:tc>
       </w:tr>
       <w:tr>
@@ -121,7 +185,14 @@
           <w:tcPr>
             <w:tcW w:w="5913" w:type="dxa"/>
           </w:tcPr>
-          <w:p/>
+          <w:p>
+            <w:r>
+              <w:t xml:space="preserve">Events and event details organized and recorded </w:t>
+            </w:r>
+            <w:r>
+              <w:t>to facilitate their recollection and effectively plan and allocate personal time</w:t>
+            </w:r>
+          </w:p>
         </w:tc>
       </w:tr>
       <w:tr>
@@ -189,6 +260,9 @@
           </w:tcPr>
           <w:p>
             <w:r>
+              <w:t xml:space="preserve">1.       </w:t>
+            </w:r>
+            <w:r>
               <w:t>Maintain events</w:t>
             </w:r>
           </w:p>
@@ -209,7 +283,20 @@
           <w:tcPr>
             <w:tcW w:w="5913" w:type="dxa"/>
           </w:tcPr>
-          <w:p/>
+          <w:p>
+            <w:r>
+              <w:t xml:space="preserve">Keep planned events and </w:t>
+            </w:r>
+            <w:r>
+              <w:t>event</w:t>
+            </w:r>
+            <w:r>
+              <w:t xml:space="preserve"> details current </w:t>
+            </w:r>
+            <w:r>
+              <w:t>and organized</w:t>
+            </w:r>
+          </w:p>
         </w:tc>
       </w:tr>
       <w:tr>
@@ -227,7 +314,11 @@
           <w:tcPr>
             <w:tcW w:w="5913" w:type="dxa"/>
           </w:tcPr>
-          <w:p/>
+          <w:p>
+            <w:r>
+              <w:t>Manage personal time</w:t>
+            </w:r>
+          </w:p>
         </w:tc>
       </w:tr>
       <w:tr>
@@ -245,7 +336,84 @@
           <w:tcPr>
             <w:tcW w:w="5913" w:type="dxa"/>
           </w:tcPr>
-          <w:p/>
+          <w:p>
+            <w:pPr>
+              <w:pStyle w:val="ListParagraph"/>
+              <w:numPr>
+                <w:ilvl w:val="1"/>
+                <w:numId w:val="2"/>
+              </w:numPr>
+            </w:pPr>
+            <w:r>
+              <w:t xml:space="preserve">   </w:t>
+            </w:r>
+            <w:r>
+              <w:t>Create events</w:t>
+            </w:r>
+            <w:r>
+              <w:t xml:space="preserve"> </w:t>
+            </w:r>
+          </w:p>
+          <w:p>
+            <w:pPr>
+              <w:pStyle w:val="ListParagraph"/>
+              <w:numPr>
+                <w:ilvl w:val="1"/>
+                <w:numId w:val="2"/>
+              </w:numPr>
+            </w:pPr>
+            <w:r>
+              <w:t xml:space="preserve">   </w:t>
+            </w:r>
+            <w:r>
+              <w:t>Organize events</w:t>
+            </w:r>
+          </w:p>
+          <w:p>
+            <w:pPr>
+              <w:pStyle w:val="ListParagraph"/>
+              <w:numPr>
+                <w:ilvl w:val="1"/>
+                <w:numId w:val="2"/>
+              </w:numPr>
+            </w:pPr>
+            <w:r>
+              <w:t xml:space="preserve">   </w:t>
+            </w:r>
+            <w:r>
+              <w:t>Determine time conflicts</w:t>
+            </w:r>
+          </w:p>
+          <w:p>
+            <w:pPr>
+              <w:pStyle w:val="ListParagraph"/>
+              <w:numPr>
+                <w:ilvl w:val="1"/>
+                <w:numId w:val="2"/>
+              </w:numPr>
+            </w:pPr>
+            <w:r>
+              <w:t xml:space="preserve">   </w:t>
+            </w:r>
+            <w:r>
+              <w:t>Update events</w:t>
+            </w:r>
+          </w:p>
+          <w:p>
+            <w:pPr>
+              <w:pStyle w:val="ListParagraph"/>
+              <w:numPr>
+                <w:ilvl w:val="1"/>
+                <w:numId w:val="2"/>
+              </w:numPr>
+            </w:pPr>
+            <w:r>
+              <w:t xml:space="preserve">   </w:t>
+            </w:r>
+            <w:r>
+              <w:t>Delete events</w:t>
+            </w:r>
+          </w:p>
         </w:tc>
       </w:tr>
       <w:tr>
@@ -263,7 +431,14 @@
           <w:tcPr>
             <w:tcW w:w="5913" w:type="dxa"/>
           </w:tcPr>
-          <w:p/>
+          <w:p>
+            <w:r>
+              <w:t>Event</w:t>
+            </w:r>
+            <w:r>
+              <w:t>s to manage</w:t>
+            </w:r>
+          </w:p>
         </w:tc>
       </w:tr>
       <w:tr>
@@ -281,7 +456,263 @@
           <w:tcPr>
             <w:tcW w:w="5913" w:type="dxa"/>
           </w:tcPr>
-          <w:p/>
+          <w:p>
+            <w:r>
+              <w:t>Planned events</w:t>
+            </w:r>
+            <w:r>
+              <w:t xml:space="preserve"> and recorded event information that is</w:t>
+            </w:r>
+            <w:r>
+              <w:t xml:space="preserve"> current, organized, and easily accessed</w:t>
+            </w:r>
+          </w:p>
+        </w:tc>
+      </w:tr>
+      <w:tr>
+        <w:tc>
+          <w:tcPr>
+            <w:tcW w:w="2943" w:type="dxa"/>
+          </w:tcPr>
+          <w:p>
+            <w:r>
+              <w:t>Required non-interface functions</w:t>
+            </w:r>
+          </w:p>
+        </w:tc>
+        <w:tc>
+          <w:tcPr>
+            <w:tcW w:w="5913" w:type="dxa"/>
+          </w:tcPr>
+          <w:p/>
+        </w:tc>
+      </w:tr>
+      <w:tr>
+        <w:tc>
+          <w:tcPr>
+            <w:tcW w:w="2943" w:type="dxa"/>
+          </w:tcPr>
+          <w:p>
+            <w:r>
+              <w:t>Other</w:t>
+            </w:r>
+          </w:p>
+        </w:tc>
+        <w:tc>
+          <w:tcPr>
+            <w:tcW w:w="5913" w:type="dxa"/>
+          </w:tcPr>
+          <w:p/>
+        </w:tc>
+      </w:tr>
+    </w:tbl>
+    <w:p/>
+    <w:p/>
+    <w:p/>
+    <w:p/>
+    <w:p/>
+    <w:p/>
+    <w:p/>
+    <w:p/>
+    <w:p/>
+    <w:p/>
+    <w:p/>
+    <w:tbl>
+      <w:tblPr>
+        <w:tblStyle w:val="TableGrid"/>
+        <w:tblW w:w="0" w:type="auto"/>
+        <w:tblLook w:val="04A0" w:firstRow="1" w:lastRow="0" w:firstColumn="1" w:lastColumn="0" w:noHBand="0" w:noVBand="1"/>
+      </w:tblPr>
+      <w:tblGrid>
+        <w:gridCol w:w="2943"/>
+        <w:gridCol w:w="5913"/>
+      </w:tblGrid>
+      <w:tr>
+        <w:tc>
+          <w:tcPr>
+            <w:tcW w:w="2943" w:type="dxa"/>
+          </w:tcPr>
+          <w:p>
+            <w:r>
+              <w:lastRenderedPageBreak/>
+              <w:t>Task</w:t>
+            </w:r>
+          </w:p>
+        </w:tc>
+        <w:tc>
+          <w:tcPr>
+            <w:tcW w:w="5913" w:type="dxa"/>
+          </w:tcPr>
+          <w:p>
+            <w:r>
+              <w:t xml:space="preserve">1.1   </w:t>
+            </w:r>
+            <w:r>
+              <w:t>Create events</w:t>
+            </w:r>
+          </w:p>
+        </w:tc>
+      </w:tr>
+      <w:tr>
+        <w:tc>
+          <w:tcPr>
+            <w:tcW w:w="2943" w:type="dxa"/>
+          </w:tcPr>
+          <w:p>
+            <w:r>
+              <w:t>Goal of task</w:t>
+            </w:r>
+          </w:p>
+        </w:tc>
+        <w:tc>
+          <w:tcPr>
+            <w:tcW w:w="5913" w:type="dxa"/>
+          </w:tcPr>
+          <w:p>
+            <w:r>
+              <w:t>Plan events and their details</w:t>
+            </w:r>
+          </w:p>
+        </w:tc>
+      </w:tr>
+      <w:tr>
+        <w:tc>
+          <w:tcPr>
+            <w:tcW w:w="2943" w:type="dxa"/>
+          </w:tcPr>
+          <w:p>
+            <w:r>
+              <w:t>Sub-unit of</w:t>
+            </w:r>
+          </w:p>
+        </w:tc>
+        <w:tc>
+          <w:tcPr>
+            <w:tcW w:w="5913" w:type="dxa"/>
+          </w:tcPr>
+          <w:p>
+            <w:r>
+              <w:t>1</w:t>
+            </w:r>
+            <w:r>
+              <w:t xml:space="preserve">.   </w:t>
+            </w:r>
+            <w:r>
+              <w:t>Maintain events</w:t>
+            </w:r>
+          </w:p>
+        </w:tc>
+      </w:tr>
+      <w:tr>
+        <w:tc>
+          <w:tcPr>
+            <w:tcW w:w="2943" w:type="dxa"/>
+          </w:tcPr>
+          <w:p>
+            <w:r>
+              <w:t>Sub-tasks that define task</w:t>
+            </w:r>
+          </w:p>
+        </w:tc>
+        <w:tc>
+          <w:tcPr>
+            <w:tcW w:w="5913" w:type="dxa"/>
+          </w:tcPr>
+          <w:p>
+            <w:pPr>
+              <w:pStyle w:val="ListParagraph"/>
+              <w:numPr>
+                <w:ilvl w:val="2"/>
+                <w:numId w:val="3"/>
+              </w:numPr>
+            </w:pPr>
+            <w:r>
+              <w:t>Specify event title</w:t>
+            </w:r>
+          </w:p>
+          <w:p>
+            <w:pPr>
+              <w:pStyle w:val="ListParagraph"/>
+              <w:numPr>
+                <w:ilvl w:val="2"/>
+                <w:numId w:val="3"/>
+              </w:numPr>
+            </w:pPr>
+            <w:r>
+              <w:t>Specify event date</w:t>
+            </w:r>
+          </w:p>
+          <w:p>
+            <w:pPr>
+              <w:pStyle w:val="ListParagraph"/>
+              <w:numPr>
+                <w:ilvl w:val="2"/>
+                <w:numId w:val="3"/>
+              </w:numPr>
+            </w:pPr>
+            <w:r>
+              <w:t>Specify event location</w:t>
+            </w:r>
+          </w:p>
+          <w:p>
+            <w:pPr>
+              <w:pStyle w:val="ListParagraph"/>
+              <w:numPr>
+                <w:ilvl w:val="2"/>
+                <w:numId w:val="3"/>
+              </w:numPr>
+            </w:pPr>
+            <w:r>
+              <w:t>Specify additional information</w:t>
+            </w:r>
+          </w:p>
+        </w:tc>
+      </w:tr>
+      <w:tr>
+        <w:tc>
+          <w:tcPr>
+            <w:tcW w:w="2943" w:type="dxa"/>
+          </w:tcPr>
+          <w:p>
+            <w:r>
+              <w:t>Input / actions required from user</w:t>
+            </w:r>
+          </w:p>
+        </w:tc>
+        <w:tc>
+          <w:tcPr>
+            <w:tcW w:w="5913" w:type="dxa"/>
+          </w:tcPr>
+          <w:p>
+            <w:r>
+              <w:t xml:space="preserve">Event </w:t>
+            </w:r>
+            <w:r>
+              <w:t>details</w:t>
+            </w:r>
+          </w:p>
+        </w:tc>
+      </w:tr>
+      <w:tr>
+        <w:tc>
+          <w:tcPr>
+            <w:tcW w:w="2943" w:type="dxa"/>
+          </w:tcPr>
+          <w:p>
+            <w:r>
+              <w:t>Perceivable output / results occurring from user</w:t>
+            </w:r>
+          </w:p>
+        </w:tc>
+        <w:tc>
+          <w:tcPr>
+            <w:tcW w:w="5913" w:type="dxa"/>
+          </w:tcPr>
+          <w:p>
+            <w:r>
+              <w:t xml:space="preserve">Planned and detailed events </w:t>
+            </w:r>
+          </w:p>
         </w:tc>
       </w:tr>
       <w:tr>
@@ -349,7 +780,10 @@
           </w:tcPr>
           <w:p>
             <w:r>
-              <w:t>Create events</w:t>
+              <w:t xml:space="preserve">1.1.1   </w:t>
+            </w:r>
+            <w:r>
+              <w:t>Specify event title</w:t>
             </w:r>
           </w:p>
         </w:tc>
@@ -369,7 +803,11 @@
           <w:tcPr>
             <w:tcW w:w="5913" w:type="dxa"/>
           </w:tcPr>
-          <w:p/>
+          <w:p>
+            <w:r>
+              <w:t>Determine the event title</w:t>
+            </w:r>
+          </w:p>
         </w:tc>
       </w:tr>
       <w:tr>
@@ -387,7 +825,11 @@
           <w:tcPr>
             <w:tcW w:w="5913" w:type="dxa"/>
           </w:tcPr>
-          <w:p/>
+          <w:p>
+            <w:r>
+              <w:t>1.1   Create events</w:t>
+            </w:r>
+          </w:p>
         </w:tc>
       </w:tr>
       <w:tr>
@@ -423,7 +865,11 @@
           <w:tcPr>
             <w:tcW w:w="5913" w:type="dxa"/>
           </w:tcPr>
-          <w:p/>
+          <w:p>
+            <w:r>
+              <w:t>Descriptive title for the event</w:t>
+            </w:r>
+          </w:p>
         </w:tc>
       </w:tr>
       <w:tr>
@@ -441,7 +887,11 @@
           <w:tcPr>
             <w:tcW w:w="5913" w:type="dxa"/>
           </w:tcPr>
-          <w:p/>
+          <w:p>
+            <w:r>
+              <w:t>Titled event</w:t>
+            </w:r>
+          </w:p>
         </w:tc>
       </w:tr>
       <w:tr>
@@ -509,7 +959,16 @@
           </w:tcPr>
           <w:p>
             <w:r>
-              <w:t>Specify event title</w:t>
+              <w:t xml:space="preserve">1.1.2   </w:t>
+            </w:r>
+            <w:r>
+              <w:t xml:space="preserve">Specify </w:t>
+            </w:r>
+            <w:r>
+              <w:t xml:space="preserve">event </w:t>
+            </w:r>
+            <w:r>
+              <w:t>date</w:t>
             </w:r>
           </w:p>
         </w:tc>
@@ -529,7 +988,11 @@
           <w:tcPr>
             <w:tcW w:w="5913" w:type="dxa"/>
           </w:tcPr>
-          <w:p/>
+          <w:p>
+            <w:r>
+              <w:t>Determine the date and specific time the event will occur</w:t>
+            </w:r>
+          </w:p>
         </w:tc>
       </w:tr>
       <w:tr>
@@ -547,7 +1010,11 @@
           <w:tcPr>
             <w:tcW w:w="5913" w:type="dxa"/>
           </w:tcPr>
-          <w:p/>
+          <w:p>
+            <w:r>
+              <w:t>1.1   Create events</w:t>
+            </w:r>
+          </w:p>
         </w:tc>
       </w:tr>
       <w:tr>
@@ -565,39 +1032,53 @@
           <w:tcPr>
             <w:tcW w:w="5913" w:type="dxa"/>
           </w:tcPr>
-          <w:p/>
-        </w:tc>
-      </w:tr>
-      <w:tr>
-        <w:tc>
-          <w:tcPr>
-            <w:tcW w:w="2943" w:type="dxa"/>
-          </w:tcPr>
-          <w:p>
-            <w:r>
-              <w:t xml:space="preserve">Input / actions required </w:t>
-            </w:r>
-            <w:r>
-              <w:lastRenderedPageBreak/>
-              <w:t>from user</w:t>
-            </w:r>
-          </w:p>
-        </w:tc>
-        <w:tc>
-          <w:tcPr>
-            <w:tcW w:w="5913" w:type="dxa"/>
-          </w:tcPr>
-          <w:p/>
-        </w:tc>
-      </w:tr>
-      <w:tr>
-        <w:tc>
-          <w:tcPr>
-            <w:tcW w:w="2943" w:type="dxa"/>
-          </w:tcPr>
-          <w:p>
-            <w:r>
-              <w:lastRenderedPageBreak/>
+          <w:p>
+            <w:r>
+              <w:t>1.1.2.1   Specify year</w:t>
+            </w:r>
+          </w:p>
+          <w:p>
+            <w:r>
+              <w:t>1.1.2.2   Specify month</w:t>
+            </w:r>
+          </w:p>
+          <w:p>
+            <w:r>
+              <w:t>1.1.2.3   Specify day</w:t>
+            </w:r>
+          </w:p>
+          <w:p>
+            <w:r>
+              <w:t>1.1.2.4   Specify time</w:t>
+            </w:r>
+          </w:p>
+        </w:tc>
+      </w:tr>
+      <w:tr>
+        <w:tc>
+          <w:tcPr>
+            <w:tcW w:w="2943" w:type="dxa"/>
+          </w:tcPr>
+          <w:p>
+            <w:r>
+              <w:t>Input / actions required from user</w:t>
+            </w:r>
+          </w:p>
+        </w:tc>
+        <w:tc>
+          <w:tcPr>
+            <w:tcW w:w="5913" w:type="dxa"/>
+          </w:tcPr>
+          <w:p/>
+        </w:tc>
+      </w:tr>
+      <w:tr>
+        <w:tc>
+          <w:tcPr>
+            <w:tcW w:w="2943" w:type="dxa"/>
+          </w:tcPr>
+          <w:p>
+            <w:r>
               <w:t>Perceivable output / results occurring from user</w:t>
             </w:r>
           </w:p>
@@ -674,13 +1155,7 @@
           </w:tcPr>
           <w:p>
             <w:r>
-              <w:t xml:space="preserve">Specify </w:t>
-            </w:r>
-            <w:r>
-              <w:t xml:space="preserve">event </w:t>
-            </w:r>
-            <w:r>
-              <w:t>date</w:t>
+              <w:t>1.1.2.1   Specify year</w:t>
             </w:r>
           </w:p>
         </w:tc>
@@ -718,7 +1193,11 @@
           <w:tcPr>
             <w:tcW w:w="5913" w:type="dxa"/>
           </w:tcPr>
-          <w:p/>
+          <w:p>
+            <w:r>
+              <w:t>1.1.2   Specify event date</w:t>
+            </w:r>
+          </w:p>
         </w:tc>
       </w:tr>
       <w:tr>
@@ -840,7 +1319,7 @@
           </w:tcPr>
           <w:p>
             <w:r>
-              <w:t>Specify year</w:t>
+              <w:t>1.1.2.2   Specify month</w:t>
             </w:r>
           </w:p>
         </w:tc>
@@ -878,7 +1357,11 @@
           <w:tcPr>
             <w:tcW w:w="5913" w:type="dxa"/>
           </w:tcPr>
-          <w:p/>
+          <w:p>
+            <w:r>
+              <w:t>1.1.2   Specify event date</w:t>
+            </w:r>
+          </w:p>
         </w:tc>
       </w:tr>
       <w:tr>
@@ -1000,7 +1483,13 @@
           </w:tcPr>
           <w:p>
             <w:r>
-              <w:t>Specify month</w:t>
+              <w:t>1.1.2.3</w:t>
+            </w:r>
+            <w:r>
+              <w:t xml:space="preserve"> </w:t>
+            </w:r>
+            <w:r>
+              <w:t>Specify day</w:t>
             </w:r>
           </w:p>
         </w:tc>
@@ -1038,7 +1527,14 @@
           <w:tcPr>
             <w:tcW w:w="5913" w:type="dxa"/>
           </w:tcPr>
-          <w:p/>
+          <w:p>
+            <w:r>
+              <w:t xml:space="preserve">1.1.2 </w:t>
+            </w:r>
+            <w:r>
+              <w:t>Specify event date</w:t>
+            </w:r>
+          </w:p>
         </w:tc>
       </w:tr>
       <w:tr>
@@ -1056,7 +1552,11 @@
           <w:tcPr>
             <w:tcW w:w="5913" w:type="dxa"/>
           </w:tcPr>
-          <w:p/>
+          <w:p>
+            <w:r>
+              <w:t>1.1.2.3.1</w:t>
+            </w:r>
+          </w:p>
         </w:tc>
       </w:tr>
       <w:tr>
@@ -1160,7 +1660,13 @@
           </w:tcPr>
           <w:p>
             <w:r>
-              <w:t>Specify day</w:t>
+              <w:t>1.1.2.4</w:t>
+            </w:r>
+            <w:r>
+              <w:t xml:space="preserve"> </w:t>
+            </w:r>
+            <w:r>
+              <w:t>Specify time</w:t>
             </w:r>
           </w:p>
         </w:tc>
@@ -1198,7 +1704,14 @@
           <w:tcPr>
             <w:tcW w:w="5913" w:type="dxa"/>
           </w:tcPr>
-          <w:p/>
+          <w:p>
+            <w:r>
+              <w:t xml:space="preserve">1.1.2 </w:t>
+            </w:r>
+            <w:r>
+              <w:t>Specify event date</w:t>
+            </w:r>
+          </w:p>
         </w:tc>
       </w:tr>
       <w:tr>
@@ -1216,7 +1729,19 @@
           <w:tcPr>
             <w:tcW w:w="5913" w:type="dxa"/>
           </w:tcPr>
-          <w:p/>
+          <w:p>
+            <w:r>
+              <w:t xml:space="preserve">1.1.2.4.1 </w:t>
+            </w:r>
+            <w:r>
+              <w:t>Specify start time</w:t>
+            </w:r>
+          </w:p>
+          <w:p>
+            <w:r>
+              <w:t>1.1.2.4.1 Specify end time</w:t>
+            </w:r>
+          </w:p>
         </w:tc>
       </w:tr>
       <w:tr>
@@ -1320,7 +1845,10 @@
           </w:tcPr>
           <w:p>
             <w:r>
-              <w:t>Specify time</w:t>
+              <w:t xml:space="preserve">1.1.2.4.1 </w:t>
+            </w:r>
+            <w:r>
+              <w:t>Specify start time</w:t>
             </w:r>
           </w:p>
         </w:tc>
@@ -1358,7 +1886,11 @@
           <w:tcPr>
             <w:tcW w:w="5913" w:type="dxa"/>
           </w:tcPr>
-          <w:p/>
+          <w:p>
+            <w:r>
+              <w:t>1.1.2.4 Specify time</w:t>
+            </w:r>
+          </w:p>
         </w:tc>
       </w:tr>
       <w:tr>
@@ -1376,7 +1908,16 @@
           <w:tcPr>
             <w:tcW w:w="5913" w:type="dxa"/>
           </w:tcPr>
-          <w:p/>
+          <w:p>
+            <w:r>
+              <w:t>1.1.2.4.1.1 Specify start time hour</w:t>
+            </w:r>
+          </w:p>
+          <w:p>
+            <w:r>
+              <w:t>1.1.2.4.1.2 Specify start time minute</w:t>
+            </w:r>
+          </w:p>
         </w:tc>
       </w:tr>
       <w:tr>
@@ -1480,7 +2021,10 @@
           </w:tcPr>
           <w:p>
             <w:r>
-              <w:t>Specify start time</w:t>
+              <w:t xml:space="preserve">1.1.2.4.1.1 </w:t>
+            </w:r>
+            <w:r>
+              <w:t>Specify start time hour</w:t>
             </w:r>
           </w:p>
         </w:tc>
@@ -1518,7 +2062,11 @@
           <w:tcPr>
             <w:tcW w:w="5913" w:type="dxa"/>
           </w:tcPr>
-          <w:p/>
+          <w:p>
+            <w:r>
+              <w:t>1.1.2.4.1 Specify start time</w:t>
+            </w:r>
+          </w:p>
         </w:tc>
       </w:tr>
       <w:tr>
@@ -1640,7 +2188,10 @@
           </w:tcPr>
           <w:p>
             <w:r>
-              <w:t>Specify start time hour</w:t>
+              <w:t xml:space="preserve">1.1.2.4.1.2 </w:t>
+            </w:r>
+            <w:r>
+              <w:t>Specify start time minute</w:t>
             </w:r>
           </w:p>
         </w:tc>
@@ -1678,7 +2229,11 @@
           <w:tcPr>
             <w:tcW w:w="5913" w:type="dxa"/>
           </w:tcPr>
-          <w:p/>
+          <w:p>
+            <w:r>
+              <w:t>1.1.2.4.1 Specify start time</w:t>
+            </w:r>
+          </w:p>
         </w:tc>
       </w:tr>
       <w:tr>
@@ -1800,7 +2355,10 @@
           </w:tcPr>
           <w:p>
             <w:r>
-              <w:t>Specify start time minute</w:t>
+              <w:t xml:space="preserve">1.1.2.4.2 </w:t>
+            </w:r>
+            <w:r>
+              <w:t>Specify end time</w:t>
             </w:r>
           </w:p>
         </w:tc>
@@ -1838,7 +2396,11 @@
           <w:tcPr>
             <w:tcW w:w="5913" w:type="dxa"/>
           </w:tcPr>
-          <w:p/>
+          <w:p>
+            <w:r>
+              <w:t>1.1.2.4 Specify time</w:t>
+            </w:r>
+          </w:p>
         </w:tc>
       </w:tr>
       <w:tr>
@@ -1856,7 +2418,16 @@
           <w:tcPr>
             <w:tcW w:w="5913" w:type="dxa"/>
           </w:tcPr>
-          <w:p/>
+          <w:p>
+            <w:r>
+              <w:t>1.1.2.4.2.1 Specify end time hour</w:t>
+            </w:r>
+          </w:p>
+          <w:p>
+            <w:r>
+              <w:t>1.1.2.4.2.2 Specify end time minute</w:t>
+            </w:r>
+          </w:p>
         </w:tc>
       </w:tr>
       <w:tr>
@@ -1960,7 +2531,10 @@
           </w:tcPr>
           <w:p>
             <w:r>
-              <w:t>Specify end time</w:t>
+              <w:t>1.1.2.4.2.1 Specify</w:t>
+            </w:r>
+            <w:r>
+              <w:t xml:space="preserve"> end time hour</w:t>
             </w:r>
           </w:p>
         </w:tc>
@@ -1998,7 +2572,11 @@
           <w:tcPr>
             <w:tcW w:w="5913" w:type="dxa"/>
           </w:tcPr>
-          <w:p/>
+          <w:p>
+            <w:r>
+              <w:t>1.1.2.4.2 Specify end time</w:t>
+            </w:r>
+          </w:p>
         </w:tc>
       </w:tr>
       <w:tr>
@@ -2120,7 +2698,10 @@
           </w:tcPr>
           <w:p>
             <w:r>
-              <w:t>Specify end time hour</w:t>
+              <w:t xml:space="preserve">1.1.2.4.2.2 </w:t>
+            </w:r>
+            <w:r>
+              <w:t>Specify end time minute</w:t>
             </w:r>
           </w:p>
         </w:tc>
@@ -2158,7 +2739,11 @@
           <w:tcPr>
             <w:tcW w:w="5913" w:type="dxa"/>
           </w:tcPr>
-          <w:p/>
+          <w:p>
+            <w:r>
+              <w:t>1.1.2.4.2 Specify end time</w:t>
+            </w:r>
+          </w:p>
         </w:tc>
       </w:tr>
       <w:tr>
@@ -2280,7 +2865,10 @@
           </w:tcPr>
           <w:p>
             <w:r>
-              <w:t>Specify end time minute</w:t>
+              <w:t xml:space="preserve">1.1.3 </w:t>
+            </w:r>
+            <w:r>
+              <w:t>Specify event location</w:t>
             </w:r>
           </w:p>
         </w:tc>
@@ -2318,7 +2906,11 @@
           <w:tcPr>
             <w:tcW w:w="5913" w:type="dxa"/>
           </w:tcPr>
-          <w:p/>
+          <w:p>
+            <w:r>
+              <w:t>1.1 Create events</w:t>
+            </w:r>
+          </w:p>
         </w:tc>
       </w:tr>
       <w:tr>
@@ -2440,7 +3032,16 @@
           </w:tcPr>
           <w:p>
             <w:r>
-              <w:t>Specify event location</w:t>
+              <w:t xml:space="preserve">1.1.4 </w:t>
+            </w:r>
+            <w:r>
+              <w:t>Specify additional</w:t>
+            </w:r>
+            <w:r>
+              <w:t xml:space="preserve"> information</w:t>
+            </w:r>
+            <w:r>
+              <w:t xml:space="preserve"> (optional)</w:t>
             </w:r>
           </w:p>
         </w:tc>
@@ -2478,173 +3079,11 @@
           <w:tcPr>
             <w:tcW w:w="5913" w:type="dxa"/>
           </w:tcPr>
-          <w:p/>
-        </w:tc>
-      </w:tr>
-      <w:tr>
-        <w:tc>
-          <w:tcPr>
-            <w:tcW w:w="2943" w:type="dxa"/>
-          </w:tcPr>
-          <w:p>
-            <w:r>
-              <w:t>Sub-tasks that define task</w:t>
-            </w:r>
-          </w:p>
-        </w:tc>
-        <w:tc>
-          <w:tcPr>
-            <w:tcW w:w="5913" w:type="dxa"/>
-          </w:tcPr>
-          <w:p/>
-        </w:tc>
-      </w:tr>
-      <w:tr>
-        <w:tc>
-          <w:tcPr>
-            <w:tcW w:w="2943" w:type="dxa"/>
-          </w:tcPr>
-          <w:p>
-            <w:r>
-              <w:t>Input / actions required from user</w:t>
-            </w:r>
-          </w:p>
-        </w:tc>
-        <w:tc>
-          <w:tcPr>
-            <w:tcW w:w="5913" w:type="dxa"/>
-          </w:tcPr>
-          <w:p/>
-        </w:tc>
-      </w:tr>
-      <w:tr>
-        <w:tc>
-          <w:tcPr>
-            <w:tcW w:w="2943" w:type="dxa"/>
-          </w:tcPr>
-          <w:p>
-            <w:r>
-              <w:t>Perceivable output / results occurring from user</w:t>
-            </w:r>
-          </w:p>
-        </w:tc>
-        <w:tc>
-          <w:tcPr>
-            <w:tcW w:w="5913" w:type="dxa"/>
-          </w:tcPr>
-          <w:p/>
-        </w:tc>
-      </w:tr>
-      <w:tr>
-        <w:tc>
-          <w:tcPr>
-            <w:tcW w:w="2943" w:type="dxa"/>
-          </w:tcPr>
-          <w:p>
-            <w:r>
-              <w:t>Required non-interface functions</w:t>
-            </w:r>
-          </w:p>
-        </w:tc>
-        <w:tc>
-          <w:tcPr>
-            <w:tcW w:w="5913" w:type="dxa"/>
-          </w:tcPr>
-          <w:p/>
-        </w:tc>
-      </w:tr>
-      <w:tr>
-        <w:tc>
-          <w:tcPr>
-            <w:tcW w:w="2943" w:type="dxa"/>
-          </w:tcPr>
-          <w:p>
-            <w:r>
-              <w:t>Other</w:t>
-            </w:r>
-          </w:p>
-        </w:tc>
-        <w:tc>
-          <w:tcPr>
-            <w:tcW w:w="5913" w:type="dxa"/>
-          </w:tcPr>
-          <w:p/>
-        </w:tc>
-      </w:tr>
-    </w:tbl>
-    <w:p/>
-    <w:tbl>
-      <w:tblPr>
-        <w:tblStyle w:val="TableGrid"/>
-        <w:tblW w:w="0" w:type="auto"/>
-        <w:tblLook w:val="04A0" w:firstRow="1" w:lastRow="0" w:firstColumn="1" w:lastColumn="0" w:noHBand="0" w:noVBand="1"/>
-      </w:tblPr>
-      <w:tblGrid>
-        <w:gridCol w:w="2943"/>
-        <w:gridCol w:w="5913"/>
-      </w:tblGrid>
-      <w:tr>
-        <w:tc>
-          <w:tcPr>
-            <w:tcW w:w="2943" w:type="dxa"/>
-          </w:tcPr>
-          <w:p>
-            <w:r>
-              <w:t>Task</w:t>
-            </w:r>
-          </w:p>
-        </w:tc>
-        <w:tc>
-          <w:tcPr>
-            <w:tcW w:w="5913" w:type="dxa"/>
-          </w:tcPr>
-          <w:p>
-            <w:r>
-              <w:t>Specify additional</w:t>
-            </w:r>
-            <w:r>
-              <w:t xml:space="preserve"> information</w:t>
-            </w:r>
-            <w:r>
-              <w:t xml:space="preserve"> (optional)</w:t>
-            </w:r>
-          </w:p>
-        </w:tc>
-      </w:tr>
-      <w:tr>
-        <w:tc>
-          <w:tcPr>
-            <w:tcW w:w="2943" w:type="dxa"/>
-          </w:tcPr>
-          <w:p>
-            <w:r>
-              <w:t>Goal of task</w:t>
-            </w:r>
-          </w:p>
-        </w:tc>
-        <w:tc>
-          <w:tcPr>
-            <w:tcW w:w="5913" w:type="dxa"/>
-          </w:tcPr>
-          <w:p/>
-        </w:tc>
-      </w:tr>
-      <w:tr>
-        <w:tc>
-          <w:tcPr>
-            <w:tcW w:w="2943" w:type="dxa"/>
-          </w:tcPr>
-          <w:p>
-            <w:r>
-              <w:t>Sub-unit of</w:t>
-            </w:r>
-          </w:p>
-        </w:tc>
-        <w:tc>
-          <w:tcPr>
-            <w:tcW w:w="5913" w:type="dxa"/>
-          </w:tcPr>
-          <w:p/>
+          <w:p>
+            <w:r>
+              <w:t>1.1 Create events</w:t>
+            </w:r>
+          </w:p>
         </w:tc>
       </w:tr>
       <w:tr>
@@ -2767,6 +3206,9 @@
           </w:tcPr>
           <w:p>
             <w:r>
+              <w:t xml:space="preserve">1.2 </w:t>
+            </w:r>
+            <w:r>
               <w:t>Organize events</w:t>
             </w:r>
           </w:p>
@@ -2805,7 +3247,11 @@
           <w:tcPr>
             <w:tcW w:w="5913" w:type="dxa"/>
           </w:tcPr>
-          <w:p/>
+          <w:p>
+            <w:r>
+              <w:t>1. Maintain events</w:t>
+            </w:r>
+          </w:p>
         </w:tc>
       </w:tr>
       <w:tr>
@@ -2823,7 +3269,26 @@
           <w:tcPr>
             <w:tcW w:w="5913" w:type="dxa"/>
           </w:tcPr>
-          <w:p/>
+          <w:p>
+            <w:r>
+              <w:t>1.2.1 Categorize events</w:t>
+            </w:r>
+          </w:p>
+          <w:p>
+            <w:r>
+              <w:t>1.2.2 Typify events</w:t>
+            </w:r>
+          </w:p>
+          <w:p>
+            <w:r>
+              <w:t>1.2.3 Choose medium for recording events</w:t>
+            </w:r>
+          </w:p>
+          <w:p>
+            <w:r>
+              <w:t>1.2.4 Record events</w:t>
+            </w:r>
+          </w:p>
         </w:tc>
       </w:tr>
       <w:tr>
@@ -2927,6 +3392,9 @@
           </w:tcPr>
           <w:p>
             <w:r>
+              <w:t xml:space="preserve">1.2.1 </w:t>
+            </w:r>
+            <w:r>
               <w:t>Categorize events</w:t>
             </w:r>
           </w:p>
@@ -2965,7 +3433,11 @@
           <w:tcPr>
             <w:tcW w:w="5913" w:type="dxa"/>
           </w:tcPr>
-          <w:p/>
+          <w:p>
+            <w:r>
+              <w:t>1.2 Organize events</w:t>
+            </w:r>
+          </w:p>
         </w:tc>
       </w:tr>
       <w:tr>
@@ -2983,7 +3455,16 @@
           <w:tcPr>
             <w:tcW w:w="5913" w:type="dxa"/>
           </w:tcPr>
-          <w:p/>
+          <w:p>
+            <w:r>
+              <w:t>1.2.1.1 Specify categories</w:t>
+            </w:r>
+          </w:p>
+          <w:p>
+            <w:r>
+              <w:t>1.2.1.2 Group events into categories</w:t>
+            </w:r>
+          </w:p>
         </w:tc>
       </w:tr>
       <w:tr>
@@ -3087,6 +3568,9 @@
           </w:tcPr>
           <w:p>
             <w:r>
+              <w:t xml:space="preserve">1.2.1.1 </w:t>
+            </w:r>
+            <w:r>
               <w:t>Specify categories</w:t>
             </w:r>
           </w:p>
@@ -3125,7 +3609,11 @@
           <w:tcPr>
             <w:tcW w:w="5913" w:type="dxa"/>
           </w:tcPr>
-          <w:p/>
+          <w:p>
+            <w:r>
+              <w:t>1.2.1 Categorize events</w:t>
+            </w:r>
+          </w:p>
         </w:tc>
       </w:tr>
       <w:tr>
@@ -3247,6 +3735,9 @@
           </w:tcPr>
           <w:p>
             <w:r>
+              <w:t xml:space="preserve">1.2.1.2 </w:t>
+            </w:r>
+            <w:r>
               <w:t>Group events into categories</w:t>
             </w:r>
           </w:p>
@@ -3407,6 +3898,9 @@
           </w:tcPr>
           <w:p>
             <w:r>
+              <w:t xml:space="preserve">1.2.2 </w:t>
+            </w:r>
+            <w:r>
               <w:t>Typify events</w:t>
             </w:r>
           </w:p>
@@ -3445,7 +3939,11 @@
           <w:tcPr>
             <w:tcW w:w="5913" w:type="dxa"/>
           </w:tcPr>
-          <w:p/>
+          <w:p>
+            <w:r>
+              <w:t>1.2 Organize events</w:t>
+            </w:r>
+          </w:p>
         </w:tc>
       </w:tr>
       <w:tr>
@@ -3463,7 +3961,16 @@
           <w:tcPr>
             <w:tcW w:w="5913" w:type="dxa"/>
           </w:tcPr>
-          <w:p/>
+          <w:p>
+            <w:r>
+              <w:t>1.2.2.1 Specify types</w:t>
+            </w:r>
+          </w:p>
+          <w:p>
+            <w:r>
+              <w:t>1.2.2.2 Group events into types</w:t>
+            </w:r>
+          </w:p>
         </w:tc>
       </w:tr>
       <w:tr>
@@ -3567,7 +4074,7 @@
           </w:tcPr>
           <w:p>
             <w:r>
-              <w:t>Specify types</w:t>
+              <w:t>1.2.2.1 Specify types</w:t>
             </w:r>
           </w:p>
         </w:tc>
@@ -3727,7 +4234,7 @@
           </w:tcPr>
           <w:p>
             <w:r>
-              <w:t>Group events into types</w:t>
+              <w:t>1.2.2.2 Group events into types</w:t>
             </w:r>
           </w:p>
         </w:tc>
@@ -3887,6 +4394,9 @@
           </w:tcPr>
           <w:p>
             <w:r>
+              <w:t xml:space="preserve">1.2.3 </w:t>
+            </w:r>
+            <w:r>
               <w:t>Choose medium for recording events</w:t>
             </w:r>
           </w:p>
@@ -3925,7 +4435,11 @@
           <w:tcPr>
             <w:tcW w:w="5913" w:type="dxa"/>
           </w:tcPr>
-          <w:p/>
+          <w:p>
+            <w:r>
+              <w:t>1.2 Organize events</w:t>
+            </w:r>
+          </w:p>
         </w:tc>
       </w:tr>
       <w:tr>
@@ -4048,6 +4562,9 @@
           </w:tcPr>
           <w:p>
             <w:r>
+              <w:t xml:space="preserve">1.2.4 </w:t>
+            </w:r>
+            <w:r>
               <w:t>Record events</w:t>
             </w:r>
             <w:r>
@@ -4089,7 +4606,11 @@
           <w:tcPr>
             <w:tcW w:w="5913" w:type="dxa"/>
           </w:tcPr>
-          <w:p/>
+          <w:p>
+            <w:r>
+              <w:t>1.2 Organize events</w:t>
+            </w:r>
+          </w:p>
         </w:tc>
       </w:tr>
       <w:tr>
@@ -4211,6 +4732,9 @@
           </w:tcPr>
           <w:p>
             <w:r>
+              <w:t xml:space="preserve">1.3 </w:t>
+            </w:r>
+            <w:r>
               <w:t>Determine time conflicts</w:t>
             </w:r>
           </w:p>
@@ -4249,7 +4773,11 @@
           <w:tcPr>
             <w:tcW w:w="5913" w:type="dxa"/>
           </w:tcPr>
-          <w:p/>
+          <w:p>
+            <w:r>
+              <w:t>1. Maintain events</w:t>
+            </w:r>
+          </w:p>
         </w:tc>
       </w:tr>
       <w:tr>
@@ -4371,6 +4899,9 @@
           </w:tcPr>
           <w:p>
             <w:r>
+              <w:t xml:space="preserve">1.4 </w:t>
+            </w:r>
+            <w:r>
               <w:t>Update events</w:t>
             </w:r>
           </w:p>
@@ -4409,7 +4940,11 @@
           <w:tcPr>
             <w:tcW w:w="5913" w:type="dxa"/>
           </w:tcPr>
-          <w:p/>
+          <w:p>
+            <w:r>
+              <w:t>1. Maintain events</w:t>
+            </w:r>
+          </w:p>
         </w:tc>
       </w:tr>
       <w:tr>
@@ -4427,7 +4962,16 @@
           <w:tcPr>
             <w:tcW w:w="5913" w:type="dxa"/>
           </w:tcPr>
-          <w:p/>
+          <w:p>
+            <w:r>
+              <w:t>1.4.1 Find desired events</w:t>
+            </w:r>
+          </w:p>
+          <w:p>
+            <w:r>
+              <w:t>1.4.2 Modify event details</w:t>
+            </w:r>
+          </w:p>
         </w:tc>
       </w:tr>
       <w:tr>
@@ -4531,6 +5075,9 @@
           </w:tcPr>
           <w:p>
             <w:r>
+              <w:t xml:space="preserve">1.4.1 </w:t>
+            </w:r>
+            <w:r>
               <w:t>Find desired events</w:t>
             </w:r>
           </w:p>
@@ -4569,7 +5116,11 @@
           <w:tcPr>
             <w:tcW w:w="5913" w:type="dxa"/>
           </w:tcPr>
-          <w:p/>
+          <w:p>
+            <w:r>
+              <w:t>1.4 Update events</w:t>
+            </w:r>
+          </w:p>
         </w:tc>
       </w:tr>
       <w:tr>
@@ -4587,7 +5138,31 @@
           <w:tcPr>
             <w:tcW w:w="5913" w:type="dxa"/>
           </w:tcPr>
-          <w:p/>
+          <w:p>
+            <w:r>
+              <w:t>1.4.1.1 Locate recorded events</w:t>
+            </w:r>
+          </w:p>
+          <w:p>
+            <w:r>
+              <w:t>1.4.1.2 Specify search criteria</w:t>
+            </w:r>
+          </w:p>
+          <w:p>
+            <w:r>
+              <w:t>1.4.1.3 Retrieve specified events</w:t>
+            </w:r>
+          </w:p>
+          <w:p>
+            <w:r>
+              <w:t>1.4.1.4 Evaluate retrieved events</w:t>
+            </w:r>
+          </w:p>
+          <w:p>
+            <w:r>
+              <w:t>1.4.1.5 Refine retrieval specifications</w:t>
+            </w:r>
+          </w:p>
         </w:tc>
       </w:tr>
       <w:tr>
@@ -4691,7 +5266,7 @@
           </w:tcPr>
           <w:p>
             <w:r>
-              <w:t>Locate recorded events</w:t>
+              <w:t>1.4.1.1 Locate recorded events</w:t>
             </w:r>
           </w:p>
         </w:tc>
@@ -4729,7 +5304,11 @@
           <w:tcPr>
             <w:tcW w:w="5913" w:type="dxa"/>
           </w:tcPr>
-          <w:p/>
+          <w:p>
+            <w:r>
+              <w:t>1.4.1 Find desired events</w:t>
+            </w:r>
+          </w:p>
         </w:tc>
       </w:tr>
       <w:tr>
@@ -4851,7 +5430,7 @@
           </w:tcPr>
           <w:p>
             <w:r>
-              <w:t>Specify search criteria</w:t>
+              <w:t>1.4.1.2 Specify search criteria</w:t>
             </w:r>
           </w:p>
         </w:tc>
@@ -4889,7 +5468,11 @@
           <w:tcPr>
             <w:tcW w:w="5913" w:type="dxa"/>
           </w:tcPr>
-          <w:p/>
+          <w:p>
+            <w:r>
+              <w:t>1.4.1 Find desired events</w:t>
+            </w:r>
+          </w:p>
         </w:tc>
       </w:tr>
       <w:tr>
@@ -4907,7 +5490,31 @@
           <w:tcPr>
             <w:tcW w:w="5913" w:type="dxa"/>
           </w:tcPr>
-          <w:p/>
+          <w:p>
+            <w:r>
+              <w:t>1.4.1.2.1 Specify by event title(s)</w:t>
+            </w:r>
+          </w:p>
+          <w:p>
+            <w:r>
+              <w:t>1.4.1.2.2 Specify by date(s)</w:t>
+            </w:r>
+          </w:p>
+          <w:p>
+            <w:r>
+              <w:t>1.4.1.2.3 Specify by event location(s)</w:t>
+            </w:r>
+          </w:p>
+          <w:p>
+            <w:r>
+              <w:t>1.4.1.2.4 Specify by event type(s)</w:t>
+            </w:r>
+          </w:p>
+          <w:p>
+            <w:r>
+              <w:t>1.4.1.2.5 Specify by event category(s)</w:t>
+            </w:r>
+          </w:p>
         </w:tc>
       </w:tr>
       <w:tr>
@@ -5011,10 +5618,7 @@
           </w:tcPr>
           <w:p>
             <w:r>
-              <w:t xml:space="preserve">Specify </w:t>
-            </w:r>
-            <w:r>
-              <w:t>by event title(s)</w:t>
+              <w:t>1.4.1.2.1 Specify by event title(s)</w:t>
             </w:r>
           </w:p>
         </w:tc>
@@ -5052,7 +5656,11 @@
           <w:tcPr>
             <w:tcW w:w="5913" w:type="dxa"/>
           </w:tcPr>
-          <w:p/>
+          <w:p>
+            <w:r>
+              <w:t>1.4.1.2 Specify search criteria</w:t>
+            </w:r>
+          </w:p>
         </w:tc>
       </w:tr>
       <w:tr>
@@ -5174,6 +5782,9 @@
           </w:tcPr>
           <w:p>
             <w:r>
+              <w:t xml:space="preserve">1.4.1.2.2 </w:t>
+            </w:r>
+            <w:r>
               <w:t xml:space="preserve">Specify </w:t>
             </w:r>
             <w:r>
@@ -5215,7 +5826,11 @@
           <w:tcPr>
             <w:tcW w:w="5913" w:type="dxa"/>
           </w:tcPr>
-          <w:p/>
+          <w:p>
+            <w:r>
+              <w:t>1.4.1.2 Specify search criteria</w:t>
+            </w:r>
+          </w:p>
         </w:tc>
       </w:tr>
       <w:tr>
@@ -5337,6 +5952,9 @@
           </w:tcPr>
           <w:p>
             <w:r>
+              <w:t xml:space="preserve">1.4.1.2.3 </w:t>
+            </w:r>
+            <w:r>
               <w:t xml:space="preserve">Specify </w:t>
             </w:r>
             <w:r>
@@ -5378,7 +5996,11 @@
           <w:tcPr>
             <w:tcW w:w="5913" w:type="dxa"/>
           </w:tcPr>
-          <w:p/>
+          <w:p>
+            <w:r>
+              <w:t>1.4.1.2 Specify search criteria</w:t>
+            </w:r>
+          </w:p>
         </w:tc>
       </w:tr>
       <w:tr>
@@ -5500,6 +6122,9 @@
           </w:tcPr>
           <w:p>
             <w:r>
+              <w:t xml:space="preserve">1.4.1.2.4 </w:t>
+            </w:r>
+            <w:r>
               <w:t xml:space="preserve">Specify </w:t>
             </w:r>
             <w:r>
@@ -5541,7 +6166,11 @@
           <w:tcPr>
             <w:tcW w:w="5913" w:type="dxa"/>
           </w:tcPr>
-          <w:p/>
+          <w:p>
+            <w:r>
+              <w:t>1.4.1.2 Specify search criteria</w:t>
+            </w:r>
+          </w:p>
         </w:tc>
       </w:tr>
       <w:tr>
@@ -5663,6 +6292,9 @@
           </w:tcPr>
           <w:p>
             <w:r>
+              <w:t xml:space="preserve">1.4.1.2.5 </w:t>
+            </w:r>
+            <w:r>
               <w:t xml:space="preserve">Specify </w:t>
             </w:r>
             <w:r>
@@ -5710,7 +6342,11 @@
           <w:tcPr>
             <w:tcW w:w="5913" w:type="dxa"/>
           </w:tcPr>
-          <w:p/>
+          <w:p>
+            <w:r>
+              <w:t>1.4.1.2 Specify search criteria</w:t>
+            </w:r>
+          </w:p>
         </w:tc>
       </w:tr>
       <w:tr>
@@ -5832,13 +6468,7 @@
           </w:tcPr>
           <w:p>
             <w:r>
-              <w:t xml:space="preserve">Retrieve </w:t>
-            </w:r>
-            <w:r>
-              <w:t xml:space="preserve">specified </w:t>
-            </w:r>
-            <w:r>
-              <w:t>events</w:t>
+              <w:t>1.4.1.3 Retrieve specified events</w:t>
             </w:r>
           </w:p>
         </w:tc>
@@ -5876,7 +6506,11 @@
           <w:tcPr>
             <w:tcW w:w="5913" w:type="dxa"/>
           </w:tcPr>
-          <w:p/>
+          <w:p>
+            <w:r>
+              <w:t>1.4.1 Find desired events</w:t>
+            </w:r>
+          </w:p>
         </w:tc>
       </w:tr>
       <w:tr>
@@ -5998,6 +6632,9 @@
           </w:tcPr>
           <w:p>
             <w:r>
+              <w:t xml:space="preserve">1.4.1.4 </w:t>
+            </w:r>
+            <w:r>
               <w:t>Evaluate retrieved events</w:t>
             </w:r>
           </w:p>
@@ -6036,7 +6673,11 @@
           <w:tcPr>
             <w:tcW w:w="5913" w:type="dxa"/>
           </w:tcPr>
-          <w:p/>
+          <w:p>
+            <w:r>
+              <w:t>1.4.1 Find desired events</w:t>
+            </w:r>
+          </w:p>
         </w:tc>
       </w:tr>
       <w:tr>
@@ -6158,6 +6799,9 @@
           </w:tcPr>
           <w:p>
             <w:r>
+              <w:t xml:space="preserve">1.4.1.5 </w:t>
+            </w:r>
+            <w:r>
               <w:t>Refine event retrieval specifications</w:t>
             </w:r>
             <w:r>
@@ -6199,7 +6843,11 @@
           <w:tcPr>
             <w:tcW w:w="5913" w:type="dxa"/>
           </w:tcPr>
-          <w:p/>
+          <w:p>
+            <w:r>
+              <w:t>1.4.1 Find desired events</w:t>
+            </w:r>
+          </w:p>
         </w:tc>
       </w:tr>
       <w:tr>
@@ -6321,6 +6969,9 @@
           </w:tcPr>
           <w:p>
             <w:r>
+              <w:t xml:space="preserve">1.4.2 </w:t>
+            </w:r>
+            <w:r>
               <w:t>Modify event details</w:t>
             </w:r>
           </w:p>
@@ -6359,7 +7010,11 @@
           <w:tcPr>
             <w:tcW w:w="5913" w:type="dxa"/>
           </w:tcPr>
-          <w:p/>
+          <w:p>
+            <w:r>
+              <w:t>1.4 Update events</w:t>
+            </w:r>
+          </w:p>
         </w:tc>
       </w:tr>
       <w:tr>
@@ -6481,6 +7136,9 @@
           </w:tcPr>
           <w:p>
             <w:r>
+              <w:t xml:space="preserve">1.5 </w:t>
+            </w:r>
+            <w:r>
               <w:t>Delete events</w:t>
             </w:r>
           </w:p>
@@ -6519,7 +7177,11 @@
           <w:tcPr>
             <w:tcW w:w="5913" w:type="dxa"/>
           </w:tcPr>
-          <w:p/>
+          <w:p>
+            <w:r>
+              <w:t>1. Maintain events</w:t>
+            </w:r>
+          </w:p>
         </w:tc>
       </w:tr>
       <w:tr>
@@ -6537,7 +7199,30 @@
           <w:tcPr>
             <w:tcW w:w="5913" w:type="dxa"/>
           </w:tcPr>
-          <w:p/>
+          <w:p>
+            <w:pPr>
+              <w:pStyle w:val="ListParagraph"/>
+              <w:numPr>
+                <w:ilvl w:val="2"/>
+                <w:numId w:val="2"/>
+              </w:numPr>
+            </w:pPr>
+            <w:r>
+              <w:t>Find desired events*</w:t>
+            </w:r>
+          </w:p>
+          <w:p>
+            <w:pPr>
+              <w:pStyle w:val="ListParagraph"/>
+              <w:numPr>
+                <w:ilvl w:val="2"/>
+                <w:numId w:val="2"/>
+              </w:numPr>
+            </w:pPr>
+            <w:r>
+              <w:t>Remove desired events from records</w:t>
+            </w:r>
+          </w:p>
         </w:tc>
       </w:tr>
       <w:tr>
@@ -6641,6 +7326,9 @@
           </w:tcPr>
           <w:p>
             <w:r>
+              <w:t xml:space="preserve">1.5.1 </w:t>
+            </w:r>
+            <w:r>
               <w:t>Find desired events</w:t>
             </w:r>
             <w:r>
@@ -6682,7 +7370,11 @@
           <w:tcPr>
             <w:tcW w:w="5913" w:type="dxa"/>
           </w:tcPr>
-          <w:p/>
+          <w:p>
+            <w:r>
+              <w:t>1.5 Delete events</w:t>
+            </w:r>
+          </w:p>
         </w:tc>
       </w:tr>
       <w:tr>
@@ -6804,6 +7496,9 @@
           </w:tcPr>
           <w:p>
             <w:r>
+              <w:t xml:space="preserve">1.5.2 </w:t>
+            </w:r>
+            <w:r>
               <w:t xml:space="preserve">Remove </w:t>
             </w:r>
             <w:r>
@@ -6854,7 +7549,11 @@
           <w:tcPr>
             <w:tcW w:w="5913" w:type="dxa"/>
           </w:tcPr>
-          <w:p/>
+          <w:p>
+            <w:r>
+              <w:t>1.5 Delete events</w:t>
+            </w:r>
+          </w:p>
         </w:tc>
       </w:tr>
       <w:tr>
@@ -6976,6 +7675,12 @@
           </w:tcPr>
           <w:p>
             <w:r>
+              <w:t>2.</w:t>
+            </w:r>
+            <w:r>
+              <w:t xml:space="preserve"> </w:t>
+            </w:r>
+            <w:r>
               <w:t>Remember events</w:t>
             </w:r>
           </w:p>
@@ -7014,7 +7719,11 @@
           <w:tcPr>
             <w:tcW w:w="5913" w:type="dxa"/>
           </w:tcPr>
-          <w:p/>
+          <w:p>
+            <w:r>
+              <w:t>Manage personal time</w:t>
+            </w:r>
+          </w:p>
         </w:tc>
       </w:tr>
       <w:tr>
@@ -7032,7 +7741,26 @@
           <w:tcPr>
             <w:tcW w:w="5913" w:type="dxa"/>
           </w:tcPr>
-          <w:p/>
+          <w:p>
+            <w:r>
+              <w:t>2.1 Read events</w:t>
+            </w:r>
+          </w:p>
+          <w:p>
+            <w:r>
+              <w:t>2.2 Maintain a task list</w:t>
+            </w:r>
+          </w:p>
+          <w:p>
+            <w:r>
+              <w:t>2.3 Create event reminders</w:t>
+            </w:r>
+          </w:p>
+          <w:p>
+            <w:r>
+              <w:t>2.4 Receive event reminders</w:t>
+            </w:r>
+          </w:p>
         </w:tc>
       </w:tr>
       <w:tr>
@@ -7136,6 +7864,9 @@
           </w:tcPr>
           <w:p>
             <w:r>
+              <w:t xml:space="preserve">2.1 </w:t>
+            </w:r>
+            <w:r>
               <w:t>Read events</w:t>
             </w:r>
           </w:p>
@@ -7174,7 +7905,11 @@
           <w:tcPr>
             <w:tcW w:w="5913" w:type="dxa"/>
           </w:tcPr>
-          <w:p/>
+          <w:p>
+            <w:r>
+              <w:t>2. Remember events</w:t>
+            </w:r>
+          </w:p>
         </w:tc>
       </w:tr>
       <w:tr>
@@ -7296,13 +8031,16 @@
           </w:tcPr>
           <w:p>
             <w:r>
+              <w:t xml:space="preserve">2.1.1 </w:t>
+            </w:r>
+            <w:r>
               <w:t>F</w:t>
             </w:r>
             <w:r>
               <w:t>ind</w:t>
             </w:r>
             <w:r>
-              <w:t xml:space="preserve"> desired events***</w:t>
+              <w:t xml:space="preserve"> desired events*</w:t>
             </w:r>
           </w:p>
         </w:tc>
@@ -7340,7 +8078,11 @@
           <w:tcPr>
             <w:tcW w:w="5913" w:type="dxa"/>
           </w:tcPr>
-          <w:p/>
+          <w:p>
+            <w:r>
+              <w:t>2.1 Read events</w:t>
+            </w:r>
+          </w:p>
         </w:tc>
       </w:tr>
       <w:tr>
@@ -7462,6 +8204,9 @@
           </w:tcPr>
           <w:p>
             <w:r>
+              <w:t xml:space="preserve">2.1.2 </w:t>
+            </w:r>
+            <w:r>
               <w:t>View desired events</w:t>
             </w:r>
           </w:p>
@@ -7500,7 +8245,11 @@
           <w:tcPr>
             <w:tcW w:w="5913" w:type="dxa"/>
           </w:tcPr>
-          <w:p/>
+          <w:p>
+            <w:r>
+              <w:t>2.1 Read events</w:t>
+            </w:r>
+          </w:p>
         </w:tc>
       </w:tr>
       <w:tr>
@@ -7622,6 +8371,9 @@
           </w:tcPr>
           <w:p>
             <w:r>
+              <w:t xml:space="preserve">2.2 </w:t>
+            </w:r>
+            <w:r>
               <w:t>Maintain a task list</w:t>
             </w:r>
           </w:p>
@@ -7660,7 +8412,11 @@
           <w:tcPr>
             <w:tcW w:w="5913" w:type="dxa"/>
           </w:tcPr>
-          <w:p/>
+          <w:p>
+            <w:r>
+              <w:t>2. Remember events</w:t>
+            </w:r>
+          </w:p>
         </w:tc>
       </w:tr>
       <w:tr>
@@ -7678,7 +8434,50 @@
           <w:tcPr>
             <w:tcW w:w="5913" w:type="dxa"/>
           </w:tcPr>
-          <w:p/>
+          <w:p>
+            <w:r>
+              <w:t>2.2.1 Read events</w:t>
+            </w:r>
+          </w:p>
+          <w:p>
+            <w:r>
+              <w:t>2.2.2 Choose events to add</w:t>
+            </w:r>
+          </w:p>
+          <w:p>
+            <w:r>
+              <w:t>2.2.3</w:t>
+            </w:r>
+            <w:r>
+              <w:t xml:space="preserve"> Add desired events to task list in order of priority</w:t>
+            </w:r>
+          </w:p>
+          <w:p>
+            <w:r>
+              <w:t>2.2.4</w:t>
+            </w:r>
+            <w:r>
+              <w:t xml:space="preserve"> </w:t>
+            </w:r>
+            <w:r>
+              <w:t>Evaluate task list</w:t>
+            </w:r>
+          </w:p>
+          <w:p>
+            <w:r>
+              <w:t xml:space="preserve">2.2.5 Remove irrelevant or completed events from task </w:t>
+            </w:r>
+          </w:p>
+          <w:p>
+            <w:r>
+              <w:t xml:space="preserve">           </w:t>
+            </w:r>
+            <w:proofErr w:type="gramStart"/>
+            <w:r>
+              <w:t>list</w:t>
+            </w:r>
+            <w:proofErr w:type="gramEnd"/>
+          </w:p>
         </w:tc>
       </w:tr>
       <w:tr>
@@ -7782,6 +8581,9 @@
           </w:tcPr>
           <w:p>
             <w:r>
+              <w:t xml:space="preserve">2.2.1 </w:t>
+            </w:r>
+            <w:r>
               <w:t>Read events*</w:t>
             </w:r>
           </w:p>
@@ -7820,7 +8622,11 @@
           <w:tcPr>
             <w:tcW w:w="5913" w:type="dxa"/>
           </w:tcPr>
-          <w:p/>
+          <w:p>
+            <w:r>
+              <w:t>2.2 Maintain a task list</w:t>
+            </w:r>
+          </w:p>
         </w:tc>
       </w:tr>
       <w:tr>
@@ -7942,6 +8748,9 @@
           </w:tcPr>
           <w:p>
             <w:r>
+              <w:t xml:space="preserve">2.2.2 </w:t>
+            </w:r>
+            <w:r>
               <w:t>Choose events to add</w:t>
             </w:r>
           </w:p>
@@ -7980,7 +8789,11 @@
           <w:tcPr>
             <w:tcW w:w="5913" w:type="dxa"/>
           </w:tcPr>
-          <w:p/>
+          <w:p>
+            <w:r>
+              <w:t>2.2 Maintain a task list</w:t>
+            </w:r>
+          </w:p>
         </w:tc>
       </w:tr>
       <w:tr>
@@ -8102,6 +8915,9 @@
           </w:tcPr>
           <w:p>
             <w:r>
+              <w:t xml:space="preserve">2.2.3 </w:t>
+            </w:r>
+            <w:r>
               <w:t>Add desired events to task list in order of priority</w:t>
             </w:r>
           </w:p>
@@ -8140,7 +8956,11 @@
           <w:tcPr>
             <w:tcW w:w="5913" w:type="dxa"/>
           </w:tcPr>
-          <w:p/>
+          <w:p>
+            <w:r>
+              <w:t>2.2 Maintain a task list</w:t>
+            </w:r>
+          </w:p>
         </w:tc>
       </w:tr>
       <w:tr>
@@ -8262,6 +9082,9 @@
           </w:tcPr>
           <w:p>
             <w:r>
+              <w:t xml:space="preserve">2.2.3.1 </w:t>
+            </w:r>
+            <w:r>
               <w:t>Prioritize events</w:t>
             </w:r>
           </w:p>
@@ -8300,7 +9123,11 @@
           <w:tcPr>
             <w:tcW w:w="5913" w:type="dxa"/>
           </w:tcPr>
-          <w:p/>
+          <w:p>
+            <w:r>
+              <w:t>2.2.3 Add desired events to task list in order of priority</w:t>
+            </w:r>
+          </w:p>
         </w:tc>
       </w:tr>
       <w:tr>
@@ -8318,7 +9145,36 @@
           <w:tcPr>
             <w:tcW w:w="5913" w:type="dxa"/>
           </w:tcPr>
-          <w:p/>
+          <w:p>
+            <w:r>
+              <w:t>2.2.3.1.1 Specify priority by event occurrence</w:t>
+            </w:r>
+          </w:p>
+          <w:p>
+            <w:r>
+              <w:t>2.2.3.1.2 Specify priority by event type</w:t>
+            </w:r>
+          </w:p>
+          <w:p>
+            <w:r>
+              <w:t>2.2.3.1.3 Specify priority by event category</w:t>
+            </w:r>
+          </w:p>
+          <w:p>
+            <w:r>
+              <w:t>2.2.3.1.4 Specify priority by event reminder date</w:t>
+            </w:r>
+          </w:p>
+          <w:p>
+            <w:r>
+              <w:t>2.2.3.1.5 Specify priority by event duration</w:t>
+            </w:r>
+          </w:p>
+          <w:p>
+            <w:r>
+              <w:t>2.2.3.1.6 Specify priority by emergency</w:t>
+            </w:r>
+          </w:p>
         </w:tc>
       </w:tr>
       <w:tr>
@@ -8422,6 +9278,9 @@
           </w:tcPr>
           <w:p>
             <w:r>
+              <w:t xml:space="preserve">2.2.3.1.1 </w:t>
+            </w:r>
+            <w:r>
               <w:t xml:space="preserve">Specify priority by </w:t>
             </w:r>
             <w:r>
@@ -8466,7 +9325,11 @@
           <w:tcPr>
             <w:tcW w:w="5913" w:type="dxa"/>
           </w:tcPr>
-          <w:p/>
+          <w:p>
+            <w:r>
+              <w:t>2.2.3.1 Prioritize events</w:t>
+            </w:r>
+          </w:p>
         </w:tc>
       </w:tr>
       <w:tr>
@@ -8588,6 +9451,9 @@
           </w:tcPr>
           <w:p>
             <w:r>
+              <w:t xml:space="preserve">2.2.3.1.2 </w:t>
+            </w:r>
+            <w:r>
               <w:t xml:space="preserve">Specify priority by </w:t>
             </w:r>
             <w:r>
@@ -8632,7 +9498,11 @@
           <w:tcPr>
             <w:tcW w:w="5913" w:type="dxa"/>
           </w:tcPr>
-          <w:p/>
+          <w:p>
+            <w:r>
+              <w:t>2.2.3.1 Prioritize events</w:t>
+            </w:r>
+          </w:p>
         </w:tc>
       </w:tr>
       <w:tr>
@@ -8754,6 +9624,9 @@
           </w:tcPr>
           <w:p>
             <w:r>
+              <w:t xml:space="preserve">2.2.3.1.3 </w:t>
+            </w:r>
+            <w:r>
               <w:t xml:space="preserve">Specify priority by </w:t>
             </w:r>
             <w:r>
@@ -8798,7 +9671,11 @@
           <w:tcPr>
             <w:tcW w:w="5913" w:type="dxa"/>
           </w:tcPr>
-          <w:p/>
+          <w:p>
+            <w:r>
+              <w:t>2.2.3.1 Prioritize events</w:t>
+            </w:r>
+          </w:p>
         </w:tc>
       </w:tr>
       <w:tr>
@@ -8920,6 +9797,9 @@
           </w:tcPr>
           <w:p>
             <w:r>
+              <w:t xml:space="preserve">2.2.3.1.4 </w:t>
+            </w:r>
+            <w:r>
               <w:t xml:space="preserve">Specify priority by </w:t>
             </w:r>
             <w:r>
@@ -8964,7 +9844,11 @@
           <w:tcPr>
             <w:tcW w:w="5913" w:type="dxa"/>
           </w:tcPr>
-          <w:p/>
+          <w:p>
+            <w:r>
+              <w:t>2.2.3.1 Prioritize events</w:t>
+            </w:r>
+          </w:p>
         </w:tc>
       </w:tr>
       <w:tr>
@@ -9086,6 +9970,9 @@
           </w:tcPr>
           <w:p>
             <w:r>
+              <w:t xml:space="preserve">2.2.3.1.5 </w:t>
+            </w:r>
+            <w:r>
               <w:t xml:space="preserve">Specify priority by </w:t>
             </w:r>
             <w:r>
@@ -9130,7 +10017,11 @@
           <w:tcPr>
             <w:tcW w:w="5913" w:type="dxa"/>
           </w:tcPr>
-          <w:p/>
+          <w:p>
+            <w:r>
+              <w:t>2.2.3.1 Prioritize events</w:t>
+            </w:r>
+          </w:p>
         </w:tc>
       </w:tr>
       <w:tr>
@@ -9252,6 +10143,9 @@
           </w:tcPr>
           <w:p>
             <w:r>
+              <w:t xml:space="preserve">2.2.3.1.6 </w:t>
+            </w:r>
+            <w:r>
               <w:t>Specify priority by emergency</w:t>
             </w:r>
           </w:p>
@@ -9290,7 +10184,11 @@
           <w:tcPr>
             <w:tcW w:w="5913" w:type="dxa"/>
           </w:tcPr>
-          <w:p/>
+          <w:p>
+            <w:r>
+              <w:t>2.2.3.1 Prioritize events</w:t>
+            </w:r>
+          </w:p>
         </w:tc>
       </w:tr>
       <w:tr>
@@ -9412,6 +10310,9 @@
           </w:tcPr>
           <w:p>
             <w:r>
+              <w:t xml:space="preserve">2.2.3.2 </w:t>
+            </w:r>
+            <w:r>
               <w:t>Determine order of importance of specified priorities</w:t>
             </w:r>
           </w:p>
@@ -9450,7 +10351,11 @@
           <w:tcPr>
             <w:tcW w:w="5913" w:type="dxa"/>
           </w:tcPr>
-          <w:p/>
+          <w:p>
+            <w:r>
+              <w:t>2.2.3 Add desired events to task list in order of priority</w:t>
+            </w:r>
+          </w:p>
         </w:tc>
       </w:tr>
       <w:tr>
@@ -9572,10 +10477,11 @@
           </w:tcPr>
           <w:p>
             <w:r>
+              <w:t xml:space="preserve">2.2.4 </w:t>
+            </w:r>
+            <w:r>
               <w:t>Evaluate task list</w:t>
             </w:r>
-            <w:bookmarkStart w:id="0" w:name="_GoBack"/>
-            <w:bookmarkEnd w:id="0"/>
           </w:p>
         </w:tc>
       </w:tr>
@@ -9612,7 +10518,11 @@
           <w:tcPr>
             <w:tcW w:w="5913" w:type="dxa"/>
           </w:tcPr>
-          <w:p/>
+          <w:p>
+            <w:r>
+              <w:t>2.2 Maintain a task list</w:t>
+            </w:r>
+          </w:p>
         </w:tc>
       </w:tr>
       <w:tr>
@@ -9735,6 +10645,9 @@
           </w:tcPr>
           <w:p>
             <w:r>
+              <w:t xml:space="preserve">2.2.5 </w:t>
+            </w:r>
+            <w:r>
               <w:t>Remove irrelevant or completed events from task list</w:t>
             </w:r>
           </w:p>
@@ -9773,7 +10686,11 @@
           <w:tcPr>
             <w:tcW w:w="5913" w:type="dxa"/>
           </w:tcPr>
-          <w:p/>
+          <w:p>
+            <w:r>
+              <w:t>2.2 Maintain a task list</w:t>
+            </w:r>
+          </w:p>
         </w:tc>
       </w:tr>
       <w:tr>
@@ -9895,6 +10812,9 @@
           </w:tcPr>
           <w:p>
             <w:r>
+              <w:t xml:space="preserve">2.3 </w:t>
+            </w:r>
+            <w:r>
               <w:t>Create event reminders</w:t>
             </w:r>
           </w:p>
@@ -9933,7 +10853,11 @@
           <w:tcPr>
             <w:tcW w:w="5913" w:type="dxa"/>
           </w:tcPr>
-          <w:p/>
+          <w:p>
+            <w:r>
+              <w:t>2. Remember events</w:t>
+            </w:r>
+          </w:p>
         </w:tc>
       </w:tr>
       <w:tr>
@@ -9951,7 +10875,21 @@
           <w:tcPr>
             <w:tcW w:w="5913" w:type="dxa"/>
           </w:tcPr>
-          <w:p/>
+          <w:p>
+            <w:r>
+              <w:t>2.3.1 Read events*</w:t>
+            </w:r>
+          </w:p>
+          <w:p>
+            <w:r>
+              <w:t>2.3.2 Choose event needing a reminder</w:t>
+            </w:r>
+          </w:p>
+          <w:p>
+            <w:r>
+              <w:t>2.3.3 Decide when to receive reminder</w:t>
+            </w:r>
+          </w:p>
         </w:tc>
       </w:tr>
       <w:tr>
@@ -10055,6 +10993,9 @@
           </w:tcPr>
           <w:p>
             <w:r>
+              <w:t xml:space="preserve">2.3.1 </w:t>
+            </w:r>
+            <w:r>
               <w:t>Read events*</w:t>
             </w:r>
           </w:p>
@@ -10093,7 +11034,11 @@
           <w:tcPr>
             <w:tcW w:w="5913" w:type="dxa"/>
           </w:tcPr>
-          <w:p/>
+          <w:p>
+            <w:r>
+              <w:t>2.3 Create event reminders</w:t>
+            </w:r>
+          </w:p>
         </w:tc>
       </w:tr>
       <w:tr>
@@ -10216,6 +11161,9 @@
           </w:tcPr>
           <w:p>
             <w:r>
+              <w:t xml:space="preserve">2.3.2 </w:t>
+            </w:r>
+            <w:r>
               <w:t xml:space="preserve">Choose event </w:t>
             </w:r>
             <w:r>
@@ -10385,6 +11333,9 @@
           </w:tcPr>
           <w:p>
             <w:r>
+              <w:t xml:space="preserve">2.3.3 </w:t>
+            </w:r>
+            <w:r>
               <w:t>Decide when to receive reminder</w:t>
             </w:r>
           </w:p>
@@ -10545,6 +11496,9 @@
           </w:tcPr>
           <w:p>
             <w:r>
+              <w:t xml:space="preserve">2.3.3.1 </w:t>
+            </w:r>
+            <w:r>
               <w:t>Determine time required to prepare for event</w:t>
             </w:r>
           </w:p>
@@ -10583,7 +11537,11 @@
           <w:tcPr>
             <w:tcW w:w="5913" w:type="dxa"/>
           </w:tcPr>
-          <w:p/>
+          <w:p>
+            <w:r>
+              <w:t>2.3.3 Decide when to receive reminder</w:t>
+            </w:r>
+          </w:p>
         </w:tc>
       </w:tr>
       <w:tr>
@@ -10705,6 +11663,9 @@
           </w:tcPr>
           <w:p>
             <w:r>
+              <w:t xml:space="preserve">2.3.3.2 </w:t>
+            </w:r>
+            <w:r>
               <w:t>Determine event date</w:t>
             </w:r>
           </w:p>
@@ -10743,7 +11704,11 @@
           <w:tcPr>
             <w:tcW w:w="5913" w:type="dxa"/>
           </w:tcPr>
-          <w:p/>
+          <w:p>
+            <w:r>
+              <w:t>2.3.3 Decide when to receive reminder</w:t>
+            </w:r>
+          </w:p>
         </w:tc>
       </w:tr>
       <w:tr>
@@ -10866,6 +11831,9 @@
           </w:tcPr>
           <w:p>
             <w:r>
+              <w:t xml:space="preserve">2.3.4 </w:t>
+            </w:r>
+            <w:r>
               <w:t>Determine method of receiving</w:t>
             </w:r>
             <w:r>
@@ -10907,7 +11875,11 @@
           <w:tcPr>
             <w:tcW w:w="5913" w:type="dxa"/>
           </w:tcPr>
-          <w:p/>
+          <w:p>
+            <w:r>
+              <w:t>2.3 Create event reminders</w:t>
+            </w:r>
+          </w:p>
         </w:tc>
       </w:tr>
       <w:tr>
@@ -11029,6 +12001,9 @@
           </w:tcPr>
           <w:p>
             <w:r>
+              <w:t xml:space="preserve">2.3.5 </w:t>
+            </w:r>
+            <w:r>
               <w:t>Record event reminder</w:t>
             </w:r>
           </w:p>
@@ -11067,7 +12042,11 @@
           <w:tcPr>
             <w:tcW w:w="5913" w:type="dxa"/>
           </w:tcPr>
-          <w:p/>
+          <w:p>
+            <w:r>
+              <w:t>2.3 Create event reminders</w:t>
+            </w:r>
+          </w:p>
         </w:tc>
       </w:tr>
       <w:tr>
@@ -11085,7 +12064,22 @@
           <w:tcPr>
             <w:tcW w:w="5913" w:type="dxa"/>
           </w:tcPr>
-          <w:p/>
+          <w:p>
+            <w:r>
+              <w:t xml:space="preserve">2.3.5.1 </w:t>
+            </w:r>
+            <w:r>
+              <w:t>Specify event details</w:t>
+            </w:r>
+          </w:p>
+          <w:p>
+            <w:r>
+              <w:t xml:space="preserve">2.3.5.2 </w:t>
+            </w:r>
+            <w:r>
+              <w:t>Specify reminder date</w:t>
+            </w:r>
+          </w:p>
         </w:tc>
       </w:tr>
       <w:tr>
@@ -11189,10 +12183,7 @@
           </w:tcPr>
           <w:p>
             <w:r>
-              <w:t>Specify event</w:t>
-            </w:r>
-            <w:r>
-              <w:t xml:space="preserve"> details</w:t>
+              <w:t>2.3.5.1 Specify event details</w:t>
             </w:r>
           </w:p>
         </w:tc>
@@ -11230,7 +12221,11 @@
           <w:tcPr>
             <w:tcW w:w="5913" w:type="dxa"/>
           </w:tcPr>
-          <w:p/>
+          <w:p>
+            <w:r>
+              <w:t>2.3.5 Record event reminder</w:t>
+            </w:r>
+          </w:p>
         </w:tc>
       </w:tr>
       <w:tr>
@@ -11352,7 +12347,7 @@
           </w:tcPr>
           <w:p>
             <w:r>
-              <w:t>Specify reminder date</w:t>
+              <w:t>2.3.5.2 Specify reminder date</w:t>
             </w:r>
           </w:p>
         </w:tc>
@@ -11390,7 +12385,11 @@
           <w:tcPr>
             <w:tcW w:w="5913" w:type="dxa"/>
           </w:tcPr>
-          <w:p/>
+          <w:p>
+            <w:r>
+              <w:t>2.3.5 Record event reminder</w:t>
+            </w:r>
+          </w:p>
         </w:tc>
       </w:tr>
       <w:tr>
@@ -11512,6 +12511,9 @@
           </w:tcPr>
           <w:p>
             <w:r>
+              <w:t xml:space="preserve">2.4 </w:t>
+            </w:r>
+            <w:r>
               <w:t>Receive event reminders</w:t>
             </w:r>
           </w:p>
@@ -11550,7 +12552,11 @@
           <w:tcPr>
             <w:tcW w:w="5913" w:type="dxa"/>
           </w:tcPr>
-          <w:p/>
+          <w:p>
+            <w:r>
+              <w:t>2. Remember events</w:t>
+            </w:r>
+          </w:p>
         </w:tc>
       </w:tr>
       <w:tr>
@@ -11672,6 +12678,9 @@
           </w:tcPr>
           <w:p>
             <w:r>
+              <w:t xml:space="preserve">3. </w:t>
+            </w:r>
+            <w:r>
               <w:t>Share events</w:t>
             </w:r>
           </w:p>
@@ -11710,7 +12719,11 @@
           <w:tcPr>
             <w:tcW w:w="5913" w:type="dxa"/>
           </w:tcPr>
-          <w:p/>
+          <w:p>
+            <w:r>
+              <w:t>Manage personal time</w:t>
+            </w:r>
+          </w:p>
         </w:tc>
       </w:tr>
       <w:tr>
@@ -11728,7 +12741,66 @@
           <w:tcPr>
             <w:tcW w:w="5913" w:type="dxa"/>
           </w:tcPr>
-          <w:p/>
+          <w:p>
+            <w:pPr>
+              <w:pStyle w:val="ListParagraph"/>
+              <w:numPr>
+                <w:ilvl w:val="1"/>
+                <w:numId w:val="1"/>
+              </w:numPr>
+            </w:pPr>
+            <w:r>
+              <w:t>Find desired events*</w:t>
+            </w:r>
+          </w:p>
+          <w:p>
+            <w:pPr>
+              <w:pStyle w:val="ListParagraph"/>
+              <w:numPr>
+                <w:ilvl w:val="1"/>
+                <w:numId w:val="1"/>
+              </w:numPr>
+            </w:pPr>
+            <w:r>
+              <w:t>Determine recipient(s)</w:t>
+            </w:r>
+          </w:p>
+          <w:p>
+            <w:pPr>
+              <w:pStyle w:val="ListParagraph"/>
+              <w:numPr>
+                <w:ilvl w:val="1"/>
+                <w:numId w:val="1"/>
+              </w:numPr>
+            </w:pPr>
+            <w:r>
+              <w:t>Choose method for sharing</w:t>
+            </w:r>
+          </w:p>
+          <w:p>
+            <w:pPr>
+              <w:pStyle w:val="ListParagraph"/>
+              <w:numPr>
+                <w:ilvl w:val="1"/>
+                <w:numId w:val="1"/>
+              </w:numPr>
+            </w:pPr>
+            <w:r>
+              <w:t>Contact recipient(s)</w:t>
+            </w:r>
+          </w:p>
+          <w:p>
+            <w:pPr>
+              <w:pStyle w:val="ListParagraph"/>
+              <w:numPr>
+                <w:ilvl w:val="1"/>
+                <w:numId w:val="1"/>
+              </w:numPr>
+            </w:pPr>
+            <w:r>
+              <w:t>Give recipient(s) event details</w:t>
+            </w:r>
+          </w:p>
         </w:tc>
       </w:tr>
       <w:tr>
@@ -11832,6 +12904,9 @@
           </w:tcPr>
           <w:p>
             <w:r>
+              <w:t xml:space="preserve">3.1 </w:t>
+            </w:r>
+            <w:r>
               <w:t>Find desired events*</w:t>
             </w:r>
           </w:p>
@@ -11870,7 +12945,11 @@
           <w:tcPr>
             <w:tcW w:w="5913" w:type="dxa"/>
           </w:tcPr>
-          <w:p/>
+          <w:p>
+            <w:r>
+              <w:t>3. Share events</w:t>
+            </w:r>
+          </w:p>
         </w:tc>
       </w:tr>
       <w:tr>
@@ -11992,6 +13071,9 @@
           </w:tcPr>
           <w:p>
             <w:r>
+              <w:t xml:space="preserve">3.2 </w:t>
+            </w:r>
+            <w:r>
               <w:t>Determine recipient</w:t>
             </w:r>
             <w:r>
@@ -12039,7 +13121,11 @@
           <w:tcPr>
             <w:tcW w:w="5913" w:type="dxa"/>
           </w:tcPr>
-          <w:p/>
+          <w:p>
+            <w:r>
+              <w:t>3. Share events</w:t>
+            </w:r>
+          </w:p>
         </w:tc>
       </w:tr>
       <w:tr>
@@ -12161,6 +13247,9 @@
           </w:tcPr>
           <w:p>
             <w:r>
+              <w:t xml:space="preserve">3.3 </w:t>
+            </w:r>
+            <w:r>
               <w:t>Choose method for</w:t>
             </w:r>
             <w:r>
@@ -12202,7 +13291,11 @@
           <w:tcPr>
             <w:tcW w:w="5913" w:type="dxa"/>
           </w:tcPr>
-          <w:p/>
+          <w:p>
+            <w:r>
+              <w:t>3. Share events</w:t>
+            </w:r>
+          </w:p>
         </w:tc>
       </w:tr>
       <w:tr>
@@ -12324,6 +13417,9 @@
           </w:tcPr>
           <w:p>
             <w:r>
+              <w:t xml:space="preserve">3.4 </w:t>
+            </w:r>
+            <w:r>
               <w:t>Contact recipient</w:t>
             </w:r>
             <w:r>
@@ -12365,7 +13461,11 @@
           <w:tcPr>
             <w:tcW w:w="5913" w:type="dxa"/>
           </w:tcPr>
-          <w:p/>
+          <w:p>
+            <w:r>
+              <w:t>3. Share events</w:t>
+            </w:r>
+          </w:p>
         </w:tc>
       </w:tr>
       <w:tr>
@@ -12487,6 +13587,9 @@
           </w:tcPr>
           <w:p>
             <w:r>
+              <w:t xml:space="preserve">3.5 </w:t>
+            </w:r>
+            <w:r>
               <w:t>Give recipient</w:t>
             </w:r>
             <w:r>
@@ -12531,7 +13634,13 @@
           <w:tcPr>
             <w:tcW w:w="5913" w:type="dxa"/>
           </w:tcPr>
-          <w:p/>
+          <w:p>
+            <w:r>
+              <w:t>3. Share events</w:t>
+            </w:r>
+            <w:bookmarkStart w:id="0" w:name="_GoBack"/>
+            <w:bookmarkEnd w:id="0"/>
+          </w:p>
         </w:tc>
       </w:tr>
       <w:tr>
@@ -12628,8 +13737,8 @@
     <w:p/>
     <w:p/>
     <w:sectPr>
-      <w:footerReference w:type="even" r:id="rId7"/>
-      <w:footerReference w:type="default" r:id="rId8"/>
+      <w:footerReference w:type="even" r:id="rId9"/>
+      <w:footerReference w:type="default" r:id="rId10"/>
       <w:pgSz w:w="12240" w:h="15840"/>
       <w:pgMar w:top="1440" w:right="1800" w:bottom="1440" w:left="1800" w:header="708" w:footer="708" w:gutter="0"/>
       <w:cols w:space="708"/>
@@ -12729,7 +13838,7 @@
         <w:rStyle w:val="PageNumber"/>
         <w:noProof/>
       </w:rPr>
-      <w:t>18</w:t>
+      <w:t>25</w:t>
     </w:r>
     <w:r>
       <w:rPr>
@@ -12764,6 +13873,572 @@
     </w:p>
   </w:footnote>
 </w:footnotes>
+</file>
+
+<file path=word/numbering.xml><?xml version="1.0" encoding="utf-8"?>
+<w:numbering xmlns:wpc="http://schemas.microsoft.com/office/word/2010/wordprocessingCanvas" xmlns:mo="http://schemas.microsoft.com/office/mac/office/2008/main" xmlns:mc="http://schemas.openxmlformats.org/markup-compatibility/2006" xmlns:mv="urn:schemas-microsoft-com:mac:vml" xmlns:o="urn:schemas-microsoft-com:office:office" xmlns:r="http://schemas.openxmlformats.org/officeDocument/2006/relationships" xmlns:m="http://schemas.openxmlformats.org/officeDocument/2006/math" xmlns:v="urn:schemas-microsoft-com:vml" xmlns:wp14="http://schemas.microsoft.com/office/word/2010/wordprocessingDrawing" xmlns:wp="http://schemas.openxmlformats.org/drawingml/2006/wordprocessingDrawing" xmlns:w10="urn:schemas-microsoft-com:office:word" xmlns:w="http://schemas.openxmlformats.org/wordprocessingml/2006/main" xmlns:w14="http://schemas.microsoft.com/office/word/2010/wordml" xmlns:wpg="http://schemas.microsoft.com/office/word/2010/wordprocessingGroup" xmlns:wpi="http://schemas.microsoft.com/office/word/2010/wordprocessingInk" xmlns:wne="http://schemas.microsoft.com/office/word/2006/wordml" xmlns:wps="http://schemas.microsoft.com/office/word/2010/wordprocessingShape" mc:Ignorable="w14 wp14">
+  <w:abstractNum w:abstractNumId="0">
+    <w:nsid w:val="06064816"/>
+    <w:multiLevelType w:val="multilevel"/>
+    <w:tmpl w:val="FD600C1A"/>
+    <w:lvl w:ilvl="0">
+      <w:start w:val="1"/>
+      <w:numFmt w:val="decimal"/>
+      <w:lvlText w:val="%1."/>
+      <w:lvlJc w:val="left"/>
+      <w:pPr>
+        <w:ind w:left="720" w:hanging="360"/>
+      </w:pPr>
+      <w:rPr>
+        <w:rFonts w:hint="default"/>
+      </w:rPr>
+    </w:lvl>
+    <w:lvl w:ilvl="1">
+      <w:start w:val="1"/>
+      <w:numFmt w:val="decimal"/>
+      <w:isLgl/>
+      <w:lvlText w:val="%1.%2"/>
+      <w:lvlJc w:val="left"/>
+      <w:pPr>
+        <w:ind w:left="720" w:hanging="360"/>
+      </w:pPr>
+      <w:rPr>
+        <w:rFonts w:hint="default"/>
+      </w:rPr>
+    </w:lvl>
+    <w:lvl w:ilvl="2">
+      <w:start w:val="1"/>
+      <w:numFmt w:val="decimal"/>
+      <w:isLgl/>
+      <w:lvlText w:val="%1.%2.%3"/>
+      <w:lvlJc w:val="left"/>
+      <w:pPr>
+        <w:ind w:left="1080" w:hanging="720"/>
+      </w:pPr>
+      <w:rPr>
+        <w:rFonts w:hint="default"/>
+      </w:rPr>
+    </w:lvl>
+    <w:lvl w:ilvl="3">
+      <w:start w:val="1"/>
+      <w:numFmt w:val="decimal"/>
+      <w:isLgl/>
+      <w:lvlText w:val="%1.%2.%3.%4"/>
+      <w:lvlJc w:val="left"/>
+      <w:pPr>
+        <w:ind w:left="1440" w:hanging="1080"/>
+      </w:pPr>
+      <w:rPr>
+        <w:rFonts w:hint="default"/>
+      </w:rPr>
+    </w:lvl>
+    <w:lvl w:ilvl="4">
+      <w:start w:val="1"/>
+      <w:numFmt w:val="decimal"/>
+      <w:isLgl/>
+      <w:lvlText w:val="%1.%2.%3.%4.%5"/>
+      <w:lvlJc w:val="left"/>
+      <w:pPr>
+        <w:ind w:left="1440" w:hanging="1080"/>
+      </w:pPr>
+      <w:rPr>
+        <w:rFonts w:hint="default"/>
+      </w:rPr>
+    </w:lvl>
+    <w:lvl w:ilvl="5">
+      <w:start w:val="1"/>
+      <w:numFmt w:val="decimal"/>
+      <w:isLgl/>
+      <w:lvlText w:val="%1.%2.%3.%4.%5.%6"/>
+      <w:lvlJc w:val="left"/>
+      <w:pPr>
+        <w:ind w:left="1800" w:hanging="1440"/>
+      </w:pPr>
+      <w:rPr>
+        <w:rFonts w:hint="default"/>
+      </w:rPr>
+    </w:lvl>
+    <w:lvl w:ilvl="6">
+      <w:start w:val="1"/>
+      <w:numFmt w:val="decimal"/>
+      <w:isLgl/>
+      <w:lvlText w:val="%1.%2.%3.%4.%5.%6.%7"/>
+      <w:lvlJc w:val="left"/>
+      <w:pPr>
+        <w:ind w:left="1800" w:hanging="1440"/>
+      </w:pPr>
+      <w:rPr>
+        <w:rFonts w:hint="default"/>
+      </w:rPr>
+    </w:lvl>
+    <w:lvl w:ilvl="7">
+      <w:start w:val="1"/>
+      <w:numFmt w:val="decimal"/>
+      <w:isLgl/>
+      <w:lvlText w:val="%1.%2.%3.%4.%5.%6.%7.%8"/>
+      <w:lvlJc w:val="left"/>
+      <w:pPr>
+        <w:ind w:left="2160" w:hanging="1800"/>
+      </w:pPr>
+      <w:rPr>
+        <w:rFonts w:hint="default"/>
+      </w:rPr>
+    </w:lvl>
+    <w:lvl w:ilvl="8">
+      <w:start w:val="1"/>
+      <w:numFmt w:val="decimal"/>
+      <w:isLgl/>
+      <w:lvlText w:val="%1.%2.%3.%4.%5.%6.%7.%8.%9"/>
+      <w:lvlJc w:val="left"/>
+      <w:pPr>
+        <w:ind w:left="2160" w:hanging="1800"/>
+      </w:pPr>
+      <w:rPr>
+        <w:rFonts w:hint="default"/>
+      </w:rPr>
+    </w:lvl>
+  </w:abstractNum>
+  <w:abstractNum w:abstractNumId="1">
+    <w:nsid w:val="0F027B20"/>
+    <w:multiLevelType w:val="multilevel"/>
+    <w:tmpl w:val="61AA0BCE"/>
+    <w:lvl w:ilvl="0">
+      <w:start w:val="1"/>
+      <w:numFmt w:val="decimal"/>
+      <w:lvlText w:val="%1"/>
+      <w:lvlJc w:val="left"/>
+      <w:pPr>
+        <w:ind w:left="360" w:hanging="360"/>
+      </w:pPr>
+      <w:rPr>
+        <w:rFonts w:hint="default"/>
+      </w:rPr>
+    </w:lvl>
+    <w:lvl w:ilvl="1">
+      <w:start w:val="1"/>
+      <w:numFmt w:val="decimal"/>
+      <w:lvlText w:val="%1.%2"/>
+      <w:lvlJc w:val="left"/>
+      <w:pPr>
+        <w:ind w:left="360" w:hanging="360"/>
+      </w:pPr>
+      <w:rPr>
+        <w:rFonts w:hint="default"/>
+      </w:rPr>
+    </w:lvl>
+    <w:lvl w:ilvl="2">
+      <w:start w:val="1"/>
+      <w:numFmt w:val="decimal"/>
+      <w:lvlText w:val="%1.%2.%3"/>
+      <w:lvlJc w:val="left"/>
+      <w:pPr>
+        <w:ind w:left="720" w:hanging="720"/>
+      </w:pPr>
+      <w:rPr>
+        <w:rFonts w:hint="default"/>
+      </w:rPr>
+    </w:lvl>
+    <w:lvl w:ilvl="3">
+      <w:start w:val="1"/>
+      <w:numFmt w:val="decimal"/>
+      <w:lvlText w:val="%1.%2.%3.%4"/>
+      <w:lvlJc w:val="left"/>
+      <w:pPr>
+        <w:ind w:left="1080" w:hanging="1080"/>
+      </w:pPr>
+      <w:rPr>
+        <w:rFonts w:hint="default"/>
+      </w:rPr>
+    </w:lvl>
+    <w:lvl w:ilvl="4">
+      <w:start w:val="1"/>
+      <w:numFmt w:val="decimal"/>
+      <w:lvlText w:val="%1.%2.%3.%4.%5"/>
+      <w:lvlJc w:val="left"/>
+      <w:pPr>
+        <w:ind w:left="1080" w:hanging="1080"/>
+      </w:pPr>
+      <w:rPr>
+        <w:rFonts w:hint="default"/>
+      </w:rPr>
+    </w:lvl>
+    <w:lvl w:ilvl="5">
+      <w:start w:val="1"/>
+      <w:numFmt w:val="decimal"/>
+      <w:lvlText w:val="%1.%2.%3.%4.%5.%6"/>
+      <w:lvlJc w:val="left"/>
+      <w:pPr>
+        <w:ind w:left="1440" w:hanging="1440"/>
+      </w:pPr>
+      <w:rPr>
+        <w:rFonts w:hint="default"/>
+      </w:rPr>
+    </w:lvl>
+    <w:lvl w:ilvl="6">
+      <w:start w:val="1"/>
+      <w:numFmt w:val="decimal"/>
+      <w:lvlText w:val="%1.%2.%3.%4.%5.%6.%7"/>
+      <w:lvlJc w:val="left"/>
+      <w:pPr>
+        <w:ind w:left="1440" w:hanging="1440"/>
+      </w:pPr>
+      <w:rPr>
+        <w:rFonts w:hint="default"/>
+      </w:rPr>
+    </w:lvl>
+    <w:lvl w:ilvl="7">
+      <w:start w:val="1"/>
+      <w:numFmt w:val="decimal"/>
+      <w:lvlText w:val="%1.%2.%3.%4.%5.%6.%7.%8"/>
+      <w:lvlJc w:val="left"/>
+      <w:pPr>
+        <w:ind w:left="1800" w:hanging="1800"/>
+      </w:pPr>
+      <w:rPr>
+        <w:rFonts w:hint="default"/>
+      </w:rPr>
+    </w:lvl>
+    <w:lvl w:ilvl="8">
+      <w:start w:val="1"/>
+      <w:numFmt w:val="decimal"/>
+      <w:lvlText w:val="%1.%2.%3.%4.%5.%6.%7.%8.%9"/>
+      <w:lvlJc w:val="left"/>
+      <w:pPr>
+        <w:ind w:left="1800" w:hanging="1800"/>
+      </w:pPr>
+      <w:rPr>
+        <w:rFonts w:hint="default"/>
+      </w:rPr>
+    </w:lvl>
+  </w:abstractNum>
+  <w:abstractNum w:abstractNumId="2">
+    <w:nsid w:val="59194EC7"/>
+    <w:multiLevelType w:val="multilevel"/>
+    <w:tmpl w:val="FC4A46A0"/>
+    <w:lvl w:ilvl="0">
+      <w:start w:val="1"/>
+      <w:numFmt w:val="decimal"/>
+      <w:lvlText w:val="%1"/>
+      <w:lvlJc w:val="left"/>
+      <w:pPr>
+        <w:ind w:left="540" w:hanging="540"/>
+      </w:pPr>
+      <w:rPr>
+        <w:rFonts w:hint="default"/>
+      </w:rPr>
+    </w:lvl>
+    <w:lvl w:ilvl="1">
+      <w:start w:val="1"/>
+      <w:numFmt w:val="decimal"/>
+      <w:lvlText w:val="%1.%2"/>
+      <w:lvlJc w:val="left"/>
+      <w:pPr>
+        <w:ind w:left="540" w:hanging="540"/>
+      </w:pPr>
+      <w:rPr>
+        <w:rFonts w:hint="default"/>
+      </w:rPr>
+    </w:lvl>
+    <w:lvl w:ilvl="2">
+      <w:start w:val="1"/>
+      <w:numFmt w:val="decimal"/>
+      <w:lvlText w:val="%1.%2.%3"/>
+      <w:lvlJc w:val="left"/>
+      <w:pPr>
+        <w:ind w:left="720" w:hanging="720"/>
+      </w:pPr>
+      <w:rPr>
+        <w:rFonts w:hint="default"/>
+      </w:rPr>
+    </w:lvl>
+    <w:lvl w:ilvl="3">
+      <w:start w:val="1"/>
+      <w:numFmt w:val="decimal"/>
+      <w:lvlText w:val="%1.%2.%3.%4"/>
+      <w:lvlJc w:val="left"/>
+      <w:pPr>
+        <w:ind w:left="1080" w:hanging="1080"/>
+      </w:pPr>
+      <w:rPr>
+        <w:rFonts w:hint="default"/>
+      </w:rPr>
+    </w:lvl>
+    <w:lvl w:ilvl="4">
+      <w:start w:val="1"/>
+      <w:numFmt w:val="decimal"/>
+      <w:lvlText w:val="%1.%2.%3.%4.%5"/>
+      <w:lvlJc w:val="left"/>
+      <w:pPr>
+        <w:ind w:left="1080" w:hanging="1080"/>
+      </w:pPr>
+      <w:rPr>
+        <w:rFonts w:hint="default"/>
+      </w:rPr>
+    </w:lvl>
+    <w:lvl w:ilvl="5">
+      <w:start w:val="1"/>
+      <w:numFmt w:val="decimal"/>
+      <w:lvlText w:val="%1.%2.%3.%4.%5.%6"/>
+      <w:lvlJc w:val="left"/>
+      <w:pPr>
+        <w:ind w:left="1440" w:hanging="1440"/>
+      </w:pPr>
+      <w:rPr>
+        <w:rFonts w:hint="default"/>
+      </w:rPr>
+    </w:lvl>
+    <w:lvl w:ilvl="6">
+      <w:start w:val="1"/>
+      <w:numFmt w:val="decimal"/>
+      <w:lvlText w:val="%1.%2.%3.%4.%5.%6.%7"/>
+      <w:lvlJc w:val="left"/>
+      <w:pPr>
+        <w:ind w:left="1440" w:hanging="1440"/>
+      </w:pPr>
+      <w:rPr>
+        <w:rFonts w:hint="default"/>
+      </w:rPr>
+    </w:lvl>
+    <w:lvl w:ilvl="7">
+      <w:start w:val="1"/>
+      <w:numFmt w:val="decimal"/>
+      <w:lvlText w:val="%1.%2.%3.%4.%5.%6.%7.%8"/>
+      <w:lvlJc w:val="left"/>
+      <w:pPr>
+        <w:ind w:left="1800" w:hanging="1800"/>
+      </w:pPr>
+      <w:rPr>
+        <w:rFonts w:hint="default"/>
+      </w:rPr>
+    </w:lvl>
+    <w:lvl w:ilvl="8">
+      <w:start w:val="1"/>
+      <w:numFmt w:val="decimal"/>
+      <w:lvlText w:val="%1.%2.%3.%4.%5.%6.%7.%8.%9"/>
+      <w:lvlJc w:val="left"/>
+      <w:pPr>
+        <w:ind w:left="1800" w:hanging="1800"/>
+      </w:pPr>
+      <w:rPr>
+        <w:rFonts w:hint="default"/>
+      </w:rPr>
+    </w:lvl>
+  </w:abstractNum>
+  <w:abstractNum w:abstractNumId="3">
+    <w:nsid w:val="5F15784B"/>
+    <w:multiLevelType w:val="multilevel"/>
+    <w:tmpl w:val="61AA0BCE"/>
+    <w:lvl w:ilvl="0">
+      <w:start w:val="1"/>
+      <w:numFmt w:val="decimal"/>
+      <w:lvlText w:val="%1"/>
+      <w:lvlJc w:val="left"/>
+      <w:pPr>
+        <w:ind w:left="360" w:hanging="360"/>
+      </w:pPr>
+      <w:rPr>
+        <w:rFonts w:hint="default"/>
+      </w:rPr>
+    </w:lvl>
+    <w:lvl w:ilvl="1">
+      <w:start w:val="1"/>
+      <w:numFmt w:val="decimal"/>
+      <w:lvlText w:val="%1.%2"/>
+      <w:lvlJc w:val="left"/>
+      <w:pPr>
+        <w:ind w:left="360" w:hanging="360"/>
+      </w:pPr>
+      <w:rPr>
+        <w:rFonts w:hint="default"/>
+      </w:rPr>
+    </w:lvl>
+    <w:lvl w:ilvl="2">
+      <w:start w:val="1"/>
+      <w:numFmt w:val="decimal"/>
+      <w:lvlText w:val="%1.%2.%3"/>
+      <w:lvlJc w:val="left"/>
+      <w:pPr>
+        <w:ind w:left="720" w:hanging="720"/>
+      </w:pPr>
+      <w:rPr>
+        <w:rFonts w:hint="default"/>
+      </w:rPr>
+    </w:lvl>
+    <w:lvl w:ilvl="3">
+      <w:start w:val="1"/>
+      <w:numFmt w:val="decimal"/>
+      <w:lvlText w:val="%1.%2.%3.%4"/>
+      <w:lvlJc w:val="left"/>
+      <w:pPr>
+        <w:ind w:left="1080" w:hanging="1080"/>
+      </w:pPr>
+      <w:rPr>
+        <w:rFonts w:hint="default"/>
+      </w:rPr>
+    </w:lvl>
+    <w:lvl w:ilvl="4">
+      <w:start w:val="1"/>
+      <w:numFmt w:val="decimal"/>
+      <w:lvlText w:val="%1.%2.%3.%4.%5"/>
+      <w:lvlJc w:val="left"/>
+      <w:pPr>
+        <w:ind w:left="1080" w:hanging="1080"/>
+      </w:pPr>
+      <w:rPr>
+        <w:rFonts w:hint="default"/>
+      </w:rPr>
+    </w:lvl>
+    <w:lvl w:ilvl="5">
+      <w:start w:val="1"/>
+      <w:numFmt w:val="decimal"/>
+      <w:lvlText w:val="%1.%2.%3.%4.%5.%6"/>
+      <w:lvlJc w:val="left"/>
+      <w:pPr>
+        <w:ind w:left="1440" w:hanging="1440"/>
+      </w:pPr>
+      <w:rPr>
+        <w:rFonts w:hint="default"/>
+      </w:rPr>
+    </w:lvl>
+    <w:lvl w:ilvl="6">
+      <w:start w:val="1"/>
+      <w:numFmt w:val="decimal"/>
+      <w:lvlText w:val="%1.%2.%3.%4.%5.%6.%7"/>
+      <w:lvlJc w:val="left"/>
+      <w:pPr>
+        <w:ind w:left="1440" w:hanging="1440"/>
+      </w:pPr>
+      <w:rPr>
+        <w:rFonts w:hint="default"/>
+      </w:rPr>
+    </w:lvl>
+    <w:lvl w:ilvl="7">
+      <w:start w:val="1"/>
+      <w:numFmt w:val="decimal"/>
+      <w:lvlText w:val="%1.%2.%3.%4.%5.%6.%7.%8"/>
+      <w:lvlJc w:val="left"/>
+      <w:pPr>
+        <w:ind w:left="1800" w:hanging="1800"/>
+      </w:pPr>
+      <w:rPr>
+        <w:rFonts w:hint="default"/>
+      </w:rPr>
+    </w:lvl>
+    <w:lvl w:ilvl="8">
+      <w:start w:val="1"/>
+      <w:numFmt w:val="decimal"/>
+      <w:lvlText w:val="%1.%2.%3.%4.%5.%6.%7.%8.%9"/>
+      <w:lvlJc w:val="left"/>
+      <w:pPr>
+        <w:ind w:left="1800" w:hanging="1800"/>
+      </w:pPr>
+      <w:rPr>
+        <w:rFonts w:hint="default"/>
+      </w:rPr>
+    </w:lvl>
+  </w:abstractNum>
+  <w:abstractNum w:abstractNumId="4">
+    <w:nsid w:val="78E11B61"/>
+    <w:multiLevelType w:val="hybridMultilevel"/>
+    <w:tmpl w:val="3E0A87AC"/>
+    <w:lvl w:ilvl="0" w:tplc="0409000F">
+      <w:start w:val="1"/>
+      <w:numFmt w:val="decimal"/>
+      <w:lvlText w:val="%1."/>
+      <w:lvlJc w:val="left"/>
+      <w:pPr>
+        <w:ind w:left="720" w:hanging="360"/>
+      </w:pPr>
+    </w:lvl>
+    <w:lvl w:ilvl="1" w:tplc="04090019" w:tentative="1">
+      <w:start w:val="1"/>
+      <w:numFmt w:val="lowerLetter"/>
+      <w:lvlText w:val="%2."/>
+      <w:lvlJc w:val="left"/>
+      <w:pPr>
+        <w:ind w:left="1440" w:hanging="360"/>
+      </w:pPr>
+    </w:lvl>
+    <w:lvl w:ilvl="2" w:tplc="0409001B" w:tentative="1">
+      <w:start w:val="1"/>
+      <w:numFmt w:val="lowerRoman"/>
+      <w:lvlText w:val="%3."/>
+      <w:lvlJc w:val="right"/>
+      <w:pPr>
+        <w:ind w:left="2160" w:hanging="180"/>
+      </w:pPr>
+    </w:lvl>
+    <w:lvl w:ilvl="3" w:tplc="0409000F" w:tentative="1">
+      <w:start w:val="1"/>
+      <w:numFmt w:val="decimal"/>
+      <w:lvlText w:val="%4."/>
+      <w:lvlJc w:val="left"/>
+      <w:pPr>
+        <w:ind w:left="2880" w:hanging="360"/>
+      </w:pPr>
+    </w:lvl>
+    <w:lvl w:ilvl="4" w:tplc="04090019" w:tentative="1">
+      <w:start w:val="1"/>
+      <w:numFmt w:val="lowerLetter"/>
+      <w:lvlText w:val="%5."/>
+      <w:lvlJc w:val="left"/>
+      <w:pPr>
+        <w:ind w:left="3600" w:hanging="360"/>
+      </w:pPr>
+    </w:lvl>
+    <w:lvl w:ilvl="5" w:tplc="0409001B" w:tentative="1">
+      <w:start w:val="1"/>
+      <w:numFmt w:val="lowerRoman"/>
+      <w:lvlText w:val="%6."/>
+      <w:lvlJc w:val="right"/>
+      <w:pPr>
+        <w:ind w:left="4320" w:hanging="180"/>
+      </w:pPr>
+    </w:lvl>
+    <w:lvl w:ilvl="6" w:tplc="0409000F" w:tentative="1">
+      <w:start w:val="1"/>
+      <w:numFmt w:val="decimal"/>
+      <w:lvlText w:val="%7."/>
+      <w:lvlJc w:val="left"/>
+      <w:pPr>
+        <w:ind w:left="5040" w:hanging="360"/>
+      </w:pPr>
+    </w:lvl>
+    <w:lvl w:ilvl="7" w:tplc="04090019" w:tentative="1">
+      <w:start w:val="1"/>
+      <w:numFmt w:val="lowerLetter"/>
+      <w:lvlText w:val="%8."/>
+      <w:lvlJc w:val="left"/>
+      <w:pPr>
+        <w:ind w:left="5760" w:hanging="360"/>
+      </w:pPr>
+    </w:lvl>
+    <w:lvl w:ilvl="8" w:tplc="0409001B" w:tentative="1">
+      <w:start w:val="1"/>
+      <w:numFmt w:val="lowerRoman"/>
+      <w:lvlText w:val="%9."/>
+      <w:lvlJc w:val="right"/>
+      <w:pPr>
+        <w:ind w:left="6480" w:hanging="180"/>
+      </w:pPr>
+    </w:lvl>
+  </w:abstractNum>
+  <w:num w:numId="1">
+    <w:abstractNumId w:val="0"/>
+  </w:num>
+  <w:num w:numId="2">
+    <w:abstractNumId w:val="3"/>
+  </w:num>
+  <w:num w:numId="3">
+    <w:abstractNumId w:val="2"/>
+  </w:num>
+  <w:num w:numId="4">
+    <w:abstractNumId w:val="1"/>
+  </w:num>
+  <w:num w:numId="5">
+    <w:abstractNumId w:val="4"/>
+  </w:num>
+</w:numbering>
 </file>
 
 <file path=word/styles.xml><?xml version="1.0" encoding="utf-8"?>
@@ -13000,6 +14675,17 @@
     <w:semiHidden/>
     <w:unhideWhenUsed/>
     <w:rsid w:val="00673609"/>
+  </w:style>
+  <w:style w:type="paragraph" w:styleId="ListParagraph">
+    <w:name w:val="List Paragraph"/>
+    <w:basedOn w:val="Normal"/>
+    <w:uiPriority w:val="34"/>
+    <w:qFormat/>
+    <w:rsid w:val="00E22234"/>
+    <w:pPr>
+      <w:ind w:left="720"/>
+      <w:contextualSpacing/>
+    </w:pPr>
   </w:style>
 </w:styles>
 </file>
@@ -13238,6 +14924,17 @@
     <w:semiHidden/>
     <w:unhideWhenUsed/>
     <w:rsid w:val="00673609"/>
+  </w:style>
+  <w:style w:type="paragraph" w:styleId="ListParagraph">
+    <w:name w:val="List Paragraph"/>
+    <w:basedOn w:val="Normal"/>
+    <w:uiPriority w:val="34"/>
+    <w:qFormat/>
+    <w:rsid w:val="00E22234"/>
+    <w:pPr>
+      <w:ind w:left="720"/>
+      <w:contextualSpacing/>
+    </w:pPr>
   </w:style>
 </w:styles>
 </file>
@@ -13560,4 +15257,16 @@
   </a:objectDefaults>
   <a:extraClrSchemeLst/>
 </a:theme>
+</file>
+
+<file path=customXml/item1.xml><?xml version="1.0" encoding="utf-8"?>
+<b:Sources xmlns:b="http://schemas.openxmlformats.org/officeDocument/2006/bibliography" xmlns="http://schemas.openxmlformats.org/officeDocument/2006/bibliography" SelectedStyle="/APA.XSL" StyleName="APA"/>
+</file>
+
+<file path=customXml/itemProps1.xml><?xml version="1.0" encoding="utf-8"?>
+<ds:datastoreItem xmlns:ds="http://schemas.openxmlformats.org/officeDocument/2006/customXml" ds:itemID="{39F291A2-C13B-954F-98D8-27D905226328}">
+  <ds:schemaRefs>
+    <ds:schemaRef ds:uri="http://schemas.openxmlformats.org/officeDocument/2006/bibliography"/>
+  </ds:schemaRefs>
+</ds:datastoreItem>
 </file>
--- a/Task-tables.docx
+++ b/Task-tables.docx
@@ -20,12 +20,12 @@
           <w:p>
             <w:pPr>
               <w:rPr>
-                <w:color w:val="008000"/>
-              </w:rPr>
-            </w:pPr>
-            <w:r>
-              <w:rPr>
-                <w:color w:val="008000"/>
+                <w:color w:val="FF0000"/>
+              </w:rPr>
+            </w:pPr>
+            <w:r>
+              <w:rPr>
+                <w:color w:val="FF0000"/>
               </w:rPr>
               <w:t>Task</w:t>
             </w:r>
@@ -38,24 +38,24 @@
           <w:p>
             <w:pPr>
               <w:rPr>
-                <w:color w:val="008000"/>
-              </w:rPr>
-            </w:pPr>
-            <w:r>
-              <w:rPr>
-                <w:color w:val="008000"/>
+                <w:color w:val="FF0000"/>
+              </w:rPr>
+            </w:pPr>
+            <w:r>
+              <w:rPr>
+                <w:color w:val="FF0000"/>
               </w:rPr>
               <w:t xml:space="preserve">Manage </w:t>
             </w:r>
             <w:r>
               <w:rPr>
-                <w:color w:val="008000"/>
+                <w:color w:val="FF0000"/>
               </w:rPr>
               <w:t xml:space="preserve">personal </w:t>
             </w:r>
             <w:r>
               <w:rPr>
-                <w:color w:val="008000"/>
+                <w:color w:val="FF0000"/>
               </w:rPr>
               <w:t>time</w:t>
             </w:r>
@@ -70,60 +70,62 @@
           <w:p>
             <w:pPr>
               <w:rPr>
-                <w:color w:val="008000"/>
-              </w:rPr>
-            </w:pPr>
-            <w:r>
-              <w:rPr>
-                <w:color w:val="008000"/>
+                <w:color w:val="FF0000"/>
+              </w:rPr>
+            </w:pPr>
+            <w:r>
+              <w:rPr>
+                <w:color w:val="FF0000"/>
               </w:rPr>
               <w:t>Goal of task</w:t>
             </w:r>
-          </w:p>
-        </w:tc>
-        <w:tc>
-          <w:tcPr>
-            <w:tcW w:w="5913" w:type="dxa"/>
-          </w:tcPr>
-          <w:p>
-            <w:pPr>
-              <w:rPr>
-                <w:color w:val="008000"/>
-              </w:rPr>
-            </w:pPr>
-            <w:r>
-              <w:rPr>
-                <w:color w:val="008000"/>
+            <w:bookmarkStart w:id="0" w:name="_GoBack"/>
+            <w:bookmarkEnd w:id="0"/>
+          </w:p>
+        </w:tc>
+        <w:tc>
+          <w:tcPr>
+            <w:tcW w:w="5913" w:type="dxa"/>
+          </w:tcPr>
+          <w:p>
+            <w:pPr>
+              <w:rPr>
+                <w:color w:val="FF0000"/>
+              </w:rPr>
+            </w:pPr>
+            <w:r>
+              <w:rPr>
+                <w:color w:val="FF0000"/>
               </w:rPr>
               <w:t>Facilitate</w:t>
             </w:r>
             <w:r>
               <w:rPr>
-                <w:color w:val="008000"/>
+                <w:color w:val="FF0000"/>
               </w:rPr>
               <w:t xml:space="preserve"> event planning and</w:t>
             </w:r>
             <w:r>
               <w:rPr>
-                <w:color w:val="008000"/>
+                <w:color w:val="FF0000"/>
               </w:rPr>
               <w:t xml:space="preserve"> </w:t>
             </w:r>
             <w:r>
               <w:rPr>
-                <w:color w:val="008000"/>
+                <w:color w:val="FF0000"/>
               </w:rPr>
               <w:t>proper time allocation, by means of organization</w:t>
             </w:r>
             <w:r>
               <w:rPr>
-                <w:color w:val="008000"/>
+                <w:color w:val="FF0000"/>
               </w:rPr>
               <w:t xml:space="preserve"> and recollection of </w:t>
             </w:r>
             <w:r>
               <w:rPr>
-                <w:color w:val="008000"/>
+                <w:color w:val="FF0000"/>
               </w:rPr>
               <w:t>events and their details</w:t>
             </w:r>
@@ -138,12 +140,12 @@
           <w:p>
             <w:pPr>
               <w:rPr>
-                <w:color w:val="008000"/>
-              </w:rPr>
-            </w:pPr>
-            <w:r>
-              <w:rPr>
-                <w:color w:val="008000"/>
+                <w:color w:val="FF0000"/>
+              </w:rPr>
+            </w:pPr>
+            <w:r>
+              <w:rPr>
+                <w:color w:val="FF0000"/>
               </w:rPr>
               <w:t>Sub-unit of</w:t>
             </w:r>
@@ -156,26 +158,26 @@
           <w:p>
             <w:pPr>
               <w:rPr>
-                <w:color w:val="008000"/>
-              </w:rPr>
-            </w:pPr>
-          </w:p>
-        </w:tc>
-      </w:tr>
-      <w:tr>
-        <w:tc>
-          <w:tcPr>
-            <w:tcW w:w="2943" w:type="dxa"/>
-          </w:tcPr>
-          <w:p>
-            <w:pPr>
-              <w:rPr>
-                <w:color w:val="008000"/>
-              </w:rPr>
-            </w:pPr>
-            <w:r>
-              <w:rPr>
-                <w:color w:val="008000"/>
+                <w:color w:val="FF0000"/>
+              </w:rPr>
+            </w:pPr>
+          </w:p>
+        </w:tc>
+      </w:tr>
+      <w:tr>
+        <w:tc>
+          <w:tcPr>
+            <w:tcW w:w="2943" w:type="dxa"/>
+          </w:tcPr>
+          <w:p>
+            <w:pPr>
+              <w:rPr>
+                <w:color w:val="FF0000"/>
+              </w:rPr>
+            </w:pPr>
+            <w:r>
+              <w:rPr>
+                <w:color w:val="FF0000"/>
               </w:rPr>
               <w:t>Sub-tasks that define task</w:t>
             </w:r>
@@ -193,12 +195,12 @@
                 <w:numId w:val="1"/>
               </w:numPr>
               <w:rPr>
-                <w:color w:val="008000"/>
-              </w:rPr>
-            </w:pPr>
-            <w:r>
-              <w:rPr>
-                <w:color w:val="008000"/>
+                <w:color w:val="FF0000"/>
+              </w:rPr>
+            </w:pPr>
+            <w:r>
+              <w:rPr>
+                <w:color w:val="FF0000"/>
               </w:rPr>
               <w:t>Maintain events</w:t>
             </w:r>
@@ -211,12 +213,12 @@
                 <w:numId w:val="1"/>
               </w:numPr>
               <w:rPr>
-                <w:color w:val="008000"/>
-              </w:rPr>
-            </w:pPr>
-            <w:r>
-              <w:rPr>
-                <w:color w:val="008000"/>
+                <w:color w:val="FF0000"/>
+              </w:rPr>
+            </w:pPr>
+            <w:r>
+              <w:rPr>
+                <w:color w:val="FF0000"/>
               </w:rPr>
               <w:t>Remember events</w:t>
             </w:r>
@@ -229,12 +231,12 @@
                 <w:numId w:val="1"/>
               </w:numPr>
               <w:rPr>
-                <w:color w:val="008000"/>
-              </w:rPr>
-            </w:pPr>
-            <w:r>
-              <w:rPr>
-                <w:color w:val="008000"/>
+                <w:color w:val="FF0000"/>
+              </w:rPr>
+            </w:pPr>
+            <w:r>
+              <w:rPr>
+                <w:color w:val="FF0000"/>
               </w:rPr>
               <w:t>Share events</w:t>
             </w:r>
@@ -249,12 +251,12 @@
           <w:p>
             <w:pPr>
               <w:rPr>
-                <w:color w:val="008000"/>
-              </w:rPr>
-            </w:pPr>
-            <w:r>
-              <w:rPr>
-                <w:color w:val="008000"/>
+                <w:color w:val="FF0000"/>
+              </w:rPr>
+            </w:pPr>
+            <w:r>
+              <w:rPr>
+                <w:color w:val="FF0000"/>
               </w:rPr>
               <w:t>Input / actions required from user</w:t>
             </w:r>
@@ -267,12 +269,12 @@
           <w:p>
             <w:pPr>
               <w:rPr>
-                <w:color w:val="008000"/>
-              </w:rPr>
-            </w:pPr>
-            <w:r>
-              <w:rPr>
-                <w:color w:val="008000"/>
+                <w:color w:val="FF0000"/>
+              </w:rPr>
+            </w:pPr>
+            <w:r>
+              <w:rPr>
+                <w:color w:val="FF0000"/>
               </w:rPr>
               <w:t>Events and event details</w:t>
             </w:r>
@@ -287,12 +289,12 @@
           <w:p>
             <w:pPr>
               <w:rPr>
-                <w:color w:val="008000"/>
-              </w:rPr>
-            </w:pPr>
-            <w:r>
-              <w:rPr>
-                <w:color w:val="008000"/>
+                <w:color w:val="FF0000"/>
+              </w:rPr>
+            </w:pPr>
+            <w:r>
+              <w:rPr>
+                <w:color w:val="FF0000"/>
               </w:rPr>
               <w:t>Perceivable output / results occurring from user</w:t>
             </w:r>
@@ -305,18 +307,18 @@
           <w:p>
             <w:pPr>
               <w:rPr>
-                <w:color w:val="008000"/>
-              </w:rPr>
-            </w:pPr>
-            <w:r>
-              <w:rPr>
-                <w:color w:val="008000"/>
+                <w:color w:val="FF0000"/>
+              </w:rPr>
+            </w:pPr>
+            <w:r>
+              <w:rPr>
+                <w:color w:val="FF0000"/>
               </w:rPr>
               <w:t xml:space="preserve">Events and event details organized and recorded </w:t>
             </w:r>
             <w:r>
               <w:rPr>
-                <w:color w:val="008000"/>
+                <w:color w:val="FF0000"/>
               </w:rPr>
               <w:t>to facilitate their recollection and effectively plan and allocate personal time</w:t>
             </w:r>
@@ -331,12 +333,12 @@
           <w:p>
             <w:pPr>
               <w:rPr>
-                <w:color w:val="008000"/>
-              </w:rPr>
-            </w:pPr>
-            <w:r>
-              <w:rPr>
-                <w:color w:val="008000"/>
+                <w:color w:val="FF0000"/>
+              </w:rPr>
+            </w:pPr>
+            <w:r>
+              <w:rPr>
+                <w:color w:val="FF0000"/>
               </w:rPr>
               <w:t>Required non-interface functions</w:t>
             </w:r>
@@ -349,26 +351,26 @@
           <w:p>
             <w:pPr>
               <w:rPr>
-                <w:color w:val="008000"/>
-              </w:rPr>
-            </w:pPr>
-          </w:p>
-        </w:tc>
-      </w:tr>
-      <w:tr>
-        <w:tc>
-          <w:tcPr>
-            <w:tcW w:w="2943" w:type="dxa"/>
-          </w:tcPr>
-          <w:p>
-            <w:pPr>
-              <w:rPr>
-                <w:color w:val="008000"/>
-              </w:rPr>
-            </w:pPr>
-            <w:r>
-              <w:rPr>
-                <w:color w:val="008000"/>
+                <w:color w:val="FF0000"/>
+              </w:rPr>
+            </w:pPr>
+          </w:p>
+        </w:tc>
+      </w:tr>
+      <w:tr>
+        <w:tc>
+          <w:tcPr>
+            <w:tcW w:w="2943" w:type="dxa"/>
+          </w:tcPr>
+          <w:p>
+            <w:pPr>
+              <w:rPr>
+                <w:color w:val="FF0000"/>
+              </w:rPr>
+            </w:pPr>
+            <w:r>
+              <w:rPr>
+                <w:color w:val="FF0000"/>
               </w:rPr>
               <w:t>Other</w:t>
             </w:r>
@@ -381,7 +383,7 @@
           <w:p>
             <w:pPr>
               <w:rPr>
-                <w:color w:val="008000"/>
+                <w:color w:val="FF0000"/>
               </w:rPr>
             </w:pPr>
           </w:p>
@@ -6710,7 +6712,6 @@
                 <w:color w:val="008000"/>
               </w:rPr>
             </w:pPr>
-            <w:bookmarkStart w:id="0" w:name="_GoBack"/>
             <w:r>
               <w:rPr>
                 <w:color w:val="008000"/>
@@ -6732,7 +6733,6 @@
           </w:p>
         </w:tc>
       </w:tr>
-      <w:bookmarkEnd w:id="0"/>
       <w:tr>
         <w:tc>
           <w:tcPr>
@@ -14123,18 +14123,12 @@
           </w:tcPr>
           <w:p>
             <w:r>
-              <w:t xml:space="preserve">2.3.5.1 </w:t>
-            </w:r>
-            <w:r>
-              <w:t>Specify event details</w:t>
-            </w:r>
-          </w:p>
-          <w:p>
-            <w:r>
-              <w:t xml:space="preserve">2.3.5.2 </w:t>
-            </w:r>
-            <w:r>
-              <w:t>Specify reminder date</w:t>
+              <w:t>2.3.5.1 Specify event details</w:t>
+            </w:r>
+          </w:p>
+          <w:p>
+            <w:r>
+              <w:t>2.3.5.2 Specify reminder date</w:t>
             </w:r>
           </w:p>
         </w:tc>
@@ -17319,7 +17313,7 @@
 </file>
 
 <file path=customXml/itemProps1.xml><?xml version="1.0" encoding="utf-8"?>
-<ds:datastoreItem xmlns:ds="http://schemas.openxmlformats.org/officeDocument/2006/customXml" ds:itemID="{5956591A-83D2-BA4C-8C80-9F40F26BE735}">
+<ds:datastoreItem xmlns:ds="http://schemas.openxmlformats.org/officeDocument/2006/customXml" ds:itemID="{19FB0A8A-FB96-C542-B8D4-63113532C654}">
   <ds:schemaRefs>
     <ds:schemaRef ds:uri="http://schemas.openxmlformats.org/officeDocument/2006/bibliography"/>
   </ds:schemaRefs>

--- a/Task-tables.docx
+++ b/Task-tables.docx
@@ -20,12 +20,13 @@
           <w:p>
             <w:pPr>
               <w:rPr>
-                <w:color w:val="FF0000"/>
-              </w:rPr>
-            </w:pPr>
-            <w:r>
-              <w:rPr>
-                <w:color w:val="FF0000"/>
+                <w:color w:val="008000"/>
+              </w:rPr>
+            </w:pPr>
+            <w:bookmarkStart w:id="0" w:name="_GoBack" w:colFirst="0" w:colLast="1"/>
+            <w:r>
+              <w:rPr>
+                <w:color w:val="008000"/>
               </w:rPr>
               <w:t>Task</w:t>
             </w:r>
@@ -38,24 +39,24 @@
           <w:p>
             <w:pPr>
               <w:rPr>
-                <w:color w:val="FF0000"/>
-              </w:rPr>
-            </w:pPr>
-            <w:r>
-              <w:rPr>
-                <w:color w:val="FF0000"/>
+                <w:color w:val="008000"/>
+              </w:rPr>
+            </w:pPr>
+            <w:r>
+              <w:rPr>
+                <w:color w:val="008000"/>
               </w:rPr>
               <w:t xml:space="preserve">Manage </w:t>
             </w:r>
             <w:r>
               <w:rPr>
-                <w:color w:val="FF0000"/>
+                <w:color w:val="008000"/>
               </w:rPr>
               <w:t xml:space="preserve">personal </w:t>
             </w:r>
             <w:r>
               <w:rPr>
-                <w:color w:val="FF0000"/>
+                <w:color w:val="008000"/>
               </w:rPr>
               <w:t>time</w:t>
             </w:r>
@@ -70,62 +71,60 @@
           <w:p>
             <w:pPr>
               <w:rPr>
-                <w:color w:val="FF0000"/>
-              </w:rPr>
-            </w:pPr>
-            <w:r>
-              <w:rPr>
-                <w:color w:val="FF0000"/>
+                <w:color w:val="008000"/>
+              </w:rPr>
+            </w:pPr>
+            <w:r>
+              <w:rPr>
+                <w:color w:val="008000"/>
               </w:rPr>
               <w:t>Goal of task</w:t>
             </w:r>
-            <w:bookmarkStart w:id="0" w:name="_GoBack"/>
-            <w:bookmarkEnd w:id="0"/>
-          </w:p>
-        </w:tc>
-        <w:tc>
-          <w:tcPr>
-            <w:tcW w:w="5913" w:type="dxa"/>
-          </w:tcPr>
-          <w:p>
-            <w:pPr>
-              <w:rPr>
-                <w:color w:val="FF0000"/>
-              </w:rPr>
-            </w:pPr>
-            <w:r>
-              <w:rPr>
-                <w:color w:val="FF0000"/>
+          </w:p>
+        </w:tc>
+        <w:tc>
+          <w:tcPr>
+            <w:tcW w:w="5913" w:type="dxa"/>
+          </w:tcPr>
+          <w:p>
+            <w:pPr>
+              <w:rPr>
+                <w:color w:val="008000"/>
+              </w:rPr>
+            </w:pPr>
+            <w:r>
+              <w:rPr>
+                <w:color w:val="008000"/>
               </w:rPr>
               <w:t>Facilitate</w:t>
             </w:r>
             <w:r>
               <w:rPr>
-                <w:color w:val="FF0000"/>
+                <w:color w:val="008000"/>
               </w:rPr>
               <w:t xml:space="preserve"> event planning and</w:t>
             </w:r>
             <w:r>
               <w:rPr>
-                <w:color w:val="FF0000"/>
+                <w:color w:val="008000"/>
               </w:rPr>
               <w:t xml:space="preserve"> </w:t>
             </w:r>
             <w:r>
               <w:rPr>
-                <w:color w:val="FF0000"/>
+                <w:color w:val="008000"/>
               </w:rPr>
               <w:t>proper time allocation, by means of organization</w:t>
             </w:r>
             <w:r>
               <w:rPr>
-                <w:color w:val="FF0000"/>
+                <w:color w:val="008000"/>
               </w:rPr>
               <w:t xml:space="preserve"> and recollection of </w:t>
             </w:r>
             <w:r>
               <w:rPr>
-                <w:color w:val="FF0000"/>
+                <w:color w:val="008000"/>
               </w:rPr>
               <w:t>events and their details</w:t>
             </w:r>
@@ -140,12 +139,12 @@
           <w:p>
             <w:pPr>
               <w:rPr>
-                <w:color w:val="FF0000"/>
-              </w:rPr>
-            </w:pPr>
-            <w:r>
-              <w:rPr>
-                <w:color w:val="FF0000"/>
+                <w:color w:val="008000"/>
+              </w:rPr>
+            </w:pPr>
+            <w:r>
+              <w:rPr>
+                <w:color w:val="008000"/>
               </w:rPr>
               <w:t>Sub-unit of</w:t>
             </w:r>
@@ -158,26 +157,26 @@
           <w:p>
             <w:pPr>
               <w:rPr>
-                <w:color w:val="FF0000"/>
-              </w:rPr>
-            </w:pPr>
-          </w:p>
-        </w:tc>
-      </w:tr>
-      <w:tr>
-        <w:tc>
-          <w:tcPr>
-            <w:tcW w:w="2943" w:type="dxa"/>
-          </w:tcPr>
-          <w:p>
-            <w:pPr>
-              <w:rPr>
-                <w:color w:val="FF0000"/>
-              </w:rPr>
-            </w:pPr>
-            <w:r>
-              <w:rPr>
-                <w:color w:val="FF0000"/>
+                <w:color w:val="008000"/>
+              </w:rPr>
+            </w:pPr>
+          </w:p>
+        </w:tc>
+      </w:tr>
+      <w:tr>
+        <w:tc>
+          <w:tcPr>
+            <w:tcW w:w="2943" w:type="dxa"/>
+          </w:tcPr>
+          <w:p>
+            <w:pPr>
+              <w:rPr>
+                <w:color w:val="008000"/>
+              </w:rPr>
+            </w:pPr>
+            <w:r>
+              <w:rPr>
+                <w:color w:val="008000"/>
               </w:rPr>
               <w:t>Sub-tasks that define task</w:t>
             </w:r>
@@ -195,12 +194,12 @@
                 <w:numId w:val="1"/>
               </w:numPr>
               <w:rPr>
-                <w:color w:val="FF0000"/>
-              </w:rPr>
-            </w:pPr>
-            <w:r>
-              <w:rPr>
-                <w:color w:val="FF0000"/>
+                <w:color w:val="008000"/>
+              </w:rPr>
+            </w:pPr>
+            <w:r>
+              <w:rPr>
+                <w:color w:val="008000"/>
               </w:rPr>
               <w:t>Maintain events</w:t>
             </w:r>
@@ -213,12 +212,12 @@
                 <w:numId w:val="1"/>
               </w:numPr>
               <w:rPr>
-                <w:color w:val="FF0000"/>
-              </w:rPr>
-            </w:pPr>
-            <w:r>
-              <w:rPr>
-                <w:color w:val="FF0000"/>
+                <w:color w:val="008000"/>
+              </w:rPr>
+            </w:pPr>
+            <w:r>
+              <w:rPr>
+                <w:color w:val="008000"/>
               </w:rPr>
               <w:t>Remember events</w:t>
             </w:r>
@@ -231,12 +230,12 @@
                 <w:numId w:val="1"/>
               </w:numPr>
               <w:rPr>
-                <w:color w:val="FF0000"/>
-              </w:rPr>
-            </w:pPr>
-            <w:r>
-              <w:rPr>
-                <w:color w:val="FF0000"/>
+                <w:color w:val="008000"/>
+              </w:rPr>
+            </w:pPr>
+            <w:r>
+              <w:rPr>
+                <w:color w:val="008000"/>
               </w:rPr>
               <w:t>Share events</w:t>
             </w:r>
@@ -251,12 +250,12 @@
           <w:p>
             <w:pPr>
               <w:rPr>
-                <w:color w:val="FF0000"/>
-              </w:rPr>
-            </w:pPr>
-            <w:r>
-              <w:rPr>
-                <w:color w:val="FF0000"/>
+                <w:color w:val="008000"/>
+              </w:rPr>
+            </w:pPr>
+            <w:r>
+              <w:rPr>
+                <w:color w:val="008000"/>
               </w:rPr>
               <w:t>Input / actions required from user</w:t>
             </w:r>
@@ -269,12 +268,12 @@
           <w:p>
             <w:pPr>
               <w:rPr>
-                <w:color w:val="FF0000"/>
-              </w:rPr>
-            </w:pPr>
-            <w:r>
-              <w:rPr>
-                <w:color w:val="FF0000"/>
+                <w:color w:val="008000"/>
+              </w:rPr>
+            </w:pPr>
+            <w:r>
+              <w:rPr>
+                <w:color w:val="008000"/>
               </w:rPr>
               <w:t>Events and event details</w:t>
             </w:r>
@@ -289,12 +288,12 @@
           <w:p>
             <w:pPr>
               <w:rPr>
-                <w:color w:val="FF0000"/>
-              </w:rPr>
-            </w:pPr>
-            <w:r>
-              <w:rPr>
-                <w:color w:val="FF0000"/>
+                <w:color w:val="008000"/>
+              </w:rPr>
+            </w:pPr>
+            <w:r>
+              <w:rPr>
+                <w:color w:val="008000"/>
               </w:rPr>
               <w:t>Perceivable output / results occurring from user</w:t>
             </w:r>
@@ -307,18 +306,18 @@
           <w:p>
             <w:pPr>
               <w:rPr>
-                <w:color w:val="FF0000"/>
-              </w:rPr>
-            </w:pPr>
-            <w:r>
-              <w:rPr>
-                <w:color w:val="FF0000"/>
+                <w:color w:val="008000"/>
+              </w:rPr>
+            </w:pPr>
+            <w:r>
+              <w:rPr>
+                <w:color w:val="008000"/>
               </w:rPr>
               <w:t xml:space="preserve">Events and event details organized and recorded </w:t>
             </w:r>
             <w:r>
               <w:rPr>
-                <w:color w:val="FF0000"/>
+                <w:color w:val="008000"/>
               </w:rPr>
               <w:t>to facilitate their recollection and effectively plan and allocate personal time</w:t>
             </w:r>
@@ -333,12 +332,12 @@
           <w:p>
             <w:pPr>
               <w:rPr>
-                <w:color w:val="FF0000"/>
-              </w:rPr>
-            </w:pPr>
-            <w:r>
-              <w:rPr>
-                <w:color w:val="FF0000"/>
+                <w:color w:val="008000"/>
+              </w:rPr>
+            </w:pPr>
+            <w:r>
+              <w:rPr>
+                <w:color w:val="008000"/>
               </w:rPr>
               <w:t>Required non-interface functions</w:t>
             </w:r>
@@ -351,26 +350,26 @@
           <w:p>
             <w:pPr>
               <w:rPr>
-                <w:color w:val="FF0000"/>
-              </w:rPr>
-            </w:pPr>
-          </w:p>
-        </w:tc>
-      </w:tr>
-      <w:tr>
-        <w:tc>
-          <w:tcPr>
-            <w:tcW w:w="2943" w:type="dxa"/>
-          </w:tcPr>
-          <w:p>
-            <w:pPr>
-              <w:rPr>
-                <w:color w:val="FF0000"/>
-              </w:rPr>
-            </w:pPr>
-            <w:r>
-              <w:rPr>
-                <w:color w:val="FF0000"/>
+                <w:color w:val="008000"/>
+              </w:rPr>
+            </w:pPr>
+          </w:p>
+        </w:tc>
+      </w:tr>
+      <w:tr>
+        <w:tc>
+          <w:tcPr>
+            <w:tcW w:w="2943" w:type="dxa"/>
+          </w:tcPr>
+          <w:p>
+            <w:pPr>
+              <w:rPr>
+                <w:color w:val="008000"/>
+              </w:rPr>
+            </w:pPr>
+            <w:r>
+              <w:rPr>
+                <w:color w:val="008000"/>
               </w:rPr>
               <w:t>Other</w:t>
             </w:r>
@@ -383,12 +382,13 @@
           <w:p>
             <w:pPr>
               <w:rPr>
-                <w:color w:val="FF0000"/>
-              </w:rPr>
-            </w:pPr>
-          </w:p>
-        </w:tc>
-      </w:tr>
+                <w:color w:val="008000"/>
+              </w:rPr>
+            </w:pPr>
+          </w:p>
+        </w:tc>
+      </w:tr>
+      <w:bookmarkEnd w:id="0"/>
     </w:tbl>
     <w:p>
       <w:pPr>
@@ -17313,7 +17313,7 @@
 </file>
 
 <file path=customXml/itemProps1.xml><?xml version="1.0" encoding="utf-8"?>
-<ds:datastoreItem xmlns:ds="http://schemas.openxmlformats.org/officeDocument/2006/customXml" ds:itemID="{19FB0A8A-FB96-C542-B8D4-63113532C654}">
+<ds:datastoreItem xmlns:ds="http://schemas.openxmlformats.org/officeDocument/2006/customXml" ds:itemID="{F86EF499-8544-7949-887A-434D2AFE0EA8}">
   <ds:schemaRefs>
     <ds:schemaRef ds:uri="http://schemas.openxmlformats.org/officeDocument/2006/bibliography"/>
   </ds:schemaRefs>

--- a/Task-tables.docx
+++ b/Task-tables.docx
@@ -20,13 +20,13 @@
           <w:p>
             <w:pPr>
               <w:rPr>
-                <w:color w:val="008000"/>
-              </w:rPr>
-            </w:pPr>
-            <w:bookmarkStart w:id="0" w:name="_GoBack" w:colFirst="0" w:colLast="1"/>
-            <w:r>
-              <w:rPr>
-                <w:color w:val="008000"/>
+                <w:color w:val="FF0000"/>
+              </w:rPr>
+            </w:pPr>
+            <w:bookmarkStart w:id="0" w:name="_GoBack"/>
+            <w:r>
+              <w:rPr>
+                <w:color w:val="FF0000"/>
               </w:rPr>
               <w:t>Task</w:t>
             </w:r>
@@ -39,44 +39,45 @@
           <w:p>
             <w:pPr>
               <w:rPr>
-                <w:color w:val="008000"/>
-              </w:rPr>
-            </w:pPr>
-            <w:r>
-              <w:rPr>
-                <w:color w:val="008000"/>
+                <w:color w:val="FF0000"/>
+              </w:rPr>
+            </w:pPr>
+            <w:r>
+              <w:rPr>
+                <w:color w:val="FF0000"/>
               </w:rPr>
               <w:t xml:space="preserve">Manage </w:t>
             </w:r>
             <w:r>
               <w:rPr>
-                <w:color w:val="008000"/>
+                <w:color w:val="FF0000"/>
               </w:rPr>
               <w:t xml:space="preserve">personal </w:t>
             </w:r>
             <w:r>
               <w:rPr>
-                <w:color w:val="008000"/>
+                <w:color w:val="FF0000"/>
               </w:rPr>
               <w:t>time</w:t>
             </w:r>
           </w:p>
         </w:tc>
       </w:tr>
-      <w:tr>
-        <w:tc>
-          <w:tcPr>
-            <w:tcW w:w="2943" w:type="dxa"/>
-          </w:tcPr>
-          <w:p>
-            <w:pPr>
-              <w:rPr>
-                <w:color w:val="008000"/>
-              </w:rPr>
-            </w:pPr>
-            <w:r>
-              <w:rPr>
-                <w:color w:val="008000"/>
+      <w:bookmarkEnd w:id="0"/>
+      <w:tr>
+        <w:tc>
+          <w:tcPr>
+            <w:tcW w:w="2943" w:type="dxa"/>
+          </w:tcPr>
+          <w:p>
+            <w:pPr>
+              <w:rPr>
+                <w:color w:val="FF0000"/>
+              </w:rPr>
+            </w:pPr>
+            <w:r>
+              <w:rPr>
+                <w:color w:val="FF0000"/>
               </w:rPr>
               <w:t>Goal of task</w:t>
             </w:r>
@@ -89,42 +90,42 @@
           <w:p>
             <w:pPr>
               <w:rPr>
-                <w:color w:val="008000"/>
-              </w:rPr>
-            </w:pPr>
-            <w:r>
-              <w:rPr>
-                <w:color w:val="008000"/>
+                <w:color w:val="FF0000"/>
+              </w:rPr>
+            </w:pPr>
+            <w:r>
+              <w:rPr>
+                <w:color w:val="FF0000"/>
               </w:rPr>
               <w:t>Facilitate</w:t>
             </w:r>
             <w:r>
               <w:rPr>
-                <w:color w:val="008000"/>
+                <w:color w:val="FF0000"/>
               </w:rPr>
               <w:t xml:space="preserve"> event planning and</w:t>
             </w:r>
             <w:r>
               <w:rPr>
-                <w:color w:val="008000"/>
+                <w:color w:val="FF0000"/>
               </w:rPr>
               <w:t xml:space="preserve"> </w:t>
             </w:r>
             <w:r>
               <w:rPr>
-                <w:color w:val="008000"/>
+                <w:color w:val="FF0000"/>
               </w:rPr>
               <w:t>proper time allocation, by means of organization</w:t>
             </w:r>
             <w:r>
               <w:rPr>
-                <w:color w:val="008000"/>
+                <w:color w:val="FF0000"/>
               </w:rPr>
               <w:t xml:space="preserve"> and recollection of </w:t>
             </w:r>
             <w:r>
               <w:rPr>
-                <w:color w:val="008000"/>
+                <w:color w:val="FF0000"/>
               </w:rPr>
               <w:t>events and their details</w:t>
             </w:r>
@@ -139,12 +140,12 @@
           <w:p>
             <w:pPr>
               <w:rPr>
-                <w:color w:val="008000"/>
-              </w:rPr>
-            </w:pPr>
-            <w:r>
-              <w:rPr>
-                <w:color w:val="008000"/>
+                <w:color w:val="FF0000"/>
+              </w:rPr>
+            </w:pPr>
+            <w:r>
+              <w:rPr>
+                <w:color w:val="FF0000"/>
               </w:rPr>
               <w:t>Sub-unit of</w:t>
             </w:r>
@@ -157,26 +158,26 @@
           <w:p>
             <w:pPr>
               <w:rPr>
-                <w:color w:val="008000"/>
-              </w:rPr>
-            </w:pPr>
-          </w:p>
-        </w:tc>
-      </w:tr>
-      <w:tr>
-        <w:tc>
-          <w:tcPr>
-            <w:tcW w:w="2943" w:type="dxa"/>
-          </w:tcPr>
-          <w:p>
-            <w:pPr>
-              <w:rPr>
-                <w:color w:val="008000"/>
-              </w:rPr>
-            </w:pPr>
-            <w:r>
-              <w:rPr>
-                <w:color w:val="008000"/>
+                <w:color w:val="FF0000"/>
+              </w:rPr>
+            </w:pPr>
+          </w:p>
+        </w:tc>
+      </w:tr>
+      <w:tr>
+        <w:tc>
+          <w:tcPr>
+            <w:tcW w:w="2943" w:type="dxa"/>
+          </w:tcPr>
+          <w:p>
+            <w:pPr>
+              <w:rPr>
+                <w:color w:val="FF0000"/>
+              </w:rPr>
+            </w:pPr>
+            <w:r>
+              <w:rPr>
+                <w:color w:val="FF0000"/>
               </w:rPr>
               <w:t>Sub-tasks that define task</w:t>
             </w:r>
@@ -194,12 +195,12 @@
                 <w:numId w:val="1"/>
               </w:numPr>
               <w:rPr>
-                <w:color w:val="008000"/>
-              </w:rPr>
-            </w:pPr>
-            <w:r>
-              <w:rPr>
-                <w:color w:val="008000"/>
+                <w:color w:val="FF0000"/>
+              </w:rPr>
+            </w:pPr>
+            <w:r>
+              <w:rPr>
+                <w:color w:val="FF0000"/>
               </w:rPr>
               <w:t>Maintain events</w:t>
             </w:r>
@@ -212,12 +213,12 @@
                 <w:numId w:val="1"/>
               </w:numPr>
               <w:rPr>
-                <w:color w:val="008000"/>
-              </w:rPr>
-            </w:pPr>
-            <w:r>
-              <w:rPr>
-                <w:color w:val="008000"/>
+                <w:color w:val="FF0000"/>
+              </w:rPr>
+            </w:pPr>
+            <w:r>
+              <w:rPr>
+                <w:color w:val="FF0000"/>
               </w:rPr>
               <w:t>Remember events</w:t>
             </w:r>
@@ -230,12 +231,12 @@
                 <w:numId w:val="1"/>
               </w:numPr>
               <w:rPr>
-                <w:color w:val="008000"/>
-              </w:rPr>
-            </w:pPr>
-            <w:r>
-              <w:rPr>
-                <w:color w:val="008000"/>
+                <w:color w:val="FF0000"/>
+              </w:rPr>
+            </w:pPr>
+            <w:r>
+              <w:rPr>
+                <w:color w:val="FF0000"/>
               </w:rPr>
               <w:t>Share events</w:t>
             </w:r>
@@ -250,12 +251,12 @@
           <w:p>
             <w:pPr>
               <w:rPr>
-                <w:color w:val="008000"/>
-              </w:rPr>
-            </w:pPr>
-            <w:r>
-              <w:rPr>
-                <w:color w:val="008000"/>
+                <w:color w:val="FF0000"/>
+              </w:rPr>
+            </w:pPr>
+            <w:r>
+              <w:rPr>
+                <w:color w:val="FF0000"/>
               </w:rPr>
               <w:t>Input / actions required from user</w:t>
             </w:r>
@@ -268,12 +269,12 @@
           <w:p>
             <w:pPr>
               <w:rPr>
-                <w:color w:val="008000"/>
-              </w:rPr>
-            </w:pPr>
-            <w:r>
-              <w:rPr>
-                <w:color w:val="008000"/>
+                <w:color w:val="FF0000"/>
+              </w:rPr>
+            </w:pPr>
+            <w:r>
+              <w:rPr>
+                <w:color w:val="FF0000"/>
               </w:rPr>
               <w:t>Events and event details</w:t>
             </w:r>
@@ -293,7 +294,7 @@
             </w:pPr>
             <w:r>
               <w:rPr>
-                <w:color w:val="008000"/>
+                <w:color w:val="FF0000"/>
               </w:rPr>
               <w:t>Perceivable output / results occurring from user</w:t>
             </w:r>
@@ -306,18 +307,18 @@
           <w:p>
             <w:pPr>
               <w:rPr>
-                <w:color w:val="008000"/>
-              </w:rPr>
-            </w:pPr>
-            <w:r>
-              <w:rPr>
-                <w:color w:val="008000"/>
+                <w:color w:val="FF0000"/>
+              </w:rPr>
+            </w:pPr>
+            <w:r>
+              <w:rPr>
+                <w:color w:val="FF0000"/>
               </w:rPr>
               <w:t xml:space="preserve">Events and event details organized and recorded </w:t>
             </w:r>
             <w:r>
               <w:rPr>
-                <w:color w:val="008000"/>
+                <w:color w:val="FF0000"/>
               </w:rPr>
               <w:t>to facilitate their recollection and effectively plan and allocate personal time</w:t>
             </w:r>
@@ -332,12 +333,12 @@
           <w:p>
             <w:pPr>
               <w:rPr>
-                <w:color w:val="008000"/>
-              </w:rPr>
-            </w:pPr>
-            <w:r>
-              <w:rPr>
-                <w:color w:val="008000"/>
+                <w:color w:val="FF0000"/>
+              </w:rPr>
+            </w:pPr>
+            <w:r>
+              <w:rPr>
+                <w:color w:val="FF0000"/>
               </w:rPr>
               <w:t>Required non-interface functions</w:t>
             </w:r>
@@ -350,26 +351,26 @@
           <w:p>
             <w:pPr>
               <w:rPr>
-                <w:color w:val="008000"/>
-              </w:rPr>
-            </w:pPr>
-          </w:p>
-        </w:tc>
-      </w:tr>
-      <w:tr>
-        <w:tc>
-          <w:tcPr>
-            <w:tcW w:w="2943" w:type="dxa"/>
-          </w:tcPr>
-          <w:p>
-            <w:pPr>
-              <w:rPr>
-                <w:color w:val="008000"/>
-              </w:rPr>
-            </w:pPr>
-            <w:r>
-              <w:rPr>
-                <w:color w:val="008000"/>
+                <w:color w:val="FF0000"/>
+              </w:rPr>
+            </w:pPr>
+          </w:p>
+        </w:tc>
+      </w:tr>
+      <w:tr>
+        <w:tc>
+          <w:tcPr>
+            <w:tcW w:w="2943" w:type="dxa"/>
+          </w:tcPr>
+          <w:p>
+            <w:pPr>
+              <w:rPr>
+                <w:color w:val="FF0000"/>
+              </w:rPr>
+            </w:pPr>
+            <w:r>
+              <w:rPr>
+                <w:color w:val="FF0000"/>
               </w:rPr>
               <w:t>Other</w:t>
             </w:r>
@@ -382,13 +383,12 @@
           <w:p>
             <w:pPr>
               <w:rPr>
-                <w:color w:val="008000"/>
-              </w:rPr>
-            </w:pPr>
-          </w:p>
-        </w:tc>
-      </w:tr>
-      <w:bookmarkEnd w:id="0"/>
+                <w:color w:val="FF0000"/>
+              </w:rPr>
+            </w:pPr>
+          </w:p>
+        </w:tc>
+      </w:tr>
     </w:tbl>
     <w:p>
       <w:pPr>
@@ -17313,7 +17313,7 @@
 </file>
 
 <file path=customXml/itemProps1.xml><?xml version="1.0" encoding="utf-8"?>
-<ds:datastoreItem xmlns:ds="http://schemas.openxmlformats.org/officeDocument/2006/customXml" ds:itemID="{F86EF499-8544-7949-887A-434D2AFE0EA8}">
+<ds:datastoreItem xmlns:ds="http://schemas.openxmlformats.org/officeDocument/2006/customXml" ds:itemID="{AFE04A92-D0B9-F643-8C77-6567E577A689}">
   <ds:schemaRefs>
     <ds:schemaRef ds:uri="http://schemas.openxmlformats.org/officeDocument/2006/bibliography"/>
   </ds:schemaRefs>

--- a/Task-tables.docx
+++ b/Task-tables.docx
@@ -20,13 +20,13 @@
           <w:p>
             <w:pPr>
               <w:rPr>
-                <w:color w:val="FF0000"/>
-              </w:rPr>
-            </w:pPr>
-            <w:bookmarkStart w:id="0" w:name="_GoBack"/>
-            <w:r>
-              <w:rPr>
-                <w:color w:val="FF0000"/>
+                <w:color w:val="008000"/>
+              </w:rPr>
+            </w:pPr>
+            <w:bookmarkStart w:id="0" w:name="_GoBack" w:colFirst="0" w:colLast="1"/>
+            <w:r>
+              <w:rPr>
+                <w:color w:val="008000"/>
               </w:rPr>
               <w:t>Task</w:t>
             </w:r>
@@ -39,45 +39,44 @@
           <w:p>
             <w:pPr>
               <w:rPr>
-                <w:color w:val="FF0000"/>
-              </w:rPr>
-            </w:pPr>
-            <w:r>
-              <w:rPr>
-                <w:color w:val="FF0000"/>
+                <w:color w:val="008000"/>
+              </w:rPr>
+            </w:pPr>
+            <w:r>
+              <w:rPr>
+                <w:color w:val="008000"/>
               </w:rPr>
               <w:t xml:space="preserve">Manage </w:t>
             </w:r>
             <w:r>
               <w:rPr>
-                <w:color w:val="FF0000"/>
+                <w:color w:val="008000"/>
               </w:rPr>
               <w:t xml:space="preserve">personal </w:t>
             </w:r>
             <w:r>
               <w:rPr>
-                <w:color w:val="FF0000"/>
+                <w:color w:val="008000"/>
               </w:rPr>
               <w:t>time</w:t>
             </w:r>
           </w:p>
         </w:tc>
       </w:tr>
-      <w:bookmarkEnd w:id="0"/>
-      <w:tr>
-        <w:tc>
-          <w:tcPr>
-            <w:tcW w:w="2943" w:type="dxa"/>
-          </w:tcPr>
-          <w:p>
-            <w:pPr>
-              <w:rPr>
-                <w:color w:val="FF0000"/>
-              </w:rPr>
-            </w:pPr>
-            <w:r>
-              <w:rPr>
-                <w:color w:val="FF0000"/>
+      <w:tr>
+        <w:tc>
+          <w:tcPr>
+            <w:tcW w:w="2943" w:type="dxa"/>
+          </w:tcPr>
+          <w:p>
+            <w:pPr>
+              <w:rPr>
+                <w:color w:val="008000"/>
+              </w:rPr>
+            </w:pPr>
+            <w:r>
+              <w:rPr>
+                <w:color w:val="008000"/>
               </w:rPr>
               <w:t>Goal of task</w:t>
             </w:r>
@@ -90,42 +89,42 @@
           <w:p>
             <w:pPr>
               <w:rPr>
-                <w:color w:val="FF0000"/>
-              </w:rPr>
-            </w:pPr>
-            <w:r>
-              <w:rPr>
-                <w:color w:val="FF0000"/>
+                <w:color w:val="008000"/>
+              </w:rPr>
+            </w:pPr>
+            <w:r>
+              <w:rPr>
+                <w:color w:val="008000"/>
               </w:rPr>
               <w:t>Facilitate</w:t>
             </w:r>
             <w:r>
               <w:rPr>
-                <w:color w:val="FF0000"/>
+                <w:color w:val="008000"/>
               </w:rPr>
               <w:t xml:space="preserve"> event planning and</w:t>
             </w:r>
             <w:r>
               <w:rPr>
-                <w:color w:val="FF0000"/>
+                <w:color w:val="008000"/>
               </w:rPr>
               <w:t xml:space="preserve"> </w:t>
             </w:r>
             <w:r>
               <w:rPr>
-                <w:color w:val="FF0000"/>
+                <w:color w:val="008000"/>
               </w:rPr>
               <w:t>proper time allocation, by means of organization</w:t>
             </w:r>
             <w:r>
               <w:rPr>
-                <w:color w:val="FF0000"/>
+                <w:color w:val="008000"/>
               </w:rPr>
               <w:t xml:space="preserve"> and recollection of </w:t>
             </w:r>
             <w:r>
               <w:rPr>
-                <w:color w:val="FF0000"/>
+                <w:color w:val="008000"/>
               </w:rPr>
               <w:t>events and their details</w:t>
             </w:r>
@@ -140,12 +139,12 @@
           <w:p>
             <w:pPr>
               <w:rPr>
-                <w:color w:val="FF0000"/>
-              </w:rPr>
-            </w:pPr>
-            <w:r>
-              <w:rPr>
-                <w:color w:val="FF0000"/>
+                <w:color w:val="008000"/>
+              </w:rPr>
+            </w:pPr>
+            <w:r>
+              <w:rPr>
+                <w:color w:val="008000"/>
               </w:rPr>
               <w:t>Sub-unit of</w:t>
             </w:r>
@@ -158,26 +157,26 @@
           <w:p>
             <w:pPr>
               <w:rPr>
-                <w:color w:val="FF0000"/>
-              </w:rPr>
-            </w:pPr>
-          </w:p>
-        </w:tc>
-      </w:tr>
-      <w:tr>
-        <w:tc>
-          <w:tcPr>
-            <w:tcW w:w="2943" w:type="dxa"/>
-          </w:tcPr>
-          <w:p>
-            <w:pPr>
-              <w:rPr>
-                <w:color w:val="FF0000"/>
-              </w:rPr>
-            </w:pPr>
-            <w:r>
-              <w:rPr>
-                <w:color w:val="FF0000"/>
+                <w:color w:val="008000"/>
+              </w:rPr>
+            </w:pPr>
+          </w:p>
+        </w:tc>
+      </w:tr>
+      <w:tr>
+        <w:tc>
+          <w:tcPr>
+            <w:tcW w:w="2943" w:type="dxa"/>
+          </w:tcPr>
+          <w:p>
+            <w:pPr>
+              <w:rPr>
+                <w:color w:val="008000"/>
+              </w:rPr>
+            </w:pPr>
+            <w:r>
+              <w:rPr>
+                <w:color w:val="008000"/>
               </w:rPr>
               <w:t>Sub-tasks that define task</w:t>
             </w:r>
@@ -195,12 +194,12 @@
                 <w:numId w:val="1"/>
               </w:numPr>
               <w:rPr>
-                <w:color w:val="FF0000"/>
-              </w:rPr>
-            </w:pPr>
-            <w:r>
-              <w:rPr>
-                <w:color w:val="FF0000"/>
+                <w:color w:val="008000"/>
+              </w:rPr>
+            </w:pPr>
+            <w:r>
+              <w:rPr>
+                <w:color w:val="008000"/>
               </w:rPr>
               <w:t>Maintain events</w:t>
             </w:r>
@@ -213,12 +212,12 @@
                 <w:numId w:val="1"/>
               </w:numPr>
               <w:rPr>
-                <w:color w:val="FF0000"/>
-              </w:rPr>
-            </w:pPr>
-            <w:r>
-              <w:rPr>
-                <w:color w:val="FF0000"/>
+                <w:color w:val="008000"/>
+              </w:rPr>
+            </w:pPr>
+            <w:r>
+              <w:rPr>
+                <w:color w:val="008000"/>
               </w:rPr>
               <w:t>Remember events</w:t>
             </w:r>
@@ -231,12 +230,12 @@
                 <w:numId w:val="1"/>
               </w:numPr>
               <w:rPr>
-                <w:color w:val="FF0000"/>
-              </w:rPr>
-            </w:pPr>
-            <w:r>
-              <w:rPr>
-                <w:color w:val="FF0000"/>
+                <w:color w:val="008000"/>
+              </w:rPr>
+            </w:pPr>
+            <w:r>
+              <w:rPr>
+                <w:color w:val="008000"/>
               </w:rPr>
               <w:t>Share events</w:t>
             </w:r>
@@ -251,12 +250,12 @@
           <w:p>
             <w:pPr>
               <w:rPr>
-                <w:color w:val="FF0000"/>
-              </w:rPr>
-            </w:pPr>
-            <w:r>
-              <w:rPr>
-                <w:color w:val="FF0000"/>
+                <w:color w:val="008000"/>
+              </w:rPr>
+            </w:pPr>
+            <w:r>
+              <w:rPr>
+                <w:color w:val="008000"/>
               </w:rPr>
               <w:t>Input / actions required from user</w:t>
             </w:r>
@@ -269,12 +268,12 @@
           <w:p>
             <w:pPr>
               <w:rPr>
-                <w:color w:val="FF0000"/>
-              </w:rPr>
-            </w:pPr>
-            <w:r>
-              <w:rPr>
-                <w:color w:val="FF0000"/>
+                <w:color w:val="008000"/>
+              </w:rPr>
+            </w:pPr>
+            <w:r>
+              <w:rPr>
+                <w:color w:val="008000"/>
               </w:rPr>
               <w:t>Events and event details</w:t>
             </w:r>
@@ -294,7 +293,7 @@
             </w:pPr>
             <w:r>
               <w:rPr>
-                <w:color w:val="FF0000"/>
+                <w:color w:val="008000"/>
               </w:rPr>
               <w:t>Perceivable output / results occurring from user</w:t>
             </w:r>
@@ -307,18 +306,18 @@
           <w:p>
             <w:pPr>
               <w:rPr>
-                <w:color w:val="FF0000"/>
-              </w:rPr>
-            </w:pPr>
-            <w:r>
-              <w:rPr>
-                <w:color w:val="FF0000"/>
+                <w:color w:val="008000"/>
+              </w:rPr>
+            </w:pPr>
+            <w:r>
+              <w:rPr>
+                <w:color w:val="008000"/>
               </w:rPr>
               <w:t xml:space="preserve">Events and event details organized and recorded </w:t>
             </w:r>
             <w:r>
               <w:rPr>
-                <w:color w:val="FF0000"/>
+                <w:color w:val="008000"/>
               </w:rPr>
               <w:t>to facilitate their recollection and effectively plan and allocate personal time</w:t>
             </w:r>
@@ -333,12 +332,12 @@
           <w:p>
             <w:pPr>
               <w:rPr>
-                <w:color w:val="FF0000"/>
-              </w:rPr>
-            </w:pPr>
-            <w:r>
-              <w:rPr>
-                <w:color w:val="FF0000"/>
+                <w:color w:val="008000"/>
+              </w:rPr>
+            </w:pPr>
+            <w:r>
+              <w:rPr>
+                <w:color w:val="008000"/>
               </w:rPr>
               <w:t>Required non-interface functions</w:t>
             </w:r>
@@ -351,26 +350,26 @@
           <w:p>
             <w:pPr>
               <w:rPr>
-                <w:color w:val="FF0000"/>
-              </w:rPr>
-            </w:pPr>
-          </w:p>
-        </w:tc>
-      </w:tr>
-      <w:tr>
-        <w:tc>
-          <w:tcPr>
-            <w:tcW w:w="2943" w:type="dxa"/>
-          </w:tcPr>
-          <w:p>
-            <w:pPr>
-              <w:rPr>
-                <w:color w:val="FF0000"/>
-              </w:rPr>
-            </w:pPr>
-            <w:r>
-              <w:rPr>
-                <w:color w:val="FF0000"/>
+                <w:color w:val="008000"/>
+              </w:rPr>
+            </w:pPr>
+          </w:p>
+        </w:tc>
+      </w:tr>
+      <w:tr>
+        <w:tc>
+          <w:tcPr>
+            <w:tcW w:w="2943" w:type="dxa"/>
+          </w:tcPr>
+          <w:p>
+            <w:pPr>
+              <w:rPr>
+                <w:color w:val="008000"/>
+              </w:rPr>
+            </w:pPr>
+            <w:r>
+              <w:rPr>
+                <w:color w:val="008000"/>
               </w:rPr>
               <w:t>Other</w:t>
             </w:r>
@@ -383,12 +382,13 @@
           <w:p>
             <w:pPr>
               <w:rPr>
-                <w:color w:val="FF0000"/>
-              </w:rPr>
-            </w:pPr>
-          </w:p>
-        </w:tc>
-      </w:tr>
+                <w:color w:val="008000"/>
+              </w:rPr>
+            </w:pPr>
+          </w:p>
+        </w:tc>
+      </w:tr>
+      <w:bookmarkEnd w:id="0"/>
     </w:tbl>
     <w:p>
       <w:pPr>
@@ -17313,7 +17313,7 @@
 </file>
 
 <file path=customXml/itemProps1.xml><?xml version="1.0" encoding="utf-8"?>
-<ds:datastoreItem xmlns:ds="http://schemas.openxmlformats.org/officeDocument/2006/customXml" ds:itemID="{AFE04A92-D0B9-F643-8C77-6567E577A689}">
+<ds:datastoreItem xmlns:ds="http://schemas.openxmlformats.org/officeDocument/2006/customXml" ds:itemID="{2671E316-0E65-D642-BC83-8D61EB8D4B45}">
   <ds:schemaRefs>
     <ds:schemaRef ds:uri="http://schemas.openxmlformats.org/officeDocument/2006/bibliography"/>
   </ds:schemaRefs>

--- a/Task-tables.docx
+++ b/Task-tables.docx
@@ -1,12 +1,12 @@
 
 <file path=word/document.xml><?xml version="1.0" encoding="utf-8"?>
-<w:document xmlns:wpc="http://schemas.microsoft.com/office/word/2010/wordprocessingCanvas" xmlns:mo="http://schemas.microsoft.com/office/mac/office/2008/main" xmlns:mc="http://schemas.openxmlformats.org/markup-compatibility/2006" xmlns:mv="urn:schemas-microsoft-com:mac:vml" xmlns:o="urn:schemas-microsoft-com:office:office" xmlns:r="http://schemas.openxmlformats.org/officeDocument/2006/relationships" xmlns:m="http://schemas.openxmlformats.org/officeDocument/2006/math" xmlns:v="urn:schemas-microsoft-com:vml" xmlns:wp14="http://schemas.microsoft.com/office/word/2010/wordprocessingDrawing" xmlns:wp="http://schemas.openxmlformats.org/drawingml/2006/wordprocessingDrawing" xmlns:w10="urn:schemas-microsoft-com:office:word" xmlns:w="http://schemas.openxmlformats.org/wordprocessingml/2006/main" xmlns:w14="http://schemas.microsoft.com/office/word/2010/wordml" xmlns:wpg="http://schemas.microsoft.com/office/word/2010/wordprocessingGroup" xmlns:wpi="http://schemas.microsoft.com/office/word/2010/wordprocessingInk" xmlns:wne="http://schemas.microsoft.com/office/word/2006/wordml" xmlns:wps="http://schemas.microsoft.com/office/word/2010/wordprocessingShape" mc:Ignorable="w14 wp14">
+<w:document xmlns:ve="http://schemas.openxmlformats.org/markup-compatibility/2006" xmlns:o="urn:schemas-microsoft-com:office:office" xmlns:r="http://schemas.openxmlformats.org/officeDocument/2006/relationships" xmlns:m="http://schemas.openxmlformats.org/officeDocument/2006/math" xmlns:v="urn:schemas-microsoft-com:vml" xmlns:wp="http://schemas.openxmlformats.org/drawingml/2006/wordprocessingDrawing" xmlns:w10="urn:schemas-microsoft-com:office:word" xmlns:w="http://schemas.openxmlformats.org/wordprocessingml/2006/main" xmlns:wne="http://schemas.microsoft.com/office/word/2006/wordml">
   <w:body>
     <w:tbl>
       <w:tblPr>
         <w:tblStyle w:val="TableGrid"/>
         <w:tblW w:w="0" w:type="auto"/>
-        <w:tblLook w:val="04A0" w:firstRow="1" w:lastRow="0" w:firstColumn="1" w:lastColumn="0" w:noHBand="0" w:noVBand="1"/>
+        <w:tblLook w:val="04A0"/>
       </w:tblPr>
       <w:tblGrid>
         <w:gridCol w:w="2943"/>
@@ -401,7 +401,7 @@
       <w:tblPr>
         <w:tblStyle w:val="TableGrid"/>
         <w:tblW w:w="0" w:type="auto"/>
-        <w:tblLook w:val="04A0" w:firstRow="1" w:lastRow="0" w:firstColumn="1" w:lastColumn="0" w:noHBand="0" w:noVBand="1"/>
+        <w:tblLook w:val="04A0"/>
       </w:tblPr>
       <w:tblGrid>
         <w:gridCol w:w="2943"/>
@@ -888,7 +888,7 @@
       <w:tblPr>
         <w:tblStyle w:val="TableGrid"/>
         <w:tblW w:w="0" w:type="auto"/>
-        <w:tblLook w:val="04A0" w:firstRow="1" w:lastRow="0" w:firstColumn="1" w:lastColumn="0" w:noHBand="0" w:noVBand="1"/>
+        <w:tblLook w:val="04A0"/>
       </w:tblPr>
       <w:tblGrid>
         <w:gridCol w:w="2943"/>
@@ -1282,7 +1282,7 @@
       <w:tblPr>
         <w:tblStyle w:val="TableGrid"/>
         <w:tblW w:w="0" w:type="auto"/>
-        <w:tblLook w:val="04A0" w:firstRow="1" w:lastRow="0" w:firstColumn="1" w:lastColumn="0" w:noHBand="0" w:noVBand="1"/>
+        <w:tblLook w:val="04A0"/>
       </w:tblPr>
       <w:tblGrid>
         <w:gridCol w:w="2943"/>
@@ -1586,7 +1586,7 @@
       <w:tblPr>
         <w:tblStyle w:val="TableGrid"/>
         <w:tblW w:w="0" w:type="auto"/>
-        <w:tblLook w:val="04A0" w:firstRow="1" w:lastRow="0" w:firstColumn="1" w:lastColumn="0" w:noHBand="0" w:noVBand="1"/>
+        <w:tblLook w:val="04A0"/>
       </w:tblPr>
       <w:tblGrid>
         <w:gridCol w:w="2943"/>
@@ -1598,7 +1598,15 @@
             <w:tcW w:w="2943" w:type="dxa"/>
           </w:tcPr>
           <w:p>
-            <w:r>
+            <w:pPr>
+              <w:rPr>
+                <w:color w:val="7030A0"/>
+              </w:rPr>
+            </w:pPr>
+            <w:r>
+              <w:rPr>
+                <w:color w:val="7030A0"/>
+              </w:rPr>
               <w:t>Task</w:t>
             </w:r>
           </w:p>
@@ -1608,16 +1616,33 @@
             <w:tcW w:w="5913" w:type="dxa"/>
           </w:tcPr>
           <w:p>
-            <w:r>
+            <w:pPr>
+              <w:rPr>
+                <w:color w:val="7030A0"/>
+              </w:rPr>
+            </w:pPr>
+            <w:r>
+              <w:rPr>
+                <w:color w:val="7030A0"/>
+              </w:rPr>
               <w:t xml:space="preserve">1.1.2   </w:t>
             </w:r>
             <w:r>
+              <w:rPr>
+                <w:color w:val="7030A0"/>
+              </w:rPr>
               <w:t xml:space="preserve">Specify </w:t>
             </w:r>
             <w:r>
+              <w:rPr>
+                <w:color w:val="7030A0"/>
+              </w:rPr>
               <w:t xml:space="preserve">event </w:t>
             </w:r>
             <w:r>
+              <w:rPr>
+                <w:color w:val="7030A0"/>
+              </w:rPr>
               <w:t>date</w:t>
             </w:r>
           </w:p>
@@ -1629,7 +1654,15 @@
             <w:tcW w:w="2943" w:type="dxa"/>
           </w:tcPr>
           <w:p>
-            <w:r>
+            <w:pPr>
+              <w:rPr>
+                <w:color w:val="7030A0"/>
+              </w:rPr>
+            </w:pPr>
+            <w:r>
+              <w:rPr>
+                <w:color w:val="7030A0"/>
+              </w:rPr>
               <w:t>Goal of task</w:t>
             </w:r>
           </w:p>
@@ -1639,7 +1672,15 @@
             <w:tcW w:w="5913" w:type="dxa"/>
           </w:tcPr>
           <w:p>
-            <w:r>
+            <w:pPr>
+              <w:rPr>
+                <w:color w:val="7030A0"/>
+              </w:rPr>
+            </w:pPr>
+            <w:r>
+              <w:rPr>
+                <w:color w:val="7030A0"/>
+              </w:rPr>
               <w:t>Determine the date and specific time the event will occur</w:t>
             </w:r>
           </w:p>
@@ -1651,7 +1692,15 @@
             <w:tcW w:w="2943" w:type="dxa"/>
           </w:tcPr>
           <w:p>
-            <w:r>
+            <w:pPr>
+              <w:rPr>
+                <w:color w:val="7030A0"/>
+              </w:rPr>
+            </w:pPr>
+            <w:r>
+              <w:rPr>
+                <w:color w:val="7030A0"/>
+              </w:rPr>
               <w:t>Sub-unit of</w:t>
             </w:r>
           </w:p>
@@ -1661,7 +1710,15 @@
             <w:tcW w:w="5913" w:type="dxa"/>
           </w:tcPr>
           <w:p>
-            <w:r>
+            <w:pPr>
+              <w:rPr>
+                <w:color w:val="7030A0"/>
+              </w:rPr>
+            </w:pPr>
+            <w:r>
+              <w:rPr>
+                <w:color w:val="7030A0"/>
+              </w:rPr>
               <w:t>1.1   Create events</w:t>
             </w:r>
           </w:p>
@@ -1673,7 +1730,15 @@
             <w:tcW w:w="2943" w:type="dxa"/>
           </w:tcPr>
           <w:p>
-            <w:r>
+            <w:pPr>
+              <w:rPr>
+                <w:color w:val="7030A0"/>
+              </w:rPr>
+            </w:pPr>
+            <w:r>
+              <w:rPr>
+                <w:color w:val="7030A0"/>
+              </w:rPr>
               <w:t>Sub-tasks that define task</w:t>
             </w:r>
           </w:p>
@@ -1683,22 +1748,54 @@
             <w:tcW w:w="5913" w:type="dxa"/>
           </w:tcPr>
           <w:p>
-            <w:r>
+            <w:pPr>
+              <w:rPr>
+                <w:color w:val="7030A0"/>
+              </w:rPr>
+            </w:pPr>
+            <w:r>
+              <w:rPr>
+                <w:color w:val="7030A0"/>
+              </w:rPr>
               <w:t>1.1.2.1   Specify year</w:t>
             </w:r>
           </w:p>
           <w:p>
-            <w:r>
+            <w:pPr>
+              <w:rPr>
+                <w:color w:val="7030A0"/>
+              </w:rPr>
+            </w:pPr>
+            <w:r>
+              <w:rPr>
+                <w:color w:val="7030A0"/>
+              </w:rPr>
               <w:t>1.1.2.2   Specify month</w:t>
             </w:r>
           </w:p>
           <w:p>
-            <w:r>
+            <w:pPr>
+              <w:rPr>
+                <w:color w:val="7030A0"/>
+              </w:rPr>
+            </w:pPr>
+            <w:r>
+              <w:rPr>
+                <w:color w:val="7030A0"/>
+              </w:rPr>
               <w:t>1.1.2.3   Specify day</w:t>
             </w:r>
           </w:p>
           <w:p>
-            <w:r>
+            <w:pPr>
+              <w:rPr>
+                <w:color w:val="7030A0"/>
+              </w:rPr>
+            </w:pPr>
+            <w:r>
+              <w:rPr>
+                <w:color w:val="7030A0"/>
+              </w:rPr>
               <w:t>1.1.2.4   Specify time</w:t>
             </w:r>
           </w:p>
@@ -1710,7 +1807,15 @@
             <w:tcW w:w="2943" w:type="dxa"/>
           </w:tcPr>
           <w:p>
-            <w:r>
+            <w:pPr>
+              <w:rPr>
+                <w:color w:val="7030A0"/>
+              </w:rPr>
+            </w:pPr>
+            <w:r>
+              <w:rPr>
+                <w:color w:val="7030A0"/>
+              </w:rPr>
               <w:t>Input / actions required from user</w:t>
             </w:r>
           </w:p>
@@ -1719,16 +1824,30 @@
           <w:tcPr>
             <w:tcW w:w="5913" w:type="dxa"/>
           </w:tcPr>
-          <w:p/>
-        </w:tc>
-      </w:tr>
-      <w:tr>
-        <w:tc>
-          <w:tcPr>
-            <w:tcW w:w="2943" w:type="dxa"/>
-          </w:tcPr>
-          <w:p>
-            <w:r>
+          <w:p>
+            <w:pPr>
+              <w:rPr>
+                <w:color w:val="7030A0"/>
+              </w:rPr>
+            </w:pPr>
+          </w:p>
+        </w:tc>
+      </w:tr>
+      <w:tr>
+        <w:tc>
+          <w:tcPr>
+            <w:tcW w:w="2943" w:type="dxa"/>
+          </w:tcPr>
+          <w:p>
+            <w:pPr>
+              <w:rPr>
+                <w:color w:val="7030A0"/>
+              </w:rPr>
+            </w:pPr>
+            <w:r>
+              <w:rPr>
+                <w:color w:val="7030A0"/>
+              </w:rPr>
               <w:t>Perceivable output / results occurring from user</w:t>
             </w:r>
           </w:p>
@@ -1737,16 +1856,30 @@
           <w:tcPr>
             <w:tcW w:w="5913" w:type="dxa"/>
           </w:tcPr>
-          <w:p/>
-        </w:tc>
-      </w:tr>
-      <w:tr>
-        <w:tc>
-          <w:tcPr>
-            <w:tcW w:w="2943" w:type="dxa"/>
-          </w:tcPr>
-          <w:p>
-            <w:r>
+          <w:p>
+            <w:pPr>
+              <w:rPr>
+                <w:color w:val="7030A0"/>
+              </w:rPr>
+            </w:pPr>
+          </w:p>
+        </w:tc>
+      </w:tr>
+      <w:tr>
+        <w:tc>
+          <w:tcPr>
+            <w:tcW w:w="2943" w:type="dxa"/>
+          </w:tcPr>
+          <w:p>
+            <w:pPr>
+              <w:rPr>
+                <w:color w:val="7030A0"/>
+              </w:rPr>
+            </w:pPr>
+            <w:r>
+              <w:rPr>
+                <w:color w:val="7030A0"/>
+              </w:rPr>
               <w:t>Required non-interface functions</w:t>
             </w:r>
           </w:p>
@@ -1755,16 +1888,3034 @@
           <w:tcPr>
             <w:tcW w:w="5913" w:type="dxa"/>
           </w:tcPr>
-          <w:p/>
-        </w:tc>
-      </w:tr>
-      <w:tr>
-        <w:tc>
-          <w:tcPr>
-            <w:tcW w:w="2943" w:type="dxa"/>
-          </w:tcPr>
-          <w:p>
-            <w:r>
+          <w:p>
+            <w:pPr>
+              <w:rPr>
+                <w:color w:val="7030A0"/>
+              </w:rPr>
+            </w:pPr>
+          </w:p>
+        </w:tc>
+      </w:tr>
+      <w:tr>
+        <w:tc>
+          <w:tcPr>
+            <w:tcW w:w="2943" w:type="dxa"/>
+          </w:tcPr>
+          <w:p>
+            <w:pPr>
+              <w:rPr>
+                <w:color w:val="7030A0"/>
+              </w:rPr>
+            </w:pPr>
+            <w:r>
+              <w:rPr>
+                <w:color w:val="7030A0"/>
+              </w:rPr>
+              <w:t>Other</w:t>
+            </w:r>
+          </w:p>
+        </w:tc>
+        <w:tc>
+          <w:tcPr>
+            <w:tcW w:w="5913" w:type="dxa"/>
+          </w:tcPr>
+          <w:p>
+            <w:pPr>
+              <w:rPr>
+                <w:color w:val="7030A0"/>
+              </w:rPr>
+            </w:pPr>
+          </w:p>
+        </w:tc>
+      </w:tr>
+    </w:tbl>
+    <w:p>
+      <w:pPr>
+        <w:rPr>
+          <w:color w:val="7030A0"/>
+        </w:rPr>
+      </w:pPr>
+    </w:p>
+    <w:tbl>
+      <w:tblPr>
+        <w:tblStyle w:val="TableGrid"/>
+        <w:tblW w:w="0" w:type="auto"/>
+        <w:tblLook w:val="04A0"/>
+      </w:tblPr>
+      <w:tblGrid>
+        <w:gridCol w:w="2943"/>
+        <w:gridCol w:w="5913"/>
+      </w:tblGrid>
+      <w:tr>
+        <w:tc>
+          <w:tcPr>
+            <w:tcW w:w="2943" w:type="dxa"/>
+          </w:tcPr>
+          <w:p>
+            <w:pPr>
+              <w:rPr>
+                <w:color w:val="7030A0"/>
+              </w:rPr>
+            </w:pPr>
+            <w:r>
+              <w:rPr>
+                <w:color w:val="7030A0"/>
+              </w:rPr>
+              <w:t>Task</w:t>
+            </w:r>
+          </w:p>
+        </w:tc>
+        <w:tc>
+          <w:tcPr>
+            <w:tcW w:w="5913" w:type="dxa"/>
+          </w:tcPr>
+          <w:p>
+            <w:pPr>
+              <w:rPr>
+                <w:color w:val="7030A0"/>
+              </w:rPr>
+            </w:pPr>
+            <w:r>
+              <w:rPr>
+                <w:color w:val="7030A0"/>
+              </w:rPr>
+              <w:t>1.1.2.1   Specify year</w:t>
+            </w:r>
+          </w:p>
+        </w:tc>
+      </w:tr>
+      <w:tr>
+        <w:tc>
+          <w:tcPr>
+            <w:tcW w:w="2943" w:type="dxa"/>
+          </w:tcPr>
+          <w:p>
+            <w:pPr>
+              <w:rPr>
+                <w:color w:val="7030A0"/>
+              </w:rPr>
+            </w:pPr>
+            <w:r>
+              <w:rPr>
+                <w:color w:val="7030A0"/>
+              </w:rPr>
+              <w:t>Goal of task</w:t>
+            </w:r>
+          </w:p>
+        </w:tc>
+        <w:tc>
+          <w:tcPr>
+            <w:tcW w:w="5913" w:type="dxa"/>
+          </w:tcPr>
+          <w:p>
+            <w:pPr>
+              <w:rPr>
+                <w:color w:val="7030A0"/>
+              </w:rPr>
+            </w:pPr>
+          </w:p>
+        </w:tc>
+      </w:tr>
+      <w:tr>
+        <w:tc>
+          <w:tcPr>
+            <w:tcW w:w="2943" w:type="dxa"/>
+          </w:tcPr>
+          <w:p>
+            <w:pPr>
+              <w:rPr>
+                <w:color w:val="7030A0"/>
+              </w:rPr>
+            </w:pPr>
+            <w:r>
+              <w:rPr>
+                <w:color w:val="7030A0"/>
+              </w:rPr>
+              <w:t>Sub-unit of</w:t>
+            </w:r>
+          </w:p>
+        </w:tc>
+        <w:tc>
+          <w:tcPr>
+            <w:tcW w:w="5913" w:type="dxa"/>
+          </w:tcPr>
+          <w:p>
+            <w:pPr>
+              <w:rPr>
+                <w:color w:val="7030A0"/>
+              </w:rPr>
+            </w:pPr>
+            <w:r>
+              <w:rPr>
+                <w:color w:val="7030A0"/>
+              </w:rPr>
+              <w:t>1.1.2   Specify event date</w:t>
+            </w:r>
+          </w:p>
+        </w:tc>
+      </w:tr>
+      <w:tr>
+        <w:tc>
+          <w:tcPr>
+            <w:tcW w:w="2943" w:type="dxa"/>
+          </w:tcPr>
+          <w:p>
+            <w:pPr>
+              <w:rPr>
+                <w:color w:val="7030A0"/>
+              </w:rPr>
+            </w:pPr>
+            <w:r>
+              <w:rPr>
+                <w:color w:val="7030A0"/>
+              </w:rPr>
+              <w:t>Sub-tasks that define task</w:t>
+            </w:r>
+          </w:p>
+        </w:tc>
+        <w:tc>
+          <w:tcPr>
+            <w:tcW w:w="5913" w:type="dxa"/>
+          </w:tcPr>
+          <w:p>
+            <w:pPr>
+              <w:rPr>
+                <w:color w:val="7030A0"/>
+              </w:rPr>
+            </w:pPr>
+          </w:p>
+        </w:tc>
+      </w:tr>
+      <w:tr>
+        <w:tc>
+          <w:tcPr>
+            <w:tcW w:w="2943" w:type="dxa"/>
+          </w:tcPr>
+          <w:p>
+            <w:pPr>
+              <w:rPr>
+                <w:color w:val="7030A0"/>
+              </w:rPr>
+            </w:pPr>
+            <w:r>
+              <w:rPr>
+                <w:color w:val="7030A0"/>
+              </w:rPr>
+              <w:t>Input / actions required from user</w:t>
+            </w:r>
+          </w:p>
+        </w:tc>
+        <w:tc>
+          <w:tcPr>
+            <w:tcW w:w="5913" w:type="dxa"/>
+          </w:tcPr>
+          <w:p>
+            <w:pPr>
+              <w:rPr>
+                <w:color w:val="7030A0"/>
+              </w:rPr>
+            </w:pPr>
+          </w:p>
+        </w:tc>
+      </w:tr>
+      <w:tr>
+        <w:tc>
+          <w:tcPr>
+            <w:tcW w:w="2943" w:type="dxa"/>
+          </w:tcPr>
+          <w:p>
+            <w:pPr>
+              <w:rPr>
+                <w:color w:val="7030A0"/>
+              </w:rPr>
+            </w:pPr>
+            <w:r>
+              <w:rPr>
+                <w:color w:val="7030A0"/>
+              </w:rPr>
+              <w:t>Perceivable output / results occurring from user</w:t>
+            </w:r>
+          </w:p>
+        </w:tc>
+        <w:tc>
+          <w:tcPr>
+            <w:tcW w:w="5913" w:type="dxa"/>
+          </w:tcPr>
+          <w:p>
+            <w:pPr>
+              <w:rPr>
+                <w:color w:val="7030A0"/>
+              </w:rPr>
+            </w:pPr>
+          </w:p>
+        </w:tc>
+      </w:tr>
+      <w:tr>
+        <w:tc>
+          <w:tcPr>
+            <w:tcW w:w="2943" w:type="dxa"/>
+          </w:tcPr>
+          <w:p>
+            <w:pPr>
+              <w:rPr>
+                <w:color w:val="7030A0"/>
+              </w:rPr>
+            </w:pPr>
+            <w:r>
+              <w:rPr>
+                <w:color w:val="7030A0"/>
+              </w:rPr>
+              <w:t>Required non-interface functions</w:t>
+            </w:r>
+          </w:p>
+        </w:tc>
+        <w:tc>
+          <w:tcPr>
+            <w:tcW w:w="5913" w:type="dxa"/>
+          </w:tcPr>
+          <w:p>
+            <w:pPr>
+              <w:rPr>
+                <w:color w:val="7030A0"/>
+              </w:rPr>
+            </w:pPr>
+          </w:p>
+        </w:tc>
+      </w:tr>
+      <w:tr>
+        <w:tc>
+          <w:tcPr>
+            <w:tcW w:w="2943" w:type="dxa"/>
+          </w:tcPr>
+          <w:p>
+            <w:pPr>
+              <w:rPr>
+                <w:color w:val="7030A0"/>
+              </w:rPr>
+            </w:pPr>
+            <w:r>
+              <w:rPr>
+                <w:color w:val="7030A0"/>
+              </w:rPr>
+              <w:t>Other</w:t>
+            </w:r>
+          </w:p>
+        </w:tc>
+        <w:tc>
+          <w:tcPr>
+            <w:tcW w:w="5913" w:type="dxa"/>
+          </w:tcPr>
+          <w:p>
+            <w:pPr>
+              <w:rPr>
+                <w:color w:val="7030A0"/>
+              </w:rPr>
+            </w:pPr>
+          </w:p>
+        </w:tc>
+      </w:tr>
+    </w:tbl>
+    <w:p>
+      <w:pPr>
+        <w:rPr>
+          <w:color w:val="7030A0"/>
+        </w:rPr>
+      </w:pPr>
+    </w:p>
+    <w:tbl>
+      <w:tblPr>
+        <w:tblStyle w:val="TableGrid"/>
+        <w:tblW w:w="0" w:type="auto"/>
+        <w:tblLook w:val="04A0"/>
+      </w:tblPr>
+      <w:tblGrid>
+        <w:gridCol w:w="2943"/>
+        <w:gridCol w:w="5913"/>
+      </w:tblGrid>
+      <w:tr>
+        <w:tc>
+          <w:tcPr>
+            <w:tcW w:w="2943" w:type="dxa"/>
+          </w:tcPr>
+          <w:p>
+            <w:pPr>
+              <w:rPr>
+                <w:color w:val="7030A0"/>
+              </w:rPr>
+            </w:pPr>
+            <w:r>
+              <w:rPr>
+                <w:color w:val="7030A0"/>
+              </w:rPr>
+              <w:t>Task</w:t>
+            </w:r>
+          </w:p>
+        </w:tc>
+        <w:tc>
+          <w:tcPr>
+            <w:tcW w:w="5913" w:type="dxa"/>
+          </w:tcPr>
+          <w:p>
+            <w:pPr>
+              <w:rPr>
+                <w:color w:val="7030A0"/>
+              </w:rPr>
+            </w:pPr>
+            <w:r>
+              <w:rPr>
+                <w:color w:val="7030A0"/>
+              </w:rPr>
+              <w:t>1.1.2.2   Specify month</w:t>
+            </w:r>
+          </w:p>
+        </w:tc>
+      </w:tr>
+      <w:tr>
+        <w:tc>
+          <w:tcPr>
+            <w:tcW w:w="2943" w:type="dxa"/>
+          </w:tcPr>
+          <w:p>
+            <w:pPr>
+              <w:rPr>
+                <w:color w:val="7030A0"/>
+              </w:rPr>
+            </w:pPr>
+            <w:r>
+              <w:rPr>
+                <w:color w:val="7030A0"/>
+              </w:rPr>
+              <w:t>Goal of task</w:t>
+            </w:r>
+          </w:p>
+        </w:tc>
+        <w:tc>
+          <w:tcPr>
+            <w:tcW w:w="5913" w:type="dxa"/>
+          </w:tcPr>
+          <w:p>
+            <w:pPr>
+              <w:rPr>
+                <w:color w:val="7030A0"/>
+              </w:rPr>
+            </w:pPr>
+          </w:p>
+        </w:tc>
+      </w:tr>
+      <w:tr>
+        <w:tc>
+          <w:tcPr>
+            <w:tcW w:w="2943" w:type="dxa"/>
+          </w:tcPr>
+          <w:p>
+            <w:pPr>
+              <w:rPr>
+                <w:color w:val="7030A0"/>
+              </w:rPr>
+            </w:pPr>
+            <w:r>
+              <w:rPr>
+                <w:color w:val="7030A0"/>
+              </w:rPr>
+              <w:t>Sub-unit of</w:t>
+            </w:r>
+          </w:p>
+        </w:tc>
+        <w:tc>
+          <w:tcPr>
+            <w:tcW w:w="5913" w:type="dxa"/>
+          </w:tcPr>
+          <w:p>
+            <w:pPr>
+              <w:rPr>
+                <w:color w:val="7030A0"/>
+              </w:rPr>
+            </w:pPr>
+            <w:r>
+              <w:rPr>
+                <w:color w:val="7030A0"/>
+              </w:rPr>
+              <w:t>1.1.2   Specify event date</w:t>
+            </w:r>
+          </w:p>
+        </w:tc>
+      </w:tr>
+      <w:tr>
+        <w:tc>
+          <w:tcPr>
+            <w:tcW w:w="2943" w:type="dxa"/>
+          </w:tcPr>
+          <w:p>
+            <w:pPr>
+              <w:rPr>
+                <w:color w:val="7030A0"/>
+              </w:rPr>
+            </w:pPr>
+            <w:r>
+              <w:rPr>
+                <w:color w:val="7030A0"/>
+              </w:rPr>
+              <w:t>Sub-tasks that define task</w:t>
+            </w:r>
+          </w:p>
+        </w:tc>
+        <w:tc>
+          <w:tcPr>
+            <w:tcW w:w="5913" w:type="dxa"/>
+          </w:tcPr>
+          <w:p>
+            <w:pPr>
+              <w:rPr>
+                <w:color w:val="7030A0"/>
+              </w:rPr>
+            </w:pPr>
+          </w:p>
+        </w:tc>
+      </w:tr>
+      <w:tr>
+        <w:tc>
+          <w:tcPr>
+            <w:tcW w:w="2943" w:type="dxa"/>
+          </w:tcPr>
+          <w:p>
+            <w:pPr>
+              <w:rPr>
+                <w:color w:val="7030A0"/>
+              </w:rPr>
+            </w:pPr>
+            <w:r>
+              <w:rPr>
+                <w:color w:val="7030A0"/>
+              </w:rPr>
+              <w:t>Input / actions required from user</w:t>
+            </w:r>
+          </w:p>
+        </w:tc>
+        <w:tc>
+          <w:tcPr>
+            <w:tcW w:w="5913" w:type="dxa"/>
+          </w:tcPr>
+          <w:p>
+            <w:pPr>
+              <w:rPr>
+                <w:color w:val="7030A0"/>
+              </w:rPr>
+            </w:pPr>
+          </w:p>
+        </w:tc>
+      </w:tr>
+      <w:tr>
+        <w:tc>
+          <w:tcPr>
+            <w:tcW w:w="2943" w:type="dxa"/>
+          </w:tcPr>
+          <w:p>
+            <w:pPr>
+              <w:rPr>
+                <w:color w:val="7030A0"/>
+              </w:rPr>
+            </w:pPr>
+            <w:r>
+              <w:rPr>
+                <w:color w:val="7030A0"/>
+              </w:rPr>
+              <w:t>Perceivable output / results occurring from user</w:t>
+            </w:r>
+          </w:p>
+        </w:tc>
+        <w:tc>
+          <w:tcPr>
+            <w:tcW w:w="5913" w:type="dxa"/>
+          </w:tcPr>
+          <w:p>
+            <w:pPr>
+              <w:rPr>
+                <w:color w:val="7030A0"/>
+              </w:rPr>
+            </w:pPr>
+          </w:p>
+        </w:tc>
+      </w:tr>
+      <w:tr>
+        <w:tc>
+          <w:tcPr>
+            <w:tcW w:w="2943" w:type="dxa"/>
+          </w:tcPr>
+          <w:p>
+            <w:pPr>
+              <w:rPr>
+                <w:color w:val="7030A0"/>
+              </w:rPr>
+            </w:pPr>
+            <w:r>
+              <w:rPr>
+                <w:color w:val="7030A0"/>
+              </w:rPr>
+              <w:t>Required non-interface functions</w:t>
+            </w:r>
+          </w:p>
+        </w:tc>
+        <w:tc>
+          <w:tcPr>
+            <w:tcW w:w="5913" w:type="dxa"/>
+          </w:tcPr>
+          <w:p>
+            <w:pPr>
+              <w:rPr>
+                <w:color w:val="7030A0"/>
+              </w:rPr>
+            </w:pPr>
+          </w:p>
+        </w:tc>
+      </w:tr>
+      <w:tr>
+        <w:tc>
+          <w:tcPr>
+            <w:tcW w:w="2943" w:type="dxa"/>
+          </w:tcPr>
+          <w:p>
+            <w:pPr>
+              <w:rPr>
+                <w:color w:val="7030A0"/>
+              </w:rPr>
+            </w:pPr>
+            <w:r>
+              <w:rPr>
+                <w:color w:val="7030A0"/>
+              </w:rPr>
+              <w:t>Other</w:t>
+            </w:r>
+          </w:p>
+        </w:tc>
+        <w:tc>
+          <w:tcPr>
+            <w:tcW w:w="5913" w:type="dxa"/>
+          </w:tcPr>
+          <w:p>
+            <w:pPr>
+              <w:rPr>
+                <w:color w:val="7030A0"/>
+              </w:rPr>
+            </w:pPr>
+          </w:p>
+        </w:tc>
+      </w:tr>
+    </w:tbl>
+    <w:p>
+      <w:pPr>
+        <w:rPr>
+          <w:color w:val="7030A0"/>
+        </w:rPr>
+      </w:pPr>
+    </w:p>
+    <w:tbl>
+      <w:tblPr>
+        <w:tblStyle w:val="TableGrid"/>
+        <w:tblW w:w="0" w:type="auto"/>
+        <w:tblLook w:val="04A0"/>
+      </w:tblPr>
+      <w:tblGrid>
+        <w:gridCol w:w="2943"/>
+        <w:gridCol w:w="5913"/>
+      </w:tblGrid>
+      <w:tr>
+        <w:tc>
+          <w:tcPr>
+            <w:tcW w:w="2943" w:type="dxa"/>
+          </w:tcPr>
+          <w:p>
+            <w:pPr>
+              <w:rPr>
+                <w:color w:val="7030A0"/>
+              </w:rPr>
+            </w:pPr>
+            <w:r>
+              <w:rPr>
+                <w:color w:val="7030A0"/>
+              </w:rPr>
+              <w:t>Task</w:t>
+            </w:r>
+          </w:p>
+        </w:tc>
+        <w:tc>
+          <w:tcPr>
+            <w:tcW w:w="5913" w:type="dxa"/>
+          </w:tcPr>
+          <w:p>
+            <w:pPr>
+              <w:rPr>
+                <w:color w:val="7030A0"/>
+              </w:rPr>
+            </w:pPr>
+            <w:r>
+              <w:rPr>
+                <w:color w:val="7030A0"/>
+              </w:rPr>
+              <w:t>1.1.2.3</w:t>
+            </w:r>
+            <w:r>
+              <w:rPr>
+                <w:color w:val="7030A0"/>
+              </w:rPr>
+              <w:t xml:space="preserve"> </w:t>
+            </w:r>
+            <w:r>
+              <w:rPr>
+                <w:color w:val="7030A0"/>
+              </w:rPr>
+              <w:t>Specify day</w:t>
+            </w:r>
+          </w:p>
+        </w:tc>
+      </w:tr>
+      <w:tr>
+        <w:tc>
+          <w:tcPr>
+            <w:tcW w:w="2943" w:type="dxa"/>
+          </w:tcPr>
+          <w:p>
+            <w:pPr>
+              <w:rPr>
+                <w:color w:val="7030A0"/>
+              </w:rPr>
+            </w:pPr>
+            <w:r>
+              <w:rPr>
+                <w:color w:val="7030A0"/>
+              </w:rPr>
+              <w:t>Goal of task</w:t>
+            </w:r>
+          </w:p>
+        </w:tc>
+        <w:tc>
+          <w:tcPr>
+            <w:tcW w:w="5913" w:type="dxa"/>
+          </w:tcPr>
+          <w:p>
+            <w:pPr>
+              <w:rPr>
+                <w:color w:val="7030A0"/>
+              </w:rPr>
+            </w:pPr>
+          </w:p>
+        </w:tc>
+      </w:tr>
+      <w:tr>
+        <w:tc>
+          <w:tcPr>
+            <w:tcW w:w="2943" w:type="dxa"/>
+          </w:tcPr>
+          <w:p>
+            <w:pPr>
+              <w:rPr>
+                <w:color w:val="7030A0"/>
+              </w:rPr>
+            </w:pPr>
+            <w:r>
+              <w:rPr>
+                <w:color w:val="7030A0"/>
+              </w:rPr>
+              <w:t>Sub-unit of</w:t>
+            </w:r>
+          </w:p>
+        </w:tc>
+        <w:tc>
+          <w:tcPr>
+            <w:tcW w:w="5913" w:type="dxa"/>
+          </w:tcPr>
+          <w:p>
+            <w:pPr>
+              <w:rPr>
+                <w:color w:val="7030A0"/>
+              </w:rPr>
+            </w:pPr>
+            <w:r>
+              <w:rPr>
+                <w:color w:val="7030A0"/>
+              </w:rPr>
+              <w:t xml:space="preserve">1.1.2 </w:t>
+            </w:r>
+            <w:r>
+              <w:rPr>
+                <w:color w:val="7030A0"/>
+              </w:rPr>
+              <w:t>Specify event date</w:t>
+            </w:r>
+          </w:p>
+        </w:tc>
+      </w:tr>
+      <w:tr>
+        <w:tc>
+          <w:tcPr>
+            <w:tcW w:w="2943" w:type="dxa"/>
+          </w:tcPr>
+          <w:p>
+            <w:pPr>
+              <w:rPr>
+                <w:color w:val="7030A0"/>
+              </w:rPr>
+            </w:pPr>
+            <w:r>
+              <w:rPr>
+                <w:color w:val="7030A0"/>
+              </w:rPr>
+              <w:t>Sub-tasks that define task</w:t>
+            </w:r>
+          </w:p>
+        </w:tc>
+        <w:tc>
+          <w:tcPr>
+            <w:tcW w:w="5913" w:type="dxa"/>
+          </w:tcPr>
+          <w:p>
+            <w:pPr>
+              <w:rPr>
+                <w:color w:val="7030A0"/>
+              </w:rPr>
+            </w:pPr>
+            <w:r>
+              <w:rPr>
+                <w:color w:val="7030A0"/>
+              </w:rPr>
+              <w:t>1.1.2.3.1</w:t>
+            </w:r>
+          </w:p>
+        </w:tc>
+      </w:tr>
+      <w:tr>
+        <w:tc>
+          <w:tcPr>
+            <w:tcW w:w="2943" w:type="dxa"/>
+          </w:tcPr>
+          <w:p>
+            <w:pPr>
+              <w:rPr>
+                <w:color w:val="7030A0"/>
+              </w:rPr>
+            </w:pPr>
+            <w:r>
+              <w:rPr>
+                <w:color w:val="7030A0"/>
+              </w:rPr>
+              <w:t>Input / actions required from user</w:t>
+            </w:r>
+          </w:p>
+        </w:tc>
+        <w:tc>
+          <w:tcPr>
+            <w:tcW w:w="5913" w:type="dxa"/>
+          </w:tcPr>
+          <w:p>
+            <w:pPr>
+              <w:rPr>
+                <w:color w:val="7030A0"/>
+              </w:rPr>
+            </w:pPr>
+          </w:p>
+        </w:tc>
+      </w:tr>
+      <w:tr>
+        <w:tc>
+          <w:tcPr>
+            <w:tcW w:w="2943" w:type="dxa"/>
+          </w:tcPr>
+          <w:p>
+            <w:pPr>
+              <w:rPr>
+                <w:color w:val="7030A0"/>
+              </w:rPr>
+            </w:pPr>
+            <w:r>
+              <w:rPr>
+                <w:color w:val="7030A0"/>
+              </w:rPr>
+              <w:t>Perceivable output / results occurring from user</w:t>
+            </w:r>
+          </w:p>
+        </w:tc>
+        <w:tc>
+          <w:tcPr>
+            <w:tcW w:w="5913" w:type="dxa"/>
+          </w:tcPr>
+          <w:p>
+            <w:pPr>
+              <w:rPr>
+                <w:color w:val="7030A0"/>
+              </w:rPr>
+            </w:pPr>
+          </w:p>
+        </w:tc>
+      </w:tr>
+      <w:tr>
+        <w:tc>
+          <w:tcPr>
+            <w:tcW w:w="2943" w:type="dxa"/>
+          </w:tcPr>
+          <w:p>
+            <w:pPr>
+              <w:rPr>
+                <w:color w:val="7030A0"/>
+              </w:rPr>
+            </w:pPr>
+            <w:r>
+              <w:rPr>
+                <w:color w:val="7030A0"/>
+              </w:rPr>
+              <w:t>Required non-interface functions</w:t>
+            </w:r>
+          </w:p>
+        </w:tc>
+        <w:tc>
+          <w:tcPr>
+            <w:tcW w:w="5913" w:type="dxa"/>
+          </w:tcPr>
+          <w:p>
+            <w:pPr>
+              <w:rPr>
+                <w:color w:val="7030A0"/>
+              </w:rPr>
+            </w:pPr>
+          </w:p>
+        </w:tc>
+      </w:tr>
+      <w:tr>
+        <w:tc>
+          <w:tcPr>
+            <w:tcW w:w="2943" w:type="dxa"/>
+          </w:tcPr>
+          <w:p>
+            <w:pPr>
+              <w:rPr>
+                <w:color w:val="7030A0"/>
+              </w:rPr>
+            </w:pPr>
+            <w:r>
+              <w:rPr>
+                <w:color w:val="7030A0"/>
+              </w:rPr>
+              <w:t>Other</w:t>
+            </w:r>
+          </w:p>
+        </w:tc>
+        <w:tc>
+          <w:tcPr>
+            <w:tcW w:w="5913" w:type="dxa"/>
+          </w:tcPr>
+          <w:p>
+            <w:pPr>
+              <w:rPr>
+                <w:color w:val="7030A0"/>
+              </w:rPr>
+            </w:pPr>
+          </w:p>
+        </w:tc>
+      </w:tr>
+    </w:tbl>
+    <w:p>
+      <w:pPr>
+        <w:rPr>
+          <w:color w:val="7030A0"/>
+        </w:rPr>
+      </w:pPr>
+    </w:p>
+    <w:tbl>
+      <w:tblPr>
+        <w:tblStyle w:val="TableGrid"/>
+        <w:tblW w:w="0" w:type="auto"/>
+        <w:tblLook w:val="04A0"/>
+      </w:tblPr>
+      <w:tblGrid>
+        <w:gridCol w:w="2943"/>
+        <w:gridCol w:w="5913"/>
+      </w:tblGrid>
+      <w:tr>
+        <w:tc>
+          <w:tcPr>
+            <w:tcW w:w="2943" w:type="dxa"/>
+          </w:tcPr>
+          <w:p>
+            <w:pPr>
+              <w:rPr>
+                <w:color w:val="7030A0"/>
+              </w:rPr>
+            </w:pPr>
+            <w:r>
+              <w:rPr>
+                <w:color w:val="7030A0"/>
+              </w:rPr>
+              <w:t>Task</w:t>
+            </w:r>
+          </w:p>
+        </w:tc>
+        <w:tc>
+          <w:tcPr>
+            <w:tcW w:w="5913" w:type="dxa"/>
+          </w:tcPr>
+          <w:p>
+            <w:pPr>
+              <w:rPr>
+                <w:color w:val="7030A0"/>
+              </w:rPr>
+            </w:pPr>
+            <w:r>
+              <w:rPr>
+                <w:color w:val="7030A0"/>
+              </w:rPr>
+              <w:t>1.1.2.4</w:t>
+            </w:r>
+            <w:r>
+              <w:rPr>
+                <w:color w:val="7030A0"/>
+              </w:rPr>
+              <w:t xml:space="preserve"> </w:t>
+            </w:r>
+            <w:r>
+              <w:rPr>
+                <w:color w:val="7030A0"/>
+              </w:rPr>
+              <w:t>Specify time</w:t>
+            </w:r>
+          </w:p>
+        </w:tc>
+      </w:tr>
+      <w:tr>
+        <w:tc>
+          <w:tcPr>
+            <w:tcW w:w="2943" w:type="dxa"/>
+          </w:tcPr>
+          <w:p>
+            <w:pPr>
+              <w:rPr>
+                <w:color w:val="7030A0"/>
+              </w:rPr>
+            </w:pPr>
+            <w:r>
+              <w:rPr>
+                <w:color w:val="7030A0"/>
+              </w:rPr>
+              <w:t>Goal of task</w:t>
+            </w:r>
+          </w:p>
+        </w:tc>
+        <w:tc>
+          <w:tcPr>
+            <w:tcW w:w="5913" w:type="dxa"/>
+          </w:tcPr>
+          <w:p>
+            <w:pPr>
+              <w:rPr>
+                <w:color w:val="7030A0"/>
+              </w:rPr>
+            </w:pPr>
+          </w:p>
+        </w:tc>
+      </w:tr>
+      <w:tr>
+        <w:tc>
+          <w:tcPr>
+            <w:tcW w:w="2943" w:type="dxa"/>
+          </w:tcPr>
+          <w:p>
+            <w:pPr>
+              <w:rPr>
+                <w:color w:val="7030A0"/>
+              </w:rPr>
+            </w:pPr>
+            <w:r>
+              <w:rPr>
+                <w:color w:val="7030A0"/>
+              </w:rPr>
+              <w:t>Sub-unit of</w:t>
+            </w:r>
+          </w:p>
+        </w:tc>
+        <w:tc>
+          <w:tcPr>
+            <w:tcW w:w="5913" w:type="dxa"/>
+          </w:tcPr>
+          <w:p>
+            <w:pPr>
+              <w:rPr>
+                <w:color w:val="7030A0"/>
+              </w:rPr>
+            </w:pPr>
+            <w:r>
+              <w:rPr>
+                <w:color w:val="7030A0"/>
+              </w:rPr>
+              <w:t xml:space="preserve">1.1.2 </w:t>
+            </w:r>
+            <w:r>
+              <w:rPr>
+                <w:color w:val="7030A0"/>
+              </w:rPr>
+              <w:t>Specify event date</w:t>
+            </w:r>
+          </w:p>
+        </w:tc>
+      </w:tr>
+      <w:tr>
+        <w:tc>
+          <w:tcPr>
+            <w:tcW w:w="2943" w:type="dxa"/>
+          </w:tcPr>
+          <w:p>
+            <w:pPr>
+              <w:rPr>
+                <w:color w:val="7030A0"/>
+              </w:rPr>
+            </w:pPr>
+            <w:r>
+              <w:rPr>
+                <w:color w:val="7030A0"/>
+              </w:rPr>
+              <w:t>Sub-tasks that define task</w:t>
+            </w:r>
+          </w:p>
+        </w:tc>
+        <w:tc>
+          <w:tcPr>
+            <w:tcW w:w="5913" w:type="dxa"/>
+          </w:tcPr>
+          <w:p>
+            <w:pPr>
+              <w:rPr>
+                <w:color w:val="7030A0"/>
+              </w:rPr>
+            </w:pPr>
+            <w:r>
+              <w:rPr>
+                <w:color w:val="7030A0"/>
+              </w:rPr>
+              <w:t xml:space="preserve">1.1.2.4.1 </w:t>
+            </w:r>
+            <w:r>
+              <w:rPr>
+                <w:color w:val="7030A0"/>
+              </w:rPr>
+              <w:t>Specify start time</w:t>
+            </w:r>
+          </w:p>
+          <w:p>
+            <w:pPr>
+              <w:rPr>
+                <w:color w:val="7030A0"/>
+              </w:rPr>
+            </w:pPr>
+            <w:r>
+              <w:rPr>
+                <w:color w:val="7030A0"/>
+              </w:rPr>
+              <w:lastRenderedPageBreak/>
+              <w:t>1.1.2.4.1 Specify end time</w:t>
+            </w:r>
+          </w:p>
+        </w:tc>
+      </w:tr>
+      <w:tr>
+        <w:tc>
+          <w:tcPr>
+            <w:tcW w:w="2943" w:type="dxa"/>
+          </w:tcPr>
+          <w:p>
+            <w:pPr>
+              <w:rPr>
+                <w:color w:val="7030A0"/>
+              </w:rPr>
+            </w:pPr>
+            <w:r>
+              <w:rPr>
+                <w:color w:val="7030A0"/>
+              </w:rPr>
+              <w:lastRenderedPageBreak/>
+              <w:t>Input / actions required from user</w:t>
+            </w:r>
+          </w:p>
+        </w:tc>
+        <w:tc>
+          <w:tcPr>
+            <w:tcW w:w="5913" w:type="dxa"/>
+          </w:tcPr>
+          <w:p>
+            <w:pPr>
+              <w:rPr>
+                <w:color w:val="7030A0"/>
+              </w:rPr>
+            </w:pPr>
+          </w:p>
+        </w:tc>
+      </w:tr>
+      <w:tr>
+        <w:tc>
+          <w:tcPr>
+            <w:tcW w:w="2943" w:type="dxa"/>
+          </w:tcPr>
+          <w:p>
+            <w:pPr>
+              <w:rPr>
+                <w:color w:val="7030A0"/>
+              </w:rPr>
+            </w:pPr>
+            <w:r>
+              <w:rPr>
+                <w:color w:val="7030A0"/>
+              </w:rPr>
+              <w:t>Perceivable output / results occurring from user</w:t>
+            </w:r>
+          </w:p>
+        </w:tc>
+        <w:tc>
+          <w:tcPr>
+            <w:tcW w:w="5913" w:type="dxa"/>
+          </w:tcPr>
+          <w:p>
+            <w:pPr>
+              <w:rPr>
+                <w:color w:val="7030A0"/>
+              </w:rPr>
+            </w:pPr>
+          </w:p>
+        </w:tc>
+      </w:tr>
+      <w:tr>
+        <w:tc>
+          <w:tcPr>
+            <w:tcW w:w="2943" w:type="dxa"/>
+          </w:tcPr>
+          <w:p>
+            <w:pPr>
+              <w:rPr>
+                <w:color w:val="7030A0"/>
+              </w:rPr>
+            </w:pPr>
+            <w:r>
+              <w:rPr>
+                <w:color w:val="7030A0"/>
+              </w:rPr>
+              <w:t>Required non-interface functions</w:t>
+            </w:r>
+          </w:p>
+        </w:tc>
+        <w:tc>
+          <w:tcPr>
+            <w:tcW w:w="5913" w:type="dxa"/>
+          </w:tcPr>
+          <w:p>
+            <w:pPr>
+              <w:rPr>
+                <w:color w:val="7030A0"/>
+              </w:rPr>
+            </w:pPr>
+          </w:p>
+        </w:tc>
+      </w:tr>
+      <w:tr>
+        <w:tc>
+          <w:tcPr>
+            <w:tcW w:w="2943" w:type="dxa"/>
+          </w:tcPr>
+          <w:p>
+            <w:pPr>
+              <w:rPr>
+                <w:color w:val="7030A0"/>
+              </w:rPr>
+            </w:pPr>
+            <w:r>
+              <w:rPr>
+                <w:color w:val="7030A0"/>
+              </w:rPr>
+              <w:t>Other</w:t>
+            </w:r>
+          </w:p>
+        </w:tc>
+        <w:tc>
+          <w:tcPr>
+            <w:tcW w:w="5913" w:type="dxa"/>
+          </w:tcPr>
+          <w:p>
+            <w:pPr>
+              <w:rPr>
+                <w:color w:val="7030A0"/>
+              </w:rPr>
+            </w:pPr>
+          </w:p>
+        </w:tc>
+      </w:tr>
+    </w:tbl>
+    <w:p>
+      <w:pPr>
+        <w:rPr>
+          <w:color w:val="7030A0"/>
+        </w:rPr>
+      </w:pPr>
+    </w:p>
+    <w:tbl>
+      <w:tblPr>
+        <w:tblStyle w:val="TableGrid"/>
+        <w:tblW w:w="0" w:type="auto"/>
+        <w:tblLook w:val="04A0"/>
+      </w:tblPr>
+      <w:tblGrid>
+        <w:gridCol w:w="2943"/>
+        <w:gridCol w:w="5913"/>
+      </w:tblGrid>
+      <w:tr>
+        <w:tc>
+          <w:tcPr>
+            <w:tcW w:w="2943" w:type="dxa"/>
+          </w:tcPr>
+          <w:p>
+            <w:pPr>
+              <w:rPr>
+                <w:color w:val="7030A0"/>
+              </w:rPr>
+            </w:pPr>
+            <w:r>
+              <w:rPr>
+                <w:color w:val="7030A0"/>
+              </w:rPr>
+              <w:t>Task</w:t>
+            </w:r>
+          </w:p>
+        </w:tc>
+        <w:tc>
+          <w:tcPr>
+            <w:tcW w:w="5913" w:type="dxa"/>
+          </w:tcPr>
+          <w:p>
+            <w:pPr>
+              <w:rPr>
+                <w:color w:val="7030A0"/>
+              </w:rPr>
+            </w:pPr>
+            <w:r>
+              <w:rPr>
+                <w:color w:val="7030A0"/>
+              </w:rPr>
+              <w:t xml:space="preserve">1.1.2.4.1 </w:t>
+            </w:r>
+            <w:r>
+              <w:rPr>
+                <w:color w:val="7030A0"/>
+              </w:rPr>
+              <w:t>Specify start time</w:t>
+            </w:r>
+          </w:p>
+        </w:tc>
+      </w:tr>
+      <w:tr>
+        <w:tc>
+          <w:tcPr>
+            <w:tcW w:w="2943" w:type="dxa"/>
+          </w:tcPr>
+          <w:p>
+            <w:pPr>
+              <w:rPr>
+                <w:color w:val="7030A0"/>
+              </w:rPr>
+            </w:pPr>
+            <w:r>
+              <w:rPr>
+                <w:color w:val="7030A0"/>
+              </w:rPr>
+              <w:t>Goal of task</w:t>
+            </w:r>
+          </w:p>
+        </w:tc>
+        <w:tc>
+          <w:tcPr>
+            <w:tcW w:w="5913" w:type="dxa"/>
+          </w:tcPr>
+          <w:p>
+            <w:pPr>
+              <w:rPr>
+                <w:color w:val="7030A0"/>
+              </w:rPr>
+            </w:pPr>
+          </w:p>
+        </w:tc>
+      </w:tr>
+      <w:tr>
+        <w:tc>
+          <w:tcPr>
+            <w:tcW w:w="2943" w:type="dxa"/>
+          </w:tcPr>
+          <w:p>
+            <w:pPr>
+              <w:rPr>
+                <w:color w:val="7030A0"/>
+              </w:rPr>
+            </w:pPr>
+            <w:r>
+              <w:rPr>
+                <w:color w:val="7030A0"/>
+              </w:rPr>
+              <w:t>Sub-unit of</w:t>
+            </w:r>
+          </w:p>
+        </w:tc>
+        <w:tc>
+          <w:tcPr>
+            <w:tcW w:w="5913" w:type="dxa"/>
+          </w:tcPr>
+          <w:p>
+            <w:pPr>
+              <w:rPr>
+                <w:color w:val="7030A0"/>
+              </w:rPr>
+            </w:pPr>
+            <w:r>
+              <w:rPr>
+                <w:color w:val="7030A0"/>
+              </w:rPr>
+              <w:t>1.1.2.4 Specify time</w:t>
+            </w:r>
+          </w:p>
+        </w:tc>
+      </w:tr>
+      <w:tr>
+        <w:tc>
+          <w:tcPr>
+            <w:tcW w:w="2943" w:type="dxa"/>
+          </w:tcPr>
+          <w:p>
+            <w:pPr>
+              <w:rPr>
+                <w:color w:val="7030A0"/>
+              </w:rPr>
+            </w:pPr>
+            <w:r>
+              <w:rPr>
+                <w:color w:val="7030A0"/>
+              </w:rPr>
+              <w:t>Sub-tasks that define task</w:t>
+            </w:r>
+          </w:p>
+        </w:tc>
+        <w:tc>
+          <w:tcPr>
+            <w:tcW w:w="5913" w:type="dxa"/>
+          </w:tcPr>
+          <w:p>
+            <w:pPr>
+              <w:rPr>
+                <w:color w:val="7030A0"/>
+              </w:rPr>
+            </w:pPr>
+            <w:r>
+              <w:rPr>
+                <w:color w:val="7030A0"/>
+              </w:rPr>
+              <w:t>1.1.2.4.1.1 Specify start time hour</w:t>
+            </w:r>
+          </w:p>
+          <w:p>
+            <w:pPr>
+              <w:rPr>
+                <w:color w:val="7030A0"/>
+              </w:rPr>
+            </w:pPr>
+            <w:r>
+              <w:rPr>
+                <w:color w:val="7030A0"/>
+              </w:rPr>
+              <w:t>1.1.2.4.1.2 Specify start time minute</w:t>
+            </w:r>
+          </w:p>
+        </w:tc>
+      </w:tr>
+      <w:tr>
+        <w:tc>
+          <w:tcPr>
+            <w:tcW w:w="2943" w:type="dxa"/>
+          </w:tcPr>
+          <w:p>
+            <w:pPr>
+              <w:rPr>
+                <w:color w:val="7030A0"/>
+              </w:rPr>
+            </w:pPr>
+            <w:r>
+              <w:rPr>
+                <w:color w:val="7030A0"/>
+              </w:rPr>
+              <w:t>Input / actions required from user</w:t>
+            </w:r>
+          </w:p>
+        </w:tc>
+        <w:tc>
+          <w:tcPr>
+            <w:tcW w:w="5913" w:type="dxa"/>
+          </w:tcPr>
+          <w:p>
+            <w:pPr>
+              <w:rPr>
+                <w:color w:val="7030A0"/>
+              </w:rPr>
+            </w:pPr>
+          </w:p>
+        </w:tc>
+      </w:tr>
+      <w:tr>
+        <w:tc>
+          <w:tcPr>
+            <w:tcW w:w="2943" w:type="dxa"/>
+          </w:tcPr>
+          <w:p>
+            <w:pPr>
+              <w:rPr>
+                <w:color w:val="7030A0"/>
+              </w:rPr>
+            </w:pPr>
+            <w:r>
+              <w:rPr>
+                <w:color w:val="7030A0"/>
+              </w:rPr>
+              <w:t>Perceivable output / results occurring from user</w:t>
+            </w:r>
+          </w:p>
+        </w:tc>
+        <w:tc>
+          <w:tcPr>
+            <w:tcW w:w="5913" w:type="dxa"/>
+          </w:tcPr>
+          <w:p>
+            <w:pPr>
+              <w:rPr>
+                <w:color w:val="7030A0"/>
+              </w:rPr>
+            </w:pPr>
+          </w:p>
+        </w:tc>
+      </w:tr>
+      <w:tr>
+        <w:tc>
+          <w:tcPr>
+            <w:tcW w:w="2943" w:type="dxa"/>
+          </w:tcPr>
+          <w:p>
+            <w:pPr>
+              <w:rPr>
+                <w:color w:val="7030A0"/>
+              </w:rPr>
+            </w:pPr>
+            <w:r>
+              <w:rPr>
+                <w:color w:val="7030A0"/>
+              </w:rPr>
+              <w:t>Required non-interface functions</w:t>
+            </w:r>
+          </w:p>
+        </w:tc>
+        <w:tc>
+          <w:tcPr>
+            <w:tcW w:w="5913" w:type="dxa"/>
+          </w:tcPr>
+          <w:p>
+            <w:pPr>
+              <w:rPr>
+                <w:color w:val="7030A0"/>
+              </w:rPr>
+            </w:pPr>
+          </w:p>
+        </w:tc>
+      </w:tr>
+      <w:tr>
+        <w:tc>
+          <w:tcPr>
+            <w:tcW w:w="2943" w:type="dxa"/>
+          </w:tcPr>
+          <w:p>
+            <w:pPr>
+              <w:rPr>
+                <w:color w:val="7030A0"/>
+              </w:rPr>
+            </w:pPr>
+            <w:r>
+              <w:rPr>
+                <w:color w:val="7030A0"/>
+              </w:rPr>
+              <w:t>Other</w:t>
+            </w:r>
+          </w:p>
+        </w:tc>
+        <w:tc>
+          <w:tcPr>
+            <w:tcW w:w="5913" w:type="dxa"/>
+          </w:tcPr>
+          <w:p>
+            <w:pPr>
+              <w:rPr>
+                <w:color w:val="7030A0"/>
+              </w:rPr>
+            </w:pPr>
+          </w:p>
+        </w:tc>
+      </w:tr>
+    </w:tbl>
+    <w:p>
+      <w:pPr>
+        <w:rPr>
+          <w:color w:val="7030A0"/>
+        </w:rPr>
+      </w:pPr>
+    </w:p>
+    <w:tbl>
+      <w:tblPr>
+        <w:tblStyle w:val="TableGrid"/>
+        <w:tblW w:w="0" w:type="auto"/>
+        <w:tblLook w:val="04A0"/>
+      </w:tblPr>
+      <w:tblGrid>
+        <w:gridCol w:w="2943"/>
+        <w:gridCol w:w="5913"/>
+      </w:tblGrid>
+      <w:tr>
+        <w:tc>
+          <w:tcPr>
+            <w:tcW w:w="2943" w:type="dxa"/>
+          </w:tcPr>
+          <w:p>
+            <w:pPr>
+              <w:rPr>
+                <w:color w:val="7030A0"/>
+              </w:rPr>
+            </w:pPr>
+            <w:r>
+              <w:rPr>
+                <w:color w:val="7030A0"/>
+              </w:rPr>
+              <w:t>Task</w:t>
+            </w:r>
+          </w:p>
+        </w:tc>
+        <w:tc>
+          <w:tcPr>
+            <w:tcW w:w="5913" w:type="dxa"/>
+          </w:tcPr>
+          <w:p>
+            <w:pPr>
+              <w:rPr>
+                <w:color w:val="7030A0"/>
+              </w:rPr>
+            </w:pPr>
+            <w:r>
+              <w:rPr>
+                <w:color w:val="7030A0"/>
+              </w:rPr>
+              <w:t xml:space="preserve">1.1.2.4.1.1 </w:t>
+            </w:r>
+            <w:r>
+              <w:rPr>
+                <w:color w:val="7030A0"/>
+              </w:rPr>
+              <w:t>Specify start time hour</w:t>
+            </w:r>
+          </w:p>
+        </w:tc>
+      </w:tr>
+      <w:tr>
+        <w:tc>
+          <w:tcPr>
+            <w:tcW w:w="2943" w:type="dxa"/>
+          </w:tcPr>
+          <w:p>
+            <w:pPr>
+              <w:rPr>
+                <w:color w:val="7030A0"/>
+              </w:rPr>
+            </w:pPr>
+            <w:r>
+              <w:rPr>
+                <w:color w:val="7030A0"/>
+              </w:rPr>
+              <w:t>Goal of task</w:t>
+            </w:r>
+          </w:p>
+        </w:tc>
+        <w:tc>
+          <w:tcPr>
+            <w:tcW w:w="5913" w:type="dxa"/>
+          </w:tcPr>
+          <w:p>
+            <w:pPr>
+              <w:rPr>
+                <w:color w:val="7030A0"/>
+              </w:rPr>
+            </w:pPr>
+          </w:p>
+        </w:tc>
+      </w:tr>
+      <w:tr>
+        <w:tc>
+          <w:tcPr>
+            <w:tcW w:w="2943" w:type="dxa"/>
+          </w:tcPr>
+          <w:p>
+            <w:pPr>
+              <w:rPr>
+                <w:color w:val="7030A0"/>
+              </w:rPr>
+            </w:pPr>
+            <w:r>
+              <w:rPr>
+                <w:color w:val="7030A0"/>
+              </w:rPr>
+              <w:t>Sub-unit of</w:t>
+            </w:r>
+          </w:p>
+        </w:tc>
+        <w:tc>
+          <w:tcPr>
+            <w:tcW w:w="5913" w:type="dxa"/>
+          </w:tcPr>
+          <w:p>
+            <w:pPr>
+              <w:rPr>
+                <w:color w:val="7030A0"/>
+              </w:rPr>
+            </w:pPr>
+            <w:r>
+              <w:rPr>
+                <w:color w:val="7030A0"/>
+              </w:rPr>
+              <w:t>1.1.2.4.1 Specify start time</w:t>
+            </w:r>
+          </w:p>
+        </w:tc>
+      </w:tr>
+      <w:tr>
+        <w:tc>
+          <w:tcPr>
+            <w:tcW w:w="2943" w:type="dxa"/>
+          </w:tcPr>
+          <w:p>
+            <w:pPr>
+              <w:rPr>
+                <w:color w:val="7030A0"/>
+              </w:rPr>
+            </w:pPr>
+            <w:r>
+              <w:rPr>
+                <w:color w:val="7030A0"/>
+              </w:rPr>
+              <w:t>Sub-tasks that define task</w:t>
+            </w:r>
+          </w:p>
+        </w:tc>
+        <w:tc>
+          <w:tcPr>
+            <w:tcW w:w="5913" w:type="dxa"/>
+          </w:tcPr>
+          <w:p>
+            <w:pPr>
+              <w:rPr>
+                <w:color w:val="7030A0"/>
+              </w:rPr>
+            </w:pPr>
+          </w:p>
+        </w:tc>
+      </w:tr>
+      <w:tr>
+        <w:tc>
+          <w:tcPr>
+            <w:tcW w:w="2943" w:type="dxa"/>
+          </w:tcPr>
+          <w:p>
+            <w:pPr>
+              <w:rPr>
+                <w:color w:val="7030A0"/>
+              </w:rPr>
+            </w:pPr>
+            <w:r>
+              <w:rPr>
+                <w:color w:val="7030A0"/>
+              </w:rPr>
+              <w:t>Input / actions required from user</w:t>
+            </w:r>
+          </w:p>
+        </w:tc>
+        <w:tc>
+          <w:tcPr>
+            <w:tcW w:w="5913" w:type="dxa"/>
+          </w:tcPr>
+          <w:p>
+            <w:pPr>
+              <w:rPr>
+                <w:color w:val="7030A0"/>
+              </w:rPr>
+            </w:pPr>
+          </w:p>
+        </w:tc>
+      </w:tr>
+      <w:tr>
+        <w:tc>
+          <w:tcPr>
+            <w:tcW w:w="2943" w:type="dxa"/>
+          </w:tcPr>
+          <w:p>
+            <w:pPr>
+              <w:rPr>
+                <w:color w:val="7030A0"/>
+              </w:rPr>
+            </w:pPr>
+            <w:r>
+              <w:rPr>
+                <w:color w:val="7030A0"/>
+              </w:rPr>
+              <w:t>Perceivable output / results occurring from user</w:t>
+            </w:r>
+          </w:p>
+        </w:tc>
+        <w:tc>
+          <w:tcPr>
+            <w:tcW w:w="5913" w:type="dxa"/>
+          </w:tcPr>
+          <w:p>
+            <w:pPr>
+              <w:rPr>
+                <w:color w:val="7030A0"/>
+              </w:rPr>
+            </w:pPr>
+          </w:p>
+        </w:tc>
+      </w:tr>
+      <w:tr>
+        <w:tc>
+          <w:tcPr>
+            <w:tcW w:w="2943" w:type="dxa"/>
+          </w:tcPr>
+          <w:p>
+            <w:pPr>
+              <w:rPr>
+                <w:color w:val="7030A0"/>
+              </w:rPr>
+            </w:pPr>
+            <w:r>
+              <w:rPr>
+                <w:color w:val="7030A0"/>
+              </w:rPr>
+              <w:t>Required non-interface functions</w:t>
+            </w:r>
+          </w:p>
+        </w:tc>
+        <w:tc>
+          <w:tcPr>
+            <w:tcW w:w="5913" w:type="dxa"/>
+          </w:tcPr>
+          <w:p>
+            <w:pPr>
+              <w:rPr>
+                <w:color w:val="7030A0"/>
+              </w:rPr>
+            </w:pPr>
+          </w:p>
+        </w:tc>
+      </w:tr>
+      <w:tr>
+        <w:tc>
+          <w:tcPr>
+            <w:tcW w:w="2943" w:type="dxa"/>
+          </w:tcPr>
+          <w:p>
+            <w:pPr>
+              <w:rPr>
+                <w:color w:val="7030A0"/>
+              </w:rPr>
+            </w:pPr>
+            <w:r>
+              <w:rPr>
+                <w:color w:val="7030A0"/>
+              </w:rPr>
+              <w:t>Other</w:t>
+            </w:r>
+          </w:p>
+        </w:tc>
+        <w:tc>
+          <w:tcPr>
+            <w:tcW w:w="5913" w:type="dxa"/>
+          </w:tcPr>
+          <w:p>
+            <w:pPr>
+              <w:rPr>
+                <w:color w:val="7030A0"/>
+              </w:rPr>
+            </w:pPr>
+          </w:p>
+        </w:tc>
+      </w:tr>
+    </w:tbl>
+    <w:p>
+      <w:pPr>
+        <w:rPr>
+          <w:color w:val="7030A0"/>
+        </w:rPr>
+      </w:pPr>
+    </w:p>
+    <w:tbl>
+      <w:tblPr>
+        <w:tblStyle w:val="TableGrid"/>
+        <w:tblW w:w="0" w:type="auto"/>
+        <w:tblLook w:val="04A0"/>
+      </w:tblPr>
+      <w:tblGrid>
+        <w:gridCol w:w="2943"/>
+        <w:gridCol w:w="5913"/>
+      </w:tblGrid>
+      <w:tr>
+        <w:tc>
+          <w:tcPr>
+            <w:tcW w:w="2943" w:type="dxa"/>
+          </w:tcPr>
+          <w:p>
+            <w:pPr>
+              <w:rPr>
+                <w:color w:val="7030A0"/>
+              </w:rPr>
+            </w:pPr>
+            <w:r>
+              <w:rPr>
+                <w:color w:val="7030A0"/>
+              </w:rPr>
+              <w:t>Task</w:t>
+            </w:r>
+          </w:p>
+        </w:tc>
+        <w:tc>
+          <w:tcPr>
+            <w:tcW w:w="5913" w:type="dxa"/>
+          </w:tcPr>
+          <w:p>
+            <w:pPr>
+              <w:rPr>
+                <w:color w:val="7030A0"/>
+              </w:rPr>
+            </w:pPr>
+            <w:r>
+              <w:rPr>
+                <w:color w:val="7030A0"/>
+              </w:rPr>
+              <w:t xml:space="preserve">1.1.2.4.1.2 </w:t>
+            </w:r>
+            <w:r>
+              <w:rPr>
+                <w:color w:val="7030A0"/>
+              </w:rPr>
+              <w:t>Specify start time minute</w:t>
+            </w:r>
+          </w:p>
+        </w:tc>
+      </w:tr>
+      <w:tr>
+        <w:tc>
+          <w:tcPr>
+            <w:tcW w:w="2943" w:type="dxa"/>
+          </w:tcPr>
+          <w:p>
+            <w:pPr>
+              <w:rPr>
+                <w:color w:val="7030A0"/>
+              </w:rPr>
+            </w:pPr>
+            <w:r>
+              <w:rPr>
+                <w:color w:val="7030A0"/>
+              </w:rPr>
+              <w:t>Goal of task</w:t>
+            </w:r>
+          </w:p>
+        </w:tc>
+        <w:tc>
+          <w:tcPr>
+            <w:tcW w:w="5913" w:type="dxa"/>
+          </w:tcPr>
+          <w:p>
+            <w:pPr>
+              <w:rPr>
+                <w:color w:val="7030A0"/>
+              </w:rPr>
+            </w:pPr>
+          </w:p>
+        </w:tc>
+      </w:tr>
+      <w:tr>
+        <w:tc>
+          <w:tcPr>
+            <w:tcW w:w="2943" w:type="dxa"/>
+          </w:tcPr>
+          <w:p>
+            <w:pPr>
+              <w:rPr>
+                <w:color w:val="7030A0"/>
+              </w:rPr>
+            </w:pPr>
+            <w:r>
+              <w:rPr>
+                <w:color w:val="7030A0"/>
+              </w:rPr>
+              <w:t>Sub-unit of</w:t>
+            </w:r>
+          </w:p>
+        </w:tc>
+        <w:tc>
+          <w:tcPr>
+            <w:tcW w:w="5913" w:type="dxa"/>
+          </w:tcPr>
+          <w:p>
+            <w:pPr>
+              <w:rPr>
+                <w:color w:val="7030A0"/>
+              </w:rPr>
+            </w:pPr>
+            <w:r>
+              <w:rPr>
+                <w:color w:val="7030A0"/>
+              </w:rPr>
+              <w:t>1.1.2.4.1 Specify start time</w:t>
+            </w:r>
+          </w:p>
+        </w:tc>
+      </w:tr>
+      <w:tr>
+        <w:tc>
+          <w:tcPr>
+            <w:tcW w:w="2943" w:type="dxa"/>
+          </w:tcPr>
+          <w:p>
+            <w:pPr>
+              <w:rPr>
+                <w:color w:val="7030A0"/>
+              </w:rPr>
+            </w:pPr>
+            <w:r>
+              <w:rPr>
+                <w:color w:val="7030A0"/>
+              </w:rPr>
+              <w:t>Sub-tasks that define task</w:t>
+            </w:r>
+          </w:p>
+        </w:tc>
+        <w:tc>
+          <w:tcPr>
+            <w:tcW w:w="5913" w:type="dxa"/>
+          </w:tcPr>
+          <w:p>
+            <w:pPr>
+              <w:rPr>
+                <w:color w:val="7030A0"/>
+              </w:rPr>
+            </w:pPr>
+          </w:p>
+        </w:tc>
+      </w:tr>
+      <w:tr>
+        <w:tc>
+          <w:tcPr>
+            <w:tcW w:w="2943" w:type="dxa"/>
+          </w:tcPr>
+          <w:p>
+            <w:pPr>
+              <w:rPr>
+                <w:color w:val="7030A0"/>
+              </w:rPr>
+            </w:pPr>
+            <w:r>
+              <w:rPr>
+                <w:color w:val="7030A0"/>
+              </w:rPr>
+              <w:t>Input / actions required from user</w:t>
+            </w:r>
+          </w:p>
+        </w:tc>
+        <w:tc>
+          <w:tcPr>
+            <w:tcW w:w="5913" w:type="dxa"/>
+          </w:tcPr>
+          <w:p>
+            <w:pPr>
+              <w:rPr>
+                <w:color w:val="7030A0"/>
+              </w:rPr>
+            </w:pPr>
+          </w:p>
+        </w:tc>
+      </w:tr>
+      <w:tr>
+        <w:tc>
+          <w:tcPr>
+            <w:tcW w:w="2943" w:type="dxa"/>
+          </w:tcPr>
+          <w:p>
+            <w:pPr>
+              <w:rPr>
+                <w:color w:val="7030A0"/>
+              </w:rPr>
+            </w:pPr>
+            <w:r>
+              <w:rPr>
+                <w:color w:val="7030A0"/>
+              </w:rPr>
+              <w:t xml:space="preserve">Perceivable output / </w:t>
+            </w:r>
+            <w:r>
+              <w:rPr>
+                <w:color w:val="7030A0"/>
+              </w:rPr>
+              <w:lastRenderedPageBreak/>
+              <w:t>results occurring from user</w:t>
+            </w:r>
+          </w:p>
+        </w:tc>
+        <w:tc>
+          <w:tcPr>
+            <w:tcW w:w="5913" w:type="dxa"/>
+          </w:tcPr>
+          <w:p>
+            <w:pPr>
+              <w:rPr>
+                <w:color w:val="7030A0"/>
+              </w:rPr>
+            </w:pPr>
+          </w:p>
+        </w:tc>
+      </w:tr>
+      <w:tr>
+        <w:tc>
+          <w:tcPr>
+            <w:tcW w:w="2943" w:type="dxa"/>
+          </w:tcPr>
+          <w:p>
+            <w:pPr>
+              <w:rPr>
+                <w:color w:val="7030A0"/>
+              </w:rPr>
+            </w:pPr>
+            <w:r>
+              <w:rPr>
+                <w:color w:val="7030A0"/>
+              </w:rPr>
+              <w:lastRenderedPageBreak/>
+              <w:t>Required non-interface functions</w:t>
+            </w:r>
+          </w:p>
+        </w:tc>
+        <w:tc>
+          <w:tcPr>
+            <w:tcW w:w="5913" w:type="dxa"/>
+          </w:tcPr>
+          <w:p>
+            <w:pPr>
+              <w:rPr>
+                <w:color w:val="7030A0"/>
+              </w:rPr>
+            </w:pPr>
+          </w:p>
+        </w:tc>
+      </w:tr>
+      <w:tr>
+        <w:tc>
+          <w:tcPr>
+            <w:tcW w:w="2943" w:type="dxa"/>
+          </w:tcPr>
+          <w:p>
+            <w:pPr>
+              <w:rPr>
+                <w:color w:val="7030A0"/>
+              </w:rPr>
+            </w:pPr>
+            <w:r>
+              <w:rPr>
+                <w:color w:val="7030A0"/>
+              </w:rPr>
+              <w:t>Other</w:t>
+            </w:r>
+          </w:p>
+        </w:tc>
+        <w:tc>
+          <w:tcPr>
+            <w:tcW w:w="5913" w:type="dxa"/>
+          </w:tcPr>
+          <w:p>
+            <w:pPr>
+              <w:rPr>
+                <w:color w:val="7030A0"/>
+              </w:rPr>
+            </w:pPr>
+          </w:p>
+        </w:tc>
+      </w:tr>
+    </w:tbl>
+    <w:p>
+      <w:pPr>
+        <w:rPr>
+          <w:color w:val="7030A0"/>
+        </w:rPr>
+      </w:pPr>
+    </w:p>
+    <w:tbl>
+      <w:tblPr>
+        <w:tblStyle w:val="TableGrid"/>
+        <w:tblW w:w="0" w:type="auto"/>
+        <w:tblLook w:val="04A0"/>
+      </w:tblPr>
+      <w:tblGrid>
+        <w:gridCol w:w="2943"/>
+        <w:gridCol w:w="5913"/>
+      </w:tblGrid>
+      <w:tr>
+        <w:tc>
+          <w:tcPr>
+            <w:tcW w:w="2943" w:type="dxa"/>
+          </w:tcPr>
+          <w:p>
+            <w:pPr>
+              <w:rPr>
+                <w:color w:val="7030A0"/>
+              </w:rPr>
+            </w:pPr>
+            <w:r>
+              <w:rPr>
+                <w:color w:val="7030A0"/>
+              </w:rPr>
+              <w:t>Task</w:t>
+            </w:r>
+          </w:p>
+        </w:tc>
+        <w:tc>
+          <w:tcPr>
+            <w:tcW w:w="5913" w:type="dxa"/>
+          </w:tcPr>
+          <w:p>
+            <w:pPr>
+              <w:rPr>
+                <w:color w:val="7030A0"/>
+              </w:rPr>
+            </w:pPr>
+            <w:r>
+              <w:rPr>
+                <w:color w:val="7030A0"/>
+              </w:rPr>
+              <w:t xml:space="preserve">1.1.2.4.2 </w:t>
+            </w:r>
+            <w:r>
+              <w:rPr>
+                <w:color w:val="7030A0"/>
+              </w:rPr>
+              <w:t>Specify end time</w:t>
+            </w:r>
+          </w:p>
+        </w:tc>
+      </w:tr>
+      <w:tr>
+        <w:tc>
+          <w:tcPr>
+            <w:tcW w:w="2943" w:type="dxa"/>
+          </w:tcPr>
+          <w:p>
+            <w:pPr>
+              <w:rPr>
+                <w:color w:val="7030A0"/>
+              </w:rPr>
+            </w:pPr>
+            <w:r>
+              <w:rPr>
+                <w:color w:val="7030A0"/>
+              </w:rPr>
+              <w:t>Goal of task</w:t>
+            </w:r>
+          </w:p>
+        </w:tc>
+        <w:tc>
+          <w:tcPr>
+            <w:tcW w:w="5913" w:type="dxa"/>
+          </w:tcPr>
+          <w:p>
+            <w:pPr>
+              <w:rPr>
+                <w:color w:val="7030A0"/>
+              </w:rPr>
+            </w:pPr>
+          </w:p>
+        </w:tc>
+      </w:tr>
+      <w:tr>
+        <w:tc>
+          <w:tcPr>
+            <w:tcW w:w="2943" w:type="dxa"/>
+          </w:tcPr>
+          <w:p>
+            <w:pPr>
+              <w:rPr>
+                <w:color w:val="7030A0"/>
+              </w:rPr>
+            </w:pPr>
+            <w:r>
+              <w:rPr>
+                <w:color w:val="7030A0"/>
+              </w:rPr>
+              <w:t>Sub-unit of</w:t>
+            </w:r>
+          </w:p>
+        </w:tc>
+        <w:tc>
+          <w:tcPr>
+            <w:tcW w:w="5913" w:type="dxa"/>
+          </w:tcPr>
+          <w:p>
+            <w:pPr>
+              <w:rPr>
+                <w:color w:val="7030A0"/>
+              </w:rPr>
+            </w:pPr>
+            <w:r>
+              <w:rPr>
+                <w:color w:val="7030A0"/>
+              </w:rPr>
+              <w:t>1.1.2.4 Specify time</w:t>
+            </w:r>
+          </w:p>
+        </w:tc>
+      </w:tr>
+      <w:tr>
+        <w:tc>
+          <w:tcPr>
+            <w:tcW w:w="2943" w:type="dxa"/>
+          </w:tcPr>
+          <w:p>
+            <w:pPr>
+              <w:rPr>
+                <w:color w:val="7030A0"/>
+              </w:rPr>
+            </w:pPr>
+            <w:r>
+              <w:rPr>
+                <w:color w:val="7030A0"/>
+              </w:rPr>
+              <w:t>Sub-tasks that define task</w:t>
+            </w:r>
+          </w:p>
+        </w:tc>
+        <w:tc>
+          <w:tcPr>
+            <w:tcW w:w="5913" w:type="dxa"/>
+          </w:tcPr>
+          <w:p>
+            <w:pPr>
+              <w:rPr>
+                <w:color w:val="7030A0"/>
+              </w:rPr>
+            </w:pPr>
+            <w:r>
+              <w:rPr>
+                <w:color w:val="7030A0"/>
+              </w:rPr>
+              <w:t>1.1.2.4.2.1 Specify end time hour</w:t>
+            </w:r>
+          </w:p>
+          <w:p>
+            <w:pPr>
+              <w:rPr>
+                <w:color w:val="7030A0"/>
+              </w:rPr>
+            </w:pPr>
+            <w:r>
+              <w:rPr>
+                <w:color w:val="7030A0"/>
+              </w:rPr>
+              <w:t>1.1.2.4.2.2 Specify end time minute</w:t>
+            </w:r>
+          </w:p>
+        </w:tc>
+      </w:tr>
+      <w:tr>
+        <w:tc>
+          <w:tcPr>
+            <w:tcW w:w="2943" w:type="dxa"/>
+          </w:tcPr>
+          <w:p>
+            <w:pPr>
+              <w:rPr>
+                <w:color w:val="7030A0"/>
+              </w:rPr>
+            </w:pPr>
+            <w:r>
+              <w:rPr>
+                <w:color w:val="7030A0"/>
+              </w:rPr>
+              <w:t>Input / actions required from user</w:t>
+            </w:r>
+          </w:p>
+        </w:tc>
+        <w:tc>
+          <w:tcPr>
+            <w:tcW w:w="5913" w:type="dxa"/>
+          </w:tcPr>
+          <w:p>
+            <w:pPr>
+              <w:rPr>
+                <w:color w:val="7030A0"/>
+              </w:rPr>
+            </w:pPr>
+          </w:p>
+        </w:tc>
+      </w:tr>
+      <w:tr>
+        <w:tc>
+          <w:tcPr>
+            <w:tcW w:w="2943" w:type="dxa"/>
+          </w:tcPr>
+          <w:p>
+            <w:pPr>
+              <w:rPr>
+                <w:color w:val="7030A0"/>
+              </w:rPr>
+            </w:pPr>
+            <w:r>
+              <w:rPr>
+                <w:color w:val="7030A0"/>
+              </w:rPr>
+              <w:t>Perceivable output / results occurring from user</w:t>
+            </w:r>
+          </w:p>
+        </w:tc>
+        <w:tc>
+          <w:tcPr>
+            <w:tcW w:w="5913" w:type="dxa"/>
+          </w:tcPr>
+          <w:p>
+            <w:pPr>
+              <w:rPr>
+                <w:color w:val="7030A0"/>
+              </w:rPr>
+            </w:pPr>
+          </w:p>
+        </w:tc>
+      </w:tr>
+      <w:tr>
+        <w:tc>
+          <w:tcPr>
+            <w:tcW w:w="2943" w:type="dxa"/>
+          </w:tcPr>
+          <w:p>
+            <w:pPr>
+              <w:rPr>
+                <w:color w:val="7030A0"/>
+              </w:rPr>
+            </w:pPr>
+            <w:r>
+              <w:rPr>
+                <w:color w:val="7030A0"/>
+              </w:rPr>
+              <w:t>Required non-interface functions</w:t>
+            </w:r>
+          </w:p>
+        </w:tc>
+        <w:tc>
+          <w:tcPr>
+            <w:tcW w:w="5913" w:type="dxa"/>
+          </w:tcPr>
+          <w:p>
+            <w:pPr>
+              <w:rPr>
+                <w:color w:val="7030A0"/>
+              </w:rPr>
+            </w:pPr>
+          </w:p>
+        </w:tc>
+      </w:tr>
+      <w:tr>
+        <w:tc>
+          <w:tcPr>
+            <w:tcW w:w="2943" w:type="dxa"/>
+          </w:tcPr>
+          <w:p>
+            <w:pPr>
+              <w:rPr>
+                <w:color w:val="7030A0"/>
+              </w:rPr>
+            </w:pPr>
+            <w:r>
+              <w:rPr>
+                <w:color w:val="7030A0"/>
+              </w:rPr>
+              <w:t>Other</w:t>
+            </w:r>
+          </w:p>
+        </w:tc>
+        <w:tc>
+          <w:tcPr>
+            <w:tcW w:w="5913" w:type="dxa"/>
+          </w:tcPr>
+          <w:p>
+            <w:pPr>
+              <w:rPr>
+                <w:color w:val="7030A0"/>
+              </w:rPr>
+            </w:pPr>
+          </w:p>
+        </w:tc>
+      </w:tr>
+    </w:tbl>
+    <w:p>
+      <w:pPr>
+        <w:rPr>
+          <w:color w:val="7030A0"/>
+        </w:rPr>
+      </w:pPr>
+    </w:p>
+    <w:tbl>
+      <w:tblPr>
+        <w:tblStyle w:val="TableGrid"/>
+        <w:tblW w:w="0" w:type="auto"/>
+        <w:tblLook w:val="04A0"/>
+      </w:tblPr>
+      <w:tblGrid>
+        <w:gridCol w:w="2943"/>
+        <w:gridCol w:w="5913"/>
+      </w:tblGrid>
+      <w:tr>
+        <w:tc>
+          <w:tcPr>
+            <w:tcW w:w="2943" w:type="dxa"/>
+          </w:tcPr>
+          <w:p>
+            <w:pPr>
+              <w:rPr>
+                <w:color w:val="7030A0"/>
+              </w:rPr>
+            </w:pPr>
+            <w:r>
+              <w:rPr>
+                <w:color w:val="7030A0"/>
+              </w:rPr>
+              <w:t>Task</w:t>
+            </w:r>
+          </w:p>
+        </w:tc>
+        <w:tc>
+          <w:tcPr>
+            <w:tcW w:w="5913" w:type="dxa"/>
+          </w:tcPr>
+          <w:p>
+            <w:pPr>
+              <w:rPr>
+                <w:color w:val="7030A0"/>
+              </w:rPr>
+            </w:pPr>
+            <w:r>
+              <w:rPr>
+                <w:color w:val="7030A0"/>
+              </w:rPr>
+              <w:t>1.1.2.4.2.1 Specify</w:t>
+            </w:r>
+            <w:r>
+              <w:rPr>
+                <w:color w:val="7030A0"/>
+              </w:rPr>
+              <w:t xml:space="preserve"> end time hour</w:t>
+            </w:r>
+          </w:p>
+        </w:tc>
+      </w:tr>
+      <w:tr>
+        <w:tc>
+          <w:tcPr>
+            <w:tcW w:w="2943" w:type="dxa"/>
+          </w:tcPr>
+          <w:p>
+            <w:pPr>
+              <w:rPr>
+                <w:color w:val="7030A0"/>
+              </w:rPr>
+            </w:pPr>
+            <w:r>
+              <w:rPr>
+                <w:color w:val="7030A0"/>
+              </w:rPr>
+              <w:t>Goal of task</w:t>
+            </w:r>
+          </w:p>
+        </w:tc>
+        <w:tc>
+          <w:tcPr>
+            <w:tcW w:w="5913" w:type="dxa"/>
+          </w:tcPr>
+          <w:p>
+            <w:pPr>
+              <w:rPr>
+                <w:color w:val="7030A0"/>
+              </w:rPr>
+            </w:pPr>
+          </w:p>
+        </w:tc>
+      </w:tr>
+      <w:tr>
+        <w:tc>
+          <w:tcPr>
+            <w:tcW w:w="2943" w:type="dxa"/>
+          </w:tcPr>
+          <w:p>
+            <w:pPr>
+              <w:rPr>
+                <w:color w:val="7030A0"/>
+              </w:rPr>
+            </w:pPr>
+            <w:r>
+              <w:rPr>
+                <w:color w:val="7030A0"/>
+              </w:rPr>
+              <w:t>Sub-unit of</w:t>
+            </w:r>
+          </w:p>
+        </w:tc>
+        <w:tc>
+          <w:tcPr>
+            <w:tcW w:w="5913" w:type="dxa"/>
+          </w:tcPr>
+          <w:p>
+            <w:pPr>
+              <w:rPr>
+                <w:color w:val="7030A0"/>
+              </w:rPr>
+            </w:pPr>
+            <w:r>
+              <w:rPr>
+                <w:color w:val="7030A0"/>
+              </w:rPr>
+              <w:t>1.1.2.4.2 Specify end time</w:t>
+            </w:r>
+          </w:p>
+        </w:tc>
+      </w:tr>
+      <w:tr>
+        <w:tc>
+          <w:tcPr>
+            <w:tcW w:w="2943" w:type="dxa"/>
+          </w:tcPr>
+          <w:p>
+            <w:pPr>
+              <w:rPr>
+                <w:color w:val="7030A0"/>
+              </w:rPr>
+            </w:pPr>
+            <w:r>
+              <w:rPr>
+                <w:color w:val="7030A0"/>
+              </w:rPr>
+              <w:t>Sub-tasks that define task</w:t>
+            </w:r>
+          </w:p>
+        </w:tc>
+        <w:tc>
+          <w:tcPr>
+            <w:tcW w:w="5913" w:type="dxa"/>
+          </w:tcPr>
+          <w:p>
+            <w:pPr>
+              <w:rPr>
+                <w:color w:val="7030A0"/>
+              </w:rPr>
+            </w:pPr>
+          </w:p>
+        </w:tc>
+      </w:tr>
+      <w:tr>
+        <w:tc>
+          <w:tcPr>
+            <w:tcW w:w="2943" w:type="dxa"/>
+          </w:tcPr>
+          <w:p>
+            <w:pPr>
+              <w:rPr>
+                <w:color w:val="7030A0"/>
+              </w:rPr>
+            </w:pPr>
+            <w:r>
+              <w:rPr>
+                <w:color w:val="7030A0"/>
+              </w:rPr>
+              <w:t>Input / actions required from user</w:t>
+            </w:r>
+          </w:p>
+        </w:tc>
+        <w:tc>
+          <w:tcPr>
+            <w:tcW w:w="5913" w:type="dxa"/>
+          </w:tcPr>
+          <w:p>
+            <w:pPr>
+              <w:rPr>
+                <w:color w:val="7030A0"/>
+              </w:rPr>
+            </w:pPr>
+          </w:p>
+        </w:tc>
+      </w:tr>
+      <w:tr>
+        <w:tc>
+          <w:tcPr>
+            <w:tcW w:w="2943" w:type="dxa"/>
+          </w:tcPr>
+          <w:p>
+            <w:pPr>
+              <w:rPr>
+                <w:color w:val="7030A0"/>
+              </w:rPr>
+            </w:pPr>
+            <w:r>
+              <w:rPr>
+                <w:color w:val="7030A0"/>
+              </w:rPr>
+              <w:t>Perceivable output / results occurring from user</w:t>
+            </w:r>
+          </w:p>
+        </w:tc>
+        <w:tc>
+          <w:tcPr>
+            <w:tcW w:w="5913" w:type="dxa"/>
+          </w:tcPr>
+          <w:p>
+            <w:pPr>
+              <w:rPr>
+                <w:color w:val="7030A0"/>
+              </w:rPr>
+            </w:pPr>
+          </w:p>
+        </w:tc>
+      </w:tr>
+      <w:tr>
+        <w:tc>
+          <w:tcPr>
+            <w:tcW w:w="2943" w:type="dxa"/>
+          </w:tcPr>
+          <w:p>
+            <w:pPr>
+              <w:rPr>
+                <w:color w:val="7030A0"/>
+              </w:rPr>
+            </w:pPr>
+            <w:r>
+              <w:rPr>
+                <w:color w:val="7030A0"/>
+              </w:rPr>
+              <w:t>Required non-interface functions</w:t>
+            </w:r>
+          </w:p>
+        </w:tc>
+        <w:tc>
+          <w:tcPr>
+            <w:tcW w:w="5913" w:type="dxa"/>
+          </w:tcPr>
+          <w:p>
+            <w:pPr>
+              <w:rPr>
+                <w:color w:val="7030A0"/>
+              </w:rPr>
+            </w:pPr>
+          </w:p>
+        </w:tc>
+      </w:tr>
+      <w:tr>
+        <w:tc>
+          <w:tcPr>
+            <w:tcW w:w="2943" w:type="dxa"/>
+          </w:tcPr>
+          <w:p>
+            <w:pPr>
+              <w:rPr>
+                <w:color w:val="7030A0"/>
+              </w:rPr>
+            </w:pPr>
+            <w:r>
+              <w:rPr>
+                <w:color w:val="7030A0"/>
+              </w:rPr>
+              <w:t>Other</w:t>
+            </w:r>
+          </w:p>
+        </w:tc>
+        <w:tc>
+          <w:tcPr>
+            <w:tcW w:w="5913" w:type="dxa"/>
+          </w:tcPr>
+          <w:p>
+            <w:pPr>
+              <w:rPr>
+                <w:color w:val="7030A0"/>
+              </w:rPr>
+            </w:pPr>
+          </w:p>
+        </w:tc>
+      </w:tr>
+    </w:tbl>
+    <w:p>
+      <w:pPr>
+        <w:rPr>
+          <w:color w:val="7030A0"/>
+        </w:rPr>
+      </w:pPr>
+    </w:p>
+    <w:tbl>
+      <w:tblPr>
+        <w:tblStyle w:val="TableGrid"/>
+        <w:tblW w:w="0" w:type="auto"/>
+        <w:tblLook w:val="04A0"/>
+      </w:tblPr>
+      <w:tblGrid>
+        <w:gridCol w:w="2943"/>
+        <w:gridCol w:w="5913"/>
+      </w:tblGrid>
+      <w:tr>
+        <w:tc>
+          <w:tcPr>
+            <w:tcW w:w="2943" w:type="dxa"/>
+          </w:tcPr>
+          <w:p>
+            <w:pPr>
+              <w:rPr>
+                <w:color w:val="7030A0"/>
+              </w:rPr>
+            </w:pPr>
+            <w:r>
+              <w:rPr>
+                <w:color w:val="7030A0"/>
+              </w:rPr>
+              <w:t>Task</w:t>
+            </w:r>
+          </w:p>
+        </w:tc>
+        <w:tc>
+          <w:tcPr>
+            <w:tcW w:w="5913" w:type="dxa"/>
+          </w:tcPr>
+          <w:p>
+            <w:pPr>
+              <w:rPr>
+                <w:color w:val="7030A0"/>
+              </w:rPr>
+            </w:pPr>
+            <w:r>
+              <w:rPr>
+                <w:color w:val="7030A0"/>
+              </w:rPr>
+              <w:t xml:space="preserve">1.1.2.4.2.2 </w:t>
+            </w:r>
+            <w:r>
+              <w:rPr>
+                <w:color w:val="7030A0"/>
+              </w:rPr>
+              <w:t>Specify end time minute</w:t>
+            </w:r>
+          </w:p>
+        </w:tc>
+      </w:tr>
+      <w:tr>
+        <w:tc>
+          <w:tcPr>
+            <w:tcW w:w="2943" w:type="dxa"/>
+          </w:tcPr>
+          <w:p>
+            <w:pPr>
+              <w:rPr>
+                <w:color w:val="7030A0"/>
+              </w:rPr>
+            </w:pPr>
+            <w:r>
+              <w:rPr>
+                <w:color w:val="7030A0"/>
+              </w:rPr>
+              <w:t>Goal of task</w:t>
+            </w:r>
+          </w:p>
+        </w:tc>
+        <w:tc>
+          <w:tcPr>
+            <w:tcW w:w="5913" w:type="dxa"/>
+          </w:tcPr>
+          <w:p>
+            <w:pPr>
+              <w:rPr>
+                <w:color w:val="7030A0"/>
+              </w:rPr>
+            </w:pPr>
+          </w:p>
+        </w:tc>
+      </w:tr>
+      <w:tr>
+        <w:tc>
+          <w:tcPr>
+            <w:tcW w:w="2943" w:type="dxa"/>
+          </w:tcPr>
+          <w:p>
+            <w:pPr>
+              <w:rPr>
+                <w:color w:val="7030A0"/>
+              </w:rPr>
+            </w:pPr>
+            <w:r>
+              <w:rPr>
+                <w:color w:val="7030A0"/>
+              </w:rPr>
+              <w:t>Sub-unit of</w:t>
+            </w:r>
+          </w:p>
+        </w:tc>
+        <w:tc>
+          <w:tcPr>
+            <w:tcW w:w="5913" w:type="dxa"/>
+          </w:tcPr>
+          <w:p>
+            <w:pPr>
+              <w:rPr>
+                <w:color w:val="7030A0"/>
+              </w:rPr>
+            </w:pPr>
+            <w:r>
+              <w:rPr>
+                <w:color w:val="7030A0"/>
+              </w:rPr>
+              <w:t>1.1.2.4.2 Specify end time</w:t>
+            </w:r>
+          </w:p>
+        </w:tc>
+      </w:tr>
+      <w:tr>
+        <w:tc>
+          <w:tcPr>
+            <w:tcW w:w="2943" w:type="dxa"/>
+          </w:tcPr>
+          <w:p>
+            <w:pPr>
+              <w:rPr>
+                <w:color w:val="7030A0"/>
+              </w:rPr>
+            </w:pPr>
+            <w:r>
+              <w:rPr>
+                <w:color w:val="7030A0"/>
+              </w:rPr>
+              <w:t>Sub-tasks that define task</w:t>
+            </w:r>
+          </w:p>
+        </w:tc>
+        <w:tc>
+          <w:tcPr>
+            <w:tcW w:w="5913" w:type="dxa"/>
+          </w:tcPr>
+          <w:p>
+            <w:pPr>
+              <w:rPr>
+                <w:color w:val="7030A0"/>
+              </w:rPr>
+            </w:pPr>
+          </w:p>
+        </w:tc>
+      </w:tr>
+      <w:tr>
+        <w:tc>
+          <w:tcPr>
+            <w:tcW w:w="2943" w:type="dxa"/>
+          </w:tcPr>
+          <w:p>
+            <w:pPr>
+              <w:rPr>
+                <w:color w:val="7030A0"/>
+              </w:rPr>
+            </w:pPr>
+            <w:r>
+              <w:rPr>
+                <w:color w:val="7030A0"/>
+              </w:rPr>
+              <w:t>Input / actions required from user</w:t>
+            </w:r>
+          </w:p>
+        </w:tc>
+        <w:tc>
+          <w:tcPr>
+            <w:tcW w:w="5913" w:type="dxa"/>
+          </w:tcPr>
+          <w:p>
+            <w:pPr>
+              <w:rPr>
+                <w:color w:val="7030A0"/>
+              </w:rPr>
+            </w:pPr>
+          </w:p>
+        </w:tc>
+      </w:tr>
+      <w:tr>
+        <w:tc>
+          <w:tcPr>
+            <w:tcW w:w="2943" w:type="dxa"/>
+          </w:tcPr>
+          <w:p>
+            <w:pPr>
+              <w:rPr>
+                <w:color w:val="7030A0"/>
+              </w:rPr>
+            </w:pPr>
+            <w:r>
+              <w:rPr>
+                <w:color w:val="7030A0"/>
+              </w:rPr>
+              <w:t>Perceivable output / results occurring from user</w:t>
+            </w:r>
+          </w:p>
+        </w:tc>
+        <w:tc>
+          <w:tcPr>
+            <w:tcW w:w="5913" w:type="dxa"/>
+          </w:tcPr>
+          <w:p>
+            <w:pPr>
+              <w:rPr>
+                <w:color w:val="7030A0"/>
+              </w:rPr>
+            </w:pPr>
+          </w:p>
+        </w:tc>
+      </w:tr>
+      <w:tr>
+        <w:tc>
+          <w:tcPr>
+            <w:tcW w:w="2943" w:type="dxa"/>
+          </w:tcPr>
+          <w:p>
+            <w:pPr>
+              <w:rPr>
+                <w:color w:val="7030A0"/>
+              </w:rPr>
+            </w:pPr>
+            <w:r>
+              <w:rPr>
+                <w:color w:val="7030A0"/>
+              </w:rPr>
+              <w:t>Required non-interface functions</w:t>
+            </w:r>
+          </w:p>
+        </w:tc>
+        <w:tc>
+          <w:tcPr>
+            <w:tcW w:w="5913" w:type="dxa"/>
+          </w:tcPr>
+          <w:p>
+            <w:pPr>
+              <w:rPr>
+                <w:color w:val="7030A0"/>
+              </w:rPr>
+            </w:pPr>
+          </w:p>
+        </w:tc>
+      </w:tr>
+      <w:tr>
+        <w:tc>
+          <w:tcPr>
+            <w:tcW w:w="2943" w:type="dxa"/>
+          </w:tcPr>
+          <w:p>
+            <w:r>
+              <w:lastRenderedPageBreak/>
               <w:t>Other</w:t>
             </w:r>
           </w:p>
@@ -1782,1717 +4933,7 @@
       <w:tblPr>
         <w:tblStyle w:val="TableGrid"/>
         <w:tblW w:w="0" w:type="auto"/>
-        <w:tblLook w:val="04A0" w:firstRow="1" w:lastRow="0" w:firstColumn="1" w:lastColumn="0" w:noHBand="0" w:noVBand="1"/>
-      </w:tblPr>
-      <w:tblGrid>
-        <w:gridCol w:w="2943"/>
-        <w:gridCol w:w="5913"/>
-      </w:tblGrid>
-      <w:tr>
-        <w:tc>
-          <w:tcPr>
-            <w:tcW w:w="2943" w:type="dxa"/>
-          </w:tcPr>
-          <w:p>
-            <w:r>
-              <w:t>Task</w:t>
-            </w:r>
-          </w:p>
-        </w:tc>
-        <w:tc>
-          <w:tcPr>
-            <w:tcW w:w="5913" w:type="dxa"/>
-          </w:tcPr>
-          <w:p>
-            <w:r>
-              <w:t>1.1.2.1   Specify year</w:t>
-            </w:r>
-          </w:p>
-        </w:tc>
-      </w:tr>
-      <w:tr>
-        <w:tc>
-          <w:tcPr>
-            <w:tcW w:w="2943" w:type="dxa"/>
-          </w:tcPr>
-          <w:p>
-            <w:r>
-              <w:t>Goal of task</w:t>
-            </w:r>
-          </w:p>
-        </w:tc>
-        <w:tc>
-          <w:tcPr>
-            <w:tcW w:w="5913" w:type="dxa"/>
-          </w:tcPr>
-          <w:p/>
-        </w:tc>
-      </w:tr>
-      <w:tr>
-        <w:tc>
-          <w:tcPr>
-            <w:tcW w:w="2943" w:type="dxa"/>
-          </w:tcPr>
-          <w:p>
-            <w:r>
-              <w:t>Sub-unit of</w:t>
-            </w:r>
-          </w:p>
-        </w:tc>
-        <w:tc>
-          <w:tcPr>
-            <w:tcW w:w="5913" w:type="dxa"/>
-          </w:tcPr>
-          <w:p>
-            <w:r>
-              <w:t>1.1.2   Specify event date</w:t>
-            </w:r>
-          </w:p>
-        </w:tc>
-      </w:tr>
-      <w:tr>
-        <w:tc>
-          <w:tcPr>
-            <w:tcW w:w="2943" w:type="dxa"/>
-          </w:tcPr>
-          <w:p>
-            <w:r>
-              <w:t>Sub-tasks that define task</w:t>
-            </w:r>
-          </w:p>
-        </w:tc>
-        <w:tc>
-          <w:tcPr>
-            <w:tcW w:w="5913" w:type="dxa"/>
-          </w:tcPr>
-          <w:p/>
-        </w:tc>
-      </w:tr>
-      <w:tr>
-        <w:tc>
-          <w:tcPr>
-            <w:tcW w:w="2943" w:type="dxa"/>
-          </w:tcPr>
-          <w:p>
-            <w:r>
-              <w:t>Input / actions required from user</w:t>
-            </w:r>
-          </w:p>
-        </w:tc>
-        <w:tc>
-          <w:tcPr>
-            <w:tcW w:w="5913" w:type="dxa"/>
-          </w:tcPr>
-          <w:p/>
-        </w:tc>
-      </w:tr>
-      <w:tr>
-        <w:tc>
-          <w:tcPr>
-            <w:tcW w:w="2943" w:type="dxa"/>
-          </w:tcPr>
-          <w:p>
-            <w:r>
-              <w:t>Perceivable output / results occurring from user</w:t>
-            </w:r>
-          </w:p>
-        </w:tc>
-        <w:tc>
-          <w:tcPr>
-            <w:tcW w:w="5913" w:type="dxa"/>
-          </w:tcPr>
-          <w:p/>
-        </w:tc>
-      </w:tr>
-      <w:tr>
-        <w:tc>
-          <w:tcPr>
-            <w:tcW w:w="2943" w:type="dxa"/>
-          </w:tcPr>
-          <w:p>
-            <w:r>
-              <w:t>Required non-interface functions</w:t>
-            </w:r>
-          </w:p>
-        </w:tc>
-        <w:tc>
-          <w:tcPr>
-            <w:tcW w:w="5913" w:type="dxa"/>
-          </w:tcPr>
-          <w:p/>
-        </w:tc>
-      </w:tr>
-      <w:tr>
-        <w:tc>
-          <w:tcPr>
-            <w:tcW w:w="2943" w:type="dxa"/>
-          </w:tcPr>
-          <w:p>
-            <w:r>
-              <w:t>Other</w:t>
-            </w:r>
-          </w:p>
-        </w:tc>
-        <w:tc>
-          <w:tcPr>
-            <w:tcW w:w="5913" w:type="dxa"/>
-          </w:tcPr>
-          <w:p/>
-        </w:tc>
-      </w:tr>
-    </w:tbl>
-    <w:p/>
-    <w:tbl>
-      <w:tblPr>
-        <w:tblStyle w:val="TableGrid"/>
-        <w:tblW w:w="0" w:type="auto"/>
-        <w:tblLook w:val="04A0" w:firstRow="1" w:lastRow="0" w:firstColumn="1" w:lastColumn="0" w:noHBand="0" w:noVBand="1"/>
-      </w:tblPr>
-      <w:tblGrid>
-        <w:gridCol w:w="2943"/>
-        <w:gridCol w:w="5913"/>
-      </w:tblGrid>
-      <w:tr>
-        <w:tc>
-          <w:tcPr>
-            <w:tcW w:w="2943" w:type="dxa"/>
-          </w:tcPr>
-          <w:p>
-            <w:r>
-              <w:t>Task</w:t>
-            </w:r>
-          </w:p>
-        </w:tc>
-        <w:tc>
-          <w:tcPr>
-            <w:tcW w:w="5913" w:type="dxa"/>
-          </w:tcPr>
-          <w:p>
-            <w:r>
-              <w:t>1.1.2.2   Specify month</w:t>
-            </w:r>
-          </w:p>
-        </w:tc>
-      </w:tr>
-      <w:tr>
-        <w:tc>
-          <w:tcPr>
-            <w:tcW w:w="2943" w:type="dxa"/>
-          </w:tcPr>
-          <w:p>
-            <w:r>
-              <w:t>Goal of task</w:t>
-            </w:r>
-          </w:p>
-        </w:tc>
-        <w:tc>
-          <w:tcPr>
-            <w:tcW w:w="5913" w:type="dxa"/>
-          </w:tcPr>
-          <w:p/>
-        </w:tc>
-      </w:tr>
-      <w:tr>
-        <w:tc>
-          <w:tcPr>
-            <w:tcW w:w="2943" w:type="dxa"/>
-          </w:tcPr>
-          <w:p>
-            <w:r>
-              <w:t>Sub-unit of</w:t>
-            </w:r>
-          </w:p>
-        </w:tc>
-        <w:tc>
-          <w:tcPr>
-            <w:tcW w:w="5913" w:type="dxa"/>
-          </w:tcPr>
-          <w:p>
-            <w:r>
-              <w:t>1.1.2   Specify event date</w:t>
-            </w:r>
-          </w:p>
-        </w:tc>
-      </w:tr>
-      <w:tr>
-        <w:tc>
-          <w:tcPr>
-            <w:tcW w:w="2943" w:type="dxa"/>
-          </w:tcPr>
-          <w:p>
-            <w:r>
-              <w:t>Sub-tasks that define task</w:t>
-            </w:r>
-          </w:p>
-        </w:tc>
-        <w:tc>
-          <w:tcPr>
-            <w:tcW w:w="5913" w:type="dxa"/>
-          </w:tcPr>
-          <w:p/>
-        </w:tc>
-      </w:tr>
-      <w:tr>
-        <w:tc>
-          <w:tcPr>
-            <w:tcW w:w="2943" w:type="dxa"/>
-          </w:tcPr>
-          <w:p>
-            <w:r>
-              <w:t>Input / actions required from user</w:t>
-            </w:r>
-          </w:p>
-        </w:tc>
-        <w:tc>
-          <w:tcPr>
-            <w:tcW w:w="5913" w:type="dxa"/>
-          </w:tcPr>
-          <w:p/>
-        </w:tc>
-      </w:tr>
-      <w:tr>
-        <w:tc>
-          <w:tcPr>
-            <w:tcW w:w="2943" w:type="dxa"/>
-          </w:tcPr>
-          <w:p>
-            <w:r>
-              <w:t>Perceivable output / results occurring from user</w:t>
-            </w:r>
-          </w:p>
-        </w:tc>
-        <w:tc>
-          <w:tcPr>
-            <w:tcW w:w="5913" w:type="dxa"/>
-          </w:tcPr>
-          <w:p/>
-        </w:tc>
-      </w:tr>
-      <w:tr>
-        <w:tc>
-          <w:tcPr>
-            <w:tcW w:w="2943" w:type="dxa"/>
-          </w:tcPr>
-          <w:p>
-            <w:r>
-              <w:t>Required non-interface functions</w:t>
-            </w:r>
-          </w:p>
-        </w:tc>
-        <w:tc>
-          <w:tcPr>
-            <w:tcW w:w="5913" w:type="dxa"/>
-          </w:tcPr>
-          <w:p/>
-        </w:tc>
-      </w:tr>
-      <w:tr>
-        <w:tc>
-          <w:tcPr>
-            <w:tcW w:w="2943" w:type="dxa"/>
-          </w:tcPr>
-          <w:p>
-            <w:r>
-              <w:t>Other</w:t>
-            </w:r>
-          </w:p>
-        </w:tc>
-        <w:tc>
-          <w:tcPr>
-            <w:tcW w:w="5913" w:type="dxa"/>
-          </w:tcPr>
-          <w:p/>
-        </w:tc>
-      </w:tr>
-    </w:tbl>
-    <w:p/>
-    <w:tbl>
-      <w:tblPr>
-        <w:tblStyle w:val="TableGrid"/>
-        <w:tblW w:w="0" w:type="auto"/>
-        <w:tblLook w:val="04A0" w:firstRow="1" w:lastRow="0" w:firstColumn="1" w:lastColumn="0" w:noHBand="0" w:noVBand="1"/>
-      </w:tblPr>
-      <w:tblGrid>
-        <w:gridCol w:w="2943"/>
-        <w:gridCol w:w="5913"/>
-      </w:tblGrid>
-      <w:tr>
-        <w:tc>
-          <w:tcPr>
-            <w:tcW w:w="2943" w:type="dxa"/>
-          </w:tcPr>
-          <w:p>
-            <w:r>
-              <w:t>Task</w:t>
-            </w:r>
-          </w:p>
-        </w:tc>
-        <w:tc>
-          <w:tcPr>
-            <w:tcW w:w="5913" w:type="dxa"/>
-          </w:tcPr>
-          <w:p>
-            <w:r>
-              <w:t>1.1.2.3</w:t>
-            </w:r>
-            <w:r>
-              <w:t xml:space="preserve"> </w:t>
-            </w:r>
-            <w:r>
-              <w:t>Specify day</w:t>
-            </w:r>
-          </w:p>
-        </w:tc>
-      </w:tr>
-      <w:tr>
-        <w:tc>
-          <w:tcPr>
-            <w:tcW w:w="2943" w:type="dxa"/>
-          </w:tcPr>
-          <w:p>
-            <w:r>
-              <w:t>Goal of task</w:t>
-            </w:r>
-          </w:p>
-        </w:tc>
-        <w:tc>
-          <w:tcPr>
-            <w:tcW w:w="5913" w:type="dxa"/>
-          </w:tcPr>
-          <w:p/>
-        </w:tc>
-      </w:tr>
-      <w:tr>
-        <w:tc>
-          <w:tcPr>
-            <w:tcW w:w="2943" w:type="dxa"/>
-          </w:tcPr>
-          <w:p>
-            <w:r>
-              <w:t>Sub-unit of</w:t>
-            </w:r>
-          </w:p>
-        </w:tc>
-        <w:tc>
-          <w:tcPr>
-            <w:tcW w:w="5913" w:type="dxa"/>
-          </w:tcPr>
-          <w:p>
-            <w:r>
-              <w:t xml:space="preserve">1.1.2 </w:t>
-            </w:r>
-            <w:r>
-              <w:t>Specify event date</w:t>
-            </w:r>
-          </w:p>
-        </w:tc>
-      </w:tr>
-      <w:tr>
-        <w:tc>
-          <w:tcPr>
-            <w:tcW w:w="2943" w:type="dxa"/>
-          </w:tcPr>
-          <w:p>
-            <w:r>
-              <w:t>Sub-tasks that define task</w:t>
-            </w:r>
-          </w:p>
-        </w:tc>
-        <w:tc>
-          <w:tcPr>
-            <w:tcW w:w="5913" w:type="dxa"/>
-          </w:tcPr>
-          <w:p>
-            <w:r>
-              <w:t>1.1.2.3.1</w:t>
-            </w:r>
-          </w:p>
-        </w:tc>
-      </w:tr>
-      <w:tr>
-        <w:tc>
-          <w:tcPr>
-            <w:tcW w:w="2943" w:type="dxa"/>
-          </w:tcPr>
-          <w:p>
-            <w:r>
-              <w:t>Input / actions required from user</w:t>
-            </w:r>
-          </w:p>
-        </w:tc>
-        <w:tc>
-          <w:tcPr>
-            <w:tcW w:w="5913" w:type="dxa"/>
-          </w:tcPr>
-          <w:p/>
-        </w:tc>
-      </w:tr>
-      <w:tr>
-        <w:tc>
-          <w:tcPr>
-            <w:tcW w:w="2943" w:type="dxa"/>
-          </w:tcPr>
-          <w:p>
-            <w:r>
-              <w:t>Perceivable output / results occurring from user</w:t>
-            </w:r>
-          </w:p>
-        </w:tc>
-        <w:tc>
-          <w:tcPr>
-            <w:tcW w:w="5913" w:type="dxa"/>
-          </w:tcPr>
-          <w:p/>
-        </w:tc>
-      </w:tr>
-      <w:tr>
-        <w:tc>
-          <w:tcPr>
-            <w:tcW w:w="2943" w:type="dxa"/>
-          </w:tcPr>
-          <w:p>
-            <w:r>
-              <w:t>Required non-interface functions</w:t>
-            </w:r>
-          </w:p>
-        </w:tc>
-        <w:tc>
-          <w:tcPr>
-            <w:tcW w:w="5913" w:type="dxa"/>
-          </w:tcPr>
-          <w:p/>
-        </w:tc>
-      </w:tr>
-      <w:tr>
-        <w:tc>
-          <w:tcPr>
-            <w:tcW w:w="2943" w:type="dxa"/>
-          </w:tcPr>
-          <w:p>
-            <w:r>
-              <w:t>Other</w:t>
-            </w:r>
-          </w:p>
-        </w:tc>
-        <w:tc>
-          <w:tcPr>
-            <w:tcW w:w="5913" w:type="dxa"/>
-          </w:tcPr>
-          <w:p/>
-        </w:tc>
-      </w:tr>
-    </w:tbl>
-    <w:p/>
-    <w:tbl>
-      <w:tblPr>
-        <w:tblStyle w:val="TableGrid"/>
-        <w:tblW w:w="0" w:type="auto"/>
-        <w:tblLook w:val="04A0" w:firstRow="1" w:lastRow="0" w:firstColumn="1" w:lastColumn="0" w:noHBand="0" w:noVBand="1"/>
-      </w:tblPr>
-      <w:tblGrid>
-        <w:gridCol w:w="2943"/>
-        <w:gridCol w:w="5913"/>
-      </w:tblGrid>
-      <w:tr>
-        <w:tc>
-          <w:tcPr>
-            <w:tcW w:w="2943" w:type="dxa"/>
-          </w:tcPr>
-          <w:p>
-            <w:r>
-              <w:t>Task</w:t>
-            </w:r>
-          </w:p>
-        </w:tc>
-        <w:tc>
-          <w:tcPr>
-            <w:tcW w:w="5913" w:type="dxa"/>
-          </w:tcPr>
-          <w:p>
-            <w:r>
-              <w:t>1.1.2.4</w:t>
-            </w:r>
-            <w:r>
-              <w:t xml:space="preserve"> </w:t>
-            </w:r>
-            <w:r>
-              <w:t>Specify time</w:t>
-            </w:r>
-          </w:p>
-        </w:tc>
-      </w:tr>
-      <w:tr>
-        <w:tc>
-          <w:tcPr>
-            <w:tcW w:w="2943" w:type="dxa"/>
-          </w:tcPr>
-          <w:p>
-            <w:r>
-              <w:t>Goal of task</w:t>
-            </w:r>
-          </w:p>
-        </w:tc>
-        <w:tc>
-          <w:tcPr>
-            <w:tcW w:w="5913" w:type="dxa"/>
-          </w:tcPr>
-          <w:p/>
-        </w:tc>
-      </w:tr>
-      <w:tr>
-        <w:tc>
-          <w:tcPr>
-            <w:tcW w:w="2943" w:type="dxa"/>
-          </w:tcPr>
-          <w:p>
-            <w:r>
-              <w:t>Sub-unit of</w:t>
-            </w:r>
-          </w:p>
-        </w:tc>
-        <w:tc>
-          <w:tcPr>
-            <w:tcW w:w="5913" w:type="dxa"/>
-          </w:tcPr>
-          <w:p>
-            <w:r>
-              <w:t xml:space="preserve">1.1.2 </w:t>
-            </w:r>
-            <w:r>
-              <w:t>Specify event date</w:t>
-            </w:r>
-          </w:p>
-        </w:tc>
-      </w:tr>
-      <w:tr>
-        <w:tc>
-          <w:tcPr>
-            <w:tcW w:w="2943" w:type="dxa"/>
-          </w:tcPr>
-          <w:p>
-            <w:r>
-              <w:t>Sub-tasks that define task</w:t>
-            </w:r>
-          </w:p>
-        </w:tc>
-        <w:tc>
-          <w:tcPr>
-            <w:tcW w:w="5913" w:type="dxa"/>
-          </w:tcPr>
-          <w:p>
-            <w:r>
-              <w:t xml:space="preserve">1.1.2.4.1 </w:t>
-            </w:r>
-            <w:r>
-              <w:t>Specify start time</w:t>
-            </w:r>
-          </w:p>
-          <w:p>
-            <w:r>
-              <w:t>1.1.2.4.1 Specify end time</w:t>
-            </w:r>
-          </w:p>
-        </w:tc>
-      </w:tr>
-      <w:tr>
-        <w:tc>
-          <w:tcPr>
-            <w:tcW w:w="2943" w:type="dxa"/>
-          </w:tcPr>
-          <w:p>
-            <w:r>
-              <w:t>Input / actions required from user</w:t>
-            </w:r>
-          </w:p>
-        </w:tc>
-        <w:tc>
-          <w:tcPr>
-            <w:tcW w:w="5913" w:type="dxa"/>
-          </w:tcPr>
-          <w:p/>
-        </w:tc>
-      </w:tr>
-      <w:tr>
-        <w:tc>
-          <w:tcPr>
-            <w:tcW w:w="2943" w:type="dxa"/>
-          </w:tcPr>
-          <w:p>
-            <w:r>
-              <w:t>Perceivable output / results occurring from user</w:t>
-            </w:r>
-          </w:p>
-        </w:tc>
-        <w:tc>
-          <w:tcPr>
-            <w:tcW w:w="5913" w:type="dxa"/>
-          </w:tcPr>
-          <w:p/>
-        </w:tc>
-      </w:tr>
-      <w:tr>
-        <w:tc>
-          <w:tcPr>
-            <w:tcW w:w="2943" w:type="dxa"/>
-          </w:tcPr>
-          <w:p>
-            <w:r>
-              <w:t>Required non-interface functions</w:t>
-            </w:r>
-          </w:p>
-        </w:tc>
-        <w:tc>
-          <w:tcPr>
-            <w:tcW w:w="5913" w:type="dxa"/>
-          </w:tcPr>
-          <w:p/>
-        </w:tc>
-      </w:tr>
-      <w:tr>
-        <w:tc>
-          <w:tcPr>
-            <w:tcW w:w="2943" w:type="dxa"/>
-          </w:tcPr>
-          <w:p>
-            <w:r>
-              <w:t>Other</w:t>
-            </w:r>
-          </w:p>
-        </w:tc>
-        <w:tc>
-          <w:tcPr>
-            <w:tcW w:w="5913" w:type="dxa"/>
-          </w:tcPr>
-          <w:p/>
-        </w:tc>
-      </w:tr>
-    </w:tbl>
-    <w:p/>
-    <w:tbl>
-      <w:tblPr>
-        <w:tblStyle w:val="TableGrid"/>
-        <w:tblW w:w="0" w:type="auto"/>
-        <w:tblLook w:val="04A0" w:firstRow="1" w:lastRow="0" w:firstColumn="1" w:lastColumn="0" w:noHBand="0" w:noVBand="1"/>
-      </w:tblPr>
-      <w:tblGrid>
-        <w:gridCol w:w="2943"/>
-        <w:gridCol w:w="5913"/>
-      </w:tblGrid>
-      <w:tr>
-        <w:tc>
-          <w:tcPr>
-            <w:tcW w:w="2943" w:type="dxa"/>
-          </w:tcPr>
-          <w:p>
-            <w:r>
-              <w:t>Task</w:t>
-            </w:r>
-          </w:p>
-        </w:tc>
-        <w:tc>
-          <w:tcPr>
-            <w:tcW w:w="5913" w:type="dxa"/>
-          </w:tcPr>
-          <w:p>
-            <w:r>
-              <w:t xml:space="preserve">1.1.2.4.1 </w:t>
-            </w:r>
-            <w:r>
-              <w:t>Specify start time</w:t>
-            </w:r>
-          </w:p>
-        </w:tc>
-      </w:tr>
-      <w:tr>
-        <w:tc>
-          <w:tcPr>
-            <w:tcW w:w="2943" w:type="dxa"/>
-          </w:tcPr>
-          <w:p>
-            <w:r>
-              <w:t>Goal of task</w:t>
-            </w:r>
-          </w:p>
-        </w:tc>
-        <w:tc>
-          <w:tcPr>
-            <w:tcW w:w="5913" w:type="dxa"/>
-          </w:tcPr>
-          <w:p/>
-        </w:tc>
-      </w:tr>
-      <w:tr>
-        <w:tc>
-          <w:tcPr>
-            <w:tcW w:w="2943" w:type="dxa"/>
-          </w:tcPr>
-          <w:p>
-            <w:r>
-              <w:t>Sub-unit of</w:t>
-            </w:r>
-          </w:p>
-        </w:tc>
-        <w:tc>
-          <w:tcPr>
-            <w:tcW w:w="5913" w:type="dxa"/>
-          </w:tcPr>
-          <w:p>
-            <w:r>
-              <w:t>1.1.2.4 Specify time</w:t>
-            </w:r>
-          </w:p>
-        </w:tc>
-      </w:tr>
-      <w:tr>
-        <w:tc>
-          <w:tcPr>
-            <w:tcW w:w="2943" w:type="dxa"/>
-          </w:tcPr>
-          <w:p>
-            <w:r>
-              <w:t>Sub-tasks that define task</w:t>
-            </w:r>
-          </w:p>
-        </w:tc>
-        <w:tc>
-          <w:tcPr>
-            <w:tcW w:w="5913" w:type="dxa"/>
-          </w:tcPr>
-          <w:p>
-            <w:r>
-              <w:t>1.1.2.4.1.1 Specify start time hour</w:t>
-            </w:r>
-          </w:p>
-          <w:p>
-            <w:r>
-              <w:t>1.1.2.4.1.2 Specify start time minute</w:t>
-            </w:r>
-          </w:p>
-        </w:tc>
-      </w:tr>
-      <w:tr>
-        <w:tc>
-          <w:tcPr>
-            <w:tcW w:w="2943" w:type="dxa"/>
-          </w:tcPr>
-          <w:p>
-            <w:r>
-              <w:t>Input / actions required from user</w:t>
-            </w:r>
-          </w:p>
-        </w:tc>
-        <w:tc>
-          <w:tcPr>
-            <w:tcW w:w="5913" w:type="dxa"/>
-          </w:tcPr>
-          <w:p/>
-        </w:tc>
-      </w:tr>
-      <w:tr>
-        <w:tc>
-          <w:tcPr>
-            <w:tcW w:w="2943" w:type="dxa"/>
-          </w:tcPr>
-          <w:p>
-            <w:r>
-              <w:t>Perceivable output / results occurring from user</w:t>
-            </w:r>
-          </w:p>
-        </w:tc>
-        <w:tc>
-          <w:tcPr>
-            <w:tcW w:w="5913" w:type="dxa"/>
-          </w:tcPr>
-          <w:p/>
-        </w:tc>
-      </w:tr>
-      <w:tr>
-        <w:tc>
-          <w:tcPr>
-            <w:tcW w:w="2943" w:type="dxa"/>
-          </w:tcPr>
-          <w:p>
-            <w:r>
-              <w:t>Required non-interface functions</w:t>
-            </w:r>
-          </w:p>
-        </w:tc>
-        <w:tc>
-          <w:tcPr>
-            <w:tcW w:w="5913" w:type="dxa"/>
-          </w:tcPr>
-          <w:p/>
-        </w:tc>
-      </w:tr>
-      <w:tr>
-        <w:tc>
-          <w:tcPr>
-            <w:tcW w:w="2943" w:type="dxa"/>
-          </w:tcPr>
-          <w:p>
-            <w:r>
-              <w:t>Other</w:t>
-            </w:r>
-          </w:p>
-        </w:tc>
-        <w:tc>
-          <w:tcPr>
-            <w:tcW w:w="5913" w:type="dxa"/>
-          </w:tcPr>
-          <w:p/>
-        </w:tc>
-      </w:tr>
-    </w:tbl>
-    <w:p/>
-    <w:tbl>
-      <w:tblPr>
-        <w:tblStyle w:val="TableGrid"/>
-        <w:tblW w:w="0" w:type="auto"/>
-        <w:tblLook w:val="04A0" w:firstRow="1" w:lastRow="0" w:firstColumn="1" w:lastColumn="0" w:noHBand="0" w:noVBand="1"/>
-      </w:tblPr>
-      <w:tblGrid>
-        <w:gridCol w:w="2943"/>
-        <w:gridCol w:w="5913"/>
-      </w:tblGrid>
-      <w:tr>
-        <w:tc>
-          <w:tcPr>
-            <w:tcW w:w="2943" w:type="dxa"/>
-          </w:tcPr>
-          <w:p>
-            <w:r>
-              <w:t>Task</w:t>
-            </w:r>
-          </w:p>
-        </w:tc>
-        <w:tc>
-          <w:tcPr>
-            <w:tcW w:w="5913" w:type="dxa"/>
-          </w:tcPr>
-          <w:p>
-            <w:r>
-              <w:t xml:space="preserve">1.1.2.4.1.1 </w:t>
-            </w:r>
-            <w:r>
-              <w:t>Specify start time hour</w:t>
-            </w:r>
-          </w:p>
-        </w:tc>
-      </w:tr>
-      <w:tr>
-        <w:tc>
-          <w:tcPr>
-            <w:tcW w:w="2943" w:type="dxa"/>
-          </w:tcPr>
-          <w:p>
-            <w:r>
-              <w:t>Goal of task</w:t>
-            </w:r>
-          </w:p>
-        </w:tc>
-        <w:tc>
-          <w:tcPr>
-            <w:tcW w:w="5913" w:type="dxa"/>
-          </w:tcPr>
-          <w:p/>
-        </w:tc>
-      </w:tr>
-      <w:tr>
-        <w:tc>
-          <w:tcPr>
-            <w:tcW w:w="2943" w:type="dxa"/>
-          </w:tcPr>
-          <w:p>
-            <w:r>
-              <w:t>Sub-unit of</w:t>
-            </w:r>
-          </w:p>
-        </w:tc>
-        <w:tc>
-          <w:tcPr>
-            <w:tcW w:w="5913" w:type="dxa"/>
-          </w:tcPr>
-          <w:p>
-            <w:r>
-              <w:t>1.1.2.4.1 Specify start time</w:t>
-            </w:r>
-          </w:p>
-        </w:tc>
-      </w:tr>
-      <w:tr>
-        <w:tc>
-          <w:tcPr>
-            <w:tcW w:w="2943" w:type="dxa"/>
-          </w:tcPr>
-          <w:p>
-            <w:r>
-              <w:t>Sub-tasks that define task</w:t>
-            </w:r>
-          </w:p>
-        </w:tc>
-        <w:tc>
-          <w:tcPr>
-            <w:tcW w:w="5913" w:type="dxa"/>
-          </w:tcPr>
-          <w:p/>
-        </w:tc>
-      </w:tr>
-      <w:tr>
-        <w:tc>
-          <w:tcPr>
-            <w:tcW w:w="2943" w:type="dxa"/>
-          </w:tcPr>
-          <w:p>
-            <w:r>
-              <w:t>Input / actions required from user</w:t>
-            </w:r>
-          </w:p>
-        </w:tc>
-        <w:tc>
-          <w:tcPr>
-            <w:tcW w:w="5913" w:type="dxa"/>
-          </w:tcPr>
-          <w:p/>
-        </w:tc>
-      </w:tr>
-      <w:tr>
-        <w:tc>
-          <w:tcPr>
-            <w:tcW w:w="2943" w:type="dxa"/>
-          </w:tcPr>
-          <w:p>
-            <w:r>
-              <w:t>Perceivable output / results occurring from user</w:t>
-            </w:r>
-          </w:p>
-        </w:tc>
-        <w:tc>
-          <w:tcPr>
-            <w:tcW w:w="5913" w:type="dxa"/>
-          </w:tcPr>
-          <w:p/>
-        </w:tc>
-      </w:tr>
-      <w:tr>
-        <w:tc>
-          <w:tcPr>
-            <w:tcW w:w="2943" w:type="dxa"/>
-          </w:tcPr>
-          <w:p>
-            <w:r>
-              <w:t>Required non-interface functions</w:t>
-            </w:r>
-          </w:p>
-        </w:tc>
-        <w:tc>
-          <w:tcPr>
-            <w:tcW w:w="5913" w:type="dxa"/>
-          </w:tcPr>
-          <w:p/>
-        </w:tc>
-      </w:tr>
-      <w:tr>
-        <w:tc>
-          <w:tcPr>
-            <w:tcW w:w="2943" w:type="dxa"/>
-          </w:tcPr>
-          <w:p>
-            <w:r>
-              <w:t>Other</w:t>
-            </w:r>
-          </w:p>
-        </w:tc>
-        <w:tc>
-          <w:tcPr>
-            <w:tcW w:w="5913" w:type="dxa"/>
-          </w:tcPr>
-          <w:p/>
-        </w:tc>
-      </w:tr>
-    </w:tbl>
-    <w:p/>
-    <w:tbl>
-      <w:tblPr>
-        <w:tblStyle w:val="TableGrid"/>
-        <w:tblW w:w="0" w:type="auto"/>
-        <w:tblLook w:val="04A0" w:firstRow="1" w:lastRow="0" w:firstColumn="1" w:lastColumn="0" w:noHBand="0" w:noVBand="1"/>
-      </w:tblPr>
-      <w:tblGrid>
-        <w:gridCol w:w="2943"/>
-        <w:gridCol w:w="5913"/>
-      </w:tblGrid>
-      <w:tr>
-        <w:tc>
-          <w:tcPr>
-            <w:tcW w:w="2943" w:type="dxa"/>
-          </w:tcPr>
-          <w:p>
-            <w:r>
-              <w:t>Task</w:t>
-            </w:r>
-          </w:p>
-        </w:tc>
-        <w:tc>
-          <w:tcPr>
-            <w:tcW w:w="5913" w:type="dxa"/>
-          </w:tcPr>
-          <w:p>
-            <w:r>
-              <w:t xml:space="preserve">1.1.2.4.1.2 </w:t>
-            </w:r>
-            <w:r>
-              <w:t>Specify start time minute</w:t>
-            </w:r>
-          </w:p>
-        </w:tc>
-      </w:tr>
-      <w:tr>
-        <w:tc>
-          <w:tcPr>
-            <w:tcW w:w="2943" w:type="dxa"/>
-          </w:tcPr>
-          <w:p>
-            <w:r>
-              <w:t>Goal of task</w:t>
-            </w:r>
-          </w:p>
-        </w:tc>
-        <w:tc>
-          <w:tcPr>
-            <w:tcW w:w="5913" w:type="dxa"/>
-          </w:tcPr>
-          <w:p/>
-        </w:tc>
-      </w:tr>
-      <w:tr>
-        <w:tc>
-          <w:tcPr>
-            <w:tcW w:w="2943" w:type="dxa"/>
-          </w:tcPr>
-          <w:p>
-            <w:r>
-              <w:t>Sub-unit of</w:t>
-            </w:r>
-          </w:p>
-        </w:tc>
-        <w:tc>
-          <w:tcPr>
-            <w:tcW w:w="5913" w:type="dxa"/>
-          </w:tcPr>
-          <w:p>
-            <w:r>
-              <w:t>1.1.2.4.1 Specify start time</w:t>
-            </w:r>
-          </w:p>
-        </w:tc>
-      </w:tr>
-      <w:tr>
-        <w:tc>
-          <w:tcPr>
-            <w:tcW w:w="2943" w:type="dxa"/>
-          </w:tcPr>
-          <w:p>
-            <w:r>
-              <w:t>Sub-tasks that define task</w:t>
-            </w:r>
-          </w:p>
-        </w:tc>
-        <w:tc>
-          <w:tcPr>
-            <w:tcW w:w="5913" w:type="dxa"/>
-          </w:tcPr>
-          <w:p/>
-        </w:tc>
-      </w:tr>
-      <w:tr>
-        <w:tc>
-          <w:tcPr>
-            <w:tcW w:w="2943" w:type="dxa"/>
-          </w:tcPr>
-          <w:p>
-            <w:r>
-              <w:t>Input / actions required from user</w:t>
-            </w:r>
-          </w:p>
-        </w:tc>
-        <w:tc>
-          <w:tcPr>
-            <w:tcW w:w="5913" w:type="dxa"/>
-          </w:tcPr>
-          <w:p/>
-        </w:tc>
-      </w:tr>
-      <w:tr>
-        <w:tc>
-          <w:tcPr>
-            <w:tcW w:w="2943" w:type="dxa"/>
-          </w:tcPr>
-          <w:p>
-            <w:r>
-              <w:t>Perceivable output / results occurring from user</w:t>
-            </w:r>
-          </w:p>
-        </w:tc>
-        <w:tc>
-          <w:tcPr>
-            <w:tcW w:w="5913" w:type="dxa"/>
-          </w:tcPr>
-          <w:p/>
-        </w:tc>
-      </w:tr>
-      <w:tr>
-        <w:tc>
-          <w:tcPr>
-            <w:tcW w:w="2943" w:type="dxa"/>
-          </w:tcPr>
-          <w:p>
-            <w:r>
-              <w:t>Required non-interface functions</w:t>
-            </w:r>
-          </w:p>
-        </w:tc>
-        <w:tc>
-          <w:tcPr>
-            <w:tcW w:w="5913" w:type="dxa"/>
-          </w:tcPr>
-          <w:p/>
-        </w:tc>
-      </w:tr>
-      <w:tr>
-        <w:tc>
-          <w:tcPr>
-            <w:tcW w:w="2943" w:type="dxa"/>
-          </w:tcPr>
-          <w:p>
-            <w:r>
-              <w:t>Other</w:t>
-            </w:r>
-          </w:p>
-        </w:tc>
-        <w:tc>
-          <w:tcPr>
-            <w:tcW w:w="5913" w:type="dxa"/>
-          </w:tcPr>
-          <w:p/>
-        </w:tc>
-      </w:tr>
-    </w:tbl>
-    <w:p/>
-    <w:tbl>
-      <w:tblPr>
-        <w:tblStyle w:val="TableGrid"/>
-        <w:tblW w:w="0" w:type="auto"/>
-        <w:tblLook w:val="04A0" w:firstRow="1" w:lastRow="0" w:firstColumn="1" w:lastColumn="0" w:noHBand="0" w:noVBand="1"/>
-      </w:tblPr>
-      <w:tblGrid>
-        <w:gridCol w:w="2943"/>
-        <w:gridCol w:w="5913"/>
-      </w:tblGrid>
-      <w:tr>
-        <w:tc>
-          <w:tcPr>
-            <w:tcW w:w="2943" w:type="dxa"/>
-          </w:tcPr>
-          <w:p>
-            <w:r>
-              <w:t>Task</w:t>
-            </w:r>
-          </w:p>
-        </w:tc>
-        <w:tc>
-          <w:tcPr>
-            <w:tcW w:w="5913" w:type="dxa"/>
-          </w:tcPr>
-          <w:p>
-            <w:r>
-              <w:t xml:space="preserve">1.1.2.4.2 </w:t>
-            </w:r>
-            <w:r>
-              <w:t>Specify end time</w:t>
-            </w:r>
-          </w:p>
-        </w:tc>
-      </w:tr>
-      <w:tr>
-        <w:tc>
-          <w:tcPr>
-            <w:tcW w:w="2943" w:type="dxa"/>
-          </w:tcPr>
-          <w:p>
-            <w:r>
-              <w:t>Goal of task</w:t>
-            </w:r>
-          </w:p>
-        </w:tc>
-        <w:tc>
-          <w:tcPr>
-            <w:tcW w:w="5913" w:type="dxa"/>
-          </w:tcPr>
-          <w:p/>
-        </w:tc>
-      </w:tr>
-      <w:tr>
-        <w:tc>
-          <w:tcPr>
-            <w:tcW w:w="2943" w:type="dxa"/>
-          </w:tcPr>
-          <w:p>
-            <w:r>
-              <w:t>Sub-unit of</w:t>
-            </w:r>
-          </w:p>
-        </w:tc>
-        <w:tc>
-          <w:tcPr>
-            <w:tcW w:w="5913" w:type="dxa"/>
-          </w:tcPr>
-          <w:p>
-            <w:r>
-              <w:t>1.1.2.4 Specify time</w:t>
-            </w:r>
-          </w:p>
-        </w:tc>
-      </w:tr>
-      <w:tr>
-        <w:tc>
-          <w:tcPr>
-            <w:tcW w:w="2943" w:type="dxa"/>
-          </w:tcPr>
-          <w:p>
-            <w:r>
-              <w:t>Sub-tasks that define task</w:t>
-            </w:r>
-          </w:p>
-        </w:tc>
-        <w:tc>
-          <w:tcPr>
-            <w:tcW w:w="5913" w:type="dxa"/>
-          </w:tcPr>
-          <w:p>
-            <w:r>
-              <w:t>1.1.2.4.2.1 Specify end time hour</w:t>
-            </w:r>
-          </w:p>
-          <w:p>
-            <w:r>
-              <w:t>1.1.2.4.2.2 Specify end time minute</w:t>
-            </w:r>
-          </w:p>
-        </w:tc>
-      </w:tr>
-      <w:tr>
-        <w:tc>
-          <w:tcPr>
-            <w:tcW w:w="2943" w:type="dxa"/>
-          </w:tcPr>
-          <w:p>
-            <w:r>
-              <w:t>Input / actions required from user</w:t>
-            </w:r>
-          </w:p>
-        </w:tc>
-        <w:tc>
-          <w:tcPr>
-            <w:tcW w:w="5913" w:type="dxa"/>
-          </w:tcPr>
-          <w:p/>
-        </w:tc>
-      </w:tr>
-      <w:tr>
-        <w:tc>
-          <w:tcPr>
-            <w:tcW w:w="2943" w:type="dxa"/>
-          </w:tcPr>
-          <w:p>
-            <w:r>
-              <w:t>Perceivable output / results occurring from user</w:t>
-            </w:r>
-          </w:p>
-        </w:tc>
-        <w:tc>
-          <w:tcPr>
-            <w:tcW w:w="5913" w:type="dxa"/>
-          </w:tcPr>
-          <w:p/>
-        </w:tc>
-      </w:tr>
-      <w:tr>
-        <w:tc>
-          <w:tcPr>
-            <w:tcW w:w="2943" w:type="dxa"/>
-          </w:tcPr>
-          <w:p>
-            <w:r>
-              <w:t>Required non-interface functions</w:t>
-            </w:r>
-          </w:p>
-        </w:tc>
-        <w:tc>
-          <w:tcPr>
-            <w:tcW w:w="5913" w:type="dxa"/>
-          </w:tcPr>
-          <w:p/>
-        </w:tc>
-      </w:tr>
-      <w:tr>
-        <w:tc>
-          <w:tcPr>
-            <w:tcW w:w="2943" w:type="dxa"/>
-          </w:tcPr>
-          <w:p>
-            <w:r>
-              <w:t>Other</w:t>
-            </w:r>
-          </w:p>
-        </w:tc>
-        <w:tc>
-          <w:tcPr>
-            <w:tcW w:w="5913" w:type="dxa"/>
-          </w:tcPr>
-          <w:p/>
-        </w:tc>
-      </w:tr>
-    </w:tbl>
-    <w:p/>
-    <w:tbl>
-      <w:tblPr>
-        <w:tblStyle w:val="TableGrid"/>
-        <w:tblW w:w="0" w:type="auto"/>
-        <w:tblLook w:val="04A0" w:firstRow="1" w:lastRow="0" w:firstColumn="1" w:lastColumn="0" w:noHBand="0" w:noVBand="1"/>
-      </w:tblPr>
-      <w:tblGrid>
-        <w:gridCol w:w="2943"/>
-        <w:gridCol w:w="5913"/>
-      </w:tblGrid>
-      <w:tr>
-        <w:tc>
-          <w:tcPr>
-            <w:tcW w:w="2943" w:type="dxa"/>
-          </w:tcPr>
-          <w:p>
-            <w:r>
-              <w:t>Task</w:t>
-            </w:r>
-          </w:p>
-        </w:tc>
-        <w:tc>
-          <w:tcPr>
-            <w:tcW w:w="5913" w:type="dxa"/>
-          </w:tcPr>
-          <w:p>
-            <w:r>
-              <w:t>1.1.2.4.2.1 Specify</w:t>
-            </w:r>
-            <w:r>
-              <w:t xml:space="preserve"> end time hour</w:t>
-            </w:r>
-          </w:p>
-        </w:tc>
-      </w:tr>
-      <w:tr>
-        <w:tc>
-          <w:tcPr>
-            <w:tcW w:w="2943" w:type="dxa"/>
-          </w:tcPr>
-          <w:p>
-            <w:r>
-              <w:t>Goal of task</w:t>
-            </w:r>
-          </w:p>
-        </w:tc>
-        <w:tc>
-          <w:tcPr>
-            <w:tcW w:w="5913" w:type="dxa"/>
-          </w:tcPr>
-          <w:p/>
-        </w:tc>
-      </w:tr>
-      <w:tr>
-        <w:tc>
-          <w:tcPr>
-            <w:tcW w:w="2943" w:type="dxa"/>
-          </w:tcPr>
-          <w:p>
-            <w:r>
-              <w:t>Sub-unit of</w:t>
-            </w:r>
-          </w:p>
-        </w:tc>
-        <w:tc>
-          <w:tcPr>
-            <w:tcW w:w="5913" w:type="dxa"/>
-          </w:tcPr>
-          <w:p>
-            <w:r>
-              <w:t>1.1.2.4.2 Specify end time</w:t>
-            </w:r>
-          </w:p>
-        </w:tc>
-      </w:tr>
-      <w:tr>
-        <w:tc>
-          <w:tcPr>
-            <w:tcW w:w="2943" w:type="dxa"/>
-          </w:tcPr>
-          <w:p>
-            <w:r>
-              <w:t>Sub-tasks that define task</w:t>
-            </w:r>
-          </w:p>
-        </w:tc>
-        <w:tc>
-          <w:tcPr>
-            <w:tcW w:w="5913" w:type="dxa"/>
-          </w:tcPr>
-          <w:p/>
-        </w:tc>
-      </w:tr>
-      <w:tr>
-        <w:tc>
-          <w:tcPr>
-            <w:tcW w:w="2943" w:type="dxa"/>
-          </w:tcPr>
-          <w:p>
-            <w:r>
-              <w:t>Input / actions required from user</w:t>
-            </w:r>
-          </w:p>
-        </w:tc>
-        <w:tc>
-          <w:tcPr>
-            <w:tcW w:w="5913" w:type="dxa"/>
-          </w:tcPr>
-          <w:p/>
-        </w:tc>
-      </w:tr>
-      <w:tr>
-        <w:tc>
-          <w:tcPr>
-            <w:tcW w:w="2943" w:type="dxa"/>
-          </w:tcPr>
-          <w:p>
-            <w:r>
-              <w:t>Perceivable output / results occurring from user</w:t>
-            </w:r>
-          </w:p>
-        </w:tc>
-        <w:tc>
-          <w:tcPr>
-            <w:tcW w:w="5913" w:type="dxa"/>
-          </w:tcPr>
-          <w:p/>
-        </w:tc>
-      </w:tr>
-      <w:tr>
-        <w:tc>
-          <w:tcPr>
-            <w:tcW w:w="2943" w:type="dxa"/>
-          </w:tcPr>
-          <w:p>
-            <w:r>
-              <w:t>Required non-interface functions</w:t>
-            </w:r>
-          </w:p>
-        </w:tc>
-        <w:tc>
-          <w:tcPr>
-            <w:tcW w:w="5913" w:type="dxa"/>
-          </w:tcPr>
-          <w:p/>
-        </w:tc>
-      </w:tr>
-      <w:tr>
-        <w:tc>
-          <w:tcPr>
-            <w:tcW w:w="2943" w:type="dxa"/>
-          </w:tcPr>
-          <w:p>
-            <w:r>
-              <w:t>Other</w:t>
-            </w:r>
-          </w:p>
-        </w:tc>
-        <w:tc>
-          <w:tcPr>
-            <w:tcW w:w="5913" w:type="dxa"/>
-          </w:tcPr>
-          <w:p/>
-        </w:tc>
-      </w:tr>
-    </w:tbl>
-    <w:p/>
-    <w:tbl>
-      <w:tblPr>
-        <w:tblStyle w:val="TableGrid"/>
-        <w:tblW w:w="0" w:type="auto"/>
-        <w:tblLook w:val="04A0" w:firstRow="1" w:lastRow="0" w:firstColumn="1" w:lastColumn="0" w:noHBand="0" w:noVBand="1"/>
-      </w:tblPr>
-      <w:tblGrid>
-        <w:gridCol w:w="2943"/>
-        <w:gridCol w:w="5913"/>
-      </w:tblGrid>
-      <w:tr>
-        <w:tc>
-          <w:tcPr>
-            <w:tcW w:w="2943" w:type="dxa"/>
-          </w:tcPr>
-          <w:p>
-            <w:r>
-              <w:t>Task</w:t>
-            </w:r>
-          </w:p>
-        </w:tc>
-        <w:tc>
-          <w:tcPr>
-            <w:tcW w:w="5913" w:type="dxa"/>
-          </w:tcPr>
-          <w:p>
-            <w:r>
-              <w:t xml:space="preserve">1.1.2.4.2.2 </w:t>
-            </w:r>
-            <w:r>
-              <w:t>Specify end time minute</w:t>
-            </w:r>
-          </w:p>
-        </w:tc>
-      </w:tr>
-      <w:tr>
-        <w:tc>
-          <w:tcPr>
-            <w:tcW w:w="2943" w:type="dxa"/>
-          </w:tcPr>
-          <w:p>
-            <w:r>
-              <w:t>Goal of task</w:t>
-            </w:r>
-          </w:p>
-        </w:tc>
-        <w:tc>
-          <w:tcPr>
-            <w:tcW w:w="5913" w:type="dxa"/>
-          </w:tcPr>
-          <w:p/>
-        </w:tc>
-      </w:tr>
-      <w:tr>
-        <w:tc>
-          <w:tcPr>
-            <w:tcW w:w="2943" w:type="dxa"/>
-          </w:tcPr>
-          <w:p>
-            <w:r>
-              <w:t>Sub-unit of</w:t>
-            </w:r>
-          </w:p>
-        </w:tc>
-        <w:tc>
-          <w:tcPr>
-            <w:tcW w:w="5913" w:type="dxa"/>
-          </w:tcPr>
-          <w:p>
-            <w:r>
-              <w:t>1.1.2.4.2 Specify end time</w:t>
-            </w:r>
-          </w:p>
-        </w:tc>
-      </w:tr>
-      <w:tr>
-        <w:tc>
-          <w:tcPr>
-            <w:tcW w:w="2943" w:type="dxa"/>
-          </w:tcPr>
-          <w:p>
-            <w:r>
-              <w:t>Sub-tasks that define task</w:t>
-            </w:r>
-          </w:p>
-        </w:tc>
-        <w:tc>
-          <w:tcPr>
-            <w:tcW w:w="5913" w:type="dxa"/>
-          </w:tcPr>
-          <w:p/>
-        </w:tc>
-      </w:tr>
-      <w:tr>
-        <w:tc>
-          <w:tcPr>
-            <w:tcW w:w="2943" w:type="dxa"/>
-          </w:tcPr>
-          <w:p>
-            <w:r>
-              <w:t>Input / actions required from user</w:t>
-            </w:r>
-          </w:p>
-        </w:tc>
-        <w:tc>
-          <w:tcPr>
-            <w:tcW w:w="5913" w:type="dxa"/>
-          </w:tcPr>
-          <w:p/>
-        </w:tc>
-      </w:tr>
-      <w:tr>
-        <w:tc>
-          <w:tcPr>
-            <w:tcW w:w="2943" w:type="dxa"/>
-          </w:tcPr>
-          <w:p>
-            <w:r>
-              <w:t>Perceivable output / results occurring from user</w:t>
-            </w:r>
-          </w:p>
-        </w:tc>
-        <w:tc>
-          <w:tcPr>
-            <w:tcW w:w="5913" w:type="dxa"/>
-          </w:tcPr>
-          <w:p/>
-        </w:tc>
-      </w:tr>
-      <w:tr>
-        <w:tc>
-          <w:tcPr>
-            <w:tcW w:w="2943" w:type="dxa"/>
-          </w:tcPr>
-          <w:p>
-            <w:r>
-              <w:t>Required non-interface functions</w:t>
-            </w:r>
-          </w:p>
-        </w:tc>
-        <w:tc>
-          <w:tcPr>
-            <w:tcW w:w="5913" w:type="dxa"/>
-          </w:tcPr>
-          <w:p/>
-        </w:tc>
-      </w:tr>
-      <w:tr>
-        <w:tc>
-          <w:tcPr>
-            <w:tcW w:w="2943" w:type="dxa"/>
-          </w:tcPr>
-          <w:p>
-            <w:r>
-              <w:t>Other</w:t>
-            </w:r>
-          </w:p>
-        </w:tc>
-        <w:tc>
-          <w:tcPr>
-            <w:tcW w:w="5913" w:type="dxa"/>
-          </w:tcPr>
-          <w:p/>
-        </w:tc>
-      </w:tr>
-    </w:tbl>
-    <w:p/>
-    <w:tbl>
-      <w:tblPr>
-        <w:tblStyle w:val="TableGrid"/>
-        <w:tblW w:w="0" w:type="auto"/>
-        <w:tblLook w:val="04A0" w:firstRow="1" w:lastRow="0" w:firstColumn="1" w:lastColumn="0" w:noHBand="0" w:noVBand="1"/>
+        <w:tblLook w:val="04A0"/>
       </w:tblPr>
       <w:tblGrid>
         <w:gridCol w:w="2943"/>
@@ -3784,7 +5225,7 @@
       <w:tblPr>
         <w:tblStyle w:val="TableGrid"/>
         <w:tblW w:w="0" w:type="auto"/>
-        <w:tblLook w:val="04A0" w:firstRow="1" w:lastRow="0" w:firstColumn="1" w:lastColumn="0" w:noHBand="0" w:noVBand="1"/>
+        <w:tblLook w:val="04A0"/>
       </w:tblPr>
       <w:tblGrid>
         <w:gridCol w:w="2943"/>
@@ -4083,7 +5524,7 @@
       <w:tblPr>
         <w:tblStyle w:val="TableGrid"/>
         <w:tblW w:w="0" w:type="auto"/>
-        <w:tblLook w:val="04A0" w:firstRow="1" w:lastRow="0" w:firstColumn="1" w:lastColumn="0" w:noHBand="0" w:noVBand="1"/>
+        <w:tblLook w:val="04A0"/>
       </w:tblPr>
       <w:tblGrid>
         <w:gridCol w:w="2943"/>
@@ -4420,7 +5861,7 @@
       <w:tblPr>
         <w:tblStyle w:val="TableGrid"/>
         <w:tblW w:w="0" w:type="auto"/>
-        <w:tblLook w:val="04A0" w:firstRow="1" w:lastRow="0" w:firstColumn="1" w:lastColumn="0" w:noHBand="0" w:noVBand="1"/>
+        <w:tblLook w:val="04A0"/>
       </w:tblPr>
       <w:tblGrid>
         <w:gridCol w:w="2943"/>
@@ -4441,6 +5882,7 @@
               <w:rPr>
                 <w:color w:val="008000"/>
               </w:rPr>
+              <w:lastRenderedPageBreak/>
               <w:t>Task</w:t>
             </w:r>
           </w:p>
@@ -4731,7 +6173,7 @@
       <w:tblPr>
         <w:tblStyle w:val="TableGrid"/>
         <w:tblW w:w="0" w:type="auto"/>
-        <w:tblLook w:val="04A0" w:firstRow="1" w:lastRow="0" w:firstColumn="1" w:lastColumn="0" w:noHBand="0" w:noVBand="1"/>
+        <w:tblLook w:val="04A0"/>
       </w:tblPr>
       <w:tblGrid>
         <w:gridCol w:w="2943"/>
@@ -5023,7 +6465,7 @@
       <w:tblPr>
         <w:tblStyle w:val="TableGrid"/>
         <w:tblW w:w="0" w:type="auto"/>
-        <w:tblLook w:val="04A0" w:firstRow="1" w:lastRow="0" w:firstColumn="1" w:lastColumn="0" w:noHBand="0" w:noVBand="1"/>
+        <w:tblLook w:val="04A0"/>
       </w:tblPr>
       <w:tblGrid>
         <w:gridCol w:w="2943"/>
@@ -5309,7 +6751,7 @@
       <w:tblPr>
         <w:tblStyle w:val="TableGrid"/>
         <w:tblW w:w="0" w:type="auto"/>
-        <w:tblLook w:val="04A0" w:firstRow="1" w:lastRow="0" w:firstColumn="1" w:lastColumn="0" w:noHBand="0" w:noVBand="1"/>
+        <w:tblLook w:val="04A0"/>
       </w:tblPr>
       <w:tblGrid>
         <w:gridCol w:w="2943"/>
@@ -5475,6 +6917,7 @@
               <w:rPr>
                 <w:color w:val="008000"/>
               </w:rPr>
+              <w:lastRenderedPageBreak/>
               <w:t>1.2.2.2 Group events into types</w:t>
             </w:r>
           </w:p>
@@ -5495,6 +6938,7 @@
               <w:rPr>
                 <w:color w:val="008000"/>
               </w:rPr>
+              <w:lastRenderedPageBreak/>
               <w:t>Input / actions required from user</w:t>
             </w:r>
           </w:p>
@@ -5620,7 +7064,7 @@
       <w:tblPr>
         <w:tblStyle w:val="TableGrid"/>
         <w:tblW w:w="0" w:type="auto"/>
-        <w:tblLook w:val="04A0" w:firstRow="1" w:lastRow="0" w:firstColumn="1" w:lastColumn="0" w:noHBand="0" w:noVBand="1"/>
+        <w:tblLook w:val="04A0"/>
       </w:tblPr>
       <w:tblGrid>
         <w:gridCol w:w="2943"/>
@@ -5900,7 +7344,7 @@
       <w:tblPr>
         <w:tblStyle w:val="TableGrid"/>
         <w:tblW w:w="0" w:type="auto"/>
-        <w:tblLook w:val="04A0" w:firstRow="1" w:lastRow="0" w:firstColumn="1" w:lastColumn="0" w:noHBand="0" w:noVBand="1"/>
+        <w:tblLook w:val="04A0"/>
       </w:tblPr>
       <w:tblGrid>
         <w:gridCol w:w="2943"/>
@@ -6180,7 +7624,7 @@
       <w:tblPr>
         <w:tblStyle w:val="TableGrid"/>
         <w:tblW w:w="0" w:type="auto"/>
-        <w:tblLook w:val="04A0" w:firstRow="1" w:lastRow="0" w:firstColumn="1" w:lastColumn="0" w:noHBand="0" w:noVBand="1"/>
+        <w:tblLook w:val="04A0"/>
       </w:tblPr>
       <w:tblGrid>
         <w:gridCol w:w="2943"/>
@@ -6379,38 +7823,46 @@
               <w:rPr>
                 <w:color w:val="008000"/>
               </w:rPr>
-              <w:t>Perceivable output / results occurring from user</w:t>
-            </w:r>
-          </w:p>
-        </w:tc>
-        <w:tc>
-          <w:tcPr>
-            <w:tcW w:w="5913" w:type="dxa"/>
-          </w:tcPr>
-          <w:p>
-            <w:pPr>
-              <w:rPr>
-                <w:color w:val="008000"/>
-              </w:rPr>
-            </w:pPr>
-          </w:p>
-        </w:tc>
-      </w:tr>
-      <w:tr>
-        <w:tc>
-          <w:tcPr>
-            <w:tcW w:w="2943" w:type="dxa"/>
-          </w:tcPr>
-          <w:p>
-            <w:pPr>
-              <w:rPr>
-                <w:color w:val="008000"/>
-              </w:rPr>
-            </w:pPr>
-            <w:r>
-              <w:rPr>
-                <w:color w:val="008000"/>
-              </w:rPr>
+              <w:t xml:space="preserve">Perceivable output / results occurring from </w:t>
+            </w:r>
+            <w:r>
+              <w:rPr>
+                <w:color w:val="008000"/>
+              </w:rPr>
+              <w:lastRenderedPageBreak/>
+              <w:t>user</w:t>
+            </w:r>
+          </w:p>
+        </w:tc>
+        <w:tc>
+          <w:tcPr>
+            <w:tcW w:w="5913" w:type="dxa"/>
+          </w:tcPr>
+          <w:p>
+            <w:pPr>
+              <w:rPr>
+                <w:color w:val="008000"/>
+              </w:rPr>
+            </w:pPr>
+          </w:p>
+        </w:tc>
+      </w:tr>
+      <w:tr>
+        <w:tc>
+          <w:tcPr>
+            <w:tcW w:w="2943" w:type="dxa"/>
+          </w:tcPr>
+          <w:p>
+            <w:pPr>
+              <w:rPr>
+                <w:color w:val="008000"/>
+              </w:rPr>
+            </w:pPr>
+            <w:r>
+              <w:rPr>
+                <w:color w:val="008000"/>
+              </w:rPr>
+              <w:lastRenderedPageBreak/>
               <w:t>Required non-interface functions</w:t>
             </w:r>
           </w:p>
@@ -6479,7 +7931,7 @@
       <w:tblPr>
         <w:tblStyle w:val="TableGrid"/>
         <w:tblW w:w="0" w:type="auto"/>
-        <w:tblLook w:val="04A0" w:firstRow="1" w:lastRow="0" w:firstColumn="1" w:lastColumn="0" w:noHBand="0" w:noVBand="1"/>
+        <w:tblLook w:val="04A0"/>
       </w:tblPr>
       <w:tblGrid>
         <w:gridCol w:w="2943"/>
@@ -6771,7 +8223,7 @@
       <w:tblPr>
         <w:tblStyle w:val="TableGrid"/>
         <w:tblW w:w="0" w:type="auto"/>
-        <w:tblLook w:val="04A0" w:firstRow="1" w:lastRow="0" w:firstColumn="1" w:lastColumn="0" w:noHBand="0" w:noVBand="1"/>
+        <w:tblLook w:val="04A0"/>
       </w:tblPr>
       <w:tblGrid>
         <w:gridCol w:w="2943"/>
@@ -6783,7 +8235,15 @@
             <w:tcW w:w="2943" w:type="dxa"/>
           </w:tcPr>
           <w:p>
-            <w:r>
+            <w:pPr>
+              <w:rPr>
+                <w:color w:val="7030A0"/>
+              </w:rPr>
+            </w:pPr>
+            <w:r>
+              <w:rPr>
+                <w:color w:val="7030A0"/>
+              </w:rPr>
               <w:t>Task</w:t>
             </w:r>
           </w:p>
@@ -6793,10 +8253,21 @@
             <w:tcW w:w="5913" w:type="dxa"/>
           </w:tcPr>
           <w:p>
-            <w:r>
+            <w:pPr>
+              <w:rPr>
+                <w:color w:val="7030A0"/>
+              </w:rPr>
+            </w:pPr>
+            <w:r>
+              <w:rPr>
+                <w:color w:val="7030A0"/>
+              </w:rPr>
               <w:t xml:space="preserve">1.3 </w:t>
             </w:r>
             <w:r>
+              <w:rPr>
+                <w:color w:val="7030A0"/>
+              </w:rPr>
               <w:t>Determine time conflicts</w:t>
             </w:r>
           </w:p>
@@ -6808,7 +8279,15 @@
             <w:tcW w:w="2943" w:type="dxa"/>
           </w:tcPr>
           <w:p>
-            <w:r>
+            <w:pPr>
+              <w:rPr>
+                <w:color w:val="7030A0"/>
+              </w:rPr>
+            </w:pPr>
+            <w:r>
+              <w:rPr>
+                <w:color w:val="7030A0"/>
+              </w:rPr>
               <w:t>Goal of task</w:t>
             </w:r>
           </w:p>
@@ -6817,16 +8296,30 @@
           <w:tcPr>
             <w:tcW w:w="5913" w:type="dxa"/>
           </w:tcPr>
-          <w:p/>
-        </w:tc>
-      </w:tr>
-      <w:tr>
-        <w:tc>
-          <w:tcPr>
-            <w:tcW w:w="2943" w:type="dxa"/>
-          </w:tcPr>
-          <w:p>
-            <w:r>
+          <w:p>
+            <w:pPr>
+              <w:rPr>
+                <w:color w:val="7030A0"/>
+              </w:rPr>
+            </w:pPr>
+          </w:p>
+        </w:tc>
+      </w:tr>
+      <w:tr>
+        <w:tc>
+          <w:tcPr>
+            <w:tcW w:w="2943" w:type="dxa"/>
+          </w:tcPr>
+          <w:p>
+            <w:pPr>
+              <w:rPr>
+                <w:color w:val="7030A0"/>
+              </w:rPr>
+            </w:pPr>
+            <w:r>
+              <w:rPr>
+                <w:color w:val="7030A0"/>
+              </w:rPr>
               <w:t>Sub-unit of</w:t>
             </w:r>
           </w:p>
@@ -6836,7 +8329,15 @@
             <w:tcW w:w="5913" w:type="dxa"/>
           </w:tcPr>
           <w:p>
-            <w:r>
+            <w:pPr>
+              <w:rPr>
+                <w:color w:val="7030A0"/>
+              </w:rPr>
+            </w:pPr>
+            <w:r>
+              <w:rPr>
+                <w:color w:val="7030A0"/>
+              </w:rPr>
               <w:t>1. Maintain events</w:t>
             </w:r>
           </w:p>
@@ -6848,7 +8349,15 @@
             <w:tcW w:w="2943" w:type="dxa"/>
           </w:tcPr>
           <w:p>
-            <w:r>
+            <w:pPr>
+              <w:rPr>
+                <w:color w:val="7030A0"/>
+              </w:rPr>
+            </w:pPr>
+            <w:r>
+              <w:rPr>
+                <w:color w:val="7030A0"/>
+              </w:rPr>
               <w:t>Sub-tasks that define task</w:t>
             </w:r>
           </w:p>
@@ -6857,16 +8366,30 @@
           <w:tcPr>
             <w:tcW w:w="5913" w:type="dxa"/>
           </w:tcPr>
-          <w:p/>
-        </w:tc>
-      </w:tr>
-      <w:tr>
-        <w:tc>
-          <w:tcPr>
-            <w:tcW w:w="2943" w:type="dxa"/>
-          </w:tcPr>
-          <w:p>
-            <w:r>
+          <w:p>
+            <w:pPr>
+              <w:rPr>
+                <w:color w:val="7030A0"/>
+              </w:rPr>
+            </w:pPr>
+          </w:p>
+        </w:tc>
+      </w:tr>
+      <w:tr>
+        <w:tc>
+          <w:tcPr>
+            <w:tcW w:w="2943" w:type="dxa"/>
+          </w:tcPr>
+          <w:p>
+            <w:pPr>
+              <w:rPr>
+                <w:color w:val="7030A0"/>
+              </w:rPr>
+            </w:pPr>
+            <w:r>
+              <w:rPr>
+                <w:color w:val="7030A0"/>
+              </w:rPr>
               <w:t>Input / actions required from user</w:t>
             </w:r>
           </w:p>
@@ -6875,16 +8398,30 @@
           <w:tcPr>
             <w:tcW w:w="5913" w:type="dxa"/>
           </w:tcPr>
-          <w:p/>
-        </w:tc>
-      </w:tr>
-      <w:tr>
-        <w:tc>
-          <w:tcPr>
-            <w:tcW w:w="2943" w:type="dxa"/>
-          </w:tcPr>
-          <w:p>
-            <w:r>
+          <w:p>
+            <w:pPr>
+              <w:rPr>
+                <w:color w:val="7030A0"/>
+              </w:rPr>
+            </w:pPr>
+          </w:p>
+        </w:tc>
+      </w:tr>
+      <w:tr>
+        <w:tc>
+          <w:tcPr>
+            <w:tcW w:w="2943" w:type="dxa"/>
+          </w:tcPr>
+          <w:p>
+            <w:pPr>
+              <w:rPr>
+                <w:color w:val="7030A0"/>
+              </w:rPr>
+            </w:pPr>
+            <w:r>
+              <w:rPr>
+                <w:color w:val="7030A0"/>
+              </w:rPr>
               <w:t>Perceivable output / results occurring from user</w:t>
             </w:r>
           </w:p>
@@ -6893,16 +8430,30 @@
           <w:tcPr>
             <w:tcW w:w="5913" w:type="dxa"/>
           </w:tcPr>
-          <w:p/>
-        </w:tc>
-      </w:tr>
-      <w:tr>
-        <w:tc>
-          <w:tcPr>
-            <w:tcW w:w="2943" w:type="dxa"/>
-          </w:tcPr>
-          <w:p>
-            <w:r>
+          <w:p>
+            <w:pPr>
+              <w:rPr>
+                <w:color w:val="7030A0"/>
+              </w:rPr>
+            </w:pPr>
+          </w:p>
+        </w:tc>
+      </w:tr>
+      <w:tr>
+        <w:tc>
+          <w:tcPr>
+            <w:tcW w:w="2943" w:type="dxa"/>
+          </w:tcPr>
+          <w:p>
+            <w:pPr>
+              <w:rPr>
+                <w:color w:val="7030A0"/>
+              </w:rPr>
+            </w:pPr>
+            <w:r>
+              <w:rPr>
+                <w:color w:val="7030A0"/>
+              </w:rPr>
               <w:t>Required non-interface functions</w:t>
             </w:r>
           </w:p>
@@ -6911,16 +8462,30 @@
           <w:tcPr>
             <w:tcW w:w="5913" w:type="dxa"/>
           </w:tcPr>
-          <w:p/>
-        </w:tc>
-      </w:tr>
-      <w:tr>
-        <w:tc>
-          <w:tcPr>
-            <w:tcW w:w="2943" w:type="dxa"/>
-          </w:tcPr>
-          <w:p>
-            <w:r>
+          <w:p>
+            <w:pPr>
+              <w:rPr>
+                <w:color w:val="7030A0"/>
+              </w:rPr>
+            </w:pPr>
+          </w:p>
+        </w:tc>
+      </w:tr>
+      <w:tr>
+        <w:tc>
+          <w:tcPr>
+            <w:tcW w:w="2943" w:type="dxa"/>
+          </w:tcPr>
+          <w:p>
+            <w:pPr>
+              <w:rPr>
+                <w:color w:val="7030A0"/>
+              </w:rPr>
+            </w:pPr>
+            <w:r>
+              <w:rPr>
+                <w:color w:val="7030A0"/>
+              </w:rPr>
               <w:t>Other</w:t>
             </w:r>
           </w:p>
@@ -6929,7 +8494,13 @@
           <w:tcPr>
             <w:tcW w:w="5913" w:type="dxa"/>
           </w:tcPr>
-          <w:p/>
+          <w:p>
+            <w:pPr>
+              <w:rPr>
+                <w:color w:val="7030A0"/>
+              </w:rPr>
+            </w:pPr>
+          </w:p>
         </w:tc>
       </w:tr>
     </w:tbl>
@@ -6938,7 +8509,7 @@
       <w:tblPr>
         <w:tblStyle w:val="TableGrid"/>
         <w:tblW w:w="0" w:type="auto"/>
-        <w:tblLook w:val="04A0" w:firstRow="1" w:lastRow="0" w:firstColumn="1" w:lastColumn="0" w:noHBand="0" w:noVBand="1"/>
+        <w:tblLook w:val="04A0"/>
       </w:tblPr>
       <w:tblGrid>
         <w:gridCol w:w="2943"/>
@@ -7097,6 +8668,7 @@
           </w:tcPr>
           <w:p>
             <w:r>
+              <w:lastRenderedPageBreak/>
               <w:t>Other</w:t>
             </w:r>
           </w:p>
@@ -7114,7 +8686,7 @@
       <w:tblPr>
         <w:tblStyle w:val="TableGrid"/>
         <w:tblW w:w="0" w:type="auto"/>
-        <w:tblLook w:val="04A0" w:firstRow="1" w:lastRow="0" w:firstColumn="1" w:lastColumn="0" w:noHBand="0" w:noVBand="1"/>
+        <w:tblLook w:val="04A0"/>
       </w:tblPr>
       <w:tblGrid>
         <w:gridCol w:w="2943"/>
@@ -7305,7 +8877,7 @@
       <w:tblPr>
         <w:tblStyle w:val="TableGrid"/>
         <w:tblW w:w="0" w:type="auto"/>
-        <w:tblLook w:val="04A0" w:firstRow="1" w:lastRow="0" w:firstColumn="1" w:lastColumn="0" w:noHBand="0" w:noVBand="1"/>
+        <w:tblLook w:val="04A0"/>
       </w:tblPr>
       <w:tblGrid>
         <w:gridCol w:w="2943"/>
@@ -7469,7 +9041,7 @@
       <w:tblPr>
         <w:tblStyle w:val="TableGrid"/>
         <w:tblW w:w="0" w:type="auto"/>
-        <w:tblLook w:val="04A0" w:firstRow="1" w:lastRow="0" w:firstColumn="1" w:lastColumn="0" w:noHBand="0" w:noVBand="1"/>
+        <w:tblLook w:val="04A0"/>
       </w:tblPr>
       <w:tblGrid>
         <w:gridCol w:w="2943"/>
@@ -7622,6 +9194,7 @@
           </w:tcPr>
           <w:p>
             <w:r>
+              <w:lastRenderedPageBreak/>
               <w:t>Required non-interface functions</w:t>
             </w:r>
           </w:p>
@@ -7657,7 +9230,7 @@
       <w:tblPr>
         <w:tblStyle w:val="TableGrid"/>
         <w:tblW w:w="0" w:type="auto"/>
-        <w:tblLook w:val="04A0" w:firstRow="1" w:lastRow="0" w:firstColumn="1" w:lastColumn="0" w:noHBand="0" w:noVBand="1"/>
+        <w:tblLook w:val="04A0"/>
       </w:tblPr>
       <w:tblGrid>
         <w:gridCol w:w="2943"/>
@@ -7821,7 +9394,7 @@
       <w:tblPr>
         <w:tblStyle w:val="TableGrid"/>
         <w:tblW w:w="0" w:type="auto"/>
-        <w:tblLook w:val="04A0" w:firstRow="1" w:lastRow="0" w:firstColumn="1" w:lastColumn="0" w:noHBand="0" w:noVBand="1"/>
+        <w:tblLook w:val="04A0"/>
       </w:tblPr>
       <w:tblGrid>
         <w:gridCol w:w="2943"/>
@@ -7991,7 +9564,7 @@
       <w:tblPr>
         <w:tblStyle w:val="TableGrid"/>
         <w:tblW w:w="0" w:type="auto"/>
-        <w:tblLook w:val="04A0" w:firstRow="1" w:lastRow="0" w:firstColumn="1" w:lastColumn="0" w:noHBand="0" w:noVBand="1"/>
+        <w:tblLook w:val="04A0"/>
       </w:tblPr>
       <w:tblGrid>
         <w:gridCol w:w="2943"/>
@@ -8161,7 +9734,7 @@
       <w:tblPr>
         <w:tblStyle w:val="TableGrid"/>
         <w:tblW w:w="0" w:type="auto"/>
-        <w:tblLook w:val="04A0" w:firstRow="1" w:lastRow="0" w:firstColumn="1" w:lastColumn="0" w:noHBand="0" w:noVBand="1"/>
+        <w:tblLook w:val="04A0"/>
       </w:tblPr>
       <w:tblGrid>
         <w:gridCol w:w="2943"/>
@@ -8202,6 +9775,7 @@
           </w:tcPr>
           <w:p>
             <w:r>
+              <w:lastRenderedPageBreak/>
               <w:t>Goal of task</w:t>
             </w:r>
           </w:p>
@@ -8331,7 +9905,7 @@
       <w:tblPr>
         <w:tblStyle w:val="TableGrid"/>
         <w:tblW w:w="0" w:type="auto"/>
-        <w:tblLook w:val="04A0" w:firstRow="1" w:lastRow="0" w:firstColumn="1" w:lastColumn="0" w:noHBand="0" w:noVBand="1"/>
+        <w:tblLook w:val="04A0"/>
       </w:tblPr>
       <w:tblGrid>
         <w:gridCol w:w="2943"/>
@@ -8507,7 +10081,7 @@
       <w:tblPr>
         <w:tblStyle w:val="TableGrid"/>
         <w:tblW w:w="0" w:type="auto"/>
-        <w:tblLook w:val="04A0" w:firstRow="1" w:lastRow="0" w:firstColumn="1" w:lastColumn="0" w:noHBand="0" w:noVBand="1"/>
+        <w:tblLook w:val="04A0"/>
       </w:tblPr>
       <w:tblGrid>
         <w:gridCol w:w="2943"/>
@@ -8671,7 +10245,7 @@
       <w:tblPr>
         <w:tblStyle w:val="TableGrid"/>
         <w:tblW w:w="0" w:type="auto"/>
-        <w:tblLook w:val="04A0" w:firstRow="1" w:lastRow="0" w:firstColumn="1" w:lastColumn="0" w:noHBand="0" w:noVBand="1"/>
+        <w:tblLook w:val="04A0"/>
       </w:tblPr>
       <w:tblGrid>
         <w:gridCol w:w="2943"/>
@@ -8785,6 +10359,7 @@
           </w:tcPr>
           <w:p>
             <w:r>
+              <w:lastRenderedPageBreak/>
               <w:t>Perceivable output / results occurring from user</w:t>
             </w:r>
           </w:p>
@@ -8838,7 +10413,7 @@
       <w:tblPr>
         <w:tblStyle w:val="TableGrid"/>
         <w:tblW w:w="0" w:type="auto"/>
-        <w:tblLook w:val="04A0" w:firstRow="1" w:lastRow="0" w:firstColumn="1" w:lastColumn="0" w:noHBand="0" w:noVBand="1"/>
+        <w:tblLook w:val="04A0"/>
       </w:tblPr>
       <w:tblGrid>
         <w:gridCol w:w="2943"/>
@@ -9008,7 +10583,7 @@
       <w:tblPr>
         <w:tblStyle w:val="TableGrid"/>
         <w:tblW w:w="0" w:type="auto"/>
-        <w:tblLook w:val="04A0" w:firstRow="1" w:lastRow="0" w:firstColumn="1" w:lastColumn="0" w:noHBand="0" w:noVBand="1"/>
+        <w:tblLook w:val="04A0"/>
       </w:tblPr>
       <w:tblGrid>
         <w:gridCol w:w="2943"/>
@@ -9175,7 +10750,7 @@
       <w:tblPr>
         <w:tblStyle w:val="TableGrid"/>
         <w:tblW w:w="0" w:type="auto"/>
-        <w:tblLook w:val="04A0" w:firstRow="1" w:lastRow="0" w:firstColumn="1" w:lastColumn="0" w:noHBand="0" w:noVBand="1"/>
+        <w:tblLook w:val="04A0"/>
       </w:tblPr>
       <w:tblGrid>
         <w:gridCol w:w="2943"/>
@@ -9330,24 +10905,29 @@
           </w:tcPr>
           <w:p>
             <w:r>
-              <w:t>Required non-interface functions</w:t>
-            </w:r>
-          </w:p>
-        </w:tc>
-        <w:tc>
-          <w:tcPr>
-            <w:tcW w:w="5913" w:type="dxa"/>
-          </w:tcPr>
-          <w:p/>
-        </w:tc>
-      </w:tr>
-      <w:tr>
-        <w:tc>
-          <w:tcPr>
-            <w:tcW w:w="2943" w:type="dxa"/>
-          </w:tcPr>
-          <w:p>
-            <w:r>
+              <w:t xml:space="preserve">Required non-interface </w:t>
+            </w:r>
+            <w:r>
+              <w:lastRenderedPageBreak/>
+              <w:t>functions</w:t>
+            </w:r>
+          </w:p>
+        </w:tc>
+        <w:tc>
+          <w:tcPr>
+            <w:tcW w:w="5913" w:type="dxa"/>
+          </w:tcPr>
+          <w:p/>
+        </w:tc>
+      </w:tr>
+      <w:tr>
+        <w:tc>
+          <w:tcPr>
+            <w:tcW w:w="2943" w:type="dxa"/>
+          </w:tcPr>
+          <w:p>
+            <w:r>
+              <w:lastRenderedPageBreak/>
               <w:t>Other</w:t>
             </w:r>
           </w:p>
@@ -9365,7 +10945,7 @@
       <w:tblPr>
         <w:tblStyle w:val="TableGrid"/>
         <w:tblW w:w="0" w:type="auto"/>
-        <w:tblLook w:val="04A0" w:firstRow="1" w:lastRow="0" w:firstColumn="1" w:lastColumn="0" w:noHBand="0" w:noVBand="1"/>
+        <w:tblLook w:val="04A0"/>
       </w:tblPr>
       <w:tblGrid>
         <w:gridCol w:w="2943"/>
@@ -9535,7 +11115,7 @@
       <w:tblPr>
         <w:tblStyle w:val="TableGrid"/>
         <w:tblW w:w="0" w:type="auto"/>
-        <w:tblLook w:val="04A0" w:firstRow="1" w:lastRow="0" w:firstColumn="1" w:lastColumn="0" w:noHBand="0" w:noVBand="1"/>
+        <w:tblLook w:val="04A0"/>
       </w:tblPr>
       <w:tblGrid>
         <w:gridCol w:w="2943"/>
@@ -9714,7 +11294,7 @@
       <w:tblPr>
         <w:tblStyle w:val="TableGrid"/>
         <w:tblW w:w="0" w:type="auto"/>
-        <w:tblLook w:val="04A0" w:firstRow="1" w:lastRow="0" w:firstColumn="1" w:lastColumn="0" w:noHBand="0" w:noVBand="1"/>
+        <w:tblLook w:val="04A0"/>
       </w:tblPr>
       <w:tblGrid>
         <w:gridCol w:w="2943"/>
@@ -9903,7 +11483,7 @@
       <w:tblPr>
         <w:tblStyle w:val="TableGrid"/>
         <w:tblW w:w="0" w:type="auto"/>
-        <w:tblLook w:val="04A0" w:firstRow="1" w:lastRow="0" w:firstColumn="1" w:lastColumn="0" w:noHBand="0" w:noVBand="1"/>
+        <w:tblLook w:val="04A0"/>
       </w:tblPr>
       <w:tblGrid>
         <w:gridCol w:w="2943"/>
@@ -10070,7 +11650,7 @@
       <w:tblPr>
         <w:tblStyle w:val="TableGrid"/>
         <w:tblW w:w="0" w:type="auto"/>
-        <w:tblLook w:val="04A0" w:firstRow="1" w:lastRow="0" w:firstColumn="1" w:lastColumn="0" w:noHBand="0" w:noVBand="1"/>
+        <w:tblLook w:val="04A0"/>
       </w:tblPr>
       <w:tblGrid>
         <w:gridCol w:w="2943"/>
@@ -10243,7 +11823,7 @@
       <w:tblPr>
         <w:tblStyle w:val="TableGrid"/>
         <w:tblW w:w="0" w:type="auto"/>
-        <w:tblLook w:val="04A0" w:firstRow="1" w:lastRow="0" w:firstColumn="1" w:lastColumn="0" w:noHBand="0" w:noVBand="1"/>
+        <w:tblLook w:val="04A0"/>
       </w:tblPr>
       <w:tblGrid>
         <w:gridCol w:w="2943"/>
@@ -10410,7 +11990,7 @@
       <w:tblPr>
         <w:tblStyle w:val="TableGrid"/>
         <w:tblW w:w="0" w:type="auto"/>
-        <w:tblLook w:val="04A0" w:firstRow="1" w:lastRow="0" w:firstColumn="1" w:lastColumn="0" w:noHBand="0" w:noVBand="1"/>
+        <w:tblLook w:val="04A0"/>
       </w:tblPr>
       <w:tblGrid>
         <w:gridCol w:w="2943"/>
@@ -10503,6 +12083,7 @@
           </w:p>
           <w:p>
             <w:r>
+              <w:lastRenderedPageBreak/>
               <w:t>2.2.2 Choose events to add</w:t>
             </w:r>
           </w:p>
@@ -10544,6 +12125,7 @@
           </w:tcPr>
           <w:p>
             <w:r>
+              <w:lastRenderedPageBreak/>
               <w:t>Input / actions required from user</w:t>
             </w:r>
           </w:p>
@@ -10615,7 +12197,7 @@
       <w:tblPr>
         <w:tblStyle w:val="TableGrid"/>
         <w:tblW w:w="0" w:type="auto"/>
-        <w:tblLook w:val="04A0" w:firstRow="1" w:lastRow="0" w:firstColumn="1" w:lastColumn="0" w:noHBand="0" w:noVBand="1"/>
+        <w:tblLook w:val="04A0"/>
       </w:tblPr>
       <w:tblGrid>
         <w:gridCol w:w="2943"/>
@@ -10782,7 +12364,7 @@
       <w:tblPr>
         <w:tblStyle w:val="TableGrid"/>
         <w:tblW w:w="0" w:type="auto"/>
-        <w:tblLook w:val="04A0" w:firstRow="1" w:lastRow="0" w:firstColumn="1" w:lastColumn="0" w:noHBand="0" w:noVBand="1"/>
+        <w:tblLook w:val="04A0"/>
       </w:tblPr>
       <w:tblGrid>
         <w:gridCol w:w="2943"/>
@@ -10949,7 +12531,7 @@
       <w:tblPr>
         <w:tblStyle w:val="TableGrid"/>
         <w:tblW w:w="0" w:type="auto"/>
-        <w:tblLook w:val="04A0" w:firstRow="1" w:lastRow="0" w:firstColumn="1" w:lastColumn="0" w:noHBand="0" w:noVBand="1"/>
+        <w:tblLook w:val="04A0"/>
       </w:tblPr>
       <w:tblGrid>
         <w:gridCol w:w="2943"/>
@@ -11045,6 +12627,7 @@
           </w:tcPr>
           <w:p>
             <w:r>
+              <w:lastRenderedPageBreak/>
               <w:t>Input / actions required from user</w:t>
             </w:r>
           </w:p>
@@ -11116,7 +12699,7 @@
       <w:tblPr>
         <w:tblStyle w:val="TableGrid"/>
         <w:tblW w:w="0" w:type="auto"/>
-        <w:tblLook w:val="04A0" w:firstRow="1" w:lastRow="0" w:firstColumn="1" w:lastColumn="0" w:noHBand="0" w:noVBand="1"/>
+        <w:tblLook w:val="04A0"/>
       </w:tblPr>
       <w:tblGrid>
         <w:gridCol w:w="2943"/>
@@ -11312,7 +12895,7 @@
       <w:tblPr>
         <w:tblStyle w:val="TableGrid"/>
         <w:tblW w:w="0" w:type="auto"/>
-        <w:tblLook w:val="04A0" w:firstRow="1" w:lastRow="0" w:firstColumn="1" w:lastColumn="0" w:noHBand="0" w:noVBand="1"/>
+        <w:tblLook w:val="04A0"/>
       </w:tblPr>
       <w:tblGrid>
         <w:gridCol w:w="2943"/>
@@ -11485,7 +13068,7 @@
       <w:tblPr>
         <w:tblStyle w:val="TableGrid"/>
         <w:tblW w:w="0" w:type="auto"/>
-        <w:tblLook w:val="04A0" w:firstRow="1" w:lastRow="0" w:firstColumn="1" w:lastColumn="0" w:noHBand="0" w:noVBand="1"/>
+        <w:tblLook w:val="04A0"/>
       </w:tblPr>
       <w:tblGrid>
         <w:gridCol w:w="2943"/>
@@ -11587,24 +13170,29 @@
           </w:tcPr>
           <w:p>
             <w:r>
-              <w:t>Input / actions required from user</w:t>
-            </w:r>
-          </w:p>
-        </w:tc>
-        <w:tc>
-          <w:tcPr>
-            <w:tcW w:w="5913" w:type="dxa"/>
-          </w:tcPr>
-          <w:p/>
-        </w:tc>
-      </w:tr>
-      <w:tr>
-        <w:tc>
-          <w:tcPr>
-            <w:tcW w:w="2943" w:type="dxa"/>
-          </w:tcPr>
-          <w:p>
-            <w:r>
+              <w:t xml:space="preserve">Input / actions required </w:t>
+            </w:r>
+            <w:r>
+              <w:lastRenderedPageBreak/>
+              <w:t>from user</w:t>
+            </w:r>
+          </w:p>
+        </w:tc>
+        <w:tc>
+          <w:tcPr>
+            <w:tcW w:w="5913" w:type="dxa"/>
+          </w:tcPr>
+          <w:p/>
+        </w:tc>
+      </w:tr>
+      <w:tr>
+        <w:tc>
+          <w:tcPr>
+            <w:tcW w:w="2943" w:type="dxa"/>
+          </w:tcPr>
+          <w:p>
+            <w:r>
+              <w:lastRenderedPageBreak/>
               <w:t>Perceivable output / results occurring from user</w:t>
             </w:r>
           </w:p>
@@ -11658,7 +13246,7 @@
       <w:tblPr>
         <w:tblStyle w:val="TableGrid"/>
         <w:tblW w:w="0" w:type="auto"/>
-        <w:tblLook w:val="04A0" w:firstRow="1" w:lastRow="0" w:firstColumn="1" w:lastColumn="0" w:noHBand="0" w:noVBand="1"/>
+        <w:tblLook w:val="04A0"/>
       </w:tblPr>
       <w:tblGrid>
         <w:gridCol w:w="2943"/>
@@ -11831,7 +13419,7 @@
       <w:tblPr>
         <w:tblStyle w:val="TableGrid"/>
         <w:tblW w:w="0" w:type="auto"/>
-        <w:tblLook w:val="04A0" w:firstRow="1" w:lastRow="0" w:firstColumn="1" w:lastColumn="0" w:noHBand="0" w:noVBand="1"/>
+        <w:tblLook w:val="04A0"/>
       </w:tblPr>
       <w:tblGrid>
         <w:gridCol w:w="2943"/>
@@ -12004,7 +13592,7 @@
       <w:tblPr>
         <w:tblStyle w:val="TableGrid"/>
         <w:tblW w:w="0" w:type="auto"/>
-        <w:tblLook w:val="04A0" w:firstRow="1" w:lastRow="0" w:firstColumn="1" w:lastColumn="0" w:noHBand="0" w:noVBand="1"/>
+        <w:tblLook w:val="04A0"/>
       </w:tblPr>
       <w:tblGrid>
         <w:gridCol w:w="2943"/>
@@ -12142,24 +13730,29 @@
           </w:tcPr>
           <w:p>
             <w:r>
-              <w:t>Required non-interface functions</w:t>
-            </w:r>
-          </w:p>
-        </w:tc>
-        <w:tc>
-          <w:tcPr>
-            <w:tcW w:w="5913" w:type="dxa"/>
-          </w:tcPr>
-          <w:p/>
-        </w:tc>
-      </w:tr>
-      <w:tr>
-        <w:tc>
-          <w:tcPr>
-            <w:tcW w:w="2943" w:type="dxa"/>
-          </w:tcPr>
-          <w:p>
-            <w:r>
+              <w:t xml:space="preserve">Required non-interface </w:t>
+            </w:r>
+            <w:r>
+              <w:lastRenderedPageBreak/>
+              <w:t>functions</w:t>
+            </w:r>
+          </w:p>
+        </w:tc>
+        <w:tc>
+          <w:tcPr>
+            <w:tcW w:w="5913" w:type="dxa"/>
+          </w:tcPr>
+          <w:p/>
+        </w:tc>
+      </w:tr>
+      <w:tr>
+        <w:tc>
+          <w:tcPr>
+            <w:tcW w:w="2943" w:type="dxa"/>
+          </w:tcPr>
+          <w:p>
+            <w:r>
+              <w:lastRenderedPageBreak/>
               <w:t>Other</w:t>
             </w:r>
           </w:p>
@@ -12177,7 +13770,7 @@
       <w:tblPr>
         <w:tblStyle w:val="TableGrid"/>
         <w:tblW w:w="0" w:type="auto"/>
-        <w:tblLook w:val="04A0" w:firstRow="1" w:lastRow="0" w:firstColumn="1" w:lastColumn="0" w:noHBand="0" w:noVBand="1"/>
+        <w:tblLook w:val="04A0"/>
       </w:tblPr>
       <w:tblGrid>
         <w:gridCol w:w="2943"/>
@@ -12344,7 +13937,7 @@
       <w:tblPr>
         <w:tblStyle w:val="TableGrid"/>
         <w:tblW w:w="0" w:type="auto"/>
-        <w:tblLook w:val="04A0" w:firstRow="1" w:lastRow="0" w:firstColumn="1" w:lastColumn="0" w:noHBand="0" w:noVBand="1"/>
+        <w:tblLook w:val="04A0"/>
       </w:tblPr>
       <w:tblGrid>
         <w:gridCol w:w="2943"/>
@@ -12511,7 +14104,7 @@
       <w:tblPr>
         <w:tblStyle w:val="TableGrid"/>
         <w:tblW w:w="0" w:type="auto"/>
-        <w:tblLook w:val="04A0" w:firstRow="1" w:lastRow="0" w:firstColumn="1" w:lastColumn="0" w:noHBand="0" w:noVBand="1"/>
+        <w:tblLook w:val="04A0"/>
       </w:tblPr>
       <w:tblGrid>
         <w:gridCol w:w="2943"/>
@@ -12679,7 +14272,7 @@
       <w:tblPr>
         <w:tblStyle w:val="TableGrid"/>
         <w:tblW w:w="0" w:type="auto"/>
-        <w:tblLook w:val="04A0" w:firstRow="1" w:lastRow="0" w:firstColumn="1" w:lastColumn="0" w:noHBand="0" w:noVBand="1"/>
+        <w:tblLook w:val="04A0"/>
       </w:tblPr>
       <w:tblGrid>
         <w:gridCol w:w="2943"/>
@@ -12692,6 +14285,7 @@
           </w:tcPr>
           <w:p>
             <w:r>
+              <w:lastRenderedPageBreak/>
               <w:t>Task</w:t>
             </w:r>
           </w:p>
@@ -12846,7 +14440,7 @@
       <w:tblPr>
         <w:tblStyle w:val="TableGrid"/>
         <w:tblW w:w="0" w:type="auto"/>
-        <w:tblLook w:val="04A0" w:firstRow="1" w:lastRow="0" w:firstColumn="1" w:lastColumn="0" w:noHBand="0" w:noVBand="1"/>
+        <w:tblLook w:val="04A0"/>
       </w:tblPr>
       <w:tblGrid>
         <w:gridCol w:w="2943"/>
@@ -13027,7 +14621,7 @@
       <w:tblPr>
         <w:tblStyle w:val="TableGrid"/>
         <w:tblW w:w="0" w:type="auto"/>
-        <w:tblLook w:val="04A0" w:firstRow="1" w:lastRow="0" w:firstColumn="1" w:lastColumn="0" w:noHBand="0" w:noVBand="1"/>
+        <w:tblLook w:val="04A0"/>
       </w:tblPr>
       <w:tblGrid>
         <w:gridCol w:w="2943"/>
@@ -13195,7 +14789,7 @@
       <w:tblPr>
         <w:tblStyle w:val="TableGrid"/>
         <w:tblW w:w="0" w:type="auto"/>
-        <w:tblLook w:val="04A0" w:firstRow="1" w:lastRow="0" w:firstColumn="1" w:lastColumn="0" w:noHBand="0" w:noVBand="1"/>
+        <w:tblLook w:val="04A0"/>
       </w:tblPr>
       <w:tblGrid>
         <w:gridCol w:w="2943"/>
@@ -13242,6 +14836,7 @@
           </w:tcPr>
           <w:p>
             <w:r>
+              <w:lastRenderedPageBreak/>
               <w:t>Goal of task</w:t>
             </w:r>
           </w:p>
@@ -13367,7 +14962,7 @@
       <w:tblPr>
         <w:tblStyle w:val="TableGrid"/>
         <w:tblW w:w="0" w:type="auto"/>
-        <w:tblLook w:val="04A0" w:firstRow="1" w:lastRow="0" w:firstColumn="1" w:lastColumn="0" w:noHBand="0" w:noVBand="1"/>
+        <w:tblLook w:val="04A0"/>
       </w:tblPr>
       <w:tblGrid>
         <w:gridCol w:w="2943"/>
@@ -13530,7 +15125,7 @@
       <w:tblPr>
         <w:tblStyle w:val="TableGrid"/>
         <w:tblW w:w="0" w:type="auto"/>
-        <w:tblLook w:val="04A0" w:firstRow="1" w:lastRow="0" w:firstColumn="1" w:lastColumn="0" w:noHBand="0" w:noVBand="1"/>
+        <w:tblLook w:val="04A0"/>
       </w:tblPr>
       <w:tblGrid>
         <w:gridCol w:w="2943"/>
@@ -13697,7 +15292,7 @@
       <w:tblPr>
         <w:tblStyle w:val="TableGrid"/>
         <w:tblW w:w="0" w:type="auto"/>
-        <w:tblLook w:val="04A0" w:firstRow="1" w:lastRow="0" w:firstColumn="1" w:lastColumn="0" w:noHBand="0" w:noVBand="1"/>
+        <w:tblLook w:val="04A0"/>
       </w:tblPr>
       <w:tblGrid>
         <w:gridCol w:w="2943"/>
@@ -13811,6 +15406,7 @@
           </w:tcPr>
           <w:p>
             <w:r>
+              <w:lastRenderedPageBreak/>
               <w:t>Perceivable output / results occurring from user</w:t>
             </w:r>
           </w:p>
@@ -13865,7 +15461,7 @@
       <w:tblPr>
         <w:tblStyle w:val="TableGrid"/>
         <w:tblW w:w="0" w:type="auto"/>
-        <w:tblLook w:val="04A0" w:firstRow="1" w:lastRow="0" w:firstColumn="1" w:lastColumn="0" w:noHBand="0" w:noVBand="1"/>
+        <w:tblLook w:val="04A0"/>
       </w:tblPr>
       <w:tblGrid>
         <w:gridCol w:w="2943"/>
@@ -14035,7 +15631,7 @@
       <w:tblPr>
         <w:tblStyle w:val="TableGrid"/>
         <w:tblW w:w="0" w:type="auto"/>
-        <w:tblLook w:val="04A0" w:firstRow="1" w:lastRow="0" w:firstColumn="1" w:lastColumn="0" w:noHBand="0" w:noVBand="1"/>
+        <w:tblLook w:val="04A0"/>
       </w:tblPr>
       <w:tblGrid>
         <w:gridCol w:w="2943"/>
@@ -14211,7 +15807,7 @@
       <w:tblPr>
         <w:tblStyle w:val="TableGrid"/>
         <w:tblW w:w="0" w:type="auto"/>
-        <w:tblLook w:val="04A0" w:firstRow="1" w:lastRow="0" w:firstColumn="1" w:lastColumn="0" w:noHBand="0" w:noVBand="1"/>
+        <w:tblLook w:val="04A0"/>
       </w:tblPr>
       <w:tblGrid>
         <w:gridCol w:w="2943"/>
@@ -14340,6 +15936,7 @@
           </w:tcPr>
           <w:p>
             <w:r>
+              <w:lastRenderedPageBreak/>
               <w:t>Required non-interface functions</w:t>
             </w:r>
           </w:p>
@@ -14375,7 +15972,7 @@
       <w:tblPr>
         <w:tblStyle w:val="TableGrid"/>
         <w:tblW w:w="0" w:type="auto"/>
-        <w:tblLook w:val="04A0" w:firstRow="1" w:lastRow="0" w:firstColumn="1" w:lastColumn="0" w:noHBand="0" w:noVBand="1"/>
+        <w:tblLook w:val="04A0"/>
       </w:tblPr>
       <w:tblGrid>
         <w:gridCol w:w="2943"/>
@@ -14539,7 +16136,7 @@
       <w:tblPr>
         <w:tblStyle w:val="TableGrid"/>
         <w:tblW w:w="0" w:type="auto"/>
-        <w:tblLook w:val="04A0" w:firstRow="1" w:lastRow="0" w:firstColumn="1" w:lastColumn="0" w:noHBand="0" w:noVBand="1"/>
+        <w:tblLook w:val="04A0"/>
       </w:tblPr>
       <w:tblGrid>
         <w:gridCol w:w="2943"/>
@@ -14706,7 +16303,7 @@
       <w:tblPr>
         <w:tblStyle w:val="TableGrid"/>
         <w:tblW w:w="0" w:type="auto"/>
-        <w:tblLook w:val="04A0" w:firstRow="1" w:lastRow="0" w:firstColumn="1" w:lastColumn="0" w:noHBand="0" w:noVBand="1"/>
+        <w:tblLook w:val="04A0"/>
       </w:tblPr>
       <w:tblGrid>
         <w:gridCol w:w="2943"/>
@@ -14915,6 +16512,7 @@
           </w:tcPr>
           <w:p>
             <w:r>
+              <w:lastRenderedPageBreak/>
               <w:t>Other</w:t>
             </w:r>
           </w:p>
@@ -14932,7 +16530,7 @@
       <w:tblPr>
         <w:tblStyle w:val="TableGrid"/>
         <w:tblW w:w="0" w:type="auto"/>
-        <w:tblLook w:val="04A0" w:firstRow="1" w:lastRow="0" w:firstColumn="1" w:lastColumn="0" w:noHBand="0" w:noVBand="1"/>
+        <w:tblLook w:val="04A0"/>
       </w:tblPr>
       <w:tblGrid>
         <w:gridCol w:w="2943"/>
@@ -15099,7 +16697,7 @@
       <w:tblPr>
         <w:tblStyle w:val="TableGrid"/>
         <w:tblW w:w="0" w:type="auto"/>
-        <w:tblLook w:val="04A0" w:firstRow="1" w:lastRow="0" w:firstColumn="1" w:lastColumn="0" w:noHBand="0" w:noVBand="1"/>
+        <w:tblLook w:val="04A0"/>
       </w:tblPr>
       <w:tblGrid>
         <w:gridCol w:w="2943"/>
@@ -15275,7 +16873,7 @@
       <w:tblPr>
         <w:tblStyle w:val="TableGrid"/>
         <w:tblW w:w="0" w:type="auto"/>
-        <w:tblLook w:val="04A0" w:firstRow="1" w:lastRow="0" w:firstColumn="1" w:lastColumn="0" w:noHBand="0" w:noVBand="1"/>
+        <w:tblLook w:val="04A0"/>
       </w:tblPr>
       <w:tblGrid>
         <w:gridCol w:w="2943"/>
@@ -15445,7 +17043,7 @@
       <w:tblPr>
         <w:tblStyle w:val="TableGrid"/>
         <w:tblW w:w="0" w:type="auto"/>
-        <w:tblLook w:val="04A0" w:firstRow="1" w:lastRow="0" w:firstColumn="1" w:lastColumn="0" w:noHBand="0" w:noVBand="1"/>
+        <w:tblLook w:val="04A0"/>
       </w:tblPr>
       <w:tblGrid>
         <w:gridCol w:w="2943"/>
@@ -15526,6 +17124,7 @@
           </w:tcPr>
           <w:p>
             <w:r>
+              <w:lastRenderedPageBreak/>
               <w:t>Sub-tasks that define task</w:t>
             </w:r>
           </w:p>
@@ -15615,7 +17214,7 @@
       <w:tblPr>
         <w:tblStyle w:val="TableGrid"/>
         <w:tblW w:w="0" w:type="auto"/>
-        <w:tblLook w:val="04A0" w:firstRow="1" w:lastRow="0" w:firstColumn="1" w:lastColumn="0" w:noHBand="0" w:noVBand="1"/>
+        <w:tblLook w:val="04A0"/>
       </w:tblPr>
       <w:tblGrid>
         <w:gridCol w:w="2943"/>
@@ -15786,8 +17385,8 @@
     <w:p/>
     <w:p/>
     <w:sectPr>
-      <w:footerReference w:type="even" r:id="rId9"/>
-      <w:footerReference w:type="default" r:id="rId10"/>
+      <w:footerReference w:type="even" r:id="rId8"/>
+      <w:footerReference w:type="default" r:id="rId9"/>
       <w:pgSz w:w="12240" w:h="15840"/>
       <w:pgMar w:top="1440" w:right="1800" w:bottom="1440" w:left="1800" w:header="708" w:footer="708" w:gutter="0"/>
       <w:cols w:space="708"/>
@@ -15798,7 +17397,7 @@
 </file>
 
 <file path=word/endnotes.xml><?xml version="1.0" encoding="utf-8"?>
-<w:endnotes xmlns:wpc="http://schemas.microsoft.com/office/word/2010/wordprocessingCanvas" xmlns:mo="http://schemas.microsoft.com/office/mac/office/2008/main" xmlns:mc="http://schemas.openxmlformats.org/markup-compatibility/2006" xmlns:mv="urn:schemas-microsoft-com:mac:vml" xmlns:o="urn:schemas-microsoft-com:office:office" xmlns:r="http://schemas.openxmlformats.org/officeDocument/2006/relationships" xmlns:m="http://schemas.openxmlformats.org/officeDocument/2006/math" xmlns:v="urn:schemas-microsoft-com:vml" xmlns:wp14="http://schemas.microsoft.com/office/word/2010/wordprocessingDrawing" xmlns:wp="http://schemas.openxmlformats.org/drawingml/2006/wordprocessingDrawing" xmlns:w10="urn:schemas-microsoft-com:office:word" xmlns:w="http://schemas.openxmlformats.org/wordprocessingml/2006/main" xmlns:w14="http://schemas.microsoft.com/office/word/2010/wordml" xmlns:wpg="http://schemas.microsoft.com/office/word/2010/wordprocessingGroup" xmlns:wpi="http://schemas.microsoft.com/office/word/2010/wordprocessingInk" xmlns:wne="http://schemas.microsoft.com/office/word/2006/wordml" xmlns:wps="http://schemas.microsoft.com/office/word/2010/wordprocessingShape" mc:Ignorable="w14 wp14">
+<w:endnotes xmlns:ve="http://schemas.openxmlformats.org/markup-compatibility/2006" xmlns:o="urn:schemas-microsoft-com:office:office" xmlns:r="http://schemas.openxmlformats.org/officeDocument/2006/relationships" xmlns:m="http://schemas.openxmlformats.org/officeDocument/2006/math" xmlns:v="urn:schemas-microsoft-com:vml" xmlns:wp="http://schemas.openxmlformats.org/drawingml/2006/wordprocessingDrawing" xmlns:w10="urn:schemas-microsoft-com:office:word" xmlns:w="http://schemas.openxmlformats.org/wordprocessingml/2006/main" xmlns:wne="http://schemas.microsoft.com/office/word/2006/wordml">
   <w:endnote w:type="separator" w:id="-1">
     <w:p>
       <w:r>
@@ -15817,7 +17416,7 @@
 </file>
 
 <file path=word/footer1.xml><?xml version="1.0" encoding="utf-8"?>
-<w:ftr xmlns:wpc="http://schemas.microsoft.com/office/word/2010/wordprocessingCanvas" xmlns:mo="http://schemas.microsoft.com/office/mac/office/2008/main" xmlns:mc="http://schemas.openxmlformats.org/markup-compatibility/2006" xmlns:mv="urn:schemas-microsoft-com:mac:vml" xmlns:o="urn:schemas-microsoft-com:office:office" xmlns:r="http://schemas.openxmlformats.org/officeDocument/2006/relationships" xmlns:m="http://schemas.openxmlformats.org/officeDocument/2006/math" xmlns:v="urn:schemas-microsoft-com:vml" xmlns:wp14="http://schemas.microsoft.com/office/word/2010/wordprocessingDrawing" xmlns:wp="http://schemas.openxmlformats.org/drawingml/2006/wordprocessingDrawing" xmlns:w10="urn:schemas-microsoft-com:office:word" xmlns:w="http://schemas.openxmlformats.org/wordprocessingml/2006/main" xmlns:w14="http://schemas.microsoft.com/office/word/2010/wordml" xmlns:wpg="http://schemas.microsoft.com/office/word/2010/wordprocessingGroup" xmlns:wpi="http://schemas.microsoft.com/office/word/2010/wordprocessingInk" xmlns:wne="http://schemas.microsoft.com/office/word/2006/wordml" xmlns:wps="http://schemas.microsoft.com/office/word/2010/wordprocessingShape" mc:Ignorable="w14 wp14">
+<w:ftr xmlns:ve="http://schemas.openxmlformats.org/markup-compatibility/2006" xmlns:o="urn:schemas-microsoft-com:office:office" xmlns:r="http://schemas.openxmlformats.org/officeDocument/2006/relationships" xmlns:m="http://schemas.openxmlformats.org/officeDocument/2006/math" xmlns:v="urn:schemas-microsoft-com:vml" xmlns:wp="http://schemas.openxmlformats.org/drawingml/2006/wordprocessingDrawing" xmlns:w10="urn:schemas-microsoft-com:office:word" xmlns:w="http://schemas.openxmlformats.org/wordprocessingml/2006/main" xmlns:wne="http://schemas.microsoft.com/office/word/2006/wordml">
   <w:p>
     <w:pPr>
       <w:pStyle w:val="Footer"/>
@@ -15855,7 +17454,7 @@
 </file>
 
 <file path=word/footer2.xml><?xml version="1.0" encoding="utf-8"?>
-<w:ftr xmlns:wpc="http://schemas.microsoft.com/office/word/2010/wordprocessingCanvas" xmlns:mo="http://schemas.microsoft.com/office/mac/office/2008/main" xmlns:mc="http://schemas.openxmlformats.org/markup-compatibility/2006" xmlns:mv="urn:schemas-microsoft-com:mac:vml" xmlns:o="urn:schemas-microsoft-com:office:office" xmlns:r="http://schemas.openxmlformats.org/officeDocument/2006/relationships" xmlns:m="http://schemas.openxmlformats.org/officeDocument/2006/math" xmlns:v="urn:schemas-microsoft-com:vml" xmlns:wp14="http://schemas.microsoft.com/office/word/2010/wordprocessingDrawing" xmlns:wp="http://schemas.openxmlformats.org/drawingml/2006/wordprocessingDrawing" xmlns:w10="urn:schemas-microsoft-com:office:word" xmlns:w="http://schemas.openxmlformats.org/wordprocessingml/2006/main" xmlns:w14="http://schemas.microsoft.com/office/word/2010/wordml" xmlns:wpg="http://schemas.microsoft.com/office/word/2010/wordprocessingGroup" xmlns:wpi="http://schemas.microsoft.com/office/word/2010/wordprocessingInk" xmlns:wne="http://schemas.microsoft.com/office/word/2006/wordml" xmlns:wps="http://schemas.microsoft.com/office/word/2010/wordprocessingShape" mc:Ignorable="w14 wp14">
+<w:ftr xmlns:ve="http://schemas.openxmlformats.org/markup-compatibility/2006" xmlns:o="urn:schemas-microsoft-com:office:office" xmlns:r="http://schemas.openxmlformats.org/officeDocument/2006/relationships" xmlns:m="http://schemas.openxmlformats.org/officeDocument/2006/math" xmlns:v="urn:schemas-microsoft-com:vml" xmlns:wp="http://schemas.openxmlformats.org/drawingml/2006/wordprocessingDrawing" xmlns:w10="urn:schemas-microsoft-com:office:word" xmlns:w="http://schemas.openxmlformats.org/wordprocessingml/2006/main" xmlns:wne="http://schemas.microsoft.com/office/word/2006/wordml">
   <w:p>
     <w:pPr>
       <w:pStyle w:val="Footer"/>
@@ -15887,7 +17486,7 @@
         <w:rStyle w:val="PageNumber"/>
         <w:noProof/>
       </w:rPr>
-      <w:t>1</w:t>
+      <w:t>7</w:t>
     </w:r>
     <w:r>
       <w:rPr>
@@ -15906,7 +17505,7 @@
 </file>
 
 <file path=word/footnotes.xml><?xml version="1.0" encoding="utf-8"?>
-<w:footnotes xmlns:wpc="http://schemas.microsoft.com/office/word/2010/wordprocessingCanvas" xmlns:mo="http://schemas.microsoft.com/office/mac/office/2008/main" xmlns:mc="http://schemas.openxmlformats.org/markup-compatibility/2006" xmlns:mv="urn:schemas-microsoft-com:mac:vml" xmlns:o="urn:schemas-microsoft-com:office:office" xmlns:r="http://schemas.openxmlformats.org/officeDocument/2006/relationships" xmlns:m="http://schemas.openxmlformats.org/officeDocument/2006/math" xmlns:v="urn:schemas-microsoft-com:vml" xmlns:wp14="http://schemas.microsoft.com/office/word/2010/wordprocessingDrawing" xmlns:wp="http://schemas.openxmlformats.org/drawingml/2006/wordprocessingDrawing" xmlns:w10="urn:schemas-microsoft-com:office:word" xmlns:w="http://schemas.openxmlformats.org/wordprocessingml/2006/main" xmlns:w14="http://schemas.microsoft.com/office/word/2010/wordml" xmlns:wpg="http://schemas.microsoft.com/office/word/2010/wordprocessingGroup" xmlns:wpi="http://schemas.microsoft.com/office/word/2010/wordprocessingInk" xmlns:wne="http://schemas.microsoft.com/office/word/2006/wordml" xmlns:wps="http://schemas.microsoft.com/office/word/2010/wordprocessingShape" mc:Ignorable="w14 wp14">
+<w:footnotes xmlns:ve="http://schemas.openxmlformats.org/markup-compatibility/2006" xmlns:o="urn:schemas-microsoft-com:office:office" xmlns:r="http://schemas.openxmlformats.org/officeDocument/2006/relationships" xmlns:m="http://schemas.openxmlformats.org/officeDocument/2006/math" xmlns:v="urn:schemas-microsoft-com:vml" xmlns:wp="http://schemas.openxmlformats.org/drawingml/2006/wordprocessingDrawing" xmlns:w10="urn:schemas-microsoft-com:office:word" xmlns:w="http://schemas.openxmlformats.org/wordprocessingml/2006/main" xmlns:wne="http://schemas.microsoft.com/office/word/2006/wordml">
   <w:footnote w:type="separator" w:id="-1">
     <w:p>
       <w:r>
@@ -15925,7 +17524,7 @@
 </file>
 
 <file path=word/numbering.xml><?xml version="1.0" encoding="utf-8"?>
-<w:numbering xmlns:wpc="http://schemas.microsoft.com/office/word/2010/wordprocessingCanvas" xmlns:mo="http://schemas.microsoft.com/office/mac/office/2008/main" xmlns:mc="http://schemas.openxmlformats.org/markup-compatibility/2006" xmlns:mv="urn:schemas-microsoft-com:mac:vml" xmlns:o="urn:schemas-microsoft-com:office:office" xmlns:r="http://schemas.openxmlformats.org/officeDocument/2006/relationships" xmlns:m="http://schemas.openxmlformats.org/officeDocument/2006/math" xmlns:v="urn:schemas-microsoft-com:vml" xmlns:wp14="http://schemas.microsoft.com/office/word/2010/wordprocessingDrawing" xmlns:wp="http://schemas.openxmlformats.org/drawingml/2006/wordprocessingDrawing" xmlns:w10="urn:schemas-microsoft-com:office:word" xmlns:w="http://schemas.openxmlformats.org/wordprocessingml/2006/main" xmlns:w14="http://schemas.microsoft.com/office/word/2010/wordml" xmlns:wpg="http://schemas.microsoft.com/office/word/2010/wordprocessingGroup" xmlns:wpi="http://schemas.microsoft.com/office/word/2010/wordprocessingInk" xmlns:wne="http://schemas.microsoft.com/office/word/2006/wordml" xmlns:wps="http://schemas.microsoft.com/office/word/2010/wordprocessingShape" mc:Ignorable="w14 wp14">
+<w:numbering xmlns:ve="http://schemas.openxmlformats.org/markup-compatibility/2006" xmlns:o="urn:schemas-microsoft-com:office:office" xmlns:r="http://schemas.openxmlformats.org/officeDocument/2006/relationships" xmlns:m="http://schemas.openxmlformats.org/officeDocument/2006/math" xmlns:v="urn:schemas-microsoft-com:vml" xmlns:wp="http://schemas.openxmlformats.org/drawingml/2006/wordprocessingDrawing" xmlns:w10="urn:schemas-microsoft-com:office:word" xmlns:w="http://schemas.openxmlformats.org/wordprocessingml/2006/main" xmlns:wne="http://schemas.microsoft.com/office/word/2006/wordml">
   <w:abstractNum w:abstractNumId="0">
     <w:nsid w:val="06064816"/>
     <w:multiLevelType w:val="multilevel"/>
@@ -16491,7 +18090,7 @@
 </file>
 
 <file path=word/styles.xml><?xml version="1.0" encoding="utf-8"?>
-<w:styles xmlns:mc="http://schemas.openxmlformats.org/markup-compatibility/2006" xmlns:r="http://schemas.openxmlformats.org/officeDocument/2006/relationships" xmlns:w="http://schemas.openxmlformats.org/wordprocessingml/2006/main" xmlns:w14="http://schemas.microsoft.com/office/word/2010/wordml" mc:Ignorable="w14">
+<w:styles xmlns:r="http://schemas.openxmlformats.org/officeDocument/2006/relationships" xmlns:w="http://schemas.openxmlformats.org/wordprocessingml/2006/main">
   <w:docDefaults>
     <w:rPrDefault>
       <w:rPr>
@@ -16503,7 +18102,7 @@
     </w:rPrDefault>
     <w:pPrDefault/>
   </w:docDefaults>
-  <w:latentStyles w:defLockedState="0" w:defUIPriority="99" w:defSemiHidden="1" w:defUnhideWhenUsed="1" w:defQFormat="0" w:count="276">
+  <w:latentStyles w:defLockedState="0" w:defUIPriority="99" w:defSemiHidden="1" w:defUnhideWhenUsed="1" w:defQFormat="0" w:count="267">
     <w:lsdException w:name="Normal" w:semiHidden="0" w:uiPriority="0" w:unhideWhenUsed="0" w:qFormat="1"/>
     <w:lsdException w:name="heading 1" w:semiHidden="0" w:uiPriority="9" w:unhideWhenUsed="0" w:qFormat="1"/>
     <w:lsdException w:name="heading 2" w:uiPriority="9" w:qFormat="1"/>
@@ -16645,6 +18244,7 @@
   <w:style w:type="paragraph" w:default="1" w:styleId="Normal">
     <w:name w:val="Normal"/>
     <w:qFormat/>
+    <w:rsid w:val="00747D5A"/>
   </w:style>
   <w:style w:type="character" w:default="1" w:styleId="DefaultParagraphFont">
     <w:name w:val="Default Paragraph Font"/>
@@ -16657,6 +18257,7 @@
     <w:uiPriority w:val="99"/>
     <w:semiHidden/>
     <w:unhideWhenUsed/>
+    <w:qFormat/>
     <w:tblPr>
       <w:tblInd w:w="0" w:type="dxa"/>
       <w:tblCellMar>
@@ -17313,7 +18914,7 @@
 </file>
 
 <file path=customXml/itemProps1.xml><?xml version="1.0" encoding="utf-8"?>
-<ds:datastoreItem xmlns:ds="http://schemas.openxmlformats.org/officeDocument/2006/customXml" ds:itemID="{2671E316-0E65-D642-BC83-8D61EB8D4B45}">
+<ds:datastoreItem xmlns:ds="http://schemas.openxmlformats.org/officeDocument/2006/customXml" ds:itemID="{7CC98C79-734F-4C8A-8BFB-630FD83EB66C}">
   <ds:schemaRefs>
     <ds:schemaRef ds:uri="http://schemas.openxmlformats.org/officeDocument/2006/bibliography"/>
   </ds:schemaRefs>

--- a/Task-tables.docx
+++ b/Task-tables.docx
@@ -1,12 +1,12 @@
 
 <file path=word/document.xml><?xml version="1.0" encoding="utf-8"?>
-<w:document xmlns:ve="http://schemas.openxmlformats.org/markup-compatibility/2006" xmlns:o="urn:schemas-microsoft-com:office:office" xmlns:r="http://schemas.openxmlformats.org/officeDocument/2006/relationships" xmlns:m="http://schemas.openxmlformats.org/officeDocument/2006/math" xmlns:v="urn:schemas-microsoft-com:vml" xmlns:wp="http://schemas.openxmlformats.org/drawingml/2006/wordprocessingDrawing" xmlns:w10="urn:schemas-microsoft-com:office:word" xmlns:w="http://schemas.openxmlformats.org/wordprocessingml/2006/main" xmlns:wne="http://schemas.microsoft.com/office/word/2006/wordml">
+<w:document xmlns:wpc="http://schemas.microsoft.com/office/word/2010/wordprocessingCanvas" xmlns:mo="http://schemas.microsoft.com/office/mac/office/2008/main" xmlns:mc="http://schemas.openxmlformats.org/markup-compatibility/2006" xmlns:mv="urn:schemas-microsoft-com:mac:vml" xmlns:o="urn:schemas-microsoft-com:office:office" xmlns:r="http://schemas.openxmlformats.org/officeDocument/2006/relationships" xmlns:m="http://schemas.openxmlformats.org/officeDocument/2006/math" xmlns:v="urn:schemas-microsoft-com:vml" xmlns:wp14="http://schemas.microsoft.com/office/word/2010/wordprocessingDrawing" xmlns:wp="http://schemas.openxmlformats.org/drawingml/2006/wordprocessingDrawing" xmlns:w10="urn:schemas-microsoft-com:office:word" xmlns:w="http://schemas.openxmlformats.org/wordprocessingml/2006/main" xmlns:w14="http://schemas.microsoft.com/office/word/2010/wordml" xmlns:wpg="http://schemas.microsoft.com/office/word/2010/wordprocessingGroup" xmlns:wpi="http://schemas.microsoft.com/office/word/2010/wordprocessingInk" xmlns:wne="http://schemas.microsoft.com/office/word/2006/wordml" xmlns:wps="http://schemas.microsoft.com/office/word/2010/wordprocessingShape" mc:Ignorable="w14 wp14">
   <w:body>
     <w:tbl>
       <w:tblPr>
         <w:tblStyle w:val="TableGrid"/>
         <w:tblW w:w="0" w:type="auto"/>
-        <w:tblLook w:val="04A0"/>
+        <w:tblLook w:val="04A0" w:firstRow="1" w:lastRow="0" w:firstColumn="1" w:lastColumn="0" w:noHBand="0" w:noVBand="1"/>
       </w:tblPr>
       <w:tblGrid>
         <w:gridCol w:w="2943"/>
@@ -23,7 +23,6 @@
                 <w:color w:val="008000"/>
               </w:rPr>
             </w:pPr>
-            <w:bookmarkStart w:id="0" w:name="_GoBack" w:colFirst="0" w:colLast="1"/>
             <w:r>
               <w:rPr>
                 <w:color w:val="008000"/>
@@ -188,15 +187,16 @@
           </w:tcPr>
           <w:p>
             <w:pPr>
-              <w:pStyle w:val="ListParagraph"/>
-              <w:numPr>
-                <w:ilvl w:val="0"/>
-                <w:numId w:val="1"/>
-              </w:numPr>
-              <w:rPr>
-                <w:color w:val="008000"/>
-              </w:rPr>
-            </w:pPr>
+              <w:rPr>
+                <w:color w:val="008000"/>
+              </w:rPr>
+            </w:pPr>
+            <w:r>
+              <w:rPr>
+                <w:color w:val="008000"/>
+              </w:rPr>
+              <w:t xml:space="preserve">1. </w:t>
+            </w:r>
             <w:r>
               <w:rPr>
                 <w:color w:val="008000"/>
@@ -206,15 +206,16 @@
           </w:p>
           <w:p>
             <w:pPr>
-              <w:pStyle w:val="ListParagraph"/>
-              <w:numPr>
-                <w:ilvl w:val="0"/>
-                <w:numId w:val="1"/>
-              </w:numPr>
-              <w:rPr>
-                <w:color w:val="008000"/>
-              </w:rPr>
-            </w:pPr>
+              <w:rPr>
+                <w:color w:val="008000"/>
+              </w:rPr>
+            </w:pPr>
+            <w:r>
+              <w:rPr>
+                <w:color w:val="008000"/>
+              </w:rPr>
+              <w:t xml:space="preserve">2. </w:t>
+            </w:r>
             <w:r>
               <w:rPr>
                 <w:color w:val="008000"/>
@@ -224,15 +225,16 @@
           </w:p>
           <w:p>
             <w:pPr>
-              <w:pStyle w:val="ListParagraph"/>
-              <w:numPr>
-                <w:ilvl w:val="0"/>
-                <w:numId w:val="1"/>
-              </w:numPr>
-              <w:rPr>
-                <w:color w:val="008000"/>
-              </w:rPr>
-            </w:pPr>
+              <w:rPr>
+                <w:color w:val="008000"/>
+              </w:rPr>
+            </w:pPr>
+            <w:r>
+              <w:rPr>
+                <w:color w:val="008000"/>
+              </w:rPr>
+              <w:t xml:space="preserve">3. </w:t>
+            </w:r>
             <w:r>
               <w:rPr>
                 <w:color w:val="008000"/>
@@ -388,7 +390,6 @@
           </w:p>
         </w:tc>
       </w:tr>
-      <w:bookmarkEnd w:id="0"/>
     </w:tbl>
     <w:p>
       <w:pPr>
@@ -401,7 +402,7 @@
       <w:tblPr>
         <w:tblStyle w:val="TableGrid"/>
         <w:tblW w:w="0" w:type="auto"/>
-        <w:tblLook w:val="04A0"/>
+        <w:tblLook w:val="04A0" w:firstRow="1" w:lastRow="0" w:firstColumn="1" w:lastColumn="0" w:noHBand="0" w:noVBand="1"/>
       </w:tblPr>
       <w:tblGrid>
         <w:gridCol w:w="2943"/>
@@ -440,7 +441,7 @@
               <w:rPr>
                 <w:color w:val="008000"/>
               </w:rPr>
-              <w:t xml:space="preserve">1.       </w:t>
+              <w:t xml:space="preserve">1. </w:t>
             </w:r>
             <w:r>
               <w:rPr>
@@ -570,26 +571,27 @@
           </w:tcPr>
           <w:p>
             <w:pPr>
-              <w:pStyle w:val="ListParagraph"/>
-              <w:numPr>
-                <w:ilvl w:val="1"/>
-                <w:numId w:val="2"/>
-              </w:numPr>
-              <w:rPr>
-                <w:color w:val="008000"/>
-              </w:rPr>
-            </w:pPr>
-            <w:r>
-              <w:rPr>
-                <w:color w:val="008000"/>
-              </w:rPr>
-              <w:t xml:space="preserve">   </w:t>
-            </w:r>
-            <w:r>
-              <w:rPr>
-                <w:color w:val="008000"/>
-              </w:rPr>
-              <w:t>Create events</w:t>
+              <w:rPr>
+                <w:color w:val="008000"/>
+              </w:rPr>
+            </w:pPr>
+            <w:r>
+              <w:rPr>
+                <w:color w:val="008000"/>
+              </w:rPr>
+              <w:t xml:space="preserve">1.1 </w:t>
+            </w:r>
+            <w:r>
+              <w:rPr>
+                <w:color w:val="008000"/>
+              </w:rPr>
+              <w:t>Plan</w:t>
+            </w:r>
+            <w:r>
+              <w:rPr>
+                <w:color w:val="008000"/>
+              </w:rPr>
+              <w:t xml:space="preserve"> events</w:t>
             </w:r>
             <w:r>
               <w:rPr>
@@ -600,20 +602,15 @@
           </w:p>
           <w:p>
             <w:pPr>
-              <w:pStyle w:val="ListParagraph"/>
-              <w:numPr>
-                <w:ilvl w:val="1"/>
-                <w:numId w:val="2"/>
-              </w:numPr>
-              <w:rPr>
-                <w:color w:val="008000"/>
-              </w:rPr>
-            </w:pPr>
-            <w:r>
-              <w:rPr>
-                <w:color w:val="008000"/>
-              </w:rPr>
-              <w:t xml:space="preserve">   </w:t>
+              <w:rPr>
+                <w:color w:val="008000"/>
+              </w:rPr>
+            </w:pPr>
+            <w:r>
+              <w:rPr>
+                <w:color w:val="008000"/>
+              </w:rPr>
+              <w:t xml:space="preserve">1.2 </w:t>
             </w:r>
             <w:r>
               <w:rPr>
@@ -624,44 +621,40 @@
           </w:p>
           <w:p>
             <w:pPr>
-              <w:pStyle w:val="ListParagraph"/>
-              <w:numPr>
-                <w:ilvl w:val="1"/>
-                <w:numId w:val="2"/>
-              </w:numPr>
-              <w:rPr>
-                <w:color w:val="008000"/>
-              </w:rPr>
-            </w:pPr>
-            <w:r>
-              <w:rPr>
-                <w:color w:val="008000"/>
-              </w:rPr>
-              <w:t xml:space="preserve">   </w:t>
-            </w:r>
-            <w:r>
-              <w:rPr>
-                <w:color w:val="008000"/>
-              </w:rPr>
-              <w:t>Determine time conflicts</w:t>
-            </w:r>
-          </w:p>
-          <w:p>
-            <w:pPr>
-              <w:pStyle w:val="ListParagraph"/>
-              <w:numPr>
-                <w:ilvl w:val="1"/>
-                <w:numId w:val="2"/>
-              </w:numPr>
-              <w:rPr>
-                <w:color w:val="008000"/>
-              </w:rPr>
-            </w:pPr>
-            <w:r>
-              <w:rPr>
-                <w:color w:val="008000"/>
-              </w:rPr>
-              <w:t xml:space="preserve">   </w:t>
+              <w:rPr>
+                <w:color w:val="008000"/>
+              </w:rPr>
+            </w:pPr>
+            <w:r>
+              <w:rPr>
+                <w:color w:val="008000"/>
+              </w:rPr>
+              <w:t xml:space="preserve">1.3 </w:t>
+            </w:r>
+            <w:r>
+              <w:rPr>
+                <w:color w:val="008000"/>
+              </w:rPr>
+              <w:t>Resolve</w:t>
+            </w:r>
+            <w:r>
+              <w:rPr>
+                <w:color w:val="008000"/>
+              </w:rPr>
+              <w:t xml:space="preserve"> time conflicts</w:t>
+            </w:r>
+          </w:p>
+          <w:p>
+            <w:pPr>
+              <w:rPr>
+                <w:color w:val="008000"/>
+              </w:rPr>
+            </w:pPr>
+            <w:r>
+              <w:rPr>
+                <w:color w:val="008000"/>
+              </w:rPr>
+              <w:t xml:space="preserve">1.4 </w:t>
             </w:r>
             <w:r>
               <w:rPr>
@@ -672,20 +665,15 @@
           </w:p>
           <w:p>
             <w:pPr>
-              <w:pStyle w:val="ListParagraph"/>
-              <w:numPr>
-                <w:ilvl w:val="1"/>
-                <w:numId w:val="2"/>
-              </w:numPr>
-              <w:rPr>
-                <w:color w:val="008000"/>
-              </w:rPr>
-            </w:pPr>
-            <w:r>
-              <w:rPr>
-                <w:color w:val="008000"/>
-              </w:rPr>
-              <w:t xml:space="preserve">   </w:t>
+              <w:rPr>
+                <w:color w:val="008000"/>
+              </w:rPr>
+            </w:pPr>
+            <w:r>
+              <w:rPr>
+                <w:color w:val="008000"/>
+              </w:rPr>
+              <w:t xml:space="preserve">1.5 </w:t>
             </w:r>
             <w:r>
               <w:rPr>
@@ -888,7 +876,7 @@
       <w:tblPr>
         <w:tblStyle w:val="TableGrid"/>
         <w:tblW w:w="0" w:type="auto"/>
-        <w:tblLook w:val="04A0"/>
+        <w:tblLook w:val="04A0" w:firstRow="1" w:lastRow="0" w:firstColumn="1" w:lastColumn="0" w:noHBand="0" w:noVBand="1"/>
       </w:tblPr>
       <w:tblGrid>
         <w:gridCol w:w="2943"/>
@@ -928,13 +916,19 @@
               <w:rPr>
                 <w:color w:val="008000"/>
               </w:rPr>
-              <w:t xml:space="preserve">1.1   </w:t>
-            </w:r>
-            <w:r>
-              <w:rPr>
-                <w:color w:val="008000"/>
-              </w:rPr>
-              <w:t>Create events</w:t>
+              <w:t xml:space="preserve">1.1 </w:t>
+            </w:r>
+            <w:r>
+              <w:rPr>
+                <w:color w:val="008000"/>
+              </w:rPr>
+              <w:t xml:space="preserve">Plan </w:t>
+            </w:r>
+            <w:r>
+              <w:rPr>
+                <w:color w:val="008000"/>
+              </w:rPr>
+              <w:t>events</w:t>
             </w:r>
           </w:p>
         </w:tc>
@@ -1016,7 +1010,7 @@
               <w:rPr>
                 <w:color w:val="008000"/>
               </w:rPr>
-              <w:t xml:space="preserve">.   </w:t>
+              <w:t xml:space="preserve">. </w:t>
             </w:r>
             <w:r>
               <w:rPr>
@@ -1052,15 +1046,16 @@
           </w:tcPr>
           <w:p>
             <w:pPr>
-              <w:pStyle w:val="ListParagraph"/>
-              <w:numPr>
-                <w:ilvl w:val="2"/>
-                <w:numId w:val="3"/>
-              </w:numPr>
-              <w:rPr>
-                <w:color w:val="008000"/>
-              </w:rPr>
-            </w:pPr>
+              <w:rPr>
+                <w:color w:val="008000"/>
+              </w:rPr>
+            </w:pPr>
+            <w:r>
+              <w:rPr>
+                <w:color w:val="008000"/>
+              </w:rPr>
+              <w:t xml:space="preserve">1.1.1 </w:t>
+            </w:r>
             <w:r>
               <w:rPr>
                 <w:color w:val="008000"/>
@@ -1070,15 +1065,16 @@
           </w:p>
           <w:p>
             <w:pPr>
-              <w:pStyle w:val="ListParagraph"/>
-              <w:numPr>
-                <w:ilvl w:val="2"/>
-                <w:numId w:val="3"/>
-              </w:numPr>
-              <w:rPr>
-                <w:color w:val="008000"/>
-              </w:rPr>
-            </w:pPr>
+              <w:rPr>
+                <w:color w:val="008000"/>
+              </w:rPr>
+            </w:pPr>
+            <w:r>
+              <w:rPr>
+                <w:color w:val="008000"/>
+              </w:rPr>
+              <w:t xml:space="preserve">1.1.2 </w:t>
+            </w:r>
             <w:r>
               <w:rPr>
                 <w:color w:val="008000"/>
@@ -1088,15 +1084,16 @@
           </w:p>
           <w:p>
             <w:pPr>
-              <w:pStyle w:val="ListParagraph"/>
-              <w:numPr>
-                <w:ilvl w:val="2"/>
-                <w:numId w:val="3"/>
-              </w:numPr>
-              <w:rPr>
-                <w:color w:val="008000"/>
-              </w:rPr>
-            </w:pPr>
+              <w:rPr>
+                <w:color w:val="008000"/>
+              </w:rPr>
+            </w:pPr>
+            <w:r>
+              <w:rPr>
+                <w:color w:val="008000"/>
+              </w:rPr>
+              <w:t xml:space="preserve">1.1.3 </w:t>
+            </w:r>
             <w:r>
               <w:rPr>
                 <w:color w:val="008000"/>
@@ -1106,15 +1103,16 @@
           </w:p>
           <w:p>
             <w:pPr>
-              <w:pStyle w:val="ListParagraph"/>
-              <w:numPr>
-                <w:ilvl w:val="2"/>
-                <w:numId w:val="3"/>
-              </w:numPr>
-              <w:rPr>
-                <w:color w:val="008000"/>
-              </w:rPr>
-            </w:pPr>
+              <w:rPr>
+                <w:color w:val="008000"/>
+              </w:rPr>
+            </w:pPr>
+            <w:r>
+              <w:rPr>
+                <w:color w:val="008000"/>
+              </w:rPr>
+              <w:t xml:space="preserve">1.1.4 </w:t>
+            </w:r>
             <w:r>
               <w:rPr>
                 <w:color w:val="008000"/>
@@ -1282,7 +1280,7 @@
       <w:tblPr>
         <w:tblStyle w:val="TableGrid"/>
         <w:tblW w:w="0" w:type="auto"/>
-        <w:tblLook w:val="04A0"/>
+        <w:tblLook w:val="04A0" w:firstRow="1" w:lastRow="0" w:firstColumn="1" w:lastColumn="0" w:noHBand="0" w:noVBand="1"/>
       </w:tblPr>
       <w:tblGrid>
         <w:gridCol w:w="2943"/>
@@ -1321,7 +1319,7 @@
               <w:rPr>
                 <w:color w:val="008000"/>
               </w:rPr>
-              <w:t xml:space="preserve">1.1.1   </w:t>
+              <w:t xml:space="preserve">1.1.1 </w:t>
             </w:r>
             <w:r>
               <w:rPr>
@@ -1403,7 +1401,19 @@
               <w:rPr>
                 <w:color w:val="008000"/>
               </w:rPr>
-              <w:t>1.1   Create events</w:t>
+              <w:t xml:space="preserve">1.1 </w:t>
+            </w:r>
+            <w:r>
+              <w:rPr>
+                <w:color w:val="008000"/>
+              </w:rPr>
+              <w:t>Plan</w:t>
+            </w:r>
+            <w:r>
+              <w:rPr>
+                <w:color w:val="008000"/>
+              </w:rPr>
+              <w:t xml:space="preserve"> events</w:t>
             </w:r>
           </w:p>
         </w:tc>
@@ -1586,7 +1596,7 @@
       <w:tblPr>
         <w:tblStyle w:val="TableGrid"/>
         <w:tblW w:w="0" w:type="auto"/>
-        <w:tblLook w:val="04A0"/>
+        <w:tblLook w:val="04A0" w:firstRow="1" w:lastRow="0" w:firstColumn="1" w:lastColumn="0" w:noHBand="0" w:noVBand="1"/>
       </w:tblPr>
       <w:tblGrid>
         <w:gridCol w:w="2943"/>
@@ -1625,7 +1635,7 @@
               <w:rPr>
                 <w:color w:val="7030A0"/>
               </w:rPr>
-              <w:t xml:space="preserve">1.1.2   </w:t>
+              <w:t xml:space="preserve">1.1.2 </w:t>
             </w:r>
             <w:r>
               <w:rPr>
@@ -1719,7 +1729,19 @@
               <w:rPr>
                 <w:color w:val="7030A0"/>
               </w:rPr>
-              <w:t>1.1   Create events</w:t>
+              <w:t xml:space="preserve">1.1 </w:t>
+            </w:r>
+            <w:r>
+              <w:rPr>
+                <w:color w:val="7030A0"/>
+              </w:rPr>
+              <w:t>Plan</w:t>
+            </w:r>
+            <w:r>
+              <w:rPr>
+                <w:color w:val="7030A0"/>
+              </w:rPr>
+              <w:t xml:space="preserve"> events</w:t>
             </w:r>
           </w:p>
         </w:tc>
@@ -1757,46 +1779,70 @@
               <w:rPr>
                 <w:color w:val="7030A0"/>
               </w:rPr>
-              <w:t>1.1.2.1   Specify year</w:t>
-            </w:r>
-          </w:p>
-          <w:p>
-            <w:pPr>
-              <w:rPr>
-                <w:color w:val="7030A0"/>
-              </w:rPr>
-            </w:pPr>
-            <w:r>
-              <w:rPr>
-                <w:color w:val="7030A0"/>
-              </w:rPr>
-              <w:t>1.1.2.2   Specify month</w:t>
-            </w:r>
-          </w:p>
-          <w:p>
-            <w:pPr>
-              <w:rPr>
-                <w:color w:val="7030A0"/>
-              </w:rPr>
-            </w:pPr>
-            <w:r>
-              <w:rPr>
-                <w:color w:val="7030A0"/>
-              </w:rPr>
-              <w:t>1.1.2.3   Specify day</w:t>
-            </w:r>
-          </w:p>
-          <w:p>
-            <w:pPr>
-              <w:rPr>
-                <w:color w:val="7030A0"/>
-              </w:rPr>
-            </w:pPr>
-            <w:r>
-              <w:rPr>
-                <w:color w:val="7030A0"/>
-              </w:rPr>
-              <w:t>1.1.2.4   Specify time</w:t>
+              <w:t xml:space="preserve">1.1.2.1 </w:t>
+            </w:r>
+            <w:r>
+              <w:rPr>
+                <w:color w:val="7030A0"/>
+              </w:rPr>
+              <w:t>Specify year</w:t>
+            </w:r>
+          </w:p>
+          <w:p>
+            <w:pPr>
+              <w:rPr>
+                <w:color w:val="7030A0"/>
+              </w:rPr>
+            </w:pPr>
+            <w:r>
+              <w:rPr>
+                <w:color w:val="7030A0"/>
+              </w:rPr>
+              <w:t xml:space="preserve">1.1.2.2 </w:t>
+            </w:r>
+            <w:r>
+              <w:rPr>
+                <w:color w:val="7030A0"/>
+              </w:rPr>
+              <w:t>Specify month</w:t>
+            </w:r>
+          </w:p>
+          <w:p>
+            <w:pPr>
+              <w:rPr>
+                <w:color w:val="7030A0"/>
+              </w:rPr>
+            </w:pPr>
+            <w:r>
+              <w:rPr>
+                <w:color w:val="7030A0"/>
+              </w:rPr>
+              <w:t xml:space="preserve">1.1.2.3 </w:t>
+            </w:r>
+            <w:r>
+              <w:rPr>
+                <w:color w:val="7030A0"/>
+              </w:rPr>
+              <w:t>Specify day</w:t>
+            </w:r>
+          </w:p>
+          <w:p>
+            <w:pPr>
+              <w:rPr>
+                <w:color w:val="7030A0"/>
+              </w:rPr>
+            </w:pPr>
+            <w:r>
+              <w:rPr>
+                <w:color w:val="7030A0"/>
+              </w:rPr>
+              <w:t xml:space="preserve">1.1.2.4 </w:t>
+            </w:r>
+            <w:r>
+              <w:rPr>
+                <w:color w:val="7030A0"/>
+              </w:rPr>
+              <w:t>Specify time</w:t>
             </w:r>
           </w:p>
         </w:tc>
@@ -1941,7 +1987,7 @@
       <w:tblPr>
         <w:tblStyle w:val="TableGrid"/>
         <w:tblW w:w="0" w:type="auto"/>
-        <w:tblLook w:val="04A0"/>
+        <w:tblLook w:val="04A0" w:firstRow="1" w:lastRow="0" w:firstColumn="1" w:lastColumn="0" w:noHBand="0" w:noVBand="1"/>
       </w:tblPr>
       <w:tblGrid>
         <w:gridCol w:w="2943"/>
@@ -1980,7 +2026,13 @@
               <w:rPr>
                 <w:color w:val="7030A0"/>
               </w:rPr>
-              <w:t>1.1.2.1   Specify year</w:t>
+              <w:t xml:space="preserve">1.1.2.1 </w:t>
+            </w:r>
+            <w:r>
+              <w:rPr>
+                <w:color w:val="7030A0"/>
+              </w:rPr>
+              <w:t>Specify year</w:t>
             </w:r>
           </w:p>
         </w:tc>
@@ -2050,7 +2102,13 @@
               <w:rPr>
                 <w:color w:val="7030A0"/>
               </w:rPr>
-              <w:t>1.1.2   Specify event date</w:t>
+              <w:t xml:space="preserve">1.1.2 </w:t>
+            </w:r>
+            <w:r>
+              <w:rPr>
+                <w:color w:val="7030A0"/>
+              </w:rPr>
+              <w:t>Specify event date</w:t>
             </w:r>
           </w:p>
         </w:tc>
@@ -2227,7 +2285,7 @@
       <w:tblPr>
         <w:tblStyle w:val="TableGrid"/>
         <w:tblW w:w="0" w:type="auto"/>
-        <w:tblLook w:val="04A0"/>
+        <w:tblLook w:val="04A0" w:firstRow="1" w:lastRow="0" w:firstColumn="1" w:lastColumn="0" w:noHBand="0" w:noVBand="1"/>
       </w:tblPr>
       <w:tblGrid>
         <w:gridCol w:w="2943"/>
@@ -2266,7 +2324,13 @@
               <w:rPr>
                 <w:color w:val="7030A0"/>
               </w:rPr>
-              <w:t>1.1.2.2   Specify month</w:t>
+              <w:t xml:space="preserve">1.1.2.2 </w:t>
+            </w:r>
+            <w:r>
+              <w:rPr>
+                <w:color w:val="7030A0"/>
+              </w:rPr>
+              <w:t>Specify month</w:t>
             </w:r>
           </w:p>
         </w:tc>
@@ -2336,7 +2400,13 @@
               <w:rPr>
                 <w:color w:val="7030A0"/>
               </w:rPr>
-              <w:t>1.1.2   Specify event date</w:t>
+              <w:t xml:space="preserve">1.1.2 </w:t>
+            </w:r>
+            <w:r>
+              <w:rPr>
+                <w:color w:val="7030A0"/>
+              </w:rPr>
+              <w:t>Specify event date</w:t>
             </w:r>
           </w:p>
         </w:tc>
@@ -2513,7 +2583,7 @@
       <w:tblPr>
         <w:tblStyle w:val="TableGrid"/>
         <w:tblW w:w="0" w:type="auto"/>
-        <w:tblLook w:val="04A0"/>
+        <w:tblLook w:val="04A0" w:firstRow="1" w:lastRow="0" w:firstColumn="1" w:lastColumn="0" w:noHBand="0" w:noVBand="1"/>
       </w:tblPr>
       <w:tblGrid>
         <w:gridCol w:w="2943"/>
@@ -2674,12 +2744,6 @@
                 <w:color w:val="7030A0"/>
               </w:rPr>
             </w:pPr>
-            <w:r>
-              <w:rPr>
-                <w:color w:val="7030A0"/>
-              </w:rPr>
-              <w:t>1.1.2.3.1</w:t>
-            </w:r>
           </w:p>
         </w:tc>
       </w:tr>
@@ -2823,7 +2887,7 @@
       <w:tblPr>
         <w:tblStyle w:val="TableGrid"/>
         <w:tblW w:w="0" w:type="auto"/>
-        <w:tblLook w:val="04A0"/>
+        <w:tblLook w:val="04A0" w:firstRow="1" w:lastRow="0" w:firstColumn="1" w:lastColumn="0" w:noHBand="0" w:noVBand="1"/>
       </w:tblPr>
       <w:tblGrid>
         <w:gridCol w:w="2943"/>
@@ -3154,7 +3218,7 @@
       <w:tblPr>
         <w:tblStyle w:val="TableGrid"/>
         <w:tblW w:w="0" w:type="auto"/>
-        <w:tblLook w:val="04A0"/>
+        <w:tblLook w:val="04A0" w:firstRow="1" w:lastRow="0" w:firstColumn="1" w:lastColumn="0" w:noHBand="0" w:noVBand="1"/>
       </w:tblPr>
       <w:tblGrid>
         <w:gridCol w:w="2943"/>
@@ -3465,7 +3529,7 @@
       <w:tblPr>
         <w:tblStyle w:val="TableGrid"/>
         <w:tblW w:w="0" w:type="auto"/>
-        <w:tblLook w:val="04A0"/>
+        <w:tblLook w:val="04A0" w:firstRow="1" w:lastRow="0" w:firstColumn="1" w:lastColumn="0" w:noHBand="0" w:noVBand="1"/>
       </w:tblPr>
       <w:tblGrid>
         <w:gridCol w:w="2943"/>
@@ -3757,7 +3821,7 @@
       <w:tblPr>
         <w:tblStyle w:val="TableGrid"/>
         <w:tblW w:w="0" w:type="auto"/>
-        <w:tblLook w:val="04A0"/>
+        <w:tblLook w:val="04A0" w:firstRow="1" w:lastRow="0" w:firstColumn="1" w:lastColumn="0" w:noHBand="0" w:noVBand="1"/>
       </w:tblPr>
       <w:tblGrid>
         <w:gridCol w:w="2943"/>
@@ -4057,7 +4121,7 @@
       <w:tblPr>
         <w:tblStyle w:val="TableGrid"/>
         <w:tblW w:w="0" w:type="auto"/>
-        <w:tblLook w:val="04A0"/>
+        <w:tblLook w:val="04A0" w:firstRow="1" w:lastRow="0" w:firstColumn="1" w:lastColumn="0" w:noHBand="0" w:noVBand="1"/>
       </w:tblPr>
       <w:tblGrid>
         <w:gridCol w:w="2943"/>
@@ -4368,7 +4432,7 @@
       <w:tblPr>
         <w:tblStyle w:val="TableGrid"/>
         <w:tblW w:w="0" w:type="auto"/>
-        <w:tblLook w:val="04A0"/>
+        <w:tblLook w:val="04A0" w:firstRow="1" w:lastRow="0" w:firstColumn="1" w:lastColumn="0" w:noHBand="0" w:noVBand="1"/>
       </w:tblPr>
       <w:tblGrid>
         <w:gridCol w:w="2943"/>
@@ -4660,7 +4724,7 @@
       <w:tblPr>
         <w:tblStyle w:val="TableGrid"/>
         <w:tblW w:w="0" w:type="auto"/>
-        <w:tblLook w:val="04A0"/>
+        <w:tblLook w:val="04A0" w:firstRow="1" w:lastRow="0" w:firstColumn="1" w:lastColumn="0" w:noHBand="0" w:noVBand="1"/>
       </w:tblPr>
       <w:tblGrid>
         <w:gridCol w:w="2943"/>
@@ -4914,7 +4978,15 @@
             <w:tcW w:w="2943" w:type="dxa"/>
           </w:tcPr>
           <w:p>
-            <w:r>
+            <w:pPr>
+              <w:rPr>
+                <w:color w:val="660066"/>
+              </w:rPr>
+            </w:pPr>
+            <w:r>
+              <w:rPr>
+                <w:color w:val="660066"/>
+              </w:rPr>
               <w:lastRenderedPageBreak/>
               <w:t>Other</w:t>
             </w:r>
@@ -4924,7 +4996,13 @@
           <w:tcPr>
             <w:tcW w:w="5913" w:type="dxa"/>
           </w:tcPr>
-          <w:p/>
+          <w:p>
+            <w:pPr>
+              <w:rPr>
+                <w:color w:val="660066"/>
+              </w:rPr>
+            </w:pPr>
+          </w:p>
         </w:tc>
       </w:tr>
     </w:tbl>
@@ -4933,7 +5011,7 @@
       <w:tblPr>
         <w:tblStyle w:val="TableGrid"/>
         <w:tblW w:w="0" w:type="auto"/>
-        <w:tblLook w:val="04A0"/>
+        <w:tblLook w:val="04A0" w:firstRow="1" w:lastRow="0" w:firstColumn="1" w:lastColumn="0" w:noHBand="0" w:noVBand="1"/>
       </w:tblPr>
       <w:tblGrid>
         <w:gridCol w:w="2943"/>
@@ -5048,7 +5126,19 @@
               <w:rPr>
                 <w:color w:val="008000"/>
               </w:rPr>
-              <w:t>1.1 Create events</w:t>
+              <w:t xml:space="preserve">1.1 </w:t>
+            </w:r>
+            <w:r>
+              <w:rPr>
+                <w:color w:val="008000"/>
+              </w:rPr>
+              <w:t>Plan</w:t>
+            </w:r>
+            <w:r>
+              <w:rPr>
+                <w:color w:val="008000"/>
+              </w:rPr>
+              <w:t xml:space="preserve"> events</w:t>
             </w:r>
           </w:p>
         </w:tc>
@@ -5225,7 +5315,7 @@
       <w:tblPr>
         <w:tblStyle w:val="TableGrid"/>
         <w:tblW w:w="0" w:type="auto"/>
-        <w:tblLook w:val="04A0"/>
+        <w:tblLook w:val="04A0" w:firstRow="1" w:lastRow="0" w:firstColumn="1" w:lastColumn="0" w:noHBand="0" w:noVBand="1"/>
       </w:tblPr>
       <w:tblGrid>
         <w:gridCol w:w="2943"/>
@@ -5352,7 +5442,19 @@
               <w:rPr>
                 <w:color w:val="008000"/>
               </w:rPr>
-              <w:t>1.1 Create events</w:t>
+              <w:t xml:space="preserve">1.1 </w:t>
+            </w:r>
+            <w:r>
+              <w:rPr>
+                <w:color w:val="008000"/>
+              </w:rPr>
+              <w:t>Plan</w:t>
+            </w:r>
+            <w:r>
+              <w:rPr>
+                <w:color w:val="008000"/>
+              </w:rPr>
+              <w:t xml:space="preserve"> events</w:t>
             </w:r>
           </w:p>
         </w:tc>
@@ -5524,7 +5626,7 @@
       <w:tblPr>
         <w:tblStyle w:val="TableGrid"/>
         <w:tblW w:w="0" w:type="auto"/>
-        <w:tblLook w:val="04A0"/>
+        <w:tblLook w:val="04A0" w:firstRow="1" w:lastRow="0" w:firstColumn="1" w:lastColumn="0" w:noHBand="0" w:noVBand="1"/>
       </w:tblPr>
       <w:tblGrid>
         <w:gridCol w:w="2943"/>
@@ -5861,7 +5963,7 @@
       <w:tblPr>
         <w:tblStyle w:val="TableGrid"/>
         <w:tblW w:w="0" w:type="auto"/>
-        <w:tblLook w:val="04A0"/>
+        <w:tblLook w:val="04A0" w:firstRow="1" w:lastRow="0" w:firstColumn="1" w:lastColumn="0" w:noHBand="0" w:noVBand="1"/>
       </w:tblPr>
       <w:tblGrid>
         <w:gridCol w:w="2943"/>
@@ -6173,7 +6275,7 @@
       <w:tblPr>
         <w:tblStyle w:val="TableGrid"/>
         <w:tblW w:w="0" w:type="auto"/>
-        <w:tblLook w:val="04A0"/>
+        <w:tblLook w:val="04A0" w:firstRow="1" w:lastRow="0" w:firstColumn="1" w:lastColumn="0" w:noHBand="0" w:noVBand="1"/>
       </w:tblPr>
       <w:tblGrid>
         <w:gridCol w:w="2943"/>
@@ -6465,7 +6567,7 @@
       <w:tblPr>
         <w:tblStyle w:val="TableGrid"/>
         <w:tblW w:w="0" w:type="auto"/>
-        <w:tblLook w:val="04A0"/>
+        <w:tblLook w:val="04A0" w:firstRow="1" w:lastRow="0" w:firstColumn="1" w:lastColumn="0" w:noHBand="0" w:noVBand="1"/>
       </w:tblPr>
       <w:tblGrid>
         <w:gridCol w:w="2943"/>
@@ -6751,7 +6853,7 @@
       <w:tblPr>
         <w:tblStyle w:val="TableGrid"/>
         <w:tblW w:w="0" w:type="auto"/>
-        <w:tblLook w:val="04A0"/>
+        <w:tblLook w:val="04A0" w:firstRow="1" w:lastRow="0" w:firstColumn="1" w:lastColumn="0" w:noHBand="0" w:noVBand="1"/>
       </w:tblPr>
       <w:tblGrid>
         <w:gridCol w:w="2943"/>
@@ -7064,7 +7166,7 @@
       <w:tblPr>
         <w:tblStyle w:val="TableGrid"/>
         <w:tblW w:w="0" w:type="auto"/>
-        <w:tblLook w:val="04A0"/>
+        <w:tblLook w:val="04A0" w:firstRow="1" w:lastRow="0" w:firstColumn="1" w:lastColumn="0" w:noHBand="0" w:noVBand="1"/>
       </w:tblPr>
       <w:tblGrid>
         <w:gridCol w:w="2943"/>
@@ -7344,7 +7446,7 @@
       <w:tblPr>
         <w:tblStyle w:val="TableGrid"/>
         <w:tblW w:w="0" w:type="auto"/>
-        <w:tblLook w:val="04A0"/>
+        <w:tblLook w:val="04A0" w:firstRow="1" w:lastRow="0" w:firstColumn="1" w:lastColumn="0" w:noHBand="0" w:noVBand="1"/>
       </w:tblPr>
       <w:tblGrid>
         <w:gridCol w:w="2943"/>
@@ -7624,7 +7726,7 @@
       <w:tblPr>
         <w:tblStyle w:val="TableGrid"/>
         <w:tblW w:w="0" w:type="auto"/>
-        <w:tblLook w:val="04A0"/>
+        <w:tblLook w:val="04A0" w:firstRow="1" w:lastRow="0" w:firstColumn="1" w:lastColumn="0" w:noHBand="0" w:noVBand="1"/>
       </w:tblPr>
       <w:tblGrid>
         <w:gridCol w:w="2943"/>
@@ -7931,7 +8033,7 @@
       <w:tblPr>
         <w:tblStyle w:val="TableGrid"/>
         <w:tblW w:w="0" w:type="auto"/>
-        <w:tblLook w:val="04A0"/>
+        <w:tblLook w:val="04A0" w:firstRow="1" w:lastRow="0" w:firstColumn="1" w:lastColumn="0" w:noHBand="0" w:noVBand="1"/>
       </w:tblPr>
       <w:tblGrid>
         <w:gridCol w:w="2943"/>
@@ -8223,7 +8325,7 @@
       <w:tblPr>
         <w:tblStyle w:val="TableGrid"/>
         <w:tblW w:w="0" w:type="auto"/>
-        <w:tblLook w:val="04A0"/>
+        <w:tblLook w:val="04A0" w:firstRow="1" w:lastRow="0" w:firstColumn="1" w:lastColumn="0" w:noHBand="0" w:noVBand="1"/>
       </w:tblPr>
       <w:tblGrid>
         <w:gridCol w:w="2943"/>
@@ -8268,8 +8370,22 @@
               <w:rPr>
                 <w:color w:val="7030A0"/>
               </w:rPr>
-              <w:t>Determine time conflicts</w:t>
-            </w:r>
+              <w:t>Resolve</w:t>
+            </w:r>
+            <w:r>
+              <w:rPr>
+                <w:color w:val="7030A0"/>
+              </w:rPr>
+              <w:t xml:space="preserve"> </w:t>
+            </w:r>
+            <w:bookmarkStart w:id="0" w:name="_GoBack"/>
+            <w:r>
+              <w:rPr>
+                <w:color w:val="7030A0"/>
+              </w:rPr>
+              <w:t>time conflicts</w:t>
+            </w:r>
+            <w:bookmarkEnd w:id="0"/>
           </w:p>
         </w:tc>
       </w:tr>
@@ -8509,7 +8625,7 @@
       <w:tblPr>
         <w:tblStyle w:val="TableGrid"/>
         <w:tblW w:w="0" w:type="auto"/>
-        <w:tblLook w:val="04A0"/>
+        <w:tblLook w:val="04A0" w:firstRow="1" w:lastRow="0" w:firstColumn="1" w:lastColumn="0" w:noHBand="0" w:noVBand="1"/>
       </w:tblPr>
       <w:tblGrid>
         <w:gridCol w:w="2943"/>
@@ -8686,7 +8802,7 @@
       <w:tblPr>
         <w:tblStyle w:val="TableGrid"/>
         <w:tblW w:w="0" w:type="auto"/>
-        <w:tblLook w:val="04A0"/>
+        <w:tblLook w:val="04A0" w:firstRow="1" w:lastRow="0" w:firstColumn="1" w:lastColumn="0" w:noHBand="0" w:noVBand="1"/>
       </w:tblPr>
       <w:tblGrid>
         <w:gridCol w:w="2943"/>
@@ -8877,7 +8993,7 @@
       <w:tblPr>
         <w:tblStyle w:val="TableGrid"/>
         <w:tblW w:w="0" w:type="auto"/>
-        <w:tblLook w:val="04A0"/>
+        <w:tblLook w:val="04A0" w:firstRow="1" w:lastRow="0" w:firstColumn="1" w:lastColumn="0" w:noHBand="0" w:noVBand="1"/>
       </w:tblPr>
       <w:tblGrid>
         <w:gridCol w:w="2943"/>
@@ -9041,7 +9157,7 @@
       <w:tblPr>
         <w:tblStyle w:val="TableGrid"/>
         <w:tblW w:w="0" w:type="auto"/>
-        <w:tblLook w:val="04A0"/>
+        <w:tblLook w:val="04A0" w:firstRow="1" w:lastRow="0" w:firstColumn="1" w:lastColumn="0" w:noHBand="0" w:noVBand="1"/>
       </w:tblPr>
       <w:tblGrid>
         <w:gridCol w:w="2943"/>
@@ -9230,7 +9346,7 @@
       <w:tblPr>
         <w:tblStyle w:val="TableGrid"/>
         <w:tblW w:w="0" w:type="auto"/>
-        <w:tblLook w:val="04A0"/>
+        <w:tblLook w:val="04A0" w:firstRow="1" w:lastRow="0" w:firstColumn="1" w:lastColumn="0" w:noHBand="0" w:noVBand="1"/>
       </w:tblPr>
       <w:tblGrid>
         <w:gridCol w:w="2943"/>
@@ -9394,7 +9510,7 @@
       <w:tblPr>
         <w:tblStyle w:val="TableGrid"/>
         <w:tblW w:w="0" w:type="auto"/>
-        <w:tblLook w:val="04A0"/>
+        <w:tblLook w:val="04A0" w:firstRow="1" w:lastRow="0" w:firstColumn="1" w:lastColumn="0" w:noHBand="0" w:noVBand="1"/>
       </w:tblPr>
       <w:tblGrid>
         <w:gridCol w:w="2943"/>
@@ -9564,7 +9680,7 @@
       <w:tblPr>
         <w:tblStyle w:val="TableGrid"/>
         <w:tblW w:w="0" w:type="auto"/>
-        <w:tblLook w:val="04A0"/>
+        <w:tblLook w:val="04A0" w:firstRow="1" w:lastRow="0" w:firstColumn="1" w:lastColumn="0" w:noHBand="0" w:noVBand="1"/>
       </w:tblPr>
       <w:tblGrid>
         <w:gridCol w:w="2943"/>
@@ -9734,7 +9850,7 @@
       <w:tblPr>
         <w:tblStyle w:val="TableGrid"/>
         <w:tblW w:w="0" w:type="auto"/>
-        <w:tblLook w:val="04A0"/>
+        <w:tblLook w:val="04A0" w:firstRow="1" w:lastRow="0" w:firstColumn="1" w:lastColumn="0" w:noHBand="0" w:noVBand="1"/>
       </w:tblPr>
       <w:tblGrid>
         <w:gridCol w:w="2943"/>
@@ -9905,7 +10021,7 @@
       <w:tblPr>
         <w:tblStyle w:val="TableGrid"/>
         <w:tblW w:w="0" w:type="auto"/>
-        <w:tblLook w:val="04A0"/>
+        <w:tblLook w:val="04A0" w:firstRow="1" w:lastRow="0" w:firstColumn="1" w:lastColumn="0" w:noHBand="0" w:noVBand="1"/>
       </w:tblPr>
       <w:tblGrid>
         <w:gridCol w:w="2943"/>
@@ -10081,7 +10197,7 @@
       <w:tblPr>
         <w:tblStyle w:val="TableGrid"/>
         <w:tblW w:w="0" w:type="auto"/>
-        <w:tblLook w:val="04A0"/>
+        <w:tblLook w:val="04A0" w:firstRow="1" w:lastRow="0" w:firstColumn="1" w:lastColumn="0" w:noHBand="0" w:noVBand="1"/>
       </w:tblPr>
       <w:tblGrid>
         <w:gridCol w:w="2943"/>
@@ -10245,7 +10361,7 @@
       <w:tblPr>
         <w:tblStyle w:val="TableGrid"/>
         <w:tblW w:w="0" w:type="auto"/>
-        <w:tblLook w:val="04A0"/>
+        <w:tblLook w:val="04A0" w:firstRow="1" w:lastRow="0" w:firstColumn="1" w:lastColumn="0" w:noHBand="0" w:noVBand="1"/>
       </w:tblPr>
       <w:tblGrid>
         <w:gridCol w:w="2943"/>
@@ -10413,7 +10529,7 @@
       <w:tblPr>
         <w:tblStyle w:val="TableGrid"/>
         <w:tblW w:w="0" w:type="auto"/>
-        <w:tblLook w:val="04A0"/>
+        <w:tblLook w:val="04A0" w:firstRow="1" w:lastRow="0" w:firstColumn="1" w:lastColumn="0" w:noHBand="0" w:noVBand="1"/>
       </w:tblPr>
       <w:tblGrid>
         <w:gridCol w:w="2943"/>
@@ -10583,7 +10699,7 @@
       <w:tblPr>
         <w:tblStyle w:val="TableGrid"/>
         <w:tblW w:w="0" w:type="auto"/>
-        <w:tblLook w:val="04A0"/>
+        <w:tblLook w:val="04A0" w:firstRow="1" w:lastRow="0" w:firstColumn="1" w:lastColumn="0" w:noHBand="0" w:noVBand="1"/>
       </w:tblPr>
       <w:tblGrid>
         <w:gridCol w:w="2943"/>
@@ -10750,7 +10866,7 @@
       <w:tblPr>
         <w:tblStyle w:val="TableGrid"/>
         <w:tblW w:w="0" w:type="auto"/>
-        <w:tblLook w:val="04A0"/>
+        <w:tblLook w:val="04A0" w:firstRow="1" w:lastRow="0" w:firstColumn="1" w:lastColumn="0" w:noHBand="0" w:noVBand="1"/>
       </w:tblPr>
       <w:tblGrid>
         <w:gridCol w:w="2943"/>
@@ -10837,25 +10953,20 @@
             <w:tcW w:w="5913" w:type="dxa"/>
           </w:tcPr>
           <w:p>
-            <w:pPr>
-              <w:pStyle w:val="ListParagraph"/>
-              <w:numPr>
-                <w:ilvl w:val="2"/>
-                <w:numId w:val="2"/>
-              </w:numPr>
-            </w:pPr>
-            <w:r>
-              <w:t>Find desired events*</w:t>
-            </w:r>
-          </w:p>
-          <w:p>
-            <w:pPr>
-              <w:pStyle w:val="ListParagraph"/>
-              <w:numPr>
-                <w:ilvl w:val="2"/>
-                <w:numId w:val="2"/>
-              </w:numPr>
-            </w:pPr>
+            <w:r>
+              <w:t xml:space="preserve">1.5.1 </w:t>
+            </w:r>
+            <w:r>
+              <w:t xml:space="preserve">Find desired </w:t>
+            </w:r>
+            <w:r>
+              <w:t>events</w:t>
+            </w:r>
+          </w:p>
+          <w:p>
+            <w:r>
+              <w:t xml:space="preserve">1.5.2 </w:t>
+            </w:r>
             <w:r>
               <w:t>Remove desired events from records</w:t>
             </w:r>
@@ -10945,7 +11056,7 @@
       <w:tblPr>
         <w:tblStyle w:val="TableGrid"/>
         <w:tblW w:w="0" w:type="auto"/>
-        <w:tblLook w:val="04A0"/>
+        <w:tblLook w:val="04A0" w:firstRow="1" w:lastRow="0" w:firstColumn="1" w:lastColumn="0" w:noHBand="0" w:noVBand="1"/>
       </w:tblPr>
       <w:tblGrid>
         <w:gridCol w:w="2943"/>
@@ -10973,9 +11084,6 @@
             <w:r>
               <w:t>Find desired events</w:t>
             </w:r>
-            <w:r>
-              <w:t>*</w:t>
-            </w:r>
           </w:p>
         </w:tc>
       </w:tr>
@@ -11034,7 +11142,11 @@
           <w:tcPr>
             <w:tcW w:w="5913" w:type="dxa"/>
           </w:tcPr>
-          <w:p/>
+          <w:p>
+            <w:r>
+              <w:t>See task 1.4.1, “Find desired events”</w:t>
+            </w:r>
+          </w:p>
         </w:tc>
       </w:tr>
       <w:tr>
@@ -11115,7 +11227,7 @@
       <w:tblPr>
         <w:tblStyle w:val="TableGrid"/>
         <w:tblW w:w="0" w:type="auto"/>
-        <w:tblLook w:val="04A0"/>
+        <w:tblLook w:val="04A0" w:firstRow="1" w:lastRow="0" w:firstColumn="1" w:lastColumn="0" w:noHBand="0" w:noVBand="1"/>
       </w:tblPr>
       <w:tblGrid>
         <w:gridCol w:w="2943"/>
@@ -11294,7 +11406,7 @@
       <w:tblPr>
         <w:tblStyle w:val="TableGrid"/>
         <w:tblW w:w="0" w:type="auto"/>
-        <w:tblLook w:val="04A0"/>
+        <w:tblLook w:val="04A0" w:firstRow="1" w:lastRow="0" w:firstColumn="1" w:lastColumn="0" w:noHBand="0" w:noVBand="1"/>
       </w:tblPr>
       <w:tblGrid>
         <w:gridCol w:w="2943"/>
@@ -11483,7 +11595,7 @@
       <w:tblPr>
         <w:tblStyle w:val="TableGrid"/>
         <w:tblW w:w="0" w:type="auto"/>
-        <w:tblLook w:val="04A0"/>
+        <w:tblLook w:val="04A0" w:firstRow="1" w:lastRow="0" w:firstColumn="1" w:lastColumn="0" w:noHBand="0" w:noVBand="1"/>
       </w:tblPr>
       <w:tblGrid>
         <w:gridCol w:w="2943"/>
@@ -11650,7 +11762,7 @@
       <w:tblPr>
         <w:tblStyle w:val="TableGrid"/>
         <w:tblW w:w="0" w:type="auto"/>
-        <w:tblLook w:val="04A0"/>
+        <w:tblLook w:val="04A0" w:firstRow="1" w:lastRow="0" w:firstColumn="1" w:lastColumn="0" w:noHBand="0" w:noVBand="1"/>
       </w:tblPr>
       <w:tblGrid>
         <w:gridCol w:w="2943"/>
@@ -11682,7 +11794,7 @@
               <w:t>ind</w:t>
             </w:r>
             <w:r>
-              <w:t xml:space="preserve"> desired events*</w:t>
+              <w:t xml:space="preserve"> desired events</w:t>
             </w:r>
           </w:p>
         </w:tc>
@@ -11742,7 +11854,11 @@
           <w:tcPr>
             <w:tcW w:w="5913" w:type="dxa"/>
           </w:tcPr>
-          <w:p/>
+          <w:p>
+            <w:r>
+              <w:t>See task 1.4.1, “Find desired events”</w:t>
+            </w:r>
+          </w:p>
         </w:tc>
       </w:tr>
       <w:tr>
@@ -11823,7 +11939,7 @@
       <w:tblPr>
         <w:tblStyle w:val="TableGrid"/>
         <w:tblW w:w="0" w:type="auto"/>
-        <w:tblLook w:val="04A0"/>
+        <w:tblLook w:val="04A0" w:firstRow="1" w:lastRow="0" w:firstColumn="1" w:lastColumn="0" w:noHBand="0" w:noVBand="1"/>
       </w:tblPr>
       <w:tblGrid>
         <w:gridCol w:w="2943"/>
@@ -11990,7 +12106,7 @@
       <w:tblPr>
         <w:tblStyle w:val="TableGrid"/>
         <w:tblW w:w="0" w:type="auto"/>
-        <w:tblLook w:val="04A0"/>
+        <w:tblLook w:val="04A0" w:firstRow="1" w:lastRow="0" w:firstColumn="1" w:lastColumn="0" w:noHBand="0" w:noVBand="1"/>
       </w:tblPr>
       <w:tblGrid>
         <w:gridCol w:w="2943"/>
@@ -12113,8 +12229,13 @@
           </w:p>
           <w:p>
             <w:r>
-              <w:t xml:space="preserve">           list</w:t>
-            </w:r>
+              <w:t xml:space="preserve">           </w:t>
+            </w:r>
+            <w:proofErr w:type="gramStart"/>
+            <w:r>
+              <w:t>list</w:t>
+            </w:r>
+            <w:proofErr w:type="gramEnd"/>
           </w:p>
         </w:tc>
       </w:tr>
@@ -12197,7 +12318,7 @@
       <w:tblPr>
         <w:tblStyle w:val="TableGrid"/>
         <w:tblW w:w="0" w:type="auto"/>
-        <w:tblLook w:val="04A0"/>
+        <w:tblLook w:val="04A0" w:firstRow="1" w:lastRow="0" w:firstColumn="1" w:lastColumn="0" w:noHBand="0" w:noVBand="1"/>
       </w:tblPr>
       <w:tblGrid>
         <w:gridCol w:w="2943"/>
@@ -12223,7 +12344,7 @@
               <w:t xml:space="preserve">2.2.1 </w:t>
             </w:r>
             <w:r>
-              <w:t>Read events*</w:t>
+              <w:t>Read events</w:t>
             </w:r>
           </w:p>
         </w:tc>
@@ -12283,7 +12404,11 @@
           <w:tcPr>
             <w:tcW w:w="5913" w:type="dxa"/>
           </w:tcPr>
-          <w:p/>
+          <w:p>
+            <w:r>
+              <w:t>See task 2.1, “Read events”</w:t>
+            </w:r>
+          </w:p>
         </w:tc>
       </w:tr>
       <w:tr>
@@ -12364,7 +12489,7 @@
       <w:tblPr>
         <w:tblStyle w:val="TableGrid"/>
         <w:tblW w:w="0" w:type="auto"/>
-        <w:tblLook w:val="04A0"/>
+        <w:tblLook w:val="04A0" w:firstRow="1" w:lastRow="0" w:firstColumn="1" w:lastColumn="0" w:noHBand="0" w:noVBand="1"/>
       </w:tblPr>
       <w:tblGrid>
         <w:gridCol w:w="2943"/>
@@ -12531,7 +12656,7 @@
       <w:tblPr>
         <w:tblStyle w:val="TableGrid"/>
         <w:tblW w:w="0" w:type="auto"/>
-        <w:tblLook w:val="04A0"/>
+        <w:tblLook w:val="04A0" w:firstRow="1" w:lastRow="0" w:firstColumn="1" w:lastColumn="0" w:noHBand="0" w:noVBand="1"/>
       </w:tblPr>
       <w:tblGrid>
         <w:gridCol w:w="2943"/>
@@ -12699,7 +12824,7 @@
       <w:tblPr>
         <w:tblStyle w:val="TableGrid"/>
         <w:tblW w:w="0" w:type="auto"/>
-        <w:tblLook w:val="04A0"/>
+        <w:tblLook w:val="04A0" w:firstRow="1" w:lastRow="0" w:firstColumn="1" w:lastColumn="0" w:noHBand="0" w:noVBand="1"/>
       </w:tblPr>
       <w:tblGrid>
         <w:gridCol w:w="2943"/>
@@ -12895,7 +13020,7 @@
       <w:tblPr>
         <w:tblStyle w:val="TableGrid"/>
         <w:tblW w:w="0" w:type="auto"/>
-        <w:tblLook w:val="04A0"/>
+        <w:tblLook w:val="04A0" w:firstRow="1" w:lastRow="0" w:firstColumn="1" w:lastColumn="0" w:noHBand="0" w:noVBand="1"/>
       </w:tblPr>
       <w:tblGrid>
         <w:gridCol w:w="2943"/>
@@ -13068,7 +13193,7 @@
       <w:tblPr>
         <w:tblStyle w:val="TableGrid"/>
         <w:tblW w:w="0" w:type="auto"/>
-        <w:tblLook w:val="04A0"/>
+        <w:tblLook w:val="04A0" w:firstRow="1" w:lastRow="0" w:firstColumn="1" w:lastColumn="0" w:noHBand="0" w:noVBand="1"/>
       </w:tblPr>
       <w:tblGrid>
         <w:gridCol w:w="2943"/>
@@ -13246,7 +13371,7 @@
       <w:tblPr>
         <w:tblStyle w:val="TableGrid"/>
         <w:tblW w:w="0" w:type="auto"/>
-        <w:tblLook w:val="04A0"/>
+        <w:tblLook w:val="04A0" w:firstRow="1" w:lastRow="0" w:firstColumn="1" w:lastColumn="0" w:noHBand="0" w:noVBand="1"/>
       </w:tblPr>
       <w:tblGrid>
         <w:gridCol w:w="2943"/>
@@ -13419,7 +13544,7 @@
       <w:tblPr>
         <w:tblStyle w:val="TableGrid"/>
         <w:tblW w:w="0" w:type="auto"/>
-        <w:tblLook w:val="04A0"/>
+        <w:tblLook w:val="04A0" w:firstRow="1" w:lastRow="0" w:firstColumn="1" w:lastColumn="0" w:noHBand="0" w:noVBand="1"/>
       </w:tblPr>
       <w:tblGrid>
         <w:gridCol w:w="2943"/>
@@ -13592,7 +13717,7 @@
       <w:tblPr>
         <w:tblStyle w:val="TableGrid"/>
         <w:tblW w:w="0" w:type="auto"/>
-        <w:tblLook w:val="04A0"/>
+        <w:tblLook w:val="04A0" w:firstRow="1" w:lastRow="0" w:firstColumn="1" w:lastColumn="0" w:noHBand="0" w:noVBand="1"/>
       </w:tblPr>
       <w:tblGrid>
         <w:gridCol w:w="2943"/>
@@ -13770,7 +13895,7 @@
       <w:tblPr>
         <w:tblStyle w:val="TableGrid"/>
         <w:tblW w:w="0" w:type="auto"/>
-        <w:tblLook w:val="04A0"/>
+        <w:tblLook w:val="04A0" w:firstRow="1" w:lastRow="0" w:firstColumn="1" w:lastColumn="0" w:noHBand="0" w:noVBand="1"/>
       </w:tblPr>
       <w:tblGrid>
         <w:gridCol w:w="2943"/>
@@ -13937,7 +14062,7 @@
       <w:tblPr>
         <w:tblStyle w:val="TableGrid"/>
         <w:tblW w:w="0" w:type="auto"/>
-        <w:tblLook w:val="04A0"/>
+        <w:tblLook w:val="04A0" w:firstRow="1" w:lastRow="0" w:firstColumn="1" w:lastColumn="0" w:noHBand="0" w:noVBand="1"/>
       </w:tblPr>
       <w:tblGrid>
         <w:gridCol w:w="2943"/>
@@ -14104,7 +14229,7 @@
       <w:tblPr>
         <w:tblStyle w:val="TableGrid"/>
         <w:tblW w:w="0" w:type="auto"/>
-        <w:tblLook w:val="04A0"/>
+        <w:tblLook w:val="04A0" w:firstRow="1" w:lastRow="0" w:firstColumn="1" w:lastColumn="0" w:noHBand="0" w:noVBand="1"/>
       </w:tblPr>
       <w:tblGrid>
         <w:gridCol w:w="2943"/>
@@ -14272,7 +14397,7 @@
       <w:tblPr>
         <w:tblStyle w:val="TableGrid"/>
         <w:tblW w:w="0" w:type="auto"/>
-        <w:tblLook w:val="04A0"/>
+        <w:tblLook w:val="04A0" w:firstRow="1" w:lastRow="0" w:firstColumn="1" w:lastColumn="0" w:noHBand="0" w:noVBand="1"/>
       </w:tblPr>
       <w:tblGrid>
         <w:gridCol w:w="2943"/>
@@ -14440,7 +14565,7 @@
       <w:tblPr>
         <w:tblStyle w:val="TableGrid"/>
         <w:tblW w:w="0" w:type="auto"/>
-        <w:tblLook w:val="04A0"/>
+        <w:tblLook w:val="04A0" w:firstRow="1" w:lastRow="0" w:firstColumn="1" w:lastColumn="0" w:noHBand="0" w:noVBand="1"/>
       </w:tblPr>
       <w:tblGrid>
         <w:gridCol w:w="2943"/>
@@ -14528,7 +14653,7 @@
           </w:tcPr>
           <w:p>
             <w:r>
-              <w:t>2.3.1 Read events*</w:t>
+              <w:t>2.3.1 Read events</w:t>
             </w:r>
           </w:p>
           <w:p>
@@ -14621,7 +14746,7 @@
       <w:tblPr>
         <w:tblStyle w:val="TableGrid"/>
         <w:tblW w:w="0" w:type="auto"/>
-        <w:tblLook w:val="04A0"/>
+        <w:tblLook w:val="04A0" w:firstRow="1" w:lastRow="0" w:firstColumn="1" w:lastColumn="0" w:noHBand="0" w:noVBand="1"/>
       </w:tblPr>
       <w:tblGrid>
         <w:gridCol w:w="2943"/>
@@ -14647,7 +14772,7 @@
               <w:t xml:space="preserve">2.3.1 </w:t>
             </w:r>
             <w:r>
-              <w:t>Read events*</w:t>
+              <w:t>Read events</w:t>
             </w:r>
           </w:p>
         </w:tc>
@@ -14707,7 +14832,11 @@
           <w:tcPr>
             <w:tcW w:w="5913" w:type="dxa"/>
           </w:tcPr>
-          <w:p/>
+          <w:p>
+            <w:r>
+              <w:t>See task 2.1, “Read events”</w:t>
+            </w:r>
+          </w:p>
         </w:tc>
       </w:tr>
       <w:tr>
@@ -14789,7 +14918,7 @@
       <w:tblPr>
         <w:tblStyle w:val="TableGrid"/>
         <w:tblW w:w="0" w:type="auto"/>
-        <w:tblLook w:val="04A0"/>
+        <w:tblLook w:val="04A0" w:firstRow="1" w:lastRow="0" w:firstColumn="1" w:lastColumn="0" w:noHBand="0" w:noVBand="1"/>
       </w:tblPr>
       <w:tblGrid>
         <w:gridCol w:w="2943"/>
@@ -14962,7 +15091,7 @@
       <w:tblPr>
         <w:tblStyle w:val="TableGrid"/>
         <w:tblW w:w="0" w:type="auto"/>
-        <w:tblLook w:val="04A0"/>
+        <w:tblLook w:val="04A0" w:firstRow="1" w:lastRow="0" w:firstColumn="1" w:lastColumn="0" w:noHBand="0" w:noVBand="1"/>
       </w:tblPr>
       <w:tblGrid>
         <w:gridCol w:w="2943"/>
@@ -15125,7 +15254,7 @@
       <w:tblPr>
         <w:tblStyle w:val="TableGrid"/>
         <w:tblW w:w="0" w:type="auto"/>
-        <w:tblLook w:val="04A0"/>
+        <w:tblLook w:val="04A0" w:firstRow="1" w:lastRow="0" w:firstColumn="1" w:lastColumn="0" w:noHBand="0" w:noVBand="1"/>
       </w:tblPr>
       <w:tblGrid>
         <w:gridCol w:w="2943"/>
@@ -15292,7 +15421,7 @@
       <w:tblPr>
         <w:tblStyle w:val="TableGrid"/>
         <w:tblW w:w="0" w:type="auto"/>
-        <w:tblLook w:val="04A0"/>
+        <w:tblLook w:val="04A0" w:firstRow="1" w:lastRow="0" w:firstColumn="1" w:lastColumn="0" w:noHBand="0" w:noVBand="1"/>
       </w:tblPr>
       <w:tblGrid>
         <w:gridCol w:w="2943"/>
@@ -15461,7 +15590,7 @@
       <w:tblPr>
         <w:tblStyle w:val="TableGrid"/>
         <w:tblW w:w="0" w:type="auto"/>
-        <w:tblLook w:val="04A0"/>
+        <w:tblLook w:val="04A0" w:firstRow="1" w:lastRow="0" w:firstColumn="1" w:lastColumn="0" w:noHBand="0" w:noVBand="1"/>
       </w:tblPr>
       <w:tblGrid>
         <w:gridCol w:w="2943"/>
@@ -15631,7 +15760,7 @@
       <w:tblPr>
         <w:tblStyle w:val="TableGrid"/>
         <w:tblW w:w="0" w:type="auto"/>
-        <w:tblLook w:val="04A0"/>
+        <w:tblLook w:val="04A0" w:firstRow="1" w:lastRow="0" w:firstColumn="1" w:lastColumn="0" w:noHBand="0" w:noVBand="1"/>
       </w:tblPr>
       <w:tblGrid>
         <w:gridCol w:w="2943"/>
@@ -15807,7 +15936,7 @@
       <w:tblPr>
         <w:tblStyle w:val="TableGrid"/>
         <w:tblW w:w="0" w:type="auto"/>
-        <w:tblLook w:val="04A0"/>
+        <w:tblLook w:val="04A0" w:firstRow="1" w:lastRow="0" w:firstColumn="1" w:lastColumn="0" w:noHBand="0" w:noVBand="1"/>
       </w:tblPr>
       <w:tblGrid>
         <w:gridCol w:w="2943"/>
@@ -15972,7 +16101,7 @@
       <w:tblPr>
         <w:tblStyle w:val="TableGrid"/>
         <w:tblW w:w="0" w:type="auto"/>
-        <w:tblLook w:val="04A0"/>
+        <w:tblLook w:val="04A0" w:firstRow="1" w:lastRow="0" w:firstColumn="1" w:lastColumn="0" w:noHBand="0" w:noVBand="1"/>
       </w:tblPr>
       <w:tblGrid>
         <w:gridCol w:w="2943"/>
@@ -16136,7 +16265,7 @@
       <w:tblPr>
         <w:tblStyle w:val="TableGrid"/>
         <w:tblW w:w="0" w:type="auto"/>
-        <w:tblLook w:val="04A0"/>
+        <w:tblLook w:val="04A0" w:firstRow="1" w:lastRow="0" w:firstColumn="1" w:lastColumn="0" w:noHBand="0" w:noVBand="1"/>
       </w:tblPr>
       <w:tblGrid>
         <w:gridCol w:w="2943"/>
@@ -16303,7 +16432,7 @@
       <w:tblPr>
         <w:tblStyle w:val="TableGrid"/>
         <w:tblW w:w="0" w:type="auto"/>
-        <w:tblLook w:val="04A0"/>
+        <w:tblLook w:val="04A0" w:firstRow="1" w:lastRow="0" w:firstColumn="1" w:lastColumn="0" w:noHBand="0" w:noVBand="1"/>
       </w:tblPr>
       <w:tblGrid>
         <w:gridCol w:w="2943"/>
@@ -16398,7 +16527,7 @@
               </w:numPr>
             </w:pPr>
             <w:r>
-              <w:t>Find desired events*</w:t>
+              <w:t>Find desired events</w:t>
             </w:r>
           </w:p>
           <w:p>
@@ -16530,7 +16659,7 @@
       <w:tblPr>
         <w:tblStyle w:val="TableGrid"/>
         <w:tblW w:w="0" w:type="auto"/>
-        <w:tblLook w:val="04A0"/>
+        <w:tblLook w:val="04A0" w:firstRow="1" w:lastRow="0" w:firstColumn="1" w:lastColumn="0" w:noHBand="0" w:noVBand="1"/>
       </w:tblPr>
       <w:tblGrid>
         <w:gridCol w:w="2943"/>
@@ -16556,7 +16685,7 @@
               <w:t xml:space="preserve">3.1 </w:t>
             </w:r>
             <w:r>
-              <w:t>Find desired events*</w:t>
+              <w:t>Find desired events</w:t>
             </w:r>
           </w:p>
         </w:tc>
@@ -16616,7 +16745,11 @@
           <w:tcPr>
             <w:tcW w:w="5913" w:type="dxa"/>
           </w:tcPr>
-          <w:p/>
+          <w:p>
+            <w:r>
+              <w:t>See task 1.4.1, “Find desired events”</w:t>
+            </w:r>
+          </w:p>
         </w:tc>
       </w:tr>
       <w:tr>
@@ -16697,7 +16830,7 @@
       <w:tblPr>
         <w:tblStyle w:val="TableGrid"/>
         <w:tblW w:w="0" w:type="auto"/>
-        <w:tblLook w:val="04A0"/>
+        <w:tblLook w:val="04A0" w:firstRow="1" w:lastRow="0" w:firstColumn="1" w:lastColumn="0" w:noHBand="0" w:noVBand="1"/>
       </w:tblPr>
       <w:tblGrid>
         <w:gridCol w:w="2943"/>
@@ -16873,7 +17006,7 @@
       <w:tblPr>
         <w:tblStyle w:val="TableGrid"/>
         <w:tblW w:w="0" w:type="auto"/>
-        <w:tblLook w:val="04A0"/>
+        <w:tblLook w:val="04A0" w:firstRow="1" w:lastRow="0" w:firstColumn="1" w:lastColumn="0" w:noHBand="0" w:noVBand="1"/>
       </w:tblPr>
       <w:tblGrid>
         <w:gridCol w:w="2943"/>
@@ -17043,7 +17176,7 @@
       <w:tblPr>
         <w:tblStyle w:val="TableGrid"/>
         <w:tblW w:w="0" w:type="auto"/>
-        <w:tblLook w:val="04A0"/>
+        <w:tblLook w:val="04A0" w:firstRow="1" w:lastRow="0" w:firstColumn="1" w:lastColumn="0" w:noHBand="0" w:noVBand="1"/>
       </w:tblPr>
       <w:tblGrid>
         <w:gridCol w:w="2943"/>
@@ -17214,7 +17347,7 @@
       <w:tblPr>
         <w:tblStyle w:val="TableGrid"/>
         <w:tblW w:w="0" w:type="auto"/>
-        <w:tblLook w:val="04A0"/>
+        <w:tblLook w:val="04A0" w:firstRow="1" w:lastRow="0" w:firstColumn="1" w:lastColumn="0" w:noHBand="0" w:noVBand="1"/>
       </w:tblPr>
       <w:tblGrid>
         <w:gridCol w:w="2943"/>
@@ -17385,8 +17518,8 @@
     <w:p/>
     <w:p/>
     <w:sectPr>
-      <w:footerReference w:type="even" r:id="rId8"/>
-      <w:footerReference w:type="default" r:id="rId9"/>
+      <w:footerReference w:type="even" r:id="rId9"/>
+      <w:footerReference w:type="default" r:id="rId10"/>
       <w:pgSz w:w="12240" w:h="15840"/>
       <w:pgMar w:top="1440" w:right="1800" w:bottom="1440" w:left="1800" w:header="708" w:footer="708" w:gutter="0"/>
       <w:cols w:space="708"/>
@@ -17397,7 +17530,7 @@
 </file>
 
 <file path=word/endnotes.xml><?xml version="1.0" encoding="utf-8"?>
-<w:endnotes xmlns:ve="http://schemas.openxmlformats.org/markup-compatibility/2006" xmlns:o="urn:schemas-microsoft-com:office:office" xmlns:r="http://schemas.openxmlformats.org/officeDocument/2006/relationships" xmlns:m="http://schemas.openxmlformats.org/officeDocument/2006/math" xmlns:v="urn:schemas-microsoft-com:vml" xmlns:wp="http://schemas.openxmlformats.org/drawingml/2006/wordprocessingDrawing" xmlns:w10="urn:schemas-microsoft-com:office:word" xmlns:w="http://schemas.openxmlformats.org/wordprocessingml/2006/main" xmlns:wne="http://schemas.microsoft.com/office/word/2006/wordml">
+<w:endnotes xmlns:wpc="http://schemas.microsoft.com/office/word/2010/wordprocessingCanvas" xmlns:mo="http://schemas.microsoft.com/office/mac/office/2008/main" xmlns:mc="http://schemas.openxmlformats.org/markup-compatibility/2006" xmlns:mv="urn:schemas-microsoft-com:mac:vml" xmlns:o="urn:schemas-microsoft-com:office:office" xmlns:r="http://schemas.openxmlformats.org/officeDocument/2006/relationships" xmlns:m="http://schemas.openxmlformats.org/officeDocument/2006/math" xmlns:v="urn:schemas-microsoft-com:vml" xmlns:wp14="http://schemas.microsoft.com/office/word/2010/wordprocessingDrawing" xmlns:wp="http://schemas.openxmlformats.org/drawingml/2006/wordprocessingDrawing" xmlns:w10="urn:schemas-microsoft-com:office:word" xmlns:w="http://schemas.openxmlformats.org/wordprocessingml/2006/main" xmlns:w14="http://schemas.microsoft.com/office/word/2010/wordml" xmlns:wpg="http://schemas.microsoft.com/office/word/2010/wordprocessingGroup" xmlns:wpi="http://schemas.microsoft.com/office/word/2010/wordprocessingInk" xmlns:wne="http://schemas.microsoft.com/office/word/2006/wordml" xmlns:wps="http://schemas.microsoft.com/office/word/2010/wordprocessingShape" mc:Ignorable="w14 wp14">
   <w:endnote w:type="separator" w:id="-1">
     <w:p>
       <w:r>
@@ -17416,7 +17549,7 @@
 </file>
 
 <file path=word/footer1.xml><?xml version="1.0" encoding="utf-8"?>
-<w:ftr xmlns:ve="http://schemas.openxmlformats.org/markup-compatibility/2006" xmlns:o="urn:schemas-microsoft-com:office:office" xmlns:r="http://schemas.openxmlformats.org/officeDocument/2006/relationships" xmlns:m="http://schemas.openxmlformats.org/officeDocument/2006/math" xmlns:v="urn:schemas-microsoft-com:vml" xmlns:wp="http://schemas.openxmlformats.org/drawingml/2006/wordprocessingDrawing" xmlns:w10="urn:schemas-microsoft-com:office:word" xmlns:w="http://schemas.openxmlformats.org/wordprocessingml/2006/main" xmlns:wne="http://schemas.microsoft.com/office/word/2006/wordml">
+<w:ftr xmlns:wpc="http://schemas.microsoft.com/office/word/2010/wordprocessingCanvas" xmlns:mo="http://schemas.microsoft.com/office/mac/office/2008/main" xmlns:mc="http://schemas.openxmlformats.org/markup-compatibility/2006" xmlns:mv="urn:schemas-microsoft-com:mac:vml" xmlns:o="urn:schemas-microsoft-com:office:office" xmlns:r="http://schemas.openxmlformats.org/officeDocument/2006/relationships" xmlns:m="http://schemas.openxmlformats.org/officeDocument/2006/math" xmlns:v="urn:schemas-microsoft-com:vml" xmlns:wp14="http://schemas.microsoft.com/office/word/2010/wordprocessingDrawing" xmlns:wp="http://schemas.openxmlformats.org/drawingml/2006/wordprocessingDrawing" xmlns:w10="urn:schemas-microsoft-com:office:word" xmlns:w="http://schemas.openxmlformats.org/wordprocessingml/2006/main" xmlns:w14="http://schemas.microsoft.com/office/word/2010/wordml" xmlns:wpg="http://schemas.microsoft.com/office/word/2010/wordprocessingGroup" xmlns:wpi="http://schemas.microsoft.com/office/word/2010/wordprocessingInk" xmlns:wne="http://schemas.microsoft.com/office/word/2006/wordml" xmlns:wps="http://schemas.microsoft.com/office/word/2010/wordprocessingShape" mc:Ignorable="w14 wp14">
   <w:p>
     <w:pPr>
       <w:pStyle w:val="Footer"/>
@@ -17454,7 +17587,7 @@
 </file>
 
 <file path=word/footer2.xml><?xml version="1.0" encoding="utf-8"?>
-<w:ftr xmlns:ve="http://schemas.openxmlformats.org/markup-compatibility/2006" xmlns:o="urn:schemas-microsoft-com:office:office" xmlns:r="http://schemas.openxmlformats.org/officeDocument/2006/relationships" xmlns:m="http://schemas.openxmlformats.org/officeDocument/2006/math" xmlns:v="urn:schemas-microsoft-com:vml" xmlns:wp="http://schemas.openxmlformats.org/drawingml/2006/wordprocessingDrawing" xmlns:w10="urn:schemas-microsoft-com:office:word" xmlns:w="http://schemas.openxmlformats.org/wordprocessingml/2006/main" xmlns:wne="http://schemas.microsoft.com/office/word/2006/wordml">
+<w:ftr xmlns:wpc="http://schemas.microsoft.com/office/word/2010/wordprocessingCanvas" xmlns:mo="http://schemas.microsoft.com/office/mac/office/2008/main" xmlns:mc="http://schemas.openxmlformats.org/markup-compatibility/2006" xmlns:mv="urn:schemas-microsoft-com:mac:vml" xmlns:o="urn:schemas-microsoft-com:office:office" xmlns:r="http://schemas.openxmlformats.org/officeDocument/2006/relationships" xmlns:m="http://schemas.openxmlformats.org/officeDocument/2006/math" xmlns:v="urn:schemas-microsoft-com:vml" xmlns:wp14="http://schemas.microsoft.com/office/word/2010/wordprocessingDrawing" xmlns:wp="http://schemas.openxmlformats.org/drawingml/2006/wordprocessingDrawing" xmlns:w10="urn:schemas-microsoft-com:office:word" xmlns:w="http://schemas.openxmlformats.org/wordprocessingml/2006/main" xmlns:w14="http://schemas.microsoft.com/office/word/2010/wordml" xmlns:wpg="http://schemas.microsoft.com/office/word/2010/wordprocessingGroup" xmlns:wpi="http://schemas.microsoft.com/office/word/2010/wordprocessingInk" xmlns:wne="http://schemas.microsoft.com/office/word/2006/wordml" xmlns:wps="http://schemas.microsoft.com/office/word/2010/wordprocessingShape" mc:Ignorable="w14 wp14">
   <w:p>
     <w:pPr>
       <w:pStyle w:val="Footer"/>
@@ -17486,7 +17619,7 @@
         <w:rStyle w:val="PageNumber"/>
         <w:noProof/>
       </w:rPr>
-      <w:t>7</w:t>
+      <w:t>9</w:t>
     </w:r>
     <w:r>
       <w:rPr>
@@ -17505,7 +17638,7 @@
 </file>
 
 <file path=word/footnotes.xml><?xml version="1.0" encoding="utf-8"?>
-<w:footnotes xmlns:ve="http://schemas.openxmlformats.org/markup-compatibility/2006" xmlns:o="urn:schemas-microsoft-com:office:office" xmlns:r="http://schemas.openxmlformats.org/officeDocument/2006/relationships" xmlns:m="http://schemas.openxmlformats.org/officeDocument/2006/math" xmlns:v="urn:schemas-microsoft-com:vml" xmlns:wp="http://schemas.openxmlformats.org/drawingml/2006/wordprocessingDrawing" xmlns:w10="urn:schemas-microsoft-com:office:word" xmlns:w="http://schemas.openxmlformats.org/wordprocessingml/2006/main" xmlns:wne="http://schemas.microsoft.com/office/word/2006/wordml">
+<w:footnotes xmlns:wpc="http://schemas.microsoft.com/office/word/2010/wordprocessingCanvas" xmlns:mo="http://schemas.microsoft.com/office/mac/office/2008/main" xmlns:mc="http://schemas.openxmlformats.org/markup-compatibility/2006" xmlns:mv="urn:schemas-microsoft-com:mac:vml" xmlns:o="urn:schemas-microsoft-com:office:office" xmlns:r="http://schemas.openxmlformats.org/officeDocument/2006/relationships" xmlns:m="http://schemas.openxmlformats.org/officeDocument/2006/math" xmlns:v="urn:schemas-microsoft-com:vml" xmlns:wp14="http://schemas.microsoft.com/office/word/2010/wordprocessingDrawing" xmlns:wp="http://schemas.openxmlformats.org/drawingml/2006/wordprocessingDrawing" xmlns:w10="urn:schemas-microsoft-com:office:word" xmlns:w="http://schemas.openxmlformats.org/wordprocessingml/2006/main" xmlns:w14="http://schemas.microsoft.com/office/word/2010/wordml" xmlns:wpg="http://schemas.microsoft.com/office/word/2010/wordprocessingGroup" xmlns:wpi="http://schemas.microsoft.com/office/word/2010/wordprocessingInk" xmlns:wne="http://schemas.microsoft.com/office/word/2006/wordml" xmlns:wps="http://schemas.microsoft.com/office/word/2010/wordprocessingShape" mc:Ignorable="w14 wp14">
   <w:footnote w:type="separator" w:id="-1">
     <w:p>
       <w:r>
@@ -17524,11 +17657,11 @@
 </file>
 
 <file path=word/numbering.xml><?xml version="1.0" encoding="utf-8"?>
-<w:numbering xmlns:ve="http://schemas.openxmlformats.org/markup-compatibility/2006" xmlns:o="urn:schemas-microsoft-com:office:office" xmlns:r="http://schemas.openxmlformats.org/officeDocument/2006/relationships" xmlns:m="http://schemas.openxmlformats.org/officeDocument/2006/math" xmlns:v="urn:schemas-microsoft-com:vml" xmlns:wp="http://schemas.openxmlformats.org/drawingml/2006/wordprocessingDrawing" xmlns:w10="urn:schemas-microsoft-com:office:word" xmlns:w="http://schemas.openxmlformats.org/wordprocessingml/2006/main" xmlns:wne="http://schemas.microsoft.com/office/word/2006/wordml">
+<w:numbering xmlns:wpc="http://schemas.microsoft.com/office/word/2010/wordprocessingCanvas" xmlns:mo="http://schemas.microsoft.com/office/mac/office/2008/main" xmlns:mc="http://schemas.openxmlformats.org/markup-compatibility/2006" xmlns:mv="urn:schemas-microsoft-com:mac:vml" xmlns:o="urn:schemas-microsoft-com:office:office" xmlns:r="http://schemas.openxmlformats.org/officeDocument/2006/relationships" xmlns:m="http://schemas.openxmlformats.org/officeDocument/2006/math" xmlns:v="urn:schemas-microsoft-com:vml" xmlns:wp14="http://schemas.microsoft.com/office/word/2010/wordprocessingDrawing" xmlns:wp="http://schemas.openxmlformats.org/drawingml/2006/wordprocessingDrawing" xmlns:w10="urn:schemas-microsoft-com:office:word" xmlns:w="http://schemas.openxmlformats.org/wordprocessingml/2006/main" xmlns:w14="http://schemas.microsoft.com/office/word/2010/wordml" xmlns:wpg="http://schemas.microsoft.com/office/word/2010/wordprocessingGroup" xmlns:wpi="http://schemas.microsoft.com/office/word/2010/wordprocessingInk" xmlns:wne="http://schemas.microsoft.com/office/word/2006/wordml" xmlns:wps="http://schemas.microsoft.com/office/word/2010/wordprocessingShape" mc:Ignorable="w14 wp14">
   <w:abstractNum w:abstractNumId="0">
     <w:nsid w:val="06064816"/>
     <w:multiLevelType w:val="multilevel"/>
-    <w:tmpl w:val="FD600C1A"/>
+    <w:tmpl w:val="741E2978"/>
     <w:lvl w:ilvl="0">
       <w:start w:val="1"/>
       <w:numFmt w:val="decimal"/>
@@ -17538,7 +17671,7 @@
         <w:ind w:left="720" w:hanging="360"/>
       </w:pPr>
       <w:rPr>
-        <w:rFonts w:hint="default"/>
+        <w:rFonts w:asciiTheme="minorHAnsi" w:eastAsiaTheme="minorEastAsia" w:hAnsiTheme="minorHAnsi" w:cstheme="minorBidi"/>
       </w:rPr>
     </w:lvl>
     <w:lvl w:ilvl="1">
@@ -18090,7 +18223,7 @@
 </file>
 
 <file path=word/styles.xml><?xml version="1.0" encoding="utf-8"?>
-<w:styles xmlns:r="http://schemas.openxmlformats.org/officeDocument/2006/relationships" xmlns:w="http://schemas.openxmlformats.org/wordprocessingml/2006/main">
+<w:styles xmlns:mc="http://schemas.openxmlformats.org/markup-compatibility/2006" xmlns:r="http://schemas.openxmlformats.org/officeDocument/2006/relationships" xmlns:w="http://schemas.openxmlformats.org/wordprocessingml/2006/main" xmlns:w14="http://schemas.microsoft.com/office/word/2010/wordml" mc:Ignorable="w14">
   <w:docDefaults>
     <w:rPrDefault>
       <w:rPr>
@@ -18102,7 +18235,7 @@
     </w:rPrDefault>
     <w:pPrDefault/>
   </w:docDefaults>
-  <w:latentStyles w:defLockedState="0" w:defUIPriority="99" w:defSemiHidden="1" w:defUnhideWhenUsed="1" w:defQFormat="0" w:count="267">
+  <w:latentStyles w:defLockedState="0" w:defUIPriority="99" w:defSemiHidden="1" w:defUnhideWhenUsed="1" w:defQFormat="0" w:count="276">
     <w:lsdException w:name="Normal" w:semiHidden="0" w:uiPriority="0" w:unhideWhenUsed="0" w:qFormat="1"/>
     <w:lsdException w:name="heading 1" w:semiHidden="0" w:uiPriority="9" w:unhideWhenUsed="0" w:qFormat="1"/>
     <w:lsdException w:name="heading 2" w:uiPriority="9" w:qFormat="1"/>
@@ -18257,7 +18390,6 @@
     <w:uiPriority w:val="99"/>
     <w:semiHidden/>
     <w:unhideWhenUsed/>
-    <w:qFormat/>
     <w:tblPr>
       <w:tblInd w:w="0" w:type="dxa"/>
       <w:tblCellMar>
@@ -18914,7 +19046,7 @@
 </file>
 
 <file path=customXml/itemProps1.xml><?xml version="1.0" encoding="utf-8"?>
-<ds:datastoreItem xmlns:ds="http://schemas.openxmlformats.org/officeDocument/2006/customXml" ds:itemID="{7CC98C79-734F-4C8A-8BFB-630FD83EB66C}">
+<ds:datastoreItem xmlns:ds="http://schemas.openxmlformats.org/officeDocument/2006/customXml" ds:itemID="{CDB576FB-0F26-2F49-AB14-EAB5D00E8115}">
   <ds:schemaRefs>
     <ds:schemaRef ds:uri="http://schemas.openxmlformats.org/officeDocument/2006/bibliography"/>
   </ds:schemaRefs>

--- a/Task-tables.docx
+++ b/Task-tables.docx
@@ -96,8 +96,6 @@
         </w:rPr>
         <w:t xml:space="preserve"> 18</w:t>
       </w:r>
-      <w:bookmarkStart w:id="0" w:name="_GoBack"/>
-      <w:bookmarkEnd w:id="0"/>
     </w:p>
     <w:p/>
     <w:tbl>
@@ -777,7 +775,13 @@
               <w:rPr>
                 <w:color w:val="008000"/>
               </w:rPr>
-              <w:t>Delete events</w:t>
+              <w:t>Cancel</w:t>
+            </w:r>
+            <w:r>
+              <w:rPr>
+                <w:color w:val="008000"/>
+              </w:rPr>
+              <w:t xml:space="preserve"> events</w:t>
             </w:r>
           </w:p>
         </w:tc>
@@ -1157,7 +1161,19 @@
               <w:rPr>
                 <w:color w:val="008000"/>
               </w:rPr>
-              <w:t>Specify event title</w:t>
+              <w:t>Record</w:t>
+            </w:r>
+            <w:r>
+              <w:rPr>
+                <w:color w:val="008000"/>
+              </w:rPr>
+              <w:t xml:space="preserve"> </w:t>
+            </w:r>
+            <w:r>
+              <w:rPr>
+                <w:color w:val="008000"/>
+              </w:rPr>
+              <w:t>event name</w:t>
             </w:r>
           </w:p>
           <w:p>
@@ -1176,7 +1192,13 @@
               <w:rPr>
                 <w:color w:val="008000"/>
               </w:rPr>
-              <w:t>Specify event date</w:t>
+              <w:t>Record</w:t>
+            </w:r>
+            <w:r>
+              <w:rPr>
+                <w:color w:val="008000"/>
+              </w:rPr>
+              <w:t xml:space="preserve"> event date</w:t>
             </w:r>
           </w:p>
           <w:p>
@@ -1195,7 +1217,13 @@
               <w:rPr>
                 <w:color w:val="008000"/>
               </w:rPr>
-              <w:t>Specify event location</w:t>
+              <w:t>Record</w:t>
+            </w:r>
+            <w:r>
+              <w:rPr>
+                <w:color w:val="008000"/>
+              </w:rPr>
+              <w:t xml:space="preserve"> event location</w:t>
             </w:r>
           </w:p>
           <w:p>
@@ -1214,7 +1242,13 @@
               <w:rPr>
                 <w:color w:val="008000"/>
               </w:rPr>
-              <w:t>Specify additional information</w:t>
+              <w:t>Record</w:t>
+            </w:r>
+            <w:r>
+              <w:rPr>
+                <w:color w:val="008000"/>
+              </w:rPr>
+              <w:t xml:space="preserve"> additional information</w:t>
             </w:r>
           </w:p>
         </w:tc>
@@ -1422,7 +1456,19 @@
               <w:rPr>
                 <w:color w:val="008000"/>
               </w:rPr>
-              <w:t>Specify event title</w:t>
+              <w:t>Record</w:t>
+            </w:r>
+            <w:r>
+              <w:rPr>
+                <w:color w:val="008000"/>
+              </w:rPr>
+              <w:t xml:space="preserve"> </w:t>
+            </w:r>
+            <w:r>
+              <w:rPr>
+                <w:color w:val="008000"/>
+              </w:rPr>
+              <w:t>event name</w:t>
             </w:r>
           </w:p>
         </w:tc>
@@ -1460,7 +1506,13 @@
               <w:rPr>
                 <w:color w:val="008000"/>
               </w:rPr>
-              <w:t>Determine the event title</w:t>
+              <w:t xml:space="preserve">Determine the </w:t>
+            </w:r>
+            <w:r>
+              <w:rPr>
+                <w:color w:val="008000"/>
+              </w:rPr>
+              <w:t>event name</w:t>
             </w:r>
           </w:p>
         </w:tc>
@@ -1738,7 +1790,13 @@
               <w:rPr>
                 <w:color w:val="7030A0"/>
               </w:rPr>
-              <w:t xml:space="preserve">Specify </w:t>
+              <w:t>Record</w:t>
+            </w:r>
+            <w:r>
+              <w:rPr>
+                <w:color w:val="7030A0"/>
+              </w:rPr>
+              <w:t xml:space="preserve"> </w:t>
             </w:r>
             <w:r>
               <w:rPr>
@@ -1882,7 +1940,13 @@
               <w:rPr>
                 <w:color w:val="7030A0"/>
               </w:rPr>
-              <w:t>Specify year</w:t>
+              <w:t>Record</w:t>
+            </w:r>
+            <w:r>
+              <w:rPr>
+                <w:color w:val="7030A0"/>
+              </w:rPr>
+              <w:t xml:space="preserve"> year</w:t>
             </w:r>
           </w:p>
           <w:p>
@@ -1901,7 +1965,13 @@
               <w:rPr>
                 <w:color w:val="7030A0"/>
               </w:rPr>
-              <w:t>Specify month</w:t>
+              <w:t>Record</w:t>
+            </w:r>
+            <w:r>
+              <w:rPr>
+                <w:color w:val="7030A0"/>
+              </w:rPr>
+              <w:t xml:space="preserve"> month</w:t>
             </w:r>
           </w:p>
           <w:p>
@@ -1920,7 +1990,13 @@
               <w:rPr>
                 <w:color w:val="7030A0"/>
               </w:rPr>
-              <w:t>Specify day</w:t>
+              <w:t>Record</w:t>
+            </w:r>
+            <w:r>
+              <w:rPr>
+                <w:color w:val="7030A0"/>
+              </w:rPr>
+              <w:t xml:space="preserve"> day</w:t>
             </w:r>
           </w:p>
           <w:p>
@@ -1939,7 +2015,13 @@
               <w:rPr>
                 <w:color w:val="7030A0"/>
               </w:rPr>
-              <w:t>Specify time</w:t>
+              <w:t>Record</w:t>
+            </w:r>
+            <w:r>
+              <w:rPr>
+                <w:color w:val="7030A0"/>
+              </w:rPr>
+              <w:t xml:space="preserve"> time</w:t>
             </w:r>
           </w:p>
         </w:tc>
@@ -2130,7 +2212,13 @@
               <w:rPr>
                 <w:color w:val="7030A0"/>
               </w:rPr>
-              <w:t>Specify year</w:t>
+              <w:t>Record</w:t>
+            </w:r>
+            <w:r>
+              <w:rPr>
+                <w:color w:val="7030A0"/>
+              </w:rPr>
+              <w:t xml:space="preserve"> year</w:t>
             </w:r>
           </w:p>
         </w:tc>
@@ -2206,7 +2294,13 @@
               <w:rPr>
                 <w:color w:val="7030A0"/>
               </w:rPr>
-              <w:t>Specify event date</w:t>
+              <w:t>Record</w:t>
+            </w:r>
+            <w:r>
+              <w:rPr>
+                <w:color w:val="7030A0"/>
+              </w:rPr>
+              <w:t xml:space="preserve"> event date</w:t>
             </w:r>
           </w:p>
         </w:tc>
@@ -2428,7 +2522,13 @@
               <w:rPr>
                 <w:color w:val="7030A0"/>
               </w:rPr>
-              <w:t>Specify month</w:t>
+              <w:t>Record</w:t>
+            </w:r>
+            <w:r>
+              <w:rPr>
+                <w:color w:val="7030A0"/>
+              </w:rPr>
+              <w:t xml:space="preserve"> month</w:t>
             </w:r>
           </w:p>
         </w:tc>
@@ -2504,7 +2604,13 @@
               <w:rPr>
                 <w:color w:val="7030A0"/>
               </w:rPr>
-              <w:t>Specify event date</w:t>
+              <w:t>Record</w:t>
+            </w:r>
+            <w:r>
+              <w:rPr>
+                <w:color w:val="7030A0"/>
+              </w:rPr>
+              <w:t xml:space="preserve"> event date</w:t>
             </w:r>
           </w:p>
         </w:tc>
@@ -2732,7 +2838,13 @@
               <w:rPr>
                 <w:color w:val="7030A0"/>
               </w:rPr>
-              <w:t>Specify day</w:t>
+              <w:t>Record</w:t>
+            </w:r>
+            <w:r>
+              <w:rPr>
+                <w:color w:val="7030A0"/>
+              </w:rPr>
+              <w:t xml:space="preserve"> day</w:t>
             </w:r>
           </w:p>
         </w:tc>
@@ -2808,7 +2920,13 @@
               <w:rPr>
                 <w:color w:val="7030A0"/>
               </w:rPr>
-              <w:t>Specify event date</w:t>
+              <w:t>Record</w:t>
+            </w:r>
+            <w:r>
+              <w:rPr>
+                <w:color w:val="7030A0"/>
+              </w:rPr>
+              <w:t xml:space="preserve"> event date</w:t>
             </w:r>
           </w:p>
         </w:tc>
@@ -3037,7 +3155,13 @@
               <w:rPr>
                 <w:color w:val="7030A0"/>
               </w:rPr>
-              <w:t>Specify time</w:t>
+              <w:t>Record</w:t>
+            </w:r>
+            <w:r>
+              <w:rPr>
+                <w:color w:val="7030A0"/>
+              </w:rPr>
+              <w:t xml:space="preserve"> time</w:t>
             </w:r>
           </w:p>
         </w:tc>
@@ -3113,7 +3237,13 @@
               <w:rPr>
                 <w:color w:val="7030A0"/>
               </w:rPr>
-              <w:t>Specify event date</w:t>
+              <w:t>Record</w:t>
+            </w:r>
+            <w:r>
+              <w:rPr>
+                <w:color w:val="7030A0"/>
+              </w:rPr>
+              <w:t xml:space="preserve"> event date</w:t>
             </w:r>
           </w:p>
         </w:tc>
@@ -3157,20 +3287,38 @@
               <w:rPr>
                 <w:color w:val="7030A0"/>
               </w:rPr>
-              <w:t>Specify start time</w:t>
-            </w:r>
-          </w:p>
-          <w:p>
-            <w:pPr>
-              <w:rPr>
-                <w:color w:val="7030A0"/>
-              </w:rPr>
-            </w:pPr>
-            <w:r>
-              <w:rPr>
-                <w:color w:val="7030A0"/>
-              </w:rPr>
-              <w:t>1.1.2.4.1 Specify end time</w:t>
+              <w:t>Record</w:t>
+            </w:r>
+            <w:r>
+              <w:rPr>
+                <w:color w:val="7030A0"/>
+              </w:rPr>
+              <w:t xml:space="preserve"> start time</w:t>
+            </w:r>
+          </w:p>
+          <w:p>
+            <w:pPr>
+              <w:rPr>
+                <w:color w:val="7030A0"/>
+              </w:rPr>
+            </w:pPr>
+            <w:r>
+              <w:rPr>
+                <w:color w:val="7030A0"/>
+              </w:rPr>
+              <w:t xml:space="preserve">1.1.2.4.1 </w:t>
+            </w:r>
+            <w:r>
+              <w:rPr>
+                <w:color w:val="7030A0"/>
+              </w:rPr>
+              <w:t>Record</w:t>
+            </w:r>
+            <w:r>
+              <w:rPr>
+                <w:color w:val="7030A0"/>
+              </w:rPr>
+              <w:t xml:space="preserve"> end time</w:t>
             </w:r>
           </w:p>
         </w:tc>
@@ -3360,7 +3508,13 @@
               <w:rPr>
                 <w:color w:val="7030A0"/>
               </w:rPr>
-              <w:t>Specify start time</w:t>
+              <w:t>Record</w:t>
+            </w:r>
+            <w:r>
+              <w:rPr>
+                <w:color w:val="7030A0"/>
+              </w:rPr>
+              <w:t xml:space="preserve"> start time</w:t>
             </w:r>
           </w:p>
         </w:tc>
@@ -3430,7 +3584,19 @@
               <w:rPr>
                 <w:color w:val="7030A0"/>
               </w:rPr>
-              <w:t>1.1.2.4 Specify time</w:t>
+              <w:t xml:space="preserve">1.1.2.4 </w:t>
+            </w:r>
+            <w:r>
+              <w:rPr>
+                <w:color w:val="7030A0"/>
+              </w:rPr>
+              <w:t>Record</w:t>
+            </w:r>
+            <w:r>
+              <w:rPr>
+                <w:color w:val="7030A0"/>
+              </w:rPr>
+              <w:t xml:space="preserve"> time</w:t>
             </w:r>
           </w:p>
         </w:tc>
@@ -3468,20 +3634,44 @@
               <w:rPr>
                 <w:color w:val="7030A0"/>
               </w:rPr>
-              <w:t>1.1.2.4.1.1 Specify start time hour</w:t>
-            </w:r>
-          </w:p>
-          <w:p>
-            <w:pPr>
-              <w:rPr>
-                <w:color w:val="7030A0"/>
-              </w:rPr>
-            </w:pPr>
-            <w:r>
-              <w:rPr>
-                <w:color w:val="7030A0"/>
-              </w:rPr>
-              <w:t>1.1.2.4.1.2 Specify start time minute</w:t>
+              <w:t xml:space="preserve">1.1.2.4.1.1 </w:t>
+            </w:r>
+            <w:r>
+              <w:rPr>
+                <w:color w:val="7030A0"/>
+              </w:rPr>
+              <w:t>Record</w:t>
+            </w:r>
+            <w:r>
+              <w:rPr>
+                <w:color w:val="7030A0"/>
+              </w:rPr>
+              <w:t xml:space="preserve"> start time hour</w:t>
+            </w:r>
+          </w:p>
+          <w:p>
+            <w:pPr>
+              <w:rPr>
+                <w:color w:val="7030A0"/>
+              </w:rPr>
+            </w:pPr>
+            <w:r>
+              <w:rPr>
+                <w:color w:val="7030A0"/>
+              </w:rPr>
+              <w:t xml:space="preserve">1.1.2.4.1.2 </w:t>
+            </w:r>
+            <w:r>
+              <w:rPr>
+                <w:color w:val="7030A0"/>
+              </w:rPr>
+              <w:t>Record</w:t>
+            </w:r>
+            <w:r>
+              <w:rPr>
+                <w:color w:val="7030A0"/>
+              </w:rPr>
+              <w:t xml:space="preserve"> start time minute</w:t>
             </w:r>
           </w:p>
         </w:tc>
@@ -3671,7 +3861,13 @@
               <w:rPr>
                 <w:color w:val="7030A0"/>
               </w:rPr>
-              <w:t>Specify start time hour</w:t>
+              <w:t>Record</w:t>
+            </w:r>
+            <w:r>
+              <w:rPr>
+                <w:color w:val="7030A0"/>
+              </w:rPr>
+              <w:t xml:space="preserve"> start time hour</w:t>
             </w:r>
           </w:p>
         </w:tc>
@@ -3741,7 +3937,19 @@
               <w:rPr>
                 <w:color w:val="7030A0"/>
               </w:rPr>
-              <w:t>1.1.2.4.1 Specify start time</w:t>
+              <w:t xml:space="preserve">1.1.2.4.1 </w:t>
+            </w:r>
+            <w:r>
+              <w:rPr>
+                <w:color w:val="7030A0"/>
+              </w:rPr>
+              <w:t>Record</w:t>
+            </w:r>
+            <w:r>
+              <w:rPr>
+                <w:color w:val="7030A0"/>
+              </w:rPr>
+              <w:t xml:space="preserve"> start time</w:t>
             </w:r>
           </w:p>
         </w:tc>
@@ -3963,7 +4171,13 @@
               <w:rPr>
                 <w:color w:val="7030A0"/>
               </w:rPr>
-              <w:t>Specify start time minute</w:t>
+              <w:t>Record</w:t>
+            </w:r>
+            <w:r>
+              <w:rPr>
+                <w:color w:val="7030A0"/>
+              </w:rPr>
+              <w:t xml:space="preserve"> start time minute</w:t>
             </w:r>
           </w:p>
         </w:tc>
@@ -4034,7 +4248,19 @@
               <w:rPr>
                 <w:color w:val="7030A0"/>
               </w:rPr>
-              <w:t>1.1.2.4.1 Specify start time</w:t>
+              <w:t xml:space="preserve">1.1.2.4.1 </w:t>
+            </w:r>
+            <w:r>
+              <w:rPr>
+                <w:color w:val="7030A0"/>
+              </w:rPr>
+              <w:t>Record</w:t>
+            </w:r>
+            <w:r>
+              <w:rPr>
+                <w:color w:val="7030A0"/>
+              </w:rPr>
+              <w:t xml:space="preserve"> start time</w:t>
             </w:r>
           </w:p>
         </w:tc>
@@ -4256,7 +4482,13 @@
               <w:rPr>
                 <w:color w:val="7030A0"/>
               </w:rPr>
-              <w:t>Specify end time</w:t>
+              <w:t>Record</w:t>
+            </w:r>
+            <w:r>
+              <w:rPr>
+                <w:color w:val="7030A0"/>
+              </w:rPr>
+              <w:t xml:space="preserve"> end time</w:t>
             </w:r>
           </w:p>
         </w:tc>
@@ -4326,7 +4558,19 @@
               <w:rPr>
                 <w:color w:val="7030A0"/>
               </w:rPr>
-              <w:t>1.1.2.4 Specify time</w:t>
+              <w:t xml:space="preserve">1.1.2.4 </w:t>
+            </w:r>
+            <w:r>
+              <w:rPr>
+                <w:color w:val="7030A0"/>
+              </w:rPr>
+              <w:t>Record</w:t>
+            </w:r>
+            <w:r>
+              <w:rPr>
+                <w:color w:val="7030A0"/>
+              </w:rPr>
+              <w:t xml:space="preserve"> time</w:t>
             </w:r>
           </w:p>
         </w:tc>
@@ -4364,20 +4608,44 @@
               <w:rPr>
                 <w:color w:val="7030A0"/>
               </w:rPr>
-              <w:t>1.1.2.4.2.1 Specify end time hour</w:t>
-            </w:r>
-          </w:p>
-          <w:p>
-            <w:pPr>
-              <w:rPr>
-                <w:color w:val="7030A0"/>
-              </w:rPr>
-            </w:pPr>
-            <w:r>
-              <w:rPr>
-                <w:color w:val="7030A0"/>
-              </w:rPr>
-              <w:t>1.1.2.4.2.2 Specify end time minute</w:t>
+              <w:t xml:space="preserve">1.1.2.4.2.1 </w:t>
+            </w:r>
+            <w:r>
+              <w:rPr>
+                <w:color w:val="7030A0"/>
+              </w:rPr>
+              <w:t>Record</w:t>
+            </w:r>
+            <w:r>
+              <w:rPr>
+                <w:color w:val="7030A0"/>
+              </w:rPr>
+              <w:t xml:space="preserve"> end time hour</w:t>
+            </w:r>
+          </w:p>
+          <w:p>
+            <w:pPr>
+              <w:rPr>
+                <w:color w:val="7030A0"/>
+              </w:rPr>
+            </w:pPr>
+            <w:r>
+              <w:rPr>
+                <w:color w:val="7030A0"/>
+              </w:rPr>
+              <w:t xml:space="preserve">1.1.2.4.2.2 </w:t>
+            </w:r>
+            <w:r>
+              <w:rPr>
+                <w:color w:val="7030A0"/>
+              </w:rPr>
+              <w:t>Record</w:t>
+            </w:r>
+            <w:r>
+              <w:rPr>
+                <w:color w:val="7030A0"/>
+              </w:rPr>
+              <w:t xml:space="preserve"> end time minute</w:t>
             </w:r>
           </w:p>
         </w:tc>
@@ -4561,7 +4829,13 @@
               <w:rPr>
                 <w:color w:val="7030A0"/>
               </w:rPr>
-              <w:t>1.1.2.4.2.1 Specify</w:t>
+              <w:t xml:space="preserve">1.1.2.4.2.1 </w:t>
+            </w:r>
+            <w:r>
+              <w:rPr>
+                <w:color w:val="7030A0"/>
+              </w:rPr>
+              <w:t>Record</w:t>
             </w:r>
             <w:r>
               <w:rPr>
@@ -4637,7 +4911,19 @@
               <w:rPr>
                 <w:color w:val="7030A0"/>
               </w:rPr>
-              <w:t>1.1.2.4.2 Specify end time</w:t>
+              <w:t xml:space="preserve">1.1.2.4.2 </w:t>
+            </w:r>
+            <w:r>
+              <w:rPr>
+                <w:color w:val="7030A0"/>
+              </w:rPr>
+              <w:t>Record</w:t>
+            </w:r>
+            <w:r>
+              <w:rPr>
+                <w:color w:val="7030A0"/>
+              </w:rPr>
+              <w:t xml:space="preserve"> end time</w:t>
             </w:r>
           </w:p>
         </w:tc>
@@ -4859,7 +5145,13 @@
               <w:rPr>
                 <w:color w:val="7030A0"/>
               </w:rPr>
-              <w:t>Specify end time minute</w:t>
+              <w:t>Record</w:t>
+            </w:r>
+            <w:r>
+              <w:rPr>
+                <w:color w:val="7030A0"/>
+              </w:rPr>
+              <w:t xml:space="preserve"> end time minute</w:t>
             </w:r>
           </w:p>
         </w:tc>
@@ -4929,7 +5221,19 @@
               <w:rPr>
                 <w:color w:val="7030A0"/>
               </w:rPr>
-              <w:t>1.1.2.4.2 Specify end time</w:t>
+              <w:t xml:space="preserve">1.1.2.4.2 </w:t>
+            </w:r>
+            <w:r>
+              <w:rPr>
+                <w:color w:val="7030A0"/>
+              </w:rPr>
+              <w:t>Record</w:t>
+            </w:r>
+            <w:r>
+              <w:rPr>
+                <w:color w:val="7030A0"/>
+              </w:rPr>
+              <w:t xml:space="preserve"> end time</w:t>
             </w:r>
           </w:p>
         </w:tc>
@@ -5153,7 +5457,13 @@
               <w:rPr>
                 <w:color w:val="008000"/>
               </w:rPr>
-              <w:t>Specify event location</w:t>
+              <w:t>Record</w:t>
+            </w:r>
+            <w:r>
+              <w:rPr>
+                <w:color w:val="008000"/>
+              </w:rPr>
+              <w:t xml:space="preserve"> event location</w:t>
             </w:r>
           </w:p>
         </w:tc>
@@ -5457,7 +5767,13 @@
               <w:rPr>
                 <w:color w:val="008000"/>
               </w:rPr>
-              <w:t>Specify additional</w:t>
+              <w:t>Record</w:t>
+            </w:r>
+            <w:r>
+              <w:rPr>
+                <w:color w:val="008000"/>
+              </w:rPr>
+              <w:t xml:space="preserve"> additional</w:t>
             </w:r>
             <w:r>
               <w:rPr>
@@ -6214,7 +6530,19 @@
               <w:rPr>
                 <w:color w:val="008000"/>
               </w:rPr>
-              <w:t>1.2.1.1 Specify categories</w:t>
+              <w:t xml:space="preserve">1.2.1.1 </w:t>
+            </w:r>
+            <w:r>
+              <w:rPr>
+                <w:color w:val="008000"/>
+              </w:rPr>
+              <w:t>Determine</w:t>
+            </w:r>
+            <w:r>
+              <w:rPr>
+                <w:color w:val="008000"/>
+              </w:rPr>
+              <w:t xml:space="preserve"> categories</w:t>
             </w:r>
           </w:p>
           <w:p>
@@ -6417,7 +6745,13 @@
               <w:rPr>
                 <w:color w:val="008000"/>
               </w:rPr>
-              <w:t>Specify categories</w:t>
+              <w:t>Determine</w:t>
+            </w:r>
+            <w:r>
+              <w:rPr>
+                <w:color w:val="008000"/>
+              </w:rPr>
+              <w:t xml:space="preserve"> categories</w:t>
             </w:r>
           </w:p>
         </w:tc>
@@ -7111,7 +7445,19 @@
               <w:rPr>
                 <w:color w:val="008000"/>
               </w:rPr>
-              <w:t>1.2.2.1 Specify types</w:t>
+              <w:t xml:space="preserve">1.2.2.1 </w:t>
+            </w:r>
+            <w:r>
+              <w:rPr>
+                <w:color w:val="008000"/>
+              </w:rPr>
+              <w:t>Determine</w:t>
+            </w:r>
+            <w:r>
+              <w:rPr>
+                <w:color w:val="008000"/>
+              </w:rPr>
+              <w:t xml:space="preserve"> types</w:t>
             </w:r>
           </w:p>
           <w:p>
@@ -7308,7 +7654,19 @@
               <w:rPr>
                 <w:color w:val="008000"/>
               </w:rPr>
-              <w:t>1.2.2.1 Specify types</w:t>
+              <w:t xml:space="preserve">1.2.2.1 </w:t>
+            </w:r>
+            <w:r>
+              <w:rPr>
+                <w:color w:val="008000"/>
+              </w:rPr>
+              <w:t>Determine</w:t>
+            </w:r>
+            <w:r>
+              <w:rPr>
+                <w:color w:val="008000"/>
+              </w:rPr>
+              <w:t xml:space="preserve"> types</w:t>
             </w:r>
           </w:p>
         </w:tc>
@@ -8180,7 +8538,7 @@
               <w:rPr>
                 <w:color w:val="008000"/>
               </w:rPr>
-              <w:t xml:space="preserve"> and details</w:t>
+              <w:t xml:space="preserve"> </w:t>
             </w:r>
           </w:p>
         </w:tc>
@@ -8284,6 +8642,12 @@
                 <w:color w:val="008000"/>
               </w:rPr>
             </w:pPr>
+            <w:r>
+              <w:rPr>
+                <w:color w:val="008000"/>
+              </w:rPr>
+              <w:t>See 1.1.1, “Record events”</w:t>
+            </w:r>
           </w:p>
         </w:tc>
       </w:tr>
@@ -9178,59 +9542,313 @@
               <w:rPr>
                 <w:color w:val="F79646" w:themeColor="accent6"/>
               </w:rPr>
-              <w:t>1.4.1.1 Locate recorded events</w:t>
-            </w:r>
-          </w:p>
-          <w:p>
-            <w:pPr>
-              <w:rPr>
-                <w:color w:val="F79646" w:themeColor="accent6"/>
-              </w:rPr>
-            </w:pPr>
-            <w:r>
-              <w:rPr>
-                <w:color w:val="F79646" w:themeColor="accent6"/>
-              </w:rPr>
-              <w:t>1.4.1.2 Specify search criteria</w:t>
-            </w:r>
-          </w:p>
-          <w:p>
-            <w:pPr>
-              <w:rPr>
-                <w:color w:val="F79646" w:themeColor="accent6"/>
-              </w:rPr>
-            </w:pPr>
-            <w:r>
-              <w:rPr>
-                <w:color w:val="F79646" w:themeColor="accent6"/>
-              </w:rPr>
-              <w:t>1.4.1.3 Retrieve specified events</w:t>
-            </w:r>
-          </w:p>
-          <w:p>
-            <w:pPr>
-              <w:rPr>
-                <w:color w:val="F79646" w:themeColor="accent6"/>
-              </w:rPr>
-            </w:pPr>
-            <w:r>
-              <w:rPr>
-                <w:color w:val="F79646" w:themeColor="accent6"/>
-              </w:rPr>
-              <w:t>1.4.1.4 Evaluate retrieved events</w:t>
-            </w:r>
-          </w:p>
-          <w:p>
-            <w:pPr>
-              <w:rPr>
-                <w:color w:val="F79646" w:themeColor="accent6"/>
-              </w:rPr>
-            </w:pPr>
-            <w:r>
-              <w:rPr>
-                <w:color w:val="F79646" w:themeColor="accent6"/>
-              </w:rPr>
-              <w:t>1.4.1.5 Refine retrieval specifications</w:t>
+              <w:t xml:space="preserve">1.4.1.1 </w:t>
+            </w:r>
+            <w:r>
+              <w:rPr>
+                <w:color w:val="F79646" w:themeColor="accent6"/>
+              </w:rPr>
+              <w:t>Find records of planned events</w:t>
+            </w:r>
+            <w:r>
+              <w:rPr>
+                <w:color w:val="F79646" w:themeColor="accent6"/>
+              </w:rPr>
+              <w:t xml:space="preserve"> events</w:t>
+            </w:r>
+          </w:p>
+          <w:p>
+            <w:pPr>
+              <w:rPr>
+                <w:color w:val="F79646" w:themeColor="accent6"/>
+              </w:rPr>
+            </w:pPr>
+            <w:r>
+              <w:rPr>
+                <w:color w:val="F79646" w:themeColor="accent6"/>
+              </w:rPr>
+              <w:t xml:space="preserve">1.4.1.2 </w:t>
+            </w:r>
+            <w:r>
+              <w:rPr>
+                <w:color w:val="F79646" w:themeColor="accent6"/>
+              </w:rPr>
+              <w:t>Find by event name(s)</w:t>
+            </w:r>
+          </w:p>
+          <w:p>
+            <w:pPr>
+              <w:rPr>
+                <w:color w:val="F79646" w:themeColor="accent6"/>
+              </w:rPr>
+            </w:pPr>
+            <w:r>
+              <w:rPr>
+                <w:color w:val="F79646" w:themeColor="accent6"/>
+              </w:rPr>
+              <w:t>1.4.1.</w:t>
+            </w:r>
+            <w:r>
+              <w:rPr>
+                <w:color w:val="F79646" w:themeColor="accent6"/>
+              </w:rPr>
+              <w:t xml:space="preserve">3 </w:t>
+            </w:r>
+            <w:r>
+              <w:rPr>
+                <w:color w:val="F79646" w:themeColor="accent6"/>
+              </w:rPr>
+              <w:t>Find by date(s)</w:t>
+            </w:r>
+          </w:p>
+          <w:p>
+            <w:pPr>
+              <w:rPr>
+                <w:color w:val="F79646" w:themeColor="accent6"/>
+              </w:rPr>
+            </w:pPr>
+            <w:r>
+              <w:rPr>
+                <w:color w:val="F79646" w:themeColor="accent6"/>
+              </w:rPr>
+              <w:t>1.4.1.</w:t>
+            </w:r>
+            <w:r>
+              <w:rPr>
+                <w:color w:val="F79646" w:themeColor="accent6"/>
+              </w:rPr>
+              <w:t xml:space="preserve">4 </w:t>
+            </w:r>
+            <w:r>
+              <w:rPr>
+                <w:color w:val="F79646" w:themeColor="accent6"/>
+              </w:rPr>
+              <w:t>Find by event start time(s)</w:t>
+            </w:r>
+          </w:p>
+          <w:p>
+            <w:pPr>
+              <w:rPr>
+                <w:color w:val="F79646" w:themeColor="accent6"/>
+              </w:rPr>
+            </w:pPr>
+            <w:r>
+              <w:rPr>
+                <w:color w:val="F79646" w:themeColor="accent6"/>
+              </w:rPr>
+              <w:t>1.4.1.</w:t>
+            </w:r>
+            <w:r>
+              <w:rPr>
+                <w:color w:val="F79646" w:themeColor="accent6"/>
+              </w:rPr>
+              <w:t xml:space="preserve">5 </w:t>
+            </w:r>
+            <w:r>
+              <w:rPr>
+                <w:color w:val="F79646" w:themeColor="accent6"/>
+              </w:rPr>
+              <w:t>Find by event end time(s)</w:t>
+            </w:r>
+          </w:p>
+          <w:p>
+            <w:pPr>
+              <w:rPr>
+                <w:color w:val="F79646" w:themeColor="accent6"/>
+              </w:rPr>
+            </w:pPr>
+            <w:r>
+              <w:rPr>
+                <w:color w:val="F79646" w:themeColor="accent6"/>
+              </w:rPr>
+              <w:t>1.4.1.</w:t>
+            </w:r>
+            <w:r>
+              <w:rPr>
+                <w:color w:val="F79646" w:themeColor="accent6"/>
+              </w:rPr>
+              <w:t xml:space="preserve">6 </w:t>
+            </w:r>
+            <w:r>
+              <w:rPr>
+                <w:color w:val="F79646" w:themeColor="accent6"/>
+              </w:rPr>
+              <w:t>Find by event duration</w:t>
+            </w:r>
+          </w:p>
+          <w:p>
+            <w:pPr>
+              <w:rPr>
+                <w:color w:val="F79646" w:themeColor="accent6"/>
+              </w:rPr>
+            </w:pPr>
+            <w:r>
+              <w:rPr>
+                <w:color w:val="F79646" w:themeColor="accent6"/>
+              </w:rPr>
+              <w:t>1.4.1.</w:t>
+            </w:r>
+            <w:r>
+              <w:rPr>
+                <w:color w:val="F79646" w:themeColor="accent6"/>
+              </w:rPr>
+              <w:t xml:space="preserve">7 </w:t>
+            </w:r>
+            <w:r>
+              <w:rPr>
+                <w:color w:val="F79646" w:themeColor="accent6"/>
+              </w:rPr>
+              <w:t>Find by event general location(s)</w:t>
+            </w:r>
+          </w:p>
+          <w:p>
+            <w:pPr>
+              <w:rPr>
+                <w:color w:val="F79646" w:themeColor="accent6"/>
+              </w:rPr>
+            </w:pPr>
+            <w:r>
+              <w:rPr>
+                <w:color w:val="F79646" w:themeColor="accent6"/>
+              </w:rPr>
+              <w:t>1.4.1.</w:t>
+            </w:r>
+            <w:r>
+              <w:rPr>
+                <w:color w:val="F79646" w:themeColor="accent6"/>
+              </w:rPr>
+              <w:t xml:space="preserve">8 </w:t>
+            </w:r>
+            <w:r>
+              <w:rPr>
+                <w:color w:val="F79646" w:themeColor="accent6"/>
+              </w:rPr>
+              <w:t>Find by event address</w:t>
+            </w:r>
+          </w:p>
+          <w:p>
+            <w:pPr>
+              <w:rPr>
+                <w:color w:val="F79646" w:themeColor="accent6"/>
+              </w:rPr>
+            </w:pPr>
+            <w:r>
+              <w:rPr>
+                <w:color w:val="F79646" w:themeColor="accent6"/>
+              </w:rPr>
+              <w:t>1.4.1.</w:t>
+            </w:r>
+            <w:r>
+              <w:rPr>
+                <w:color w:val="F79646" w:themeColor="accent6"/>
+              </w:rPr>
+              <w:t xml:space="preserve">9 </w:t>
+            </w:r>
+            <w:r>
+              <w:rPr>
+                <w:color w:val="F79646" w:themeColor="accent6"/>
+              </w:rPr>
+              <w:t>Find by event type(s)</w:t>
+            </w:r>
+          </w:p>
+          <w:p>
+            <w:pPr>
+              <w:rPr>
+                <w:color w:val="F79646" w:themeColor="accent6"/>
+              </w:rPr>
+            </w:pPr>
+            <w:r>
+              <w:rPr>
+                <w:color w:val="F79646" w:themeColor="accent6"/>
+              </w:rPr>
+              <w:t>1.4.1.</w:t>
+            </w:r>
+            <w:r>
+              <w:rPr>
+                <w:color w:val="F79646" w:themeColor="accent6"/>
+              </w:rPr>
+              <w:t xml:space="preserve">10 </w:t>
+            </w:r>
+            <w:r>
+              <w:rPr>
+                <w:color w:val="F79646" w:themeColor="accent6"/>
+              </w:rPr>
+              <w:t>Find by event category(s)</w:t>
+            </w:r>
+          </w:p>
+          <w:p>
+            <w:pPr>
+              <w:rPr>
+                <w:color w:val="F79646" w:themeColor="accent6"/>
+              </w:rPr>
+            </w:pPr>
+            <w:r>
+              <w:rPr>
+                <w:color w:val="F79646" w:themeColor="accent6"/>
+              </w:rPr>
+              <w:t>1.4.1.</w:t>
+            </w:r>
+            <w:r>
+              <w:rPr>
+                <w:color w:val="F79646" w:themeColor="accent6"/>
+              </w:rPr>
+              <w:t xml:space="preserve">11 </w:t>
+            </w:r>
+            <w:r>
+              <w:rPr>
+                <w:color w:val="F79646" w:themeColor="accent6"/>
+              </w:rPr>
+              <w:t>Retrieve specified events</w:t>
+            </w:r>
+          </w:p>
+          <w:p>
+            <w:pPr>
+              <w:rPr>
+                <w:color w:val="F79646" w:themeColor="accent6"/>
+              </w:rPr>
+            </w:pPr>
+            <w:r>
+              <w:rPr>
+                <w:color w:val="F79646" w:themeColor="accent6"/>
+              </w:rPr>
+              <w:t>1.4.1.</w:t>
+            </w:r>
+            <w:r>
+              <w:rPr>
+                <w:color w:val="F79646" w:themeColor="accent6"/>
+              </w:rPr>
+              <w:t xml:space="preserve">12 </w:t>
+            </w:r>
+            <w:r>
+              <w:rPr>
+                <w:color w:val="F79646" w:themeColor="accent6"/>
+              </w:rPr>
+              <w:t>Evaluate retrieved events</w:t>
+            </w:r>
+          </w:p>
+          <w:p>
+            <w:pPr>
+              <w:rPr>
+                <w:color w:val="F79646" w:themeColor="accent6"/>
+              </w:rPr>
+            </w:pPr>
+            <w:r>
+              <w:rPr>
+                <w:color w:val="F79646" w:themeColor="accent6"/>
+              </w:rPr>
+              <w:t>1.4.1.</w:t>
+            </w:r>
+            <w:r>
+              <w:rPr>
+                <w:color w:val="F79646" w:themeColor="accent6"/>
+              </w:rPr>
+              <w:t xml:space="preserve">13 </w:t>
+            </w:r>
+            <w:r>
+              <w:rPr>
+                <w:color w:val="F79646" w:themeColor="accent6"/>
+              </w:rPr>
+              <w:t>Refine retrieval specifications</w:t>
             </w:r>
           </w:p>
         </w:tc>
@@ -9414,7 +10032,7 @@
               <w:rPr>
                 <w:color w:val="F79646" w:themeColor="accent6"/>
               </w:rPr>
-              <w:t>1.4.1.1 Locate recorded events</w:t>
+              <w:t>1.4.1.2 Find by event name(s)</w:t>
             </w:r>
           </w:p>
         </w:tc>
@@ -9632,6 +10250,7 @@
               <w:rPr>
                 <w:color w:val="F79646" w:themeColor="accent6"/>
               </w:rPr>
+              <w:lastRenderedPageBreak/>
               <w:t>Other</w:t>
             </w:r>
           </w:p>
@@ -9700,7 +10319,7 @@
               <w:rPr>
                 <w:color w:val="F79646" w:themeColor="accent6"/>
               </w:rPr>
-              <w:t>1.4.1.2 Specify search criteria</w:t>
+              <w:t>1.4.1.3 Find by date(s)</w:t>
             </w:r>
           </w:p>
         </w:tc>
@@ -9804,84 +10423,24 @@
                 <w:color w:val="F79646" w:themeColor="accent6"/>
               </w:rPr>
             </w:pPr>
-            <w:r>
-              <w:rPr>
-                <w:color w:val="F79646" w:themeColor="accent6"/>
-              </w:rPr>
-              <w:t>1.4.1.2.1 Specify by event title(s)</w:t>
-            </w:r>
-          </w:p>
-          <w:p>
-            <w:pPr>
-              <w:rPr>
-                <w:color w:val="F79646" w:themeColor="accent6"/>
-              </w:rPr>
-            </w:pPr>
-            <w:r>
-              <w:rPr>
-                <w:color w:val="F79646" w:themeColor="accent6"/>
-              </w:rPr>
-              <w:t>1.4.1.2.2 Specify by date(s)</w:t>
-            </w:r>
-          </w:p>
-          <w:p>
-            <w:pPr>
-              <w:rPr>
-                <w:color w:val="F79646" w:themeColor="accent6"/>
-              </w:rPr>
-            </w:pPr>
-            <w:r>
-              <w:rPr>
-                <w:color w:val="F79646" w:themeColor="accent6"/>
-              </w:rPr>
-              <w:t>1.4.1.2.3 Specify by event location(s)</w:t>
-            </w:r>
-          </w:p>
-          <w:p>
-            <w:pPr>
-              <w:rPr>
-                <w:color w:val="F79646" w:themeColor="accent6"/>
-              </w:rPr>
-            </w:pPr>
-            <w:r>
-              <w:rPr>
-                <w:color w:val="F79646" w:themeColor="accent6"/>
-              </w:rPr>
-              <w:lastRenderedPageBreak/>
-              <w:t>1.4.1.2.4 Specify by event type(s)</w:t>
-            </w:r>
-          </w:p>
-          <w:p>
-            <w:pPr>
-              <w:rPr>
-                <w:color w:val="F79646" w:themeColor="accent6"/>
-              </w:rPr>
-            </w:pPr>
-            <w:r>
-              <w:rPr>
-                <w:color w:val="F79646" w:themeColor="accent6"/>
-              </w:rPr>
-              <w:t>1.4.1.2.5 Specify by event category(s)</w:t>
-            </w:r>
-          </w:p>
-        </w:tc>
-      </w:tr>
-      <w:tr>
-        <w:tc>
-          <w:tcPr>
-            <w:tcW w:w="2943" w:type="dxa"/>
-          </w:tcPr>
-          <w:p>
-            <w:pPr>
-              <w:rPr>
-                <w:color w:val="F79646" w:themeColor="accent6"/>
-              </w:rPr>
-            </w:pPr>
-            <w:r>
-              <w:rPr>
-                <w:color w:val="F79646" w:themeColor="accent6"/>
-              </w:rPr>
-              <w:lastRenderedPageBreak/>
+          </w:p>
+        </w:tc>
+      </w:tr>
+      <w:tr>
+        <w:tc>
+          <w:tcPr>
+            <w:tcW w:w="2943" w:type="dxa"/>
+          </w:tcPr>
+          <w:p>
+            <w:pPr>
+              <w:rPr>
+                <w:color w:val="F79646" w:themeColor="accent6"/>
+              </w:rPr>
+            </w:pPr>
+            <w:r>
+              <w:rPr>
+                <w:color w:val="F79646" w:themeColor="accent6"/>
+              </w:rPr>
               <w:t>Input / actions required from user</w:t>
             </w:r>
           </w:p>
@@ -10046,7 +10605,7 @@
               <w:rPr>
                 <w:color w:val="F79646" w:themeColor="accent6"/>
               </w:rPr>
-              <w:t>1.4.1.2.1 Specify by event title(s)</w:t>
+              <w:t>1.4.1.4 Find by event start time(s)</w:t>
             </w:r>
           </w:p>
         </w:tc>
@@ -10116,7 +10675,7 @@
               <w:rPr>
                 <w:color w:val="F79646" w:themeColor="accent6"/>
               </w:rPr>
-              <w:t>1.4.1.2 Specify search criteria</w:t>
+              <w:t>1.4.1 Find desired events</w:t>
             </w:r>
           </w:p>
         </w:tc>
@@ -10332,19 +10891,7 @@
               <w:rPr>
                 <w:color w:val="F79646" w:themeColor="accent6"/>
               </w:rPr>
-              <w:t xml:space="preserve">1.4.1.2.2 </w:t>
-            </w:r>
-            <w:r>
-              <w:rPr>
-                <w:color w:val="F79646" w:themeColor="accent6"/>
-              </w:rPr>
-              <w:t xml:space="preserve">Specify </w:t>
-            </w:r>
-            <w:r>
-              <w:rPr>
-                <w:color w:val="F79646" w:themeColor="accent6"/>
-              </w:rPr>
-              <w:t>by date(s)</w:t>
+              <w:t>1.4.1.5 Find by event end time(s)</w:t>
             </w:r>
           </w:p>
         </w:tc>
@@ -10414,7 +10961,7 @@
               <w:rPr>
                 <w:color w:val="F79646" w:themeColor="accent6"/>
               </w:rPr>
-              <w:t>1.4.1.2 Specify search criteria</w:t>
+              <w:t>1.4.1 Find desired events</w:t>
             </w:r>
           </w:p>
         </w:tc>
@@ -10630,19 +11177,7 @@
               <w:rPr>
                 <w:color w:val="F79646" w:themeColor="accent6"/>
               </w:rPr>
-              <w:t xml:space="preserve">1.4.1.2.3 </w:t>
-            </w:r>
-            <w:r>
-              <w:rPr>
-                <w:color w:val="F79646" w:themeColor="accent6"/>
-              </w:rPr>
-              <w:t xml:space="preserve">Specify </w:t>
-            </w:r>
-            <w:r>
-              <w:rPr>
-                <w:color w:val="F79646" w:themeColor="accent6"/>
-              </w:rPr>
-              <w:t>by event location(s)</w:t>
+              <w:t>1.4.1.6 Find by event duration</w:t>
             </w:r>
           </w:p>
         </w:tc>
@@ -10712,26 +11247,27 @@
               <w:rPr>
                 <w:color w:val="F79646" w:themeColor="accent6"/>
               </w:rPr>
-              <w:t>1.4.1.2 Specify search criteria</w:t>
-            </w:r>
-          </w:p>
-        </w:tc>
-      </w:tr>
-      <w:tr>
-        <w:tc>
-          <w:tcPr>
-            <w:tcW w:w="2943" w:type="dxa"/>
-          </w:tcPr>
-          <w:p>
-            <w:pPr>
-              <w:rPr>
-                <w:color w:val="F79646" w:themeColor="accent6"/>
-              </w:rPr>
-            </w:pPr>
-            <w:r>
-              <w:rPr>
-                <w:color w:val="F79646" w:themeColor="accent6"/>
-              </w:rPr>
+              <w:t>1.4.1 Find desired events</w:t>
+            </w:r>
+          </w:p>
+        </w:tc>
+      </w:tr>
+      <w:tr>
+        <w:tc>
+          <w:tcPr>
+            <w:tcW w:w="2943" w:type="dxa"/>
+          </w:tcPr>
+          <w:p>
+            <w:pPr>
+              <w:rPr>
+                <w:color w:val="F79646" w:themeColor="accent6"/>
+              </w:rPr>
+            </w:pPr>
+            <w:r>
+              <w:rPr>
+                <w:color w:val="F79646" w:themeColor="accent6"/>
+              </w:rPr>
+              <w:lastRenderedPageBreak/>
               <w:t>Sub-tasks that define task</w:t>
             </w:r>
           </w:p>
@@ -10796,46 +11332,38 @@
               <w:rPr>
                 <w:color w:val="F79646" w:themeColor="accent6"/>
               </w:rPr>
-              <w:t xml:space="preserve">Perceivable output / </w:t>
-            </w:r>
-            <w:r>
-              <w:rPr>
-                <w:color w:val="F79646" w:themeColor="accent6"/>
-              </w:rPr>
-              <w:lastRenderedPageBreak/>
-              <w:t>results occurring from user</w:t>
-            </w:r>
-          </w:p>
-        </w:tc>
-        <w:tc>
-          <w:tcPr>
-            <w:tcW w:w="5913" w:type="dxa"/>
-          </w:tcPr>
-          <w:p>
-            <w:pPr>
-              <w:rPr>
-                <w:color w:val="F79646" w:themeColor="accent6"/>
-              </w:rPr>
-            </w:pPr>
-          </w:p>
-        </w:tc>
-      </w:tr>
-      <w:tr>
-        <w:tc>
-          <w:tcPr>
-            <w:tcW w:w="2943" w:type="dxa"/>
-          </w:tcPr>
-          <w:p>
-            <w:pPr>
-              <w:rPr>
-                <w:color w:val="F79646" w:themeColor="accent6"/>
-              </w:rPr>
-            </w:pPr>
-            <w:r>
-              <w:rPr>
-                <w:color w:val="F79646" w:themeColor="accent6"/>
-              </w:rPr>
-              <w:lastRenderedPageBreak/>
+              <w:t>Perceivable output / results occurring from user</w:t>
+            </w:r>
+          </w:p>
+        </w:tc>
+        <w:tc>
+          <w:tcPr>
+            <w:tcW w:w="5913" w:type="dxa"/>
+          </w:tcPr>
+          <w:p>
+            <w:pPr>
+              <w:rPr>
+                <w:color w:val="F79646" w:themeColor="accent6"/>
+              </w:rPr>
+            </w:pPr>
+          </w:p>
+        </w:tc>
+      </w:tr>
+      <w:tr>
+        <w:tc>
+          <w:tcPr>
+            <w:tcW w:w="2943" w:type="dxa"/>
+          </w:tcPr>
+          <w:p>
+            <w:pPr>
+              <w:rPr>
+                <w:color w:val="F79646" w:themeColor="accent6"/>
+              </w:rPr>
+            </w:pPr>
+            <w:r>
+              <w:rPr>
+                <w:color w:val="F79646" w:themeColor="accent6"/>
+              </w:rPr>
               <w:t>Required non-interface functions</w:t>
             </w:r>
           </w:p>
@@ -10936,19 +11464,7 @@
               <w:rPr>
                 <w:color w:val="F79646" w:themeColor="accent6"/>
               </w:rPr>
-              <w:t xml:space="preserve">1.4.1.2.4 </w:t>
-            </w:r>
-            <w:r>
-              <w:rPr>
-                <w:color w:val="F79646" w:themeColor="accent6"/>
-              </w:rPr>
-              <w:t xml:space="preserve">Specify </w:t>
-            </w:r>
-            <w:r>
-              <w:rPr>
-                <w:color w:val="F79646" w:themeColor="accent6"/>
-              </w:rPr>
-              <w:t>by event type(s)</w:t>
+              <w:t>1.4.1.7 Find by event general location(s)</w:t>
             </w:r>
           </w:p>
         </w:tc>
@@ -11018,7 +11534,7 @@
               <w:rPr>
                 <w:color w:val="F79646" w:themeColor="accent6"/>
               </w:rPr>
-              <w:t>1.4.1.2 Specify search criteria</w:t>
+              <w:t>1.4.1 Find desired events</w:t>
             </w:r>
           </w:p>
         </w:tc>
@@ -11234,31 +11750,7 @@
               <w:rPr>
                 <w:color w:val="F79646" w:themeColor="accent6"/>
               </w:rPr>
-              <w:t xml:space="preserve">1.4.1.2.5 </w:t>
-            </w:r>
-            <w:r>
-              <w:rPr>
-                <w:color w:val="F79646" w:themeColor="accent6"/>
-              </w:rPr>
-              <w:t xml:space="preserve">Specify </w:t>
-            </w:r>
-            <w:r>
-              <w:rPr>
-                <w:color w:val="F79646" w:themeColor="accent6"/>
-              </w:rPr>
-              <w:t xml:space="preserve">by </w:t>
-            </w:r>
-            <w:r>
-              <w:rPr>
-                <w:color w:val="F79646" w:themeColor="accent6"/>
-              </w:rPr>
-              <w:t xml:space="preserve">event </w:t>
-            </w:r>
-            <w:r>
-              <w:rPr>
-                <w:color w:val="F79646" w:themeColor="accent6"/>
-              </w:rPr>
-              <w:t>category(s)</w:t>
+              <w:t>1.4.1.8 Find by event address</w:t>
             </w:r>
           </w:p>
         </w:tc>
@@ -11328,7 +11820,7 @@
               <w:rPr>
                 <w:color w:val="F79646" w:themeColor="accent6"/>
               </w:rPr>
-              <w:t>1.4.1.2 Specify search criteria</w:t>
+              <w:t>1.4.1 Find desired events</w:t>
             </w:r>
           </w:p>
         </w:tc>
@@ -11544,7 +12036,7 @@
               <w:rPr>
                 <w:color w:val="F79646" w:themeColor="accent6"/>
               </w:rPr>
-              <w:t>1.4.1.3 Retrieve specified events</w:t>
+              <w:t>1.4.1.9 Find by event type(s)</w:t>
             </w:r>
           </w:p>
         </w:tc>
@@ -11698,38 +12190,46 @@
               <w:rPr>
                 <w:color w:val="F79646" w:themeColor="accent6"/>
               </w:rPr>
-              <w:t>Perceivable output / results occurring from user</w:t>
-            </w:r>
-          </w:p>
-        </w:tc>
-        <w:tc>
-          <w:tcPr>
-            <w:tcW w:w="5913" w:type="dxa"/>
-          </w:tcPr>
-          <w:p>
-            <w:pPr>
-              <w:rPr>
-                <w:color w:val="F79646" w:themeColor="accent6"/>
-              </w:rPr>
-            </w:pPr>
-          </w:p>
-        </w:tc>
-      </w:tr>
-      <w:tr>
-        <w:tc>
-          <w:tcPr>
-            <w:tcW w:w="2943" w:type="dxa"/>
-          </w:tcPr>
-          <w:p>
-            <w:pPr>
-              <w:rPr>
-                <w:color w:val="F79646" w:themeColor="accent6"/>
-              </w:rPr>
-            </w:pPr>
-            <w:r>
-              <w:rPr>
-                <w:color w:val="F79646" w:themeColor="accent6"/>
-              </w:rPr>
+              <w:t xml:space="preserve">Perceivable output / results occurring from </w:t>
+            </w:r>
+            <w:r>
+              <w:rPr>
+                <w:color w:val="F79646" w:themeColor="accent6"/>
+              </w:rPr>
+              <w:lastRenderedPageBreak/>
+              <w:t>user</w:t>
+            </w:r>
+          </w:p>
+        </w:tc>
+        <w:tc>
+          <w:tcPr>
+            <w:tcW w:w="5913" w:type="dxa"/>
+          </w:tcPr>
+          <w:p>
+            <w:pPr>
+              <w:rPr>
+                <w:color w:val="F79646" w:themeColor="accent6"/>
+              </w:rPr>
+            </w:pPr>
+          </w:p>
+        </w:tc>
+      </w:tr>
+      <w:tr>
+        <w:tc>
+          <w:tcPr>
+            <w:tcW w:w="2943" w:type="dxa"/>
+          </w:tcPr>
+          <w:p>
+            <w:pPr>
+              <w:rPr>
+                <w:color w:val="F79646" w:themeColor="accent6"/>
+              </w:rPr>
+            </w:pPr>
+            <w:r>
+              <w:rPr>
+                <w:color w:val="F79646" w:themeColor="accent6"/>
+              </w:rPr>
+              <w:lastRenderedPageBreak/>
               <w:t>Required non-interface functions</w:t>
             </w:r>
           </w:p>
@@ -11830,13 +12330,7 @@
               <w:rPr>
                 <w:color w:val="F79646" w:themeColor="accent6"/>
               </w:rPr>
-              <w:t xml:space="preserve">1.4.1.4 </w:t>
-            </w:r>
-            <w:r>
-              <w:rPr>
-                <w:color w:val="F79646" w:themeColor="accent6"/>
-              </w:rPr>
-              <w:t>Evaluate retrieved events</w:t>
+              <w:t>1.4.1.10 Find by event category(s)</w:t>
             </w:r>
           </w:p>
         </w:tc>
@@ -12122,19 +12616,312 @@
               <w:rPr>
                 <w:color w:val="F79646" w:themeColor="accent6"/>
               </w:rPr>
-              <w:t xml:space="preserve">1.4.1.5 </w:t>
-            </w:r>
-            <w:r>
-              <w:rPr>
-                <w:color w:val="F79646" w:themeColor="accent6"/>
-              </w:rPr>
-              <w:t>Refine event retrieval specifications</w:t>
-            </w:r>
-            <w:r>
-              <w:rPr>
-                <w:color w:val="F79646" w:themeColor="accent6"/>
-              </w:rPr>
-              <w:t xml:space="preserve"> (optional)</w:t>
+              <w:t xml:space="preserve">1.4.1.11 </w:t>
+            </w:r>
+            <w:r>
+              <w:rPr>
+                <w:color w:val="F79646" w:themeColor="accent6"/>
+              </w:rPr>
+              <w:t>Retrieve specified events</w:t>
+            </w:r>
+          </w:p>
+        </w:tc>
+      </w:tr>
+      <w:tr>
+        <w:tc>
+          <w:tcPr>
+            <w:tcW w:w="2943" w:type="dxa"/>
+          </w:tcPr>
+          <w:p>
+            <w:pPr>
+              <w:rPr>
+                <w:color w:val="F79646" w:themeColor="accent6"/>
+              </w:rPr>
+            </w:pPr>
+            <w:r>
+              <w:rPr>
+                <w:color w:val="F79646" w:themeColor="accent6"/>
+              </w:rPr>
+              <w:t>Goal of task</w:t>
+            </w:r>
+          </w:p>
+        </w:tc>
+        <w:tc>
+          <w:tcPr>
+            <w:tcW w:w="5913" w:type="dxa"/>
+          </w:tcPr>
+          <w:p>
+            <w:pPr>
+              <w:rPr>
+                <w:color w:val="F79646" w:themeColor="accent6"/>
+              </w:rPr>
+            </w:pPr>
+          </w:p>
+        </w:tc>
+      </w:tr>
+      <w:tr>
+        <w:tc>
+          <w:tcPr>
+            <w:tcW w:w="2943" w:type="dxa"/>
+          </w:tcPr>
+          <w:p>
+            <w:pPr>
+              <w:rPr>
+                <w:color w:val="F79646" w:themeColor="accent6"/>
+              </w:rPr>
+            </w:pPr>
+            <w:r>
+              <w:rPr>
+                <w:color w:val="F79646" w:themeColor="accent6"/>
+              </w:rPr>
+              <w:t>Sub-unit of</w:t>
+            </w:r>
+          </w:p>
+        </w:tc>
+        <w:tc>
+          <w:tcPr>
+            <w:tcW w:w="5913" w:type="dxa"/>
+          </w:tcPr>
+          <w:p>
+            <w:pPr>
+              <w:rPr>
+                <w:color w:val="F79646" w:themeColor="accent6"/>
+              </w:rPr>
+            </w:pPr>
+            <w:r>
+              <w:rPr>
+                <w:color w:val="F79646" w:themeColor="accent6"/>
+              </w:rPr>
+              <w:t>1.4.1 Find desired events</w:t>
+            </w:r>
+          </w:p>
+        </w:tc>
+      </w:tr>
+      <w:tr>
+        <w:tc>
+          <w:tcPr>
+            <w:tcW w:w="2943" w:type="dxa"/>
+          </w:tcPr>
+          <w:p>
+            <w:pPr>
+              <w:rPr>
+                <w:color w:val="F79646" w:themeColor="accent6"/>
+              </w:rPr>
+            </w:pPr>
+            <w:r>
+              <w:rPr>
+                <w:color w:val="F79646" w:themeColor="accent6"/>
+              </w:rPr>
+              <w:t>Sub-tasks that define task</w:t>
+            </w:r>
+          </w:p>
+        </w:tc>
+        <w:tc>
+          <w:tcPr>
+            <w:tcW w:w="5913" w:type="dxa"/>
+          </w:tcPr>
+          <w:p>
+            <w:pPr>
+              <w:rPr>
+                <w:color w:val="F79646" w:themeColor="accent6"/>
+              </w:rPr>
+            </w:pPr>
+          </w:p>
+        </w:tc>
+      </w:tr>
+      <w:tr>
+        <w:tc>
+          <w:tcPr>
+            <w:tcW w:w="2943" w:type="dxa"/>
+          </w:tcPr>
+          <w:p>
+            <w:pPr>
+              <w:rPr>
+                <w:color w:val="F79646" w:themeColor="accent6"/>
+              </w:rPr>
+            </w:pPr>
+            <w:r>
+              <w:rPr>
+                <w:color w:val="F79646" w:themeColor="accent6"/>
+              </w:rPr>
+              <w:t>Input / actions required from user</w:t>
+            </w:r>
+          </w:p>
+        </w:tc>
+        <w:tc>
+          <w:tcPr>
+            <w:tcW w:w="5913" w:type="dxa"/>
+          </w:tcPr>
+          <w:p>
+            <w:pPr>
+              <w:rPr>
+                <w:color w:val="F79646" w:themeColor="accent6"/>
+              </w:rPr>
+            </w:pPr>
+          </w:p>
+        </w:tc>
+      </w:tr>
+      <w:tr>
+        <w:tc>
+          <w:tcPr>
+            <w:tcW w:w="2943" w:type="dxa"/>
+          </w:tcPr>
+          <w:p>
+            <w:pPr>
+              <w:rPr>
+                <w:color w:val="F79646" w:themeColor="accent6"/>
+              </w:rPr>
+            </w:pPr>
+            <w:r>
+              <w:rPr>
+                <w:color w:val="F79646" w:themeColor="accent6"/>
+              </w:rPr>
+              <w:t>Perceivable output / results occurring from user</w:t>
+            </w:r>
+          </w:p>
+        </w:tc>
+        <w:tc>
+          <w:tcPr>
+            <w:tcW w:w="5913" w:type="dxa"/>
+          </w:tcPr>
+          <w:p>
+            <w:pPr>
+              <w:rPr>
+                <w:color w:val="F79646" w:themeColor="accent6"/>
+              </w:rPr>
+            </w:pPr>
+          </w:p>
+        </w:tc>
+      </w:tr>
+      <w:tr>
+        <w:tc>
+          <w:tcPr>
+            <w:tcW w:w="2943" w:type="dxa"/>
+          </w:tcPr>
+          <w:p>
+            <w:pPr>
+              <w:rPr>
+                <w:color w:val="F79646" w:themeColor="accent6"/>
+              </w:rPr>
+            </w:pPr>
+            <w:r>
+              <w:rPr>
+                <w:color w:val="F79646" w:themeColor="accent6"/>
+              </w:rPr>
+              <w:t>Required non-interface functions</w:t>
+            </w:r>
+          </w:p>
+        </w:tc>
+        <w:tc>
+          <w:tcPr>
+            <w:tcW w:w="5913" w:type="dxa"/>
+          </w:tcPr>
+          <w:p>
+            <w:pPr>
+              <w:rPr>
+                <w:color w:val="F79646" w:themeColor="accent6"/>
+              </w:rPr>
+            </w:pPr>
+          </w:p>
+        </w:tc>
+      </w:tr>
+      <w:tr>
+        <w:tc>
+          <w:tcPr>
+            <w:tcW w:w="2943" w:type="dxa"/>
+          </w:tcPr>
+          <w:p>
+            <w:pPr>
+              <w:rPr>
+                <w:color w:val="F79646" w:themeColor="accent6"/>
+              </w:rPr>
+            </w:pPr>
+            <w:r>
+              <w:rPr>
+                <w:color w:val="F79646" w:themeColor="accent6"/>
+              </w:rPr>
+              <w:t>Other</w:t>
+            </w:r>
+          </w:p>
+        </w:tc>
+        <w:tc>
+          <w:tcPr>
+            <w:tcW w:w="5913" w:type="dxa"/>
+          </w:tcPr>
+          <w:p>
+            <w:pPr>
+              <w:rPr>
+                <w:color w:val="F79646" w:themeColor="accent6"/>
+              </w:rPr>
+            </w:pPr>
+          </w:p>
+        </w:tc>
+      </w:tr>
+    </w:tbl>
+    <w:p>
+      <w:pPr>
+        <w:rPr>
+          <w:color w:val="F79646" w:themeColor="accent6"/>
+        </w:rPr>
+      </w:pPr>
+    </w:p>
+    <w:p>
+      <w:pPr>
+        <w:rPr>
+          <w:color w:val="F79646" w:themeColor="accent6"/>
+        </w:rPr>
+      </w:pPr>
+    </w:p>
+    <w:tbl>
+      <w:tblPr>
+        <w:tblStyle w:val="TableGrid"/>
+        <w:tblW w:w="0" w:type="auto"/>
+        <w:tblLook w:val="04A0" w:firstRow="1" w:lastRow="0" w:firstColumn="1" w:lastColumn="0" w:noHBand="0" w:noVBand="1"/>
+      </w:tblPr>
+      <w:tblGrid>
+        <w:gridCol w:w="2943"/>
+        <w:gridCol w:w="5913"/>
+      </w:tblGrid>
+      <w:tr>
+        <w:tc>
+          <w:tcPr>
+            <w:tcW w:w="2943" w:type="dxa"/>
+          </w:tcPr>
+          <w:p>
+            <w:pPr>
+              <w:rPr>
+                <w:color w:val="F79646" w:themeColor="accent6"/>
+              </w:rPr>
+            </w:pPr>
+            <w:r>
+              <w:rPr>
+                <w:color w:val="F79646" w:themeColor="accent6"/>
+              </w:rPr>
+              <w:t>Task</w:t>
+            </w:r>
+          </w:p>
+        </w:tc>
+        <w:tc>
+          <w:tcPr>
+            <w:tcW w:w="5913" w:type="dxa"/>
+          </w:tcPr>
+          <w:p>
+            <w:pPr>
+              <w:rPr>
+                <w:color w:val="F79646" w:themeColor="accent6"/>
+              </w:rPr>
+            </w:pPr>
+            <w:r>
+              <w:rPr>
+                <w:color w:val="F79646" w:themeColor="accent6"/>
+              </w:rPr>
+              <w:t xml:space="preserve">1.4.1.12 </w:t>
+            </w:r>
+            <w:r>
+              <w:rPr>
+                <w:color w:val="F79646" w:themeColor="accent6"/>
+              </w:rPr>
+              <w:t>Evaluate retrieved events</w:t>
             </w:r>
           </w:p>
         </w:tc>
@@ -12420,13 +13207,25 @@
               <w:rPr>
                 <w:color w:val="F79646" w:themeColor="accent6"/>
               </w:rPr>
-              <w:t xml:space="preserve">1.4.2 </w:t>
-            </w:r>
-            <w:r>
-              <w:rPr>
-                <w:color w:val="F79646" w:themeColor="accent6"/>
-              </w:rPr>
-              <w:t>Modify event details</w:t>
+              <w:t>1.4.1.13</w:t>
+            </w:r>
+            <w:r>
+              <w:rPr>
+                <w:color w:val="F79646" w:themeColor="accent6"/>
+              </w:rPr>
+              <w:t xml:space="preserve"> </w:t>
+            </w:r>
+            <w:r>
+              <w:rPr>
+                <w:color w:val="F79646" w:themeColor="accent6"/>
+              </w:rPr>
+              <w:t>Refine event retrieval specifications</w:t>
+            </w:r>
+            <w:r>
+              <w:rPr>
+                <w:color w:val="F79646" w:themeColor="accent6"/>
+              </w:rPr>
+              <w:t xml:space="preserve"> </w:t>
             </w:r>
           </w:p>
         </w:tc>
@@ -12496,7 +13295,7 @@
               <w:rPr>
                 <w:color w:val="F79646" w:themeColor="accent6"/>
               </w:rPr>
-              <w:t>1.4 Update events</w:t>
+              <w:t>1.4.1 Find desired events</w:t>
             </w:r>
           </w:p>
         </w:tc>
@@ -12712,13 +13511,13 @@
               <w:rPr>
                 <w:color w:val="F79646" w:themeColor="accent6"/>
               </w:rPr>
-              <w:t xml:space="preserve">1.5 </w:t>
-            </w:r>
-            <w:r>
-              <w:rPr>
-                <w:color w:val="F79646" w:themeColor="accent6"/>
-              </w:rPr>
-              <w:t>Delete events</w:t>
+              <w:t xml:space="preserve">1.4.2 </w:t>
+            </w:r>
+            <w:r>
+              <w:rPr>
+                <w:color w:val="F79646" w:themeColor="accent6"/>
+              </w:rPr>
+              <w:t>Modify event details</w:t>
             </w:r>
           </w:p>
         </w:tc>
@@ -12788,7 +13587,7 @@
               <w:rPr>
                 <w:color w:val="F79646" w:themeColor="accent6"/>
               </w:rPr>
-              <w:t>1. Maintain events</w:t>
+              <w:t>1.4 Update events</w:t>
             </w:r>
           </w:p>
         </w:tc>
@@ -12822,63 +13621,24 @@
                 <w:color w:val="F79646" w:themeColor="accent6"/>
               </w:rPr>
             </w:pPr>
-            <w:r>
-              <w:rPr>
-                <w:color w:val="F79646" w:themeColor="accent6"/>
-              </w:rPr>
-              <w:t xml:space="preserve">1.5.1 </w:t>
-            </w:r>
-            <w:r>
-              <w:rPr>
-                <w:color w:val="F79646" w:themeColor="accent6"/>
-              </w:rPr>
-              <w:t xml:space="preserve">Find desired </w:t>
-            </w:r>
-            <w:r>
-              <w:rPr>
-                <w:color w:val="F79646" w:themeColor="accent6"/>
-              </w:rPr>
-              <w:t>events</w:t>
-            </w:r>
-          </w:p>
-          <w:p>
-            <w:pPr>
-              <w:rPr>
-                <w:color w:val="F79646" w:themeColor="accent6"/>
-              </w:rPr>
-            </w:pPr>
-            <w:r>
-              <w:rPr>
-                <w:color w:val="F79646" w:themeColor="accent6"/>
-              </w:rPr>
-              <w:lastRenderedPageBreak/>
-              <w:t xml:space="preserve">1.5.2 </w:t>
-            </w:r>
-            <w:r>
-              <w:rPr>
-                <w:color w:val="F79646" w:themeColor="accent6"/>
-              </w:rPr>
-              <w:t>Remove desired events from records</w:t>
-            </w:r>
-          </w:p>
-        </w:tc>
-      </w:tr>
-      <w:tr>
-        <w:tc>
-          <w:tcPr>
-            <w:tcW w:w="2943" w:type="dxa"/>
-          </w:tcPr>
-          <w:p>
-            <w:pPr>
-              <w:rPr>
-                <w:color w:val="F79646" w:themeColor="accent6"/>
-              </w:rPr>
-            </w:pPr>
-            <w:r>
-              <w:rPr>
-                <w:color w:val="F79646" w:themeColor="accent6"/>
-              </w:rPr>
-              <w:lastRenderedPageBreak/>
+          </w:p>
+        </w:tc>
+      </w:tr>
+      <w:tr>
+        <w:tc>
+          <w:tcPr>
+            <w:tcW w:w="2943" w:type="dxa"/>
+          </w:tcPr>
+          <w:p>
+            <w:pPr>
+              <w:rPr>
+                <w:color w:val="F79646" w:themeColor="accent6"/>
+              </w:rPr>
+            </w:pPr>
+            <w:r>
+              <w:rPr>
+                <w:color w:val="F79646" w:themeColor="accent6"/>
+              </w:rPr>
               <w:t>Input / actions required from user</w:t>
             </w:r>
           </w:p>
@@ -13043,121 +13803,158 @@
               <w:rPr>
                 <w:color w:val="F79646" w:themeColor="accent6"/>
               </w:rPr>
+              <w:t xml:space="preserve">1.5 </w:t>
+            </w:r>
+            <w:r>
+              <w:rPr>
+                <w:color w:val="F79646" w:themeColor="accent6"/>
+              </w:rPr>
+              <w:t>Cancel</w:t>
+            </w:r>
+            <w:r>
+              <w:rPr>
+                <w:color w:val="F79646" w:themeColor="accent6"/>
+              </w:rPr>
+              <w:t xml:space="preserve"> events</w:t>
+            </w:r>
+          </w:p>
+        </w:tc>
+      </w:tr>
+      <w:tr>
+        <w:tc>
+          <w:tcPr>
+            <w:tcW w:w="2943" w:type="dxa"/>
+          </w:tcPr>
+          <w:p>
+            <w:pPr>
+              <w:rPr>
+                <w:color w:val="F79646" w:themeColor="accent6"/>
+              </w:rPr>
+            </w:pPr>
+            <w:r>
+              <w:rPr>
+                <w:color w:val="F79646" w:themeColor="accent6"/>
+              </w:rPr>
+              <w:t>Goal of task</w:t>
+            </w:r>
+          </w:p>
+        </w:tc>
+        <w:tc>
+          <w:tcPr>
+            <w:tcW w:w="5913" w:type="dxa"/>
+          </w:tcPr>
+          <w:p>
+            <w:pPr>
+              <w:rPr>
+                <w:color w:val="F79646" w:themeColor="accent6"/>
+              </w:rPr>
+            </w:pPr>
+          </w:p>
+        </w:tc>
+      </w:tr>
+      <w:tr>
+        <w:tc>
+          <w:tcPr>
+            <w:tcW w:w="2943" w:type="dxa"/>
+          </w:tcPr>
+          <w:p>
+            <w:pPr>
+              <w:rPr>
+                <w:color w:val="F79646" w:themeColor="accent6"/>
+              </w:rPr>
+            </w:pPr>
+            <w:r>
+              <w:rPr>
+                <w:color w:val="F79646" w:themeColor="accent6"/>
+              </w:rPr>
+              <w:t>Sub-unit of</w:t>
+            </w:r>
+          </w:p>
+        </w:tc>
+        <w:tc>
+          <w:tcPr>
+            <w:tcW w:w="5913" w:type="dxa"/>
+          </w:tcPr>
+          <w:p>
+            <w:pPr>
+              <w:rPr>
+                <w:color w:val="F79646" w:themeColor="accent6"/>
+              </w:rPr>
+            </w:pPr>
+            <w:r>
+              <w:rPr>
+                <w:color w:val="F79646" w:themeColor="accent6"/>
+              </w:rPr>
+              <w:t>1. Maintain events</w:t>
+            </w:r>
+          </w:p>
+        </w:tc>
+      </w:tr>
+      <w:tr>
+        <w:tc>
+          <w:tcPr>
+            <w:tcW w:w="2943" w:type="dxa"/>
+          </w:tcPr>
+          <w:p>
+            <w:pPr>
+              <w:rPr>
+                <w:color w:val="F79646" w:themeColor="accent6"/>
+              </w:rPr>
+            </w:pPr>
+            <w:r>
+              <w:rPr>
+                <w:color w:val="F79646" w:themeColor="accent6"/>
+              </w:rPr>
+              <w:t>Sub-tasks that define task</w:t>
+            </w:r>
+          </w:p>
+        </w:tc>
+        <w:tc>
+          <w:tcPr>
+            <w:tcW w:w="5913" w:type="dxa"/>
+          </w:tcPr>
+          <w:p>
+            <w:pPr>
+              <w:rPr>
+                <w:color w:val="F79646" w:themeColor="accent6"/>
+              </w:rPr>
+            </w:pPr>
+            <w:r>
+              <w:rPr>
+                <w:color w:val="F79646" w:themeColor="accent6"/>
+              </w:rPr>
               <w:t xml:space="preserve">1.5.1 </w:t>
             </w:r>
             <w:r>
               <w:rPr>
                 <w:color w:val="F79646" w:themeColor="accent6"/>
               </w:rPr>
-              <w:t>Find desired events</w:t>
-            </w:r>
-          </w:p>
-        </w:tc>
-      </w:tr>
-      <w:tr>
-        <w:tc>
-          <w:tcPr>
-            <w:tcW w:w="2943" w:type="dxa"/>
-          </w:tcPr>
-          <w:p>
-            <w:pPr>
-              <w:rPr>
-                <w:color w:val="F79646" w:themeColor="accent6"/>
-              </w:rPr>
-            </w:pPr>
-            <w:r>
-              <w:rPr>
-                <w:color w:val="F79646" w:themeColor="accent6"/>
-              </w:rPr>
-              <w:t>Goal of task</w:t>
-            </w:r>
-          </w:p>
-        </w:tc>
-        <w:tc>
-          <w:tcPr>
-            <w:tcW w:w="5913" w:type="dxa"/>
-          </w:tcPr>
-          <w:p>
-            <w:pPr>
-              <w:rPr>
-                <w:color w:val="F79646" w:themeColor="accent6"/>
-              </w:rPr>
-            </w:pPr>
-          </w:p>
-        </w:tc>
-      </w:tr>
-      <w:tr>
-        <w:tc>
-          <w:tcPr>
-            <w:tcW w:w="2943" w:type="dxa"/>
-          </w:tcPr>
-          <w:p>
-            <w:pPr>
-              <w:rPr>
-                <w:color w:val="F79646" w:themeColor="accent6"/>
-              </w:rPr>
-            </w:pPr>
-            <w:r>
-              <w:rPr>
-                <w:color w:val="F79646" w:themeColor="accent6"/>
-              </w:rPr>
-              <w:t>Sub-unit of</w:t>
-            </w:r>
-          </w:p>
-        </w:tc>
-        <w:tc>
-          <w:tcPr>
-            <w:tcW w:w="5913" w:type="dxa"/>
-          </w:tcPr>
-          <w:p>
-            <w:pPr>
-              <w:rPr>
-                <w:color w:val="F79646" w:themeColor="accent6"/>
-              </w:rPr>
-            </w:pPr>
-            <w:r>
-              <w:rPr>
-                <w:color w:val="F79646" w:themeColor="accent6"/>
-              </w:rPr>
-              <w:t>1.5 Delete events</w:t>
-            </w:r>
-          </w:p>
-        </w:tc>
-      </w:tr>
-      <w:tr>
-        <w:tc>
-          <w:tcPr>
-            <w:tcW w:w="2943" w:type="dxa"/>
-          </w:tcPr>
-          <w:p>
-            <w:pPr>
-              <w:rPr>
-                <w:color w:val="F79646" w:themeColor="accent6"/>
-              </w:rPr>
-            </w:pPr>
-            <w:r>
-              <w:rPr>
-                <w:color w:val="F79646" w:themeColor="accent6"/>
-              </w:rPr>
-              <w:t>Sub-tasks that define task</w:t>
-            </w:r>
-          </w:p>
-        </w:tc>
-        <w:tc>
-          <w:tcPr>
-            <w:tcW w:w="5913" w:type="dxa"/>
-          </w:tcPr>
-          <w:p>
-            <w:pPr>
-              <w:rPr>
-                <w:color w:val="F79646" w:themeColor="accent6"/>
-              </w:rPr>
-            </w:pPr>
-            <w:r>
-              <w:rPr>
-                <w:color w:val="F79646" w:themeColor="accent6"/>
-              </w:rPr>
-              <w:t>See task 1.4.1, “Find desired events”</w:t>
+              <w:t xml:space="preserve">Find desired </w:t>
+            </w:r>
+            <w:r>
+              <w:rPr>
+                <w:color w:val="F79646" w:themeColor="accent6"/>
+              </w:rPr>
+              <w:t>events</w:t>
+            </w:r>
+          </w:p>
+          <w:p>
+            <w:pPr>
+              <w:rPr>
+                <w:color w:val="F79646" w:themeColor="accent6"/>
+              </w:rPr>
+            </w:pPr>
+            <w:r>
+              <w:rPr>
+                <w:color w:val="F79646" w:themeColor="accent6"/>
+              </w:rPr>
+              <w:t xml:space="preserve">1.5.2 </w:t>
+            </w:r>
+            <w:r>
+              <w:rPr>
+                <w:color w:val="F79646" w:themeColor="accent6"/>
+              </w:rPr>
+              <w:t>Remove desired events from records</w:t>
             </w:r>
           </w:p>
         </w:tc>
@@ -13341,6 +14138,319 @@
               <w:rPr>
                 <w:color w:val="F79646" w:themeColor="accent6"/>
               </w:rPr>
+              <w:t xml:space="preserve">1.5.1 </w:t>
+            </w:r>
+            <w:r>
+              <w:rPr>
+                <w:color w:val="F79646" w:themeColor="accent6"/>
+              </w:rPr>
+              <w:t>Find desired events</w:t>
+            </w:r>
+          </w:p>
+        </w:tc>
+      </w:tr>
+      <w:tr>
+        <w:tc>
+          <w:tcPr>
+            <w:tcW w:w="2943" w:type="dxa"/>
+          </w:tcPr>
+          <w:p>
+            <w:pPr>
+              <w:rPr>
+                <w:color w:val="F79646" w:themeColor="accent6"/>
+              </w:rPr>
+            </w:pPr>
+            <w:r>
+              <w:rPr>
+                <w:color w:val="F79646" w:themeColor="accent6"/>
+              </w:rPr>
+              <w:t>Goal of task</w:t>
+            </w:r>
+          </w:p>
+        </w:tc>
+        <w:tc>
+          <w:tcPr>
+            <w:tcW w:w="5913" w:type="dxa"/>
+          </w:tcPr>
+          <w:p>
+            <w:pPr>
+              <w:rPr>
+                <w:color w:val="F79646" w:themeColor="accent6"/>
+              </w:rPr>
+            </w:pPr>
+          </w:p>
+        </w:tc>
+      </w:tr>
+      <w:tr>
+        <w:tc>
+          <w:tcPr>
+            <w:tcW w:w="2943" w:type="dxa"/>
+          </w:tcPr>
+          <w:p>
+            <w:pPr>
+              <w:rPr>
+                <w:color w:val="F79646" w:themeColor="accent6"/>
+              </w:rPr>
+            </w:pPr>
+            <w:r>
+              <w:rPr>
+                <w:color w:val="F79646" w:themeColor="accent6"/>
+              </w:rPr>
+              <w:t>Sub-unit of</w:t>
+            </w:r>
+          </w:p>
+        </w:tc>
+        <w:tc>
+          <w:tcPr>
+            <w:tcW w:w="5913" w:type="dxa"/>
+          </w:tcPr>
+          <w:p>
+            <w:pPr>
+              <w:rPr>
+                <w:color w:val="F79646" w:themeColor="accent6"/>
+              </w:rPr>
+            </w:pPr>
+            <w:r>
+              <w:rPr>
+                <w:color w:val="F79646" w:themeColor="accent6"/>
+              </w:rPr>
+              <w:t xml:space="preserve">1.5 </w:t>
+            </w:r>
+            <w:bookmarkStart w:id="0" w:name="_GoBack"/>
+            <w:r>
+              <w:rPr>
+                <w:color w:val="F79646" w:themeColor="accent6"/>
+              </w:rPr>
+              <w:t>Cancel</w:t>
+            </w:r>
+            <w:bookmarkEnd w:id="0"/>
+            <w:r>
+              <w:rPr>
+                <w:color w:val="F79646" w:themeColor="accent6"/>
+              </w:rPr>
+              <w:t xml:space="preserve"> events</w:t>
+            </w:r>
+          </w:p>
+        </w:tc>
+      </w:tr>
+      <w:tr>
+        <w:tc>
+          <w:tcPr>
+            <w:tcW w:w="2943" w:type="dxa"/>
+          </w:tcPr>
+          <w:p>
+            <w:pPr>
+              <w:rPr>
+                <w:color w:val="F79646" w:themeColor="accent6"/>
+              </w:rPr>
+            </w:pPr>
+            <w:r>
+              <w:rPr>
+                <w:color w:val="F79646" w:themeColor="accent6"/>
+              </w:rPr>
+              <w:lastRenderedPageBreak/>
+              <w:t>Sub-tasks that define task</w:t>
+            </w:r>
+          </w:p>
+        </w:tc>
+        <w:tc>
+          <w:tcPr>
+            <w:tcW w:w="5913" w:type="dxa"/>
+          </w:tcPr>
+          <w:p>
+            <w:pPr>
+              <w:rPr>
+                <w:color w:val="F79646" w:themeColor="accent6"/>
+              </w:rPr>
+            </w:pPr>
+            <w:r>
+              <w:rPr>
+                <w:color w:val="F79646" w:themeColor="accent6"/>
+              </w:rPr>
+              <w:t>See task 1.4.1, “Find desired events”</w:t>
+            </w:r>
+          </w:p>
+        </w:tc>
+      </w:tr>
+      <w:tr>
+        <w:tc>
+          <w:tcPr>
+            <w:tcW w:w="2943" w:type="dxa"/>
+          </w:tcPr>
+          <w:p>
+            <w:pPr>
+              <w:rPr>
+                <w:color w:val="F79646" w:themeColor="accent6"/>
+              </w:rPr>
+            </w:pPr>
+            <w:r>
+              <w:rPr>
+                <w:color w:val="F79646" w:themeColor="accent6"/>
+              </w:rPr>
+              <w:t>Input / actions required from user</w:t>
+            </w:r>
+          </w:p>
+        </w:tc>
+        <w:tc>
+          <w:tcPr>
+            <w:tcW w:w="5913" w:type="dxa"/>
+          </w:tcPr>
+          <w:p>
+            <w:pPr>
+              <w:rPr>
+                <w:color w:val="F79646" w:themeColor="accent6"/>
+              </w:rPr>
+            </w:pPr>
+          </w:p>
+        </w:tc>
+      </w:tr>
+      <w:tr>
+        <w:tc>
+          <w:tcPr>
+            <w:tcW w:w="2943" w:type="dxa"/>
+          </w:tcPr>
+          <w:p>
+            <w:pPr>
+              <w:rPr>
+                <w:color w:val="F79646" w:themeColor="accent6"/>
+              </w:rPr>
+            </w:pPr>
+            <w:r>
+              <w:rPr>
+                <w:color w:val="F79646" w:themeColor="accent6"/>
+              </w:rPr>
+              <w:t>Perceivable output / results occurring from user</w:t>
+            </w:r>
+          </w:p>
+        </w:tc>
+        <w:tc>
+          <w:tcPr>
+            <w:tcW w:w="5913" w:type="dxa"/>
+          </w:tcPr>
+          <w:p>
+            <w:pPr>
+              <w:rPr>
+                <w:color w:val="F79646" w:themeColor="accent6"/>
+              </w:rPr>
+            </w:pPr>
+          </w:p>
+        </w:tc>
+      </w:tr>
+      <w:tr>
+        <w:tc>
+          <w:tcPr>
+            <w:tcW w:w="2943" w:type="dxa"/>
+          </w:tcPr>
+          <w:p>
+            <w:pPr>
+              <w:rPr>
+                <w:color w:val="F79646" w:themeColor="accent6"/>
+              </w:rPr>
+            </w:pPr>
+            <w:r>
+              <w:rPr>
+                <w:color w:val="F79646" w:themeColor="accent6"/>
+              </w:rPr>
+              <w:t>Required non-interface functions</w:t>
+            </w:r>
+          </w:p>
+        </w:tc>
+        <w:tc>
+          <w:tcPr>
+            <w:tcW w:w="5913" w:type="dxa"/>
+          </w:tcPr>
+          <w:p>
+            <w:pPr>
+              <w:rPr>
+                <w:color w:val="F79646" w:themeColor="accent6"/>
+              </w:rPr>
+            </w:pPr>
+          </w:p>
+        </w:tc>
+      </w:tr>
+      <w:tr>
+        <w:tc>
+          <w:tcPr>
+            <w:tcW w:w="2943" w:type="dxa"/>
+          </w:tcPr>
+          <w:p>
+            <w:pPr>
+              <w:rPr>
+                <w:color w:val="F79646" w:themeColor="accent6"/>
+              </w:rPr>
+            </w:pPr>
+            <w:r>
+              <w:rPr>
+                <w:color w:val="F79646" w:themeColor="accent6"/>
+              </w:rPr>
+              <w:t>Other</w:t>
+            </w:r>
+          </w:p>
+        </w:tc>
+        <w:tc>
+          <w:tcPr>
+            <w:tcW w:w="5913" w:type="dxa"/>
+          </w:tcPr>
+          <w:p>
+            <w:pPr>
+              <w:rPr>
+                <w:color w:val="F79646" w:themeColor="accent6"/>
+              </w:rPr>
+            </w:pPr>
+          </w:p>
+        </w:tc>
+      </w:tr>
+    </w:tbl>
+    <w:p>
+      <w:pPr>
+        <w:rPr>
+          <w:color w:val="F79646" w:themeColor="accent6"/>
+        </w:rPr>
+      </w:pPr>
+    </w:p>
+    <w:tbl>
+      <w:tblPr>
+        <w:tblStyle w:val="TableGrid"/>
+        <w:tblW w:w="0" w:type="auto"/>
+        <w:tblLook w:val="04A0" w:firstRow="1" w:lastRow="0" w:firstColumn="1" w:lastColumn="0" w:noHBand="0" w:noVBand="1"/>
+      </w:tblPr>
+      <w:tblGrid>
+        <w:gridCol w:w="2943"/>
+        <w:gridCol w:w="5913"/>
+      </w:tblGrid>
+      <w:tr>
+        <w:tc>
+          <w:tcPr>
+            <w:tcW w:w="2943" w:type="dxa"/>
+          </w:tcPr>
+          <w:p>
+            <w:pPr>
+              <w:rPr>
+                <w:color w:val="F79646" w:themeColor="accent6"/>
+              </w:rPr>
+            </w:pPr>
+            <w:r>
+              <w:rPr>
+                <w:color w:val="F79646" w:themeColor="accent6"/>
+              </w:rPr>
+              <w:t>Task</w:t>
+            </w:r>
+          </w:p>
+        </w:tc>
+        <w:tc>
+          <w:tcPr>
+            <w:tcW w:w="5913" w:type="dxa"/>
+          </w:tcPr>
+          <w:p>
+            <w:pPr>
+              <w:rPr>
+                <w:color w:val="F79646" w:themeColor="accent6"/>
+              </w:rPr>
+            </w:pPr>
+            <w:r>
+              <w:rPr>
+                <w:color w:val="F79646" w:themeColor="accent6"/>
+              </w:rPr>
               <w:t xml:space="preserve">1.5.2 </w:t>
             </w:r>
             <w:r>
@@ -13441,7 +14551,19 @@
               <w:rPr>
                 <w:color w:val="F79646" w:themeColor="accent6"/>
               </w:rPr>
-              <w:t>1.5 Delete events</w:t>
+              <w:t xml:space="preserve">1.5 </w:t>
+            </w:r>
+            <w:r>
+              <w:rPr>
+                <w:color w:val="F79646" w:themeColor="accent6"/>
+              </w:rPr>
+              <w:t>Cancel</w:t>
+            </w:r>
+            <w:r>
+              <w:rPr>
+                <w:color w:val="F79646" w:themeColor="accent6"/>
+              </w:rPr>
+              <w:t xml:space="preserve"> events</w:t>
             </w:r>
           </w:p>
         </w:tc>
@@ -13771,7 +14893,13 @@
               <w:rPr>
                 <w:color w:val="AA0101"/>
               </w:rPr>
-              <w:t>2.1 Read events</w:t>
+              <w:t xml:space="preserve">2.1 </w:t>
+            </w:r>
+            <w:r>
+              <w:rPr>
+                <w:color w:val="AA0101"/>
+              </w:rPr>
+              <w:t>Review events</w:t>
             </w:r>
           </w:p>
           <w:p>
@@ -13830,46 +14958,38 @@
               <w:rPr>
                 <w:color w:val="AA0101"/>
               </w:rPr>
-              <w:t xml:space="preserve">Input / actions required </w:t>
-            </w:r>
-            <w:r>
-              <w:rPr>
-                <w:color w:val="AA0101"/>
-              </w:rPr>
-              <w:lastRenderedPageBreak/>
-              <w:t>from user</w:t>
-            </w:r>
-          </w:p>
-        </w:tc>
-        <w:tc>
-          <w:tcPr>
-            <w:tcW w:w="5913" w:type="dxa"/>
-          </w:tcPr>
-          <w:p>
-            <w:pPr>
-              <w:rPr>
-                <w:color w:val="AA0101"/>
-              </w:rPr>
-            </w:pPr>
-          </w:p>
-        </w:tc>
-      </w:tr>
-      <w:tr>
-        <w:tc>
-          <w:tcPr>
-            <w:tcW w:w="2943" w:type="dxa"/>
-          </w:tcPr>
-          <w:p>
-            <w:pPr>
-              <w:rPr>
-                <w:color w:val="AA0101"/>
-              </w:rPr>
-            </w:pPr>
-            <w:r>
-              <w:rPr>
-                <w:color w:val="AA0101"/>
-              </w:rPr>
-              <w:lastRenderedPageBreak/>
+              <w:t>Input / actions required from user</w:t>
+            </w:r>
+          </w:p>
+        </w:tc>
+        <w:tc>
+          <w:tcPr>
+            <w:tcW w:w="5913" w:type="dxa"/>
+          </w:tcPr>
+          <w:p>
+            <w:pPr>
+              <w:rPr>
+                <w:color w:val="AA0101"/>
+              </w:rPr>
+            </w:pPr>
+          </w:p>
+        </w:tc>
+      </w:tr>
+      <w:tr>
+        <w:tc>
+          <w:tcPr>
+            <w:tcW w:w="2943" w:type="dxa"/>
+          </w:tcPr>
+          <w:p>
+            <w:pPr>
+              <w:rPr>
+                <w:color w:val="AA0101"/>
+              </w:rPr>
+            </w:pPr>
+            <w:r>
+              <w:rPr>
+                <w:color w:val="AA0101"/>
+              </w:rPr>
               <w:t>Perceivable output / results occurring from user</w:t>
             </w:r>
           </w:p>
@@ -14008,7 +15128,7 @@
               <w:rPr>
                 <w:color w:val="AA0101"/>
               </w:rPr>
-              <w:t>Read events</w:t>
+              <w:t>Review events</w:t>
             </w:r>
           </w:p>
         </w:tc>
@@ -14130,38 +15250,46 @@
               <w:rPr>
                 <w:color w:val="AA0101"/>
               </w:rPr>
-              <w:t>Input / actions required from user</w:t>
-            </w:r>
-          </w:p>
-        </w:tc>
-        <w:tc>
-          <w:tcPr>
-            <w:tcW w:w="5913" w:type="dxa"/>
-          </w:tcPr>
-          <w:p>
-            <w:pPr>
-              <w:rPr>
-                <w:color w:val="AA0101"/>
-              </w:rPr>
-            </w:pPr>
-          </w:p>
-        </w:tc>
-      </w:tr>
-      <w:tr>
-        <w:tc>
-          <w:tcPr>
-            <w:tcW w:w="2943" w:type="dxa"/>
-          </w:tcPr>
-          <w:p>
-            <w:pPr>
-              <w:rPr>
-                <w:color w:val="AA0101"/>
-              </w:rPr>
-            </w:pPr>
-            <w:r>
-              <w:rPr>
-                <w:color w:val="AA0101"/>
-              </w:rPr>
+              <w:t xml:space="preserve">Input / actions required </w:t>
+            </w:r>
+            <w:r>
+              <w:rPr>
+                <w:color w:val="AA0101"/>
+              </w:rPr>
+              <w:lastRenderedPageBreak/>
+              <w:t>from user</w:t>
+            </w:r>
+          </w:p>
+        </w:tc>
+        <w:tc>
+          <w:tcPr>
+            <w:tcW w:w="5913" w:type="dxa"/>
+          </w:tcPr>
+          <w:p>
+            <w:pPr>
+              <w:rPr>
+                <w:color w:val="AA0101"/>
+              </w:rPr>
+            </w:pPr>
+          </w:p>
+        </w:tc>
+      </w:tr>
+      <w:tr>
+        <w:tc>
+          <w:tcPr>
+            <w:tcW w:w="2943" w:type="dxa"/>
+          </w:tcPr>
+          <w:p>
+            <w:pPr>
+              <w:rPr>
+                <w:color w:val="AA0101"/>
+              </w:rPr>
+            </w:pPr>
+            <w:r>
+              <w:rPr>
+                <w:color w:val="AA0101"/>
+              </w:rPr>
+              <w:lastRenderedPageBreak/>
               <w:t>Perceivable output / results occurring from user</w:t>
             </w:r>
           </w:p>
@@ -14382,7 +15510,13 @@
               <w:rPr>
                 <w:color w:val="AA0101"/>
               </w:rPr>
-              <w:t>2.1 Read events</w:t>
+              <w:t xml:space="preserve">2.1 </w:t>
+            </w:r>
+            <w:r>
+              <w:rPr>
+                <w:color w:val="AA0101"/>
+              </w:rPr>
+              <w:t>Review events</w:t>
             </w:r>
           </w:p>
         </w:tc>
@@ -14680,7 +15814,13 @@
               <w:rPr>
                 <w:color w:val="AA0101"/>
               </w:rPr>
-              <w:t>2.1 Read events</w:t>
+              <w:t xml:space="preserve">2.1 </w:t>
+            </w:r>
+            <w:r>
+              <w:rPr>
+                <w:color w:val="AA0101"/>
+              </w:rPr>
+              <w:t>Review events</w:t>
             </w:r>
           </w:p>
         </w:tc>
@@ -14796,46 +15936,38 @@
               <w:rPr>
                 <w:color w:val="AA0101"/>
               </w:rPr>
-              <w:t xml:space="preserve">Required non-interface </w:t>
-            </w:r>
-            <w:r>
-              <w:rPr>
-                <w:color w:val="AA0101"/>
-              </w:rPr>
-              <w:lastRenderedPageBreak/>
-              <w:t>functions</w:t>
-            </w:r>
-          </w:p>
-        </w:tc>
-        <w:tc>
-          <w:tcPr>
-            <w:tcW w:w="5913" w:type="dxa"/>
-          </w:tcPr>
-          <w:p>
-            <w:pPr>
-              <w:rPr>
-                <w:color w:val="AA0101"/>
-              </w:rPr>
-            </w:pPr>
-          </w:p>
-        </w:tc>
-      </w:tr>
-      <w:tr>
-        <w:tc>
-          <w:tcPr>
-            <w:tcW w:w="2943" w:type="dxa"/>
-          </w:tcPr>
-          <w:p>
-            <w:pPr>
-              <w:rPr>
-                <w:color w:val="AA0101"/>
-              </w:rPr>
-            </w:pPr>
-            <w:r>
-              <w:rPr>
-                <w:color w:val="AA0101"/>
-              </w:rPr>
-              <w:lastRenderedPageBreak/>
+              <w:t>Required non-interface functions</w:t>
+            </w:r>
+          </w:p>
+        </w:tc>
+        <w:tc>
+          <w:tcPr>
+            <w:tcW w:w="5913" w:type="dxa"/>
+          </w:tcPr>
+          <w:p>
+            <w:pPr>
+              <w:rPr>
+                <w:color w:val="AA0101"/>
+              </w:rPr>
+            </w:pPr>
+          </w:p>
+        </w:tc>
+      </w:tr>
+      <w:tr>
+        <w:tc>
+          <w:tcPr>
+            <w:tcW w:w="2943" w:type="dxa"/>
+          </w:tcPr>
+          <w:p>
+            <w:pPr>
+              <w:rPr>
+                <w:color w:val="AA0101"/>
+              </w:rPr>
+            </w:pPr>
+            <w:r>
+              <w:rPr>
+                <w:color w:val="AA0101"/>
+              </w:rPr>
               <w:t>Other</w:t>
             </w:r>
           </w:p>
@@ -15018,7 +16150,13 @@
               <w:rPr>
                 <w:color w:val="AA0101"/>
               </w:rPr>
-              <w:t>2.2.1 Read events</w:t>
+              <w:t xml:space="preserve">2.2.1 </w:t>
+            </w:r>
+            <w:r>
+              <w:rPr>
+                <w:color w:val="AA0101"/>
+              </w:rPr>
+              <w:t>Review events</w:t>
             </w:r>
           </w:p>
           <w:p>
@@ -15161,6 +16299,7 @@
               <w:rPr>
                 <w:color w:val="AA0101"/>
               </w:rPr>
+              <w:lastRenderedPageBreak/>
               <w:t>Perceivable output / results occurring from user</w:t>
             </w:r>
           </w:p>
@@ -15299,7 +16438,7 @@
               <w:rPr>
                 <w:color w:val="AA0101"/>
               </w:rPr>
-              <w:t>Read events</w:t>
+              <w:t>Review events</w:t>
             </w:r>
           </w:p>
         </w:tc>
@@ -15407,7 +16546,19 @@
               <w:rPr>
                 <w:color w:val="AA0101"/>
               </w:rPr>
-              <w:t>See task 2.1, “Read events”</w:t>
+              <w:t>See task 2.1, “</w:t>
+            </w:r>
+            <w:r>
+              <w:rPr>
+                <w:color w:val="AA0101"/>
+              </w:rPr>
+              <w:t>Review events</w:t>
+            </w:r>
+            <w:r>
+              <w:rPr>
+                <w:color w:val="AA0101"/>
+              </w:rPr>
+              <w:t>”</w:t>
             </w:r>
           </w:p>
         </w:tc>
@@ -15815,7 +16966,6 @@
               <w:rPr>
                 <w:color w:val="AA0101"/>
               </w:rPr>
-              <w:lastRenderedPageBreak/>
               <w:t>Other</w:t>
             </w:r>
           </w:p>
@@ -16108,6 +17258,7 @@
               <w:rPr>
                 <w:color w:val="AA0101"/>
               </w:rPr>
+              <w:lastRenderedPageBreak/>
               <w:t>Other</w:t>
             </w:r>
           </w:p>
@@ -16290,72 +17441,114 @@
               <w:rPr>
                 <w:color w:val="AA0101"/>
               </w:rPr>
-              <w:t>2.2.3.1.1 Specify priority by event occurrence</w:t>
-            </w:r>
-          </w:p>
-          <w:p>
-            <w:pPr>
-              <w:rPr>
-                <w:color w:val="AA0101"/>
-              </w:rPr>
-            </w:pPr>
-            <w:r>
-              <w:rPr>
-                <w:color w:val="AA0101"/>
-              </w:rPr>
-              <w:t>2.2.3.1.2 Specify priority by event type</w:t>
-            </w:r>
-          </w:p>
-          <w:p>
-            <w:pPr>
-              <w:rPr>
-                <w:color w:val="AA0101"/>
-              </w:rPr>
-            </w:pPr>
-            <w:r>
-              <w:rPr>
-                <w:color w:val="AA0101"/>
-              </w:rPr>
-              <w:t>2.2.3.1.3 Specify priority by event category</w:t>
-            </w:r>
-          </w:p>
-          <w:p>
-            <w:pPr>
-              <w:rPr>
-                <w:color w:val="AA0101"/>
-              </w:rPr>
-            </w:pPr>
-            <w:r>
-              <w:rPr>
-                <w:color w:val="AA0101"/>
-              </w:rPr>
-              <w:t>2.2.3.1.4 Specify priority by event reminder date</w:t>
-            </w:r>
-          </w:p>
-          <w:p>
-            <w:pPr>
-              <w:rPr>
-                <w:color w:val="AA0101"/>
-              </w:rPr>
-            </w:pPr>
-            <w:r>
-              <w:rPr>
-                <w:color w:val="AA0101"/>
-              </w:rPr>
-              <w:t>2.2.3.1.5 Specify priority by event duration</w:t>
-            </w:r>
-          </w:p>
-          <w:p>
-            <w:pPr>
-              <w:rPr>
-                <w:color w:val="AA0101"/>
-              </w:rPr>
-            </w:pPr>
-            <w:r>
-              <w:rPr>
-                <w:color w:val="AA0101"/>
-              </w:rPr>
-              <w:t>2.2.3.1.6 Specify priority by emergency</w:t>
+              <w:t xml:space="preserve">2.2.3.1.1 </w:t>
+            </w:r>
+            <w:r>
+              <w:rPr>
+                <w:color w:val="AA0101"/>
+              </w:rPr>
+              <w:t>Prioritize events by order of occurrence</w:t>
+            </w:r>
+            <w:r>
+              <w:rPr>
+                <w:color w:val="AA0101"/>
+              </w:rPr>
+              <w:t xml:space="preserve"> </w:t>
+            </w:r>
+          </w:p>
+          <w:p>
+            <w:pPr>
+              <w:rPr>
+                <w:color w:val="AA0101"/>
+              </w:rPr>
+            </w:pPr>
+            <w:r>
+              <w:rPr>
+                <w:color w:val="AA0101"/>
+              </w:rPr>
+              <w:t xml:space="preserve">2.2.3.1.2 </w:t>
+            </w:r>
+            <w:r>
+              <w:rPr>
+                <w:color w:val="AA0101"/>
+              </w:rPr>
+              <w:t>Prioritize events by specific event types</w:t>
+            </w:r>
+          </w:p>
+          <w:p>
+            <w:pPr>
+              <w:rPr>
+                <w:color w:val="AA0101"/>
+              </w:rPr>
+            </w:pPr>
+            <w:r>
+              <w:rPr>
+                <w:color w:val="AA0101"/>
+              </w:rPr>
+              <w:t xml:space="preserve">2.2.3.1.3 </w:t>
+            </w:r>
+            <w:r>
+              <w:rPr>
+                <w:color w:val="AA0101"/>
+              </w:rPr>
+              <w:t>Prioritize events by specific event categories</w:t>
+            </w:r>
+          </w:p>
+          <w:p>
+            <w:pPr>
+              <w:rPr>
+                <w:color w:val="AA0101"/>
+              </w:rPr>
+            </w:pPr>
+            <w:r>
+              <w:rPr>
+                <w:color w:val="AA0101"/>
+              </w:rPr>
+              <w:t xml:space="preserve">2.2.3.1.4 </w:t>
+            </w:r>
+            <w:r>
+              <w:rPr>
+                <w:color w:val="AA0101"/>
+              </w:rPr>
+              <w:t>Prioritize events by preparation time</w:t>
+            </w:r>
+          </w:p>
+          <w:p>
+            <w:pPr>
+              <w:rPr>
+                <w:color w:val="AA0101"/>
+              </w:rPr>
+            </w:pPr>
+            <w:r>
+              <w:rPr>
+                <w:color w:val="AA0101"/>
+              </w:rPr>
+              <w:t xml:space="preserve">2.2.3.1.5 </w:t>
+            </w:r>
+            <w:r>
+              <w:rPr>
+                <w:color w:val="AA0101"/>
+              </w:rPr>
+              <w:t>Prioritize events by event duration</w:t>
+            </w:r>
+          </w:p>
+          <w:p>
+            <w:pPr>
+              <w:rPr>
+                <w:color w:val="AA0101"/>
+              </w:rPr>
+            </w:pPr>
+            <w:r>
+              <w:rPr>
+                <w:color w:val="AA0101"/>
+              </w:rPr>
+              <w:t xml:space="preserve">2.2.3.1.6 </w:t>
+            </w:r>
+            <w:r>
+              <w:rPr>
+                <w:color w:val="AA0101"/>
+              </w:rPr>
+              <w:t>Prioritize events by status of emergency</w:t>
             </w:r>
           </w:p>
         </w:tc>
@@ -16545,19 +17738,13 @@
               <w:rPr>
                 <w:color w:val="AA0101"/>
               </w:rPr>
-              <w:t xml:space="preserve">Specify priority by </w:t>
-            </w:r>
-            <w:r>
-              <w:rPr>
-                <w:color w:val="AA0101"/>
-              </w:rPr>
-              <w:t xml:space="preserve">event </w:t>
-            </w:r>
-            <w:r>
-              <w:rPr>
-                <w:color w:val="AA0101"/>
-              </w:rPr>
-              <w:t>occurrence</w:t>
+              <w:t>Prioritize events by order of occurrence</w:t>
+            </w:r>
+            <w:r>
+              <w:rPr>
+                <w:color w:val="AA0101"/>
+              </w:rPr>
+              <w:t xml:space="preserve"> </w:t>
             </w:r>
           </w:p>
         </w:tc>
@@ -16849,19 +18036,7 @@
               <w:rPr>
                 <w:color w:val="AA0101"/>
               </w:rPr>
-              <w:t xml:space="preserve">Specify priority by </w:t>
-            </w:r>
-            <w:r>
-              <w:rPr>
-                <w:color w:val="AA0101"/>
-              </w:rPr>
-              <w:t xml:space="preserve">event </w:t>
-            </w:r>
-            <w:r>
-              <w:rPr>
-                <w:color w:val="AA0101"/>
-              </w:rPr>
-              <w:t>type</w:t>
+              <w:t>Prioritize events by specific event types</w:t>
             </w:r>
           </w:p>
         </w:tc>
@@ -17153,19 +18328,7 @@
               <w:rPr>
                 <w:color w:val="AA0101"/>
               </w:rPr>
-              <w:t xml:space="preserve">Specify priority by </w:t>
-            </w:r>
-            <w:r>
-              <w:rPr>
-                <w:color w:val="AA0101"/>
-              </w:rPr>
-              <w:t xml:space="preserve">event </w:t>
-            </w:r>
-            <w:r>
-              <w:rPr>
-                <w:color w:val="AA0101"/>
-              </w:rPr>
-              <w:t>category</w:t>
+              <w:t>Prioritize events by specific event categories</w:t>
             </w:r>
           </w:p>
         </w:tc>
@@ -17457,19 +18620,7 @@
               <w:rPr>
                 <w:color w:val="AA0101"/>
               </w:rPr>
-              <w:t xml:space="preserve">Specify priority by </w:t>
-            </w:r>
-            <w:r>
-              <w:rPr>
-                <w:color w:val="AA0101"/>
-              </w:rPr>
-              <w:t xml:space="preserve">event </w:t>
-            </w:r>
-            <w:r>
-              <w:rPr>
-                <w:color w:val="AA0101"/>
-              </w:rPr>
-              <w:t>reminder date</w:t>
+              <w:t>Prioritize events by preparation time</w:t>
             </w:r>
           </w:p>
         </w:tc>
@@ -17761,19 +18912,7 @@
               <w:rPr>
                 <w:color w:val="AA0101"/>
               </w:rPr>
-              <w:t xml:space="preserve">Specify priority by </w:t>
-            </w:r>
-            <w:r>
-              <w:rPr>
-                <w:color w:val="AA0101"/>
-              </w:rPr>
-              <w:t xml:space="preserve">event </w:t>
-            </w:r>
-            <w:r>
-              <w:rPr>
-                <w:color w:val="AA0101"/>
-              </w:rPr>
-              <w:t>duration</w:t>
+              <w:t>Prioritize events by event duration</w:t>
             </w:r>
           </w:p>
         </w:tc>
@@ -17895,7 +19034,6 @@
               <w:rPr>
                 <w:color w:val="AA0101"/>
               </w:rPr>
-              <w:lastRenderedPageBreak/>
               <w:t>Input / actions required from user</w:t>
             </w:r>
           </w:p>
@@ -18066,7 +19204,7 @@
               <w:rPr>
                 <w:color w:val="AA0101"/>
               </w:rPr>
-              <w:t>Specify priority by emergency</w:t>
+              <w:t>Prioritize events by status of emergency</w:t>
             </w:r>
           </w:p>
         </w:tc>
@@ -18188,6 +19326,7 @@
               <w:rPr>
                 <w:color w:val="AA0101"/>
               </w:rPr>
+              <w:lastRenderedPageBreak/>
               <w:t>Input / actions required from user</w:t>
             </w:r>
           </w:p>
@@ -18804,46 +19943,38 @@
               <w:rPr>
                 <w:color w:val="AA0101"/>
               </w:rPr>
-              <w:t xml:space="preserve">Perceivable output / results occurring from </w:t>
-            </w:r>
-            <w:r>
-              <w:rPr>
-                <w:color w:val="AA0101"/>
-              </w:rPr>
-              <w:lastRenderedPageBreak/>
-              <w:t>user</w:t>
-            </w:r>
-          </w:p>
-        </w:tc>
-        <w:tc>
-          <w:tcPr>
-            <w:tcW w:w="5913" w:type="dxa"/>
-          </w:tcPr>
-          <w:p>
-            <w:pPr>
-              <w:rPr>
-                <w:color w:val="AA0101"/>
-              </w:rPr>
-            </w:pPr>
-          </w:p>
-        </w:tc>
-      </w:tr>
-      <w:tr>
-        <w:tc>
-          <w:tcPr>
-            <w:tcW w:w="2943" w:type="dxa"/>
-          </w:tcPr>
-          <w:p>
-            <w:pPr>
-              <w:rPr>
-                <w:color w:val="AA0101"/>
-              </w:rPr>
-            </w:pPr>
-            <w:r>
-              <w:rPr>
-                <w:color w:val="AA0101"/>
-              </w:rPr>
-              <w:lastRenderedPageBreak/>
+              <w:t>Perceivable output / results occurring from user</w:t>
+            </w:r>
+          </w:p>
+        </w:tc>
+        <w:tc>
+          <w:tcPr>
+            <w:tcW w:w="5913" w:type="dxa"/>
+          </w:tcPr>
+          <w:p>
+            <w:pPr>
+              <w:rPr>
+                <w:color w:val="AA0101"/>
+              </w:rPr>
+            </w:pPr>
+          </w:p>
+        </w:tc>
+      </w:tr>
+      <w:tr>
+        <w:tc>
+          <w:tcPr>
+            <w:tcW w:w="2943" w:type="dxa"/>
+          </w:tcPr>
+          <w:p>
+            <w:pPr>
+              <w:rPr>
+                <w:color w:val="AA0101"/>
+              </w:rPr>
+            </w:pPr>
+            <w:r>
+              <w:rPr>
+                <w:color w:val="AA0101"/>
+              </w:rPr>
               <w:t>Required non-interface functions</w:t>
             </w:r>
           </w:p>
@@ -19111,6 +20242,7 @@
               <w:rPr>
                 <w:color w:val="AA0101"/>
               </w:rPr>
+              <w:lastRenderedPageBreak/>
               <w:t>Perceivable output / results occurring from user</w:t>
             </w:r>
           </w:p>
@@ -19351,7 +20483,13 @@
               <w:rPr>
                 <w:color w:val="0000FF"/>
               </w:rPr>
-              <w:t>2.3.1 Read events</w:t>
+              <w:t xml:space="preserve">2.3.1 </w:t>
+            </w:r>
+            <w:r>
+              <w:rPr>
+                <w:color w:val="0000FF"/>
+              </w:rPr>
+              <w:t>Review events</w:t>
             </w:r>
           </w:p>
           <w:p>
@@ -19567,7 +20705,7 @@
               <w:rPr>
                 <w:color w:val="0000FF"/>
               </w:rPr>
-              <w:t>Read events</w:t>
+              <w:t>Review events</w:t>
             </w:r>
           </w:p>
         </w:tc>
@@ -19675,7 +20813,19 @@
               <w:rPr>
                 <w:color w:val="0000FF"/>
               </w:rPr>
-              <w:t>See task 2.1, “Read events”</w:t>
+              <w:t>See task 2.1, “</w:t>
+            </w:r>
+            <w:r>
+              <w:rPr>
+                <w:color w:val="0000FF"/>
+              </w:rPr>
+              <w:t>Review events</w:t>
+            </w:r>
+            <w:r>
+              <w:rPr>
+                <w:color w:val="0000FF"/>
+              </w:rPr>
+              <w:t>”</w:t>
             </w:r>
           </w:p>
         </w:tc>
@@ -19759,7 +20909,6 @@
               <w:rPr>
                 <w:color w:val="0000FF"/>
               </w:rPr>
-              <w:lastRenderedPageBreak/>
               <w:t>Required non-interface functions</w:t>
             </w:r>
           </w:p>
@@ -20071,6 +21220,7 @@
               <w:rPr>
                 <w:color w:val="0000FF"/>
               </w:rPr>
+              <w:lastRenderedPageBreak/>
               <w:t>Required non-interface functions</w:t>
             </w:r>
           </w:p>
@@ -20243,6 +21393,12 @@
                 <w:color w:val="0000FF"/>
               </w:rPr>
             </w:pPr>
+            <w:r>
+              <w:rPr>
+                <w:color w:val="0000FF"/>
+              </w:rPr>
+              <w:t>2.3 Create event reminder</w:t>
+            </w:r>
           </w:p>
         </w:tc>
       </w:tr>
@@ -20275,6 +21431,25 @@
                 <w:color w:val="0000FF"/>
               </w:rPr>
             </w:pPr>
+            <w:r>
+              <w:rPr>
+                <w:color w:val="0000FF"/>
+              </w:rPr>
+              <w:t>2.3.3.1 Determine event details</w:t>
+            </w:r>
+          </w:p>
+          <w:p>
+            <w:pPr>
+              <w:rPr>
+                <w:color w:val="0000FF"/>
+              </w:rPr>
+            </w:pPr>
+            <w:r>
+              <w:rPr>
+                <w:color w:val="0000FF"/>
+              </w:rPr>
+              <w:t>2.3.3.2 Determine time required to prepare for event</w:t>
+            </w:r>
           </w:p>
         </w:tc>
       </w:tr>
@@ -20457,13 +21632,19 @@
               <w:rPr>
                 <w:color w:val="0000FF"/>
               </w:rPr>
-              <w:t xml:space="preserve">2.3.3.1 </w:t>
-            </w:r>
-            <w:r>
-              <w:rPr>
-                <w:color w:val="0000FF"/>
-              </w:rPr>
-              <w:t>Determine time required to prepare for event</w:t>
+              <w:t>2.3.3.1</w:t>
+            </w:r>
+            <w:r>
+              <w:rPr>
+                <w:color w:val="0000FF"/>
+              </w:rPr>
+              <w:t xml:space="preserve"> Determine event d</w:t>
+            </w:r>
+            <w:r>
+              <w:rPr>
+                <w:color w:val="0000FF"/>
+              </w:rPr>
+              <w:t>etails</w:t>
             </w:r>
           </w:p>
         </w:tc>
@@ -20731,7 +21912,6 @@
               <w:rPr>
                 <w:color w:val="0000FF"/>
               </w:rPr>
-              <w:lastRenderedPageBreak/>
               <w:t>Task</w:t>
             </w:r>
           </w:p>
@@ -20750,13 +21930,19 @@
               <w:rPr>
                 <w:color w:val="0000FF"/>
               </w:rPr>
-              <w:t xml:space="preserve">2.3.3.2 </w:t>
-            </w:r>
-            <w:r>
-              <w:rPr>
-                <w:color w:val="0000FF"/>
-              </w:rPr>
-              <w:t>Determine event date</w:t>
+              <w:t>2.3.3.2</w:t>
+            </w:r>
+            <w:r>
+              <w:rPr>
+                <w:color w:val="0000FF"/>
+              </w:rPr>
+              <w:t xml:space="preserve"> </w:t>
+            </w:r>
+            <w:r>
+              <w:rPr>
+                <w:color w:val="0000FF"/>
+              </w:rPr>
+              <w:t>Determine time required to prepare for event</w:t>
             </w:r>
           </w:p>
         </w:tc>
@@ -21748,7 +22934,6 @@
               <w:rPr>
                 <w:color w:val="0000FF"/>
               </w:rPr>
-              <w:lastRenderedPageBreak/>
               <w:t>Sub-tasks that define task</w:t>
             </w:r>
           </w:p>
@@ -22035,6 +23220,7 @@
               <w:rPr>
                 <w:color w:val="0000FF"/>
               </w:rPr>
+              <w:lastRenderedPageBreak/>
               <w:t>Sub-tasks that define task</w:t>
             </w:r>
           </w:p>
@@ -22734,7 +23920,6 @@
               <w:rPr>
                 <w:color w:val="0000FF"/>
               </w:rPr>
-              <w:lastRenderedPageBreak/>
               <w:t>Input / actions required from user</w:t>
             </w:r>
           </w:p>
@@ -23033,6 +24218,7 @@
               <w:rPr>
                 <w:color w:val="0000FF"/>
               </w:rPr>
+              <w:lastRenderedPageBreak/>
               <w:t>Input / actions required from user</w:t>
             </w:r>
           </w:p>
@@ -23705,7 +24891,6 @@
               <w:rPr>
                 <w:color w:val="0000FF"/>
               </w:rPr>
-              <w:lastRenderedPageBreak/>
               <w:t>Required non-interface functions</w:t>
             </w:r>
           </w:p>
@@ -24004,6 +25189,7 @@
               <w:rPr>
                 <w:color w:val="0000FF"/>
               </w:rPr>
+              <w:lastRenderedPageBreak/>
               <w:t>Required non-interface functions</w:t>
             </w:r>
           </w:p>
@@ -24474,7 +25660,7 @@
         <w:rStyle w:val="PageNumber"/>
         <w:noProof/>
       </w:rPr>
-      <w:t>1</w:t>
+      <w:t>15</w:t>
     </w:r>
     <w:r>
       <w:rPr>
@@ -25901,7 +27087,7 @@
 </file>
 
 <file path=customXml/itemProps1.xml><?xml version="1.0" encoding="utf-8"?>
-<ds:datastoreItem xmlns:ds="http://schemas.openxmlformats.org/officeDocument/2006/customXml" ds:itemID="{4D076DEB-852D-B241-945A-F945B56148BD}">
+<ds:datastoreItem xmlns:ds="http://schemas.openxmlformats.org/officeDocument/2006/customXml" ds:itemID="{9445B4F3-537A-2144-9906-F0A186D07EA0}">
   <ds:schemaRefs>
     <ds:schemaRef ds:uri="http://schemas.openxmlformats.org/officeDocument/2006/bibliography"/>
   </ds:schemaRefs>

--- a/Task-tables.docx
+++ b/Task-tables.docx
@@ -706,7 +706,7 @@
               <w:rPr>
                 <w:color w:val="008000"/>
               </w:rPr>
-              <w:t xml:space="preserve">1.2 </w:t>
+              <w:t>1.3</w:t>
             </w:r>
             <w:r>
               <w:rPr>
@@ -725,13 +725,13 @@
               <w:rPr>
                 <w:color w:val="008000"/>
               </w:rPr>
-              <w:t xml:space="preserve">1.3 </w:t>
-            </w:r>
-            <w:r>
-              <w:rPr>
-                <w:color w:val="008000"/>
-              </w:rPr>
-              <w:t>Resolve</w:t>
+              <w:t>1.4 R</w:t>
+            </w:r>
+            <w:r>
+              <w:rPr>
+                <w:color w:val="008000"/>
+              </w:rPr>
+              <w:t>esolve</w:t>
             </w:r>
             <w:r>
               <w:rPr>
@@ -750,32 +750,32 @@
               <w:rPr>
                 <w:color w:val="008000"/>
               </w:rPr>
-              <w:t xml:space="preserve">1.4 </w:t>
-            </w:r>
-            <w:r>
-              <w:rPr>
-                <w:color w:val="008000"/>
-              </w:rPr>
-              <w:t>Update events</w:t>
-            </w:r>
-          </w:p>
-          <w:p>
-            <w:pPr>
-              <w:rPr>
-                <w:color w:val="008000"/>
-              </w:rPr>
-            </w:pPr>
-            <w:r>
-              <w:rPr>
-                <w:color w:val="008000"/>
-              </w:rPr>
-              <w:t xml:space="preserve">1.5 </w:t>
-            </w:r>
-            <w:r>
-              <w:rPr>
-                <w:color w:val="008000"/>
-              </w:rPr>
-              <w:t>Cancel</w:t>
+              <w:t>1.5 U</w:t>
+            </w:r>
+            <w:r>
+              <w:rPr>
+                <w:color w:val="008000"/>
+              </w:rPr>
+              <w:t>pdate events</w:t>
+            </w:r>
+          </w:p>
+          <w:p>
+            <w:pPr>
+              <w:rPr>
+                <w:color w:val="008000"/>
+              </w:rPr>
+            </w:pPr>
+            <w:r>
+              <w:rPr>
+                <w:color w:val="008000"/>
+              </w:rPr>
+              <w:t>1.6 C</w:t>
+            </w:r>
+            <w:r>
+              <w:rPr>
+                <w:color w:val="008000"/>
+              </w:rPr>
+              <w:t>ancel</w:t>
             </w:r>
             <w:r>
               <w:rPr>
@@ -1161,7 +1161,7 @@
               <w:rPr>
                 <w:color w:val="008000"/>
               </w:rPr>
-              <w:t>Record</w:t>
+              <w:t>Choose</w:t>
             </w:r>
             <w:r>
               <w:rPr>
@@ -1192,7 +1192,7 @@
               <w:rPr>
                 <w:color w:val="008000"/>
               </w:rPr>
-              <w:t>Record</w:t>
+              <w:t>Choose</w:t>
             </w:r>
             <w:r>
               <w:rPr>
@@ -1217,7 +1217,7 @@
               <w:rPr>
                 <w:color w:val="008000"/>
               </w:rPr>
-              <w:t>Record</w:t>
+              <w:t>Choose</w:t>
             </w:r>
             <w:r>
               <w:rPr>
@@ -1225,31 +1225,8 @@
               </w:rPr>
               <w:t xml:space="preserve"> event location</w:t>
             </w:r>
-          </w:p>
-          <w:p>
-            <w:pPr>
-              <w:rPr>
-                <w:color w:val="008000"/>
-              </w:rPr>
-            </w:pPr>
-            <w:r>
-              <w:rPr>
-                <w:color w:val="008000"/>
-              </w:rPr>
-              <w:t xml:space="preserve">1.1.4 </w:t>
-            </w:r>
-            <w:r>
-              <w:rPr>
-                <w:color w:val="008000"/>
-              </w:rPr>
-              <w:t>Record</w:t>
-            </w:r>
-            <w:r>
-              <w:rPr>
-                <w:color w:val="008000"/>
-              </w:rPr>
-              <w:t xml:space="preserve"> additional information</w:t>
-            </w:r>
+            <w:bookmarkStart w:id="0" w:name="_GoBack"/>
+            <w:bookmarkEnd w:id="0"/>
           </w:p>
         </w:tc>
       </w:tr>
@@ -1456,7 +1433,7 @@
               <w:rPr>
                 <w:color w:val="008000"/>
               </w:rPr>
-              <w:t>Record</w:t>
+              <w:t>Choose</w:t>
             </w:r>
             <w:r>
               <w:rPr>
@@ -1790,7 +1767,7 @@
               <w:rPr>
                 <w:color w:val="7030A0"/>
               </w:rPr>
-              <w:t>Record</w:t>
+              <w:t>Choose</w:t>
             </w:r>
             <w:r>
               <w:rPr>
@@ -1940,7 +1917,7 @@
               <w:rPr>
                 <w:color w:val="7030A0"/>
               </w:rPr>
-              <w:t>Record</w:t>
+              <w:t>Choose</w:t>
             </w:r>
             <w:r>
               <w:rPr>
@@ -1965,7 +1942,7 @@
               <w:rPr>
                 <w:color w:val="7030A0"/>
               </w:rPr>
-              <w:t>Record</w:t>
+              <w:t>Choose</w:t>
             </w:r>
             <w:r>
               <w:rPr>
@@ -1990,7 +1967,7 @@
               <w:rPr>
                 <w:color w:val="7030A0"/>
               </w:rPr>
-              <w:t>Record</w:t>
+              <w:t>Choose</w:t>
             </w:r>
             <w:r>
               <w:rPr>
@@ -2015,7 +1992,7 @@
               <w:rPr>
                 <w:color w:val="7030A0"/>
               </w:rPr>
-              <w:t>Record</w:t>
+              <w:t>Choose</w:t>
             </w:r>
             <w:r>
               <w:rPr>
@@ -2073,39 +2050,46 @@
               <w:rPr>
                 <w:color w:val="7030A0"/>
               </w:rPr>
+              <w:t xml:space="preserve">Perceivable output / </w:t>
+            </w:r>
+            <w:r>
+              <w:rPr>
+                <w:color w:val="7030A0"/>
+              </w:rPr>
               <w:lastRenderedPageBreak/>
-              <w:t>Perceivable output / results occurring from user</w:t>
-            </w:r>
-          </w:p>
-        </w:tc>
-        <w:tc>
-          <w:tcPr>
-            <w:tcW w:w="5913" w:type="dxa"/>
-          </w:tcPr>
-          <w:p>
-            <w:pPr>
-              <w:rPr>
-                <w:color w:val="7030A0"/>
-              </w:rPr>
-            </w:pPr>
-          </w:p>
-        </w:tc>
-      </w:tr>
-      <w:tr>
-        <w:tc>
-          <w:tcPr>
-            <w:tcW w:w="2943" w:type="dxa"/>
-          </w:tcPr>
-          <w:p>
-            <w:pPr>
-              <w:rPr>
-                <w:color w:val="7030A0"/>
-              </w:rPr>
-            </w:pPr>
-            <w:r>
-              <w:rPr>
-                <w:color w:val="7030A0"/>
-              </w:rPr>
+              <w:t>results occurring from user</w:t>
+            </w:r>
+          </w:p>
+        </w:tc>
+        <w:tc>
+          <w:tcPr>
+            <w:tcW w:w="5913" w:type="dxa"/>
+          </w:tcPr>
+          <w:p>
+            <w:pPr>
+              <w:rPr>
+                <w:color w:val="7030A0"/>
+              </w:rPr>
+            </w:pPr>
+          </w:p>
+        </w:tc>
+      </w:tr>
+      <w:tr>
+        <w:tc>
+          <w:tcPr>
+            <w:tcW w:w="2943" w:type="dxa"/>
+          </w:tcPr>
+          <w:p>
+            <w:pPr>
+              <w:rPr>
+                <w:color w:val="7030A0"/>
+              </w:rPr>
+            </w:pPr>
+            <w:r>
+              <w:rPr>
+                <w:color w:val="7030A0"/>
+              </w:rPr>
+              <w:lastRenderedPageBreak/>
               <w:t>Required non-interface functions</w:t>
             </w:r>
           </w:p>
@@ -2212,7 +2196,7 @@
               <w:rPr>
                 <w:color w:val="7030A0"/>
               </w:rPr>
-              <w:t>Record</w:t>
+              <w:t>Choose</w:t>
             </w:r>
             <w:r>
               <w:rPr>
@@ -2294,7 +2278,7 @@
               <w:rPr>
                 <w:color w:val="7030A0"/>
               </w:rPr>
-              <w:t>Record</w:t>
+              <w:t>Choose</w:t>
             </w:r>
             <w:r>
               <w:rPr>
@@ -2522,7 +2506,7 @@
               <w:rPr>
                 <w:color w:val="7030A0"/>
               </w:rPr>
-              <w:t>Record</w:t>
+              <w:t>Choose</w:t>
             </w:r>
             <w:r>
               <w:rPr>
@@ -2604,7 +2588,7 @@
               <w:rPr>
                 <w:color w:val="7030A0"/>
               </w:rPr>
-              <w:t>Record</w:t>
+              <w:t>Choose</w:t>
             </w:r>
             <w:r>
               <w:rPr>
@@ -2838,7 +2822,7 @@
               <w:rPr>
                 <w:color w:val="7030A0"/>
               </w:rPr>
-              <w:t>Record</w:t>
+              <w:t>Choose</w:t>
             </w:r>
             <w:r>
               <w:rPr>
@@ -2920,7 +2904,7 @@
               <w:rPr>
                 <w:color w:val="7030A0"/>
               </w:rPr>
-              <w:t>Record</w:t>
+              <w:t>Choose</w:t>
             </w:r>
             <w:r>
               <w:rPr>
@@ -3074,7 +3058,6 @@
               <w:rPr>
                 <w:color w:val="7030A0"/>
               </w:rPr>
-              <w:lastRenderedPageBreak/>
               <w:t>Other</w:t>
             </w:r>
           </w:p>
@@ -3155,7 +3138,7 @@
               <w:rPr>
                 <w:color w:val="7030A0"/>
               </w:rPr>
-              <w:t>Record</w:t>
+              <w:t>Choose</w:t>
             </w:r>
             <w:r>
               <w:rPr>
@@ -3237,7 +3220,7 @@
               <w:rPr>
                 <w:color w:val="7030A0"/>
               </w:rPr>
-              <w:t>Record</w:t>
+              <w:t>Choose</w:t>
             </w:r>
             <w:r>
               <w:rPr>
@@ -3287,7 +3270,7 @@
               <w:rPr>
                 <w:color w:val="7030A0"/>
               </w:rPr>
-              <w:t>Record</w:t>
+              <w:t>Choose</w:t>
             </w:r>
             <w:r>
               <w:rPr>
@@ -3312,7 +3295,7 @@
               <w:rPr>
                 <w:color w:val="7030A0"/>
               </w:rPr>
-              <w:t>Record</w:t>
+              <w:t>Choose</w:t>
             </w:r>
             <w:r>
               <w:rPr>
@@ -3508,7 +3491,7 @@
               <w:rPr>
                 <w:color w:val="7030A0"/>
               </w:rPr>
-              <w:t>Record</w:t>
+              <w:t>Choose</w:t>
             </w:r>
             <w:r>
               <w:rPr>
@@ -3590,7 +3573,7 @@
               <w:rPr>
                 <w:color w:val="7030A0"/>
               </w:rPr>
-              <w:t>Record</w:t>
+              <w:t>Choose</w:t>
             </w:r>
             <w:r>
               <w:rPr>
@@ -3640,7 +3623,7 @@
               <w:rPr>
                 <w:color w:val="7030A0"/>
               </w:rPr>
-              <w:t>Record</w:t>
+              <w:t>Choose</w:t>
             </w:r>
             <w:r>
               <w:rPr>
@@ -3665,7 +3648,7 @@
               <w:rPr>
                 <w:color w:val="7030A0"/>
               </w:rPr>
-              <w:t>Record</w:t>
+              <w:t>Choose</w:t>
             </w:r>
             <w:r>
               <w:rPr>
@@ -3861,7 +3844,7 @@
               <w:rPr>
                 <w:color w:val="7030A0"/>
               </w:rPr>
-              <w:t>Record</w:t>
+              <w:t>Choose</w:t>
             </w:r>
             <w:r>
               <w:rPr>
@@ -3943,7 +3926,7 @@
               <w:rPr>
                 <w:color w:val="7030A0"/>
               </w:rPr>
-              <w:t>Record</w:t>
+              <w:t>Choose</w:t>
             </w:r>
             <w:r>
               <w:rPr>
@@ -4171,7 +4154,7 @@
               <w:rPr>
                 <w:color w:val="7030A0"/>
               </w:rPr>
-              <w:t>Record</w:t>
+              <w:t>Choose</w:t>
             </w:r>
             <w:r>
               <w:rPr>
@@ -4197,39 +4180,39 @@
               <w:rPr>
                 <w:color w:val="7030A0"/>
               </w:rPr>
+              <w:t>Goal of task</w:t>
+            </w:r>
+          </w:p>
+        </w:tc>
+        <w:tc>
+          <w:tcPr>
+            <w:tcW w:w="5913" w:type="dxa"/>
+          </w:tcPr>
+          <w:p>
+            <w:pPr>
+              <w:rPr>
+                <w:color w:val="7030A0"/>
+              </w:rPr>
+            </w:pPr>
+          </w:p>
+        </w:tc>
+      </w:tr>
+      <w:tr>
+        <w:tc>
+          <w:tcPr>
+            <w:tcW w:w="2943" w:type="dxa"/>
+          </w:tcPr>
+          <w:p>
+            <w:pPr>
+              <w:rPr>
+                <w:color w:val="7030A0"/>
+              </w:rPr>
+            </w:pPr>
+            <w:r>
+              <w:rPr>
+                <w:color w:val="7030A0"/>
+              </w:rPr>
               <w:lastRenderedPageBreak/>
-              <w:t>Goal of task</w:t>
-            </w:r>
-          </w:p>
-        </w:tc>
-        <w:tc>
-          <w:tcPr>
-            <w:tcW w:w="5913" w:type="dxa"/>
-          </w:tcPr>
-          <w:p>
-            <w:pPr>
-              <w:rPr>
-                <w:color w:val="7030A0"/>
-              </w:rPr>
-            </w:pPr>
-          </w:p>
-        </w:tc>
-      </w:tr>
-      <w:tr>
-        <w:tc>
-          <w:tcPr>
-            <w:tcW w:w="2943" w:type="dxa"/>
-          </w:tcPr>
-          <w:p>
-            <w:pPr>
-              <w:rPr>
-                <w:color w:val="7030A0"/>
-              </w:rPr>
-            </w:pPr>
-            <w:r>
-              <w:rPr>
-                <w:color w:val="7030A0"/>
-              </w:rPr>
               <w:t>Sub-unit of</w:t>
             </w:r>
           </w:p>
@@ -4254,7 +4237,7 @@
               <w:rPr>
                 <w:color w:val="7030A0"/>
               </w:rPr>
-              <w:t>Record</w:t>
+              <w:t>Choose</w:t>
             </w:r>
             <w:r>
               <w:rPr>
@@ -4482,7 +4465,7 @@
               <w:rPr>
                 <w:color w:val="7030A0"/>
               </w:rPr>
-              <w:t>Record</w:t>
+              <w:t>Choose</w:t>
             </w:r>
             <w:r>
               <w:rPr>
@@ -4564,7 +4547,7 @@
               <w:rPr>
                 <w:color w:val="7030A0"/>
               </w:rPr>
-              <w:t>Record</w:t>
+              <w:t>Choose</w:t>
             </w:r>
             <w:r>
               <w:rPr>
@@ -4614,7 +4597,7 @@
               <w:rPr>
                 <w:color w:val="7030A0"/>
               </w:rPr>
-              <w:t>Record</w:t>
+              <w:t>Choose</w:t>
             </w:r>
             <w:r>
               <w:rPr>
@@ -4639,7 +4622,7 @@
               <w:rPr>
                 <w:color w:val="7030A0"/>
               </w:rPr>
-              <w:t>Record</w:t>
+              <w:t>Choose</w:t>
             </w:r>
             <w:r>
               <w:rPr>
@@ -4835,7 +4818,7 @@
               <w:rPr>
                 <w:color w:val="7030A0"/>
               </w:rPr>
-              <w:t>Record</w:t>
+              <w:t>Choose</w:t>
             </w:r>
             <w:r>
               <w:rPr>
@@ -4917,7 +4900,7 @@
               <w:rPr>
                 <w:color w:val="7030A0"/>
               </w:rPr>
-              <w:t>Record</w:t>
+              <w:t>Choose</w:t>
             </w:r>
             <w:r>
               <w:rPr>
@@ -5145,7 +5128,7 @@
               <w:rPr>
                 <w:color w:val="7030A0"/>
               </w:rPr>
-              <w:t>Record</w:t>
+              <w:t>Choose</w:t>
             </w:r>
             <w:r>
               <w:rPr>
@@ -5227,7 +5210,7 @@
               <w:rPr>
                 <w:color w:val="7030A0"/>
               </w:rPr>
-              <w:t>Record</w:t>
+              <w:t>Choose</w:t>
             </w:r>
             <w:r>
               <w:rPr>
@@ -5285,14 +5268,7 @@
               <w:rPr>
                 <w:color w:val="7030A0"/>
               </w:rPr>
-              <w:t xml:space="preserve">Input / actions required </w:t>
-            </w:r>
-            <w:r>
-              <w:rPr>
-                <w:color w:val="7030A0"/>
-              </w:rPr>
-              <w:lastRenderedPageBreak/>
-              <w:t>from user</w:t>
+              <w:t>Input / actions required from user</w:t>
             </w:r>
           </w:p>
         </w:tc>
@@ -5457,7 +5433,7 @@
               <w:rPr>
                 <w:color w:val="008000"/>
               </w:rPr>
-              <w:t>Record</w:t>
+              <w:t>Choose</w:t>
             </w:r>
             <w:r>
               <w:rPr>
@@ -5693,6 +5669,1515 @@
               <w:rPr>
                 <w:color w:val="008000"/>
               </w:rPr>
+              <w:t>Other</w:t>
+            </w:r>
+          </w:p>
+        </w:tc>
+        <w:tc>
+          <w:tcPr>
+            <w:tcW w:w="5913" w:type="dxa"/>
+          </w:tcPr>
+          <w:p>
+            <w:pPr>
+              <w:rPr>
+                <w:color w:val="008000"/>
+              </w:rPr>
+            </w:pPr>
+          </w:p>
+        </w:tc>
+      </w:tr>
+    </w:tbl>
+    <w:p/>
+    <w:tbl>
+      <w:tblPr>
+        <w:tblStyle w:val="TableGrid"/>
+        <w:tblW w:w="0" w:type="auto"/>
+        <w:tblLook w:val="04A0" w:firstRow="1" w:lastRow="0" w:firstColumn="1" w:lastColumn="0" w:noHBand="0" w:noVBand="1"/>
+      </w:tblPr>
+      <w:tblGrid>
+        <w:gridCol w:w="2943"/>
+        <w:gridCol w:w="5913"/>
+      </w:tblGrid>
+      <w:tr>
+        <w:tc>
+          <w:tcPr>
+            <w:tcW w:w="2943" w:type="dxa"/>
+          </w:tcPr>
+          <w:p>
+            <w:pPr>
+              <w:rPr>
+                <w:color w:val="008000"/>
+              </w:rPr>
+            </w:pPr>
+            <w:r>
+              <w:rPr>
+                <w:color w:val="008000"/>
+              </w:rPr>
+              <w:t>Task</w:t>
+            </w:r>
+          </w:p>
+        </w:tc>
+        <w:tc>
+          <w:tcPr>
+            <w:tcW w:w="5913" w:type="dxa"/>
+          </w:tcPr>
+          <w:p>
+            <w:pPr>
+              <w:rPr>
+                <w:color w:val="008000"/>
+              </w:rPr>
+            </w:pPr>
+            <w:r>
+              <w:rPr>
+                <w:color w:val="008000"/>
+              </w:rPr>
+              <w:t>1.2 Record planned events</w:t>
+            </w:r>
+          </w:p>
+        </w:tc>
+      </w:tr>
+      <w:tr>
+        <w:tc>
+          <w:tcPr>
+            <w:tcW w:w="2943" w:type="dxa"/>
+          </w:tcPr>
+          <w:p>
+            <w:pPr>
+              <w:rPr>
+                <w:color w:val="008000"/>
+              </w:rPr>
+            </w:pPr>
+            <w:r>
+              <w:rPr>
+                <w:color w:val="008000"/>
+              </w:rPr>
+              <w:t>Goal of task</w:t>
+            </w:r>
+          </w:p>
+        </w:tc>
+        <w:tc>
+          <w:tcPr>
+            <w:tcW w:w="5913" w:type="dxa"/>
+          </w:tcPr>
+          <w:p>
+            <w:pPr>
+              <w:rPr>
+                <w:color w:val="008000"/>
+              </w:rPr>
+            </w:pPr>
+          </w:p>
+        </w:tc>
+      </w:tr>
+      <w:tr>
+        <w:tc>
+          <w:tcPr>
+            <w:tcW w:w="2943" w:type="dxa"/>
+          </w:tcPr>
+          <w:p>
+            <w:pPr>
+              <w:rPr>
+                <w:color w:val="008000"/>
+              </w:rPr>
+            </w:pPr>
+            <w:r>
+              <w:rPr>
+                <w:color w:val="008000"/>
+              </w:rPr>
+              <w:t>Sub-unit of</w:t>
+            </w:r>
+          </w:p>
+        </w:tc>
+        <w:tc>
+          <w:tcPr>
+            <w:tcW w:w="5913" w:type="dxa"/>
+          </w:tcPr>
+          <w:p>
+            <w:pPr>
+              <w:rPr>
+                <w:color w:val="008000"/>
+              </w:rPr>
+            </w:pPr>
+            <w:r>
+              <w:rPr>
+                <w:color w:val="008000"/>
+              </w:rPr>
+              <w:t>1.</w:t>
+            </w:r>
+            <w:r>
+              <w:rPr>
+                <w:color w:val="008000"/>
+              </w:rPr>
+              <w:t xml:space="preserve"> Maintain events</w:t>
+            </w:r>
+          </w:p>
+        </w:tc>
+      </w:tr>
+      <w:tr>
+        <w:tc>
+          <w:tcPr>
+            <w:tcW w:w="2943" w:type="dxa"/>
+          </w:tcPr>
+          <w:p>
+            <w:pPr>
+              <w:rPr>
+                <w:color w:val="008000"/>
+              </w:rPr>
+            </w:pPr>
+            <w:r>
+              <w:rPr>
+                <w:color w:val="008000"/>
+              </w:rPr>
+              <w:t>Sub-tasks that define task</w:t>
+            </w:r>
+          </w:p>
+        </w:tc>
+        <w:tc>
+          <w:tcPr>
+            <w:tcW w:w="5913" w:type="dxa"/>
+          </w:tcPr>
+          <w:p>
+            <w:pPr>
+              <w:rPr>
+                <w:color w:val="008000"/>
+              </w:rPr>
+            </w:pPr>
+            <w:r>
+              <w:rPr>
+                <w:color w:val="008000"/>
+              </w:rPr>
+              <w:t>1.2.1 Choose a medium for recording events</w:t>
+            </w:r>
+          </w:p>
+          <w:p>
+            <w:pPr>
+              <w:rPr>
+                <w:color w:val="008000"/>
+              </w:rPr>
+            </w:pPr>
+            <w:r>
+              <w:rPr>
+                <w:color w:val="008000"/>
+              </w:rPr>
+              <w:t>1.2.2 Record event details</w:t>
+            </w:r>
+          </w:p>
+          <w:p>
+            <w:pPr>
+              <w:rPr>
+                <w:color w:val="008000"/>
+              </w:rPr>
+            </w:pPr>
+            <w:r>
+              <w:rPr>
+                <w:color w:val="008000"/>
+              </w:rPr>
+              <w:t>1.2.3 Include related information</w:t>
+            </w:r>
+          </w:p>
+        </w:tc>
+      </w:tr>
+      <w:tr>
+        <w:tc>
+          <w:tcPr>
+            <w:tcW w:w="2943" w:type="dxa"/>
+          </w:tcPr>
+          <w:p>
+            <w:pPr>
+              <w:rPr>
+                <w:color w:val="008000"/>
+              </w:rPr>
+            </w:pPr>
+            <w:r>
+              <w:rPr>
+                <w:color w:val="008000"/>
+              </w:rPr>
+              <w:t>Input / actions required from user</w:t>
+            </w:r>
+          </w:p>
+        </w:tc>
+        <w:tc>
+          <w:tcPr>
+            <w:tcW w:w="5913" w:type="dxa"/>
+          </w:tcPr>
+          <w:p>
+            <w:pPr>
+              <w:rPr>
+                <w:color w:val="008000"/>
+              </w:rPr>
+            </w:pPr>
+          </w:p>
+        </w:tc>
+      </w:tr>
+      <w:tr>
+        <w:tc>
+          <w:tcPr>
+            <w:tcW w:w="2943" w:type="dxa"/>
+          </w:tcPr>
+          <w:p>
+            <w:pPr>
+              <w:rPr>
+                <w:color w:val="008000"/>
+              </w:rPr>
+            </w:pPr>
+            <w:r>
+              <w:rPr>
+                <w:color w:val="008000"/>
+              </w:rPr>
+              <w:t>Perceivable output / results occurring from user</w:t>
+            </w:r>
+          </w:p>
+        </w:tc>
+        <w:tc>
+          <w:tcPr>
+            <w:tcW w:w="5913" w:type="dxa"/>
+          </w:tcPr>
+          <w:p>
+            <w:pPr>
+              <w:rPr>
+                <w:color w:val="008000"/>
+              </w:rPr>
+            </w:pPr>
+          </w:p>
+        </w:tc>
+      </w:tr>
+      <w:tr>
+        <w:tc>
+          <w:tcPr>
+            <w:tcW w:w="2943" w:type="dxa"/>
+          </w:tcPr>
+          <w:p>
+            <w:pPr>
+              <w:rPr>
+                <w:color w:val="008000"/>
+              </w:rPr>
+            </w:pPr>
+            <w:r>
+              <w:rPr>
+                <w:color w:val="008000"/>
+              </w:rPr>
+              <w:t>Required non-interface functions</w:t>
+            </w:r>
+          </w:p>
+        </w:tc>
+        <w:tc>
+          <w:tcPr>
+            <w:tcW w:w="5913" w:type="dxa"/>
+          </w:tcPr>
+          <w:p>
+            <w:pPr>
+              <w:rPr>
+                <w:color w:val="008000"/>
+              </w:rPr>
+            </w:pPr>
+          </w:p>
+        </w:tc>
+      </w:tr>
+      <w:tr>
+        <w:tc>
+          <w:tcPr>
+            <w:tcW w:w="2943" w:type="dxa"/>
+          </w:tcPr>
+          <w:p>
+            <w:pPr>
+              <w:rPr>
+                <w:color w:val="008000"/>
+              </w:rPr>
+            </w:pPr>
+            <w:r>
+              <w:rPr>
+                <w:color w:val="008000"/>
+              </w:rPr>
+              <w:t>Other</w:t>
+            </w:r>
+          </w:p>
+        </w:tc>
+        <w:tc>
+          <w:tcPr>
+            <w:tcW w:w="5913" w:type="dxa"/>
+          </w:tcPr>
+          <w:p>
+            <w:pPr>
+              <w:rPr>
+                <w:color w:val="008000"/>
+              </w:rPr>
+            </w:pPr>
+          </w:p>
+        </w:tc>
+      </w:tr>
+    </w:tbl>
+    <w:p/>
+    <w:tbl>
+      <w:tblPr>
+        <w:tblStyle w:val="TableGrid"/>
+        <w:tblW w:w="0" w:type="auto"/>
+        <w:tblLook w:val="04A0" w:firstRow="1" w:lastRow="0" w:firstColumn="1" w:lastColumn="0" w:noHBand="0" w:noVBand="1"/>
+      </w:tblPr>
+      <w:tblGrid>
+        <w:gridCol w:w="2943"/>
+        <w:gridCol w:w="5913"/>
+      </w:tblGrid>
+      <w:tr>
+        <w:tc>
+          <w:tcPr>
+            <w:tcW w:w="2943" w:type="dxa"/>
+          </w:tcPr>
+          <w:p>
+            <w:pPr>
+              <w:rPr>
+                <w:color w:val="008000"/>
+              </w:rPr>
+            </w:pPr>
+            <w:r>
+              <w:rPr>
+                <w:color w:val="008000"/>
+              </w:rPr>
+              <w:t>Task</w:t>
+            </w:r>
+          </w:p>
+        </w:tc>
+        <w:tc>
+          <w:tcPr>
+            <w:tcW w:w="5913" w:type="dxa"/>
+          </w:tcPr>
+          <w:p>
+            <w:pPr>
+              <w:rPr>
+                <w:color w:val="008000"/>
+              </w:rPr>
+            </w:pPr>
+            <w:r>
+              <w:rPr>
+                <w:color w:val="008000"/>
+              </w:rPr>
+              <w:t>1.2.1 Choos</w:t>
+            </w:r>
+            <w:r>
+              <w:rPr>
+                <w:color w:val="008000"/>
+              </w:rPr>
+              <w:t>e a medium for recording events</w:t>
+            </w:r>
+          </w:p>
+        </w:tc>
+      </w:tr>
+      <w:tr>
+        <w:tc>
+          <w:tcPr>
+            <w:tcW w:w="2943" w:type="dxa"/>
+          </w:tcPr>
+          <w:p>
+            <w:pPr>
+              <w:rPr>
+                <w:color w:val="008000"/>
+              </w:rPr>
+            </w:pPr>
+            <w:r>
+              <w:rPr>
+                <w:color w:val="008000"/>
+              </w:rPr>
+              <w:t>Goal of task</w:t>
+            </w:r>
+          </w:p>
+        </w:tc>
+        <w:tc>
+          <w:tcPr>
+            <w:tcW w:w="5913" w:type="dxa"/>
+          </w:tcPr>
+          <w:p>
+            <w:pPr>
+              <w:rPr>
+                <w:color w:val="008000"/>
+              </w:rPr>
+            </w:pPr>
+          </w:p>
+        </w:tc>
+      </w:tr>
+      <w:tr>
+        <w:tc>
+          <w:tcPr>
+            <w:tcW w:w="2943" w:type="dxa"/>
+          </w:tcPr>
+          <w:p>
+            <w:pPr>
+              <w:rPr>
+                <w:color w:val="008000"/>
+              </w:rPr>
+            </w:pPr>
+            <w:r>
+              <w:rPr>
+                <w:color w:val="008000"/>
+              </w:rPr>
+              <w:t>Sub-unit of</w:t>
+            </w:r>
+          </w:p>
+        </w:tc>
+        <w:tc>
+          <w:tcPr>
+            <w:tcW w:w="5913" w:type="dxa"/>
+          </w:tcPr>
+          <w:p>
+            <w:pPr>
+              <w:rPr>
+                <w:color w:val="008000"/>
+              </w:rPr>
+            </w:pPr>
+            <w:r>
+              <w:rPr>
+                <w:color w:val="008000"/>
+              </w:rPr>
+              <w:t>1.2 Record planned events</w:t>
+            </w:r>
+          </w:p>
+        </w:tc>
+      </w:tr>
+      <w:tr>
+        <w:tc>
+          <w:tcPr>
+            <w:tcW w:w="2943" w:type="dxa"/>
+          </w:tcPr>
+          <w:p>
+            <w:pPr>
+              <w:rPr>
+                <w:color w:val="008000"/>
+              </w:rPr>
+            </w:pPr>
+            <w:r>
+              <w:rPr>
+                <w:color w:val="008000"/>
+              </w:rPr>
+              <w:t>Sub-tasks that define task</w:t>
+            </w:r>
+          </w:p>
+        </w:tc>
+        <w:tc>
+          <w:tcPr>
+            <w:tcW w:w="5913" w:type="dxa"/>
+          </w:tcPr>
+          <w:p>
+            <w:pPr>
+              <w:rPr>
+                <w:color w:val="008000"/>
+              </w:rPr>
+            </w:pPr>
+          </w:p>
+        </w:tc>
+      </w:tr>
+      <w:tr>
+        <w:tc>
+          <w:tcPr>
+            <w:tcW w:w="2943" w:type="dxa"/>
+          </w:tcPr>
+          <w:p>
+            <w:pPr>
+              <w:rPr>
+                <w:color w:val="008000"/>
+              </w:rPr>
+            </w:pPr>
+            <w:r>
+              <w:rPr>
+                <w:color w:val="008000"/>
+              </w:rPr>
+              <w:t>Input / actions required from user</w:t>
+            </w:r>
+          </w:p>
+        </w:tc>
+        <w:tc>
+          <w:tcPr>
+            <w:tcW w:w="5913" w:type="dxa"/>
+          </w:tcPr>
+          <w:p>
+            <w:pPr>
+              <w:rPr>
+                <w:color w:val="008000"/>
+              </w:rPr>
+            </w:pPr>
+          </w:p>
+        </w:tc>
+      </w:tr>
+      <w:tr>
+        <w:tc>
+          <w:tcPr>
+            <w:tcW w:w="2943" w:type="dxa"/>
+          </w:tcPr>
+          <w:p>
+            <w:pPr>
+              <w:rPr>
+                <w:color w:val="008000"/>
+              </w:rPr>
+            </w:pPr>
+            <w:r>
+              <w:rPr>
+                <w:color w:val="008000"/>
+              </w:rPr>
+              <w:t>Perceivable output / results occurring from user</w:t>
+            </w:r>
+          </w:p>
+        </w:tc>
+        <w:tc>
+          <w:tcPr>
+            <w:tcW w:w="5913" w:type="dxa"/>
+          </w:tcPr>
+          <w:p>
+            <w:pPr>
+              <w:rPr>
+                <w:color w:val="008000"/>
+              </w:rPr>
+            </w:pPr>
+          </w:p>
+        </w:tc>
+      </w:tr>
+      <w:tr>
+        <w:tc>
+          <w:tcPr>
+            <w:tcW w:w="2943" w:type="dxa"/>
+          </w:tcPr>
+          <w:p>
+            <w:pPr>
+              <w:rPr>
+                <w:color w:val="008000"/>
+              </w:rPr>
+            </w:pPr>
+            <w:r>
+              <w:rPr>
+                <w:color w:val="008000"/>
+              </w:rPr>
+              <w:lastRenderedPageBreak/>
+              <w:t>Required non-interface functions</w:t>
+            </w:r>
+          </w:p>
+        </w:tc>
+        <w:tc>
+          <w:tcPr>
+            <w:tcW w:w="5913" w:type="dxa"/>
+          </w:tcPr>
+          <w:p>
+            <w:pPr>
+              <w:rPr>
+                <w:color w:val="008000"/>
+              </w:rPr>
+            </w:pPr>
+          </w:p>
+        </w:tc>
+      </w:tr>
+      <w:tr>
+        <w:tc>
+          <w:tcPr>
+            <w:tcW w:w="2943" w:type="dxa"/>
+          </w:tcPr>
+          <w:p>
+            <w:pPr>
+              <w:rPr>
+                <w:color w:val="008000"/>
+              </w:rPr>
+            </w:pPr>
+            <w:r>
+              <w:rPr>
+                <w:color w:val="008000"/>
+              </w:rPr>
+              <w:t>Other</w:t>
+            </w:r>
+          </w:p>
+        </w:tc>
+        <w:tc>
+          <w:tcPr>
+            <w:tcW w:w="5913" w:type="dxa"/>
+          </w:tcPr>
+          <w:p>
+            <w:pPr>
+              <w:rPr>
+                <w:color w:val="008000"/>
+              </w:rPr>
+            </w:pPr>
+          </w:p>
+        </w:tc>
+      </w:tr>
+    </w:tbl>
+    <w:p/>
+    <w:tbl>
+      <w:tblPr>
+        <w:tblStyle w:val="TableGrid"/>
+        <w:tblW w:w="0" w:type="auto"/>
+        <w:tblLook w:val="04A0" w:firstRow="1" w:lastRow="0" w:firstColumn="1" w:lastColumn="0" w:noHBand="0" w:noVBand="1"/>
+      </w:tblPr>
+      <w:tblGrid>
+        <w:gridCol w:w="2943"/>
+        <w:gridCol w:w="5913"/>
+      </w:tblGrid>
+      <w:tr>
+        <w:tc>
+          <w:tcPr>
+            <w:tcW w:w="2943" w:type="dxa"/>
+          </w:tcPr>
+          <w:p>
+            <w:pPr>
+              <w:rPr>
+                <w:color w:val="008000"/>
+              </w:rPr>
+            </w:pPr>
+            <w:r>
+              <w:rPr>
+                <w:color w:val="008000"/>
+              </w:rPr>
+              <w:t>Task</w:t>
+            </w:r>
+          </w:p>
+        </w:tc>
+        <w:tc>
+          <w:tcPr>
+            <w:tcW w:w="5913" w:type="dxa"/>
+          </w:tcPr>
+          <w:p>
+            <w:pPr>
+              <w:rPr>
+                <w:color w:val="008000"/>
+              </w:rPr>
+            </w:pPr>
+            <w:r>
+              <w:rPr>
+                <w:color w:val="008000"/>
+              </w:rPr>
+              <w:t>1.2.2 Record event details</w:t>
+            </w:r>
+          </w:p>
+        </w:tc>
+      </w:tr>
+      <w:tr>
+        <w:tc>
+          <w:tcPr>
+            <w:tcW w:w="2943" w:type="dxa"/>
+          </w:tcPr>
+          <w:p>
+            <w:pPr>
+              <w:rPr>
+                <w:color w:val="008000"/>
+              </w:rPr>
+            </w:pPr>
+            <w:r>
+              <w:rPr>
+                <w:color w:val="008000"/>
+              </w:rPr>
+              <w:t>Goal of task</w:t>
+            </w:r>
+          </w:p>
+        </w:tc>
+        <w:tc>
+          <w:tcPr>
+            <w:tcW w:w="5913" w:type="dxa"/>
+          </w:tcPr>
+          <w:p>
+            <w:pPr>
+              <w:rPr>
+                <w:color w:val="008000"/>
+              </w:rPr>
+            </w:pPr>
+          </w:p>
+        </w:tc>
+      </w:tr>
+      <w:tr>
+        <w:tc>
+          <w:tcPr>
+            <w:tcW w:w="2943" w:type="dxa"/>
+          </w:tcPr>
+          <w:p>
+            <w:pPr>
+              <w:rPr>
+                <w:color w:val="008000"/>
+              </w:rPr>
+            </w:pPr>
+            <w:r>
+              <w:rPr>
+                <w:color w:val="008000"/>
+              </w:rPr>
+              <w:t>Sub-unit of</w:t>
+            </w:r>
+          </w:p>
+        </w:tc>
+        <w:tc>
+          <w:tcPr>
+            <w:tcW w:w="5913" w:type="dxa"/>
+          </w:tcPr>
+          <w:p>
+            <w:pPr>
+              <w:rPr>
+                <w:color w:val="008000"/>
+              </w:rPr>
+            </w:pPr>
+            <w:r>
+              <w:rPr>
+                <w:color w:val="008000"/>
+              </w:rPr>
+              <w:t>1.2 Record planned events</w:t>
+            </w:r>
+          </w:p>
+        </w:tc>
+      </w:tr>
+      <w:tr>
+        <w:tc>
+          <w:tcPr>
+            <w:tcW w:w="2943" w:type="dxa"/>
+          </w:tcPr>
+          <w:p>
+            <w:pPr>
+              <w:rPr>
+                <w:color w:val="008000"/>
+              </w:rPr>
+            </w:pPr>
+            <w:r>
+              <w:rPr>
+                <w:color w:val="008000"/>
+              </w:rPr>
+              <w:t>Sub-tasks that define task</w:t>
+            </w:r>
+          </w:p>
+        </w:tc>
+        <w:tc>
+          <w:tcPr>
+            <w:tcW w:w="5913" w:type="dxa"/>
+          </w:tcPr>
+          <w:p>
+            <w:pPr>
+              <w:rPr>
+                <w:color w:val="008000"/>
+              </w:rPr>
+            </w:pPr>
+          </w:p>
+        </w:tc>
+      </w:tr>
+      <w:tr>
+        <w:tc>
+          <w:tcPr>
+            <w:tcW w:w="2943" w:type="dxa"/>
+          </w:tcPr>
+          <w:p>
+            <w:pPr>
+              <w:rPr>
+                <w:color w:val="008000"/>
+              </w:rPr>
+            </w:pPr>
+            <w:r>
+              <w:rPr>
+                <w:color w:val="008000"/>
+              </w:rPr>
+              <w:t>Input / actions required from user</w:t>
+            </w:r>
+          </w:p>
+        </w:tc>
+        <w:tc>
+          <w:tcPr>
+            <w:tcW w:w="5913" w:type="dxa"/>
+          </w:tcPr>
+          <w:p>
+            <w:pPr>
+              <w:rPr>
+                <w:color w:val="008000"/>
+              </w:rPr>
+            </w:pPr>
+          </w:p>
+        </w:tc>
+      </w:tr>
+      <w:tr>
+        <w:tc>
+          <w:tcPr>
+            <w:tcW w:w="2943" w:type="dxa"/>
+          </w:tcPr>
+          <w:p>
+            <w:pPr>
+              <w:rPr>
+                <w:color w:val="008000"/>
+              </w:rPr>
+            </w:pPr>
+            <w:r>
+              <w:rPr>
+                <w:color w:val="008000"/>
+              </w:rPr>
+              <w:t>Perceivable output / results occurring from user</w:t>
+            </w:r>
+          </w:p>
+        </w:tc>
+        <w:tc>
+          <w:tcPr>
+            <w:tcW w:w="5913" w:type="dxa"/>
+          </w:tcPr>
+          <w:p>
+            <w:pPr>
+              <w:rPr>
+                <w:color w:val="008000"/>
+              </w:rPr>
+            </w:pPr>
+          </w:p>
+        </w:tc>
+      </w:tr>
+      <w:tr>
+        <w:tc>
+          <w:tcPr>
+            <w:tcW w:w="2943" w:type="dxa"/>
+          </w:tcPr>
+          <w:p>
+            <w:pPr>
+              <w:rPr>
+                <w:color w:val="008000"/>
+              </w:rPr>
+            </w:pPr>
+            <w:r>
+              <w:rPr>
+                <w:color w:val="008000"/>
+              </w:rPr>
+              <w:t>Required non-interface functions</w:t>
+            </w:r>
+          </w:p>
+        </w:tc>
+        <w:tc>
+          <w:tcPr>
+            <w:tcW w:w="5913" w:type="dxa"/>
+          </w:tcPr>
+          <w:p>
+            <w:pPr>
+              <w:rPr>
+                <w:color w:val="008000"/>
+              </w:rPr>
+            </w:pPr>
+          </w:p>
+        </w:tc>
+      </w:tr>
+      <w:tr>
+        <w:tc>
+          <w:tcPr>
+            <w:tcW w:w="2943" w:type="dxa"/>
+          </w:tcPr>
+          <w:p>
+            <w:pPr>
+              <w:rPr>
+                <w:color w:val="008000"/>
+              </w:rPr>
+            </w:pPr>
+            <w:r>
+              <w:rPr>
+                <w:color w:val="008000"/>
+              </w:rPr>
+              <w:t>Other</w:t>
+            </w:r>
+          </w:p>
+        </w:tc>
+        <w:tc>
+          <w:tcPr>
+            <w:tcW w:w="5913" w:type="dxa"/>
+          </w:tcPr>
+          <w:p>
+            <w:pPr>
+              <w:rPr>
+                <w:color w:val="008000"/>
+              </w:rPr>
+            </w:pPr>
+          </w:p>
+        </w:tc>
+      </w:tr>
+    </w:tbl>
+    <w:p/>
+    <w:tbl>
+      <w:tblPr>
+        <w:tblStyle w:val="TableGrid"/>
+        <w:tblW w:w="0" w:type="auto"/>
+        <w:tblLook w:val="04A0" w:firstRow="1" w:lastRow="0" w:firstColumn="1" w:lastColumn="0" w:noHBand="0" w:noVBand="1"/>
+      </w:tblPr>
+      <w:tblGrid>
+        <w:gridCol w:w="2943"/>
+        <w:gridCol w:w="5913"/>
+      </w:tblGrid>
+      <w:tr>
+        <w:tc>
+          <w:tcPr>
+            <w:tcW w:w="2943" w:type="dxa"/>
+          </w:tcPr>
+          <w:p>
+            <w:pPr>
+              <w:rPr>
+                <w:color w:val="008000"/>
+              </w:rPr>
+            </w:pPr>
+            <w:r>
+              <w:rPr>
+                <w:color w:val="008000"/>
+              </w:rPr>
+              <w:t>Task</w:t>
+            </w:r>
+          </w:p>
+        </w:tc>
+        <w:tc>
+          <w:tcPr>
+            <w:tcW w:w="5913" w:type="dxa"/>
+          </w:tcPr>
+          <w:p>
+            <w:pPr>
+              <w:rPr>
+                <w:color w:val="008000"/>
+              </w:rPr>
+            </w:pPr>
+            <w:r>
+              <w:rPr>
+                <w:color w:val="008000"/>
+              </w:rPr>
+              <w:t>1.2.3 Include related information</w:t>
+            </w:r>
+          </w:p>
+        </w:tc>
+      </w:tr>
+      <w:tr>
+        <w:tc>
+          <w:tcPr>
+            <w:tcW w:w="2943" w:type="dxa"/>
+          </w:tcPr>
+          <w:p>
+            <w:pPr>
+              <w:rPr>
+                <w:color w:val="008000"/>
+              </w:rPr>
+            </w:pPr>
+            <w:r>
+              <w:rPr>
+                <w:color w:val="008000"/>
+              </w:rPr>
+              <w:t>Goal of task</w:t>
+            </w:r>
+          </w:p>
+        </w:tc>
+        <w:tc>
+          <w:tcPr>
+            <w:tcW w:w="5913" w:type="dxa"/>
+          </w:tcPr>
+          <w:p>
+            <w:pPr>
+              <w:rPr>
+                <w:color w:val="008000"/>
+              </w:rPr>
+            </w:pPr>
+          </w:p>
+        </w:tc>
+      </w:tr>
+      <w:tr>
+        <w:tc>
+          <w:tcPr>
+            <w:tcW w:w="2943" w:type="dxa"/>
+          </w:tcPr>
+          <w:p>
+            <w:pPr>
+              <w:rPr>
+                <w:color w:val="008000"/>
+              </w:rPr>
+            </w:pPr>
+            <w:r>
+              <w:rPr>
+                <w:color w:val="008000"/>
+              </w:rPr>
+              <w:t>Sub-unit of</w:t>
+            </w:r>
+          </w:p>
+        </w:tc>
+        <w:tc>
+          <w:tcPr>
+            <w:tcW w:w="5913" w:type="dxa"/>
+          </w:tcPr>
+          <w:p>
+            <w:pPr>
+              <w:rPr>
+                <w:color w:val="008000"/>
+              </w:rPr>
+            </w:pPr>
+            <w:r>
+              <w:rPr>
+                <w:color w:val="008000"/>
+              </w:rPr>
+              <w:t>1.2 Record planned events</w:t>
+            </w:r>
+          </w:p>
+        </w:tc>
+      </w:tr>
+      <w:tr>
+        <w:tc>
+          <w:tcPr>
+            <w:tcW w:w="2943" w:type="dxa"/>
+          </w:tcPr>
+          <w:p>
+            <w:pPr>
+              <w:rPr>
+                <w:color w:val="008000"/>
+              </w:rPr>
+            </w:pPr>
+            <w:r>
+              <w:rPr>
+                <w:color w:val="008000"/>
+              </w:rPr>
+              <w:t>Sub-tasks that define task</w:t>
+            </w:r>
+          </w:p>
+        </w:tc>
+        <w:tc>
+          <w:tcPr>
+            <w:tcW w:w="5913" w:type="dxa"/>
+          </w:tcPr>
+          <w:p>
+            <w:pPr>
+              <w:rPr>
+                <w:color w:val="008000"/>
+              </w:rPr>
+            </w:pPr>
+          </w:p>
+        </w:tc>
+      </w:tr>
+      <w:tr>
+        <w:tc>
+          <w:tcPr>
+            <w:tcW w:w="2943" w:type="dxa"/>
+          </w:tcPr>
+          <w:p>
+            <w:pPr>
+              <w:rPr>
+                <w:color w:val="008000"/>
+              </w:rPr>
+            </w:pPr>
+            <w:r>
+              <w:rPr>
+                <w:color w:val="008000"/>
+              </w:rPr>
+              <w:t>Input / actions required from user</w:t>
+            </w:r>
+          </w:p>
+        </w:tc>
+        <w:tc>
+          <w:tcPr>
+            <w:tcW w:w="5913" w:type="dxa"/>
+          </w:tcPr>
+          <w:p>
+            <w:pPr>
+              <w:rPr>
+                <w:color w:val="008000"/>
+              </w:rPr>
+            </w:pPr>
+          </w:p>
+        </w:tc>
+      </w:tr>
+      <w:tr>
+        <w:tc>
+          <w:tcPr>
+            <w:tcW w:w="2943" w:type="dxa"/>
+          </w:tcPr>
+          <w:p>
+            <w:pPr>
+              <w:rPr>
+                <w:color w:val="008000"/>
+              </w:rPr>
+            </w:pPr>
+            <w:r>
+              <w:rPr>
+                <w:color w:val="008000"/>
+              </w:rPr>
+              <w:t>Perceivable output / results occurring from user</w:t>
+            </w:r>
+          </w:p>
+        </w:tc>
+        <w:tc>
+          <w:tcPr>
+            <w:tcW w:w="5913" w:type="dxa"/>
+          </w:tcPr>
+          <w:p>
+            <w:pPr>
+              <w:rPr>
+                <w:color w:val="008000"/>
+              </w:rPr>
+            </w:pPr>
+          </w:p>
+        </w:tc>
+      </w:tr>
+      <w:tr>
+        <w:tc>
+          <w:tcPr>
+            <w:tcW w:w="2943" w:type="dxa"/>
+          </w:tcPr>
+          <w:p>
+            <w:pPr>
+              <w:rPr>
+                <w:color w:val="008000"/>
+              </w:rPr>
+            </w:pPr>
+            <w:r>
+              <w:rPr>
+                <w:color w:val="008000"/>
+              </w:rPr>
+              <w:t>Required non-interface functions</w:t>
+            </w:r>
+          </w:p>
+        </w:tc>
+        <w:tc>
+          <w:tcPr>
+            <w:tcW w:w="5913" w:type="dxa"/>
+          </w:tcPr>
+          <w:p>
+            <w:pPr>
+              <w:rPr>
+                <w:color w:val="008000"/>
+              </w:rPr>
+            </w:pPr>
+          </w:p>
+        </w:tc>
+      </w:tr>
+      <w:tr>
+        <w:tc>
+          <w:tcPr>
+            <w:tcW w:w="2943" w:type="dxa"/>
+          </w:tcPr>
+          <w:p>
+            <w:pPr>
+              <w:rPr>
+                <w:color w:val="008000"/>
+              </w:rPr>
+            </w:pPr>
+            <w:r>
+              <w:rPr>
+                <w:color w:val="008000"/>
+              </w:rPr>
+              <w:t>Other</w:t>
+            </w:r>
+          </w:p>
+        </w:tc>
+        <w:tc>
+          <w:tcPr>
+            <w:tcW w:w="5913" w:type="dxa"/>
+          </w:tcPr>
+          <w:p>
+            <w:pPr>
+              <w:rPr>
+                <w:color w:val="008000"/>
+              </w:rPr>
+            </w:pPr>
+          </w:p>
+        </w:tc>
+      </w:tr>
+    </w:tbl>
+    <w:p/>
+    <w:tbl>
+      <w:tblPr>
+        <w:tblStyle w:val="TableGrid"/>
+        <w:tblW w:w="0" w:type="auto"/>
+        <w:tblLook w:val="04A0" w:firstRow="1" w:lastRow="0" w:firstColumn="1" w:lastColumn="0" w:noHBand="0" w:noVBand="1"/>
+      </w:tblPr>
+      <w:tblGrid>
+        <w:gridCol w:w="2943"/>
+        <w:gridCol w:w="5913"/>
+      </w:tblGrid>
+      <w:tr>
+        <w:tc>
+          <w:tcPr>
+            <w:tcW w:w="2943" w:type="dxa"/>
+          </w:tcPr>
+          <w:p>
+            <w:pPr>
+              <w:rPr>
+                <w:color w:val="008000"/>
+              </w:rPr>
+            </w:pPr>
+            <w:r>
+              <w:rPr>
+                <w:color w:val="008000"/>
+              </w:rPr>
+              <w:t>Task</w:t>
+            </w:r>
+          </w:p>
+        </w:tc>
+        <w:tc>
+          <w:tcPr>
+            <w:tcW w:w="5913" w:type="dxa"/>
+          </w:tcPr>
+          <w:p>
+            <w:pPr>
+              <w:rPr>
+                <w:color w:val="008000"/>
+              </w:rPr>
+            </w:pPr>
+            <w:r>
+              <w:rPr>
+                <w:color w:val="008000"/>
+              </w:rPr>
+              <w:t>1.3</w:t>
+            </w:r>
+            <w:r>
+              <w:rPr>
+                <w:color w:val="008000"/>
+              </w:rPr>
+              <w:t>Organize events</w:t>
+            </w:r>
+          </w:p>
+        </w:tc>
+      </w:tr>
+      <w:tr>
+        <w:tc>
+          <w:tcPr>
+            <w:tcW w:w="2943" w:type="dxa"/>
+          </w:tcPr>
+          <w:p>
+            <w:pPr>
+              <w:rPr>
+                <w:color w:val="008000"/>
+              </w:rPr>
+            </w:pPr>
+            <w:r>
+              <w:rPr>
+                <w:color w:val="008000"/>
+              </w:rPr>
+              <w:t>Goal of task</w:t>
+            </w:r>
+          </w:p>
+        </w:tc>
+        <w:tc>
+          <w:tcPr>
+            <w:tcW w:w="5913" w:type="dxa"/>
+          </w:tcPr>
+          <w:p>
+            <w:pPr>
+              <w:rPr>
+                <w:color w:val="008000"/>
+              </w:rPr>
+            </w:pPr>
+          </w:p>
+        </w:tc>
+      </w:tr>
+      <w:tr>
+        <w:tc>
+          <w:tcPr>
+            <w:tcW w:w="2943" w:type="dxa"/>
+          </w:tcPr>
+          <w:p>
+            <w:pPr>
+              <w:rPr>
+                <w:color w:val="008000"/>
+              </w:rPr>
+            </w:pPr>
+            <w:r>
+              <w:rPr>
+                <w:color w:val="008000"/>
+              </w:rPr>
+              <w:t>Sub-unit of</w:t>
+            </w:r>
+          </w:p>
+        </w:tc>
+        <w:tc>
+          <w:tcPr>
+            <w:tcW w:w="5913" w:type="dxa"/>
+          </w:tcPr>
+          <w:p>
+            <w:pPr>
+              <w:rPr>
+                <w:color w:val="008000"/>
+              </w:rPr>
+            </w:pPr>
+            <w:r>
+              <w:rPr>
+                <w:color w:val="008000"/>
+              </w:rPr>
+              <w:t>1. Maintain events</w:t>
+            </w:r>
+          </w:p>
+        </w:tc>
+      </w:tr>
+      <w:tr>
+        <w:tc>
+          <w:tcPr>
+            <w:tcW w:w="2943" w:type="dxa"/>
+          </w:tcPr>
+          <w:p>
+            <w:pPr>
+              <w:rPr>
+                <w:color w:val="008000"/>
+              </w:rPr>
+            </w:pPr>
+            <w:r>
+              <w:rPr>
+                <w:color w:val="008000"/>
+              </w:rPr>
+              <w:t>Sub-tasks that define task</w:t>
+            </w:r>
+          </w:p>
+        </w:tc>
+        <w:tc>
+          <w:tcPr>
+            <w:tcW w:w="5913" w:type="dxa"/>
+          </w:tcPr>
+          <w:p>
+            <w:pPr>
+              <w:rPr>
+                <w:color w:val="008000"/>
+              </w:rPr>
+            </w:pPr>
+            <w:r>
+              <w:rPr>
+                <w:color w:val="008000"/>
+              </w:rPr>
+              <w:t>1.3.2</w:t>
+            </w:r>
+            <w:r>
+              <w:rPr>
+                <w:color w:val="008000"/>
+              </w:rPr>
+              <w:t>Categorize events</w:t>
+            </w:r>
+          </w:p>
+          <w:p>
+            <w:pPr>
+              <w:rPr>
+                <w:color w:val="008000"/>
+              </w:rPr>
+            </w:pPr>
+            <w:r>
+              <w:rPr>
+                <w:color w:val="008000"/>
+              </w:rPr>
+              <w:t>1.3.3</w:t>
+            </w:r>
+            <w:r>
+              <w:rPr>
+                <w:color w:val="008000"/>
+              </w:rPr>
+              <w:t>Typify events</w:t>
+            </w:r>
+          </w:p>
+          <w:p>
+            <w:pPr>
+              <w:rPr>
+                <w:color w:val="008000"/>
+              </w:rPr>
+            </w:pPr>
+            <w:r>
+              <w:rPr>
+                <w:color w:val="008000"/>
+              </w:rPr>
+              <w:t>1.3.4 Order events by occurrence</w:t>
+            </w:r>
+          </w:p>
+          <w:p>
+            <w:pPr>
+              <w:rPr>
+                <w:color w:val="008000"/>
+              </w:rPr>
+            </w:pPr>
+            <w:r>
+              <w:rPr>
+                <w:color w:val="008000"/>
+              </w:rPr>
+              <w:t>1.2.4 Record events</w:t>
+            </w:r>
+          </w:p>
+        </w:tc>
+      </w:tr>
+      <w:tr>
+        <w:tc>
+          <w:tcPr>
+            <w:tcW w:w="2943" w:type="dxa"/>
+          </w:tcPr>
+          <w:p>
+            <w:pPr>
+              <w:rPr>
+                <w:color w:val="008000"/>
+              </w:rPr>
+            </w:pPr>
+            <w:r>
+              <w:rPr>
+                <w:color w:val="008000"/>
+              </w:rPr>
+              <w:t>Input / actions required from user</w:t>
+            </w:r>
+          </w:p>
+        </w:tc>
+        <w:tc>
+          <w:tcPr>
+            <w:tcW w:w="5913" w:type="dxa"/>
+          </w:tcPr>
+          <w:p>
+            <w:pPr>
+              <w:rPr>
+                <w:color w:val="008000"/>
+              </w:rPr>
+            </w:pPr>
+          </w:p>
+        </w:tc>
+      </w:tr>
+      <w:tr>
+        <w:tc>
+          <w:tcPr>
+            <w:tcW w:w="2943" w:type="dxa"/>
+          </w:tcPr>
+          <w:p>
+            <w:pPr>
+              <w:rPr>
+                <w:color w:val="008000"/>
+              </w:rPr>
+            </w:pPr>
+            <w:r>
+              <w:rPr>
+                <w:color w:val="008000"/>
+              </w:rPr>
+              <w:t>Perceivable output / results occurring from user</w:t>
+            </w:r>
+          </w:p>
+        </w:tc>
+        <w:tc>
+          <w:tcPr>
+            <w:tcW w:w="5913" w:type="dxa"/>
+          </w:tcPr>
+          <w:p>
+            <w:pPr>
+              <w:rPr>
+                <w:color w:val="008000"/>
+              </w:rPr>
+            </w:pPr>
+          </w:p>
+        </w:tc>
+      </w:tr>
+      <w:tr>
+        <w:tc>
+          <w:tcPr>
+            <w:tcW w:w="2943" w:type="dxa"/>
+          </w:tcPr>
+          <w:p>
+            <w:pPr>
+              <w:rPr>
+                <w:color w:val="008000"/>
+              </w:rPr>
+            </w:pPr>
+            <w:r>
+              <w:rPr>
+                <w:color w:val="008000"/>
+              </w:rPr>
+              <w:t>Required non-interface functions</w:t>
+            </w:r>
+          </w:p>
+        </w:tc>
+        <w:tc>
+          <w:tcPr>
+            <w:tcW w:w="5913" w:type="dxa"/>
+          </w:tcPr>
+          <w:p>
+            <w:pPr>
+              <w:rPr>
+                <w:color w:val="008000"/>
+              </w:rPr>
+            </w:pPr>
+          </w:p>
+        </w:tc>
+      </w:tr>
+      <w:tr>
+        <w:tc>
+          <w:tcPr>
+            <w:tcW w:w="2943" w:type="dxa"/>
+          </w:tcPr>
+          <w:p>
+            <w:pPr>
+              <w:rPr>
+                <w:color w:val="008000"/>
+              </w:rPr>
+            </w:pPr>
+            <w:r>
+              <w:rPr>
+                <w:color w:val="008000"/>
+              </w:rPr>
+              <w:lastRenderedPageBreak/>
               <w:t>Other</w:t>
             </w:r>
           </w:p>
@@ -5761,31 +7246,13 @@
               <w:rPr>
                 <w:color w:val="008000"/>
               </w:rPr>
-              <w:t xml:space="preserve">1.1.4 </w:t>
-            </w:r>
-            <w:r>
-              <w:rPr>
-                <w:color w:val="008000"/>
-              </w:rPr>
-              <w:t>Record</w:t>
-            </w:r>
-            <w:r>
-              <w:rPr>
-                <w:color w:val="008000"/>
-              </w:rPr>
-              <w:t xml:space="preserve"> additional</w:t>
-            </w:r>
-            <w:r>
-              <w:rPr>
-                <w:color w:val="008000"/>
-              </w:rPr>
-              <w:t xml:space="preserve"> information</w:t>
-            </w:r>
-            <w:r>
-              <w:rPr>
-                <w:color w:val="008000"/>
-              </w:rPr>
-              <w:t xml:space="preserve"> (optional)</w:t>
+              <w:t>1.3.2</w:t>
+            </w:r>
+            <w:r>
+              <w:rPr>
+                <w:color w:val="008000"/>
+              </w:rPr>
+              <w:t>Categorize events</w:t>
             </w:r>
           </w:p>
         </w:tc>
@@ -5855,19 +7322,13 @@
               <w:rPr>
                 <w:color w:val="008000"/>
               </w:rPr>
-              <w:t xml:space="preserve">1.1 </w:t>
-            </w:r>
-            <w:r>
-              <w:rPr>
-                <w:color w:val="008000"/>
-              </w:rPr>
-              <w:t>Plan</w:t>
-            </w:r>
-            <w:r>
-              <w:rPr>
-                <w:color w:val="008000"/>
-              </w:rPr>
-              <w:t xml:space="preserve"> events</w:t>
+              <w:t>1.3</w:t>
+            </w:r>
+            <w:r>
+              <w:rPr>
+                <w:color w:val="008000"/>
+              </w:rPr>
+              <w:t>Organize events</w:t>
             </w:r>
           </w:p>
         </w:tc>
@@ -5901,6 +7362,61 @@
                 <w:color w:val="008000"/>
               </w:rPr>
             </w:pPr>
+            <w:r>
+              <w:rPr>
+                <w:color w:val="008000"/>
+              </w:rPr>
+              <w:t>1.3.2</w:t>
+            </w:r>
+            <w:r>
+              <w:rPr>
+                <w:color w:val="008000"/>
+              </w:rPr>
+              <w:t xml:space="preserve">.1 </w:t>
+            </w:r>
+            <w:r>
+              <w:rPr>
+                <w:color w:val="008000"/>
+              </w:rPr>
+              <w:t>Determine</w:t>
+            </w:r>
+            <w:r>
+              <w:rPr>
+                <w:color w:val="008000"/>
+              </w:rPr>
+              <w:t xml:space="preserve"> </w:t>
+            </w:r>
+            <w:r>
+              <w:rPr>
+                <w:color w:val="008000"/>
+              </w:rPr>
+              <w:t xml:space="preserve">event </w:t>
+            </w:r>
+            <w:r>
+              <w:rPr>
+                <w:color w:val="008000"/>
+              </w:rPr>
+              <w:t>categories</w:t>
+            </w:r>
+          </w:p>
+          <w:p>
+            <w:pPr>
+              <w:rPr>
+                <w:color w:val="008000"/>
+              </w:rPr>
+            </w:pPr>
+            <w:r>
+              <w:rPr>
+                <w:color w:val="008000"/>
+              </w:rPr>
+              <w:t>1.3.2</w:t>
+            </w:r>
+            <w:r>
+              <w:rPr>
+                <w:color w:val="008000"/>
+              </w:rPr>
+              <w:t>.2 Group events into categories</w:t>
+            </w:r>
           </w:p>
         </w:tc>
       </w:tr>
@@ -5951,339 +7467,6 @@
               <w:rPr>
                 <w:color w:val="008000"/>
               </w:rPr>
-              <w:t>Perceivable output / results occurring from user</w:t>
-            </w:r>
-          </w:p>
-        </w:tc>
-        <w:tc>
-          <w:tcPr>
-            <w:tcW w:w="5913" w:type="dxa"/>
-          </w:tcPr>
-          <w:p>
-            <w:pPr>
-              <w:rPr>
-                <w:color w:val="008000"/>
-              </w:rPr>
-            </w:pPr>
-          </w:p>
-        </w:tc>
-      </w:tr>
-      <w:tr>
-        <w:tc>
-          <w:tcPr>
-            <w:tcW w:w="2943" w:type="dxa"/>
-          </w:tcPr>
-          <w:p>
-            <w:pPr>
-              <w:rPr>
-                <w:color w:val="008000"/>
-              </w:rPr>
-            </w:pPr>
-            <w:r>
-              <w:rPr>
-                <w:color w:val="008000"/>
-              </w:rPr>
-              <w:t>Required non-interface functions</w:t>
-            </w:r>
-          </w:p>
-        </w:tc>
-        <w:tc>
-          <w:tcPr>
-            <w:tcW w:w="5913" w:type="dxa"/>
-          </w:tcPr>
-          <w:p>
-            <w:pPr>
-              <w:rPr>
-                <w:color w:val="008000"/>
-              </w:rPr>
-            </w:pPr>
-          </w:p>
-        </w:tc>
-      </w:tr>
-      <w:tr>
-        <w:tc>
-          <w:tcPr>
-            <w:tcW w:w="2943" w:type="dxa"/>
-          </w:tcPr>
-          <w:p>
-            <w:pPr>
-              <w:rPr>
-                <w:color w:val="008000"/>
-              </w:rPr>
-            </w:pPr>
-            <w:r>
-              <w:rPr>
-                <w:color w:val="008000"/>
-              </w:rPr>
-              <w:t>Other</w:t>
-            </w:r>
-          </w:p>
-        </w:tc>
-        <w:tc>
-          <w:tcPr>
-            <w:tcW w:w="5913" w:type="dxa"/>
-          </w:tcPr>
-          <w:p>
-            <w:pPr>
-              <w:rPr>
-                <w:color w:val="008000"/>
-              </w:rPr>
-            </w:pPr>
-          </w:p>
-        </w:tc>
-      </w:tr>
-    </w:tbl>
-    <w:p/>
-    <w:p/>
-    <w:tbl>
-      <w:tblPr>
-        <w:tblStyle w:val="TableGrid"/>
-        <w:tblW w:w="0" w:type="auto"/>
-        <w:tblLook w:val="04A0" w:firstRow="1" w:lastRow="0" w:firstColumn="1" w:lastColumn="0" w:noHBand="0" w:noVBand="1"/>
-      </w:tblPr>
-      <w:tblGrid>
-        <w:gridCol w:w="2943"/>
-        <w:gridCol w:w="5913"/>
-      </w:tblGrid>
-      <w:tr>
-        <w:tc>
-          <w:tcPr>
-            <w:tcW w:w="2943" w:type="dxa"/>
-          </w:tcPr>
-          <w:p>
-            <w:pPr>
-              <w:rPr>
-                <w:color w:val="008000"/>
-              </w:rPr>
-            </w:pPr>
-            <w:r>
-              <w:rPr>
-                <w:color w:val="008000"/>
-              </w:rPr>
-              <w:t>Task</w:t>
-            </w:r>
-          </w:p>
-        </w:tc>
-        <w:tc>
-          <w:tcPr>
-            <w:tcW w:w="5913" w:type="dxa"/>
-          </w:tcPr>
-          <w:p>
-            <w:pPr>
-              <w:rPr>
-                <w:color w:val="008000"/>
-              </w:rPr>
-            </w:pPr>
-            <w:r>
-              <w:rPr>
-                <w:color w:val="008000"/>
-              </w:rPr>
-              <w:t xml:space="preserve">1.2 </w:t>
-            </w:r>
-            <w:r>
-              <w:rPr>
-                <w:color w:val="008000"/>
-              </w:rPr>
-              <w:t>Organize events</w:t>
-            </w:r>
-          </w:p>
-        </w:tc>
-      </w:tr>
-      <w:tr>
-        <w:tc>
-          <w:tcPr>
-            <w:tcW w:w="2943" w:type="dxa"/>
-          </w:tcPr>
-          <w:p>
-            <w:pPr>
-              <w:rPr>
-                <w:color w:val="008000"/>
-              </w:rPr>
-            </w:pPr>
-            <w:r>
-              <w:rPr>
-                <w:color w:val="008000"/>
-              </w:rPr>
-              <w:t>Goal of task</w:t>
-            </w:r>
-          </w:p>
-        </w:tc>
-        <w:tc>
-          <w:tcPr>
-            <w:tcW w:w="5913" w:type="dxa"/>
-          </w:tcPr>
-          <w:p>
-            <w:pPr>
-              <w:rPr>
-                <w:color w:val="008000"/>
-              </w:rPr>
-            </w:pPr>
-          </w:p>
-        </w:tc>
-      </w:tr>
-      <w:tr>
-        <w:tc>
-          <w:tcPr>
-            <w:tcW w:w="2943" w:type="dxa"/>
-          </w:tcPr>
-          <w:p>
-            <w:pPr>
-              <w:rPr>
-                <w:color w:val="008000"/>
-              </w:rPr>
-            </w:pPr>
-            <w:r>
-              <w:rPr>
-                <w:color w:val="008000"/>
-              </w:rPr>
-              <w:t>Sub-unit of</w:t>
-            </w:r>
-          </w:p>
-        </w:tc>
-        <w:tc>
-          <w:tcPr>
-            <w:tcW w:w="5913" w:type="dxa"/>
-          </w:tcPr>
-          <w:p>
-            <w:pPr>
-              <w:rPr>
-                <w:color w:val="008000"/>
-              </w:rPr>
-            </w:pPr>
-            <w:r>
-              <w:rPr>
-                <w:color w:val="008000"/>
-              </w:rPr>
-              <w:t>1. Maintain events</w:t>
-            </w:r>
-          </w:p>
-        </w:tc>
-      </w:tr>
-      <w:tr>
-        <w:tc>
-          <w:tcPr>
-            <w:tcW w:w="2943" w:type="dxa"/>
-          </w:tcPr>
-          <w:p>
-            <w:pPr>
-              <w:rPr>
-                <w:color w:val="008000"/>
-              </w:rPr>
-            </w:pPr>
-            <w:r>
-              <w:rPr>
-                <w:color w:val="008000"/>
-              </w:rPr>
-              <w:t>Sub-tasks that define task</w:t>
-            </w:r>
-          </w:p>
-        </w:tc>
-        <w:tc>
-          <w:tcPr>
-            <w:tcW w:w="5913" w:type="dxa"/>
-          </w:tcPr>
-          <w:p>
-            <w:pPr>
-              <w:rPr>
-                <w:color w:val="008000"/>
-              </w:rPr>
-            </w:pPr>
-            <w:r>
-              <w:rPr>
-                <w:color w:val="008000"/>
-              </w:rPr>
-              <w:t>1.2.1 Categorize events</w:t>
-            </w:r>
-          </w:p>
-          <w:p>
-            <w:pPr>
-              <w:rPr>
-                <w:color w:val="008000"/>
-              </w:rPr>
-            </w:pPr>
-            <w:r>
-              <w:rPr>
-                <w:color w:val="008000"/>
-              </w:rPr>
-              <w:t>1.2.2 Typify events</w:t>
-            </w:r>
-          </w:p>
-          <w:p>
-            <w:pPr>
-              <w:rPr>
-                <w:color w:val="008000"/>
-              </w:rPr>
-            </w:pPr>
-            <w:r>
-              <w:rPr>
-                <w:color w:val="008000"/>
-              </w:rPr>
-              <w:t>1.2.3 Choose medium for recording events</w:t>
-            </w:r>
-          </w:p>
-          <w:p>
-            <w:pPr>
-              <w:rPr>
-                <w:color w:val="008000"/>
-              </w:rPr>
-            </w:pPr>
-            <w:r>
-              <w:rPr>
-                <w:color w:val="008000"/>
-              </w:rPr>
-              <w:t>1.2.4 Record events</w:t>
-            </w:r>
-          </w:p>
-        </w:tc>
-      </w:tr>
-      <w:tr>
-        <w:tc>
-          <w:tcPr>
-            <w:tcW w:w="2943" w:type="dxa"/>
-          </w:tcPr>
-          <w:p>
-            <w:pPr>
-              <w:rPr>
-                <w:color w:val="008000"/>
-              </w:rPr>
-            </w:pPr>
-            <w:r>
-              <w:rPr>
-                <w:color w:val="008000"/>
-              </w:rPr>
-              <w:t>Input / actions required from user</w:t>
-            </w:r>
-          </w:p>
-        </w:tc>
-        <w:tc>
-          <w:tcPr>
-            <w:tcW w:w="5913" w:type="dxa"/>
-          </w:tcPr>
-          <w:p>
-            <w:pPr>
-              <w:rPr>
-                <w:color w:val="008000"/>
-              </w:rPr>
-            </w:pPr>
-          </w:p>
-        </w:tc>
-      </w:tr>
-      <w:tr>
-        <w:tc>
-          <w:tcPr>
-            <w:tcW w:w="2943" w:type="dxa"/>
-          </w:tcPr>
-          <w:p>
-            <w:pPr>
-              <w:rPr>
-                <w:color w:val="008000"/>
-              </w:rPr>
-            </w:pPr>
-            <w:r>
-              <w:rPr>
-                <w:color w:val="008000"/>
-              </w:rPr>
-              <w:lastRenderedPageBreak/>
               <w:t>Perceivable output / results occurring from user</w:t>
             </w:r>
           </w:p>
@@ -6416,7 +7599,101 @@
               <w:rPr>
                 <w:color w:val="008000"/>
               </w:rPr>
-              <w:t xml:space="preserve">1.2.1 </w:t>
+              <w:t>1.3.2</w:t>
+            </w:r>
+            <w:r>
+              <w:rPr>
+                <w:color w:val="008000"/>
+              </w:rPr>
+              <w:t xml:space="preserve">.1 </w:t>
+            </w:r>
+            <w:r>
+              <w:rPr>
+                <w:color w:val="008000"/>
+              </w:rPr>
+              <w:t>Determine</w:t>
+            </w:r>
+            <w:r>
+              <w:rPr>
+                <w:color w:val="008000"/>
+              </w:rPr>
+              <w:t xml:space="preserve"> event</w:t>
+            </w:r>
+            <w:r>
+              <w:rPr>
+                <w:color w:val="008000"/>
+              </w:rPr>
+              <w:t xml:space="preserve"> categories</w:t>
+            </w:r>
+          </w:p>
+        </w:tc>
+      </w:tr>
+      <w:tr>
+        <w:tc>
+          <w:tcPr>
+            <w:tcW w:w="2943" w:type="dxa"/>
+          </w:tcPr>
+          <w:p>
+            <w:pPr>
+              <w:rPr>
+                <w:color w:val="008000"/>
+              </w:rPr>
+            </w:pPr>
+            <w:r>
+              <w:rPr>
+                <w:color w:val="008000"/>
+              </w:rPr>
+              <w:t>Goal of task</w:t>
+            </w:r>
+          </w:p>
+        </w:tc>
+        <w:tc>
+          <w:tcPr>
+            <w:tcW w:w="5913" w:type="dxa"/>
+          </w:tcPr>
+          <w:p>
+            <w:pPr>
+              <w:rPr>
+                <w:color w:val="008000"/>
+              </w:rPr>
+            </w:pPr>
+          </w:p>
+        </w:tc>
+      </w:tr>
+      <w:tr>
+        <w:tc>
+          <w:tcPr>
+            <w:tcW w:w="2943" w:type="dxa"/>
+          </w:tcPr>
+          <w:p>
+            <w:pPr>
+              <w:rPr>
+                <w:color w:val="008000"/>
+              </w:rPr>
+            </w:pPr>
+            <w:r>
+              <w:rPr>
+                <w:color w:val="008000"/>
+              </w:rPr>
+              <w:t>Sub-unit of</w:t>
+            </w:r>
+          </w:p>
+        </w:tc>
+        <w:tc>
+          <w:tcPr>
+            <w:tcW w:w="5913" w:type="dxa"/>
+          </w:tcPr>
+          <w:p>
+            <w:pPr>
+              <w:rPr>
+                <w:color w:val="008000"/>
+              </w:rPr>
+            </w:pPr>
+            <w:r>
+              <w:rPr>
+                <w:color w:val="008000"/>
+              </w:rPr>
+              <w:t>1.3.2</w:t>
             </w:r>
             <w:r>
               <w:rPr>
@@ -6442,76 +7719,6 @@
               <w:rPr>
                 <w:color w:val="008000"/>
               </w:rPr>
-              <w:t>Goal of task</w:t>
-            </w:r>
-          </w:p>
-        </w:tc>
-        <w:tc>
-          <w:tcPr>
-            <w:tcW w:w="5913" w:type="dxa"/>
-          </w:tcPr>
-          <w:p>
-            <w:pPr>
-              <w:rPr>
-                <w:color w:val="008000"/>
-              </w:rPr>
-            </w:pPr>
-          </w:p>
-        </w:tc>
-      </w:tr>
-      <w:tr>
-        <w:tc>
-          <w:tcPr>
-            <w:tcW w:w="2943" w:type="dxa"/>
-          </w:tcPr>
-          <w:p>
-            <w:pPr>
-              <w:rPr>
-                <w:color w:val="008000"/>
-              </w:rPr>
-            </w:pPr>
-            <w:r>
-              <w:rPr>
-                <w:color w:val="008000"/>
-              </w:rPr>
-              <w:t>Sub-unit of</w:t>
-            </w:r>
-          </w:p>
-        </w:tc>
-        <w:tc>
-          <w:tcPr>
-            <w:tcW w:w="5913" w:type="dxa"/>
-          </w:tcPr>
-          <w:p>
-            <w:pPr>
-              <w:rPr>
-                <w:color w:val="008000"/>
-              </w:rPr>
-            </w:pPr>
-            <w:r>
-              <w:rPr>
-                <w:color w:val="008000"/>
-              </w:rPr>
-              <w:t>1.2 Organize events</w:t>
-            </w:r>
-          </w:p>
-        </w:tc>
-      </w:tr>
-      <w:tr>
-        <w:tc>
-          <w:tcPr>
-            <w:tcW w:w="2943" w:type="dxa"/>
-          </w:tcPr>
-          <w:p>
-            <w:pPr>
-              <w:rPr>
-                <w:color w:val="008000"/>
-              </w:rPr>
-            </w:pPr>
-            <w:r>
-              <w:rPr>
-                <w:color w:val="008000"/>
-              </w:rPr>
               <w:t>Sub-tasks that define task</w:t>
             </w:r>
           </w:p>
@@ -6526,37 +7733,6 @@
                 <w:color w:val="008000"/>
               </w:rPr>
             </w:pPr>
-            <w:r>
-              <w:rPr>
-                <w:color w:val="008000"/>
-              </w:rPr>
-              <w:t xml:space="preserve">1.2.1.1 </w:t>
-            </w:r>
-            <w:r>
-              <w:rPr>
-                <w:color w:val="008000"/>
-              </w:rPr>
-              <w:t>Determine</w:t>
-            </w:r>
-            <w:r>
-              <w:rPr>
-                <w:color w:val="008000"/>
-              </w:rPr>
-              <w:t xml:space="preserve"> categories</w:t>
-            </w:r>
-          </w:p>
-          <w:p>
-            <w:pPr>
-              <w:rPr>
-                <w:color w:val="008000"/>
-              </w:rPr>
-            </w:pPr>
-            <w:r>
-              <w:rPr>
-                <w:color w:val="008000"/>
-              </w:rPr>
-              <w:t>1.2.1.2 Group events into categories</w:t>
-            </w:r>
           </w:p>
         </w:tc>
       </w:tr>
@@ -6739,19 +7915,19 @@
               <w:rPr>
                 <w:color w:val="008000"/>
               </w:rPr>
-              <w:t xml:space="preserve">1.2.1.1 </w:t>
-            </w:r>
-            <w:r>
-              <w:rPr>
-                <w:color w:val="008000"/>
-              </w:rPr>
-              <w:t>Determine</w:t>
-            </w:r>
-            <w:r>
-              <w:rPr>
-                <w:color w:val="008000"/>
-              </w:rPr>
-              <w:t xml:space="preserve"> categories</w:t>
+              <w:t>1.3.2</w:t>
+            </w:r>
+            <w:r>
+              <w:rPr>
+                <w:color w:val="008000"/>
+              </w:rPr>
+              <w:t xml:space="preserve">.2 </w:t>
+            </w:r>
+            <w:r>
+              <w:rPr>
+                <w:color w:val="008000"/>
+              </w:rPr>
+              <w:t>Group events into categories</w:t>
             </w:r>
           </w:p>
         </w:tc>
@@ -6821,7 +7997,13 @@
               <w:rPr>
                 <w:color w:val="008000"/>
               </w:rPr>
-              <w:t>1.2.1 Categorize events</w:t>
+              <w:t>1.3.2</w:t>
+            </w:r>
+            <w:r>
+              <w:rPr>
+                <w:color w:val="008000"/>
+              </w:rPr>
+              <w:t>Categorize events</w:t>
             </w:r>
           </w:p>
         </w:tc>
@@ -7037,13 +8219,13 @@
               <w:rPr>
                 <w:color w:val="008000"/>
               </w:rPr>
-              <w:t xml:space="preserve">1.2.1.2 </w:t>
-            </w:r>
-            <w:r>
-              <w:rPr>
-                <w:color w:val="008000"/>
-              </w:rPr>
-              <w:t>Group events into categories</w:t>
+              <w:t>1.3.3</w:t>
+            </w:r>
+            <w:r>
+              <w:rPr>
+                <w:color w:val="008000"/>
+              </w:rPr>
+              <w:t>Typify events</w:t>
             </w:r>
           </w:p>
         </w:tc>
@@ -7095,6 +8277,7 @@
               <w:rPr>
                 <w:color w:val="008000"/>
               </w:rPr>
+              <w:lastRenderedPageBreak/>
               <w:t>Sub-unit of</w:t>
             </w:r>
           </w:p>
@@ -7109,6 +8292,18 @@
                 <w:color w:val="008000"/>
               </w:rPr>
             </w:pPr>
+            <w:r>
+              <w:rPr>
+                <w:color w:val="008000"/>
+              </w:rPr>
+              <w:t>1.3</w:t>
+            </w:r>
+            <w:r>
+              <w:rPr>
+                <w:color w:val="008000"/>
+              </w:rPr>
+              <w:t>Organize events</w:t>
+            </w:r>
           </w:p>
         </w:tc>
       </w:tr>
@@ -7141,6 +8336,61 @@
                 <w:color w:val="008000"/>
               </w:rPr>
             </w:pPr>
+            <w:r>
+              <w:rPr>
+                <w:color w:val="008000"/>
+              </w:rPr>
+              <w:t>1.3.3</w:t>
+            </w:r>
+            <w:r>
+              <w:rPr>
+                <w:color w:val="008000"/>
+              </w:rPr>
+              <w:t xml:space="preserve">.1 </w:t>
+            </w:r>
+            <w:r>
+              <w:rPr>
+                <w:color w:val="008000"/>
+              </w:rPr>
+              <w:t>Determine</w:t>
+            </w:r>
+            <w:r>
+              <w:rPr>
+                <w:color w:val="008000"/>
+              </w:rPr>
+              <w:t xml:space="preserve"> </w:t>
+            </w:r>
+            <w:r>
+              <w:rPr>
+                <w:color w:val="008000"/>
+              </w:rPr>
+              <w:t xml:space="preserve">event </w:t>
+            </w:r>
+            <w:r>
+              <w:rPr>
+                <w:color w:val="008000"/>
+              </w:rPr>
+              <w:t>types</w:t>
+            </w:r>
+          </w:p>
+          <w:p>
+            <w:pPr>
+              <w:rPr>
+                <w:color w:val="008000"/>
+              </w:rPr>
+            </w:pPr>
+            <w:r>
+              <w:rPr>
+                <w:color w:val="008000"/>
+              </w:rPr>
+              <w:t>1.3.3</w:t>
+            </w:r>
+            <w:r>
+              <w:rPr>
+                <w:color w:val="008000"/>
+              </w:rPr>
+              <w:t>.2 Group events into types</w:t>
+            </w:r>
           </w:p>
         </w:tc>
       </w:tr>
@@ -7223,46 +8473,38 @@
               <w:rPr>
                 <w:color w:val="008000"/>
               </w:rPr>
-              <w:t xml:space="preserve">Required non-interface </w:t>
-            </w:r>
-            <w:r>
-              <w:rPr>
-                <w:color w:val="008000"/>
-              </w:rPr>
-              <w:lastRenderedPageBreak/>
-              <w:t>functions</w:t>
-            </w:r>
-          </w:p>
-        </w:tc>
-        <w:tc>
-          <w:tcPr>
-            <w:tcW w:w="5913" w:type="dxa"/>
-          </w:tcPr>
-          <w:p>
-            <w:pPr>
-              <w:rPr>
-                <w:color w:val="008000"/>
-              </w:rPr>
-            </w:pPr>
-          </w:p>
-        </w:tc>
-      </w:tr>
-      <w:tr>
-        <w:tc>
-          <w:tcPr>
-            <w:tcW w:w="2943" w:type="dxa"/>
-          </w:tcPr>
-          <w:p>
-            <w:pPr>
-              <w:rPr>
-                <w:color w:val="008000"/>
-              </w:rPr>
-            </w:pPr>
-            <w:r>
-              <w:rPr>
-                <w:color w:val="008000"/>
-              </w:rPr>
-              <w:lastRenderedPageBreak/>
+              <w:t>Required non-interface functions</w:t>
+            </w:r>
+          </w:p>
+        </w:tc>
+        <w:tc>
+          <w:tcPr>
+            <w:tcW w:w="5913" w:type="dxa"/>
+          </w:tcPr>
+          <w:p>
+            <w:pPr>
+              <w:rPr>
+                <w:color w:val="008000"/>
+              </w:rPr>
+            </w:pPr>
+          </w:p>
+        </w:tc>
+      </w:tr>
+      <w:tr>
+        <w:tc>
+          <w:tcPr>
+            <w:tcW w:w="2943" w:type="dxa"/>
+          </w:tcPr>
+          <w:p>
+            <w:pPr>
+              <w:rPr>
+                <w:color w:val="008000"/>
+              </w:rPr>
+            </w:pPr>
+            <w:r>
+              <w:rPr>
+                <w:color w:val="008000"/>
+              </w:rPr>
               <w:t>Other</w:t>
             </w:r>
           </w:p>
@@ -7331,7 +8573,107 @@
               <w:rPr>
                 <w:color w:val="008000"/>
               </w:rPr>
-              <w:t xml:space="preserve">1.2.2 </w:t>
+              <w:t>1.3.3</w:t>
+            </w:r>
+            <w:r>
+              <w:rPr>
+                <w:color w:val="008000"/>
+              </w:rPr>
+              <w:t xml:space="preserve">.1 </w:t>
+            </w:r>
+            <w:r>
+              <w:rPr>
+                <w:color w:val="008000"/>
+              </w:rPr>
+              <w:t>Determine</w:t>
+            </w:r>
+            <w:r>
+              <w:rPr>
+                <w:color w:val="008000"/>
+              </w:rPr>
+              <w:t xml:space="preserve"> </w:t>
+            </w:r>
+            <w:r>
+              <w:rPr>
+                <w:color w:val="008000"/>
+              </w:rPr>
+              <w:t xml:space="preserve">event </w:t>
+            </w:r>
+            <w:r>
+              <w:rPr>
+                <w:color w:val="008000"/>
+              </w:rPr>
+              <w:t>types</w:t>
+            </w:r>
+          </w:p>
+        </w:tc>
+      </w:tr>
+      <w:tr>
+        <w:tc>
+          <w:tcPr>
+            <w:tcW w:w="2943" w:type="dxa"/>
+          </w:tcPr>
+          <w:p>
+            <w:pPr>
+              <w:rPr>
+                <w:color w:val="008000"/>
+              </w:rPr>
+            </w:pPr>
+            <w:r>
+              <w:rPr>
+                <w:color w:val="008000"/>
+              </w:rPr>
+              <w:t>Goal of task</w:t>
+            </w:r>
+          </w:p>
+        </w:tc>
+        <w:tc>
+          <w:tcPr>
+            <w:tcW w:w="5913" w:type="dxa"/>
+          </w:tcPr>
+          <w:p>
+            <w:pPr>
+              <w:rPr>
+                <w:color w:val="008000"/>
+              </w:rPr>
+            </w:pPr>
+          </w:p>
+        </w:tc>
+      </w:tr>
+      <w:tr>
+        <w:tc>
+          <w:tcPr>
+            <w:tcW w:w="2943" w:type="dxa"/>
+          </w:tcPr>
+          <w:p>
+            <w:pPr>
+              <w:rPr>
+                <w:color w:val="008000"/>
+              </w:rPr>
+            </w:pPr>
+            <w:r>
+              <w:rPr>
+                <w:color w:val="008000"/>
+              </w:rPr>
+              <w:t>Sub-unit of</w:t>
+            </w:r>
+          </w:p>
+        </w:tc>
+        <w:tc>
+          <w:tcPr>
+            <w:tcW w:w="5913" w:type="dxa"/>
+          </w:tcPr>
+          <w:p>
+            <w:pPr>
+              <w:rPr>
+                <w:color w:val="008000"/>
+              </w:rPr>
+            </w:pPr>
+            <w:r>
+              <w:rPr>
+                <w:color w:val="008000"/>
+              </w:rPr>
+              <w:t>1.3.3</w:t>
             </w:r>
             <w:r>
               <w:rPr>
@@ -7357,76 +8699,6 @@
               <w:rPr>
                 <w:color w:val="008000"/>
               </w:rPr>
-              <w:t>Goal of task</w:t>
-            </w:r>
-          </w:p>
-        </w:tc>
-        <w:tc>
-          <w:tcPr>
-            <w:tcW w:w="5913" w:type="dxa"/>
-          </w:tcPr>
-          <w:p>
-            <w:pPr>
-              <w:rPr>
-                <w:color w:val="008000"/>
-              </w:rPr>
-            </w:pPr>
-          </w:p>
-        </w:tc>
-      </w:tr>
-      <w:tr>
-        <w:tc>
-          <w:tcPr>
-            <w:tcW w:w="2943" w:type="dxa"/>
-          </w:tcPr>
-          <w:p>
-            <w:pPr>
-              <w:rPr>
-                <w:color w:val="008000"/>
-              </w:rPr>
-            </w:pPr>
-            <w:r>
-              <w:rPr>
-                <w:color w:val="008000"/>
-              </w:rPr>
-              <w:t>Sub-unit of</w:t>
-            </w:r>
-          </w:p>
-        </w:tc>
-        <w:tc>
-          <w:tcPr>
-            <w:tcW w:w="5913" w:type="dxa"/>
-          </w:tcPr>
-          <w:p>
-            <w:pPr>
-              <w:rPr>
-                <w:color w:val="008000"/>
-              </w:rPr>
-            </w:pPr>
-            <w:r>
-              <w:rPr>
-                <w:color w:val="008000"/>
-              </w:rPr>
-              <w:t>1.2 Organize events</w:t>
-            </w:r>
-          </w:p>
-        </w:tc>
-      </w:tr>
-      <w:tr>
-        <w:tc>
-          <w:tcPr>
-            <w:tcW w:w="2943" w:type="dxa"/>
-          </w:tcPr>
-          <w:p>
-            <w:pPr>
-              <w:rPr>
-                <w:color w:val="008000"/>
-              </w:rPr>
-            </w:pPr>
-            <w:r>
-              <w:rPr>
-                <w:color w:val="008000"/>
-              </w:rPr>
               <w:t>Sub-tasks that define task</w:t>
             </w:r>
           </w:p>
@@ -7441,37 +8713,6 @@
                 <w:color w:val="008000"/>
               </w:rPr>
             </w:pPr>
-            <w:r>
-              <w:rPr>
-                <w:color w:val="008000"/>
-              </w:rPr>
-              <w:t xml:space="preserve">1.2.2.1 </w:t>
-            </w:r>
-            <w:r>
-              <w:rPr>
-                <w:color w:val="008000"/>
-              </w:rPr>
-              <w:t>Determine</w:t>
-            </w:r>
-            <w:r>
-              <w:rPr>
-                <w:color w:val="008000"/>
-              </w:rPr>
-              <w:t xml:space="preserve"> types</w:t>
-            </w:r>
-          </w:p>
-          <w:p>
-            <w:pPr>
-              <w:rPr>
-                <w:color w:val="008000"/>
-              </w:rPr>
-            </w:pPr>
-            <w:r>
-              <w:rPr>
-                <w:color w:val="008000"/>
-              </w:rPr>
-              <w:t>1.2.2.2 Group events into types</w:t>
-            </w:r>
           </w:p>
         </w:tc>
       </w:tr>
@@ -7654,19 +8895,13 @@
               <w:rPr>
                 <w:color w:val="008000"/>
               </w:rPr>
-              <w:t xml:space="preserve">1.2.2.1 </w:t>
-            </w:r>
-            <w:r>
-              <w:rPr>
-                <w:color w:val="008000"/>
-              </w:rPr>
-              <w:t>Determine</w:t>
-            </w:r>
-            <w:r>
-              <w:rPr>
-                <w:color w:val="008000"/>
-              </w:rPr>
-              <w:t xml:space="preserve"> types</w:t>
+              <w:t>1.3.3</w:t>
+            </w:r>
+            <w:r>
+              <w:rPr>
+                <w:color w:val="008000"/>
+              </w:rPr>
+              <w:t>.2 Group events into types</w:t>
             </w:r>
           </w:p>
         </w:tc>
@@ -7732,6 +8967,18 @@
                 <w:color w:val="008000"/>
               </w:rPr>
             </w:pPr>
+            <w:r>
+              <w:rPr>
+                <w:color w:val="008000"/>
+              </w:rPr>
+              <w:t>1.3.3</w:t>
+            </w:r>
+            <w:r>
+              <w:rPr>
+                <w:color w:val="008000"/>
+              </w:rPr>
+              <w:t>Typify events</w:t>
+            </w:r>
           </w:p>
         </w:tc>
       </w:tr>
@@ -7946,7 +9193,7 @@
               <w:rPr>
                 <w:color w:val="008000"/>
               </w:rPr>
-              <w:t>1.2.2.2 Group events into types</w:t>
+              <w:t>1.3.4 Order events by occurrence</w:t>
             </w:r>
           </w:p>
         </w:tc>
@@ -8012,6 +9259,18 @@
                 <w:color w:val="008000"/>
               </w:rPr>
             </w:pPr>
+            <w:r>
+              <w:rPr>
+                <w:color w:val="008000"/>
+              </w:rPr>
+              <w:t>1.3</w:t>
+            </w:r>
+            <w:r>
+              <w:rPr>
+                <w:color w:val="008000"/>
+              </w:rPr>
+              <w:t>Organize events</w:t>
+            </w:r>
           </w:p>
         </w:tc>
       </w:tr>
@@ -8094,299 +9353,7 @@
               <w:rPr>
                 <w:color w:val="008000"/>
               </w:rPr>
-              <w:t>Perceivable output / results occurring from user</w:t>
-            </w:r>
-          </w:p>
-        </w:tc>
-        <w:tc>
-          <w:tcPr>
-            <w:tcW w:w="5913" w:type="dxa"/>
-          </w:tcPr>
-          <w:p>
-            <w:pPr>
-              <w:rPr>
-                <w:color w:val="008000"/>
-              </w:rPr>
-            </w:pPr>
-          </w:p>
-        </w:tc>
-      </w:tr>
-      <w:tr>
-        <w:tc>
-          <w:tcPr>
-            <w:tcW w:w="2943" w:type="dxa"/>
-          </w:tcPr>
-          <w:p>
-            <w:pPr>
-              <w:rPr>
-                <w:color w:val="008000"/>
-              </w:rPr>
-            </w:pPr>
-            <w:r>
-              <w:rPr>
-                <w:color w:val="008000"/>
-              </w:rPr>
-              <w:t>Required non-interface functions</w:t>
-            </w:r>
-          </w:p>
-        </w:tc>
-        <w:tc>
-          <w:tcPr>
-            <w:tcW w:w="5913" w:type="dxa"/>
-          </w:tcPr>
-          <w:p>
-            <w:pPr>
-              <w:rPr>
-                <w:color w:val="008000"/>
-              </w:rPr>
-            </w:pPr>
-          </w:p>
-        </w:tc>
-      </w:tr>
-      <w:tr>
-        <w:tc>
-          <w:tcPr>
-            <w:tcW w:w="2943" w:type="dxa"/>
-          </w:tcPr>
-          <w:p>
-            <w:pPr>
-              <w:rPr>
-                <w:color w:val="008000"/>
-              </w:rPr>
-            </w:pPr>
-            <w:r>
-              <w:rPr>
-                <w:color w:val="008000"/>
-              </w:rPr>
-              <w:t>Other</w:t>
-            </w:r>
-          </w:p>
-        </w:tc>
-        <w:tc>
-          <w:tcPr>
-            <w:tcW w:w="5913" w:type="dxa"/>
-          </w:tcPr>
-          <w:p>
-            <w:pPr>
-              <w:rPr>
-                <w:color w:val="008000"/>
-              </w:rPr>
-            </w:pPr>
-          </w:p>
-        </w:tc>
-      </w:tr>
-    </w:tbl>
-    <w:p>
-      <w:pPr>
-        <w:rPr>
-          <w:color w:val="008000"/>
-        </w:rPr>
-      </w:pPr>
-    </w:p>
-    <w:tbl>
-      <w:tblPr>
-        <w:tblStyle w:val="TableGrid"/>
-        <w:tblW w:w="0" w:type="auto"/>
-        <w:tblLook w:val="04A0" w:firstRow="1" w:lastRow="0" w:firstColumn="1" w:lastColumn="0" w:noHBand="0" w:noVBand="1"/>
-      </w:tblPr>
-      <w:tblGrid>
-        <w:gridCol w:w="2943"/>
-        <w:gridCol w:w="5913"/>
-      </w:tblGrid>
-      <w:tr>
-        <w:tc>
-          <w:tcPr>
-            <w:tcW w:w="2943" w:type="dxa"/>
-          </w:tcPr>
-          <w:p>
-            <w:pPr>
-              <w:rPr>
-                <w:color w:val="008000"/>
-              </w:rPr>
-            </w:pPr>
-            <w:r>
-              <w:rPr>
-                <w:color w:val="008000"/>
-              </w:rPr>
-              <w:t>Task</w:t>
-            </w:r>
-          </w:p>
-        </w:tc>
-        <w:tc>
-          <w:tcPr>
-            <w:tcW w:w="5913" w:type="dxa"/>
-          </w:tcPr>
-          <w:p>
-            <w:pPr>
-              <w:rPr>
-                <w:color w:val="008000"/>
-              </w:rPr>
-            </w:pPr>
-            <w:r>
-              <w:rPr>
-                <w:color w:val="008000"/>
-              </w:rPr>
-              <w:t xml:space="preserve">1.2.3 </w:t>
-            </w:r>
-            <w:r>
-              <w:rPr>
-                <w:color w:val="008000"/>
-              </w:rPr>
-              <w:t>Choose medium for recording events</w:t>
-            </w:r>
-          </w:p>
-        </w:tc>
-      </w:tr>
-      <w:tr>
-        <w:tc>
-          <w:tcPr>
-            <w:tcW w:w="2943" w:type="dxa"/>
-          </w:tcPr>
-          <w:p>
-            <w:pPr>
-              <w:rPr>
-                <w:color w:val="008000"/>
-              </w:rPr>
-            </w:pPr>
-            <w:r>
-              <w:rPr>
-                <w:color w:val="008000"/>
-              </w:rPr>
               <w:lastRenderedPageBreak/>
-              <w:t>Goal of task</w:t>
-            </w:r>
-          </w:p>
-        </w:tc>
-        <w:tc>
-          <w:tcPr>
-            <w:tcW w:w="5913" w:type="dxa"/>
-          </w:tcPr>
-          <w:p>
-            <w:pPr>
-              <w:rPr>
-                <w:color w:val="008000"/>
-              </w:rPr>
-            </w:pPr>
-          </w:p>
-        </w:tc>
-      </w:tr>
-      <w:tr>
-        <w:tc>
-          <w:tcPr>
-            <w:tcW w:w="2943" w:type="dxa"/>
-          </w:tcPr>
-          <w:p>
-            <w:pPr>
-              <w:rPr>
-                <w:color w:val="008000"/>
-              </w:rPr>
-            </w:pPr>
-            <w:r>
-              <w:rPr>
-                <w:color w:val="008000"/>
-              </w:rPr>
-              <w:t>Sub-unit of</w:t>
-            </w:r>
-          </w:p>
-        </w:tc>
-        <w:tc>
-          <w:tcPr>
-            <w:tcW w:w="5913" w:type="dxa"/>
-          </w:tcPr>
-          <w:p>
-            <w:pPr>
-              <w:rPr>
-                <w:color w:val="008000"/>
-              </w:rPr>
-            </w:pPr>
-            <w:r>
-              <w:rPr>
-                <w:color w:val="008000"/>
-              </w:rPr>
-              <w:t>1.2 Organize events</w:t>
-            </w:r>
-          </w:p>
-        </w:tc>
-      </w:tr>
-      <w:tr>
-        <w:tc>
-          <w:tcPr>
-            <w:tcW w:w="2943" w:type="dxa"/>
-          </w:tcPr>
-          <w:p>
-            <w:pPr>
-              <w:rPr>
-                <w:color w:val="008000"/>
-              </w:rPr>
-            </w:pPr>
-            <w:r>
-              <w:rPr>
-                <w:color w:val="008000"/>
-              </w:rPr>
-              <w:t>Sub-tasks that define task</w:t>
-            </w:r>
-          </w:p>
-        </w:tc>
-        <w:tc>
-          <w:tcPr>
-            <w:tcW w:w="5913" w:type="dxa"/>
-          </w:tcPr>
-          <w:p>
-            <w:pPr>
-              <w:rPr>
-                <w:color w:val="008000"/>
-              </w:rPr>
-            </w:pPr>
-          </w:p>
-        </w:tc>
-      </w:tr>
-      <w:tr>
-        <w:tc>
-          <w:tcPr>
-            <w:tcW w:w="2943" w:type="dxa"/>
-          </w:tcPr>
-          <w:p>
-            <w:pPr>
-              <w:rPr>
-                <w:color w:val="008000"/>
-              </w:rPr>
-            </w:pPr>
-            <w:r>
-              <w:rPr>
-                <w:color w:val="008000"/>
-              </w:rPr>
-              <w:t>Input / actions required from user</w:t>
-            </w:r>
-          </w:p>
-        </w:tc>
-        <w:tc>
-          <w:tcPr>
-            <w:tcW w:w="5913" w:type="dxa"/>
-          </w:tcPr>
-          <w:p>
-            <w:pPr>
-              <w:rPr>
-                <w:color w:val="008000"/>
-              </w:rPr>
-            </w:pPr>
-          </w:p>
-        </w:tc>
-      </w:tr>
-      <w:tr>
-        <w:tc>
-          <w:tcPr>
-            <w:tcW w:w="2943" w:type="dxa"/>
-          </w:tcPr>
-          <w:p>
-            <w:pPr>
-              <w:rPr>
-                <w:color w:val="008000"/>
-              </w:rPr>
-            </w:pPr>
-            <w:r>
-              <w:rPr>
-                <w:color w:val="008000"/>
-              </w:rPr>
               <w:t>Perceivable output / results occurring from user</w:t>
             </w:r>
           </w:p>
@@ -8608,7 +9575,13 @@
               <w:rPr>
                 <w:color w:val="008000"/>
               </w:rPr>
-              <w:t>1.2 Organize events</w:t>
+              <w:t>1.3</w:t>
+            </w:r>
+            <w:r>
+              <w:rPr>
+                <w:color w:val="008000"/>
+              </w:rPr>
+              <w:t>Organize events</w:t>
             </w:r>
           </w:p>
         </w:tc>
@@ -8824,13 +9797,13 @@
               <w:rPr>
                 <w:color w:val="7030A0"/>
               </w:rPr>
-              <w:t xml:space="preserve">1.3 </w:t>
-            </w:r>
-            <w:r>
-              <w:rPr>
-                <w:color w:val="7030A0"/>
-              </w:rPr>
-              <w:t>Resolve</w:t>
+              <w:t>1.4 R</w:t>
+            </w:r>
+            <w:r>
+              <w:rPr>
+                <w:color w:val="7030A0"/>
+              </w:rPr>
+              <w:t>esolve</w:t>
             </w:r>
             <w:r>
               <w:rPr>
@@ -9116,13 +10089,13 @@
               <w:rPr>
                 <w:color w:val="F79646" w:themeColor="accent6"/>
               </w:rPr>
-              <w:t xml:space="preserve">1.4 </w:t>
-            </w:r>
-            <w:r>
-              <w:rPr>
-                <w:color w:val="F79646" w:themeColor="accent6"/>
-              </w:rPr>
-              <w:t>Update events</w:t>
+              <w:t>1.5 U</w:t>
+            </w:r>
+            <w:r>
+              <w:rPr>
+                <w:color w:val="F79646" w:themeColor="accent6"/>
+              </w:rPr>
+              <w:t>pdate events</w:t>
             </w:r>
           </w:p>
         </w:tc>
@@ -9230,7 +10203,13 @@
               <w:rPr>
                 <w:color w:val="F79646" w:themeColor="accent6"/>
               </w:rPr>
-              <w:t>1.4.1 Find desired events</w:t>
+              <w:t>1.5.1</w:t>
+            </w:r>
+            <w:r>
+              <w:rPr>
+                <w:color w:val="F79646" w:themeColor="accent6"/>
+              </w:rPr>
+              <w:t xml:space="preserve"> Find desired events</w:t>
             </w:r>
           </w:p>
           <w:p>
@@ -9263,71 +10242,71 @@
               <w:rPr>
                 <w:color w:val="F79646" w:themeColor="accent6"/>
               </w:rPr>
+              <w:t>Input / actions required from user</w:t>
+            </w:r>
+          </w:p>
+        </w:tc>
+        <w:tc>
+          <w:tcPr>
+            <w:tcW w:w="5913" w:type="dxa"/>
+          </w:tcPr>
+          <w:p>
+            <w:pPr>
+              <w:rPr>
+                <w:color w:val="F79646" w:themeColor="accent6"/>
+              </w:rPr>
+            </w:pPr>
+          </w:p>
+        </w:tc>
+      </w:tr>
+      <w:tr>
+        <w:tc>
+          <w:tcPr>
+            <w:tcW w:w="2943" w:type="dxa"/>
+          </w:tcPr>
+          <w:p>
+            <w:pPr>
+              <w:rPr>
+                <w:color w:val="F79646" w:themeColor="accent6"/>
+              </w:rPr>
+            </w:pPr>
+            <w:r>
+              <w:rPr>
+                <w:color w:val="F79646" w:themeColor="accent6"/>
+              </w:rPr>
+              <w:t>Perceivable output / results occurring from user</w:t>
+            </w:r>
+          </w:p>
+        </w:tc>
+        <w:tc>
+          <w:tcPr>
+            <w:tcW w:w="5913" w:type="dxa"/>
+          </w:tcPr>
+          <w:p>
+            <w:pPr>
+              <w:rPr>
+                <w:color w:val="F79646" w:themeColor="accent6"/>
+              </w:rPr>
+            </w:pPr>
+          </w:p>
+        </w:tc>
+      </w:tr>
+      <w:tr>
+        <w:tc>
+          <w:tcPr>
+            <w:tcW w:w="2943" w:type="dxa"/>
+          </w:tcPr>
+          <w:p>
+            <w:pPr>
+              <w:rPr>
+                <w:color w:val="F79646" w:themeColor="accent6"/>
+              </w:rPr>
+            </w:pPr>
+            <w:r>
+              <w:rPr>
+                <w:color w:val="F79646" w:themeColor="accent6"/>
+              </w:rPr>
               <w:lastRenderedPageBreak/>
-              <w:t>Input / actions required from user</w:t>
-            </w:r>
-          </w:p>
-        </w:tc>
-        <w:tc>
-          <w:tcPr>
-            <w:tcW w:w="5913" w:type="dxa"/>
-          </w:tcPr>
-          <w:p>
-            <w:pPr>
-              <w:rPr>
-                <w:color w:val="F79646" w:themeColor="accent6"/>
-              </w:rPr>
-            </w:pPr>
-          </w:p>
-        </w:tc>
-      </w:tr>
-      <w:tr>
-        <w:tc>
-          <w:tcPr>
-            <w:tcW w:w="2943" w:type="dxa"/>
-          </w:tcPr>
-          <w:p>
-            <w:pPr>
-              <w:rPr>
-                <w:color w:val="F79646" w:themeColor="accent6"/>
-              </w:rPr>
-            </w:pPr>
-            <w:r>
-              <w:rPr>
-                <w:color w:val="F79646" w:themeColor="accent6"/>
-              </w:rPr>
-              <w:t>Perceivable output / results occurring from user</w:t>
-            </w:r>
-          </w:p>
-        </w:tc>
-        <w:tc>
-          <w:tcPr>
-            <w:tcW w:w="5913" w:type="dxa"/>
-          </w:tcPr>
-          <w:p>
-            <w:pPr>
-              <w:rPr>
-                <w:color w:val="F79646" w:themeColor="accent6"/>
-              </w:rPr>
-            </w:pPr>
-          </w:p>
-        </w:tc>
-      </w:tr>
-      <w:tr>
-        <w:tc>
-          <w:tcPr>
-            <w:tcW w:w="2943" w:type="dxa"/>
-          </w:tcPr>
-          <w:p>
-            <w:pPr>
-              <w:rPr>
-                <w:color w:val="F79646" w:themeColor="accent6"/>
-              </w:rPr>
-            </w:pPr>
-            <w:r>
-              <w:rPr>
-                <w:color w:val="F79646" w:themeColor="accent6"/>
-              </w:rPr>
               <w:t>Required non-interface functions</w:t>
             </w:r>
           </w:p>
@@ -9428,7 +10407,13 @@
               <w:rPr>
                 <w:color w:val="F79646" w:themeColor="accent6"/>
               </w:rPr>
-              <w:t xml:space="preserve">1.4.1 </w:t>
+              <w:t>1.5.1</w:t>
+            </w:r>
+            <w:r>
+              <w:rPr>
+                <w:color w:val="F79646" w:themeColor="accent6"/>
+              </w:rPr>
+              <w:t xml:space="preserve"> </w:t>
             </w:r>
             <w:r>
               <w:rPr>
@@ -9504,7 +10489,13 @@
               <w:rPr>
                 <w:color w:val="F79646" w:themeColor="accent6"/>
               </w:rPr>
-              <w:t>1.4 Update events</w:t>
+              <w:t>1.5 U</w:t>
+            </w:r>
+            <w:r>
+              <w:rPr>
+                <w:color w:val="F79646" w:themeColor="accent6"/>
+              </w:rPr>
+              <w:t>pdate events</w:t>
             </w:r>
           </w:p>
         </w:tc>
@@ -9542,7 +10533,13 @@
               <w:rPr>
                 <w:color w:val="F79646" w:themeColor="accent6"/>
               </w:rPr>
-              <w:t xml:space="preserve">1.4.1.1 </w:t>
+              <w:t>1.5.1</w:t>
+            </w:r>
+            <w:r>
+              <w:rPr>
+                <w:color w:val="F79646" w:themeColor="accent6"/>
+              </w:rPr>
+              <w:t xml:space="preserve">.1 </w:t>
             </w:r>
             <w:r>
               <w:rPr>
@@ -9567,7 +10564,13 @@
               <w:rPr>
                 <w:color w:val="F79646" w:themeColor="accent6"/>
               </w:rPr>
-              <w:t xml:space="preserve">1.4.1.2 </w:t>
+              <w:t>1.5.1</w:t>
+            </w:r>
+            <w:r>
+              <w:rPr>
+                <w:color w:val="F79646" w:themeColor="accent6"/>
+              </w:rPr>
+              <w:t xml:space="preserve">.2 </w:t>
             </w:r>
             <w:r>
               <w:rPr>
@@ -9586,13 +10589,13 @@
               <w:rPr>
                 <w:color w:val="F79646" w:themeColor="accent6"/>
               </w:rPr>
-              <w:t>1.4.1.</w:t>
-            </w:r>
-            <w:r>
-              <w:rPr>
-                <w:color w:val="F79646" w:themeColor="accent6"/>
-              </w:rPr>
-              <w:t xml:space="preserve">3 </w:t>
+              <w:t>1.5.1</w:t>
+            </w:r>
+            <w:r>
+              <w:rPr>
+                <w:color w:val="F79646" w:themeColor="accent6"/>
+              </w:rPr>
+              <w:t xml:space="preserve">.3 </w:t>
             </w:r>
             <w:r>
               <w:rPr>
@@ -9611,13 +10614,13 @@
               <w:rPr>
                 <w:color w:val="F79646" w:themeColor="accent6"/>
               </w:rPr>
-              <w:t>1.4.1.</w:t>
-            </w:r>
-            <w:r>
-              <w:rPr>
-                <w:color w:val="F79646" w:themeColor="accent6"/>
-              </w:rPr>
-              <w:t xml:space="preserve">4 </w:t>
+              <w:t>1.5.1</w:t>
+            </w:r>
+            <w:r>
+              <w:rPr>
+                <w:color w:val="F79646" w:themeColor="accent6"/>
+              </w:rPr>
+              <w:t xml:space="preserve">.4 </w:t>
             </w:r>
             <w:r>
               <w:rPr>
@@ -9636,13 +10639,13 @@
               <w:rPr>
                 <w:color w:val="F79646" w:themeColor="accent6"/>
               </w:rPr>
-              <w:t>1.4.1.</w:t>
-            </w:r>
-            <w:r>
-              <w:rPr>
-                <w:color w:val="F79646" w:themeColor="accent6"/>
-              </w:rPr>
-              <w:t xml:space="preserve">5 </w:t>
+              <w:t>1.5.1</w:t>
+            </w:r>
+            <w:r>
+              <w:rPr>
+                <w:color w:val="F79646" w:themeColor="accent6"/>
+              </w:rPr>
+              <w:t xml:space="preserve">.5 </w:t>
             </w:r>
             <w:r>
               <w:rPr>
@@ -9661,13 +10664,13 @@
               <w:rPr>
                 <w:color w:val="F79646" w:themeColor="accent6"/>
               </w:rPr>
-              <w:t>1.4.1.</w:t>
-            </w:r>
-            <w:r>
-              <w:rPr>
-                <w:color w:val="F79646" w:themeColor="accent6"/>
-              </w:rPr>
-              <w:t xml:space="preserve">6 </w:t>
+              <w:t>1.5.1</w:t>
+            </w:r>
+            <w:r>
+              <w:rPr>
+                <w:color w:val="F79646" w:themeColor="accent6"/>
+              </w:rPr>
+              <w:t xml:space="preserve">.6 </w:t>
             </w:r>
             <w:r>
               <w:rPr>
@@ -9686,13 +10689,13 @@
               <w:rPr>
                 <w:color w:val="F79646" w:themeColor="accent6"/>
               </w:rPr>
-              <w:t>1.4.1.</w:t>
-            </w:r>
-            <w:r>
-              <w:rPr>
-                <w:color w:val="F79646" w:themeColor="accent6"/>
-              </w:rPr>
-              <w:t xml:space="preserve">7 </w:t>
+              <w:t>1.5.1</w:t>
+            </w:r>
+            <w:r>
+              <w:rPr>
+                <w:color w:val="F79646" w:themeColor="accent6"/>
+              </w:rPr>
+              <w:t xml:space="preserve">.7 </w:t>
             </w:r>
             <w:r>
               <w:rPr>
@@ -9711,13 +10714,13 @@
               <w:rPr>
                 <w:color w:val="F79646" w:themeColor="accent6"/>
               </w:rPr>
-              <w:t>1.4.1.</w:t>
-            </w:r>
-            <w:r>
-              <w:rPr>
-                <w:color w:val="F79646" w:themeColor="accent6"/>
-              </w:rPr>
-              <w:t xml:space="preserve">8 </w:t>
+              <w:t>1.5.1</w:t>
+            </w:r>
+            <w:r>
+              <w:rPr>
+                <w:color w:val="F79646" w:themeColor="accent6"/>
+              </w:rPr>
+              <w:t xml:space="preserve">.8 </w:t>
             </w:r>
             <w:r>
               <w:rPr>
@@ -9736,13 +10739,13 @@
               <w:rPr>
                 <w:color w:val="F79646" w:themeColor="accent6"/>
               </w:rPr>
-              <w:t>1.4.1.</w:t>
-            </w:r>
-            <w:r>
-              <w:rPr>
-                <w:color w:val="F79646" w:themeColor="accent6"/>
-              </w:rPr>
-              <w:t xml:space="preserve">9 </w:t>
+              <w:t>1.5.1</w:t>
+            </w:r>
+            <w:r>
+              <w:rPr>
+                <w:color w:val="F79646" w:themeColor="accent6"/>
+              </w:rPr>
+              <w:t xml:space="preserve">.9 </w:t>
             </w:r>
             <w:r>
               <w:rPr>
@@ -9761,13 +10764,13 @@
               <w:rPr>
                 <w:color w:val="F79646" w:themeColor="accent6"/>
               </w:rPr>
-              <w:t>1.4.1.</w:t>
-            </w:r>
-            <w:r>
-              <w:rPr>
-                <w:color w:val="F79646" w:themeColor="accent6"/>
-              </w:rPr>
-              <w:t xml:space="preserve">10 </w:t>
+              <w:t>1.5.1</w:t>
+            </w:r>
+            <w:r>
+              <w:rPr>
+                <w:color w:val="F79646" w:themeColor="accent6"/>
+              </w:rPr>
+              <w:t xml:space="preserve">.10 </w:t>
             </w:r>
             <w:r>
               <w:rPr>
@@ -9786,13 +10789,13 @@
               <w:rPr>
                 <w:color w:val="F79646" w:themeColor="accent6"/>
               </w:rPr>
-              <w:t>1.4.1.</w:t>
-            </w:r>
-            <w:r>
-              <w:rPr>
-                <w:color w:val="F79646" w:themeColor="accent6"/>
-              </w:rPr>
-              <w:t xml:space="preserve">11 </w:t>
+              <w:t>1.5.1</w:t>
+            </w:r>
+            <w:r>
+              <w:rPr>
+                <w:color w:val="F79646" w:themeColor="accent6"/>
+              </w:rPr>
+              <w:t xml:space="preserve">.11 </w:t>
             </w:r>
             <w:r>
               <w:rPr>
@@ -9811,13 +10814,13 @@
               <w:rPr>
                 <w:color w:val="F79646" w:themeColor="accent6"/>
               </w:rPr>
-              <w:t>1.4.1.</w:t>
-            </w:r>
-            <w:r>
-              <w:rPr>
-                <w:color w:val="F79646" w:themeColor="accent6"/>
-              </w:rPr>
-              <w:t xml:space="preserve">12 </w:t>
+              <w:t>1.5.1</w:t>
+            </w:r>
+            <w:r>
+              <w:rPr>
+                <w:color w:val="F79646" w:themeColor="accent6"/>
+              </w:rPr>
+              <w:t xml:space="preserve">.12 </w:t>
             </w:r>
             <w:r>
               <w:rPr>
@@ -9836,13 +10839,13 @@
               <w:rPr>
                 <w:color w:val="F79646" w:themeColor="accent6"/>
               </w:rPr>
-              <w:t>1.4.1.</w:t>
-            </w:r>
-            <w:r>
-              <w:rPr>
-                <w:color w:val="F79646" w:themeColor="accent6"/>
-              </w:rPr>
-              <w:t xml:space="preserve">13 </w:t>
+              <w:t>1.5.1</w:t>
+            </w:r>
+            <w:r>
+              <w:rPr>
+                <w:color w:val="F79646" w:themeColor="accent6"/>
+              </w:rPr>
+              <w:t xml:space="preserve">.13 </w:t>
             </w:r>
             <w:r>
               <w:rPr>
@@ -10032,7 +11035,13 @@
               <w:rPr>
                 <w:color w:val="F79646" w:themeColor="accent6"/>
               </w:rPr>
-              <w:t>1.4.1.2 Find by event name(s)</w:t>
+              <w:t>1.5.1</w:t>
+            </w:r>
+            <w:r>
+              <w:rPr>
+                <w:color w:val="F79646" w:themeColor="accent6"/>
+              </w:rPr>
+              <w:t>.2 Find by event name(s)</w:t>
             </w:r>
           </w:p>
         </w:tc>
@@ -10102,7 +11111,13 @@
               <w:rPr>
                 <w:color w:val="F79646" w:themeColor="accent6"/>
               </w:rPr>
-              <w:t>1.4.1 Find desired events</w:t>
+              <w:t>1.5.1</w:t>
+            </w:r>
+            <w:r>
+              <w:rPr>
+                <w:color w:val="F79646" w:themeColor="accent6"/>
+              </w:rPr>
+              <w:t xml:space="preserve"> Find desired events</w:t>
             </w:r>
           </w:p>
         </w:tc>
@@ -10250,7 +11265,6 @@
               <w:rPr>
                 <w:color w:val="F79646" w:themeColor="accent6"/>
               </w:rPr>
-              <w:lastRenderedPageBreak/>
               <w:t>Other</w:t>
             </w:r>
           </w:p>
@@ -10319,7 +11333,13 @@
               <w:rPr>
                 <w:color w:val="F79646" w:themeColor="accent6"/>
               </w:rPr>
-              <w:t>1.4.1.3 Find by date(s)</w:t>
+              <w:t>1.5.1</w:t>
+            </w:r>
+            <w:r>
+              <w:rPr>
+                <w:color w:val="F79646" w:themeColor="accent6"/>
+              </w:rPr>
+              <w:t>.3 Find by date(s)</w:t>
             </w:r>
           </w:p>
         </w:tc>
@@ -10389,26 +11409,33 @@
               <w:rPr>
                 <w:color w:val="F79646" w:themeColor="accent6"/>
               </w:rPr>
-              <w:t>1.4.1 Find desired events</w:t>
-            </w:r>
-          </w:p>
-        </w:tc>
-      </w:tr>
-      <w:tr>
-        <w:tc>
-          <w:tcPr>
-            <w:tcW w:w="2943" w:type="dxa"/>
-          </w:tcPr>
-          <w:p>
-            <w:pPr>
-              <w:rPr>
-                <w:color w:val="F79646" w:themeColor="accent6"/>
-              </w:rPr>
-            </w:pPr>
-            <w:r>
-              <w:rPr>
-                <w:color w:val="F79646" w:themeColor="accent6"/>
-              </w:rPr>
+              <w:t>1.5.1</w:t>
+            </w:r>
+            <w:r>
+              <w:rPr>
+                <w:color w:val="F79646" w:themeColor="accent6"/>
+              </w:rPr>
+              <w:t xml:space="preserve"> Find desired events</w:t>
+            </w:r>
+          </w:p>
+        </w:tc>
+      </w:tr>
+      <w:tr>
+        <w:tc>
+          <w:tcPr>
+            <w:tcW w:w="2943" w:type="dxa"/>
+          </w:tcPr>
+          <w:p>
+            <w:pPr>
+              <w:rPr>
+                <w:color w:val="F79646" w:themeColor="accent6"/>
+              </w:rPr>
+            </w:pPr>
+            <w:r>
+              <w:rPr>
+                <w:color w:val="F79646" w:themeColor="accent6"/>
+              </w:rPr>
+              <w:lastRenderedPageBreak/>
               <w:t>Sub-tasks that define task</w:t>
             </w:r>
           </w:p>
@@ -10605,7 +11632,13 @@
               <w:rPr>
                 <w:color w:val="F79646" w:themeColor="accent6"/>
               </w:rPr>
-              <w:t>1.4.1.4 Find by event start time(s)</w:t>
+              <w:t>1.5.1</w:t>
+            </w:r>
+            <w:r>
+              <w:rPr>
+                <w:color w:val="F79646" w:themeColor="accent6"/>
+              </w:rPr>
+              <w:t>.4 Find by event start time(s)</w:t>
             </w:r>
           </w:p>
         </w:tc>
@@ -10675,7 +11708,13 @@
               <w:rPr>
                 <w:color w:val="F79646" w:themeColor="accent6"/>
               </w:rPr>
-              <w:t>1.4.1 Find desired events</w:t>
+              <w:t>1.5.1</w:t>
+            </w:r>
+            <w:r>
+              <w:rPr>
+                <w:color w:val="F79646" w:themeColor="accent6"/>
+              </w:rPr>
+              <w:t xml:space="preserve"> Find desired events</w:t>
             </w:r>
           </w:p>
         </w:tc>
@@ -10891,7 +11930,13 @@
               <w:rPr>
                 <w:color w:val="F79646" w:themeColor="accent6"/>
               </w:rPr>
-              <w:t>1.4.1.5 Find by event end time(s)</w:t>
+              <w:t>1.5.1</w:t>
+            </w:r>
+            <w:r>
+              <w:rPr>
+                <w:color w:val="F79646" w:themeColor="accent6"/>
+              </w:rPr>
+              <w:t>.5 Find by event end time(s)</w:t>
             </w:r>
           </w:p>
         </w:tc>
@@ -10961,7 +12006,13 @@
               <w:rPr>
                 <w:color w:val="F79646" w:themeColor="accent6"/>
               </w:rPr>
-              <w:t>1.4.1 Find desired events</w:t>
+              <w:t>1.5.1</w:t>
+            </w:r>
+            <w:r>
+              <w:rPr>
+                <w:color w:val="F79646" w:themeColor="accent6"/>
+              </w:rPr>
+              <w:t xml:space="preserve"> Find desired events</w:t>
             </w:r>
           </w:p>
         </w:tc>
@@ -11177,7 +12228,13 @@
               <w:rPr>
                 <w:color w:val="F79646" w:themeColor="accent6"/>
               </w:rPr>
-              <w:t>1.4.1.6 Find by event duration</w:t>
+              <w:t>1.5.1</w:t>
+            </w:r>
+            <w:r>
+              <w:rPr>
+                <w:color w:val="F79646" w:themeColor="accent6"/>
+              </w:rPr>
+              <w:t>.6 Find by event duration</w:t>
             </w:r>
           </w:p>
         </w:tc>
@@ -11247,123 +12304,136 @@
               <w:rPr>
                 <w:color w:val="F79646" w:themeColor="accent6"/>
               </w:rPr>
-              <w:t>1.4.1 Find desired events</w:t>
-            </w:r>
-          </w:p>
-        </w:tc>
-      </w:tr>
-      <w:tr>
-        <w:tc>
-          <w:tcPr>
-            <w:tcW w:w="2943" w:type="dxa"/>
-          </w:tcPr>
-          <w:p>
-            <w:pPr>
-              <w:rPr>
-                <w:color w:val="F79646" w:themeColor="accent6"/>
-              </w:rPr>
-            </w:pPr>
+              <w:t>1.5.1</w:t>
+            </w:r>
+            <w:r>
+              <w:rPr>
+                <w:color w:val="F79646" w:themeColor="accent6"/>
+              </w:rPr>
+              <w:t xml:space="preserve"> Find desired events</w:t>
+            </w:r>
+          </w:p>
+        </w:tc>
+      </w:tr>
+      <w:tr>
+        <w:tc>
+          <w:tcPr>
+            <w:tcW w:w="2943" w:type="dxa"/>
+          </w:tcPr>
+          <w:p>
+            <w:pPr>
+              <w:rPr>
+                <w:color w:val="F79646" w:themeColor="accent6"/>
+              </w:rPr>
+            </w:pPr>
+            <w:r>
+              <w:rPr>
+                <w:color w:val="F79646" w:themeColor="accent6"/>
+              </w:rPr>
+              <w:t>Sub-tasks that define task</w:t>
+            </w:r>
+          </w:p>
+        </w:tc>
+        <w:tc>
+          <w:tcPr>
+            <w:tcW w:w="5913" w:type="dxa"/>
+          </w:tcPr>
+          <w:p>
+            <w:pPr>
+              <w:rPr>
+                <w:color w:val="F79646" w:themeColor="accent6"/>
+              </w:rPr>
+            </w:pPr>
+          </w:p>
+        </w:tc>
+      </w:tr>
+      <w:tr>
+        <w:tc>
+          <w:tcPr>
+            <w:tcW w:w="2943" w:type="dxa"/>
+          </w:tcPr>
+          <w:p>
+            <w:pPr>
+              <w:rPr>
+                <w:color w:val="F79646" w:themeColor="accent6"/>
+              </w:rPr>
+            </w:pPr>
+            <w:r>
+              <w:rPr>
+                <w:color w:val="F79646" w:themeColor="accent6"/>
+              </w:rPr>
+              <w:t>Input / actions required from user</w:t>
+            </w:r>
+          </w:p>
+        </w:tc>
+        <w:tc>
+          <w:tcPr>
+            <w:tcW w:w="5913" w:type="dxa"/>
+          </w:tcPr>
+          <w:p>
+            <w:pPr>
+              <w:rPr>
+                <w:color w:val="F79646" w:themeColor="accent6"/>
+              </w:rPr>
+            </w:pPr>
+          </w:p>
+        </w:tc>
+      </w:tr>
+      <w:tr>
+        <w:tc>
+          <w:tcPr>
+            <w:tcW w:w="2943" w:type="dxa"/>
+          </w:tcPr>
+          <w:p>
+            <w:pPr>
+              <w:rPr>
+                <w:color w:val="F79646" w:themeColor="accent6"/>
+              </w:rPr>
+            </w:pPr>
+            <w:r>
+              <w:rPr>
+                <w:color w:val="F79646" w:themeColor="accent6"/>
+              </w:rPr>
+              <w:t xml:space="preserve">Perceivable output / results occurring from </w:t>
+            </w:r>
             <w:r>
               <w:rPr>
                 <w:color w:val="F79646" w:themeColor="accent6"/>
               </w:rPr>
               <w:lastRenderedPageBreak/>
-              <w:t>Sub-tasks that define task</w:t>
-            </w:r>
-          </w:p>
-        </w:tc>
-        <w:tc>
-          <w:tcPr>
-            <w:tcW w:w="5913" w:type="dxa"/>
-          </w:tcPr>
-          <w:p>
-            <w:pPr>
-              <w:rPr>
-                <w:color w:val="F79646" w:themeColor="accent6"/>
-              </w:rPr>
-            </w:pPr>
-          </w:p>
-        </w:tc>
-      </w:tr>
-      <w:tr>
-        <w:tc>
-          <w:tcPr>
-            <w:tcW w:w="2943" w:type="dxa"/>
-          </w:tcPr>
-          <w:p>
-            <w:pPr>
-              <w:rPr>
-                <w:color w:val="F79646" w:themeColor="accent6"/>
-              </w:rPr>
-            </w:pPr>
-            <w:r>
-              <w:rPr>
-                <w:color w:val="F79646" w:themeColor="accent6"/>
-              </w:rPr>
-              <w:t>Input / actions required from user</w:t>
-            </w:r>
-          </w:p>
-        </w:tc>
-        <w:tc>
-          <w:tcPr>
-            <w:tcW w:w="5913" w:type="dxa"/>
-          </w:tcPr>
-          <w:p>
-            <w:pPr>
-              <w:rPr>
-                <w:color w:val="F79646" w:themeColor="accent6"/>
-              </w:rPr>
-            </w:pPr>
-          </w:p>
-        </w:tc>
-      </w:tr>
-      <w:tr>
-        <w:tc>
-          <w:tcPr>
-            <w:tcW w:w="2943" w:type="dxa"/>
-          </w:tcPr>
-          <w:p>
-            <w:pPr>
-              <w:rPr>
-                <w:color w:val="F79646" w:themeColor="accent6"/>
-              </w:rPr>
-            </w:pPr>
-            <w:r>
-              <w:rPr>
-                <w:color w:val="F79646" w:themeColor="accent6"/>
-              </w:rPr>
-              <w:t>Perceivable output / results occurring from user</w:t>
-            </w:r>
-          </w:p>
-        </w:tc>
-        <w:tc>
-          <w:tcPr>
-            <w:tcW w:w="5913" w:type="dxa"/>
-          </w:tcPr>
-          <w:p>
-            <w:pPr>
-              <w:rPr>
-                <w:color w:val="F79646" w:themeColor="accent6"/>
-              </w:rPr>
-            </w:pPr>
-          </w:p>
-        </w:tc>
-      </w:tr>
-      <w:tr>
-        <w:tc>
-          <w:tcPr>
-            <w:tcW w:w="2943" w:type="dxa"/>
-          </w:tcPr>
-          <w:p>
-            <w:pPr>
-              <w:rPr>
-                <w:color w:val="F79646" w:themeColor="accent6"/>
-              </w:rPr>
-            </w:pPr>
-            <w:r>
-              <w:rPr>
-                <w:color w:val="F79646" w:themeColor="accent6"/>
-              </w:rPr>
+              <w:t>user</w:t>
+            </w:r>
+          </w:p>
+        </w:tc>
+        <w:tc>
+          <w:tcPr>
+            <w:tcW w:w="5913" w:type="dxa"/>
+          </w:tcPr>
+          <w:p>
+            <w:pPr>
+              <w:rPr>
+                <w:color w:val="F79646" w:themeColor="accent6"/>
+              </w:rPr>
+            </w:pPr>
+          </w:p>
+        </w:tc>
+      </w:tr>
+      <w:tr>
+        <w:tc>
+          <w:tcPr>
+            <w:tcW w:w="2943" w:type="dxa"/>
+          </w:tcPr>
+          <w:p>
+            <w:pPr>
+              <w:rPr>
+                <w:color w:val="F79646" w:themeColor="accent6"/>
+              </w:rPr>
+            </w:pPr>
+            <w:r>
+              <w:rPr>
+                <w:color w:val="F79646" w:themeColor="accent6"/>
+              </w:rPr>
+              <w:lastRenderedPageBreak/>
               <w:t>Required non-interface functions</w:t>
             </w:r>
           </w:p>
@@ -11464,7 +12534,13 @@
               <w:rPr>
                 <w:color w:val="F79646" w:themeColor="accent6"/>
               </w:rPr>
-              <w:t>1.4.1.7 Find by event general location(s)</w:t>
+              <w:t>1.5.1</w:t>
+            </w:r>
+            <w:r>
+              <w:rPr>
+                <w:color w:val="F79646" w:themeColor="accent6"/>
+              </w:rPr>
+              <w:t>.7 Find by event general location(s)</w:t>
             </w:r>
           </w:p>
         </w:tc>
@@ -11534,7 +12610,13 @@
               <w:rPr>
                 <w:color w:val="F79646" w:themeColor="accent6"/>
               </w:rPr>
-              <w:t>1.4.1 Find desired events</w:t>
+              <w:t>1.5.1</w:t>
+            </w:r>
+            <w:r>
+              <w:rPr>
+                <w:color w:val="F79646" w:themeColor="accent6"/>
+              </w:rPr>
+              <w:t xml:space="preserve"> Find desired events</w:t>
             </w:r>
           </w:p>
         </w:tc>
@@ -11750,7 +12832,13 @@
               <w:rPr>
                 <w:color w:val="F79646" w:themeColor="accent6"/>
               </w:rPr>
-              <w:t>1.4.1.8 Find by event address</w:t>
+              <w:t>1.5.1</w:t>
+            </w:r>
+            <w:r>
+              <w:rPr>
+                <w:color w:val="F79646" w:themeColor="accent6"/>
+              </w:rPr>
+              <w:t>.8 Find by event address</w:t>
             </w:r>
           </w:p>
         </w:tc>
@@ -11820,7 +12908,13 @@
               <w:rPr>
                 <w:color w:val="F79646" w:themeColor="accent6"/>
               </w:rPr>
-              <w:t>1.4.1 Find desired events</w:t>
+              <w:t>1.5.1</w:t>
+            </w:r>
+            <w:r>
+              <w:rPr>
+                <w:color w:val="F79646" w:themeColor="accent6"/>
+              </w:rPr>
+              <w:t xml:space="preserve"> Find desired events</w:t>
             </w:r>
           </w:p>
         </w:tc>
@@ -12036,7 +13130,13 @@
               <w:rPr>
                 <w:color w:val="F79646" w:themeColor="accent6"/>
               </w:rPr>
-              <w:t>1.4.1.9 Find by event type(s)</w:t>
+              <w:t>1.5.1</w:t>
+            </w:r>
+            <w:r>
+              <w:rPr>
+                <w:color w:val="F79646" w:themeColor="accent6"/>
+              </w:rPr>
+              <w:t>.9 Find by event type(s)</w:t>
             </w:r>
           </w:p>
         </w:tc>
@@ -12106,7 +13206,13 @@
               <w:rPr>
                 <w:color w:val="F79646" w:themeColor="accent6"/>
               </w:rPr>
-              <w:t>1.4.1 Find desired events</w:t>
+              <w:t>1.5.1</w:t>
+            </w:r>
+            <w:r>
+              <w:rPr>
+                <w:color w:val="F79646" w:themeColor="accent6"/>
+              </w:rPr>
+              <w:t xml:space="preserve"> Find desired events</w:t>
             </w:r>
           </w:p>
         </w:tc>
@@ -12190,46 +13296,38 @@
               <w:rPr>
                 <w:color w:val="F79646" w:themeColor="accent6"/>
               </w:rPr>
-              <w:t xml:space="preserve">Perceivable output / results occurring from </w:t>
-            </w:r>
-            <w:r>
-              <w:rPr>
-                <w:color w:val="F79646" w:themeColor="accent6"/>
-              </w:rPr>
-              <w:lastRenderedPageBreak/>
-              <w:t>user</w:t>
-            </w:r>
-          </w:p>
-        </w:tc>
-        <w:tc>
-          <w:tcPr>
-            <w:tcW w:w="5913" w:type="dxa"/>
-          </w:tcPr>
-          <w:p>
-            <w:pPr>
-              <w:rPr>
-                <w:color w:val="F79646" w:themeColor="accent6"/>
-              </w:rPr>
-            </w:pPr>
-          </w:p>
-        </w:tc>
-      </w:tr>
-      <w:tr>
-        <w:tc>
-          <w:tcPr>
-            <w:tcW w:w="2943" w:type="dxa"/>
-          </w:tcPr>
-          <w:p>
-            <w:pPr>
-              <w:rPr>
-                <w:color w:val="F79646" w:themeColor="accent6"/>
-              </w:rPr>
-            </w:pPr>
-            <w:r>
-              <w:rPr>
-                <w:color w:val="F79646" w:themeColor="accent6"/>
-              </w:rPr>
-              <w:lastRenderedPageBreak/>
+              <w:t>Perceivable output / results occurring from user</w:t>
+            </w:r>
+          </w:p>
+        </w:tc>
+        <w:tc>
+          <w:tcPr>
+            <w:tcW w:w="5913" w:type="dxa"/>
+          </w:tcPr>
+          <w:p>
+            <w:pPr>
+              <w:rPr>
+                <w:color w:val="F79646" w:themeColor="accent6"/>
+              </w:rPr>
+            </w:pPr>
+          </w:p>
+        </w:tc>
+      </w:tr>
+      <w:tr>
+        <w:tc>
+          <w:tcPr>
+            <w:tcW w:w="2943" w:type="dxa"/>
+          </w:tcPr>
+          <w:p>
+            <w:pPr>
+              <w:rPr>
+                <w:color w:val="F79646" w:themeColor="accent6"/>
+              </w:rPr>
+            </w:pPr>
+            <w:r>
+              <w:rPr>
+                <w:color w:val="F79646" w:themeColor="accent6"/>
+              </w:rPr>
               <w:t>Required non-interface functions</w:t>
             </w:r>
           </w:p>
@@ -12312,6 +13410,7 @@
               <w:rPr>
                 <w:color w:val="F79646" w:themeColor="accent6"/>
               </w:rPr>
+              <w:lastRenderedPageBreak/>
               <w:t>Task</w:t>
             </w:r>
           </w:p>
@@ -12330,7 +13429,13 @@
               <w:rPr>
                 <w:color w:val="F79646" w:themeColor="accent6"/>
               </w:rPr>
-              <w:t>1.4.1.10 Find by event category(s)</w:t>
+              <w:t>1.5.1</w:t>
+            </w:r>
+            <w:r>
+              <w:rPr>
+                <w:color w:val="F79646" w:themeColor="accent6"/>
+              </w:rPr>
+              <w:t>.10 Find by event category(s)</w:t>
             </w:r>
           </w:p>
         </w:tc>
@@ -12400,7 +13505,13 @@
               <w:rPr>
                 <w:color w:val="F79646" w:themeColor="accent6"/>
               </w:rPr>
-              <w:t>1.4.1 Find desired events</w:t>
+              <w:t>1.5.1</w:t>
+            </w:r>
+            <w:r>
+              <w:rPr>
+                <w:color w:val="F79646" w:themeColor="accent6"/>
+              </w:rPr>
+              <w:t xml:space="preserve"> Find desired events</w:t>
             </w:r>
           </w:p>
         </w:tc>
@@ -12616,7 +13727,13 @@
               <w:rPr>
                 <w:color w:val="F79646" w:themeColor="accent6"/>
               </w:rPr>
-              <w:t xml:space="preserve">1.4.1.11 </w:t>
+              <w:t>1.5.1</w:t>
+            </w:r>
+            <w:r>
+              <w:rPr>
+                <w:color w:val="F79646" w:themeColor="accent6"/>
+              </w:rPr>
+              <w:t xml:space="preserve">.11 </w:t>
             </w:r>
             <w:r>
               <w:rPr>
@@ -12692,7 +13809,13 @@
               <w:rPr>
                 <w:color w:val="F79646" w:themeColor="accent6"/>
               </w:rPr>
-              <w:t>1.4.1 Find desired events</w:t>
+              <w:t>1.5.1</w:t>
+            </w:r>
+            <w:r>
+              <w:rPr>
+                <w:color w:val="F79646" w:themeColor="accent6"/>
+              </w:rPr>
+              <w:t xml:space="preserve"> Find desired events</w:t>
             </w:r>
           </w:p>
         </w:tc>
@@ -12915,7 +14038,13 @@
               <w:rPr>
                 <w:color w:val="F79646" w:themeColor="accent6"/>
               </w:rPr>
-              <w:t xml:space="preserve">1.4.1.12 </w:t>
+              <w:t>1.5.1</w:t>
+            </w:r>
+            <w:r>
+              <w:rPr>
+                <w:color w:val="F79646" w:themeColor="accent6"/>
+              </w:rPr>
+              <w:t xml:space="preserve">.12 </w:t>
             </w:r>
             <w:r>
               <w:rPr>
@@ -12991,7 +14120,13 @@
               <w:rPr>
                 <w:color w:val="F79646" w:themeColor="accent6"/>
               </w:rPr>
-              <w:t>1.4.1 Find desired events</w:t>
+              <w:t>1.5.1</w:t>
+            </w:r>
+            <w:r>
+              <w:rPr>
+                <w:color w:val="F79646" w:themeColor="accent6"/>
+              </w:rPr>
+              <w:t xml:space="preserve"> Find desired events</w:t>
             </w:r>
           </w:p>
         </w:tc>
@@ -13207,7 +14342,13 @@
               <w:rPr>
                 <w:color w:val="F79646" w:themeColor="accent6"/>
               </w:rPr>
-              <w:t>1.4.1.13</w:t>
+              <w:t>1.5.1</w:t>
+            </w:r>
+            <w:r>
+              <w:rPr>
+                <w:color w:val="F79646" w:themeColor="accent6"/>
+              </w:rPr>
+              <w:t>.13</w:t>
             </w:r>
             <w:r>
               <w:rPr>
@@ -13295,7 +14436,13 @@
               <w:rPr>
                 <w:color w:val="F79646" w:themeColor="accent6"/>
               </w:rPr>
-              <w:t>1.4.1 Find desired events</w:t>
+              <w:t>1.5.1</w:t>
+            </w:r>
+            <w:r>
+              <w:rPr>
+                <w:color w:val="F79646" w:themeColor="accent6"/>
+              </w:rPr>
+              <w:t xml:space="preserve"> Find desired events</w:t>
             </w:r>
           </w:p>
         </w:tc>
@@ -13347,6 +14494,7 @@
               <w:rPr>
                 <w:color w:val="F79646" w:themeColor="accent6"/>
               </w:rPr>
+              <w:lastRenderedPageBreak/>
               <w:t>Input / actions required from user</w:t>
             </w:r>
           </w:p>
@@ -13587,7 +14735,13 @@
               <w:rPr>
                 <w:color w:val="F79646" w:themeColor="accent6"/>
               </w:rPr>
-              <w:t>1.4 Update events</w:t>
+              <w:t>1.5 U</w:t>
+            </w:r>
+            <w:r>
+              <w:rPr>
+                <w:color w:val="F79646" w:themeColor="accent6"/>
+              </w:rPr>
+              <w:t>pdate events</w:t>
             </w:r>
           </w:p>
         </w:tc>
@@ -13803,13 +14957,13 @@
               <w:rPr>
                 <w:color w:val="F79646" w:themeColor="accent6"/>
               </w:rPr>
-              <w:t xml:space="preserve">1.5 </w:t>
-            </w:r>
-            <w:r>
-              <w:rPr>
-                <w:color w:val="F79646" w:themeColor="accent6"/>
-              </w:rPr>
-              <w:t>Cancel</w:t>
+              <w:t>1.6 C</w:t>
+            </w:r>
+            <w:r>
+              <w:rPr>
+                <w:color w:val="F79646" w:themeColor="accent6"/>
+              </w:rPr>
+              <w:t>ancel</w:t>
             </w:r>
             <w:r>
               <w:rPr>
@@ -13923,7 +15077,13 @@
               <w:rPr>
                 <w:color w:val="F79646" w:themeColor="accent6"/>
               </w:rPr>
-              <w:t xml:space="preserve">1.5.1 </w:t>
+              <w:t>1.6.1</w:t>
+            </w:r>
+            <w:r>
+              <w:rPr>
+                <w:color w:val="F79646" w:themeColor="accent6"/>
+              </w:rPr>
+              <w:t xml:space="preserve"> </w:t>
             </w:r>
             <w:r>
               <w:rPr>
@@ -13948,7 +15108,13 @@
               <w:rPr>
                 <w:color w:val="F79646" w:themeColor="accent6"/>
               </w:rPr>
-              <w:t xml:space="preserve">1.5.2 </w:t>
+              <w:t>1.6.2</w:t>
+            </w:r>
+            <w:r>
+              <w:rPr>
+                <w:color w:val="F79646" w:themeColor="accent6"/>
+              </w:rPr>
+              <w:t xml:space="preserve"> </w:t>
             </w:r>
             <w:r>
               <w:rPr>
@@ -14138,7 +15304,13 @@
               <w:rPr>
                 <w:color w:val="F79646" w:themeColor="accent6"/>
               </w:rPr>
-              <w:t xml:space="preserve">1.5.1 </w:t>
+              <w:t>1.6.1</w:t>
+            </w:r>
+            <w:r>
+              <w:rPr>
+                <w:color w:val="F79646" w:themeColor="accent6"/>
+              </w:rPr>
+              <w:t xml:space="preserve"> </w:t>
             </w:r>
             <w:r>
               <w:rPr>
@@ -14214,16 +15386,14 @@
               <w:rPr>
                 <w:color w:val="F79646" w:themeColor="accent6"/>
               </w:rPr>
-              <w:t xml:space="preserve">1.5 </w:t>
-            </w:r>
-            <w:bookmarkStart w:id="0" w:name="_GoBack"/>
-            <w:r>
-              <w:rPr>
-                <w:color w:val="F79646" w:themeColor="accent6"/>
-              </w:rPr>
-              <w:t>Cancel</w:t>
-            </w:r>
-            <w:bookmarkEnd w:id="0"/>
+              <w:t>1.6 C</w:t>
+            </w:r>
+            <w:r>
+              <w:rPr>
+                <w:color w:val="F79646" w:themeColor="accent6"/>
+              </w:rPr>
+              <w:t>ancel</w:t>
+            </w:r>
             <w:r>
               <w:rPr>
                 <w:color w:val="F79646" w:themeColor="accent6"/>
@@ -14248,109 +15418,128 @@
               <w:rPr>
                 <w:color w:val="F79646" w:themeColor="accent6"/>
               </w:rPr>
+              <w:t>Sub-tasks that define task</w:t>
+            </w:r>
+          </w:p>
+        </w:tc>
+        <w:tc>
+          <w:tcPr>
+            <w:tcW w:w="5913" w:type="dxa"/>
+          </w:tcPr>
+          <w:p>
+            <w:pPr>
+              <w:rPr>
+                <w:color w:val="F79646" w:themeColor="accent6"/>
+              </w:rPr>
+            </w:pPr>
+            <w:r>
+              <w:rPr>
+                <w:color w:val="F79646" w:themeColor="accent6"/>
+              </w:rPr>
+              <w:t xml:space="preserve">See task </w:t>
+            </w:r>
+            <w:r>
+              <w:rPr>
+                <w:color w:val="F79646" w:themeColor="accent6"/>
+              </w:rPr>
+              <w:t>1.5.1</w:t>
+            </w:r>
+            <w:r>
+              <w:rPr>
+                <w:color w:val="F79646" w:themeColor="accent6"/>
+              </w:rPr>
+              <w:t>, “Find desired events”</w:t>
+            </w:r>
+          </w:p>
+        </w:tc>
+      </w:tr>
+      <w:tr>
+        <w:tc>
+          <w:tcPr>
+            <w:tcW w:w="2943" w:type="dxa"/>
+          </w:tcPr>
+          <w:p>
+            <w:pPr>
+              <w:rPr>
+                <w:color w:val="F79646" w:themeColor="accent6"/>
+              </w:rPr>
+            </w:pPr>
+            <w:r>
+              <w:rPr>
+                <w:color w:val="F79646" w:themeColor="accent6"/>
+              </w:rPr>
+              <w:t>Input / actions required from user</w:t>
+            </w:r>
+          </w:p>
+        </w:tc>
+        <w:tc>
+          <w:tcPr>
+            <w:tcW w:w="5913" w:type="dxa"/>
+          </w:tcPr>
+          <w:p>
+            <w:pPr>
+              <w:rPr>
+                <w:color w:val="F79646" w:themeColor="accent6"/>
+              </w:rPr>
+            </w:pPr>
+          </w:p>
+        </w:tc>
+      </w:tr>
+      <w:tr>
+        <w:tc>
+          <w:tcPr>
+            <w:tcW w:w="2943" w:type="dxa"/>
+          </w:tcPr>
+          <w:p>
+            <w:pPr>
+              <w:rPr>
+                <w:color w:val="F79646" w:themeColor="accent6"/>
+              </w:rPr>
+            </w:pPr>
+            <w:r>
+              <w:rPr>
+                <w:color w:val="F79646" w:themeColor="accent6"/>
+              </w:rPr>
+              <w:t xml:space="preserve">Perceivable output / results occurring from </w:t>
+            </w:r>
+            <w:r>
+              <w:rPr>
+                <w:color w:val="F79646" w:themeColor="accent6"/>
+              </w:rPr>
               <w:lastRenderedPageBreak/>
-              <w:t>Sub-tasks that define task</w:t>
-            </w:r>
-          </w:p>
-        </w:tc>
-        <w:tc>
-          <w:tcPr>
-            <w:tcW w:w="5913" w:type="dxa"/>
-          </w:tcPr>
-          <w:p>
-            <w:pPr>
-              <w:rPr>
-                <w:color w:val="F79646" w:themeColor="accent6"/>
-              </w:rPr>
-            </w:pPr>
-            <w:r>
-              <w:rPr>
-                <w:color w:val="F79646" w:themeColor="accent6"/>
-              </w:rPr>
-              <w:t>See task 1.4.1, “Find desired events”</w:t>
-            </w:r>
-          </w:p>
-        </w:tc>
-      </w:tr>
-      <w:tr>
-        <w:tc>
-          <w:tcPr>
-            <w:tcW w:w="2943" w:type="dxa"/>
-          </w:tcPr>
-          <w:p>
-            <w:pPr>
-              <w:rPr>
-                <w:color w:val="F79646" w:themeColor="accent6"/>
-              </w:rPr>
-            </w:pPr>
-            <w:r>
-              <w:rPr>
-                <w:color w:val="F79646" w:themeColor="accent6"/>
-              </w:rPr>
-              <w:t>Input / actions required from user</w:t>
-            </w:r>
-          </w:p>
-        </w:tc>
-        <w:tc>
-          <w:tcPr>
-            <w:tcW w:w="5913" w:type="dxa"/>
-          </w:tcPr>
-          <w:p>
-            <w:pPr>
-              <w:rPr>
-                <w:color w:val="F79646" w:themeColor="accent6"/>
-              </w:rPr>
-            </w:pPr>
-          </w:p>
-        </w:tc>
-      </w:tr>
-      <w:tr>
-        <w:tc>
-          <w:tcPr>
-            <w:tcW w:w="2943" w:type="dxa"/>
-          </w:tcPr>
-          <w:p>
-            <w:pPr>
-              <w:rPr>
-                <w:color w:val="F79646" w:themeColor="accent6"/>
-              </w:rPr>
-            </w:pPr>
-            <w:r>
-              <w:rPr>
-                <w:color w:val="F79646" w:themeColor="accent6"/>
-              </w:rPr>
-              <w:t>Perceivable output / results occurring from user</w:t>
-            </w:r>
-          </w:p>
-        </w:tc>
-        <w:tc>
-          <w:tcPr>
-            <w:tcW w:w="5913" w:type="dxa"/>
-          </w:tcPr>
-          <w:p>
-            <w:pPr>
-              <w:rPr>
-                <w:color w:val="F79646" w:themeColor="accent6"/>
-              </w:rPr>
-            </w:pPr>
-          </w:p>
-        </w:tc>
-      </w:tr>
-      <w:tr>
-        <w:tc>
-          <w:tcPr>
-            <w:tcW w:w="2943" w:type="dxa"/>
-          </w:tcPr>
-          <w:p>
-            <w:pPr>
-              <w:rPr>
-                <w:color w:val="F79646" w:themeColor="accent6"/>
-              </w:rPr>
-            </w:pPr>
-            <w:r>
-              <w:rPr>
-                <w:color w:val="F79646" w:themeColor="accent6"/>
-              </w:rPr>
+              <w:t>user</w:t>
+            </w:r>
+          </w:p>
+        </w:tc>
+        <w:tc>
+          <w:tcPr>
+            <w:tcW w:w="5913" w:type="dxa"/>
+          </w:tcPr>
+          <w:p>
+            <w:pPr>
+              <w:rPr>
+                <w:color w:val="F79646" w:themeColor="accent6"/>
+              </w:rPr>
+            </w:pPr>
+          </w:p>
+        </w:tc>
+      </w:tr>
+      <w:tr>
+        <w:tc>
+          <w:tcPr>
+            <w:tcW w:w="2943" w:type="dxa"/>
+          </w:tcPr>
+          <w:p>
+            <w:pPr>
+              <w:rPr>
+                <w:color w:val="F79646" w:themeColor="accent6"/>
+              </w:rPr>
+            </w:pPr>
+            <w:r>
+              <w:rPr>
+                <w:color w:val="F79646" w:themeColor="accent6"/>
+              </w:rPr>
+              <w:lastRenderedPageBreak/>
               <w:t>Required non-interface functions</w:t>
             </w:r>
           </w:p>
@@ -14451,7 +15640,13 @@
               <w:rPr>
                 <w:color w:val="F79646" w:themeColor="accent6"/>
               </w:rPr>
-              <w:t xml:space="preserve">1.5.2 </w:t>
+              <w:t>1.6.2</w:t>
+            </w:r>
+            <w:r>
+              <w:rPr>
+                <w:color w:val="F79646" w:themeColor="accent6"/>
+              </w:rPr>
+              <w:t xml:space="preserve"> </w:t>
             </w:r>
             <w:r>
               <w:rPr>
@@ -14551,13 +15746,13 @@
               <w:rPr>
                 <w:color w:val="F79646" w:themeColor="accent6"/>
               </w:rPr>
-              <w:t xml:space="preserve">1.5 </w:t>
-            </w:r>
-            <w:r>
-              <w:rPr>
-                <w:color w:val="F79646" w:themeColor="accent6"/>
-              </w:rPr>
-              <w:t>Cancel</w:t>
+              <w:t>1.6 C</w:t>
+            </w:r>
+            <w:r>
+              <w:rPr>
+                <w:color w:val="F79646" w:themeColor="accent6"/>
+              </w:rPr>
+              <w:t>ancel</w:t>
             </w:r>
             <w:r>
               <w:rPr>
@@ -15250,14 +16445,78 @@
               <w:rPr>
                 <w:color w:val="AA0101"/>
               </w:rPr>
-              <w:t xml:space="preserve">Input / actions required </w:t>
+              <w:t>Input / actions required from user</w:t>
+            </w:r>
+          </w:p>
+        </w:tc>
+        <w:tc>
+          <w:tcPr>
+            <w:tcW w:w="5913" w:type="dxa"/>
+          </w:tcPr>
+          <w:p>
+            <w:pPr>
+              <w:rPr>
+                <w:color w:val="AA0101"/>
+              </w:rPr>
+            </w:pPr>
+          </w:p>
+        </w:tc>
+      </w:tr>
+      <w:tr>
+        <w:tc>
+          <w:tcPr>
+            <w:tcW w:w="2943" w:type="dxa"/>
+          </w:tcPr>
+          <w:p>
+            <w:pPr>
+              <w:rPr>
+                <w:color w:val="AA0101"/>
+              </w:rPr>
+            </w:pPr>
+            <w:r>
+              <w:rPr>
+                <w:color w:val="AA0101"/>
+              </w:rPr>
+              <w:t>Perceivable output / results occurring from user</w:t>
+            </w:r>
+          </w:p>
+        </w:tc>
+        <w:tc>
+          <w:tcPr>
+            <w:tcW w:w="5913" w:type="dxa"/>
+          </w:tcPr>
+          <w:p>
+            <w:pPr>
+              <w:rPr>
+                <w:color w:val="AA0101"/>
+              </w:rPr>
+            </w:pPr>
+          </w:p>
+        </w:tc>
+      </w:tr>
+      <w:tr>
+        <w:tc>
+          <w:tcPr>
+            <w:tcW w:w="2943" w:type="dxa"/>
+          </w:tcPr>
+          <w:p>
+            <w:pPr>
+              <w:rPr>
+                <w:color w:val="AA0101"/>
+              </w:rPr>
+            </w:pPr>
+            <w:r>
+              <w:rPr>
+                <w:color w:val="AA0101"/>
+              </w:rPr>
+              <w:t xml:space="preserve">Required non-interface </w:t>
             </w:r>
             <w:r>
               <w:rPr>
                 <w:color w:val="AA0101"/>
               </w:rPr>
               <w:lastRenderedPageBreak/>
-              <w:t>from user</w:t>
+              <w:t>functions</w:t>
             </w:r>
           </w:p>
         </w:tc>
@@ -15290,70 +16549,6 @@
                 <w:color w:val="AA0101"/>
               </w:rPr>
               <w:lastRenderedPageBreak/>
-              <w:t>Perceivable output / results occurring from user</w:t>
-            </w:r>
-          </w:p>
-        </w:tc>
-        <w:tc>
-          <w:tcPr>
-            <w:tcW w:w="5913" w:type="dxa"/>
-          </w:tcPr>
-          <w:p>
-            <w:pPr>
-              <w:rPr>
-                <w:color w:val="AA0101"/>
-              </w:rPr>
-            </w:pPr>
-          </w:p>
-        </w:tc>
-      </w:tr>
-      <w:tr>
-        <w:tc>
-          <w:tcPr>
-            <w:tcW w:w="2943" w:type="dxa"/>
-          </w:tcPr>
-          <w:p>
-            <w:pPr>
-              <w:rPr>
-                <w:color w:val="AA0101"/>
-              </w:rPr>
-            </w:pPr>
-            <w:r>
-              <w:rPr>
-                <w:color w:val="AA0101"/>
-              </w:rPr>
-              <w:t>Required non-interface functions</w:t>
-            </w:r>
-          </w:p>
-        </w:tc>
-        <w:tc>
-          <w:tcPr>
-            <w:tcW w:w="5913" w:type="dxa"/>
-          </w:tcPr>
-          <w:p>
-            <w:pPr>
-              <w:rPr>
-                <w:color w:val="AA0101"/>
-              </w:rPr>
-            </w:pPr>
-          </w:p>
-        </w:tc>
-      </w:tr>
-      <w:tr>
-        <w:tc>
-          <w:tcPr>
-            <w:tcW w:w="2943" w:type="dxa"/>
-          </w:tcPr>
-          <w:p>
-            <w:pPr>
-              <w:rPr>
-                <w:color w:val="AA0101"/>
-              </w:rPr>
-            </w:pPr>
-            <w:r>
-              <w:rPr>
-                <w:color w:val="AA0101"/>
-              </w:rPr>
               <w:t>Other</w:t>
             </w:r>
           </w:p>
@@ -15554,7 +16749,19 @@
               <w:rPr>
                 <w:color w:val="AA0101"/>
               </w:rPr>
-              <w:t>See task 1.4.1, “Find desired events”</w:t>
+              <w:t xml:space="preserve">See task </w:t>
+            </w:r>
+            <w:r>
+              <w:rPr>
+                <w:color w:val="AA0101"/>
+              </w:rPr>
+              <w:t>1.5.1</w:t>
+            </w:r>
+            <w:r>
+              <w:rPr>
+                <w:color w:val="AA0101"/>
+              </w:rPr>
+              <w:t>, “Find desired events”</w:t>
             </w:r>
           </w:p>
         </w:tc>
@@ -16299,71 +17506,71 @@
               <w:rPr>
                 <w:color w:val="AA0101"/>
               </w:rPr>
+              <w:t>Perceivable output / results occurring from user</w:t>
+            </w:r>
+          </w:p>
+        </w:tc>
+        <w:tc>
+          <w:tcPr>
+            <w:tcW w:w="5913" w:type="dxa"/>
+          </w:tcPr>
+          <w:p>
+            <w:pPr>
+              <w:rPr>
+                <w:color w:val="AA0101"/>
+              </w:rPr>
+            </w:pPr>
+          </w:p>
+        </w:tc>
+      </w:tr>
+      <w:tr>
+        <w:tc>
+          <w:tcPr>
+            <w:tcW w:w="2943" w:type="dxa"/>
+          </w:tcPr>
+          <w:p>
+            <w:pPr>
+              <w:rPr>
+                <w:color w:val="AA0101"/>
+              </w:rPr>
+            </w:pPr>
+            <w:r>
+              <w:rPr>
+                <w:color w:val="AA0101"/>
+              </w:rPr>
+              <w:t>Required non-interface functions</w:t>
+            </w:r>
+          </w:p>
+        </w:tc>
+        <w:tc>
+          <w:tcPr>
+            <w:tcW w:w="5913" w:type="dxa"/>
+          </w:tcPr>
+          <w:p>
+            <w:pPr>
+              <w:rPr>
+                <w:color w:val="AA0101"/>
+              </w:rPr>
+            </w:pPr>
+          </w:p>
+        </w:tc>
+      </w:tr>
+      <w:tr>
+        <w:tc>
+          <w:tcPr>
+            <w:tcW w:w="2943" w:type="dxa"/>
+          </w:tcPr>
+          <w:p>
+            <w:pPr>
+              <w:rPr>
+                <w:color w:val="AA0101"/>
+              </w:rPr>
+            </w:pPr>
+            <w:r>
+              <w:rPr>
+                <w:color w:val="AA0101"/>
+              </w:rPr>
               <w:lastRenderedPageBreak/>
-              <w:t>Perceivable output / results occurring from user</w:t>
-            </w:r>
-          </w:p>
-        </w:tc>
-        <w:tc>
-          <w:tcPr>
-            <w:tcW w:w="5913" w:type="dxa"/>
-          </w:tcPr>
-          <w:p>
-            <w:pPr>
-              <w:rPr>
-                <w:color w:val="AA0101"/>
-              </w:rPr>
-            </w:pPr>
-          </w:p>
-        </w:tc>
-      </w:tr>
-      <w:tr>
-        <w:tc>
-          <w:tcPr>
-            <w:tcW w:w="2943" w:type="dxa"/>
-          </w:tcPr>
-          <w:p>
-            <w:pPr>
-              <w:rPr>
-                <w:color w:val="AA0101"/>
-              </w:rPr>
-            </w:pPr>
-            <w:r>
-              <w:rPr>
-                <w:color w:val="AA0101"/>
-              </w:rPr>
-              <w:t>Required non-interface functions</w:t>
-            </w:r>
-          </w:p>
-        </w:tc>
-        <w:tc>
-          <w:tcPr>
-            <w:tcW w:w="5913" w:type="dxa"/>
-          </w:tcPr>
-          <w:p>
-            <w:pPr>
-              <w:rPr>
-                <w:color w:val="AA0101"/>
-              </w:rPr>
-            </w:pPr>
-          </w:p>
-        </w:tc>
-      </w:tr>
-      <w:tr>
-        <w:tc>
-          <w:tcPr>
-            <w:tcW w:w="2943" w:type="dxa"/>
-          </w:tcPr>
-          <w:p>
-            <w:pPr>
-              <w:rPr>
-                <w:color w:val="AA0101"/>
-              </w:rPr>
-            </w:pPr>
-            <w:r>
-              <w:rPr>
-                <w:color w:val="AA0101"/>
-              </w:rPr>
               <w:t>Other</w:t>
             </w:r>
           </w:p>
@@ -17258,7 +18465,6 @@
               <w:rPr>
                 <w:color w:val="AA0101"/>
               </w:rPr>
-              <w:lastRenderedPageBreak/>
               <w:t>Other</w:t>
             </w:r>
           </w:p>
@@ -17423,6 +18629,7 @@
               <w:rPr>
                 <w:color w:val="AA0101"/>
               </w:rPr>
+              <w:lastRenderedPageBreak/>
               <w:t>Sub-tasks that define task</w:t>
             </w:r>
           </w:p>
@@ -18450,6 +19657,7 @@
               <w:rPr>
                 <w:color w:val="AA0101"/>
               </w:rPr>
+              <w:lastRenderedPageBreak/>
               <w:t>Input / actions required from user</w:t>
             </w:r>
           </w:p>
@@ -19326,71 +20534,71 @@
               <w:rPr>
                 <w:color w:val="AA0101"/>
               </w:rPr>
+              <w:t>Input / actions required from user</w:t>
+            </w:r>
+          </w:p>
+        </w:tc>
+        <w:tc>
+          <w:tcPr>
+            <w:tcW w:w="5913" w:type="dxa"/>
+          </w:tcPr>
+          <w:p>
+            <w:pPr>
+              <w:rPr>
+                <w:color w:val="AA0101"/>
+              </w:rPr>
+            </w:pPr>
+          </w:p>
+        </w:tc>
+      </w:tr>
+      <w:tr>
+        <w:tc>
+          <w:tcPr>
+            <w:tcW w:w="2943" w:type="dxa"/>
+          </w:tcPr>
+          <w:p>
+            <w:pPr>
+              <w:rPr>
+                <w:color w:val="AA0101"/>
+              </w:rPr>
+            </w:pPr>
+            <w:r>
+              <w:rPr>
+                <w:color w:val="AA0101"/>
+              </w:rPr>
+              <w:t>Perceivable output / results occurring from user</w:t>
+            </w:r>
+          </w:p>
+        </w:tc>
+        <w:tc>
+          <w:tcPr>
+            <w:tcW w:w="5913" w:type="dxa"/>
+          </w:tcPr>
+          <w:p>
+            <w:pPr>
+              <w:rPr>
+                <w:color w:val="AA0101"/>
+              </w:rPr>
+            </w:pPr>
+          </w:p>
+        </w:tc>
+      </w:tr>
+      <w:tr>
+        <w:tc>
+          <w:tcPr>
+            <w:tcW w:w="2943" w:type="dxa"/>
+          </w:tcPr>
+          <w:p>
+            <w:pPr>
+              <w:rPr>
+                <w:color w:val="AA0101"/>
+              </w:rPr>
+            </w:pPr>
+            <w:r>
+              <w:rPr>
+                <w:color w:val="AA0101"/>
+              </w:rPr>
               <w:lastRenderedPageBreak/>
-              <w:t>Input / actions required from user</w:t>
-            </w:r>
-          </w:p>
-        </w:tc>
-        <w:tc>
-          <w:tcPr>
-            <w:tcW w:w="5913" w:type="dxa"/>
-          </w:tcPr>
-          <w:p>
-            <w:pPr>
-              <w:rPr>
-                <w:color w:val="AA0101"/>
-              </w:rPr>
-            </w:pPr>
-          </w:p>
-        </w:tc>
-      </w:tr>
-      <w:tr>
-        <w:tc>
-          <w:tcPr>
-            <w:tcW w:w="2943" w:type="dxa"/>
-          </w:tcPr>
-          <w:p>
-            <w:pPr>
-              <w:rPr>
-                <w:color w:val="AA0101"/>
-              </w:rPr>
-            </w:pPr>
-            <w:r>
-              <w:rPr>
-                <w:color w:val="AA0101"/>
-              </w:rPr>
-              <w:t>Perceivable output / results occurring from user</w:t>
-            </w:r>
-          </w:p>
-        </w:tc>
-        <w:tc>
-          <w:tcPr>
-            <w:tcW w:w="5913" w:type="dxa"/>
-          </w:tcPr>
-          <w:p>
-            <w:pPr>
-              <w:rPr>
-                <w:color w:val="AA0101"/>
-              </w:rPr>
-            </w:pPr>
-          </w:p>
-        </w:tc>
-      </w:tr>
-      <w:tr>
-        <w:tc>
-          <w:tcPr>
-            <w:tcW w:w="2943" w:type="dxa"/>
-          </w:tcPr>
-          <w:p>
-            <w:pPr>
-              <w:rPr>
-                <w:color w:val="AA0101"/>
-              </w:rPr>
-            </w:pPr>
-            <w:r>
-              <w:rPr>
-                <w:color w:val="AA0101"/>
-              </w:rPr>
               <w:t>Required non-interface functions</w:t>
             </w:r>
           </w:p>
@@ -20242,71 +21450,71 @@
               <w:rPr>
                 <w:color w:val="AA0101"/>
               </w:rPr>
+              <w:t>Perceivable output / results occurring from user</w:t>
+            </w:r>
+          </w:p>
+        </w:tc>
+        <w:tc>
+          <w:tcPr>
+            <w:tcW w:w="5913" w:type="dxa"/>
+          </w:tcPr>
+          <w:p>
+            <w:pPr>
+              <w:rPr>
+                <w:color w:val="AA0101"/>
+              </w:rPr>
+            </w:pPr>
+          </w:p>
+        </w:tc>
+      </w:tr>
+      <w:tr>
+        <w:tc>
+          <w:tcPr>
+            <w:tcW w:w="2943" w:type="dxa"/>
+          </w:tcPr>
+          <w:p>
+            <w:pPr>
+              <w:rPr>
+                <w:color w:val="AA0101"/>
+              </w:rPr>
+            </w:pPr>
+            <w:r>
+              <w:rPr>
+                <w:color w:val="AA0101"/>
+              </w:rPr>
+              <w:t>Required non-interface functions</w:t>
+            </w:r>
+          </w:p>
+        </w:tc>
+        <w:tc>
+          <w:tcPr>
+            <w:tcW w:w="5913" w:type="dxa"/>
+          </w:tcPr>
+          <w:p>
+            <w:pPr>
+              <w:rPr>
+                <w:color w:val="AA0101"/>
+              </w:rPr>
+            </w:pPr>
+          </w:p>
+        </w:tc>
+      </w:tr>
+      <w:tr>
+        <w:tc>
+          <w:tcPr>
+            <w:tcW w:w="2943" w:type="dxa"/>
+          </w:tcPr>
+          <w:p>
+            <w:pPr>
+              <w:rPr>
+                <w:color w:val="AA0101"/>
+              </w:rPr>
+            </w:pPr>
+            <w:r>
+              <w:rPr>
+                <w:color w:val="AA0101"/>
+              </w:rPr>
               <w:lastRenderedPageBreak/>
-              <w:t>Perceivable output / results occurring from user</w:t>
-            </w:r>
-          </w:p>
-        </w:tc>
-        <w:tc>
-          <w:tcPr>
-            <w:tcW w:w="5913" w:type="dxa"/>
-          </w:tcPr>
-          <w:p>
-            <w:pPr>
-              <w:rPr>
-                <w:color w:val="AA0101"/>
-              </w:rPr>
-            </w:pPr>
-          </w:p>
-        </w:tc>
-      </w:tr>
-      <w:tr>
-        <w:tc>
-          <w:tcPr>
-            <w:tcW w:w="2943" w:type="dxa"/>
-          </w:tcPr>
-          <w:p>
-            <w:pPr>
-              <w:rPr>
-                <w:color w:val="AA0101"/>
-              </w:rPr>
-            </w:pPr>
-            <w:r>
-              <w:rPr>
-                <w:color w:val="AA0101"/>
-              </w:rPr>
-              <w:t>Required non-interface functions</w:t>
-            </w:r>
-          </w:p>
-        </w:tc>
-        <w:tc>
-          <w:tcPr>
-            <w:tcW w:w="5913" w:type="dxa"/>
-          </w:tcPr>
-          <w:p>
-            <w:pPr>
-              <w:rPr>
-                <w:color w:val="AA0101"/>
-              </w:rPr>
-            </w:pPr>
-          </w:p>
-        </w:tc>
-      </w:tr>
-      <w:tr>
-        <w:tc>
-          <w:tcPr>
-            <w:tcW w:w="2943" w:type="dxa"/>
-          </w:tcPr>
-          <w:p>
-            <w:pPr>
-              <w:rPr>
-                <w:color w:val="AA0101"/>
-              </w:rPr>
-            </w:pPr>
-            <w:r>
-              <w:rPr>
-                <w:color w:val="AA0101"/>
-              </w:rPr>
               <w:t>Other</w:t>
             </w:r>
           </w:p>
@@ -21220,7 +22428,6 @@
               <w:rPr>
                 <w:color w:val="0000FF"/>
               </w:rPr>
-              <w:lastRenderedPageBreak/>
               <w:t>Required non-interface functions</w:t>
             </w:r>
           </w:p>
@@ -21303,6 +22510,7 @@
               <w:rPr>
                 <w:color w:val="0000FF"/>
               </w:rPr>
+              <w:lastRenderedPageBreak/>
               <w:t>Task</w:t>
             </w:r>
           </w:p>
@@ -22337,6 +23545,7 @@
               <w:rPr>
                 <w:color w:val="0000FF"/>
               </w:rPr>
+              <w:lastRenderedPageBreak/>
               <w:t>Sub-tasks that define task</w:t>
             </w:r>
           </w:p>
@@ -23220,103 +24429,110 @@
               <w:rPr>
                 <w:color w:val="0000FF"/>
               </w:rPr>
+              <w:t>Sub-tasks that define task</w:t>
+            </w:r>
+          </w:p>
+        </w:tc>
+        <w:tc>
+          <w:tcPr>
+            <w:tcW w:w="5913" w:type="dxa"/>
+          </w:tcPr>
+          <w:p>
+            <w:pPr>
+              <w:rPr>
+                <w:color w:val="0000FF"/>
+              </w:rPr>
+            </w:pPr>
+          </w:p>
+        </w:tc>
+      </w:tr>
+      <w:tr>
+        <w:tc>
+          <w:tcPr>
+            <w:tcW w:w="2943" w:type="dxa"/>
+          </w:tcPr>
+          <w:p>
+            <w:pPr>
+              <w:rPr>
+                <w:color w:val="0000FF"/>
+              </w:rPr>
+            </w:pPr>
+            <w:r>
+              <w:rPr>
+                <w:color w:val="0000FF"/>
+              </w:rPr>
+              <w:t>Input / actions required from user</w:t>
+            </w:r>
+          </w:p>
+        </w:tc>
+        <w:tc>
+          <w:tcPr>
+            <w:tcW w:w="5913" w:type="dxa"/>
+          </w:tcPr>
+          <w:p>
+            <w:pPr>
+              <w:rPr>
+                <w:color w:val="0000FF"/>
+              </w:rPr>
+            </w:pPr>
+          </w:p>
+        </w:tc>
+      </w:tr>
+      <w:tr>
+        <w:tc>
+          <w:tcPr>
+            <w:tcW w:w="2943" w:type="dxa"/>
+          </w:tcPr>
+          <w:p>
+            <w:pPr>
+              <w:rPr>
+                <w:color w:val="0000FF"/>
+              </w:rPr>
+            </w:pPr>
+            <w:r>
+              <w:rPr>
+                <w:color w:val="0000FF"/>
+              </w:rPr>
+              <w:t xml:space="preserve">Perceivable output / </w:t>
+            </w:r>
+            <w:r>
+              <w:rPr>
+                <w:color w:val="0000FF"/>
+              </w:rPr>
               <w:lastRenderedPageBreak/>
-              <w:t>Sub-tasks that define task</w:t>
-            </w:r>
-          </w:p>
-        </w:tc>
-        <w:tc>
-          <w:tcPr>
-            <w:tcW w:w="5913" w:type="dxa"/>
-          </w:tcPr>
-          <w:p>
-            <w:pPr>
-              <w:rPr>
-                <w:color w:val="0000FF"/>
-              </w:rPr>
-            </w:pPr>
-          </w:p>
-        </w:tc>
-      </w:tr>
-      <w:tr>
-        <w:tc>
-          <w:tcPr>
-            <w:tcW w:w="2943" w:type="dxa"/>
-          </w:tcPr>
-          <w:p>
-            <w:pPr>
-              <w:rPr>
-                <w:color w:val="0000FF"/>
-              </w:rPr>
-            </w:pPr>
-            <w:r>
-              <w:rPr>
-                <w:color w:val="0000FF"/>
-              </w:rPr>
-              <w:t>Input / actions required from user</w:t>
-            </w:r>
-          </w:p>
-        </w:tc>
-        <w:tc>
-          <w:tcPr>
-            <w:tcW w:w="5913" w:type="dxa"/>
-          </w:tcPr>
-          <w:p>
-            <w:pPr>
-              <w:rPr>
-                <w:color w:val="0000FF"/>
-              </w:rPr>
-            </w:pPr>
-          </w:p>
-        </w:tc>
-      </w:tr>
-      <w:tr>
-        <w:tc>
-          <w:tcPr>
-            <w:tcW w:w="2943" w:type="dxa"/>
-          </w:tcPr>
-          <w:p>
-            <w:pPr>
-              <w:rPr>
-                <w:color w:val="0000FF"/>
-              </w:rPr>
-            </w:pPr>
-            <w:r>
-              <w:rPr>
-                <w:color w:val="0000FF"/>
-              </w:rPr>
-              <w:t>Perceivable output / results occurring from user</w:t>
-            </w:r>
-          </w:p>
-        </w:tc>
-        <w:tc>
-          <w:tcPr>
-            <w:tcW w:w="5913" w:type="dxa"/>
-          </w:tcPr>
-          <w:p>
-            <w:pPr>
-              <w:rPr>
-                <w:color w:val="0000FF"/>
-              </w:rPr>
-            </w:pPr>
-          </w:p>
-        </w:tc>
-      </w:tr>
-      <w:tr>
-        <w:tc>
-          <w:tcPr>
-            <w:tcW w:w="2943" w:type="dxa"/>
-          </w:tcPr>
-          <w:p>
-            <w:pPr>
-              <w:rPr>
-                <w:color w:val="0000FF"/>
-              </w:rPr>
-            </w:pPr>
-            <w:r>
-              <w:rPr>
-                <w:color w:val="0000FF"/>
-              </w:rPr>
+              <w:t>results occurring from user</w:t>
+            </w:r>
+          </w:p>
+        </w:tc>
+        <w:tc>
+          <w:tcPr>
+            <w:tcW w:w="5913" w:type="dxa"/>
+          </w:tcPr>
+          <w:p>
+            <w:pPr>
+              <w:rPr>
+                <w:color w:val="0000FF"/>
+              </w:rPr>
+            </w:pPr>
+          </w:p>
+        </w:tc>
+      </w:tr>
+      <w:tr>
+        <w:tc>
+          <w:tcPr>
+            <w:tcW w:w="2943" w:type="dxa"/>
+          </w:tcPr>
+          <w:p>
+            <w:pPr>
+              <w:rPr>
+                <w:color w:val="0000FF"/>
+              </w:rPr>
+            </w:pPr>
+            <w:r>
+              <w:rPr>
+                <w:color w:val="0000FF"/>
+              </w:rPr>
+              <w:lastRenderedPageBreak/>
               <w:t>Required non-interface functions</w:t>
             </w:r>
           </w:p>
@@ -24198,8 +25414,84 @@
               <w:rPr>
                 <w:color w:val="0000FF"/>
               </w:rPr>
-              <w:t>See task 1.4.1, “Find desired events”</w:t>
-            </w:r>
+              <w:t xml:space="preserve">See task </w:t>
+            </w:r>
+            <w:r>
+              <w:rPr>
+                <w:color w:val="0000FF"/>
+              </w:rPr>
+              <w:t>1.5.1</w:t>
+            </w:r>
+            <w:r>
+              <w:rPr>
+                <w:color w:val="0000FF"/>
+              </w:rPr>
+              <w:t>, “Find desired events”</w:t>
+            </w:r>
+          </w:p>
+        </w:tc>
+      </w:tr>
+      <w:tr>
+        <w:tc>
+          <w:tcPr>
+            <w:tcW w:w="2943" w:type="dxa"/>
+          </w:tcPr>
+          <w:p>
+            <w:pPr>
+              <w:rPr>
+                <w:color w:val="0000FF"/>
+              </w:rPr>
+            </w:pPr>
+            <w:r>
+              <w:rPr>
+                <w:color w:val="0000FF"/>
+              </w:rPr>
+              <w:t>Input / actions required from user</w:t>
+            </w:r>
+          </w:p>
+        </w:tc>
+        <w:tc>
+          <w:tcPr>
+            <w:tcW w:w="5913" w:type="dxa"/>
+          </w:tcPr>
+          <w:p>
+            <w:pPr>
+              <w:rPr>
+                <w:color w:val="0000FF"/>
+              </w:rPr>
+            </w:pPr>
+          </w:p>
+        </w:tc>
+      </w:tr>
+      <w:tr>
+        <w:tc>
+          <w:tcPr>
+            <w:tcW w:w="2943" w:type="dxa"/>
+          </w:tcPr>
+          <w:p>
+            <w:pPr>
+              <w:rPr>
+                <w:color w:val="0000FF"/>
+              </w:rPr>
+            </w:pPr>
+            <w:r>
+              <w:rPr>
+                <w:color w:val="0000FF"/>
+              </w:rPr>
+              <w:t>Perceivable output / results occurring from user</w:t>
+            </w:r>
+          </w:p>
+        </w:tc>
+        <w:tc>
+          <w:tcPr>
+            <w:tcW w:w="5913" w:type="dxa"/>
+          </w:tcPr>
+          <w:p>
+            <w:pPr>
+              <w:rPr>
+                <w:color w:val="0000FF"/>
+              </w:rPr>
+            </w:pPr>
           </w:p>
         </w:tc>
       </w:tr>
@@ -24219,70 +25511,6 @@
                 <w:color w:val="0000FF"/>
               </w:rPr>
               <w:lastRenderedPageBreak/>
-              <w:t>Input / actions required from user</w:t>
-            </w:r>
-          </w:p>
-        </w:tc>
-        <w:tc>
-          <w:tcPr>
-            <w:tcW w:w="5913" w:type="dxa"/>
-          </w:tcPr>
-          <w:p>
-            <w:pPr>
-              <w:rPr>
-                <w:color w:val="0000FF"/>
-              </w:rPr>
-            </w:pPr>
-          </w:p>
-        </w:tc>
-      </w:tr>
-      <w:tr>
-        <w:tc>
-          <w:tcPr>
-            <w:tcW w:w="2943" w:type="dxa"/>
-          </w:tcPr>
-          <w:p>
-            <w:pPr>
-              <w:rPr>
-                <w:color w:val="0000FF"/>
-              </w:rPr>
-            </w:pPr>
-            <w:r>
-              <w:rPr>
-                <w:color w:val="0000FF"/>
-              </w:rPr>
-              <w:t>Perceivable output / results occurring from user</w:t>
-            </w:r>
-          </w:p>
-        </w:tc>
-        <w:tc>
-          <w:tcPr>
-            <w:tcW w:w="5913" w:type="dxa"/>
-          </w:tcPr>
-          <w:p>
-            <w:pPr>
-              <w:rPr>
-                <w:color w:val="0000FF"/>
-              </w:rPr>
-            </w:pPr>
-          </w:p>
-        </w:tc>
-      </w:tr>
-      <w:tr>
-        <w:tc>
-          <w:tcPr>
-            <w:tcW w:w="2943" w:type="dxa"/>
-          </w:tcPr>
-          <w:p>
-            <w:pPr>
-              <w:rPr>
-                <w:color w:val="0000FF"/>
-              </w:rPr>
-            </w:pPr>
-            <w:r>
-              <w:rPr>
-                <w:color w:val="0000FF"/>
-              </w:rPr>
               <w:t>Required non-interface functions</w:t>
             </w:r>
           </w:p>
@@ -25189,7 +26417,6 @@
               <w:rPr>
                 <w:color w:val="0000FF"/>
               </w:rPr>
-              <w:lastRenderedPageBreak/>
               <w:t>Required non-interface functions</w:t>
             </w:r>
           </w:p>
@@ -25328,6 +26555,7 @@
               <w:rPr>
                 <w:color w:val="0000FF"/>
               </w:rPr>
+              <w:lastRenderedPageBreak/>
               <w:t>Goal of task</w:t>
             </w:r>
           </w:p>
@@ -25660,7 +26888,7 @@
         <w:rStyle w:val="PageNumber"/>
         <w:noProof/>
       </w:rPr>
-      <w:t>15</w:t>
+      <w:t>2</w:t>
     </w:r>
     <w:r>
       <w:rPr>
@@ -27087,7 +28315,7 @@
 </file>
 
 <file path=customXml/itemProps1.xml><?xml version="1.0" encoding="utf-8"?>
-<ds:datastoreItem xmlns:ds="http://schemas.openxmlformats.org/officeDocument/2006/customXml" ds:itemID="{9445B4F3-537A-2144-9906-F0A186D07EA0}">
+<ds:datastoreItem xmlns:ds="http://schemas.openxmlformats.org/officeDocument/2006/customXml" ds:itemID="{4B4687B9-1FBE-4D4C-A245-4AC95D6BB2BA}">
   <ds:schemaRefs>
     <ds:schemaRef ds:uri="http://schemas.openxmlformats.org/officeDocument/2006/bibliography"/>
   </ds:schemaRefs>

--- a/Task-tables.docx
+++ b/Task-tables.docx
@@ -1225,8 +1225,6 @@
               </w:rPr>
               <w:t xml:space="preserve"> event location</w:t>
             </w:r>
-            <w:bookmarkStart w:id="0" w:name="_GoBack"/>
-            <w:bookmarkEnd w:id="0"/>
           </w:p>
         </w:tc>
       </w:tr>
@@ -6902,6 +6900,14 @@
               <w:rPr>
                 <w:color w:val="008000"/>
               </w:rPr>
+              <w:t xml:space="preserve"> </w:t>
+            </w:r>
+            <w:bookmarkStart w:id="0" w:name="_GoBack"/>
+            <w:bookmarkEnd w:id="0"/>
+            <w:r>
+              <w:rPr>
+                <w:color w:val="008000"/>
+              </w:rPr>
               <w:t>Organize events</w:t>
             </w:r>
           </w:p>
@@ -7016,6 +7022,12 @@
               <w:rPr>
                 <w:color w:val="008000"/>
               </w:rPr>
+              <w:t xml:space="preserve"> </w:t>
+            </w:r>
+            <w:r>
+              <w:rPr>
+                <w:color w:val="008000"/>
+              </w:rPr>
               <w:t>Categorize events</w:t>
             </w:r>
           </w:p>
@@ -7030,6 +7042,12 @@
                 <w:color w:val="008000"/>
               </w:rPr>
               <w:t>1.3.3</w:t>
+            </w:r>
+            <w:r>
+              <w:rPr>
+                <w:color w:val="008000"/>
+              </w:rPr>
+              <w:t xml:space="preserve"> </w:t>
             </w:r>
             <w:r>
               <w:rPr>
@@ -7252,6 +7270,12 @@
               <w:rPr>
                 <w:color w:val="008000"/>
               </w:rPr>
+              <w:t xml:space="preserve"> </w:t>
+            </w:r>
+            <w:r>
+              <w:rPr>
+                <w:color w:val="008000"/>
+              </w:rPr>
               <w:t>Categorize events</w:t>
             </w:r>
           </w:p>
@@ -7323,6 +7347,12 @@
                 <w:color w:val="008000"/>
               </w:rPr>
               <w:t>1.3</w:t>
+            </w:r>
+            <w:r>
+              <w:rPr>
+                <w:color w:val="008000"/>
+              </w:rPr>
+              <w:t xml:space="preserve"> </w:t>
             </w:r>
             <w:r>
               <w:rPr>
@@ -7699,6 +7729,12 @@
               <w:rPr>
                 <w:color w:val="008000"/>
               </w:rPr>
+              <w:t xml:space="preserve"> </w:t>
+            </w:r>
+            <w:r>
+              <w:rPr>
+                <w:color w:val="008000"/>
+              </w:rPr>
               <w:t>Categorize events</w:t>
             </w:r>
           </w:p>
@@ -8003,6 +8039,12 @@
               <w:rPr>
                 <w:color w:val="008000"/>
               </w:rPr>
+              <w:t xml:space="preserve"> </w:t>
+            </w:r>
+            <w:r>
+              <w:rPr>
+                <w:color w:val="008000"/>
+              </w:rPr>
               <w:t>Categorize events</w:t>
             </w:r>
           </w:p>
@@ -8225,6 +8267,12 @@
               <w:rPr>
                 <w:color w:val="008000"/>
               </w:rPr>
+              <w:t xml:space="preserve"> </w:t>
+            </w:r>
+            <w:r>
+              <w:rPr>
+                <w:color w:val="008000"/>
+              </w:rPr>
               <w:t>Typify events</w:t>
             </w:r>
           </w:p>
@@ -8297,6 +8345,12 @@
                 <w:color w:val="008000"/>
               </w:rPr>
               <w:t>1.3</w:t>
+            </w:r>
+            <w:r>
+              <w:rPr>
+                <w:color w:val="008000"/>
+              </w:rPr>
+              <w:t xml:space="preserve"> </w:t>
             </w:r>
             <w:r>
               <w:rPr>
@@ -8679,6 +8733,12 @@
               <w:rPr>
                 <w:color w:val="008000"/>
               </w:rPr>
+              <w:t xml:space="preserve"> </w:t>
+            </w:r>
+            <w:r>
+              <w:rPr>
+                <w:color w:val="008000"/>
+              </w:rPr>
               <w:t>Typify events</w:t>
             </w:r>
           </w:p>
@@ -8977,6 +9037,12 @@
               <w:rPr>
                 <w:color w:val="008000"/>
               </w:rPr>
+              <w:t xml:space="preserve"> </w:t>
+            </w:r>
+            <w:r>
+              <w:rPr>
+                <w:color w:val="008000"/>
+              </w:rPr>
               <w:t>Typify events</w:t>
             </w:r>
           </w:p>
@@ -9264,6 +9330,12 @@
                 <w:color w:val="008000"/>
               </w:rPr>
               <w:t>1.3</w:t>
+            </w:r>
+            <w:r>
+              <w:rPr>
+                <w:color w:val="008000"/>
+              </w:rPr>
+              <w:t xml:space="preserve"> </w:t>
             </w:r>
             <w:r>
               <w:rPr>
@@ -9576,6 +9648,12 @@
                 <w:color w:val="008000"/>
               </w:rPr>
               <w:t>1.3</w:t>
+            </w:r>
+            <w:r>
+              <w:rPr>
+                <w:color w:val="008000"/>
+              </w:rPr>
+              <w:t xml:space="preserve"> </w:t>
             </w:r>
             <w:r>
               <w:rPr>
@@ -26888,7 +26966,7 @@
         <w:rStyle w:val="PageNumber"/>
         <w:noProof/>
       </w:rPr>
-      <w:t>2</w:t>
+      <w:t>6</w:t>
     </w:r>
     <w:r>
       <w:rPr>
@@ -28315,7 +28393,7 @@
 </file>
 
 <file path=customXml/itemProps1.xml><?xml version="1.0" encoding="utf-8"?>
-<ds:datastoreItem xmlns:ds="http://schemas.openxmlformats.org/officeDocument/2006/customXml" ds:itemID="{4B4687B9-1FBE-4D4C-A245-4AC95D6BB2BA}">
+<ds:datastoreItem xmlns:ds="http://schemas.openxmlformats.org/officeDocument/2006/customXml" ds:itemID="{A94C2EAB-883C-C048-96AF-2F15B1C5B1BB}">
   <ds:schemaRefs>
     <ds:schemaRef ds:uri="http://schemas.openxmlformats.org/officeDocument/2006/bibliography"/>
   </ds:schemaRefs>

--- a/Task-tables.docx
+++ b/Task-tables.docx
@@ -1226,6 +1226,78 @@
               <w:t xml:space="preserve"> event location</w:t>
             </w:r>
           </w:p>
+          <w:p>
+            <w:pPr>
+              <w:rPr>
+                <w:color w:val="008000"/>
+              </w:rPr>
+            </w:pPr>
+            <w:r>
+              <w:rPr>
+                <w:color w:val="008000"/>
+              </w:rPr>
+              <w:t xml:space="preserve">1.1.4 </w:t>
+            </w:r>
+            <w:r>
+              <w:rPr>
+                <w:color w:val="008000"/>
+              </w:rPr>
+              <w:t>Form</w:t>
+            </w:r>
+            <w:bookmarkStart w:id="0" w:name="_GoBack"/>
+            <w:bookmarkEnd w:id="0"/>
+            <w:r>
+              <w:rPr>
+                <w:color w:val="008000"/>
+              </w:rPr>
+              <w:t xml:space="preserve"> a timeline of the event</w:t>
+            </w:r>
+            <w:r>
+              <w:rPr>
+                <w:color w:val="008000"/>
+              </w:rPr>
+              <w:t xml:space="preserve"> </w:t>
+            </w:r>
+          </w:p>
+          <w:p>
+            <w:pPr>
+              <w:rPr>
+                <w:color w:val="008000"/>
+              </w:rPr>
+            </w:pPr>
+            <w:r>
+              <w:rPr>
+                <w:color w:val="008000"/>
+              </w:rPr>
+              <w:t>1.1.5 Identify required equipment</w:t>
+            </w:r>
+          </w:p>
+          <w:p>
+            <w:pPr>
+              <w:rPr>
+                <w:color w:val="008000"/>
+              </w:rPr>
+            </w:pPr>
+            <w:r>
+              <w:rPr>
+                <w:color w:val="008000"/>
+              </w:rPr>
+              <w:t>1.1.6 Identify team members or potential guests</w:t>
+            </w:r>
+          </w:p>
+          <w:p>
+            <w:pPr>
+              <w:rPr>
+                <w:color w:val="008000"/>
+              </w:rPr>
+            </w:pPr>
+            <w:r>
+              <w:rPr>
+                <w:color w:val="008000"/>
+              </w:rPr>
+              <w:t>1.1.7 Identify event preparations and precautions</w:t>
+            </w:r>
+          </w:p>
         </w:tc>
       </w:tr>
       <w:tr>
@@ -1984,6 +2056,7 @@
               <w:rPr>
                 <w:color w:val="7030A0"/>
               </w:rPr>
+              <w:lastRenderedPageBreak/>
               <w:t xml:space="preserve">1.1.2.4 </w:t>
             </w:r>
             <w:r>
@@ -2016,6 +2089,7 @@
               <w:rPr>
                 <w:color w:val="7030A0"/>
               </w:rPr>
+              <w:lastRenderedPageBreak/>
               <w:t>Input / actions required from user</w:t>
             </w:r>
           </w:p>
@@ -2048,46 +2122,38 @@
               <w:rPr>
                 <w:color w:val="7030A0"/>
               </w:rPr>
-              <w:t xml:space="preserve">Perceivable output / </w:t>
-            </w:r>
-            <w:r>
-              <w:rPr>
-                <w:color w:val="7030A0"/>
-              </w:rPr>
-              <w:lastRenderedPageBreak/>
-              <w:t>results occurring from user</w:t>
-            </w:r>
-          </w:p>
-        </w:tc>
-        <w:tc>
-          <w:tcPr>
-            <w:tcW w:w="5913" w:type="dxa"/>
-          </w:tcPr>
-          <w:p>
-            <w:pPr>
-              <w:rPr>
-                <w:color w:val="7030A0"/>
-              </w:rPr>
-            </w:pPr>
-          </w:p>
-        </w:tc>
-      </w:tr>
-      <w:tr>
-        <w:tc>
-          <w:tcPr>
-            <w:tcW w:w="2943" w:type="dxa"/>
-          </w:tcPr>
-          <w:p>
-            <w:pPr>
-              <w:rPr>
-                <w:color w:val="7030A0"/>
-              </w:rPr>
-            </w:pPr>
-            <w:r>
-              <w:rPr>
-                <w:color w:val="7030A0"/>
-              </w:rPr>
-              <w:lastRenderedPageBreak/>
+              <w:t>Perceivable output / results occurring from user</w:t>
+            </w:r>
+          </w:p>
+        </w:tc>
+        <w:tc>
+          <w:tcPr>
+            <w:tcW w:w="5913" w:type="dxa"/>
+          </w:tcPr>
+          <w:p>
+            <w:pPr>
+              <w:rPr>
+                <w:color w:val="7030A0"/>
+              </w:rPr>
+            </w:pPr>
+          </w:p>
+        </w:tc>
+      </w:tr>
+      <w:tr>
+        <w:tc>
+          <w:tcPr>
+            <w:tcW w:w="2943" w:type="dxa"/>
+          </w:tcPr>
+          <w:p>
+            <w:pPr>
+              <w:rPr>
+                <w:color w:val="7030A0"/>
+              </w:rPr>
+            </w:pPr>
+            <w:r>
+              <w:rPr>
+                <w:color w:val="7030A0"/>
+              </w:rPr>
               <w:t>Required non-interface functions</w:t>
             </w:r>
           </w:p>
@@ -2992,38 +3058,46 @@
               <w:rPr>
                 <w:color w:val="7030A0"/>
               </w:rPr>
-              <w:t>Perceivable output / results occurring from user</w:t>
-            </w:r>
-          </w:p>
-        </w:tc>
-        <w:tc>
-          <w:tcPr>
-            <w:tcW w:w="5913" w:type="dxa"/>
-          </w:tcPr>
-          <w:p>
-            <w:pPr>
-              <w:rPr>
-                <w:color w:val="7030A0"/>
-              </w:rPr>
-            </w:pPr>
-          </w:p>
-        </w:tc>
-      </w:tr>
-      <w:tr>
-        <w:tc>
-          <w:tcPr>
-            <w:tcW w:w="2943" w:type="dxa"/>
-          </w:tcPr>
-          <w:p>
-            <w:pPr>
-              <w:rPr>
-                <w:color w:val="7030A0"/>
-              </w:rPr>
-            </w:pPr>
-            <w:r>
-              <w:rPr>
-                <w:color w:val="7030A0"/>
-              </w:rPr>
+              <w:t xml:space="preserve">Perceivable output / results occurring from </w:t>
+            </w:r>
+            <w:r>
+              <w:rPr>
+                <w:color w:val="7030A0"/>
+              </w:rPr>
+              <w:lastRenderedPageBreak/>
+              <w:t>user</w:t>
+            </w:r>
+          </w:p>
+        </w:tc>
+        <w:tc>
+          <w:tcPr>
+            <w:tcW w:w="5913" w:type="dxa"/>
+          </w:tcPr>
+          <w:p>
+            <w:pPr>
+              <w:rPr>
+                <w:color w:val="7030A0"/>
+              </w:rPr>
+            </w:pPr>
+          </w:p>
+        </w:tc>
+      </w:tr>
+      <w:tr>
+        <w:tc>
+          <w:tcPr>
+            <w:tcW w:w="2943" w:type="dxa"/>
+          </w:tcPr>
+          <w:p>
+            <w:pPr>
+              <w:rPr>
+                <w:color w:val="7030A0"/>
+              </w:rPr>
+            </w:pPr>
+            <w:r>
+              <w:rPr>
+                <w:color w:val="7030A0"/>
+              </w:rPr>
+              <w:lastRenderedPageBreak/>
               <w:t>Required non-interface functions</w:t>
             </w:r>
           </w:p>
@@ -4078,6 +4152,7 @@
               <w:rPr>
                 <w:color w:val="7030A0"/>
               </w:rPr>
+              <w:lastRenderedPageBreak/>
               <w:t>Other</w:t>
             </w:r>
           </w:p>
@@ -4210,7 +4285,6 @@
               <w:rPr>
                 <w:color w:val="7030A0"/>
               </w:rPr>
-              <w:lastRenderedPageBreak/>
               <w:t>Sub-unit of</w:t>
             </w:r>
           </w:p>
@@ -5184,6 +5258,7 @@
               <w:rPr>
                 <w:color w:val="7030A0"/>
               </w:rPr>
+              <w:lastRenderedPageBreak/>
               <w:t>Sub-unit of</w:t>
             </w:r>
           </w:p>
@@ -5298,7 +5373,6 @@
               <w:rPr>
                 <w:color w:val="7030A0"/>
               </w:rPr>
-              <w:lastRenderedPageBreak/>
               <w:t>Perceivable output / results occurring from user</w:t>
             </w:r>
           </w:p>
@@ -5729,7 +5803,19 @@
               <w:rPr>
                 <w:color w:val="008000"/>
               </w:rPr>
-              <w:t>1.2 Record planned events</w:t>
+              <w:t xml:space="preserve">1.1.4 </w:t>
+            </w:r>
+            <w:r>
+              <w:rPr>
+                <w:color w:val="008000"/>
+              </w:rPr>
+              <w:t>Form</w:t>
+            </w:r>
+            <w:r>
+              <w:rPr>
+                <w:color w:val="008000"/>
+              </w:rPr>
+              <w:t xml:space="preserve"> a timeline of the event</w:t>
             </w:r>
           </w:p>
         </w:tc>
@@ -5799,13 +5885,13 @@
               <w:rPr>
                 <w:color w:val="008000"/>
               </w:rPr>
-              <w:t>1.</w:t>
-            </w:r>
-            <w:r>
-              <w:rPr>
-                <w:color w:val="008000"/>
-              </w:rPr>
-              <w:t xml:space="preserve"> Maintain events</w:t>
+              <w:t>1.1 Plan</w:t>
+            </w:r>
+            <w:r>
+              <w:rPr>
+                <w:color w:val="008000"/>
+              </w:rPr>
+              <w:t xml:space="preserve"> events</w:t>
             </w:r>
           </w:p>
         </w:tc>
@@ -5839,38 +5925,6 @@
                 <w:color w:val="008000"/>
               </w:rPr>
             </w:pPr>
-            <w:r>
-              <w:rPr>
-                <w:color w:val="008000"/>
-              </w:rPr>
-              <w:t>1.2.1 Choose a medium for recording events</w:t>
-            </w:r>
-          </w:p>
-          <w:p>
-            <w:pPr>
-              <w:rPr>
-                <w:color w:val="008000"/>
-              </w:rPr>
-            </w:pPr>
-            <w:r>
-              <w:rPr>
-                <w:color w:val="008000"/>
-              </w:rPr>
-              <w:t>1.2.2 Record event details</w:t>
-            </w:r>
-          </w:p>
-          <w:p>
-            <w:pPr>
-              <w:rPr>
-                <w:color w:val="008000"/>
-              </w:rPr>
-            </w:pPr>
-            <w:r>
-              <w:rPr>
-                <w:color w:val="008000"/>
-              </w:rPr>
-              <w:t>1.2.3 Include related information</w:t>
-            </w:r>
           </w:p>
         </w:tc>
       </w:tr>
@@ -6047,13 +6101,7 @@
               <w:rPr>
                 <w:color w:val="008000"/>
               </w:rPr>
-              <w:t>1.2.1 Choos</w:t>
-            </w:r>
-            <w:r>
-              <w:rPr>
-                <w:color w:val="008000"/>
-              </w:rPr>
-              <w:t>e a medium for recording events</w:t>
+              <w:t>1.1.5 Identify required equipment</w:t>
             </w:r>
           </w:p>
         </w:tc>
@@ -6123,7 +6171,13 @@
               <w:rPr>
                 <w:color w:val="008000"/>
               </w:rPr>
-              <w:t>1.2 Record planned events</w:t>
+              <w:t>1.1 Plan</w:t>
+            </w:r>
+            <w:r>
+              <w:rPr>
+                <w:color w:val="008000"/>
+              </w:rPr>
+              <w:t xml:space="preserve"> events</w:t>
             </w:r>
           </w:p>
         </w:tc>
@@ -6207,7 +6261,14 @@
               <w:rPr>
                 <w:color w:val="008000"/>
               </w:rPr>
-              <w:t>Perceivable output / results occurring from user</w:t>
+              <w:t xml:space="preserve">Perceivable output / </w:t>
+            </w:r>
+            <w:r>
+              <w:rPr>
+                <w:color w:val="008000"/>
+              </w:rPr>
+              <w:lastRenderedPageBreak/>
+              <w:t>results occurring from user</w:t>
             </w:r>
           </w:p>
         </w:tc>
@@ -6334,7 +6395,7 @@
               <w:rPr>
                 <w:color w:val="008000"/>
               </w:rPr>
-              <w:t>1.2.2 Record event details</w:t>
+              <w:t>1.1.6 Identify team members or potential guests</w:t>
             </w:r>
           </w:p>
         </w:tc>
@@ -6404,7 +6465,13 @@
               <w:rPr>
                 <w:color w:val="008000"/>
               </w:rPr>
-              <w:t>1.2 Record planned events</w:t>
+              <w:t>1.1 Plan</w:t>
+            </w:r>
+            <w:r>
+              <w:rPr>
+                <w:color w:val="008000"/>
+              </w:rPr>
+              <w:t xml:space="preserve"> events</w:t>
             </w:r>
           </w:p>
         </w:tc>
@@ -6614,7 +6681,7 @@
               <w:rPr>
                 <w:color w:val="008000"/>
               </w:rPr>
-              <w:t>1.2.3 Include related information</w:t>
+              <w:t>1.1.7 Identify event preparations and precautions</w:t>
             </w:r>
           </w:p>
         </w:tc>
@@ -6684,7 +6751,13 @@
               <w:rPr>
                 <w:color w:val="008000"/>
               </w:rPr>
-              <w:t>1.2 Record planned events</w:t>
+              <w:t>1.1 Plan</w:t>
+            </w:r>
+            <w:r>
+              <w:rPr>
+                <w:color w:val="008000"/>
+              </w:rPr>
+              <w:t xml:space="preserve"> events</w:t>
             </w:r>
           </w:p>
         </w:tc>
@@ -6894,6 +6967,1178 @@
               <w:rPr>
                 <w:color w:val="008000"/>
               </w:rPr>
+              <w:t>1.2 Record planned events</w:t>
+            </w:r>
+          </w:p>
+        </w:tc>
+      </w:tr>
+      <w:tr>
+        <w:tc>
+          <w:tcPr>
+            <w:tcW w:w="2943" w:type="dxa"/>
+          </w:tcPr>
+          <w:p>
+            <w:pPr>
+              <w:rPr>
+                <w:color w:val="008000"/>
+              </w:rPr>
+            </w:pPr>
+            <w:r>
+              <w:rPr>
+                <w:color w:val="008000"/>
+              </w:rPr>
+              <w:t>Goal of task</w:t>
+            </w:r>
+          </w:p>
+        </w:tc>
+        <w:tc>
+          <w:tcPr>
+            <w:tcW w:w="5913" w:type="dxa"/>
+          </w:tcPr>
+          <w:p>
+            <w:pPr>
+              <w:rPr>
+                <w:color w:val="008000"/>
+              </w:rPr>
+            </w:pPr>
+          </w:p>
+        </w:tc>
+      </w:tr>
+      <w:tr>
+        <w:tc>
+          <w:tcPr>
+            <w:tcW w:w="2943" w:type="dxa"/>
+          </w:tcPr>
+          <w:p>
+            <w:pPr>
+              <w:rPr>
+                <w:color w:val="008000"/>
+              </w:rPr>
+            </w:pPr>
+            <w:r>
+              <w:rPr>
+                <w:color w:val="008000"/>
+              </w:rPr>
+              <w:t>Sub-unit of</w:t>
+            </w:r>
+          </w:p>
+        </w:tc>
+        <w:tc>
+          <w:tcPr>
+            <w:tcW w:w="5913" w:type="dxa"/>
+          </w:tcPr>
+          <w:p>
+            <w:pPr>
+              <w:rPr>
+                <w:color w:val="008000"/>
+              </w:rPr>
+            </w:pPr>
+            <w:r>
+              <w:rPr>
+                <w:color w:val="008000"/>
+              </w:rPr>
+              <w:t>1.</w:t>
+            </w:r>
+            <w:r>
+              <w:rPr>
+                <w:color w:val="008000"/>
+              </w:rPr>
+              <w:t xml:space="preserve"> Maintain events</w:t>
+            </w:r>
+          </w:p>
+        </w:tc>
+      </w:tr>
+      <w:tr>
+        <w:tc>
+          <w:tcPr>
+            <w:tcW w:w="2943" w:type="dxa"/>
+          </w:tcPr>
+          <w:p>
+            <w:pPr>
+              <w:rPr>
+                <w:color w:val="008000"/>
+              </w:rPr>
+            </w:pPr>
+            <w:r>
+              <w:rPr>
+                <w:color w:val="008000"/>
+              </w:rPr>
+              <w:t>Sub-tasks that define task</w:t>
+            </w:r>
+          </w:p>
+        </w:tc>
+        <w:tc>
+          <w:tcPr>
+            <w:tcW w:w="5913" w:type="dxa"/>
+          </w:tcPr>
+          <w:p>
+            <w:pPr>
+              <w:rPr>
+                <w:color w:val="008000"/>
+              </w:rPr>
+            </w:pPr>
+            <w:r>
+              <w:rPr>
+                <w:color w:val="008000"/>
+              </w:rPr>
+              <w:t>1.2.1 Choose a medium for recording events</w:t>
+            </w:r>
+          </w:p>
+          <w:p>
+            <w:pPr>
+              <w:rPr>
+                <w:color w:val="008000"/>
+              </w:rPr>
+            </w:pPr>
+            <w:r>
+              <w:rPr>
+                <w:color w:val="008000"/>
+              </w:rPr>
+              <w:t>1.2.2 Record event details</w:t>
+            </w:r>
+          </w:p>
+          <w:p>
+            <w:pPr>
+              <w:rPr>
+                <w:color w:val="008000"/>
+              </w:rPr>
+            </w:pPr>
+            <w:r>
+              <w:rPr>
+                <w:color w:val="008000"/>
+              </w:rPr>
+              <w:t>1.2.3 Include related information</w:t>
+            </w:r>
+          </w:p>
+        </w:tc>
+      </w:tr>
+      <w:tr>
+        <w:tc>
+          <w:tcPr>
+            <w:tcW w:w="2943" w:type="dxa"/>
+          </w:tcPr>
+          <w:p>
+            <w:pPr>
+              <w:rPr>
+                <w:color w:val="008000"/>
+              </w:rPr>
+            </w:pPr>
+            <w:r>
+              <w:rPr>
+                <w:color w:val="008000"/>
+              </w:rPr>
+              <w:t>Input / actions required from user</w:t>
+            </w:r>
+          </w:p>
+        </w:tc>
+        <w:tc>
+          <w:tcPr>
+            <w:tcW w:w="5913" w:type="dxa"/>
+          </w:tcPr>
+          <w:p>
+            <w:pPr>
+              <w:rPr>
+                <w:color w:val="008000"/>
+              </w:rPr>
+            </w:pPr>
+          </w:p>
+        </w:tc>
+      </w:tr>
+      <w:tr>
+        <w:tc>
+          <w:tcPr>
+            <w:tcW w:w="2943" w:type="dxa"/>
+          </w:tcPr>
+          <w:p>
+            <w:pPr>
+              <w:rPr>
+                <w:color w:val="008000"/>
+              </w:rPr>
+            </w:pPr>
+            <w:r>
+              <w:rPr>
+                <w:color w:val="008000"/>
+              </w:rPr>
+              <w:t>Perceivable output / results occurring from user</w:t>
+            </w:r>
+          </w:p>
+        </w:tc>
+        <w:tc>
+          <w:tcPr>
+            <w:tcW w:w="5913" w:type="dxa"/>
+          </w:tcPr>
+          <w:p>
+            <w:pPr>
+              <w:rPr>
+                <w:color w:val="008000"/>
+              </w:rPr>
+            </w:pPr>
+          </w:p>
+        </w:tc>
+      </w:tr>
+      <w:tr>
+        <w:tc>
+          <w:tcPr>
+            <w:tcW w:w="2943" w:type="dxa"/>
+          </w:tcPr>
+          <w:p>
+            <w:pPr>
+              <w:rPr>
+                <w:color w:val="008000"/>
+              </w:rPr>
+            </w:pPr>
+            <w:r>
+              <w:rPr>
+                <w:color w:val="008000"/>
+              </w:rPr>
+              <w:t xml:space="preserve">Required non-interface </w:t>
+            </w:r>
+            <w:r>
+              <w:rPr>
+                <w:color w:val="008000"/>
+              </w:rPr>
+              <w:lastRenderedPageBreak/>
+              <w:t>functions</w:t>
+            </w:r>
+          </w:p>
+        </w:tc>
+        <w:tc>
+          <w:tcPr>
+            <w:tcW w:w="5913" w:type="dxa"/>
+          </w:tcPr>
+          <w:p>
+            <w:pPr>
+              <w:rPr>
+                <w:color w:val="008000"/>
+              </w:rPr>
+            </w:pPr>
+          </w:p>
+        </w:tc>
+      </w:tr>
+      <w:tr>
+        <w:tc>
+          <w:tcPr>
+            <w:tcW w:w="2943" w:type="dxa"/>
+          </w:tcPr>
+          <w:p>
+            <w:pPr>
+              <w:rPr>
+                <w:color w:val="008000"/>
+              </w:rPr>
+            </w:pPr>
+            <w:r>
+              <w:rPr>
+                <w:color w:val="008000"/>
+              </w:rPr>
+              <w:lastRenderedPageBreak/>
+              <w:t>Other</w:t>
+            </w:r>
+          </w:p>
+        </w:tc>
+        <w:tc>
+          <w:tcPr>
+            <w:tcW w:w="5913" w:type="dxa"/>
+          </w:tcPr>
+          <w:p>
+            <w:pPr>
+              <w:rPr>
+                <w:color w:val="008000"/>
+              </w:rPr>
+            </w:pPr>
+          </w:p>
+        </w:tc>
+      </w:tr>
+    </w:tbl>
+    <w:p/>
+    <w:tbl>
+      <w:tblPr>
+        <w:tblStyle w:val="TableGrid"/>
+        <w:tblW w:w="0" w:type="auto"/>
+        <w:tblLook w:val="04A0" w:firstRow="1" w:lastRow="0" w:firstColumn="1" w:lastColumn="0" w:noHBand="0" w:noVBand="1"/>
+      </w:tblPr>
+      <w:tblGrid>
+        <w:gridCol w:w="2943"/>
+        <w:gridCol w:w="5913"/>
+      </w:tblGrid>
+      <w:tr>
+        <w:tc>
+          <w:tcPr>
+            <w:tcW w:w="2943" w:type="dxa"/>
+          </w:tcPr>
+          <w:p>
+            <w:pPr>
+              <w:rPr>
+                <w:color w:val="008000"/>
+              </w:rPr>
+            </w:pPr>
+            <w:r>
+              <w:rPr>
+                <w:color w:val="008000"/>
+              </w:rPr>
+              <w:t>Task</w:t>
+            </w:r>
+          </w:p>
+        </w:tc>
+        <w:tc>
+          <w:tcPr>
+            <w:tcW w:w="5913" w:type="dxa"/>
+          </w:tcPr>
+          <w:p>
+            <w:pPr>
+              <w:rPr>
+                <w:color w:val="008000"/>
+              </w:rPr>
+            </w:pPr>
+            <w:r>
+              <w:rPr>
+                <w:color w:val="008000"/>
+              </w:rPr>
+              <w:t>1.2.1 Choos</w:t>
+            </w:r>
+            <w:r>
+              <w:rPr>
+                <w:color w:val="008000"/>
+              </w:rPr>
+              <w:t>e a medium for recording events</w:t>
+            </w:r>
+          </w:p>
+        </w:tc>
+      </w:tr>
+      <w:tr>
+        <w:tc>
+          <w:tcPr>
+            <w:tcW w:w="2943" w:type="dxa"/>
+          </w:tcPr>
+          <w:p>
+            <w:pPr>
+              <w:rPr>
+                <w:color w:val="008000"/>
+              </w:rPr>
+            </w:pPr>
+            <w:r>
+              <w:rPr>
+                <w:color w:val="008000"/>
+              </w:rPr>
+              <w:t>Goal of task</w:t>
+            </w:r>
+          </w:p>
+        </w:tc>
+        <w:tc>
+          <w:tcPr>
+            <w:tcW w:w="5913" w:type="dxa"/>
+          </w:tcPr>
+          <w:p>
+            <w:pPr>
+              <w:rPr>
+                <w:color w:val="008000"/>
+              </w:rPr>
+            </w:pPr>
+          </w:p>
+        </w:tc>
+      </w:tr>
+      <w:tr>
+        <w:tc>
+          <w:tcPr>
+            <w:tcW w:w="2943" w:type="dxa"/>
+          </w:tcPr>
+          <w:p>
+            <w:pPr>
+              <w:rPr>
+                <w:color w:val="008000"/>
+              </w:rPr>
+            </w:pPr>
+            <w:r>
+              <w:rPr>
+                <w:color w:val="008000"/>
+              </w:rPr>
+              <w:t>Sub-unit of</w:t>
+            </w:r>
+          </w:p>
+        </w:tc>
+        <w:tc>
+          <w:tcPr>
+            <w:tcW w:w="5913" w:type="dxa"/>
+          </w:tcPr>
+          <w:p>
+            <w:pPr>
+              <w:rPr>
+                <w:color w:val="008000"/>
+              </w:rPr>
+            </w:pPr>
+            <w:r>
+              <w:rPr>
+                <w:color w:val="008000"/>
+              </w:rPr>
+              <w:t>1.2 Record planned events</w:t>
+            </w:r>
+          </w:p>
+        </w:tc>
+      </w:tr>
+      <w:tr>
+        <w:tc>
+          <w:tcPr>
+            <w:tcW w:w="2943" w:type="dxa"/>
+          </w:tcPr>
+          <w:p>
+            <w:pPr>
+              <w:rPr>
+                <w:color w:val="008000"/>
+              </w:rPr>
+            </w:pPr>
+            <w:r>
+              <w:rPr>
+                <w:color w:val="008000"/>
+              </w:rPr>
+              <w:t>Sub-tasks that define task</w:t>
+            </w:r>
+          </w:p>
+        </w:tc>
+        <w:tc>
+          <w:tcPr>
+            <w:tcW w:w="5913" w:type="dxa"/>
+          </w:tcPr>
+          <w:p>
+            <w:pPr>
+              <w:rPr>
+                <w:color w:val="008000"/>
+              </w:rPr>
+            </w:pPr>
+          </w:p>
+        </w:tc>
+      </w:tr>
+      <w:tr>
+        <w:tc>
+          <w:tcPr>
+            <w:tcW w:w="2943" w:type="dxa"/>
+          </w:tcPr>
+          <w:p>
+            <w:pPr>
+              <w:rPr>
+                <w:color w:val="008000"/>
+              </w:rPr>
+            </w:pPr>
+            <w:r>
+              <w:rPr>
+                <w:color w:val="008000"/>
+              </w:rPr>
+              <w:t>Input / actions required from user</w:t>
+            </w:r>
+          </w:p>
+        </w:tc>
+        <w:tc>
+          <w:tcPr>
+            <w:tcW w:w="5913" w:type="dxa"/>
+          </w:tcPr>
+          <w:p>
+            <w:pPr>
+              <w:rPr>
+                <w:color w:val="008000"/>
+              </w:rPr>
+            </w:pPr>
+          </w:p>
+        </w:tc>
+      </w:tr>
+      <w:tr>
+        <w:tc>
+          <w:tcPr>
+            <w:tcW w:w="2943" w:type="dxa"/>
+          </w:tcPr>
+          <w:p>
+            <w:pPr>
+              <w:rPr>
+                <w:color w:val="008000"/>
+              </w:rPr>
+            </w:pPr>
+            <w:r>
+              <w:rPr>
+                <w:color w:val="008000"/>
+              </w:rPr>
+              <w:t>Perceivable output / results occurring from user</w:t>
+            </w:r>
+          </w:p>
+        </w:tc>
+        <w:tc>
+          <w:tcPr>
+            <w:tcW w:w="5913" w:type="dxa"/>
+          </w:tcPr>
+          <w:p>
+            <w:pPr>
+              <w:rPr>
+                <w:color w:val="008000"/>
+              </w:rPr>
+            </w:pPr>
+          </w:p>
+        </w:tc>
+      </w:tr>
+      <w:tr>
+        <w:tc>
+          <w:tcPr>
+            <w:tcW w:w="2943" w:type="dxa"/>
+          </w:tcPr>
+          <w:p>
+            <w:pPr>
+              <w:rPr>
+                <w:color w:val="008000"/>
+              </w:rPr>
+            </w:pPr>
+            <w:r>
+              <w:rPr>
+                <w:color w:val="008000"/>
+              </w:rPr>
+              <w:t>Required non-interface functions</w:t>
+            </w:r>
+          </w:p>
+        </w:tc>
+        <w:tc>
+          <w:tcPr>
+            <w:tcW w:w="5913" w:type="dxa"/>
+          </w:tcPr>
+          <w:p>
+            <w:pPr>
+              <w:rPr>
+                <w:color w:val="008000"/>
+              </w:rPr>
+            </w:pPr>
+          </w:p>
+        </w:tc>
+      </w:tr>
+      <w:tr>
+        <w:tc>
+          <w:tcPr>
+            <w:tcW w:w="2943" w:type="dxa"/>
+          </w:tcPr>
+          <w:p>
+            <w:pPr>
+              <w:rPr>
+                <w:color w:val="008000"/>
+              </w:rPr>
+            </w:pPr>
+            <w:r>
+              <w:rPr>
+                <w:color w:val="008000"/>
+              </w:rPr>
+              <w:t>Other</w:t>
+            </w:r>
+          </w:p>
+        </w:tc>
+        <w:tc>
+          <w:tcPr>
+            <w:tcW w:w="5913" w:type="dxa"/>
+          </w:tcPr>
+          <w:p>
+            <w:pPr>
+              <w:rPr>
+                <w:color w:val="008000"/>
+              </w:rPr>
+            </w:pPr>
+          </w:p>
+        </w:tc>
+      </w:tr>
+    </w:tbl>
+    <w:p/>
+    <w:tbl>
+      <w:tblPr>
+        <w:tblStyle w:val="TableGrid"/>
+        <w:tblW w:w="0" w:type="auto"/>
+        <w:tblLook w:val="04A0" w:firstRow="1" w:lastRow="0" w:firstColumn="1" w:lastColumn="0" w:noHBand="0" w:noVBand="1"/>
+      </w:tblPr>
+      <w:tblGrid>
+        <w:gridCol w:w="2943"/>
+        <w:gridCol w:w="5913"/>
+      </w:tblGrid>
+      <w:tr>
+        <w:tc>
+          <w:tcPr>
+            <w:tcW w:w="2943" w:type="dxa"/>
+          </w:tcPr>
+          <w:p>
+            <w:pPr>
+              <w:rPr>
+                <w:color w:val="008000"/>
+              </w:rPr>
+            </w:pPr>
+            <w:r>
+              <w:rPr>
+                <w:color w:val="008000"/>
+              </w:rPr>
+              <w:t>Task</w:t>
+            </w:r>
+          </w:p>
+        </w:tc>
+        <w:tc>
+          <w:tcPr>
+            <w:tcW w:w="5913" w:type="dxa"/>
+          </w:tcPr>
+          <w:p>
+            <w:pPr>
+              <w:rPr>
+                <w:color w:val="008000"/>
+              </w:rPr>
+            </w:pPr>
+            <w:r>
+              <w:rPr>
+                <w:color w:val="008000"/>
+              </w:rPr>
+              <w:t>1.2.2 Record event details</w:t>
+            </w:r>
+          </w:p>
+        </w:tc>
+      </w:tr>
+      <w:tr>
+        <w:tc>
+          <w:tcPr>
+            <w:tcW w:w="2943" w:type="dxa"/>
+          </w:tcPr>
+          <w:p>
+            <w:pPr>
+              <w:rPr>
+                <w:color w:val="008000"/>
+              </w:rPr>
+            </w:pPr>
+            <w:r>
+              <w:rPr>
+                <w:color w:val="008000"/>
+              </w:rPr>
+              <w:t>Goal of task</w:t>
+            </w:r>
+          </w:p>
+        </w:tc>
+        <w:tc>
+          <w:tcPr>
+            <w:tcW w:w="5913" w:type="dxa"/>
+          </w:tcPr>
+          <w:p>
+            <w:pPr>
+              <w:rPr>
+                <w:color w:val="008000"/>
+              </w:rPr>
+            </w:pPr>
+          </w:p>
+        </w:tc>
+      </w:tr>
+      <w:tr>
+        <w:tc>
+          <w:tcPr>
+            <w:tcW w:w="2943" w:type="dxa"/>
+          </w:tcPr>
+          <w:p>
+            <w:pPr>
+              <w:rPr>
+                <w:color w:val="008000"/>
+              </w:rPr>
+            </w:pPr>
+            <w:r>
+              <w:rPr>
+                <w:color w:val="008000"/>
+              </w:rPr>
+              <w:t>Sub-unit of</w:t>
+            </w:r>
+          </w:p>
+        </w:tc>
+        <w:tc>
+          <w:tcPr>
+            <w:tcW w:w="5913" w:type="dxa"/>
+          </w:tcPr>
+          <w:p>
+            <w:pPr>
+              <w:rPr>
+                <w:color w:val="008000"/>
+              </w:rPr>
+            </w:pPr>
+            <w:r>
+              <w:rPr>
+                <w:color w:val="008000"/>
+              </w:rPr>
+              <w:t>1.2 Record planned events</w:t>
+            </w:r>
+          </w:p>
+        </w:tc>
+      </w:tr>
+      <w:tr>
+        <w:tc>
+          <w:tcPr>
+            <w:tcW w:w="2943" w:type="dxa"/>
+          </w:tcPr>
+          <w:p>
+            <w:pPr>
+              <w:rPr>
+                <w:color w:val="008000"/>
+              </w:rPr>
+            </w:pPr>
+            <w:r>
+              <w:rPr>
+                <w:color w:val="008000"/>
+              </w:rPr>
+              <w:t>Sub-tasks that define task</w:t>
+            </w:r>
+          </w:p>
+        </w:tc>
+        <w:tc>
+          <w:tcPr>
+            <w:tcW w:w="5913" w:type="dxa"/>
+          </w:tcPr>
+          <w:p>
+            <w:pPr>
+              <w:rPr>
+                <w:color w:val="008000"/>
+              </w:rPr>
+            </w:pPr>
+          </w:p>
+        </w:tc>
+      </w:tr>
+      <w:tr>
+        <w:tc>
+          <w:tcPr>
+            <w:tcW w:w="2943" w:type="dxa"/>
+          </w:tcPr>
+          <w:p>
+            <w:pPr>
+              <w:rPr>
+                <w:color w:val="008000"/>
+              </w:rPr>
+            </w:pPr>
+            <w:r>
+              <w:rPr>
+                <w:color w:val="008000"/>
+              </w:rPr>
+              <w:t>Input / actions required from user</w:t>
+            </w:r>
+          </w:p>
+        </w:tc>
+        <w:tc>
+          <w:tcPr>
+            <w:tcW w:w="5913" w:type="dxa"/>
+          </w:tcPr>
+          <w:p>
+            <w:pPr>
+              <w:rPr>
+                <w:color w:val="008000"/>
+              </w:rPr>
+            </w:pPr>
+          </w:p>
+        </w:tc>
+      </w:tr>
+      <w:tr>
+        <w:tc>
+          <w:tcPr>
+            <w:tcW w:w="2943" w:type="dxa"/>
+          </w:tcPr>
+          <w:p>
+            <w:pPr>
+              <w:rPr>
+                <w:color w:val="008000"/>
+              </w:rPr>
+            </w:pPr>
+            <w:r>
+              <w:rPr>
+                <w:color w:val="008000"/>
+              </w:rPr>
+              <w:t>Perceivable output / results occurring from user</w:t>
+            </w:r>
+          </w:p>
+        </w:tc>
+        <w:tc>
+          <w:tcPr>
+            <w:tcW w:w="5913" w:type="dxa"/>
+          </w:tcPr>
+          <w:p>
+            <w:pPr>
+              <w:rPr>
+                <w:color w:val="008000"/>
+              </w:rPr>
+            </w:pPr>
+          </w:p>
+        </w:tc>
+      </w:tr>
+      <w:tr>
+        <w:tc>
+          <w:tcPr>
+            <w:tcW w:w="2943" w:type="dxa"/>
+          </w:tcPr>
+          <w:p>
+            <w:pPr>
+              <w:rPr>
+                <w:color w:val="008000"/>
+              </w:rPr>
+            </w:pPr>
+            <w:r>
+              <w:rPr>
+                <w:color w:val="008000"/>
+              </w:rPr>
+              <w:t>Required non-interface functions</w:t>
+            </w:r>
+          </w:p>
+        </w:tc>
+        <w:tc>
+          <w:tcPr>
+            <w:tcW w:w="5913" w:type="dxa"/>
+          </w:tcPr>
+          <w:p>
+            <w:pPr>
+              <w:rPr>
+                <w:color w:val="008000"/>
+              </w:rPr>
+            </w:pPr>
+          </w:p>
+        </w:tc>
+      </w:tr>
+      <w:tr>
+        <w:tc>
+          <w:tcPr>
+            <w:tcW w:w="2943" w:type="dxa"/>
+          </w:tcPr>
+          <w:p>
+            <w:pPr>
+              <w:rPr>
+                <w:color w:val="008000"/>
+              </w:rPr>
+            </w:pPr>
+            <w:r>
+              <w:rPr>
+                <w:color w:val="008000"/>
+              </w:rPr>
+              <w:t>Other</w:t>
+            </w:r>
+          </w:p>
+        </w:tc>
+        <w:tc>
+          <w:tcPr>
+            <w:tcW w:w="5913" w:type="dxa"/>
+          </w:tcPr>
+          <w:p>
+            <w:pPr>
+              <w:rPr>
+                <w:color w:val="008000"/>
+              </w:rPr>
+            </w:pPr>
+          </w:p>
+        </w:tc>
+      </w:tr>
+    </w:tbl>
+    <w:p/>
+    <w:tbl>
+      <w:tblPr>
+        <w:tblStyle w:val="TableGrid"/>
+        <w:tblW w:w="0" w:type="auto"/>
+        <w:tblLook w:val="04A0" w:firstRow="1" w:lastRow="0" w:firstColumn="1" w:lastColumn="0" w:noHBand="0" w:noVBand="1"/>
+      </w:tblPr>
+      <w:tblGrid>
+        <w:gridCol w:w="2943"/>
+        <w:gridCol w:w="5913"/>
+      </w:tblGrid>
+      <w:tr>
+        <w:tc>
+          <w:tcPr>
+            <w:tcW w:w="2943" w:type="dxa"/>
+          </w:tcPr>
+          <w:p>
+            <w:pPr>
+              <w:rPr>
+                <w:color w:val="008000"/>
+              </w:rPr>
+            </w:pPr>
+            <w:r>
+              <w:rPr>
+                <w:color w:val="008000"/>
+              </w:rPr>
+              <w:t>Task</w:t>
+            </w:r>
+          </w:p>
+        </w:tc>
+        <w:tc>
+          <w:tcPr>
+            <w:tcW w:w="5913" w:type="dxa"/>
+          </w:tcPr>
+          <w:p>
+            <w:pPr>
+              <w:rPr>
+                <w:color w:val="008000"/>
+              </w:rPr>
+            </w:pPr>
+            <w:r>
+              <w:rPr>
+                <w:color w:val="008000"/>
+              </w:rPr>
+              <w:t>1.2.3 Include related information</w:t>
+            </w:r>
+          </w:p>
+        </w:tc>
+      </w:tr>
+      <w:tr>
+        <w:tc>
+          <w:tcPr>
+            <w:tcW w:w="2943" w:type="dxa"/>
+          </w:tcPr>
+          <w:p>
+            <w:pPr>
+              <w:rPr>
+                <w:color w:val="008000"/>
+              </w:rPr>
+            </w:pPr>
+            <w:r>
+              <w:rPr>
+                <w:color w:val="008000"/>
+              </w:rPr>
+              <w:t>Goal of task</w:t>
+            </w:r>
+          </w:p>
+        </w:tc>
+        <w:tc>
+          <w:tcPr>
+            <w:tcW w:w="5913" w:type="dxa"/>
+          </w:tcPr>
+          <w:p>
+            <w:pPr>
+              <w:rPr>
+                <w:color w:val="008000"/>
+              </w:rPr>
+            </w:pPr>
+          </w:p>
+        </w:tc>
+      </w:tr>
+      <w:tr>
+        <w:tc>
+          <w:tcPr>
+            <w:tcW w:w="2943" w:type="dxa"/>
+          </w:tcPr>
+          <w:p>
+            <w:pPr>
+              <w:rPr>
+                <w:color w:val="008000"/>
+              </w:rPr>
+            </w:pPr>
+            <w:r>
+              <w:rPr>
+                <w:color w:val="008000"/>
+              </w:rPr>
+              <w:t>Sub-unit of</w:t>
+            </w:r>
+          </w:p>
+        </w:tc>
+        <w:tc>
+          <w:tcPr>
+            <w:tcW w:w="5913" w:type="dxa"/>
+          </w:tcPr>
+          <w:p>
+            <w:pPr>
+              <w:rPr>
+                <w:color w:val="008000"/>
+              </w:rPr>
+            </w:pPr>
+            <w:r>
+              <w:rPr>
+                <w:color w:val="008000"/>
+              </w:rPr>
+              <w:t>1.2 Record planned events</w:t>
+            </w:r>
+          </w:p>
+        </w:tc>
+      </w:tr>
+      <w:tr>
+        <w:tc>
+          <w:tcPr>
+            <w:tcW w:w="2943" w:type="dxa"/>
+          </w:tcPr>
+          <w:p>
+            <w:pPr>
+              <w:rPr>
+                <w:color w:val="008000"/>
+              </w:rPr>
+            </w:pPr>
+            <w:r>
+              <w:rPr>
+                <w:color w:val="008000"/>
+              </w:rPr>
+              <w:t>Sub-tasks that define task</w:t>
+            </w:r>
+          </w:p>
+        </w:tc>
+        <w:tc>
+          <w:tcPr>
+            <w:tcW w:w="5913" w:type="dxa"/>
+          </w:tcPr>
+          <w:p>
+            <w:pPr>
+              <w:rPr>
+                <w:color w:val="008000"/>
+              </w:rPr>
+            </w:pPr>
+          </w:p>
+        </w:tc>
+      </w:tr>
+      <w:tr>
+        <w:tc>
+          <w:tcPr>
+            <w:tcW w:w="2943" w:type="dxa"/>
+          </w:tcPr>
+          <w:p>
+            <w:pPr>
+              <w:rPr>
+                <w:color w:val="008000"/>
+              </w:rPr>
+            </w:pPr>
+            <w:r>
+              <w:rPr>
+                <w:color w:val="008000"/>
+              </w:rPr>
+              <w:t>Input / actions required from user</w:t>
+            </w:r>
+          </w:p>
+        </w:tc>
+        <w:tc>
+          <w:tcPr>
+            <w:tcW w:w="5913" w:type="dxa"/>
+          </w:tcPr>
+          <w:p>
+            <w:pPr>
+              <w:rPr>
+                <w:color w:val="008000"/>
+              </w:rPr>
+            </w:pPr>
+          </w:p>
+        </w:tc>
+      </w:tr>
+      <w:tr>
+        <w:tc>
+          <w:tcPr>
+            <w:tcW w:w="2943" w:type="dxa"/>
+          </w:tcPr>
+          <w:p>
+            <w:pPr>
+              <w:rPr>
+                <w:color w:val="008000"/>
+              </w:rPr>
+            </w:pPr>
+            <w:r>
+              <w:rPr>
+                <w:color w:val="008000"/>
+              </w:rPr>
+              <w:t>Perceivable output / results occurring from user</w:t>
+            </w:r>
+          </w:p>
+        </w:tc>
+        <w:tc>
+          <w:tcPr>
+            <w:tcW w:w="5913" w:type="dxa"/>
+          </w:tcPr>
+          <w:p>
+            <w:pPr>
+              <w:rPr>
+                <w:color w:val="008000"/>
+              </w:rPr>
+            </w:pPr>
+          </w:p>
+        </w:tc>
+      </w:tr>
+      <w:tr>
+        <w:tc>
+          <w:tcPr>
+            <w:tcW w:w="2943" w:type="dxa"/>
+          </w:tcPr>
+          <w:p>
+            <w:pPr>
+              <w:rPr>
+                <w:color w:val="008000"/>
+              </w:rPr>
+            </w:pPr>
+            <w:r>
+              <w:rPr>
+                <w:color w:val="008000"/>
+              </w:rPr>
+              <w:t>Required non-interface functions</w:t>
+            </w:r>
+          </w:p>
+        </w:tc>
+        <w:tc>
+          <w:tcPr>
+            <w:tcW w:w="5913" w:type="dxa"/>
+          </w:tcPr>
+          <w:p>
+            <w:pPr>
+              <w:rPr>
+                <w:color w:val="008000"/>
+              </w:rPr>
+            </w:pPr>
+          </w:p>
+        </w:tc>
+      </w:tr>
+      <w:tr>
+        <w:tc>
+          <w:tcPr>
+            <w:tcW w:w="2943" w:type="dxa"/>
+          </w:tcPr>
+          <w:p>
+            <w:pPr>
+              <w:rPr>
+                <w:color w:val="008000"/>
+              </w:rPr>
+            </w:pPr>
+            <w:r>
+              <w:rPr>
+                <w:color w:val="008000"/>
+              </w:rPr>
+              <w:t>Other</w:t>
+            </w:r>
+          </w:p>
+        </w:tc>
+        <w:tc>
+          <w:tcPr>
+            <w:tcW w:w="5913" w:type="dxa"/>
+          </w:tcPr>
+          <w:p>
+            <w:pPr>
+              <w:rPr>
+                <w:color w:val="008000"/>
+              </w:rPr>
+            </w:pPr>
+          </w:p>
+        </w:tc>
+      </w:tr>
+    </w:tbl>
+    <w:p/>
+    <w:tbl>
+      <w:tblPr>
+        <w:tblStyle w:val="TableGrid"/>
+        <w:tblW w:w="0" w:type="auto"/>
+        <w:tblLook w:val="04A0" w:firstRow="1" w:lastRow="0" w:firstColumn="1" w:lastColumn="0" w:noHBand="0" w:noVBand="1"/>
+      </w:tblPr>
+      <w:tblGrid>
+        <w:gridCol w:w="2943"/>
+        <w:gridCol w:w="5913"/>
+      </w:tblGrid>
+      <w:tr>
+        <w:tc>
+          <w:tcPr>
+            <w:tcW w:w="2943" w:type="dxa"/>
+          </w:tcPr>
+          <w:p>
+            <w:pPr>
+              <w:rPr>
+                <w:color w:val="008000"/>
+              </w:rPr>
+            </w:pPr>
+            <w:r>
+              <w:rPr>
+                <w:color w:val="008000"/>
+              </w:rPr>
+              <w:t>Task</w:t>
+            </w:r>
+          </w:p>
+        </w:tc>
+        <w:tc>
+          <w:tcPr>
+            <w:tcW w:w="5913" w:type="dxa"/>
+          </w:tcPr>
+          <w:p>
+            <w:pPr>
+              <w:rPr>
+                <w:color w:val="008000"/>
+              </w:rPr>
+            </w:pPr>
+            <w:r>
+              <w:rPr>
+                <w:color w:val="008000"/>
+              </w:rPr>
               <w:t>1.3</w:t>
             </w:r>
             <w:r>
@@ -6902,8 +8147,6 @@
               </w:rPr>
               <w:t xml:space="preserve"> </w:t>
             </w:r>
-            <w:bookmarkStart w:id="0" w:name="_GoBack"/>
-            <w:bookmarkEnd w:id="0"/>
             <w:r>
               <w:rPr>
                 <w:color w:val="008000"/>
@@ -6960,6 +8203,7 @@
               <w:rPr>
                 <w:color w:val="008000"/>
               </w:rPr>
+              <w:lastRenderedPageBreak/>
               <w:t>Sub-unit of</w:t>
             </w:r>
           </w:p>
@@ -7195,7 +8439,6 @@
               <w:rPr>
                 <w:color w:val="008000"/>
               </w:rPr>
-              <w:lastRenderedPageBreak/>
               <w:t>Other</w:t>
             </w:r>
           </w:p>
@@ -8065,6 +9308,7 @@
               <w:rPr>
                 <w:color w:val="008000"/>
               </w:rPr>
+              <w:lastRenderedPageBreak/>
               <w:t>Sub-tasks that define task</w:t>
             </w:r>
           </w:p>
@@ -8325,7 +9569,6 @@
               <w:rPr>
                 <w:color w:val="008000"/>
               </w:rPr>
-              <w:lastRenderedPageBreak/>
               <w:t>Sub-unit of</w:t>
             </w:r>
           </w:p>
@@ -9127,38 +10370,46 @@
               <w:rPr>
                 <w:color w:val="008000"/>
               </w:rPr>
-              <w:t>Perceivable output / results occurring from user</w:t>
-            </w:r>
-          </w:p>
-        </w:tc>
-        <w:tc>
-          <w:tcPr>
-            <w:tcW w:w="5913" w:type="dxa"/>
-          </w:tcPr>
-          <w:p>
-            <w:pPr>
-              <w:rPr>
-                <w:color w:val="008000"/>
-              </w:rPr>
-            </w:pPr>
-          </w:p>
-        </w:tc>
-      </w:tr>
-      <w:tr>
-        <w:tc>
-          <w:tcPr>
-            <w:tcW w:w="2943" w:type="dxa"/>
-          </w:tcPr>
-          <w:p>
-            <w:pPr>
-              <w:rPr>
-                <w:color w:val="008000"/>
-              </w:rPr>
-            </w:pPr>
-            <w:r>
-              <w:rPr>
-                <w:color w:val="008000"/>
-              </w:rPr>
+              <w:t xml:space="preserve">Perceivable output / </w:t>
+            </w:r>
+            <w:r>
+              <w:rPr>
+                <w:color w:val="008000"/>
+              </w:rPr>
+              <w:lastRenderedPageBreak/>
+              <w:t>results occurring from user</w:t>
+            </w:r>
+          </w:p>
+        </w:tc>
+        <w:tc>
+          <w:tcPr>
+            <w:tcW w:w="5913" w:type="dxa"/>
+          </w:tcPr>
+          <w:p>
+            <w:pPr>
+              <w:rPr>
+                <w:color w:val="008000"/>
+              </w:rPr>
+            </w:pPr>
+          </w:p>
+        </w:tc>
+      </w:tr>
+      <w:tr>
+        <w:tc>
+          <w:tcPr>
+            <w:tcW w:w="2943" w:type="dxa"/>
+          </w:tcPr>
+          <w:p>
+            <w:pPr>
+              <w:rPr>
+                <w:color w:val="008000"/>
+              </w:rPr>
+            </w:pPr>
+            <w:r>
+              <w:rPr>
+                <w:color w:val="008000"/>
+              </w:rPr>
+              <w:lastRenderedPageBreak/>
               <w:t>Required non-interface functions</w:t>
             </w:r>
           </w:p>
@@ -9425,7 +10676,6 @@
               <w:rPr>
                 <w:color w:val="008000"/>
               </w:rPr>
-              <w:lastRenderedPageBreak/>
               <w:t>Perceivable output / results occurring from user</w:t>
             </w:r>
           </w:p>
@@ -10105,6 +11355,7 @@
               <w:rPr>
                 <w:color w:val="7030A0"/>
               </w:rPr>
+              <w:lastRenderedPageBreak/>
               <w:t>Other</w:t>
             </w:r>
           </w:p>
@@ -10384,7 +11635,6 @@
               <w:rPr>
                 <w:color w:val="F79646" w:themeColor="accent6"/>
               </w:rPr>
-              <w:lastRenderedPageBreak/>
               <w:t>Required non-interface functions</w:t>
             </w:r>
           </w:p>
@@ -11247,6 +12497,7 @@
               <w:rPr>
                 <w:color w:val="F79646" w:themeColor="accent6"/>
               </w:rPr>
+              <w:lastRenderedPageBreak/>
               <w:t>Input / actions required from user</w:t>
             </w:r>
           </w:p>
@@ -11513,7 +12764,6 @@
               <w:rPr>
                 <w:color w:val="F79646" w:themeColor="accent6"/>
               </w:rPr>
-              <w:lastRenderedPageBreak/>
               <w:t>Sub-tasks that define task</w:t>
             </w:r>
           </w:p>
@@ -12206,6 +13456,7 @@
               <w:rPr>
                 <w:color w:val="F79646" w:themeColor="accent6"/>
               </w:rPr>
+              <w:lastRenderedPageBreak/>
               <w:t>Required non-interface functions</w:t>
             </w:r>
           </w:p>
@@ -12472,46 +13723,38 @@
               <w:rPr>
                 <w:color w:val="F79646" w:themeColor="accent6"/>
               </w:rPr>
-              <w:t xml:space="preserve">Perceivable output / results occurring from </w:t>
-            </w:r>
-            <w:r>
-              <w:rPr>
-                <w:color w:val="F79646" w:themeColor="accent6"/>
-              </w:rPr>
-              <w:lastRenderedPageBreak/>
-              <w:t>user</w:t>
-            </w:r>
-          </w:p>
-        </w:tc>
-        <w:tc>
-          <w:tcPr>
-            <w:tcW w:w="5913" w:type="dxa"/>
-          </w:tcPr>
-          <w:p>
-            <w:pPr>
-              <w:rPr>
-                <w:color w:val="F79646" w:themeColor="accent6"/>
-              </w:rPr>
-            </w:pPr>
-          </w:p>
-        </w:tc>
-      </w:tr>
-      <w:tr>
-        <w:tc>
-          <w:tcPr>
-            <w:tcW w:w="2943" w:type="dxa"/>
-          </w:tcPr>
-          <w:p>
-            <w:pPr>
-              <w:rPr>
-                <w:color w:val="F79646" w:themeColor="accent6"/>
-              </w:rPr>
-            </w:pPr>
-            <w:r>
-              <w:rPr>
-                <w:color w:val="F79646" w:themeColor="accent6"/>
-              </w:rPr>
-              <w:lastRenderedPageBreak/>
+              <w:t>Perceivable output / results occurring from user</w:t>
+            </w:r>
+          </w:p>
+        </w:tc>
+        <w:tc>
+          <w:tcPr>
+            <w:tcW w:w="5913" w:type="dxa"/>
+          </w:tcPr>
+          <w:p>
+            <w:pPr>
+              <w:rPr>
+                <w:color w:val="F79646" w:themeColor="accent6"/>
+              </w:rPr>
+            </w:pPr>
+          </w:p>
+        </w:tc>
+      </w:tr>
+      <w:tr>
+        <w:tc>
+          <w:tcPr>
+            <w:tcW w:w="2943" w:type="dxa"/>
+          </w:tcPr>
+          <w:p>
+            <w:pPr>
+              <w:rPr>
+                <w:color w:val="F79646" w:themeColor="accent6"/>
+              </w:rPr>
+            </w:pPr>
+            <w:r>
+              <w:rPr>
+                <w:color w:val="F79646" w:themeColor="accent6"/>
+              </w:rPr>
               <w:t>Required non-interface functions</w:t>
             </w:r>
           </w:p>
@@ -13234,6 +14477,7 @@
               <w:rPr>
                 <w:color w:val="F79646" w:themeColor="accent6"/>
               </w:rPr>
+              <w:lastRenderedPageBreak/>
               <w:t>Goal of task</w:t>
             </w:r>
           </w:p>
@@ -13488,7 +14732,6 @@
               <w:rPr>
                 <w:color w:val="F79646" w:themeColor="accent6"/>
               </w:rPr>
-              <w:lastRenderedPageBreak/>
               <w:t>Task</w:t>
             </w:r>
           </w:p>
@@ -14256,38 +15499,46 @@
               <w:rPr>
                 <w:color w:val="F79646" w:themeColor="accent6"/>
               </w:rPr>
-              <w:t>Input / actions required from user</w:t>
-            </w:r>
-          </w:p>
-        </w:tc>
-        <w:tc>
-          <w:tcPr>
-            <w:tcW w:w="5913" w:type="dxa"/>
-          </w:tcPr>
-          <w:p>
-            <w:pPr>
-              <w:rPr>
-                <w:color w:val="F79646" w:themeColor="accent6"/>
-              </w:rPr>
-            </w:pPr>
-          </w:p>
-        </w:tc>
-      </w:tr>
-      <w:tr>
-        <w:tc>
-          <w:tcPr>
-            <w:tcW w:w="2943" w:type="dxa"/>
-          </w:tcPr>
-          <w:p>
-            <w:pPr>
-              <w:rPr>
-                <w:color w:val="F79646" w:themeColor="accent6"/>
-              </w:rPr>
-            </w:pPr>
-            <w:r>
-              <w:rPr>
-                <w:color w:val="F79646" w:themeColor="accent6"/>
-              </w:rPr>
+              <w:t xml:space="preserve">Input / actions required </w:t>
+            </w:r>
+            <w:r>
+              <w:rPr>
+                <w:color w:val="F79646" w:themeColor="accent6"/>
+              </w:rPr>
+              <w:lastRenderedPageBreak/>
+              <w:t>from user</w:t>
+            </w:r>
+          </w:p>
+        </w:tc>
+        <w:tc>
+          <w:tcPr>
+            <w:tcW w:w="5913" w:type="dxa"/>
+          </w:tcPr>
+          <w:p>
+            <w:pPr>
+              <w:rPr>
+                <w:color w:val="F79646" w:themeColor="accent6"/>
+              </w:rPr>
+            </w:pPr>
+          </w:p>
+        </w:tc>
+      </w:tr>
+      <w:tr>
+        <w:tc>
+          <w:tcPr>
+            <w:tcW w:w="2943" w:type="dxa"/>
+          </w:tcPr>
+          <w:p>
+            <w:pPr>
+              <w:rPr>
+                <w:color w:val="F79646" w:themeColor="accent6"/>
+              </w:rPr>
+            </w:pPr>
+            <w:r>
+              <w:rPr>
+                <w:color w:val="F79646" w:themeColor="accent6"/>
+              </w:rPr>
+              <w:lastRenderedPageBreak/>
               <w:t>Perceivable output / results occurring from user</w:t>
             </w:r>
           </w:p>
@@ -14572,7 +15823,6 @@
               <w:rPr>
                 <w:color w:val="F79646" w:themeColor="accent6"/>
               </w:rPr>
-              <w:lastRenderedPageBreak/>
               <w:t>Input / actions required from user</w:t>
             </w:r>
           </w:p>
@@ -15282,6 +16532,7 @@
               <w:rPr>
                 <w:color w:val="F79646" w:themeColor="accent6"/>
               </w:rPr>
+              <w:lastRenderedPageBreak/>
               <w:t>Required non-interface functions</w:t>
             </w:r>
           </w:p>
@@ -15578,46 +16829,38 @@
               <w:rPr>
                 <w:color w:val="F79646" w:themeColor="accent6"/>
               </w:rPr>
-              <w:t xml:space="preserve">Perceivable output / results occurring from </w:t>
-            </w:r>
-            <w:r>
-              <w:rPr>
-                <w:color w:val="F79646" w:themeColor="accent6"/>
-              </w:rPr>
-              <w:lastRenderedPageBreak/>
-              <w:t>user</w:t>
-            </w:r>
-          </w:p>
-        </w:tc>
-        <w:tc>
-          <w:tcPr>
-            <w:tcW w:w="5913" w:type="dxa"/>
-          </w:tcPr>
-          <w:p>
-            <w:pPr>
-              <w:rPr>
-                <w:color w:val="F79646" w:themeColor="accent6"/>
-              </w:rPr>
-            </w:pPr>
-          </w:p>
-        </w:tc>
-      </w:tr>
-      <w:tr>
-        <w:tc>
-          <w:tcPr>
-            <w:tcW w:w="2943" w:type="dxa"/>
-          </w:tcPr>
-          <w:p>
-            <w:pPr>
-              <w:rPr>
-                <w:color w:val="F79646" w:themeColor="accent6"/>
-              </w:rPr>
-            </w:pPr>
-            <w:r>
-              <w:rPr>
-                <w:color w:val="F79646" w:themeColor="accent6"/>
-              </w:rPr>
-              <w:lastRenderedPageBreak/>
+              <w:t>Perceivable output / results occurring from user</w:t>
+            </w:r>
+          </w:p>
+        </w:tc>
+        <w:tc>
+          <w:tcPr>
+            <w:tcW w:w="5913" w:type="dxa"/>
+          </w:tcPr>
+          <w:p>
+            <w:pPr>
+              <w:rPr>
+                <w:color w:val="F79646" w:themeColor="accent6"/>
+              </w:rPr>
+            </w:pPr>
+          </w:p>
+        </w:tc>
+      </w:tr>
+      <w:tr>
+        <w:tc>
+          <w:tcPr>
+            <w:tcW w:w="2943" w:type="dxa"/>
+          </w:tcPr>
+          <w:p>
+            <w:pPr>
+              <w:rPr>
+                <w:color w:val="F79646" w:themeColor="accent6"/>
+              </w:rPr>
+            </w:pPr>
+            <w:r>
+              <w:rPr>
+                <w:color w:val="F79646" w:themeColor="accent6"/>
+              </w:rPr>
               <w:t>Required non-interface functions</w:t>
             </w:r>
           </w:p>
@@ -16327,6 +17570,7 @@
               <w:rPr>
                 <w:color w:val="AA0101"/>
               </w:rPr>
+              <w:lastRenderedPageBreak/>
               <w:t>Other</w:t>
             </w:r>
           </w:p>
@@ -16587,46 +17831,38 @@
               <w:rPr>
                 <w:color w:val="AA0101"/>
               </w:rPr>
-              <w:t xml:space="preserve">Required non-interface </w:t>
-            </w:r>
-            <w:r>
-              <w:rPr>
-                <w:color w:val="AA0101"/>
-              </w:rPr>
-              <w:lastRenderedPageBreak/>
-              <w:t>functions</w:t>
-            </w:r>
-          </w:p>
-        </w:tc>
-        <w:tc>
-          <w:tcPr>
-            <w:tcW w:w="5913" w:type="dxa"/>
-          </w:tcPr>
-          <w:p>
-            <w:pPr>
-              <w:rPr>
-                <w:color w:val="AA0101"/>
-              </w:rPr>
-            </w:pPr>
-          </w:p>
-        </w:tc>
-      </w:tr>
-      <w:tr>
-        <w:tc>
-          <w:tcPr>
-            <w:tcW w:w="2943" w:type="dxa"/>
-          </w:tcPr>
-          <w:p>
-            <w:pPr>
-              <w:rPr>
-                <w:color w:val="AA0101"/>
-              </w:rPr>
-            </w:pPr>
-            <w:r>
-              <w:rPr>
-                <w:color w:val="AA0101"/>
-              </w:rPr>
-              <w:lastRenderedPageBreak/>
+              <w:t>Required non-interface functions</w:t>
+            </w:r>
+          </w:p>
+        </w:tc>
+        <w:tc>
+          <w:tcPr>
+            <w:tcW w:w="5913" w:type="dxa"/>
+          </w:tcPr>
+          <w:p>
+            <w:pPr>
+              <w:rPr>
+                <w:color w:val="AA0101"/>
+              </w:rPr>
+            </w:pPr>
+          </w:p>
+        </w:tc>
+      </w:tr>
+      <w:tr>
+        <w:tc>
+          <w:tcPr>
+            <w:tcW w:w="2943" w:type="dxa"/>
+          </w:tcPr>
+          <w:p>
+            <w:pPr>
+              <w:rPr>
+                <w:color w:val="AA0101"/>
+              </w:rPr>
+            </w:pPr>
+            <w:r>
+              <w:rPr>
+                <w:color w:val="AA0101"/>
+              </w:rPr>
               <w:t>Other</w:t>
             </w:r>
           </w:p>
@@ -17379,6 +18615,7 @@
               <w:rPr>
                 <w:color w:val="AA0101"/>
               </w:rPr>
+              <w:lastRenderedPageBreak/>
               <w:t>Sub-unit of</w:t>
             </w:r>
           </w:p>
@@ -17524,16 +18761,8 @@
               <w:rPr>
                 <w:color w:val="AA0101"/>
               </w:rPr>
-              <w:t xml:space="preserve">           </w:t>
-            </w:r>
-            <w:proofErr w:type="gramStart"/>
-            <w:r>
-              <w:rPr>
-                <w:color w:val="AA0101"/>
-              </w:rPr>
-              <w:t>list</w:t>
-            </w:r>
-            <w:proofErr w:type="gramEnd"/>
+              <w:t xml:space="preserve">           list</w:t>
+            </w:r>
           </w:p>
         </w:tc>
       </w:tr>
@@ -17648,7 +18877,6 @@
               <w:rPr>
                 <w:color w:val="AA0101"/>
               </w:rPr>
-              <w:lastRenderedPageBreak/>
               <w:t>Other</w:t>
             </w:r>
           </w:p>
@@ -18415,6 +19643,7 @@
               <w:rPr>
                 <w:color w:val="AA0101"/>
               </w:rPr>
+              <w:lastRenderedPageBreak/>
               <w:t>Sub-tasks that define task</w:t>
             </w:r>
           </w:p>
@@ -18707,7 +19936,6 @@
               <w:rPr>
                 <w:color w:val="AA0101"/>
               </w:rPr>
-              <w:lastRenderedPageBreak/>
               <w:t>Sub-tasks that define task</w:t>
             </w:r>
           </w:p>
@@ -19443,6 +20671,7 @@
               <w:rPr>
                 <w:color w:val="AA0101"/>
               </w:rPr>
+              <w:lastRenderedPageBreak/>
               <w:t>Input / actions required from user</w:t>
             </w:r>
           </w:p>
@@ -19735,7 +20964,6 @@
               <w:rPr>
                 <w:color w:val="AA0101"/>
               </w:rPr>
-              <w:lastRenderedPageBreak/>
               <w:t>Input / actions required from user</w:t>
             </w:r>
           </w:p>
@@ -20384,6 +21612,7 @@
               <w:rPr>
                 <w:color w:val="AA0101"/>
               </w:rPr>
+              <w:lastRenderedPageBreak/>
               <w:t>Required non-interface functions</w:t>
             </w:r>
           </w:p>
@@ -20676,7 +21905,6 @@
               <w:rPr>
                 <w:color w:val="AA0101"/>
               </w:rPr>
-              <w:lastRenderedPageBreak/>
               <w:t>Required non-interface functions</w:t>
             </w:r>
           </w:p>
@@ -21592,7 +22820,6 @@
               <w:rPr>
                 <w:color w:val="AA0101"/>
               </w:rPr>
-              <w:lastRenderedPageBreak/>
               <w:t>Other</w:t>
             </w:r>
           </w:p>
@@ -22346,6 +23573,7 @@
               <w:rPr>
                 <w:color w:val="0000FF"/>
               </w:rPr>
+              <w:lastRenderedPageBreak/>
               <w:t>Goal of task</w:t>
             </w:r>
           </w:p>
@@ -22588,7 +23816,6 @@
               <w:rPr>
                 <w:color w:val="0000FF"/>
               </w:rPr>
-              <w:lastRenderedPageBreak/>
               <w:t>Task</w:t>
             </w:r>
           </w:p>
@@ -23350,38 +24577,46 @@
               <w:rPr>
                 <w:color w:val="0000FF"/>
               </w:rPr>
-              <w:t>Input / actions required from user</w:t>
-            </w:r>
-          </w:p>
-        </w:tc>
-        <w:tc>
-          <w:tcPr>
-            <w:tcW w:w="5913" w:type="dxa"/>
-          </w:tcPr>
-          <w:p>
-            <w:pPr>
-              <w:rPr>
-                <w:color w:val="0000FF"/>
-              </w:rPr>
-            </w:pPr>
-          </w:p>
-        </w:tc>
-      </w:tr>
-      <w:tr>
-        <w:tc>
-          <w:tcPr>
-            <w:tcW w:w="2943" w:type="dxa"/>
-          </w:tcPr>
-          <w:p>
-            <w:pPr>
-              <w:rPr>
-                <w:color w:val="0000FF"/>
-              </w:rPr>
-            </w:pPr>
-            <w:r>
-              <w:rPr>
-                <w:color w:val="0000FF"/>
-              </w:rPr>
+              <w:t xml:space="preserve">Input / actions required </w:t>
+            </w:r>
+            <w:r>
+              <w:rPr>
+                <w:color w:val="0000FF"/>
+              </w:rPr>
+              <w:lastRenderedPageBreak/>
+              <w:t>from user</w:t>
+            </w:r>
+          </w:p>
+        </w:tc>
+        <w:tc>
+          <w:tcPr>
+            <w:tcW w:w="5913" w:type="dxa"/>
+          </w:tcPr>
+          <w:p>
+            <w:pPr>
+              <w:rPr>
+                <w:color w:val="0000FF"/>
+              </w:rPr>
+            </w:pPr>
+          </w:p>
+        </w:tc>
+      </w:tr>
+      <w:tr>
+        <w:tc>
+          <w:tcPr>
+            <w:tcW w:w="2943" w:type="dxa"/>
+          </w:tcPr>
+          <w:p>
+            <w:pPr>
+              <w:rPr>
+                <w:color w:val="0000FF"/>
+              </w:rPr>
+            </w:pPr>
+            <w:r>
+              <w:rPr>
+                <w:color w:val="0000FF"/>
+              </w:rPr>
+              <w:lastRenderedPageBreak/>
               <w:t>Perceivable output / results occurring from user</w:t>
             </w:r>
           </w:p>
@@ -23623,7 +24858,6 @@
               <w:rPr>
                 <w:color w:val="0000FF"/>
               </w:rPr>
-              <w:lastRenderedPageBreak/>
               <w:t>Sub-tasks that define task</w:t>
             </w:r>
           </w:p>
@@ -24285,38 +25519,46 @@
               <w:rPr>
                 <w:color w:val="0000FF"/>
               </w:rPr>
-              <w:t>Perceivable output / results occurring from user</w:t>
-            </w:r>
-          </w:p>
-        </w:tc>
-        <w:tc>
-          <w:tcPr>
-            <w:tcW w:w="5913" w:type="dxa"/>
-          </w:tcPr>
-          <w:p>
-            <w:pPr>
-              <w:rPr>
-                <w:color w:val="0000FF"/>
-              </w:rPr>
-            </w:pPr>
-          </w:p>
-        </w:tc>
-      </w:tr>
-      <w:tr>
-        <w:tc>
-          <w:tcPr>
-            <w:tcW w:w="2943" w:type="dxa"/>
-          </w:tcPr>
-          <w:p>
-            <w:pPr>
-              <w:rPr>
-                <w:color w:val="0000FF"/>
-              </w:rPr>
-            </w:pPr>
-            <w:r>
-              <w:rPr>
-                <w:color w:val="0000FF"/>
-              </w:rPr>
+              <w:t xml:space="preserve">Perceivable output / results occurring from </w:t>
+            </w:r>
+            <w:r>
+              <w:rPr>
+                <w:color w:val="0000FF"/>
+              </w:rPr>
+              <w:lastRenderedPageBreak/>
+              <w:t>user</w:t>
+            </w:r>
+          </w:p>
+        </w:tc>
+        <w:tc>
+          <w:tcPr>
+            <w:tcW w:w="5913" w:type="dxa"/>
+          </w:tcPr>
+          <w:p>
+            <w:pPr>
+              <w:rPr>
+                <w:color w:val="0000FF"/>
+              </w:rPr>
+            </w:pPr>
+          </w:p>
+        </w:tc>
+      </w:tr>
+      <w:tr>
+        <w:tc>
+          <w:tcPr>
+            <w:tcW w:w="2943" w:type="dxa"/>
+          </w:tcPr>
+          <w:p>
+            <w:pPr>
+              <w:rPr>
+                <w:color w:val="0000FF"/>
+              </w:rPr>
+            </w:pPr>
+            <w:r>
+              <w:rPr>
+                <w:color w:val="0000FF"/>
+              </w:rPr>
+              <w:lastRenderedPageBreak/>
               <w:t>Required non-interface functions</w:t>
             </w:r>
           </w:p>
@@ -24571,46 +25813,38 @@
               <w:rPr>
                 <w:color w:val="0000FF"/>
               </w:rPr>
-              <w:t xml:space="preserve">Perceivable output / </w:t>
-            </w:r>
-            <w:r>
-              <w:rPr>
-                <w:color w:val="0000FF"/>
-              </w:rPr>
-              <w:lastRenderedPageBreak/>
-              <w:t>results occurring from user</w:t>
-            </w:r>
-          </w:p>
-        </w:tc>
-        <w:tc>
-          <w:tcPr>
-            <w:tcW w:w="5913" w:type="dxa"/>
-          </w:tcPr>
-          <w:p>
-            <w:pPr>
-              <w:rPr>
-                <w:color w:val="0000FF"/>
-              </w:rPr>
-            </w:pPr>
-          </w:p>
-        </w:tc>
-      </w:tr>
-      <w:tr>
-        <w:tc>
-          <w:tcPr>
-            <w:tcW w:w="2943" w:type="dxa"/>
-          </w:tcPr>
-          <w:p>
-            <w:pPr>
-              <w:rPr>
-                <w:color w:val="0000FF"/>
-              </w:rPr>
-            </w:pPr>
-            <w:r>
-              <w:rPr>
-                <w:color w:val="0000FF"/>
-              </w:rPr>
-              <w:lastRenderedPageBreak/>
+              <w:t>Perceivable output / results occurring from user</w:t>
+            </w:r>
+          </w:p>
+        </w:tc>
+        <w:tc>
+          <w:tcPr>
+            <w:tcW w:w="5913" w:type="dxa"/>
+          </w:tcPr>
+          <w:p>
+            <w:pPr>
+              <w:rPr>
+                <w:color w:val="0000FF"/>
+              </w:rPr>
+            </w:pPr>
+          </w:p>
+        </w:tc>
+      </w:tr>
+      <w:tr>
+        <w:tc>
+          <w:tcPr>
+            <w:tcW w:w="2943" w:type="dxa"/>
+          </w:tcPr>
+          <w:p>
+            <w:pPr>
+              <w:rPr>
+                <w:color w:val="0000FF"/>
+              </w:rPr>
+            </w:pPr>
+            <w:r>
+              <w:rPr>
+                <w:color w:val="0000FF"/>
+              </w:rPr>
               <w:t>Required non-interface functions</w:t>
             </w:r>
           </w:p>
@@ -25278,6 +26512,7 @@
               <w:rPr>
                 <w:color w:val="0000FF"/>
               </w:rPr>
+              <w:lastRenderedPageBreak/>
               <w:t>Required non-interface functions</w:t>
             </w:r>
           </w:p>
@@ -25588,7 +26823,6 @@
               <w:rPr>
                 <w:color w:val="0000FF"/>
               </w:rPr>
-              <w:lastRenderedPageBreak/>
               <w:t>Required non-interface functions</w:t>
             </w:r>
           </w:p>
@@ -26329,6 +27563,7 @@
               <w:rPr>
                 <w:color w:val="0000FF"/>
               </w:rPr>
+              <w:lastRenderedPageBreak/>
               <w:t>Goal of task</w:t>
             </w:r>
           </w:p>
@@ -26633,7 +27868,6 @@
               <w:rPr>
                 <w:color w:val="0000FF"/>
               </w:rPr>
-              <w:lastRenderedPageBreak/>
               <w:t>Goal of task</w:t>
             </w:r>
           </w:p>
@@ -26966,7 +28200,7 @@
         <w:rStyle w:val="PageNumber"/>
         <w:noProof/>
       </w:rPr>
-      <w:t>6</w:t>
+      <w:t>17</w:t>
     </w:r>
     <w:r>
       <w:rPr>
@@ -28393,7 +29627,7 @@
 </file>
 
 <file path=customXml/itemProps1.xml><?xml version="1.0" encoding="utf-8"?>
-<ds:datastoreItem xmlns:ds="http://schemas.openxmlformats.org/officeDocument/2006/customXml" ds:itemID="{A94C2EAB-883C-C048-96AF-2F15B1C5B1BB}">
+<ds:datastoreItem xmlns:ds="http://schemas.openxmlformats.org/officeDocument/2006/customXml" ds:itemID="{61E1EB94-3518-3E40-B7E5-CF3DE1F20DF6}">
   <ds:schemaRefs>
     <ds:schemaRef ds:uri="http://schemas.openxmlformats.org/officeDocument/2006/bibliography"/>
   </ds:schemaRefs>

--- a/Task-tables.docx
+++ b/Task-tables.docx
@@ -1,6 +1,6 @@
 
 <file path=word/document.xml><?xml version="1.0" encoding="utf-8"?>
-<w:document xmlns:wpc="http://schemas.microsoft.com/office/word/2010/wordprocessingCanvas" xmlns:mo="http://schemas.microsoft.com/office/mac/office/2008/main" xmlns:mc="http://schemas.openxmlformats.org/markup-compatibility/2006" xmlns:mv="urn:schemas-microsoft-com:mac:vml" xmlns:o="urn:schemas-microsoft-com:office:office" xmlns:r="http://schemas.openxmlformats.org/officeDocument/2006/relationships" xmlns:m="http://schemas.openxmlformats.org/officeDocument/2006/math" xmlns:v="urn:schemas-microsoft-com:vml" xmlns:wp14="http://schemas.microsoft.com/office/word/2010/wordprocessingDrawing" xmlns:wp="http://schemas.openxmlformats.org/drawingml/2006/wordprocessingDrawing" xmlns:w10="urn:schemas-microsoft-com:office:word" xmlns:w="http://schemas.openxmlformats.org/wordprocessingml/2006/main" xmlns:w14="http://schemas.microsoft.com/office/word/2010/wordml" xmlns:wpg="http://schemas.microsoft.com/office/word/2010/wordprocessingGroup" xmlns:wpi="http://schemas.microsoft.com/office/word/2010/wordprocessingInk" xmlns:wne="http://schemas.microsoft.com/office/word/2006/wordml" xmlns:wps="http://schemas.microsoft.com/office/word/2010/wordprocessingShape" mc:Ignorable="w14 wp14">
+<w:document xmlns:ve="http://schemas.openxmlformats.org/markup-compatibility/2006" xmlns:o="urn:schemas-microsoft-com:office:office" xmlns:r="http://schemas.openxmlformats.org/officeDocument/2006/relationships" xmlns:m="http://schemas.openxmlformats.org/officeDocument/2006/math" xmlns:v="urn:schemas-microsoft-com:vml" xmlns:wp="http://schemas.openxmlformats.org/drawingml/2006/wordprocessingDrawing" xmlns:w10="urn:schemas-microsoft-com:office:word" xmlns:w="http://schemas.openxmlformats.org/wordprocessingml/2006/main" xmlns:wne="http://schemas.microsoft.com/office/word/2006/wordml">
   <w:body>
     <w:p>
       <w:pPr>
@@ -102,7 +102,7 @@
       <w:tblPr>
         <w:tblStyle w:val="TableGrid"/>
         <w:tblW w:w="0" w:type="auto"/>
-        <w:tblLook w:val="04A0" w:firstRow="1" w:lastRow="0" w:firstColumn="1" w:lastColumn="0" w:noHBand="0" w:noVBand="1"/>
+        <w:tblLook w:val="04A0"/>
       </w:tblPr>
       <w:tblGrid>
         <w:gridCol w:w="2943"/>
@@ -498,7 +498,7 @@
       <w:tblPr>
         <w:tblStyle w:val="TableGrid"/>
         <w:tblW w:w="0" w:type="auto"/>
-        <w:tblLook w:val="04A0" w:firstRow="1" w:lastRow="0" w:firstColumn="1" w:lastColumn="0" w:noHBand="0" w:noVBand="1"/>
+        <w:tblLook w:val="04A0"/>
       </w:tblPr>
       <w:tblGrid>
         <w:gridCol w:w="2943"/>
@@ -978,7 +978,7 @@
       <w:tblPr>
         <w:tblStyle w:val="TableGrid"/>
         <w:tblW w:w="0" w:type="auto"/>
-        <w:tblLook w:val="04A0" w:firstRow="1" w:lastRow="0" w:firstColumn="1" w:lastColumn="0" w:noHBand="0" w:noVBand="1"/>
+        <w:tblLook w:val="04A0"/>
       </w:tblPr>
       <w:tblGrid>
         <w:gridCol w:w="2943"/>
@@ -1250,13 +1250,7 @@
               <w:rPr>
                 <w:color w:val="008000"/>
               </w:rPr>
-              <w:t xml:space="preserve"> a timeline of the event</w:t>
-            </w:r>
-            <w:r>
-              <w:rPr>
-                <w:color w:val="008000"/>
-              </w:rPr>
-              <w:t xml:space="preserve"> </w:t>
+              <w:t xml:space="preserve"> a timeline of the event </w:t>
             </w:r>
           </w:p>
           <w:p>
@@ -1458,7 +1452,7 @@
       <w:tblPr>
         <w:tblStyle w:val="TableGrid"/>
         <w:tblW w:w="0" w:type="auto"/>
-        <w:tblLook w:val="04A0" w:firstRow="1" w:lastRow="0" w:firstColumn="1" w:lastColumn="0" w:noHBand="0" w:noVBand="1"/>
+        <w:tblLook w:val="04A0"/>
       </w:tblPr>
       <w:tblGrid>
         <w:gridCol w:w="2943"/>
@@ -1792,7 +1786,7 @@
       <w:tblPr>
         <w:tblStyle w:val="TableGrid"/>
         <w:tblW w:w="0" w:type="auto"/>
-        <w:tblLook w:val="04A0" w:firstRow="1" w:lastRow="0" w:firstColumn="1" w:lastColumn="0" w:noHBand="0" w:noVBand="1"/>
+        <w:tblLook w:val="04A0"/>
       </w:tblPr>
       <w:tblGrid>
         <w:gridCol w:w="2943"/>
@@ -1831,31 +1825,13 @@
               <w:rPr>
                 <w:color w:val="7030A0"/>
               </w:rPr>
-              <w:t xml:space="preserve">1.1.2 </w:t>
-            </w:r>
-            <w:r>
-              <w:rPr>
-                <w:color w:val="7030A0"/>
-              </w:rPr>
-              <w:t>Choose</w:t>
-            </w:r>
-            <w:r>
-              <w:rPr>
-                <w:color w:val="7030A0"/>
-              </w:rPr>
-              <w:t xml:space="preserve"> </w:t>
-            </w:r>
-            <w:r>
-              <w:rPr>
-                <w:color w:val="7030A0"/>
-              </w:rPr>
-              <w:t xml:space="preserve">event </w:t>
-            </w:r>
-            <w:r>
-              <w:rPr>
-                <w:color w:val="7030A0"/>
-              </w:rPr>
-              <w:t>date</w:t>
+              <w:t>1.1.2 Choose</w:t>
+            </w:r>
+            <w:r>
+              <w:rPr>
+                <w:color w:val="7030A0"/>
+              </w:rPr>
+              <w:t xml:space="preserve"> event date</w:t>
             </w:r>
           </w:p>
         </w:tc>
@@ -1931,13 +1907,7 @@
               <w:rPr>
                 <w:color w:val="7030A0"/>
               </w:rPr>
-              <w:t xml:space="preserve">1.1 </w:t>
-            </w:r>
-            <w:r>
-              <w:rPr>
-                <w:color w:val="7030A0"/>
-              </w:rPr>
-              <w:t>Plan</w:t>
+              <w:t>1.1 Plan</w:t>
             </w:r>
             <w:r>
               <w:rPr>
@@ -1981,13 +1951,7 @@
               <w:rPr>
                 <w:color w:val="7030A0"/>
               </w:rPr>
-              <w:t xml:space="preserve">1.1.2.1 </w:t>
-            </w:r>
-            <w:r>
-              <w:rPr>
-                <w:color w:val="7030A0"/>
-              </w:rPr>
-              <w:t>Choose</w:t>
+              <w:t>1.1.2.1 Choose</w:t>
             </w:r>
             <w:r>
               <w:rPr>
@@ -2006,13 +1970,7 @@
               <w:rPr>
                 <w:color w:val="7030A0"/>
               </w:rPr>
-              <w:t xml:space="preserve">1.1.2.2 </w:t>
-            </w:r>
-            <w:r>
-              <w:rPr>
-                <w:color w:val="7030A0"/>
-              </w:rPr>
-              <w:t>Choose</w:t>
+              <w:t>1.1.2.2 Choose</w:t>
             </w:r>
             <w:r>
               <w:rPr>
@@ -2031,13 +1989,7 @@
               <w:rPr>
                 <w:color w:val="7030A0"/>
               </w:rPr>
-              <w:t xml:space="preserve">1.1.2.3 </w:t>
-            </w:r>
-            <w:r>
-              <w:rPr>
-                <w:color w:val="7030A0"/>
-              </w:rPr>
-              <w:t>Choose</w:t>
+              <w:t>1.1.2.3 Choose</w:t>
             </w:r>
             <w:r>
               <w:rPr>
@@ -2057,13 +2009,7 @@
                 <w:color w:val="7030A0"/>
               </w:rPr>
               <w:lastRenderedPageBreak/>
-              <w:t xml:space="preserve">1.1.2.4 </w:t>
-            </w:r>
-            <w:r>
-              <w:rPr>
-                <w:color w:val="7030A0"/>
-              </w:rPr>
-              <w:t>Choose</w:t>
+              <w:t>1.1.2.4 Choose</w:t>
             </w:r>
             <w:r>
               <w:rPr>
@@ -2104,6 +2050,12 @@
                 <w:color w:val="7030A0"/>
               </w:rPr>
             </w:pPr>
+            <w:r>
+              <w:rPr>
+                <w:color w:val="7030A0"/>
+              </w:rPr>
+              <w:t>The date and specific time of the event</w:t>
+            </w:r>
           </w:p>
         </w:tc>
       </w:tr>
@@ -2136,6 +2088,12 @@
                 <w:color w:val="7030A0"/>
               </w:rPr>
             </w:pPr>
+            <w:r>
+              <w:rPr>
+                <w:color w:val="7030A0"/>
+              </w:rPr>
+              <w:t>The date and time of the event are recorded</w:t>
+            </w:r>
           </w:p>
         </w:tc>
       </w:tr>
@@ -2215,7 +2173,7 @@
       <w:tblPr>
         <w:tblStyle w:val="TableGrid"/>
         <w:tblW w:w="0" w:type="auto"/>
-        <w:tblLook w:val="04A0" w:firstRow="1" w:lastRow="0" w:firstColumn="1" w:lastColumn="0" w:noHBand="0" w:noVBand="1"/>
+        <w:tblLook w:val="04A0"/>
       </w:tblPr>
       <w:tblGrid>
         <w:gridCol w:w="2943"/>
@@ -2254,13 +2212,7 @@
               <w:rPr>
                 <w:color w:val="7030A0"/>
               </w:rPr>
-              <w:t xml:space="preserve">1.1.2.1 </w:t>
-            </w:r>
-            <w:r>
-              <w:rPr>
-                <w:color w:val="7030A0"/>
-              </w:rPr>
-              <w:t>Choose</w:t>
+              <w:t>1.1.2.1 Choose</w:t>
             </w:r>
             <w:r>
               <w:rPr>
@@ -2300,6 +2252,12 @@
                 <w:color w:val="7030A0"/>
               </w:rPr>
             </w:pPr>
+            <w:r>
+              <w:rPr>
+                <w:color w:val="7030A0"/>
+              </w:rPr>
+              <w:t>Determine the year that the event will occur</w:t>
+            </w:r>
           </w:p>
         </w:tc>
       </w:tr>
@@ -2336,13 +2294,7 @@
               <w:rPr>
                 <w:color w:val="7030A0"/>
               </w:rPr>
-              <w:t xml:space="preserve">1.1.2 </w:t>
-            </w:r>
-            <w:r>
-              <w:rPr>
-                <w:color w:val="7030A0"/>
-              </w:rPr>
-              <w:t>Choose</w:t>
+              <w:t>1.1.2 Choose</w:t>
             </w:r>
             <w:r>
               <w:rPr>
@@ -2414,6 +2366,12 @@
                 <w:color w:val="7030A0"/>
               </w:rPr>
             </w:pPr>
+            <w:r>
+              <w:rPr>
+                <w:color w:val="7030A0"/>
+              </w:rPr>
+              <w:t>The year of the event</w:t>
+            </w:r>
           </w:p>
         </w:tc>
       </w:tr>
@@ -2446,6 +2404,12 @@
                 <w:color w:val="7030A0"/>
               </w:rPr>
             </w:pPr>
+            <w:r>
+              <w:rPr>
+                <w:color w:val="7030A0"/>
+              </w:rPr>
+              <w:t>The year of the event is recorded</w:t>
+            </w:r>
           </w:p>
         </w:tc>
       </w:tr>
@@ -2525,7 +2489,7 @@
       <w:tblPr>
         <w:tblStyle w:val="TableGrid"/>
         <w:tblW w:w="0" w:type="auto"/>
-        <w:tblLook w:val="04A0" w:firstRow="1" w:lastRow="0" w:firstColumn="1" w:lastColumn="0" w:noHBand="0" w:noVBand="1"/>
+        <w:tblLook w:val="04A0"/>
       </w:tblPr>
       <w:tblGrid>
         <w:gridCol w:w="2943"/>
@@ -2564,13 +2528,7 @@
               <w:rPr>
                 <w:color w:val="7030A0"/>
               </w:rPr>
-              <w:t xml:space="preserve">1.1.2.2 </w:t>
-            </w:r>
-            <w:r>
-              <w:rPr>
-                <w:color w:val="7030A0"/>
-              </w:rPr>
-              <w:t>Choose</w:t>
+              <w:t>1.1.2.2 Choose</w:t>
             </w:r>
             <w:r>
               <w:rPr>
@@ -2610,6 +2568,12 @@
                 <w:color w:val="7030A0"/>
               </w:rPr>
             </w:pPr>
+            <w:r>
+              <w:rPr>
+                <w:color w:val="7030A0"/>
+              </w:rPr>
+              <w:t>Determine the month that the event will occur</w:t>
+            </w:r>
           </w:p>
         </w:tc>
       </w:tr>
@@ -2646,13 +2610,7 @@
               <w:rPr>
                 <w:color w:val="7030A0"/>
               </w:rPr>
-              <w:t xml:space="preserve">1.1.2 </w:t>
-            </w:r>
-            <w:r>
-              <w:rPr>
-                <w:color w:val="7030A0"/>
-              </w:rPr>
-              <w:t>Choose</w:t>
+              <w:t>1.1.2 Choose</w:t>
             </w:r>
             <w:r>
               <w:rPr>
@@ -2724,6 +2682,12 @@
                 <w:color w:val="7030A0"/>
               </w:rPr>
             </w:pPr>
+            <w:r>
+              <w:rPr>
+                <w:color w:val="7030A0"/>
+              </w:rPr>
+              <w:t>The month of the event</w:t>
+            </w:r>
           </w:p>
         </w:tc>
       </w:tr>
@@ -2756,6 +2720,12 @@
                 <w:color w:val="7030A0"/>
               </w:rPr>
             </w:pPr>
+            <w:r>
+              <w:rPr>
+                <w:color w:val="7030A0"/>
+              </w:rPr>
+              <w:t>The month of the event is recorded</w:t>
+            </w:r>
           </w:p>
         </w:tc>
       </w:tr>
@@ -2835,7 +2805,7 @@
       <w:tblPr>
         <w:tblStyle w:val="TableGrid"/>
         <w:tblW w:w="0" w:type="auto"/>
-        <w:tblLook w:val="04A0" w:firstRow="1" w:lastRow="0" w:firstColumn="1" w:lastColumn="0" w:noHBand="0" w:noVBand="1"/>
+        <w:tblLook w:val="04A0"/>
       </w:tblPr>
       <w:tblGrid>
         <w:gridCol w:w="2943"/>
@@ -2874,13 +2844,7 @@
               <w:rPr>
                 <w:color w:val="7030A0"/>
               </w:rPr>
-              <w:t>1.1.2.3</w:t>
-            </w:r>
-            <w:r>
-              <w:rPr>
-                <w:color w:val="7030A0"/>
-              </w:rPr>
-              <w:t xml:space="preserve"> </w:t>
+              <w:t xml:space="preserve">1.1.2.3 </w:t>
             </w:r>
             <w:r>
               <w:rPr>
@@ -2926,6 +2890,12 @@
                 <w:color w:val="7030A0"/>
               </w:rPr>
             </w:pPr>
+            <w:r>
+              <w:rPr>
+                <w:color w:val="7030A0"/>
+              </w:rPr>
+              <w:t>Determine the day that the event will occur</w:t>
+            </w:r>
           </w:p>
         </w:tc>
       </w:tr>
@@ -3040,6 +3010,12 @@
                 <w:color w:val="7030A0"/>
               </w:rPr>
             </w:pPr>
+            <w:r>
+              <w:rPr>
+                <w:color w:val="7030A0"/>
+              </w:rPr>
+              <w:t>The day of the event</w:t>
+            </w:r>
           </w:p>
         </w:tc>
       </w:tr>
@@ -3079,6 +3055,13 @@
                 <w:color w:val="7030A0"/>
               </w:rPr>
             </w:pPr>
+            <w:r>
+              <w:rPr>
+                <w:color w:val="7030A0"/>
+              </w:rPr>
+              <w:lastRenderedPageBreak/>
+              <w:t>The day of the event is recorded</w:t>
+            </w:r>
           </w:p>
         </w:tc>
       </w:tr>
@@ -3159,7 +3142,7 @@
       <w:tblPr>
         <w:tblStyle w:val="TableGrid"/>
         <w:tblW w:w="0" w:type="auto"/>
-        <w:tblLook w:val="04A0" w:firstRow="1" w:lastRow="0" w:firstColumn="1" w:lastColumn="0" w:noHBand="0" w:noVBand="1"/>
+        <w:tblLook w:val="04A0"/>
       </w:tblPr>
       <w:tblGrid>
         <w:gridCol w:w="2943"/>
@@ -3198,13 +3181,7 @@
               <w:rPr>
                 <w:color w:val="7030A0"/>
               </w:rPr>
-              <w:t>1.1.2.4</w:t>
-            </w:r>
-            <w:r>
-              <w:rPr>
-                <w:color w:val="7030A0"/>
-              </w:rPr>
-              <w:t xml:space="preserve"> </w:t>
+              <w:t xml:space="preserve">1.1.2.4 </w:t>
             </w:r>
             <w:r>
               <w:rPr>
@@ -3250,6 +3227,12 @@
                 <w:color w:val="7030A0"/>
               </w:rPr>
             </w:pPr>
+            <w:r>
+              <w:rPr>
+                <w:color w:val="7030A0"/>
+              </w:rPr>
+              <w:t>Determine the start time and end time of the event</w:t>
+            </w:r>
           </w:p>
         </w:tc>
       </w:tr>
@@ -3407,6 +3390,12 @@
                 <w:color w:val="7030A0"/>
               </w:rPr>
             </w:pPr>
+            <w:r>
+              <w:rPr>
+                <w:color w:val="7030A0"/>
+              </w:rPr>
+              <w:t>The start time and end time of the event</w:t>
+            </w:r>
           </w:p>
         </w:tc>
       </w:tr>
@@ -3439,6 +3428,12 @@
                 <w:color w:val="7030A0"/>
               </w:rPr>
             </w:pPr>
+            <w:r>
+              <w:rPr>
+                <w:color w:val="7030A0"/>
+              </w:rPr>
+              <w:t>The start time and end time of the event are recorded</w:t>
+            </w:r>
           </w:p>
         </w:tc>
       </w:tr>
@@ -3518,7 +3513,7 @@
       <w:tblPr>
         <w:tblStyle w:val="TableGrid"/>
         <w:tblW w:w="0" w:type="auto"/>
-        <w:tblLook w:val="04A0" w:firstRow="1" w:lastRow="0" w:firstColumn="1" w:lastColumn="0" w:noHBand="0" w:noVBand="1"/>
+        <w:tblLook w:val="04A0"/>
       </w:tblPr>
       <w:tblGrid>
         <w:gridCol w:w="2943"/>
@@ -3603,6 +3598,12 @@
                 <w:color w:val="7030A0"/>
               </w:rPr>
             </w:pPr>
+            <w:r>
+              <w:rPr>
+                <w:color w:val="7030A0"/>
+              </w:rPr>
+              <w:t>Determine the specific start time of the event</w:t>
+            </w:r>
           </w:p>
         </w:tc>
       </w:tr>
@@ -3760,6 +3761,12 @@
                 <w:color w:val="7030A0"/>
               </w:rPr>
             </w:pPr>
+            <w:r>
+              <w:rPr>
+                <w:color w:val="7030A0"/>
+              </w:rPr>
+              <w:t>The start time of the event</w:t>
+            </w:r>
           </w:p>
         </w:tc>
       </w:tr>
@@ -3792,6 +3799,12 @@
                 <w:color w:val="7030A0"/>
               </w:rPr>
             </w:pPr>
+            <w:r>
+              <w:rPr>
+                <w:color w:val="7030A0"/>
+              </w:rPr>
+              <w:t>The start time of the event is recorded</w:t>
+            </w:r>
           </w:p>
         </w:tc>
       </w:tr>
@@ -3871,7 +3884,7 @@
       <w:tblPr>
         <w:tblStyle w:val="TableGrid"/>
         <w:tblW w:w="0" w:type="auto"/>
-        <w:tblLook w:val="04A0" w:firstRow="1" w:lastRow="0" w:firstColumn="1" w:lastColumn="0" w:noHBand="0" w:noVBand="1"/>
+        <w:tblLook w:val="04A0"/>
       </w:tblPr>
       <w:tblGrid>
         <w:gridCol w:w="2943"/>
@@ -3956,6 +3969,12 @@
                 <w:color w:val="7030A0"/>
               </w:rPr>
             </w:pPr>
+            <w:r>
+              <w:rPr>
+                <w:color w:val="7030A0"/>
+              </w:rPr>
+              <w:t>Determine the hour that the event will start</w:t>
+            </w:r>
           </w:p>
         </w:tc>
       </w:tr>
@@ -4070,6 +4089,12 @@
                 <w:color w:val="7030A0"/>
               </w:rPr>
             </w:pPr>
+            <w:r>
+              <w:rPr>
+                <w:color w:val="7030A0"/>
+              </w:rPr>
+              <w:t>The hour that the event will start</w:t>
+            </w:r>
           </w:p>
         </w:tc>
       </w:tr>
@@ -4102,6 +4127,12 @@
                 <w:color w:val="7030A0"/>
               </w:rPr>
             </w:pPr>
+            <w:r>
+              <w:rPr>
+                <w:color w:val="7030A0"/>
+              </w:rPr>
+              <w:t>The hour that the event will start is recorded</w:t>
+            </w:r>
           </w:p>
         </w:tc>
       </w:tr>
@@ -4182,7 +4213,7 @@
       <w:tblPr>
         <w:tblStyle w:val="TableGrid"/>
         <w:tblW w:w="0" w:type="auto"/>
-        <w:tblLook w:val="04A0" w:firstRow="1" w:lastRow="0" w:firstColumn="1" w:lastColumn="0" w:noHBand="0" w:noVBand="1"/>
+        <w:tblLook w:val="04A0"/>
       </w:tblPr>
       <w:tblGrid>
         <w:gridCol w:w="2943"/>
@@ -4267,6 +4298,12 @@
                 <w:color w:val="7030A0"/>
               </w:rPr>
             </w:pPr>
+            <w:r>
+              <w:rPr>
+                <w:color w:val="7030A0"/>
+              </w:rPr>
+              <w:t>Determine the minute that the event will begin</w:t>
+            </w:r>
           </w:p>
         </w:tc>
       </w:tr>
@@ -4381,6 +4418,12 @@
                 <w:color w:val="7030A0"/>
               </w:rPr>
             </w:pPr>
+            <w:r>
+              <w:rPr>
+                <w:color w:val="7030A0"/>
+              </w:rPr>
+              <w:t>The minute that the event will begin</w:t>
+            </w:r>
           </w:p>
         </w:tc>
       </w:tr>
@@ -4413,6 +4456,12 @@
                 <w:color w:val="7030A0"/>
               </w:rPr>
             </w:pPr>
+            <w:r>
+              <w:rPr>
+                <w:color w:val="7030A0"/>
+              </w:rPr>
+              <w:t>The minute that the event will begin is recorded</w:t>
+            </w:r>
           </w:p>
         </w:tc>
       </w:tr>
@@ -4492,7 +4541,7 @@
       <w:tblPr>
         <w:tblStyle w:val="TableGrid"/>
         <w:tblW w:w="0" w:type="auto"/>
-        <w:tblLook w:val="04A0" w:firstRow="1" w:lastRow="0" w:firstColumn="1" w:lastColumn="0" w:noHBand="0" w:noVBand="1"/>
+        <w:tblLook w:val="04A0"/>
       </w:tblPr>
       <w:tblGrid>
         <w:gridCol w:w="2943"/>
@@ -4577,6 +4626,12 @@
                 <w:color w:val="7030A0"/>
               </w:rPr>
             </w:pPr>
+            <w:r>
+              <w:rPr>
+                <w:color w:val="7030A0"/>
+              </w:rPr>
+              <w:t>Determine the specific end time of the event</w:t>
+            </w:r>
           </w:p>
         </w:tc>
       </w:tr>
@@ -4734,6 +4789,12 @@
                 <w:color w:val="7030A0"/>
               </w:rPr>
             </w:pPr>
+            <w:r>
+              <w:rPr>
+                <w:color w:val="7030A0"/>
+              </w:rPr>
+              <w:t>The end time of the event</w:t>
+            </w:r>
           </w:p>
         </w:tc>
       </w:tr>
@@ -4766,6 +4827,12 @@
                 <w:color w:val="7030A0"/>
               </w:rPr>
             </w:pPr>
+            <w:r>
+              <w:rPr>
+                <w:color w:val="7030A0"/>
+              </w:rPr>
+              <w:t>The end time of the event is recorded</w:t>
+            </w:r>
           </w:p>
         </w:tc>
       </w:tr>
@@ -4845,7 +4912,7 @@
       <w:tblPr>
         <w:tblStyle w:val="TableGrid"/>
         <w:tblW w:w="0" w:type="auto"/>
-        <w:tblLook w:val="04A0" w:firstRow="1" w:lastRow="0" w:firstColumn="1" w:lastColumn="0" w:noHBand="0" w:noVBand="1"/>
+        <w:tblLook w:val="04A0"/>
       </w:tblPr>
       <w:tblGrid>
         <w:gridCol w:w="2943"/>
@@ -4930,6 +4997,12 @@
                 <w:color w:val="7030A0"/>
               </w:rPr>
             </w:pPr>
+            <w:r>
+              <w:rPr>
+                <w:color w:val="7030A0"/>
+              </w:rPr>
+              <w:t>Determine the hour that the event will end</w:t>
+            </w:r>
           </w:p>
         </w:tc>
       </w:tr>
@@ -5044,6 +5117,12 @@
                 <w:color w:val="7030A0"/>
               </w:rPr>
             </w:pPr>
+            <w:r>
+              <w:rPr>
+                <w:color w:val="7030A0"/>
+              </w:rPr>
+              <w:t>The hour that the event will end</w:t>
+            </w:r>
           </w:p>
         </w:tc>
       </w:tr>
@@ -5076,6 +5155,12 @@
                 <w:color w:val="7030A0"/>
               </w:rPr>
             </w:pPr>
+            <w:r>
+              <w:rPr>
+                <w:color w:val="7030A0"/>
+              </w:rPr>
+              <w:t>The hour that the event will end is recorded</w:t>
+            </w:r>
           </w:p>
         </w:tc>
       </w:tr>
@@ -5155,7 +5240,7 @@
       <w:tblPr>
         <w:tblStyle w:val="TableGrid"/>
         <w:tblW w:w="0" w:type="auto"/>
-        <w:tblLook w:val="04A0" w:firstRow="1" w:lastRow="0" w:firstColumn="1" w:lastColumn="0" w:noHBand="0" w:noVBand="1"/>
+        <w:tblLook w:val="04A0"/>
       </w:tblPr>
       <w:tblGrid>
         <w:gridCol w:w="2943"/>
@@ -5240,6 +5325,12 @@
                 <w:color w:val="7030A0"/>
               </w:rPr>
             </w:pPr>
+            <w:r>
+              <w:rPr>
+                <w:color w:val="7030A0"/>
+              </w:rPr>
+              <w:t>Determine the minute that the event will end</w:t>
+            </w:r>
           </w:p>
         </w:tc>
       </w:tr>
@@ -5355,6 +5446,12 @@
                 <w:color w:val="7030A0"/>
               </w:rPr>
             </w:pPr>
+            <w:r>
+              <w:rPr>
+                <w:color w:val="7030A0"/>
+              </w:rPr>
+              <w:t>The minute that the event will end</w:t>
+            </w:r>
           </w:p>
         </w:tc>
       </w:tr>
@@ -5387,6 +5484,12 @@
                 <w:color w:val="7030A0"/>
               </w:rPr>
             </w:pPr>
+            <w:r>
+              <w:rPr>
+                <w:color w:val="7030A0"/>
+              </w:rPr>
+              <w:t>The minute that the event will end is recorded</w:t>
+            </w:r>
           </w:p>
         </w:tc>
       </w:tr>
@@ -5460,7 +5563,7 @@
       <w:tblPr>
         <w:tblStyle w:val="TableGrid"/>
         <w:tblW w:w="0" w:type="auto"/>
-        <w:tblLook w:val="04A0" w:firstRow="1" w:lastRow="0" w:firstColumn="1" w:lastColumn="0" w:noHBand="0" w:noVBand="1"/>
+        <w:tblLook w:val="04A0"/>
       </w:tblPr>
       <w:tblGrid>
         <w:gridCol w:w="2943"/>
@@ -5764,7 +5867,7 @@
       <w:tblPr>
         <w:tblStyle w:val="TableGrid"/>
         <w:tblW w:w="0" w:type="auto"/>
-        <w:tblLook w:val="04A0" w:firstRow="1" w:lastRow="0" w:firstColumn="1" w:lastColumn="0" w:noHBand="0" w:noVBand="1"/>
+        <w:tblLook w:val="04A0"/>
       </w:tblPr>
       <w:tblGrid>
         <w:gridCol w:w="2943"/>
@@ -6062,7 +6165,7 @@
       <w:tblPr>
         <w:tblStyle w:val="TableGrid"/>
         <w:tblW w:w="0" w:type="auto"/>
-        <w:tblLook w:val="04A0" w:firstRow="1" w:lastRow="0" w:firstColumn="1" w:lastColumn="0" w:noHBand="0" w:noVBand="1"/>
+        <w:tblLook w:val="04A0"/>
       </w:tblPr>
       <w:tblGrid>
         <w:gridCol w:w="2943"/>
@@ -6356,7 +6459,7 @@
       <w:tblPr>
         <w:tblStyle w:val="TableGrid"/>
         <w:tblW w:w="0" w:type="auto"/>
-        <w:tblLook w:val="04A0" w:firstRow="1" w:lastRow="0" w:firstColumn="1" w:lastColumn="0" w:noHBand="0" w:noVBand="1"/>
+        <w:tblLook w:val="04A0"/>
       </w:tblPr>
       <w:tblGrid>
         <w:gridCol w:w="2943"/>
@@ -6642,7 +6745,7 @@
       <w:tblPr>
         <w:tblStyle w:val="TableGrid"/>
         <w:tblW w:w="0" w:type="auto"/>
-        <w:tblLook w:val="04A0" w:firstRow="1" w:lastRow="0" w:firstColumn="1" w:lastColumn="0" w:noHBand="0" w:noVBand="1"/>
+        <w:tblLook w:val="04A0"/>
       </w:tblPr>
       <w:tblGrid>
         <w:gridCol w:w="2943"/>
@@ -6928,7 +7031,7 @@
       <w:tblPr>
         <w:tblStyle w:val="TableGrid"/>
         <w:tblW w:w="0" w:type="auto"/>
-        <w:tblLook w:val="04A0" w:firstRow="1" w:lastRow="0" w:firstColumn="1" w:lastColumn="0" w:noHBand="0" w:noVBand="1"/>
+        <w:tblLook w:val="04A0"/>
       </w:tblPr>
       <w:tblGrid>
         <w:gridCol w:w="2943"/>
@@ -7254,7 +7357,7 @@
       <w:tblPr>
         <w:tblStyle w:val="TableGrid"/>
         <w:tblW w:w="0" w:type="auto"/>
-        <w:tblLook w:val="04A0" w:firstRow="1" w:lastRow="0" w:firstColumn="1" w:lastColumn="0" w:noHBand="0" w:noVBand="1"/>
+        <w:tblLook w:val="04A0"/>
       </w:tblPr>
       <w:tblGrid>
         <w:gridCol w:w="2943"/>
@@ -7293,13 +7396,7 @@
               <w:rPr>
                 <w:color w:val="008000"/>
               </w:rPr>
-              <w:t>1.2.1 Choos</w:t>
-            </w:r>
-            <w:r>
-              <w:rPr>
-                <w:color w:val="008000"/>
-              </w:rPr>
-              <w:t>e a medium for recording events</w:t>
+              <w:t>1.2.1 Choose a medium for recording events</w:t>
             </w:r>
           </w:p>
         </w:tc>
@@ -7540,7 +7637,7 @@
       <w:tblPr>
         <w:tblStyle w:val="TableGrid"/>
         <w:tblW w:w="0" w:type="auto"/>
-        <w:tblLook w:val="04A0" w:firstRow="1" w:lastRow="0" w:firstColumn="1" w:lastColumn="0" w:noHBand="0" w:noVBand="1"/>
+        <w:tblLook w:val="04A0"/>
       </w:tblPr>
       <w:tblGrid>
         <w:gridCol w:w="2943"/>
@@ -7820,7 +7917,7 @@
       <w:tblPr>
         <w:tblStyle w:val="TableGrid"/>
         <w:tblW w:w="0" w:type="auto"/>
-        <w:tblLook w:val="04A0" w:firstRow="1" w:lastRow="0" w:firstColumn="1" w:lastColumn="0" w:noHBand="0" w:noVBand="1"/>
+        <w:tblLook w:val="04A0"/>
       </w:tblPr>
       <w:tblGrid>
         <w:gridCol w:w="2943"/>
@@ -8100,7 +8197,7 @@
       <w:tblPr>
         <w:tblStyle w:val="TableGrid"/>
         <w:tblW w:w="0" w:type="auto"/>
-        <w:tblLook w:val="04A0" w:firstRow="1" w:lastRow="0" w:firstColumn="1" w:lastColumn="0" w:noHBand="0" w:noVBand="1"/>
+        <w:tblLook w:val="04A0"/>
       </w:tblPr>
       <w:tblGrid>
         <w:gridCol w:w="2943"/>
@@ -8468,7 +8565,7 @@
       <w:tblPr>
         <w:tblStyle w:val="TableGrid"/>
         <w:tblW w:w="0" w:type="auto"/>
-        <w:tblLook w:val="04A0" w:firstRow="1" w:lastRow="0" w:firstColumn="1" w:lastColumn="0" w:noHBand="0" w:noVBand="1"/>
+        <w:tblLook w:val="04A0"/>
       </w:tblPr>
       <w:tblGrid>
         <w:gridCol w:w="2943"/>
@@ -8833,7 +8930,7 @@
       <w:tblPr>
         <w:tblStyle w:val="TableGrid"/>
         <w:tblW w:w="0" w:type="auto"/>
-        <w:tblLook w:val="04A0" w:firstRow="1" w:lastRow="0" w:firstColumn="1" w:lastColumn="0" w:noHBand="0" w:noVBand="1"/>
+        <w:tblLook w:val="04A0"/>
       </w:tblPr>
       <w:tblGrid>
         <w:gridCol w:w="2943"/>
@@ -9155,7 +9252,7 @@
       <w:tblPr>
         <w:tblStyle w:val="TableGrid"/>
         <w:tblW w:w="0" w:type="auto"/>
-        <w:tblLook w:val="04A0" w:firstRow="1" w:lastRow="0" w:firstColumn="1" w:lastColumn="0" w:noHBand="0" w:noVBand="1"/>
+        <w:tblLook w:val="04A0"/>
       </w:tblPr>
       <w:tblGrid>
         <w:gridCol w:w="2943"/>
@@ -9466,7 +9563,7 @@
       <w:tblPr>
         <w:tblStyle w:val="TableGrid"/>
         <w:tblW w:w="0" w:type="auto"/>
-        <w:tblLook w:val="04A0" w:firstRow="1" w:lastRow="0" w:firstColumn="1" w:lastColumn="0" w:noHBand="0" w:noVBand="1"/>
+        <w:tblLook w:val="04A0"/>
       </w:tblPr>
       <w:tblGrid>
         <w:gridCol w:w="2943"/>
@@ -9831,7 +9928,7 @@
       <w:tblPr>
         <w:tblStyle w:val="TableGrid"/>
         <w:tblW w:w="0" w:type="auto"/>
-        <w:tblLook w:val="04A0" w:firstRow="1" w:lastRow="0" w:firstColumn="1" w:lastColumn="0" w:noHBand="0" w:noVBand="1"/>
+        <w:tblLook w:val="04A0"/>
       </w:tblPr>
       <w:tblGrid>
         <w:gridCol w:w="2943"/>
@@ -10159,7 +10256,7 @@
       <w:tblPr>
         <w:tblStyle w:val="TableGrid"/>
         <w:tblW w:w="0" w:type="auto"/>
-        <w:tblLook w:val="04A0" w:firstRow="1" w:lastRow="0" w:firstColumn="1" w:lastColumn="0" w:noHBand="0" w:noVBand="1"/>
+        <w:tblLook w:val="04A0"/>
       </w:tblPr>
       <w:tblGrid>
         <w:gridCol w:w="2943"/>
@@ -10471,7 +10568,7 @@
       <w:tblPr>
         <w:tblStyle w:val="TableGrid"/>
         <w:tblW w:w="0" w:type="auto"/>
-        <w:tblLook w:val="04A0" w:firstRow="1" w:lastRow="0" w:firstColumn="1" w:lastColumn="0" w:noHBand="0" w:noVBand="1"/>
+        <w:tblLook w:val="04A0"/>
       </w:tblPr>
       <w:tblGrid>
         <w:gridCol w:w="2943"/>
@@ -10776,7 +10873,7 @@
       <w:tblPr>
         <w:tblStyle w:val="TableGrid"/>
         <w:tblW w:w="0" w:type="auto"/>
-        <w:tblLook w:val="04A0" w:firstRow="1" w:lastRow="0" w:firstColumn="1" w:lastColumn="0" w:noHBand="0" w:noVBand="1"/>
+        <w:tblLook w:val="04A0"/>
       </w:tblPr>
       <w:tblGrid>
         <w:gridCol w:w="2943"/>
@@ -11086,7 +11183,7 @@
       <w:tblPr>
         <w:tblStyle w:val="TableGrid"/>
         <w:tblW w:w="0" w:type="auto"/>
-        <w:tblLook w:val="04A0" w:firstRow="1" w:lastRow="0" w:firstColumn="1" w:lastColumn="0" w:noHBand="0" w:noVBand="1"/>
+        <w:tblLook w:val="04A0"/>
       </w:tblPr>
       <w:tblGrid>
         <w:gridCol w:w="2943"/>
@@ -11125,13 +11222,7 @@
               <w:rPr>
                 <w:color w:val="7030A0"/>
               </w:rPr>
-              <w:t>1.4 R</w:t>
-            </w:r>
-            <w:r>
-              <w:rPr>
-                <w:color w:val="7030A0"/>
-              </w:rPr>
-              <w:t>esolve</w:t>
+              <w:t>1.4 Resolve</w:t>
             </w:r>
             <w:r>
               <w:rPr>
@@ -11171,6 +11262,12 @@
                 <w:color w:val="7030A0"/>
               </w:rPr>
             </w:pPr>
+            <w:r>
+              <w:rPr>
+                <w:color w:val="7030A0"/>
+              </w:rPr>
+              <w:t>Resolve any time conflicts which might exist between two or more events</w:t>
+            </w:r>
           </w:p>
         </w:tc>
       </w:tr>
@@ -11273,6 +11370,12 @@
                 <w:color w:val="7030A0"/>
               </w:rPr>
             </w:pPr>
+            <w:r>
+              <w:rPr>
+                <w:color w:val="7030A0"/>
+              </w:rPr>
+              <w:t>The date and time of the events that conflict</w:t>
+            </w:r>
           </w:p>
         </w:tc>
       </w:tr>
@@ -11305,25 +11408,38 @@
                 <w:color w:val="7030A0"/>
               </w:rPr>
             </w:pPr>
-          </w:p>
-        </w:tc>
-      </w:tr>
-      <w:tr>
-        <w:tc>
-          <w:tcPr>
-            <w:tcW w:w="2943" w:type="dxa"/>
-          </w:tcPr>
-          <w:p>
-            <w:pPr>
-              <w:rPr>
-                <w:color w:val="7030A0"/>
-              </w:rPr>
-            </w:pPr>
-            <w:r>
-              <w:rPr>
-                <w:color w:val="7030A0"/>
-              </w:rPr>
-              <w:t>Required non-interface functions</w:t>
+            <w:r>
+              <w:rPr>
+                <w:color w:val="7030A0"/>
+              </w:rPr>
+              <w:t>A decision on how to resolve the time conflict</w:t>
+            </w:r>
+          </w:p>
+        </w:tc>
+      </w:tr>
+      <w:tr>
+        <w:tc>
+          <w:tcPr>
+            <w:tcW w:w="2943" w:type="dxa"/>
+          </w:tcPr>
+          <w:p>
+            <w:pPr>
+              <w:rPr>
+                <w:color w:val="7030A0"/>
+              </w:rPr>
+            </w:pPr>
+            <w:r>
+              <w:rPr>
+                <w:color w:val="7030A0"/>
+              </w:rPr>
+              <w:t xml:space="preserve">Required non-interface </w:t>
+            </w:r>
+            <w:r>
+              <w:rPr>
+                <w:color w:val="7030A0"/>
+              </w:rPr>
+              <w:lastRenderedPageBreak/>
+              <w:t>functions</w:t>
             </w:r>
           </w:p>
         </w:tc>
@@ -11379,7 +11495,7 @@
       <w:tblPr>
         <w:tblStyle w:val="TableGrid"/>
         <w:tblW w:w="0" w:type="auto"/>
-        <w:tblLook w:val="04A0" w:firstRow="1" w:lastRow="0" w:firstColumn="1" w:lastColumn="0" w:noHBand="0" w:noVBand="1"/>
+        <w:tblLook w:val="04A0"/>
       </w:tblPr>
       <w:tblGrid>
         <w:gridCol w:w="2943"/>
@@ -11696,7 +11812,7 @@
       <w:tblPr>
         <w:tblStyle w:val="TableGrid"/>
         <w:tblW w:w="0" w:type="auto"/>
-        <w:tblLook w:val="04A0" w:firstRow="1" w:lastRow="0" w:firstColumn="1" w:lastColumn="0" w:noHBand="0" w:noVBand="1"/>
+        <w:tblLook w:val="04A0"/>
       </w:tblPr>
       <w:tblGrid>
         <w:gridCol w:w="2943"/>
@@ -11879,8 +11995,16 @@
               <w:rPr>
                 <w:color w:val="F79646" w:themeColor="accent6"/>
               </w:rPr>
-              <w:t xml:space="preserve"> events</w:t>
-            </w:r>
+              <w:t xml:space="preserve"> </w:t>
+            </w:r>
+            <w:proofErr w:type="spellStart"/>
+            <w:r>
+              <w:rPr>
+                <w:color w:val="F79646" w:themeColor="accent6"/>
+              </w:rPr>
+              <w:t>events</w:t>
+            </w:r>
+            <w:proofErr w:type="spellEnd"/>
           </w:p>
           <w:p>
             <w:pPr>
@@ -12324,7 +12448,7 @@
       <w:tblPr>
         <w:tblStyle w:val="TableGrid"/>
         <w:tblW w:w="0" w:type="auto"/>
-        <w:tblLook w:val="04A0" w:firstRow="1" w:lastRow="0" w:firstColumn="1" w:lastColumn="0" w:noHBand="0" w:noVBand="1"/>
+        <w:tblLook w:val="04A0"/>
       </w:tblPr>
       <w:tblGrid>
         <w:gridCol w:w="2943"/>
@@ -12465,6 +12589,7 @@
               <w:rPr>
                 <w:color w:val="F79646" w:themeColor="accent6"/>
               </w:rPr>
+              <w:lastRenderedPageBreak/>
               <w:t>Sub-tasks that define task</w:t>
             </w:r>
           </w:p>
@@ -12497,7 +12622,6 @@
               <w:rPr>
                 <w:color w:val="F79646" w:themeColor="accent6"/>
               </w:rPr>
-              <w:lastRenderedPageBreak/>
               <w:t>Input / actions required from user</w:t>
             </w:r>
           </w:p>
@@ -12623,7 +12747,7 @@
       <w:tblPr>
         <w:tblStyle w:val="TableGrid"/>
         <w:tblW w:w="0" w:type="auto"/>
-        <w:tblLook w:val="04A0" w:firstRow="1" w:lastRow="0" w:firstColumn="1" w:lastColumn="0" w:noHBand="0" w:noVBand="1"/>
+        <w:tblLook w:val="04A0"/>
       </w:tblPr>
       <w:tblGrid>
         <w:gridCol w:w="2943"/>
@@ -12921,7 +13045,7 @@
       <w:tblPr>
         <w:tblStyle w:val="TableGrid"/>
         <w:tblW w:w="0" w:type="auto"/>
-        <w:tblLook w:val="04A0" w:firstRow="1" w:lastRow="0" w:firstColumn="1" w:lastColumn="0" w:noHBand="0" w:noVBand="1"/>
+        <w:tblLook w:val="04A0"/>
       </w:tblPr>
       <w:tblGrid>
         <w:gridCol w:w="2943"/>
@@ -13219,7 +13343,7 @@
       <w:tblPr>
         <w:tblStyle w:val="TableGrid"/>
         <w:tblW w:w="0" w:type="auto"/>
-        <w:tblLook w:val="04A0" w:firstRow="1" w:lastRow="0" w:firstColumn="1" w:lastColumn="0" w:noHBand="0" w:noVBand="1"/>
+        <w:tblLook w:val="04A0"/>
       </w:tblPr>
       <w:tblGrid>
         <w:gridCol w:w="2943"/>
@@ -13424,7 +13548,14 @@
               <w:rPr>
                 <w:color w:val="F79646" w:themeColor="accent6"/>
               </w:rPr>
-              <w:t>Perceivable output / results occurring from user</w:t>
+              <w:t xml:space="preserve">Perceivable output / results occurring from </w:t>
+            </w:r>
+            <w:r>
+              <w:rPr>
+                <w:color w:val="F79646" w:themeColor="accent6"/>
+              </w:rPr>
+              <w:lastRenderedPageBreak/>
+              <w:t>user</w:t>
             </w:r>
           </w:p>
         </w:tc>
@@ -13518,7 +13649,7 @@
       <w:tblPr>
         <w:tblStyle w:val="TableGrid"/>
         <w:tblW w:w="0" w:type="auto"/>
-        <w:tblLook w:val="04A0" w:firstRow="1" w:lastRow="0" w:firstColumn="1" w:lastColumn="0" w:noHBand="0" w:noVBand="1"/>
+        <w:tblLook w:val="04A0"/>
       </w:tblPr>
       <w:tblGrid>
         <w:gridCol w:w="2943"/>
@@ -13816,7 +13947,7 @@
       <w:tblPr>
         <w:tblStyle w:val="TableGrid"/>
         <w:tblW w:w="0" w:type="auto"/>
-        <w:tblLook w:val="04A0" w:firstRow="1" w:lastRow="0" w:firstColumn="1" w:lastColumn="0" w:noHBand="0" w:noVBand="1"/>
+        <w:tblLook w:val="04A0"/>
       </w:tblPr>
       <w:tblGrid>
         <w:gridCol w:w="2943"/>
@@ -14114,7 +14245,7 @@
       <w:tblPr>
         <w:tblStyle w:val="TableGrid"/>
         <w:tblW w:w="0" w:type="auto"/>
-        <w:tblLook w:val="04A0" w:firstRow="1" w:lastRow="0" w:firstColumn="1" w:lastColumn="0" w:noHBand="0" w:noVBand="1"/>
+        <w:tblLook w:val="04A0"/>
       </w:tblPr>
       <w:tblGrid>
         <w:gridCol w:w="2943"/>
@@ -14412,7 +14543,7 @@
       <w:tblPr>
         <w:tblStyle w:val="TableGrid"/>
         <w:tblW w:w="0" w:type="auto"/>
-        <w:tblLook w:val="04A0" w:firstRow="1" w:lastRow="0" w:firstColumn="1" w:lastColumn="0" w:noHBand="0" w:noVBand="1"/>
+        <w:tblLook w:val="04A0"/>
       </w:tblPr>
       <w:tblGrid>
         <w:gridCol w:w="2943"/>
@@ -14433,6 +14564,7 @@
               <w:rPr>
                 <w:color w:val="F79646" w:themeColor="accent6"/>
               </w:rPr>
+              <w:lastRenderedPageBreak/>
               <w:t>Task</w:t>
             </w:r>
           </w:p>
@@ -14477,7 +14609,6 @@
               <w:rPr>
                 <w:color w:val="F79646" w:themeColor="accent6"/>
               </w:rPr>
-              <w:lastRenderedPageBreak/>
               <w:t>Goal of task</w:t>
             </w:r>
           </w:p>
@@ -14711,7 +14842,7 @@
       <w:tblPr>
         <w:tblStyle w:val="TableGrid"/>
         <w:tblW w:w="0" w:type="auto"/>
-        <w:tblLook w:val="04A0" w:firstRow="1" w:lastRow="0" w:firstColumn="1" w:lastColumn="0" w:noHBand="0" w:noVBand="1"/>
+        <w:tblLook w:val="04A0"/>
       </w:tblPr>
       <w:tblGrid>
         <w:gridCol w:w="2943"/>
@@ -15009,7 +15140,7 @@
       <w:tblPr>
         <w:tblStyle w:val="TableGrid"/>
         <w:tblW w:w="0" w:type="auto"/>
-        <w:tblLook w:val="04A0" w:firstRow="1" w:lastRow="0" w:firstColumn="1" w:lastColumn="0" w:noHBand="0" w:noVBand="1"/>
+        <w:tblLook w:val="04A0"/>
       </w:tblPr>
       <w:tblGrid>
         <w:gridCol w:w="2943"/>
@@ -15320,7 +15451,7 @@
       <w:tblPr>
         <w:tblStyle w:val="TableGrid"/>
         <w:tblW w:w="0" w:type="auto"/>
-        <w:tblLook w:val="04A0" w:firstRow="1" w:lastRow="0" w:firstColumn="1" w:lastColumn="0" w:noHBand="0" w:noVBand="1"/>
+        <w:tblLook w:val="04A0"/>
       </w:tblPr>
       <w:tblGrid>
         <w:gridCol w:w="2943"/>
@@ -15499,46 +15630,39 @@
               <w:rPr>
                 <w:color w:val="F79646" w:themeColor="accent6"/>
               </w:rPr>
-              <w:t xml:space="preserve">Input / actions required </w:t>
-            </w:r>
-            <w:r>
-              <w:rPr>
-                <w:color w:val="F79646" w:themeColor="accent6"/>
-              </w:rPr>
               <w:lastRenderedPageBreak/>
-              <w:t>from user</w:t>
-            </w:r>
-          </w:p>
-        </w:tc>
-        <w:tc>
-          <w:tcPr>
-            <w:tcW w:w="5913" w:type="dxa"/>
-          </w:tcPr>
-          <w:p>
-            <w:pPr>
-              <w:rPr>
-                <w:color w:val="F79646" w:themeColor="accent6"/>
-              </w:rPr>
-            </w:pPr>
-          </w:p>
-        </w:tc>
-      </w:tr>
-      <w:tr>
-        <w:tc>
-          <w:tcPr>
-            <w:tcW w:w="2943" w:type="dxa"/>
-          </w:tcPr>
-          <w:p>
-            <w:pPr>
-              <w:rPr>
-                <w:color w:val="F79646" w:themeColor="accent6"/>
-              </w:rPr>
-            </w:pPr>
-            <w:r>
-              <w:rPr>
-                <w:color w:val="F79646" w:themeColor="accent6"/>
-              </w:rPr>
-              <w:lastRenderedPageBreak/>
+              <w:t>Input / actions required from user</w:t>
+            </w:r>
+          </w:p>
+        </w:tc>
+        <w:tc>
+          <w:tcPr>
+            <w:tcW w:w="5913" w:type="dxa"/>
+          </w:tcPr>
+          <w:p>
+            <w:pPr>
+              <w:rPr>
+                <w:color w:val="F79646" w:themeColor="accent6"/>
+              </w:rPr>
+            </w:pPr>
+          </w:p>
+        </w:tc>
+      </w:tr>
+      <w:tr>
+        <w:tc>
+          <w:tcPr>
+            <w:tcW w:w="2943" w:type="dxa"/>
+          </w:tcPr>
+          <w:p>
+            <w:pPr>
+              <w:rPr>
+                <w:color w:val="F79646" w:themeColor="accent6"/>
+              </w:rPr>
+            </w:pPr>
+            <w:r>
+              <w:rPr>
+                <w:color w:val="F79646" w:themeColor="accent6"/>
+              </w:rPr>
               <w:t>Perceivable output / results occurring from user</w:t>
             </w:r>
           </w:p>
@@ -15632,7 +15756,7 @@
       <w:tblPr>
         <w:tblStyle w:val="TableGrid"/>
         <w:tblW w:w="0" w:type="auto"/>
-        <w:tblLook w:val="04A0" w:firstRow="1" w:lastRow="0" w:firstColumn="1" w:lastColumn="0" w:noHBand="0" w:noVBand="1"/>
+        <w:tblLook w:val="04A0"/>
       </w:tblPr>
       <w:tblGrid>
         <w:gridCol w:w="2943"/>
@@ -15948,7 +16072,7 @@
       <w:tblPr>
         <w:tblStyle w:val="TableGrid"/>
         <w:tblW w:w="0" w:type="auto"/>
-        <w:tblLook w:val="04A0" w:firstRow="1" w:lastRow="0" w:firstColumn="1" w:lastColumn="0" w:noHBand="0" w:noVBand="1"/>
+        <w:tblLook w:val="04A0"/>
       </w:tblPr>
       <w:tblGrid>
         <w:gridCol w:w="2943"/>
@@ -16246,7 +16370,7 @@
       <w:tblPr>
         <w:tblStyle w:val="TableGrid"/>
         <w:tblW w:w="0" w:type="auto"/>
-        <w:tblLook w:val="04A0" w:firstRow="1" w:lastRow="0" w:firstColumn="1" w:lastColumn="0" w:noHBand="0" w:noVBand="1"/>
+        <w:tblLook w:val="04A0"/>
       </w:tblPr>
       <w:tblGrid>
         <w:gridCol w:w="2943"/>
@@ -16500,7 +16624,14 @@
               <w:rPr>
                 <w:color w:val="F79646" w:themeColor="accent6"/>
               </w:rPr>
-              <w:t>Perceivable output / results occurring from user</w:t>
+              <w:t xml:space="preserve">Perceivable output / results occurring from </w:t>
+            </w:r>
+            <w:r>
+              <w:rPr>
+                <w:color w:val="F79646" w:themeColor="accent6"/>
+              </w:rPr>
+              <w:lastRenderedPageBreak/>
+              <w:t>user</w:t>
             </w:r>
           </w:p>
         </w:tc>
@@ -16594,7 +16725,7 @@
       <w:tblPr>
         <w:tblStyle w:val="TableGrid"/>
         <w:tblW w:w="0" w:type="auto"/>
-        <w:tblLook w:val="04A0" w:firstRow="1" w:lastRow="0" w:firstColumn="1" w:lastColumn="0" w:noHBand="0" w:noVBand="1"/>
+        <w:tblLook w:val="04A0"/>
       </w:tblPr>
       <w:tblGrid>
         <w:gridCol w:w="2943"/>
@@ -16922,7 +17053,7 @@
       <w:tblPr>
         <w:tblStyle w:val="TableGrid"/>
         <w:tblW w:w="0" w:type="auto"/>
-        <w:tblLook w:val="04A0" w:firstRow="1" w:lastRow="0" w:firstColumn="1" w:lastColumn="0" w:noHBand="0" w:noVBand="1"/>
+        <w:tblLook w:val="04A0"/>
       </w:tblPr>
       <w:tblGrid>
         <w:gridCol w:w="2943"/>
@@ -17250,7 +17381,7 @@
       <w:tblPr>
         <w:tblStyle w:val="TableGrid"/>
         <w:tblW w:w="0" w:type="auto"/>
-        <w:tblLook w:val="04A0" w:firstRow="1" w:lastRow="0" w:firstColumn="1" w:lastColumn="0" w:noHBand="0" w:noVBand="1"/>
+        <w:tblLook w:val="04A0"/>
       </w:tblPr>
       <w:tblGrid>
         <w:gridCol w:w="2943"/>
@@ -17538,7 +17669,14 @@
               <w:rPr>
                 <w:color w:val="AA0101"/>
               </w:rPr>
-              <w:t>Required non-interface functions</w:t>
+              <w:t xml:space="preserve">Required non-interface </w:t>
+            </w:r>
+            <w:r>
+              <w:rPr>
+                <w:color w:val="AA0101"/>
+              </w:rPr>
+              <w:lastRenderedPageBreak/>
+              <w:t>functions</w:t>
             </w:r>
           </w:p>
         </w:tc>
@@ -17600,7 +17738,7 @@
       <w:tblPr>
         <w:tblStyle w:val="TableGrid"/>
         <w:tblW w:w="0" w:type="auto"/>
-        <w:tblLook w:val="04A0" w:firstRow="1" w:lastRow="0" w:firstColumn="1" w:lastColumn="0" w:noHBand="0" w:noVBand="1"/>
+        <w:tblLook w:val="04A0"/>
       </w:tblPr>
       <w:tblGrid>
         <w:gridCol w:w="2943"/>
@@ -17892,7 +18030,7 @@
       <w:tblPr>
         <w:tblStyle w:val="TableGrid"/>
         <w:tblW w:w="0" w:type="auto"/>
-        <w:tblLook w:val="04A0" w:firstRow="1" w:lastRow="0" w:firstColumn="1" w:lastColumn="0" w:noHBand="0" w:noVBand="1"/>
+        <w:tblLook w:val="04A0"/>
       </w:tblPr>
       <w:tblGrid>
         <w:gridCol w:w="2943"/>
@@ -18220,7 +18358,7 @@
       <w:tblPr>
         <w:tblStyle w:val="TableGrid"/>
         <w:tblW w:w="0" w:type="auto"/>
-        <w:tblLook w:val="04A0" w:firstRow="1" w:lastRow="0" w:firstColumn="1" w:lastColumn="0" w:noHBand="0" w:noVBand="1"/>
+        <w:tblLook w:val="04A0"/>
       </w:tblPr>
       <w:tblGrid>
         <w:gridCol w:w="2943"/>
@@ -18518,7 +18656,7 @@
       <w:tblPr>
         <w:tblStyle w:val="TableGrid"/>
         <w:tblW w:w="0" w:type="auto"/>
-        <w:tblLook w:val="04A0" w:firstRow="1" w:lastRow="0" w:firstColumn="1" w:lastColumn="0" w:noHBand="0" w:noVBand="1"/>
+        <w:tblLook w:val="04A0"/>
       </w:tblPr>
       <w:tblGrid>
         <w:gridCol w:w="2943"/>
@@ -18906,7 +19044,7 @@
       <w:tblPr>
         <w:tblStyle w:val="TableGrid"/>
         <w:tblW w:w="0" w:type="auto"/>
-        <w:tblLook w:val="04A0" w:firstRow="1" w:lastRow="0" w:firstColumn="1" w:lastColumn="0" w:noHBand="0" w:noVBand="1"/>
+        <w:tblLook w:val="04A0"/>
       </w:tblPr>
       <w:tblGrid>
         <w:gridCol w:w="2943"/>
@@ -19216,7 +19354,7 @@
       <w:tblPr>
         <w:tblStyle w:val="TableGrid"/>
         <w:tblW w:w="0" w:type="auto"/>
-        <w:tblLook w:val="04A0" w:firstRow="1" w:lastRow="0" w:firstColumn="1" w:lastColumn="0" w:noHBand="0" w:noVBand="1"/>
+        <w:tblLook w:val="04A0"/>
       </w:tblPr>
       <w:tblGrid>
         <w:gridCol w:w="2943"/>
@@ -19508,7 +19646,7 @@
       <w:tblPr>
         <w:tblStyle w:val="TableGrid"/>
         <w:tblW w:w="0" w:type="auto"/>
-        <w:tblLook w:val="04A0" w:firstRow="1" w:lastRow="0" w:firstColumn="1" w:lastColumn="0" w:noHBand="0" w:noVBand="1"/>
+        <w:tblLook w:val="04A0"/>
       </w:tblPr>
       <w:tblGrid>
         <w:gridCol w:w="2943"/>
@@ -19801,7 +19939,7 @@
       <w:tblPr>
         <w:tblStyle w:val="TableGrid"/>
         <w:tblW w:w="0" w:type="auto"/>
-        <w:tblLook w:val="04A0" w:firstRow="1" w:lastRow="0" w:firstColumn="1" w:lastColumn="0" w:noHBand="0" w:noVBand="1"/>
+        <w:tblLook w:val="04A0"/>
       </w:tblPr>
       <w:tblGrid>
         <w:gridCol w:w="2943"/>
@@ -20206,7 +20344,7 @@
       <w:tblPr>
         <w:tblStyle w:val="TableGrid"/>
         <w:tblW w:w="0" w:type="auto"/>
-        <w:tblLook w:val="04A0" w:firstRow="1" w:lastRow="0" w:firstColumn="1" w:lastColumn="0" w:noHBand="0" w:noVBand="1"/>
+        <w:tblLook w:val="04A0"/>
       </w:tblPr>
       <w:tblGrid>
         <w:gridCol w:w="2943"/>
@@ -20504,7 +20642,7 @@
       <w:tblPr>
         <w:tblStyle w:val="TableGrid"/>
         <w:tblW w:w="0" w:type="auto"/>
-        <w:tblLook w:val="04A0" w:firstRow="1" w:lastRow="0" w:firstColumn="1" w:lastColumn="0" w:noHBand="0" w:noVBand="1"/>
+        <w:tblLook w:val="04A0"/>
       </w:tblPr>
       <w:tblGrid>
         <w:gridCol w:w="2943"/>
@@ -20797,7 +20935,7 @@
       <w:tblPr>
         <w:tblStyle w:val="TableGrid"/>
         <w:tblW w:w="0" w:type="auto"/>
-        <w:tblLook w:val="04A0" w:firstRow="1" w:lastRow="0" w:firstColumn="1" w:lastColumn="0" w:noHBand="0" w:noVBand="1"/>
+        <w:tblLook w:val="04A0"/>
       </w:tblPr>
       <w:tblGrid>
         <w:gridCol w:w="2943"/>
@@ -21089,7 +21227,7 @@
       <w:tblPr>
         <w:tblStyle w:val="TableGrid"/>
         <w:tblW w:w="0" w:type="auto"/>
-        <w:tblLook w:val="04A0" w:firstRow="1" w:lastRow="0" w:firstColumn="1" w:lastColumn="0" w:noHBand="0" w:noVBand="1"/>
+        <w:tblLook w:val="04A0"/>
       </w:tblPr>
       <w:tblGrid>
         <w:gridCol w:w="2943"/>
@@ -21381,7 +21519,7 @@
       <w:tblPr>
         <w:tblStyle w:val="TableGrid"/>
         <w:tblW w:w="0" w:type="auto"/>
-        <w:tblLook w:val="04A0" w:firstRow="1" w:lastRow="0" w:firstColumn="1" w:lastColumn="0" w:noHBand="0" w:noVBand="1"/>
+        <w:tblLook w:val="04A0"/>
       </w:tblPr>
       <w:tblGrid>
         <w:gridCol w:w="2943"/>
@@ -21674,7 +21812,7 @@
       <w:tblPr>
         <w:tblStyle w:val="TableGrid"/>
         <w:tblW w:w="0" w:type="auto"/>
-        <w:tblLook w:val="04A0" w:firstRow="1" w:lastRow="0" w:firstColumn="1" w:lastColumn="0" w:noHBand="0" w:noVBand="1"/>
+        <w:tblLook w:val="04A0"/>
       </w:tblPr>
       <w:tblGrid>
         <w:gridCol w:w="2943"/>
@@ -21966,7 +22104,7 @@
       <w:tblPr>
         <w:tblStyle w:val="TableGrid"/>
         <w:tblW w:w="0" w:type="auto"/>
-        <w:tblLook w:val="04A0" w:firstRow="1" w:lastRow="0" w:firstColumn="1" w:lastColumn="0" w:noHBand="0" w:noVBand="1"/>
+        <w:tblLook w:val="04A0"/>
       </w:tblPr>
       <w:tblGrid>
         <w:gridCol w:w="2943"/>
@@ -22258,7 +22396,7 @@
       <w:tblPr>
         <w:tblStyle w:val="TableGrid"/>
         <w:tblW w:w="0" w:type="auto"/>
-        <w:tblLook w:val="04A0" w:firstRow="1" w:lastRow="0" w:firstColumn="1" w:lastColumn="0" w:noHBand="0" w:noVBand="1"/>
+        <w:tblLook w:val="04A0"/>
       </w:tblPr>
       <w:tblGrid>
         <w:gridCol w:w="2943"/>
@@ -22557,7 +22695,7 @@
       <w:tblPr>
         <w:tblStyle w:val="TableGrid"/>
         <w:tblW w:w="0" w:type="auto"/>
-        <w:tblLook w:val="04A0" w:firstRow="1" w:lastRow="0" w:firstColumn="1" w:lastColumn="0" w:noHBand="0" w:noVBand="1"/>
+        <w:tblLook w:val="04A0"/>
       </w:tblPr>
       <w:tblGrid>
         <w:gridCol w:w="2943"/>
@@ -22843,7 +22981,7 @@
       <w:tblPr>
         <w:tblStyle w:val="TableGrid"/>
         <w:tblW w:w="0" w:type="auto"/>
-        <w:tblLook w:val="04A0" w:firstRow="1" w:lastRow="0" w:firstColumn="1" w:lastColumn="0" w:noHBand="0" w:noVBand="1"/>
+        <w:tblLook w:val="04A0"/>
       </w:tblPr>
       <w:tblGrid>
         <w:gridCol w:w="2943"/>
@@ -23173,7 +23311,7 @@
       <w:tblPr>
         <w:tblStyle w:val="TableGrid"/>
         <w:tblW w:w="0" w:type="auto"/>
-        <w:tblLook w:val="04A0" w:firstRow="1" w:lastRow="0" w:firstColumn="1" w:lastColumn="0" w:noHBand="0" w:noVBand="1"/>
+        <w:tblLook w:val="04A0"/>
       </w:tblPr>
       <w:tblGrid>
         <w:gridCol w:w="2943"/>
@@ -23490,7 +23628,7 @@
       <w:tblPr>
         <w:tblStyle w:val="TableGrid"/>
         <w:tblW w:w="0" w:type="auto"/>
-        <w:tblLook w:val="04A0" w:firstRow="1" w:lastRow="0" w:firstColumn="1" w:lastColumn="0" w:noHBand="0" w:noVBand="1"/>
+        <w:tblLook w:val="04A0"/>
       </w:tblPr>
       <w:tblGrid>
         <w:gridCol w:w="2943"/>
@@ -23795,7 +23933,7 @@
       <w:tblPr>
         <w:tblStyle w:val="TableGrid"/>
         <w:tblW w:w="0" w:type="auto"/>
-        <w:tblLook w:val="04A0" w:firstRow="1" w:lastRow="0" w:firstColumn="1" w:lastColumn="0" w:noHBand="0" w:noVBand="1"/>
+        <w:tblLook w:val="04A0"/>
       </w:tblPr>
       <w:tblGrid>
         <w:gridCol w:w="2943"/>
@@ -24106,7 +24244,7 @@
       <w:tblPr>
         <w:tblStyle w:val="TableGrid"/>
         <w:tblW w:w="0" w:type="auto"/>
-        <w:tblLook w:val="04A0" w:firstRow="1" w:lastRow="0" w:firstColumn="1" w:lastColumn="0" w:noHBand="0" w:noVBand="1"/>
+        <w:tblLook w:val="04A0"/>
       </w:tblPr>
       <w:tblGrid>
         <w:gridCol w:w="2943"/>
@@ -24404,7 +24542,7 @@
       <w:tblPr>
         <w:tblStyle w:val="TableGrid"/>
         <w:tblW w:w="0" w:type="auto"/>
-        <w:tblLook w:val="04A0" w:firstRow="1" w:lastRow="0" w:firstColumn="1" w:lastColumn="0" w:noHBand="0" w:noVBand="1"/>
+        <w:tblLook w:val="04A0"/>
       </w:tblPr>
       <w:tblGrid>
         <w:gridCol w:w="2943"/>
@@ -24717,7 +24855,7 @@
       <w:tblPr>
         <w:tblStyle w:val="TableGrid"/>
         <w:tblW w:w="0" w:type="auto"/>
-        <w:tblLook w:val="04A0" w:firstRow="1" w:lastRow="0" w:firstColumn="1" w:lastColumn="0" w:noHBand="0" w:noVBand="1"/>
+        <w:tblLook w:val="04A0"/>
       </w:tblPr>
       <w:tblGrid>
         <w:gridCol w:w="2943"/>
@@ -25015,7 +25153,7 @@
       <w:tblPr>
         <w:tblStyle w:val="TableGrid"/>
         <w:tblW w:w="0" w:type="auto"/>
-        <w:tblLook w:val="04A0" w:firstRow="1" w:lastRow="0" w:firstColumn="1" w:lastColumn="0" w:noHBand="0" w:noVBand="1"/>
+        <w:tblLook w:val="04A0"/>
       </w:tblPr>
       <w:tblGrid>
         <w:gridCol w:w="2943"/>
@@ -25326,7 +25464,7 @@
       <w:tblPr>
         <w:tblStyle w:val="TableGrid"/>
         <w:tblW w:w="0" w:type="auto"/>
-        <w:tblLook w:val="04A0" w:firstRow="1" w:lastRow="0" w:firstColumn="1" w:lastColumn="0" w:noHBand="0" w:noVBand="1"/>
+        <w:tblLook w:val="04A0"/>
       </w:tblPr>
       <w:tblGrid>
         <w:gridCol w:w="2943"/>
@@ -25620,7 +25758,7 @@
       <w:tblPr>
         <w:tblStyle w:val="TableGrid"/>
         <w:tblW w:w="0" w:type="auto"/>
-        <w:tblLook w:val="04A0" w:firstRow="1" w:lastRow="0" w:firstColumn="1" w:lastColumn="0" w:noHBand="0" w:noVBand="1"/>
+        <w:tblLook w:val="04A0"/>
       </w:tblPr>
       <w:tblGrid>
         <w:gridCol w:w="2943"/>
@@ -25906,7 +26044,7 @@
       <w:tblPr>
         <w:tblStyle w:val="TableGrid"/>
         <w:tblW w:w="0" w:type="auto"/>
-        <w:tblLook w:val="04A0" w:firstRow="1" w:lastRow="0" w:firstColumn="1" w:lastColumn="0" w:noHBand="0" w:noVBand="1"/>
+        <w:tblLook w:val="04A0"/>
       </w:tblPr>
       <w:tblGrid>
         <w:gridCol w:w="2943"/>
@@ -26198,7 +26336,7 @@
       <w:tblPr>
         <w:tblStyle w:val="TableGrid"/>
         <w:tblW w:w="0" w:type="auto"/>
-        <w:tblLook w:val="04A0" w:firstRow="1" w:lastRow="0" w:firstColumn="1" w:lastColumn="0" w:noHBand="0" w:noVBand="1"/>
+        <w:tblLook w:val="04A0"/>
       </w:tblPr>
       <w:tblGrid>
         <w:gridCol w:w="2943"/>
@@ -26574,7 +26712,7 @@
       <w:tblPr>
         <w:tblStyle w:val="TableGrid"/>
         <w:tblW w:w="0" w:type="auto"/>
-        <w:tblLook w:val="04A0" w:firstRow="1" w:lastRow="0" w:firstColumn="1" w:lastColumn="0" w:noHBand="0" w:noVBand="1"/>
+        <w:tblLook w:val="04A0"/>
       </w:tblPr>
       <w:tblGrid>
         <w:gridCol w:w="2943"/>
@@ -26884,7 +27022,7 @@
       <w:tblPr>
         <w:tblStyle w:val="TableGrid"/>
         <w:tblW w:w="0" w:type="auto"/>
-        <w:tblLook w:val="04A0" w:firstRow="1" w:lastRow="0" w:firstColumn="1" w:lastColumn="0" w:noHBand="0" w:noVBand="1"/>
+        <w:tblLook w:val="04A0"/>
       </w:tblPr>
       <w:tblGrid>
         <w:gridCol w:w="2943"/>
@@ -27194,7 +27332,7 @@
       <w:tblPr>
         <w:tblStyle w:val="TableGrid"/>
         <w:tblW w:w="0" w:type="auto"/>
-        <w:tblLook w:val="04A0" w:firstRow="1" w:lastRow="0" w:firstColumn="1" w:lastColumn="0" w:noHBand="0" w:noVBand="1"/>
+        <w:tblLook w:val="04A0"/>
       </w:tblPr>
       <w:tblGrid>
         <w:gridCol w:w="2943"/>
@@ -27492,7 +27630,7 @@
       <w:tblPr>
         <w:tblStyle w:val="TableGrid"/>
         <w:tblW w:w="0" w:type="auto"/>
-        <w:tblLook w:val="04A0" w:firstRow="1" w:lastRow="0" w:firstColumn="1" w:lastColumn="0" w:noHBand="0" w:noVBand="1"/>
+        <w:tblLook w:val="04A0"/>
       </w:tblPr>
       <w:tblGrid>
         <w:gridCol w:w="2943"/>
@@ -27791,7 +27929,7 @@
       <w:tblPr>
         <w:tblStyle w:val="TableGrid"/>
         <w:tblW w:w="0" w:type="auto"/>
-        <w:tblLook w:val="04A0" w:firstRow="1" w:lastRow="0" w:firstColumn="1" w:lastColumn="0" w:noHBand="0" w:noVBand="1"/>
+        <w:tblLook w:val="04A0"/>
       </w:tblPr>
       <w:tblGrid>
         <w:gridCol w:w="2943"/>
@@ -28099,8 +28237,8 @@
       </w:pPr>
     </w:p>
     <w:sectPr>
-      <w:footerReference w:type="even" r:id="rId9"/>
-      <w:footerReference w:type="default" r:id="rId10"/>
+      <w:footerReference w:type="even" r:id="rId8"/>
+      <w:footerReference w:type="default" r:id="rId9"/>
       <w:pgSz w:w="12240" w:h="15840"/>
       <w:pgMar w:top="1440" w:right="1800" w:bottom="1440" w:left="1800" w:header="708" w:footer="708" w:gutter="0"/>
       <w:cols w:space="708"/>
@@ -28111,7 +28249,7 @@
 </file>
 
 <file path=word/endnotes.xml><?xml version="1.0" encoding="utf-8"?>
-<w:endnotes xmlns:wpc="http://schemas.microsoft.com/office/word/2010/wordprocessingCanvas" xmlns:mo="http://schemas.microsoft.com/office/mac/office/2008/main" xmlns:mc="http://schemas.openxmlformats.org/markup-compatibility/2006" xmlns:mv="urn:schemas-microsoft-com:mac:vml" xmlns:o="urn:schemas-microsoft-com:office:office" xmlns:r="http://schemas.openxmlformats.org/officeDocument/2006/relationships" xmlns:m="http://schemas.openxmlformats.org/officeDocument/2006/math" xmlns:v="urn:schemas-microsoft-com:vml" xmlns:wp14="http://schemas.microsoft.com/office/word/2010/wordprocessingDrawing" xmlns:wp="http://schemas.openxmlformats.org/drawingml/2006/wordprocessingDrawing" xmlns:w10="urn:schemas-microsoft-com:office:word" xmlns:w="http://schemas.openxmlformats.org/wordprocessingml/2006/main" xmlns:w14="http://schemas.microsoft.com/office/word/2010/wordml" xmlns:wpg="http://schemas.microsoft.com/office/word/2010/wordprocessingGroup" xmlns:wpi="http://schemas.microsoft.com/office/word/2010/wordprocessingInk" xmlns:wne="http://schemas.microsoft.com/office/word/2006/wordml" xmlns:wps="http://schemas.microsoft.com/office/word/2010/wordprocessingShape" mc:Ignorable="w14 wp14">
+<w:endnotes xmlns:ve="http://schemas.openxmlformats.org/markup-compatibility/2006" xmlns:o="urn:schemas-microsoft-com:office:office" xmlns:r="http://schemas.openxmlformats.org/officeDocument/2006/relationships" xmlns:m="http://schemas.openxmlformats.org/officeDocument/2006/math" xmlns:v="urn:schemas-microsoft-com:vml" xmlns:wp="http://schemas.openxmlformats.org/drawingml/2006/wordprocessingDrawing" xmlns:w10="urn:schemas-microsoft-com:office:word" xmlns:w="http://schemas.openxmlformats.org/wordprocessingml/2006/main" xmlns:wne="http://schemas.microsoft.com/office/word/2006/wordml">
   <w:endnote w:type="separator" w:id="-1">
     <w:p>
       <w:r>
@@ -28130,7 +28268,7 @@
 </file>
 
 <file path=word/footer1.xml><?xml version="1.0" encoding="utf-8"?>
-<w:ftr xmlns:wpc="http://schemas.microsoft.com/office/word/2010/wordprocessingCanvas" xmlns:mo="http://schemas.microsoft.com/office/mac/office/2008/main" xmlns:mc="http://schemas.openxmlformats.org/markup-compatibility/2006" xmlns:mv="urn:schemas-microsoft-com:mac:vml" xmlns:o="urn:schemas-microsoft-com:office:office" xmlns:r="http://schemas.openxmlformats.org/officeDocument/2006/relationships" xmlns:m="http://schemas.openxmlformats.org/officeDocument/2006/math" xmlns:v="urn:schemas-microsoft-com:vml" xmlns:wp14="http://schemas.microsoft.com/office/word/2010/wordprocessingDrawing" xmlns:wp="http://schemas.openxmlformats.org/drawingml/2006/wordprocessingDrawing" xmlns:w10="urn:schemas-microsoft-com:office:word" xmlns:w="http://schemas.openxmlformats.org/wordprocessingml/2006/main" xmlns:w14="http://schemas.microsoft.com/office/word/2010/wordml" xmlns:wpg="http://schemas.microsoft.com/office/word/2010/wordprocessingGroup" xmlns:wpi="http://schemas.microsoft.com/office/word/2010/wordprocessingInk" xmlns:wne="http://schemas.microsoft.com/office/word/2006/wordml" xmlns:wps="http://schemas.microsoft.com/office/word/2010/wordprocessingShape" mc:Ignorable="w14 wp14">
+<w:ftr xmlns:ve="http://schemas.openxmlformats.org/markup-compatibility/2006" xmlns:o="urn:schemas-microsoft-com:office:office" xmlns:r="http://schemas.openxmlformats.org/officeDocument/2006/relationships" xmlns:m="http://schemas.openxmlformats.org/officeDocument/2006/math" xmlns:v="urn:schemas-microsoft-com:vml" xmlns:wp="http://schemas.openxmlformats.org/drawingml/2006/wordprocessingDrawing" xmlns:w10="urn:schemas-microsoft-com:office:word" xmlns:w="http://schemas.openxmlformats.org/wordprocessingml/2006/main" xmlns:wne="http://schemas.microsoft.com/office/word/2006/wordml">
   <w:p>
     <w:pPr>
       <w:pStyle w:val="Footer"/>
@@ -28168,7 +28306,7 @@
 </file>
 
 <file path=word/footer2.xml><?xml version="1.0" encoding="utf-8"?>
-<w:ftr xmlns:wpc="http://schemas.microsoft.com/office/word/2010/wordprocessingCanvas" xmlns:mo="http://schemas.microsoft.com/office/mac/office/2008/main" xmlns:mc="http://schemas.openxmlformats.org/markup-compatibility/2006" xmlns:mv="urn:schemas-microsoft-com:mac:vml" xmlns:o="urn:schemas-microsoft-com:office:office" xmlns:r="http://schemas.openxmlformats.org/officeDocument/2006/relationships" xmlns:m="http://schemas.openxmlformats.org/officeDocument/2006/math" xmlns:v="urn:schemas-microsoft-com:vml" xmlns:wp14="http://schemas.microsoft.com/office/word/2010/wordprocessingDrawing" xmlns:wp="http://schemas.openxmlformats.org/drawingml/2006/wordprocessingDrawing" xmlns:w10="urn:schemas-microsoft-com:office:word" xmlns:w="http://schemas.openxmlformats.org/wordprocessingml/2006/main" xmlns:w14="http://schemas.microsoft.com/office/word/2010/wordml" xmlns:wpg="http://schemas.microsoft.com/office/word/2010/wordprocessingGroup" xmlns:wpi="http://schemas.microsoft.com/office/word/2010/wordprocessingInk" xmlns:wne="http://schemas.microsoft.com/office/word/2006/wordml" xmlns:wps="http://schemas.microsoft.com/office/word/2010/wordprocessingShape" mc:Ignorable="w14 wp14">
+<w:ftr xmlns:ve="http://schemas.openxmlformats.org/markup-compatibility/2006" xmlns:o="urn:schemas-microsoft-com:office:office" xmlns:r="http://schemas.openxmlformats.org/officeDocument/2006/relationships" xmlns:m="http://schemas.openxmlformats.org/officeDocument/2006/math" xmlns:v="urn:schemas-microsoft-com:vml" xmlns:wp="http://schemas.openxmlformats.org/drawingml/2006/wordprocessingDrawing" xmlns:w10="urn:schemas-microsoft-com:office:word" xmlns:w="http://schemas.openxmlformats.org/wordprocessingml/2006/main" xmlns:wne="http://schemas.microsoft.com/office/word/2006/wordml">
   <w:p>
     <w:pPr>
       <w:pStyle w:val="Footer"/>
@@ -28200,7 +28338,7 @@
         <w:rStyle w:val="PageNumber"/>
         <w:noProof/>
       </w:rPr>
-      <w:t>17</w:t>
+      <w:t>12</w:t>
     </w:r>
     <w:r>
       <w:rPr>
@@ -28219,7 +28357,7 @@
 </file>
 
 <file path=word/footnotes.xml><?xml version="1.0" encoding="utf-8"?>
-<w:footnotes xmlns:wpc="http://schemas.microsoft.com/office/word/2010/wordprocessingCanvas" xmlns:mo="http://schemas.microsoft.com/office/mac/office/2008/main" xmlns:mc="http://schemas.openxmlformats.org/markup-compatibility/2006" xmlns:mv="urn:schemas-microsoft-com:mac:vml" xmlns:o="urn:schemas-microsoft-com:office:office" xmlns:r="http://schemas.openxmlformats.org/officeDocument/2006/relationships" xmlns:m="http://schemas.openxmlformats.org/officeDocument/2006/math" xmlns:v="urn:schemas-microsoft-com:vml" xmlns:wp14="http://schemas.microsoft.com/office/word/2010/wordprocessingDrawing" xmlns:wp="http://schemas.openxmlformats.org/drawingml/2006/wordprocessingDrawing" xmlns:w10="urn:schemas-microsoft-com:office:word" xmlns:w="http://schemas.openxmlformats.org/wordprocessingml/2006/main" xmlns:w14="http://schemas.microsoft.com/office/word/2010/wordml" xmlns:wpg="http://schemas.microsoft.com/office/word/2010/wordprocessingGroup" xmlns:wpi="http://schemas.microsoft.com/office/word/2010/wordprocessingInk" xmlns:wne="http://schemas.microsoft.com/office/word/2006/wordml" xmlns:wps="http://schemas.microsoft.com/office/word/2010/wordprocessingShape" mc:Ignorable="w14 wp14">
+<w:footnotes xmlns:ve="http://schemas.openxmlformats.org/markup-compatibility/2006" xmlns:o="urn:schemas-microsoft-com:office:office" xmlns:r="http://schemas.openxmlformats.org/officeDocument/2006/relationships" xmlns:m="http://schemas.openxmlformats.org/officeDocument/2006/math" xmlns:v="urn:schemas-microsoft-com:vml" xmlns:wp="http://schemas.openxmlformats.org/drawingml/2006/wordprocessingDrawing" xmlns:w10="urn:schemas-microsoft-com:office:word" xmlns:w="http://schemas.openxmlformats.org/wordprocessingml/2006/main" xmlns:wne="http://schemas.microsoft.com/office/word/2006/wordml">
   <w:footnote w:type="separator" w:id="-1">
     <w:p>
       <w:r>
@@ -28238,7 +28376,7 @@
 </file>
 
 <file path=word/numbering.xml><?xml version="1.0" encoding="utf-8"?>
-<w:numbering xmlns:wpc="http://schemas.microsoft.com/office/word/2010/wordprocessingCanvas" xmlns:mo="http://schemas.microsoft.com/office/mac/office/2008/main" xmlns:mc="http://schemas.openxmlformats.org/markup-compatibility/2006" xmlns:mv="urn:schemas-microsoft-com:mac:vml" xmlns:o="urn:schemas-microsoft-com:office:office" xmlns:r="http://schemas.openxmlformats.org/officeDocument/2006/relationships" xmlns:m="http://schemas.openxmlformats.org/officeDocument/2006/math" xmlns:v="urn:schemas-microsoft-com:vml" xmlns:wp14="http://schemas.microsoft.com/office/word/2010/wordprocessingDrawing" xmlns:wp="http://schemas.openxmlformats.org/drawingml/2006/wordprocessingDrawing" xmlns:w10="urn:schemas-microsoft-com:office:word" xmlns:w="http://schemas.openxmlformats.org/wordprocessingml/2006/main" xmlns:w14="http://schemas.microsoft.com/office/word/2010/wordml" xmlns:wpg="http://schemas.microsoft.com/office/word/2010/wordprocessingGroup" xmlns:wpi="http://schemas.microsoft.com/office/word/2010/wordprocessingInk" xmlns:wne="http://schemas.microsoft.com/office/word/2006/wordml" xmlns:wps="http://schemas.microsoft.com/office/word/2010/wordprocessingShape" mc:Ignorable="w14 wp14">
+<w:numbering xmlns:ve="http://schemas.openxmlformats.org/markup-compatibility/2006" xmlns:o="urn:schemas-microsoft-com:office:office" xmlns:r="http://schemas.openxmlformats.org/officeDocument/2006/relationships" xmlns:m="http://schemas.openxmlformats.org/officeDocument/2006/math" xmlns:v="urn:schemas-microsoft-com:vml" xmlns:wp="http://schemas.openxmlformats.org/drawingml/2006/wordprocessingDrawing" xmlns:w10="urn:schemas-microsoft-com:office:word" xmlns:w="http://schemas.openxmlformats.org/wordprocessingml/2006/main" xmlns:wne="http://schemas.microsoft.com/office/word/2006/wordml">
   <w:abstractNum w:abstractNumId="0">
     <w:nsid w:val="06064816"/>
     <w:multiLevelType w:val="multilevel"/>
@@ -28804,7 +28942,7 @@
 </file>
 
 <file path=word/styles.xml><?xml version="1.0" encoding="utf-8"?>
-<w:styles xmlns:mc="http://schemas.openxmlformats.org/markup-compatibility/2006" xmlns:r="http://schemas.openxmlformats.org/officeDocument/2006/relationships" xmlns:w="http://schemas.openxmlformats.org/wordprocessingml/2006/main" xmlns:w14="http://schemas.microsoft.com/office/word/2010/wordml" mc:Ignorable="w14">
+<w:styles xmlns:r="http://schemas.openxmlformats.org/officeDocument/2006/relationships" xmlns:w="http://schemas.openxmlformats.org/wordprocessingml/2006/main">
   <w:docDefaults>
     <w:rPrDefault>
       <w:rPr>
@@ -28816,7 +28954,7 @@
     </w:rPrDefault>
     <w:pPrDefault/>
   </w:docDefaults>
-  <w:latentStyles w:defLockedState="0" w:defUIPriority="99" w:defSemiHidden="1" w:defUnhideWhenUsed="1" w:defQFormat="0" w:count="276">
+  <w:latentStyles w:defLockedState="0" w:defUIPriority="99" w:defSemiHidden="1" w:defUnhideWhenUsed="1" w:defQFormat="0" w:count="267">
     <w:lsdException w:name="Normal" w:semiHidden="0" w:uiPriority="0" w:unhideWhenUsed="0" w:qFormat="1"/>
     <w:lsdException w:name="heading 1" w:semiHidden="0" w:uiPriority="9" w:unhideWhenUsed="0" w:qFormat="1"/>
     <w:lsdException w:name="heading 2" w:uiPriority="9" w:qFormat="1"/>
@@ -28971,6 +29109,7 @@
     <w:uiPriority w:val="99"/>
     <w:semiHidden/>
     <w:unhideWhenUsed/>
+    <w:qFormat/>
     <w:tblPr>
       <w:tblInd w:w="0" w:type="dxa"/>
       <w:tblCellMar>
@@ -29627,7 +29766,7 @@
 </file>
 
 <file path=customXml/itemProps1.xml><?xml version="1.0" encoding="utf-8"?>
-<ds:datastoreItem xmlns:ds="http://schemas.openxmlformats.org/officeDocument/2006/customXml" ds:itemID="{61E1EB94-3518-3E40-B7E5-CF3DE1F20DF6}">
+<ds:datastoreItem xmlns:ds="http://schemas.openxmlformats.org/officeDocument/2006/customXml" ds:itemID="{4F617D76-9F8A-4E52-9044-72255FF6BBFC}">
   <ds:schemaRefs>
     <ds:schemaRef ds:uri="http://schemas.openxmlformats.org/officeDocument/2006/bibliography"/>
   </ds:schemaRefs>

--- a/Task-tables.docx
+++ b/Task-tables.docx
@@ -17420,19 +17420,7 @@
               <w:rPr>
                 <w:color w:val="AA0101"/>
               </w:rPr>
-              <w:t>2.</w:t>
-            </w:r>
-            <w:r>
-              <w:rPr>
-                <w:color w:val="AA0101"/>
-              </w:rPr>
-              <w:t xml:space="preserve"> </w:t>
-            </w:r>
-            <w:r>
-              <w:rPr>
-                <w:color w:val="AA0101"/>
-              </w:rPr>
-              <w:t>Remember events</w:t>
+              <w:t>2. Remember events</w:t>
             </w:r>
           </w:p>
         </w:tc>
@@ -17466,6 +17454,12 @@
                 <w:color w:val="AA0101"/>
               </w:rPr>
             </w:pPr>
+            <w:r>
+              <w:rPr>
+                <w:color w:val="AA0101"/>
+              </w:rPr>
+              <w:t>Recall existing events for planning</w:t>
+            </w:r>
           </w:p>
         </w:tc>
       </w:tr>
@@ -17619,6 +17613,12 @@
                 <w:color w:val="AA0101"/>
               </w:rPr>
             </w:pPr>
+            <w:r>
+              <w:rPr>
+                <w:color w:val="AA0101"/>
+              </w:rPr>
+              <w:t>Searching for events and existing events required.</w:t>
+            </w:r>
           </w:p>
         </w:tc>
       </w:tr>
@@ -17651,6 +17651,12 @@
                 <w:color w:val="AA0101"/>
               </w:rPr>
             </w:pPr>
+            <w:r>
+              <w:rPr>
+                <w:color w:val="AA0101"/>
+              </w:rPr>
+              <w:t>Requested events are remembered by the user.</w:t>
+            </w:r>
           </w:p>
         </w:tc>
       </w:tr>
@@ -17817,6 +17823,12 @@
                 <w:color w:val="AA0101"/>
               </w:rPr>
             </w:pPr>
+            <w:r>
+              <w:rPr>
+                <w:color w:val="AA0101"/>
+              </w:rPr>
+              <w:t>Review events so as to remember them</w:t>
+            </w:r>
           </w:p>
         </w:tc>
       </w:tr>
@@ -17887,6 +17899,25 @@
                 <w:color w:val="AA0101"/>
               </w:rPr>
             </w:pPr>
+            <w:r>
+              <w:rPr>
+                <w:color w:val="AA0101"/>
+              </w:rPr>
+              <w:t>2.1.1 Find Desired Events</w:t>
+            </w:r>
+          </w:p>
+          <w:p>
+            <w:pPr>
+              <w:rPr>
+                <w:color w:val="AA0101"/>
+              </w:rPr>
+            </w:pPr>
+            <w:r>
+              <w:rPr>
+                <w:color w:val="AA0101"/>
+              </w:rPr>
+              <w:t>2.1.2 Review View Desired Events</w:t>
+            </w:r>
           </w:p>
         </w:tc>
       </w:tr>
@@ -17919,6 +17950,12 @@
                 <w:color w:val="AA0101"/>
               </w:rPr>
             </w:pPr>
+            <w:r>
+              <w:rPr>
+                <w:color w:val="AA0101"/>
+              </w:rPr>
+              <w:t>Specification of events to review</w:t>
+            </w:r>
           </w:p>
         </w:tc>
       </w:tr>
@@ -17951,6 +17988,12 @@
                 <w:color w:val="AA0101"/>
               </w:rPr>
             </w:pPr>
+            <w:r>
+              <w:rPr>
+                <w:color w:val="AA0101"/>
+              </w:rPr>
+              <w:t>A user  reviews the events shown</w:t>
+            </w:r>
           </w:p>
         </w:tc>
       </w:tr>
@@ -18069,25 +18112,7 @@
               <w:rPr>
                 <w:color w:val="AA0101"/>
               </w:rPr>
-              <w:t xml:space="preserve">2.1.1 </w:t>
-            </w:r>
-            <w:r>
-              <w:rPr>
-                <w:color w:val="AA0101"/>
-              </w:rPr>
-              <w:t>F</w:t>
-            </w:r>
-            <w:r>
-              <w:rPr>
-                <w:color w:val="AA0101"/>
-              </w:rPr>
-              <w:t>ind</w:t>
-            </w:r>
-            <w:r>
-              <w:rPr>
-                <w:color w:val="AA0101"/>
-              </w:rPr>
-              <w:t xml:space="preserve"> desired events</w:t>
+              <w:t>2.1.1 Find desired events</w:t>
             </w:r>
           </w:p>
         </w:tc>
@@ -18121,6 +18146,12 @@
                 <w:color w:val="AA0101"/>
               </w:rPr>
             </w:pPr>
+            <w:r>
+              <w:rPr>
+                <w:color w:val="AA0101"/>
+              </w:rPr>
+              <w:t>Locate events to be remembered</w:t>
+            </w:r>
           </w:p>
         </w:tc>
       </w:tr>
@@ -18247,6 +18278,12 @@
                 <w:color w:val="AA0101"/>
               </w:rPr>
             </w:pPr>
+            <w:r>
+              <w:rPr>
+                <w:color w:val="AA0101"/>
+              </w:rPr>
+              <w:t>Specification of events to view</w:t>
+            </w:r>
           </w:p>
         </w:tc>
       </w:tr>
@@ -18279,6 +18316,12 @@
                 <w:color w:val="AA0101"/>
               </w:rPr>
             </w:pPr>
+            <w:r>
+              <w:rPr>
+                <w:color w:val="AA0101"/>
+              </w:rPr>
+              <w:t>A list of events to be viewed</w:t>
+            </w:r>
           </w:p>
         </w:tc>
       </w:tr>
@@ -18397,13 +18440,7 @@
               <w:rPr>
                 <w:color w:val="AA0101"/>
               </w:rPr>
-              <w:t xml:space="preserve">2.1.2 </w:t>
-            </w:r>
-            <w:r>
-              <w:rPr>
-                <w:color w:val="AA0101"/>
-              </w:rPr>
-              <w:t>View desired events</w:t>
+              <w:t>2.1.2 View desired events</w:t>
             </w:r>
           </w:p>
         </w:tc>
@@ -18437,6 +18474,12 @@
                 <w:color w:val="AA0101"/>
               </w:rPr>
             </w:pPr>
+            <w:r>
+              <w:rPr>
+                <w:color w:val="AA0101"/>
+              </w:rPr>
+              <w:t>Examine the events in the list pulled from 2.1.1</w:t>
+            </w:r>
           </w:p>
         </w:tc>
       </w:tr>
@@ -18545,6 +18588,12 @@
                 <w:color w:val="AA0101"/>
               </w:rPr>
             </w:pPr>
+            <w:r>
+              <w:rPr>
+                <w:color w:val="AA0101"/>
+              </w:rPr>
+              <w:t>Reading the list of events presented</w:t>
+            </w:r>
           </w:p>
         </w:tc>
       </w:tr>
@@ -18695,32 +18744,27 @@
               <w:rPr>
                 <w:color w:val="AA0101"/>
               </w:rPr>
-              <w:t xml:space="preserve">2.2 </w:t>
-            </w:r>
-            <w:r>
-              <w:rPr>
-                <w:color w:val="AA0101"/>
-              </w:rPr>
-              <w:t>Maintain a task list</w:t>
-            </w:r>
-          </w:p>
-        </w:tc>
-      </w:tr>
-      <w:tr>
-        <w:tc>
-          <w:tcPr>
-            <w:tcW w:w="2943" w:type="dxa"/>
-          </w:tcPr>
-          <w:p>
-            <w:pPr>
-              <w:rPr>
-                <w:color w:val="AA0101"/>
-              </w:rPr>
-            </w:pPr>
-            <w:r>
-              <w:rPr>
-                <w:color w:val="AA0101"/>
-              </w:rPr>
+              <w:t>2.2 Maintain a task list</w:t>
+            </w:r>
+          </w:p>
+        </w:tc>
+      </w:tr>
+      <w:tr>
+        <w:tc>
+          <w:tcPr>
+            <w:tcW w:w="2943" w:type="dxa"/>
+          </w:tcPr>
+          <w:p>
+            <w:pPr>
+              <w:rPr>
+                <w:color w:val="AA0101"/>
+              </w:rPr>
+            </w:pPr>
+            <w:r>
+              <w:rPr>
+                <w:color w:val="AA0101"/>
+              </w:rPr>
+              <w:lastRenderedPageBreak/>
               <w:t>Goal of task</w:t>
             </w:r>
           </w:p>
@@ -18735,25 +18779,36 @@
                 <w:color w:val="AA0101"/>
               </w:rPr>
             </w:pPr>
-          </w:p>
-        </w:tc>
-      </w:tr>
-      <w:tr>
-        <w:tc>
-          <w:tcPr>
-            <w:tcW w:w="2943" w:type="dxa"/>
-          </w:tcPr>
-          <w:p>
-            <w:pPr>
-              <w:rPr>
-                <w:color w:val="AA0101"/>
-              </w:rPr>
-            </w:pPr>
-            <w:r>
-              <w:rPr>
-                <w:color w:val="AA0101"/>
-              </w:rPr>
-              <w:lastRenderedPageBreak/>
+            <w:r>
+              <w:rPr>
+                <w:color w:val="AA0101"/>
+              </w:rPr>
+              <w:t>Create a list of events to better manage time</w:t>
+            </w:r>
+            <w:r>
+              <w:rPr>
+                <w:color w:val="AA0101"/>
+              </w:rPr>
+              <w:tab/>
+            </w:r>
+          </w:p>
+        </w:tc>
+      </w:tr>
+      <w:tr>
+        <w:tc>
+          <w:tcPr>
+            <w:tcW w:w="2943" w:type="dxa"/>
+          </w:tcPr>
+          <w:p>
+            <w:pPr>
+              <w:rPr>
+                <w:color w:val="AA0101"/>
+              </w:rPr>
+            </w:pPr>
+            <w:r>
+              <w:rPr>
+                <w:color w:val="AA0101"/>
+              </w:rPr>
               <w:t>Sub-unit of</w:t>
             </w:r>
           </w:p>
@@ -18842,38 +18897,20 @@
               <w:rPr>
                 <w:color w:val="AA0101"/>
               </w:rPr>
-              <w:t>2.2.3</w:t>
-            </w:r>
-            <w:r>
-              <w:rPr>
-                <w:color w:val="AA0101"/>
-              </w:rPr>
-              <w:t xml:space="preserve"> Add desired events to task list in order of priority</w:t>
-            </w:r>
-          </w:p>
-          <w:p>
-            <w:pPr>
-              <w:rPr>
-                <w:color w:val="AA0101"/>
-              </w:rPr>
-            </w:pPr>
-            <w:r>
-              <w:rPr>
-                <w:color w:val="AA0101"/>
-              </w:rPr>
-              <w:t>2.2.4</w:t>
-            </w:r>
-            <w:r>
-              <w:rPr>
-                <w:color w:val="AA0101"/>
-              </w:rPr>
-              <w:t xml:space="preserve"> </w:t>
-            </w:r>
-            <w:r>
-              <w:rPr>
-                <w:color w:val="AA0101"/>
-              </w:rPr>
-              <w:t>Evaluate task list</w:t>
+              <w:t>2.2.3 Add desired events to task list in order of priority</w:t>
+            </w:r>
+          </w:p>
+          <w:p>
+            <w:pPr>
+              <w:rPr>
+                <w:color w:val="AA0101"/>
+              </w:rPr>
+            </w:pPr>
+            <w:r>
+              <w:rPr>
+                <w:color w:val="AA0101"/>
+              </w:rPr>
+              <w:t>2.2.4 Evaluate task list</w:t>
             </w:r>
           </w:p>
           <w:p>
@@ -18933,6 +18970,12 @@
                 <w:color w:val="AA0101"/>
               </w:rPr>
             </w:pPr>
+            <w:r>
+              <w:rPr>
+                <w:color w:val="AA0101"/>
+              </w:rPr>
+              <w:t>Specifications of events to add to the list</w:t>
+            </w:r>
           </w:p>
         </w:tc>
       </w:tr>
@@ -18965,6 +19008,12 @@
                 <w:color w:val="AA0101"/>
               </w:rPr>
             </w:pPr>
+            <w:r>
+              <w:rPr>
+                <w:color w:val="AA0101"/>
+              </w:rPr>
+              <w:t>A list of events to be finished</w:t>
+            </w:r>
           </w:p>
         </w:tc>
       </w:tr>
@@ -19123,6 +19172,12 @@
                 <w:color w:val="AA0101"/>
               </w:rPr>
             </w:pPr>
+            <w:r>
+              <w:rPr>
+                <w:color w:val="AA0101"/>
+              </w:rPr>
+              <w:t>Pull the events to be added to the list</w:t>
+            </w:r>
           </w:p>
         </w:tc>
       </w:tr>
@@ -19243,6 +19298,12 @@
                 <w:color w:val="AA0101"/>
               </w:rPr>
             </w:pPr>
+            <w:r>
+              <w:rPr>
+                <w:color w:val="AA0101"/>
+              </w:rPr>
+              <w:t>Specifications of events to be added to the task list</w:t>
+            </w:r>
           </w:p>
         </w:tc>
       </w:tr>
@@ -19275,6 +19336,12 @@
                 <w:color w:val="AA0101"/>
               </w:rPr>
             </w:pPr>
+            <w:r>
+              <w:rPr>
+                <w:color w:val="AA0101"/>
+              </w:rPr>
+              <w:t>A list of events to be added to the task list</w:t>
+            </w:r>
           </w:p>
         </w:tc>
       </w:tr>
@@ -19393,13 +19460,7 @@
               <w:rPr>
                 <w:color w:val="AA0101"/>
               </w:rPr>
-              <w:t xml:space="preserve">2.2.2 </w:t>
-            </w:r>
-            <w:r>
-              <w:rPr>
-                <w:color w:val="AA0101"/>
-              </w:rPr>
-              <w:t>Choose events to add</w:t>
+              <w:t>2.2.2 Choose events to add</w:t>
             </w:r>
           </w:p>
         </w:tc>
@@ -19433,6 +19494,12 @@
                 <w:color w:val="AA0101"/>
               </w:rPr>
             </w:pPr>
+            <w:r>
+              <w:rPr>
+                <w:color w:val="AA0101"/>
+              </w:rPr>
+              <w:t>Select events out of the 2.2.1 list to add to a task list</w:t>
+            </w:r>
           </w:p>
         </w:tc>
       </w:tr>
@@ -19535,6 +19602,12 @@
                 <w:color w:val="AA0101"/>
               </w:rPr>
             </w:pPr>
+            <w:r>
+              <w:rPr>
+                <w:color w:val="AA0101"/>
+              </w:rPr>
+              <w:t>Specification of events to be added to the task list</w:t>
+            </w:r>
           </w:p>
         </w:tc>
       </w:tr>
@@ -19567,6 +19640,12 @@
                 <w:color w:val="AA0101"/>
               </w:rPr>
             </w:pPr>
+            <w:r>
+              <w:rPr>
+                <w:color w:val="AA0101"/>
+              </w:rPr>
+              <w:t>Chosen events added to a task list</w:t>
+            </w:r>
           </w:p>
         </w:tc>
       </w:tr>
@@ -19685,13 +19764,7 @@
               <w:rPr>
                 <w:color w:val="AA0101"/>
               </w:rPr>
-              <w:t xml:space="preserve">2.2.3 </w:t>
-            </w:r>
-            <w:r>
-              <w:rPr>
-                <w:color w:val="AA0101"/>
-              </w:rPr>
-              <w:t>Add desired events to task list in order of priority</w:t>
+              <w:t>2.2.3 Add desired events to task list in order of priority</w:t>
             </w:r>
           </w:p>
         </w:tc>
@@ -19725,24 +19798,31 @@
                 <w:color w:val="AA0101"/>
               </w:rPr>
             </w:pPr>
-          </w:p>
-        </w:tc>
-      </w:tr>
-      <w:tr>
-        <w:tc>
-          <w:tcPr>
-            <w:tcW w:w="2943" w:type="dxa"/>
-          </w:tcPr>
-          <w:p>
-            <w:pPr>
-              <w:rPr>
-                <w:color w:val="AA0101"/>
-              </w:rPr>
-            </w:pPr>
-            <w:r>
-              <w:rPr>
-                <w:color w:val="AA0101"/>
-              </w:rPr>
+            <w:r>
+              <w:rPr>
+                <w:color w:val="AA0101"/>
+              </w:rPr>
+              <w:t>Build the list with desired events, sort by importance</w:t>
+            </w:r>
+          </w:p>
+        </w:tc>
+      </w:tr>
+      <w:tr>
+        <w:tc>
+          <w:tcPr>
+            <w:tcW w:w="2943" w:type="dxa"/>
+          </w:tcPr>
+          <w:p>
+            <w:pPr>
+              <w:rPr>
+                <w:color w:val="AA0101"/>
+              </w:rPr>
+            </w:pPr>
+            <w:r>
+              <w:rPr>
+                <w:color w:val="AA0101"/>
+              </w:rPr>
+              <w:lastRenderedPageBreak/>
               <w:t>Sub-unit of</w:t>
             </w:r>
           </w:p>
@@ -19781,7 +19861,6 @@
               <w:rPr>
                 <w:color w:val="AA0101"/>
               </w:rPr>
-              <w:lastRenderedPageBreak/>
               <w:t>Sub-tasks that define task</w:t>
             </w:r>
           </w:p>
@@ -19796,6 +19875,25 @@
                 <w:color w:val="AA0101"/>
               </w:rPr>
             </w:pPr>
+            <w:r>
+              <w:rPr>
+                <w:color w:val="AA0101"/>
+              </w:rPr>
+              <w:t>2.2.3.1 Prioritize Events</w:t>
+            </w:r>
+          </w:p>
+          <w:p>
+            <w:pPr>
+              <w:rPr>
+                <w:color w:val="AA0101"/>
+              </w:rPr>
+            </w:pPr>
+            <w:r>
+              <w:rPr>
+                <w:color w:val="AA0101"/>
+              </w:rPr>
+              <w:t>2.2.3.2 Determine order of importance of specified events</w:t>
+            </w:r>
           </w:p>
         </w:tc>
       </w:tr>
@@ -19828,6 +19926,12 @@
                 <w:color w:val="AA0101"/>
               </w:rPr>
             </w:pPr>
+            <w:r>
+              <w:rPr>
+                <w:color w:val="AA0101"/>
+              </w:rPr>
+              <w:t>List of desired events to be added to the task list</w:t>
+            </w:r>
           </w:p>
         </w:tc>
       </w:tr>
@@ -19860,6 +19964,12 @@
                 <w:color w:val="AA0101"/>
               </w:rPr>
             </w:pPr>
+            <w:r>
+              <w:rPr>
+                <w:color w:val="AA0101"/>
+              </w:rPr>
+              <w:t>The task list is sorted by the importance of the events</w:t>
+            </w:r>
           </w:p>
         </w:tc>
       </w:tr>
@@ -19978,13 +20088,7 @@
               <w:rPr>
                 <w:color w:val="AA0101"/>
               </w:rPr>
-              <w:t xml:space="preserve">2.2.3.1 </w:t>
-            </w:r>
-            <w:r>
-              <w:rPr>
-                <w:color w:val="AA0101"/>
-              </w:rPr>
-              <w:t>Prioritize events</w:t>
+              <w:t>2.2.3.1 Prioritize events</w:t>
             </w:r>
           </w:p>
         </w:tc>
@@ -20018,6 +20122,12 @@
                 <w:color w:val="AA0101"/>
               </w:rPr>
             </w:pPr>
+            <w:r>
+              <w:rPr>
+                <w:color w:val="AA0101"/>
+              </w:rPr>
+              <w:t>Organize events by a specified measure</w:t>
+            </w:r>
           </w:p>
         </w:tc>
       </w:tr>
@@ -20233,6 +20343,12 @@
                 <w:color w:val="AA0101"/>
               </w:rPr>
             </w:pPr>
+            <w:r>
+              <w:rPr>
+                <w:color w:val="AA0101"/>
+              </w:rPr>
+              <w:t>Specification of the priority</w:t>
+            </w:r>
           </w:p>
         </w:tc>
       </w:tr>
@@ -20265,6 +20381,12 @@
                 <w:color w:val="AA0101"/>
               </w:rPr>
             </w:pPr>
+            <w:r>
+              <w:rPr>
+                <w:color w:val="AA0101"/>
+              </w:rPr>
+              <w:t xml:space="preserve">The desired events organized by the specified priority. </w:t>
+            </w:r>
           </w:p>
         </w:tc>
       </w:tr>
@@ -20429,6 +20551,12 @@
                 <w:color w:val="AA0101"/>
               </w:rPr>
             </w:pPr>
+            <w:r>
+              <w:rPr>
+                <w:color w:val="AA0101"/>
+              </w:rPr>
+              <w:t>Organize list of events by occurrence</w:t>
+            </w:r>
           </w:p>
         </w:tc>
       </w:tr>
@@ -20531,6 +20659,12 @@
                 <w:color w:val="AA0101"/>
               </w:rPr>
             </w:pPr>
+            <w:r>
+              <w:rPr>
+                <w:color w:val="AA0101"/>
+              </w:rPr>
+              <w:t>Specify occurrences as the method of organization</w:t>
+            </w:r>
           </w:p>
         </w:tc>
       </w:tr>
@@ -20563,6 +20697,12 @@
                 <w:color w:val="AA0101"/>
               </w:rPr>
             </w:pPr>
+            <w:r>
+              <w:rPr>
+                <w:color w:val="AA0101"/>
+              </w:rPr>
+              <w:t>Task List is organized by occurrences</w:t>
+            </w:r>
           </w:p>
         </w:tc>
       </w:tr>
@@ -20707,6 +20847,7 @@
               <w:rPr>
                 <w:color w:val="AA0101"/>
               </w:rPr>
+              <w:lastRenderedPageBreak/>
               <w:t>Goal of task</w:t>
             </w:r>
           </w:p>
@@ -20721,6 +20862,12 @@
                 <w:color w:val="AA0101"/>
               </w:rPr>
             </w:pPr>
+            <w:r>
+              <w:rPr>
+                <w:color w:val="AA0101"/>
+              </w:rPr>
+              <w:t>Organize list of events by type</w:t>
+            </w:r>
           </w:p>
         </w:tc>
       </w:tr>
@@ -20809,7 +20956,6 @@
               <w:rPr>
                 <w:color w:val="AA0101"/>
               </w:rPr>
-              <w:lastRenderedPageBreak/>
               <w:t>Input / actions required from user</w:t>
             </w:r>
           </w:p>
@@ -20824,6 +20970,12 @@
                 <w:color w:val="AA0101"/>
               </w:rPr>
             </w:pPr>
+            <w:r>
+              <w:rPr>
+                <w:color w:val="AA0101"/>
+              </w:rPr>
+              <w:t>Specify type as the method of organization</w:t>
+            </w:r>
           </w:p>
         </w:tc>
       </w:tr>
@@ -20856,6 +21008,12 @@
                 <w:color w:val="AA0101"/>
               </w:rPr>
             </w:pPr>
+            <w:r>
+              <w:rPr>
+                <w:color w:val="AA0101"/>
+              </w:rPr>
+              <w:t>Task List is organized by event type</w:t>
+            </w:r>
           </w:p>
         </w:tc>
       </w:tr>
@@ -21014,6 +21172,12 @@
                 <w:color w:val="AA0101"/>
               </w:rPr>
             </w:pPr>
+            <w:r>
+              <w:rPr>
+                <w:color w:val="AA0101"/>
+              </w:rPr>
+              <w:t>Organize list of events by category</w:t>
+            </w:r>
           </w:p>
         </w:tc>
       </w:tr>
@@ -21116,6 +21280,12 @@
                 <w:color w:val="AA0101"/>
               </w:rPr>
             </w:pPr>
+            <w:r>
+              <w:rPr>
+                <w:color w:val="AA0101"/>
+              </w:rPr>
+              <w:t>Specify event category as the method of organization</w:t>
+            </w:r>
           </w:p>
         </w:tc>
       </w:tr>
@@ -21148,6 +21318,12 @@
                 <w:color w:val="AA0101"/>
               </w:rPr>
             </w:pPr>
+            <w:r>
+              <w:rPr>
+                <w:color w:val="AA0101"/>
+              </w:rPr>
+              <w:t>Task List is organized by event categories</w:t>
+            </w:r>
           </w:p>
         </w:tc>
       </w:tr>
@@ -21306,6 +21482,12 @@
                 <w:color w:val="AA0101"/>
               </w:rPr>
             </w:pPr>
+            <w:r>
+              <w:rPr>
+                <w:color w:val="AA0101"/>
+              </w:rPr>
+              <w:t>Organize list of events by preparation time</w:t>
+            </w:r>
           </w:p>
         </w:tc>
       </w:tr>
@@ -21408,6 +21590,12 @@
                 <w:color w:val="AA0101"/>
               </w:rPr>
             </w:pPr>
+            <w:r>
+              <w:rPr>
+                <w:color w:val="AA0101"/>
+              </w:rPr>
+              <w:t>Specify preparation time as the method of organization</w:t>
+            </w:r>
           </w:p>
         </w:tc>
       </w:tr>
@@ -21440,6 +21628,12 @@
                 <w:color w:val="AA0101"/>
               </w:rPr>
             </w:pPr>
+            <w:r>
+              <w:rPr>
+                <w:color w:val="AA0101"/>
+              </w:rPr>
+              <w:t xml:space="preserve">Task List is organized by preparation time. </w:t>
+            </w:r>
           </w:p>
         </w:tc>
       </w:tr>
@@ -21598,6 +21792,12 @@
                 <w:color w:val="AA0101"/>
               </w:rPr>
             </w:pPr>
+            <w:r>
+              <w:rPr>
+                <w:color w:val="AA0101"/>
+              </w:rPr>
+              <w:t>Organize list of events by duration</w:t>
+            </w:r>
           </w:p>
         </w:tc>
       </w:tr>
@@ -21700,24 +21900,31 @@
                 <w:color w:val="AA0101"/>
               </w:rPr>
             </w:pPr>
-          </w:p>
-        </w:tc>
-      </w:tr>
-      <w:tr>
-        <w:tc>
-          <w:tcPr>
-            <w:tcW w:w="2943" w:type="dxa"/>
-          </w:tcPr>
-          <w:p>
-            <w:pPr>
-              <w:rPr>
-                <w:color w:val="AA0101"/>
-              </w:rPr>
-            </w:pPr>
-            <w:r>
-              <w:rPr>
-                <w:color w:val="AA0101"/>
-              </w:rPr>
+            <w:r>
+              <w:rPr>
+                <w:color w:val="AA0101"/>
+              </w:rPr>
+              <w:t>Specify event duration as the method of organization</w:t>
+            </w:r>
+          </w:p>
+        </w:tc>
+      </w:tr>
+      <w:tr>
+        <w:tc>
+          <w:tcPr>
+            <w:tcW w:w="2943" w:type="dxa"/>
+          </w:tcPr>
+          <w:p>
+            <w:pPr>
+              <w:rPr>
+                <w:color w:val="AA0101"/>
+              </w:rPr>
+            </w:pPr>
+            <w:r>
+              <w:rPr>
+                <w:color w:val="AA0101"/>
+              </w:rPr>
+              <w:lastRenderedPageBreak/>
               <w:t>Perceivable output / results occurring from user</w:t>
             </w:r>
           </w:p>
@@ -21732,25 +21939,30 @@
                 <w:color w:val="AA0101"/>
               </w:rPr>
             </w:pPr>
-          </w:p>
-        </w:tc>
-      </w:tr>
-      <w:tr>
-        <w:tc>
-          <w:tcPr>
-            <w:tcW w:w="2943" w:type="dxa"/>
-          </w:tcPr>
-          <w:p>
-            <w:pPr>
-              <w:rPr>
-                <w:color w:val="AA0101"/>
-              </w:rPr>
-            </w:pPr>
-            <w:r>
-              <w:rPr>
-                <w:color w:val="AA0101"/>
-              </w:rPr>
-              <w:lastRenderedPageBreak/>
+            <w:r>
+              <w:rPr>
+                <w:color w:val="AA0101"/>
+              </w:rPr>
+              <w:t>Task List is organized by event duration</w:t>
+            </w:r>
+          </w:p>
+        </w:tc>
+      </w:tr>
+      <w:tr>
+        <w:tc>
+          <w:tcPr>
+            <w:tcW w:w="2943" w:type="dxa"/>
+          </w:tcPr>
+          <w:p>
+            <w:pPr>
+              <w:rPr>
+                <w:color w:val="AA0101"/>
+              </w:rPr>
+            </w:pPr>
+            <w:r>
+              <w:rPr>
+                <w:color w:val="AA0101"/>
+              </w:rPr>
               <w:t>Required non-interface functions</w:t>
             </w:r>
           </w:p>
@@ -21891,6 +22103,12 @@
                 <w:color w:val="AA0101"/>
               </w:rPr>
             </w:pPr>
+            <w:r>
+              <w:rPr>
+                <w:color w:val="AA0101"/>
+              </w:rPr>
+              <w:t>Organize list of events by status of emergency</w:t>
+            </w:r>
           </w:p>
         </w:tc>
       </w:tr>
@@ -21993,6 +22211,12 @@
                 <w:color w:val="AA0101"/>
               </w:rPr>
             </w:pPr>
+            <w:r>
+              <w:rPr>
+                <w:color w:val="AA0101"/>
+              </w:rPr>
+              <w:t>Specify status of emergency as the method of organization</w:t>
+            </w:r>
           </w:p>
         </w:tc>
       </w:tr>
@@ -22025,6 +22249,12 @@
                 <w:color w:val="AA0101"/>
               </w:rPr>
             </w:pPr>
+            <w:r>
+              <w:rPr>
+                <w:color w:val="AA0101"/>
+              </w:rPr>
+              <w:t>Task List is organized by the emergency status of the events</w:t>
+            </w:r>
           </w:p>
         </w:tc>
       </w:tr>
@@ -22143,13 +22373,7 @@
               <w:rPr>
                 <w:color w:val="AA0101"/>
               </w:rPr>
-              <w:t xml:space="preserve">2.2.3.2 </w:t>
-            </w:r>
-            <w:r>
-              <w:rPr>
-                <w:color w:val="AA0101"/>
-              </w:rPr>
-              <w:t>Determine order of importance of specified priorities</w:t>
+              <w:t>2.2.3.2 Determine order of importance of specified priorities</w:t>
             </w:r>
           </w:p>
         </w:tc>
@@ -22183,6 +22407,12 @@
                 <w:color w:val="AA0101"/>
               </w:rPr>
             </w:pPr>
+            <w:r>
+              <w:rPr>
+                <w:color w:val="AA0101"/>
+              </w:rPr>
+              <w:t>Out of all the chosen priorities, determine their relative importance</w:t>
+            </w:r>
           </w:p>
         </w:tc>
       </w:tr>
@@ -22285,6 +22515,12 @@
                 <w:color w:val="AA0101"/>
               </w:rPr>
             </w:pPr>
+            <w:r>
+              <w:rPr>
+                <w:color w:val="AA0101"/>
+              </w:rPr>
+              <w:t>Specify the relative importance out of the chosen organization methods</w:t>
+            </w:r>
           </w:p>
         </w:tc>
       </w:tr>
@@ -22317,6 +22553,12 @@
                 <w:color w:val="AA0101"/>
               </w:rPr>
             </w:pPr>
+            <w:r>
+              <w:rPr>
+                <w:color w:val="AA0101"/>
+              </w:rPr>
+              <w:t>Task Lists with multiple priority options are organized according to the user's settings</w:t>
+            </w:r>
           </w:p>
         </w:tc>
       </w:tr>
@@ -22435,13 +22677,7 @@
               <w:rPr>
                 <w:color w:val="AA0101"/>
               </w:rPr>
-              <w:t xml:space="preserve">2.2.4 </w:t>
-            </w:r>
-            <w:r>
-              <w:rPr>
-                <w:color w:val="AA0101"/>
-              </w:rPr>
-              <w:t>Evaluate task list</w:t>
+              <w:t>2.2.4 Evaluate task list</w:t>
             </w:r>
           </w:p>
         </w:tc>
@@ -22475,6 +22711,12 @@
                 <w:color w:val="AA0101"/>
               </w:rPr>
             </w:pPr>
+            <w:r>
+              <w:rPr>
+                <w:color w:val="AA0101"/>
+              </w:rPr>
+              <w:t>Examine and complete tasks on the list</w:t>
+            </w:r>
           </w:p>
         </w:tc>
       </w:tr>
@@ -22577,6 +22819,12 @@
                 <w:color w:val="AA0101"/>
               </w:rPr>
             </w:pPr>
+            <w:r>
+              <w:rPr>
+                <w:color w:val="AA0101"/>
+              </w:rPr>
+              <w:t>Task completion</w:t>
+            </w:r>
           </w:p>
         </w:tc>
       </w:tr>
@@ -22627,6 +22875,7 @@
               <w:rPr>
                 <w:color w:val="AA0101"/>
               </w:rPr>
+              <w:lastRenderedPageBreak/>
               <w:t>Required non-interface functions</w:t>
             </w:r>
           </w:p>
@@ -22673,6 +22922,12 @@
                 <w:color w:val="AA0101"/>
               </w:rPr>
             </w:pPr>
+            <w:r>
+              <w:rPr>
+                <w:color w:val="AA0101"/>
+              </w:rPr>
+              <w:t>The user is required to do whatever the task requires of them. We aren't keeping track of those specifics.</w:t>
+            </w:r>
           </w:p>
         </w:tc>
       </w:tr>
@@ -22734,13 +22989,7 @@
               <w:rPr>
                 <w:color w:val="AA0101"/>
               </w:rPr>
-              <w:t xml:space="preserve">2.2.5 </w:t>
-            </w:r>
-            <w:r>
-              <w:rPr>
-                <w:color w:val="AA0101"/>
-              </w:rPr>
-              <w:t>Remove irrelevant or completed events from task list</w:t>
+              <w:t>2.2.5 Remove irrelevant or completed events from task list</w:t>
             </w:r>
           </w:p>
         </w:tc>
@@ -22774,6 +23023,12 @@
                 <w:color w:val="AA0101"/>
               </w:rPr>
             </w:pPr>
+            <w:r>
+              <w:rPr>
+                <w:color w:val="AA0101"/>
+              </w:rPr>
+              <w:t>Keep task list clear to read by removing finished events</w:t>
+            </w:r>
           </w:p>
         </w:tc>
       </w:tr>
@@ -22876,6 +23131,12 @@
                 <w:color w:val="AA0101"/>
               </w:rPr>
             </w:pPr>
+            <w:r>
+              <w:rPr>
+                <w:color w:val="AA0101"/>
+              </w:rPr>
+              <w:t xml:space="preserve">Task List and Completed Events </w:t>
+            </w:r>
           </w:p>
         </w:tc>
       </w:tr>
@@ -22908,6 +23169,12 @@
                 <w:color w:val="AA0101"/>
               </w:rPr>
             </w:pPr>
+            <w:r>
+              <w:rPr>
+                <w:color w:val="AA0101"/>
+              </w:rPr>
+              <w:t>Completed events are removed from task list</w:t>
+            </w:r>
           </w:p>
         </w:tc>
       </w:tr>
@@ -23560,38 +23827,46 @@
               <w:rPr>
                 <w:color w:val="0000FF"/>
               </w:rPr>
-              <w:t>Required non-interface functions</w:t>
-            </w:r>
-          </w:p>
-        </w:tc>
-        <w:tc>
-          <w:tcPr>
-            <w:tcW w:w="5913" w:type="dxa"/>
-          </w:tcPr>
-          <w:p>
-            <w:pPr>
-              <w:rPr>
-                <w:color w:val="0000FF"/>
-              </w:rPr>
-            </w:pPr>
-          </w:p>
-        </w:tc>
-      </w:tr>
-      <w:tr>
-        <w:tc>
-          <w:tcPr>
-            <w:tcW w:w="2943" w:type="dxa"/>
-          </w:tcPr>
-          <w:p>
-            <w:pPr>
-              <w:rPr>
-                <w:color w:val="0000FF"/>
-              </w:rPr>
-            </w:pPr>
-            <w:r>
-              <w:rPr>
-                <w:color w:val="0000FF"/>
-              </w:rPr>
+              <w:t xml:space="preserve">Required non-interface </w:t>
+            </w:r>
+            <w:r>
+              <w:rPr>
+                <w:color w:val="0000FF"/>
+              </w:rPr>
+              <w:lastRenderedPageBreak/>
+              <w:t>functions</w:t>
+            </w:r>
+          </w:p>
+        </w:tc>
+        <w:tc>
+          <w:tcPr>
+            <w:tcW w:w="5913" w:type="dxa"/>
+          </w:tcPr>
+          <w:p>
+            <w:pPr>
+              <w:rPr>
+                <w:color w:val="0000FF"/>
+              </w:rPr>
+            </w:pPr>
+          </w:p>
+        </w:tc>
+      </w:tr>
+      <w:tr>
+        <w:tc>
+          <w:tcPr>
+            <w:tcW w:w="2943" w:type="dxa"/>
+          </w:tcPr>
+          <w:p>
+            <w:pPr>
+              <w:rPr>
+                <w:color w:val="0000FF"/>
+              </w:rPr>
+            </w:pPr>
+            <w:r>
+              <w:rPr>
+                <w:color w:val="0000FF"/>
+              </w:rPr>
+              <w:lastRenderedPageBreak/>
               <w:t>Other</w:t>
             </w:r>
           </w:p>
@@ -23711,7 +23986,6 @@
               <w:rPr>
                 <w:color w:val="0000FF"/>
               </w:rPr>
-              <w:lastRenderedPageBreak/>
               <w:t>Goal of task</w:t>
             </w:r>
           </w:p>
@@ -24563,6 +24837,7 @@
               <w:rPr>
                 <w:color w:val="0000FF"/>
               </w:rPr>
+              <w:lastRenderedPageBreak/>
               <w:t>Task</w:t>
             </w:r>
           </w:p>
@@ -24715,46 +24990,38 @@
               <w:rPr>
                 <w:color w:val="0000FF"/>
               </w:rPr>
-              <w:t xml:space="preserve">Input / actions required </w:t>
-            </w:r>
-            <w:r>
-              <w:rPr>
-                <w:color w:val="0000FF"/>
-              </w:rPr>
-              <w:lastRenderedPageBreak/>
-              <w:t>from user</w:t>
-            </w:r>
-          </w:p>
-        </w:tc>
-        <w:tc>
-          <w:tcPr>
-            <w:tcW w:w="5913" w:type="dxa"/>
-          </w:tcPr>
-          <w:p>
-            <w:pPr>
-              <w:rPr>
-                <w:color w:val="0000FF"/>
-              </w:rPr>
-            </w:pPr>
-          </w:p>
-        </w:tc>
-      </w:tr>
-      <w:tr>
-        <w:tc>
-          <w:tcPr>
-            <w:tcW w:w="2943" w:type="dxa"/>
-          </w:tcPr>
-          <w:p>
-            <w:pPr>
-              <w:rPr>
-                <w:color w:val="0000FF"/>
-              </w:rPr>
-            </w:pPr>
-            <w:r>
-              <w:rPr>
-                <w:color w:val="0000FF"/>
-              </w:rPr>
-              <w:lastRenderedPageBreak/>
+              <w:t>Input / actions required from user</w:t>
+            </w:r>
+          </w:p>
+        </w:tc>
+        <w:tc>
+          <w:tcPr>
+            <w:tcW w:w="5913" w:type="dxa"/>
+          </w:tcPr>
+          <w:p>
+            <w:pPr>
+              <w:rPr>
+                <w:color w:val="0000FF"/>
+              </w:rPr>
+            </w:pPr>
+          </w:p>
+        </w:tc>
+      </w:tr>
+      <w:tr>
+        <w:tc>
+          <w:tcPr>
+            <w:tcW w:w="2943" w:type="dxa"/>
+          </w:tcPr>
+          <w:p>
+            <w:pPr>
+              <w:rPr>
+                <w:color w:val="0000FF"/>
+              </w:rPr>
+            </w:pPr>
+            <w:r>
+              <w:rPr>
+                <w:color w:val="0000FF"/>
+              </w:rPr>
               <w:t>Perceivable output / results occurring from user</w:t>
             </w:r>
           </w:p>
@@ -25593,6 +25860,7 @@
               <w:rPr>
                 <w:color w:val="0000FF"/>
               </w:rPr>
+              <w:lastRenderedPageBreak/>
               <w:t>Sub-tasks that define task</w:t>
             </w:r>
           </w:p>
@@ -25657,46 +25925,38 @@
               <w:rPr>
                 <w:color w:val="0000FF"/>
               </w:rPr>
-              <w:t xml:space="preserve">Perceivable output / results occurring from </w:t>
-            </w:r>
-            <w:r>
-              <w:rPr>
-                <w:color w:val="0000FF"/>
-              </w:rPr>
-              <w:lastRenderedPageBreak/>
-              <w:t>user</w:t>
-            </w:r>
-          </w:p>
-        </w:tc>
-        <w:tc>
-          <w:tcPr>
-            <w:tcW w:w="5913" w:type="dxa"/>
-          </w:tcPr>
-          <w:p>
-            <w:pPr>
-              <w:rPr>
-                <w:color w:val="0000FF"/>
-              </w:rPr>
-            </w:pPr>
-          </w:p>
-        </w:tc>
-      </w:tr>
-      <w:tr>
-        <w:tc>
-          <w:tcPr>
-            <w:tcW w:w="2943" w:type="dxa"/>
-          </w:tcPr>
-          <w:p>
-            <w:pPr>
-              <w:rPr>
-                <w:color w:val="0000FF"/>
-              </w:rPr>
-            </w:pPr>
-            <w:r>
-              <w:rPr>
-                <w:color w:val="0000FF"/>
-              </w:rPr>
-              <w:lastRenderedPageBreak/>
+              <w:t>Perceivable output / results occurring from user</w:t>
+            </w:r>
+          </w:p>
+        </w:tc>
+        <w:tc>
+          <w:tcPr>
+            <w:tcW w:w="5913" w:type="dxa"/>
+          </w:tcPr>
+          <w:p>
+            <w:pPr>
+              <w:rPr>
+                <w:color w:val="0000FF"/>
+              </w:rPr>
+            </w:pPr>
+          </w:p>
+        </w:tc>
+      </w:tr>
+      <w:tr>
+        <w:tc>
+          <w:tcPr>
+            <w:tcW w:w="2943" w:type="dxa"/>
+          </w:tcPr>
+          <w:p>
+            <w:pPr>
+              <w:rPr>
+                <w:color w:val="0000FF"/>
+              </w:rPr>
+            </w:pPr>
+            <w:r>
+              <w:rPr>
+                <w:color w:val="0000FF"/>
+              </w:rPr>
               <w:t>Required non-interface functions</w:t>
             </w:r>
           </w:p>
@@ -26586,6 +26846,7 @@
               <w:rPr>
                 <w:color w:val="0000FF"/>
               </w:rPr>
+              <w:lastRenderedPageBreak/>
               <w:t>Input / actions required from user</w:t>
             </w:r>
           </w:p>
@@ -26650,7 +26911,6 @@
               <w:rPr>
                 <w:color w:val="0000FF"/>
               </w:rPr>
-              <w:lastRenderedPageBreak/>
               <w:t>Required non-interface functions</w:t>
             </w:r>
           </w:p>
@@ -27569,6 +27829,7 @@
               <w:rPr>
                 <w:color w:val="0000FF"/>
               </w:rPr>
+              <w:lastRenderedPageBreak/>
               <w:t>Required non-interface functions</w:t>
             </w:r>
           </w:p>
@@ -27701,7 +27962,6 @@
               <w:rPr>
                 <w:color w:val="0000FF"/>
               </w:rPr>
-              <w:lastRenderedPageBreak/>
               <w:t>Goal of task</w:t>
             </w:r>
           </w:p>
@@ -28338,7 +28598,7 @@
         <w:rStyle w:val="PageNumber"/>
         <w:noProof/>
       </w:rPr>
-      <w:t>12</w:t>
+      <w:t>23</w:t>
     </w:r>
     <w:r>
       <w:rPr>
@@ -29766,7 +30026,7 @@
 </file>
 
 <file path=customXml/itemProps1.xml><?xml version="1.0" encoding="utf-8"?>
-<ds:datastoreItem xmlns:ds="http://schemas.openxmlformats.org/officeDocument/2006/customXml" ds:itemID="{4F617D76-9F8A-4E52-9044-72255FF6BBFC}">
+<ds:datastoreItem xmlns:ds="http://schemas.openxmlformats.org/officeDocument/2006/customXml" ds:itemID="{04947F76-3D94-4313-AEF7-BBC493477673}">
   <ds:schemaRefs>
     <ds:schemaRef ds:uri="http://schemas.openxmlformats.org/officeDocument/2006/bibliography"/>
   </ds:schemaRefs>
